--- a/Tugas/Proposal Lembar Adjie BAB 41.docx
+++ b/Tugas/Proposal Lembar Adjie BAB 41.docx
@@ -28884,13 +28884,7 @@
         <w:rPr>
           <w:lang w:val="en-US"/>
         </w:rPr>
-        <w:t>produk</w:t>
-      </w:r>
-      <w:r>
-        <w:rPr>
-          <w:lang w:val="en-US"/>
-        </w:rPr>
-        <w:t>.</w:t>
+        <w:t>produk.</w:t>
       </w:r>
     </w:p>
     <w:p>
@@ -29038,23 +29032,663 @@
         </w:rPr>
         <w:t>Kecepetan internet minimal 1 Mbps</w:t>
       </w:r>
-      <w:bookmarkStart w:id="62" w:name="_GoBack"/>
-      <w:bookmarkEnd w:id="62"/>
+    </w:p>
+    <w:p>
+      <w:pPr>
+        <w:pStyle w:val="Style3"/>
+        <w:numPr>
+          <w:ilvl w:val="0"/>
+          <w:numId w:val="33"/>
+        </w:numPr>
+        <w:ind w:left="567" w:hanging="567"/>
+        <w:rPr>
+          <w:lang w:val="en-US"/>
+        </w:rPr>
+      </w:pPr>
+      <w:r>
+        <w:rPr>
+          <w:lang w:val="en-US"/>
+        </w:rPr>
+        <w:t>Desain</w:t>
+      </w:r>
+    </w:p>
+    <w:p>
+      <w:pPr>
+        <w:ind w:firstLine="567"/>
+        <w:rPr>
+          <w:lang w:val="en-US"/>
+        </w:rPr>
+      </w:pPr>
+      <w:r>
+        <w:rPr>
+          <w:lang w:val="en-US"/>
+        </w:rPr>
+        <w:t xml:space="preserve">Proses </w:t>
+      </w:r>
+      <w:r>
+        <w:rPr>
+          <w:lang w:val="en-US"/>
+        </w:rPr>
+        <w:t>desain</w:t>
+      </w:r>
+      <w:r>
+        <w:rPr>
+          <w:lang w:val="en-US"/>
+        </w:rPr>
+        <w:t xml:space="preserve"> berfokus pada perancangan sistem dan pemodelan arsitektur </w:t>
+      </w:r>
+      <w:r>
+        <w:rPr>
+          <w:lang w:val="en-US"/>
+        </w:rPr>
+        <w:t xml:space="preserve">sistem. </w:t>
+      </w:r>
+      <w:proofErr w:type="gramStart"/>
+      <w:r>
+        <w:rPr>
+          <w:lang w:val="en-US"/>
+        </w:rPr>
+        <w:t xml:space="preserve">Pada tahap ini penulis melakukan peracangan system dengan menggunakan </w:t>
+      </w:r>
+      <w:r>
+        <w:rPr>
+          <w:i/>
+          <w:lang w:val="en-US"/>
+        </w:rPr>
+        <w:t>Unified Modelling Language</w:t>
+      </w:r>
+      <w:r>
+        <w:rPr>
+          <w:lang w:val="en-US"/>
+        </w:rPr>
+        <w:t xml:space="preserve"> (UML)</w:t>
+      </w:r>
+      <w:r>
+        <w:rPr>
+          <w:lang w:val="en-US"/>
+        </w:rPr>
+        <w:t xml:space="preserve"> dan perancangan basis data.</w:t>
+      </w:r>
+      <w:proofErr w:type="gramEnd"/>
     </w:p>
     <w:p>
       <w:pPr>
         <w:pStyle w:val="ListParagraph"/>
         <w:numPr>
           <w:ilvl w:val="0"/>
-          <w:numId w:val="29"/>
+          <w:numId w:val="36"/>
         </w:numPr>
-        <w:ind w:left="851"/>
+        <w:ind w:left="567" w:hanging="567"/>
+        <w:rPr>
+          <w:lang w:val="en-US"/>
+        </w:rPr>
+      </w:pPr>
+      <w:r>
+        <w:rPr>
+          <w:lang w:val="en-US"/>
+        </w:rPr>
+        <w:t>Pengertian UML</w:t>
+      </w:r>
+    </w:p>
+    <w:p>
+      <w:pPr>
+        <w:ind w:firstLine="567"/>
+        <w:rPr>
+          <w:lang w:val="en-US"/>
+        </w:rPr>
+      </w:pPr>
+      <w:proofErr w:type="gramStart"/>
+      <w:r>
+        <w:rPr>
+          <w:lang w:val="en-US"/>
+        </w:rPr>
+        <w:t>Menurut (Triono dkk, 2018).</w:t>
+      </w:r>
+      <w:proofErr w:type="gramEnd"/>
+      <w:r>
+        <w:rPr>
+          <w:lang w:val="en-US"/>
+        </w:rPr>
+        <w:t xml:space="preserve"> </w:t>
+      </w:r>
+      <w:proofErr w:type="gramStart"/>
+      <w:r>
+        <w:rPr>
+          <w:lang w:val="en-US"/>
+        </w:rPr>
+        <w:t>UML (Unified Modeling Language) adalah</w:t>
+      </w:r>
+      <w:r>
+        <w:rPr>
+          <w:lang w:val="en-US"/>
+        </w:rPr>
+        <w:t xml:space="preserve"> salah satu standar bahasa yang </w:t>
+      </w:r>
+      <w:r>
+        <w:rPr>
+          <w:lang w:val="en-US"/>
+        </w:rPr>
+        <w:t>banyak digunakan di dunia industri untuk mendefinisikan requirement, membuat analisa dan desain, serta menggambarkan arsitektur dalam pemrograman berorientasi objek.</w:t>
+      </w:r>
+      <w:proofErr w:type="gramEnd"/>
+    </w:p>
+    <w:p>
+      <w:pPr>
+        <w:ind w:firstLine="567"/>
+        <w:rPr>
+          <w:lang w:val="en-US"/>
+        </w:rPr>
+      </w:pPr>
+      <w:r>
+        <w:rPr>
+          <w:lang w:val="en-US"/>
+        </w:rPr>
+        <w:t xml:space="preserve">Penulis menggunakan dua diagram UML, yaitu </w:t>
+      </w:r>
+      <w:r>
+        <w:rPr>
+          <w:i/>
+          <w:lang w:val="en-US"/>
+        </w:rPr>
+        <w:t>U</w:t>
+      </w:r>
+      <w:r>
+        <w:rPr>
+          <w:i/>
+          <w:lang w:val="en-US"/>
+        </w:rPr>
+        <w:t>se</w:t>
+      </w:r>
+      <w:r>
+        <w:rPr>
+          <w:i/>
+          <w:lang w:val="en-US"/>
+        </w:rPr>
+        <w:t xml:space="preserve"> C</w:t>
+      </w:r>
+      <w:r>
+        <w:rPr>
+          <w:i/>
+          <w:lang w:val="en-US"/>
+        </w:rPr>
+        <w:t>ase Diagram</w:t>
+      </w:r>
+      <w:r>
+        <w:rPr>
+          <w:lang w:val="en-US"/>
+        </w:rPr>
+        <w:t xml:space="preserve"> dan </w:t>
+      </w:r>
+      <w:r>
+        <w:rPr>
+          <w:i/>
+          <w:lang w:val="en-US"/>
+        </w:rPr>
+        <w:t>A</w:t>
+      </w:r>
+      <w:r>
+        <w:rPr>
+          <w:i/>
+          <w:lang w:val="en-US"/>
+        </w:rPr>
+        <w:t>ctivity D</w:t>
+      </w:r>
+      <w:r>
+        <w:rPr>
+          <w:i/>
+          <w:lang w:val="en-US"/>
+        </w:rPr>
+        <w:t>iagram</w:t>
+      </w:r>
+      <w:r>
+        <w:rPr>
+          <w:lang w:val="en-US"/>
+        </w:rPr>
+        <w:t>.</w:t>
+      </w:r>
+    </w:p>
+    <w:p>
+      <w:pPr>
+        <w:pStyle w:val="ListParagraph"/>
+        <w:numPr>
+          <w:ilvl w:val="0"/>
+          <w:numId w:val="37"/>
+        </w:numPr>
+        <w:ind w:left="993" w:hanging="426"/>
+        <w:rPr>
+          <w:lang w:val="en-US"/>
+        </w:rPr>
+      </w:pPr>
+      <w:r>
+        <w:rPr>
+          <w:i/>
+          <w:lang w:val="en-US"/>
+        </w:rPr>
+        <w:t>U</w:t>
+      </w:r>
+      <w:r>
+        <w:rPr>
+          <w:i/>
+          <w:lang w:val="en-US"/>
+        </w:rPr>
+        <w:t>se Case D</w:t>
+      </w:r>
+      <w:r>
+        <w:rPr>
+          <w:i/>
+          <w:lang w:val="en-US"/>
+        </w:rPr>
+        <w:t>iagram</w:t>
+      </w:r>
+    </w:p>
+    <w:p>
+      <w:pPr>
+        <w:ind w:left="567" w:firstLine="567"/>
+        <w:rPr>
+          <w:lang w:val="en-US"/>
+        </w:rPr>
+      </w:pPr>
+      <w:r>
+        <w:rPr>
+          <w:i/>
+          <w:lang w:val="en-US"/>
+        </w:rPr>
+        <w:t>Use c</w:t>
+      </w:r>
+      <w:r>
+        <w:rPr>
+          <w:i/>
+          <w:lang w:val="en-US"/>
+        </w:rPr>
+        <w:t>ase diagram</w:t>
+      </w:r>
+      <w:r>
+        <w:rPr>
+          <w:lang w:val="en-US"/>
+        </w:rPr>
+        <w:t xml:space="preserve"> adalah diagram </w:t>
+      </w:r>
+      <w:r>
+        <w:rPr>
+          <w:i/>
+          <w:lang w:val="en-US"/>
+        </w:rPr>
+        <w:t>use case</w:t>
+      </w:r>
+      <w:r>
+        <w:rPr>
+          <w:lang w:val="en-US"/>
+        </w:rPr>
+        <w:t xml:space="preserve"> yang digunakan untuk menggambarkan secara ringkas siapa yang menggunakan sistem dan </w:t>
+      </w:r>
+      <w:proofErr w:type="gramStart"/>
+      <w:r>
+        <w:rPr>
+          <w:lang w:val="en-US"/>
+        </w:rPr>
+        <w:t>apa</w:t>
+      </w:r>
+      <w:proofErr w:type="gramEnd"/>
+      <w:r>
+        <w:rPr>
+          <w:lang w:val="en-US"/>
+        </w:rPr>
+        <w:t xml:space="preserve"> saja yang bisa dilakukannya. </w:t>
+      </w:r>
+      <w:r>
+        <w:rPr>
+          <w:i/>
+          <w:lang w:val="en-US"/>
+        </w:rPr>
+        <w:t>Use case class</w:t>
+      </w:r>
+      <w:r>
+        <w:rPr>
+          <w:lang w:val="en-US"/>
+        </w:rPr>
+        <w:t xml:space="preserve"> digunakan untuk memodelkan dan menyatakan unit fungsi/layanan yang disediakan oleh sistem ke pemakai.</w:t>
+      </w:r>
+    </w:p>
+    <w:p>
+      <w:pPr>
+        <w:jc w:val="center"/>
+        <w:rPr>
+          <w:lang w:val="en-US"/>
+        </w:rPr>
+      </w:pPr>
+      <w:r>
+        <w:rPr>
+          <w:lang w:val="en-US"/>
+        </w:rPr>
+        <w:pict>
+          <v:shape id="_x0000_i1027" type="#_x0000_t75" style="width:198.45pt;height:206.6pt">
+            <v:imagedata r:id="rId27" o:title="Use Case Diagram"/>
+          </v:shape>
+        </w:pict>
+      </w:r>
+    </w:p>
+    <w:p>
+      <w:pPr>
+        <w:jc w:val="center"/>
+        <w:rPr>
+          <w:lang w:val="en-US"/>
+        </w:rPr>
+      </w:pPr>
+      <w:r>
+        <w:rPr>
+          <w:lang w:val="en-US"/>
+        </w:rPr>
+        <w:t>Gambar</w:t>
+      </w:r>
+    </w:p>
+    <w:p>
+      <w:pPr>
+        <w:jc w:val="center"/>
+        <w:rPr>
+          <w:lang w:val="en-US"/>
+        </w:rPr>
+      </w:pPr>
+    </w:p>
+    <w:p>
+      <w:pPr>
+        <w:pStyle w:val="ListParagraph"/>
+        <w:numPr>
+          <w:ilvl w:val="0"/>
+          <w:numId w:val="37"/>
+        </w:numPr>
+        <w:ind w:left="993" w:hanging="426"/>
+        <w:rPr>
+          <w:lang w:val="en-US"/>
+        </w:rPr>
+      </w:pPr>
+      <w:r>
+        <w:rPr>
+          <w:i/>
+          <w:lang w:val="en-US"/>
+        </w:rPr>
+        <w:t>Activity Diagram</w:t>
+      </w:r>
+    </w:p>
+    <w:p>
+      <w:pPr>
+        <w:ind w:left="567" w:firstLine="567"/>
+        <w:rPr>
+          <w:lang w:val="en-US"/>
+        </w:rPr>
+      </w:pPr>
+      <w:r>
+        <w:rPr>
+          <w:i/>
+          <w:lang w:val="en-US"/>
+        </w:rPr>
+        <w:t>Activity Diagram</w:t>
+      </w:r>
+      <w:r>
+        <w:rPr>
+          <w:lang w:val="en-US"/>
+        </w:rPr>
+        <w:t xml:space="preserve"> merupakan rancangan aliran aktivitas atau aliran kerja dalam sebuah sistem yang </w:t>
+      </w:r>
+      <w:proofErr w:type="gramStart"/>
+      <w:r>
+        <w:rPr>
+          <w:lang w:val="en-US"/>
+        </w:rPr>
+        <w:t>akan</w:t>
+      </w:r>
+      <w:proofErr w:type="gramEnd"/>
+      <w:r>
+        <w:rPr>
+          <w:lang w:val="en-US"/>
+        </w:rPr>
+        <w:t xml:space="preserve"> dijalankan. </w:t>
+      </w:r>
+      <w:proofErr w:type="gramStart"/>
+      <w:r>
+        <w:rPr>
+          <w:i/>
+          <w:lang w:val="en-US"/>
+        </w:rPr>
+        <w:t>Activity Diagram</w:t>
+      </w:r>
+      <w:r>
+        <w:rPr>
+          <w:lang w:val="en-US"/>
+        </w:rPr>
+        <w:t xml:space="preserve"> juga digunakan untuk mendefinisikan atau mengelompokan aluran tampilan dari sistem tersebut.</w:t>
+      </w:r>
+      <w:proofErr w:type="gramEnd"/>
+    </w:p>
+    <w:p>
+      <w:pPr>
+        <w:ind w:firstLine="567"/>
+        <w:jc w:val="center"/>
+        <w:rPr>
+          <w:lang w:val="en-US"/>
+        </w:rPr>
+      </w:pPr>
+      <w:r>
+        <w:rPr>
+          <w:lang w:val="en-US"/>
+        </w:rPr>
+        <w:pict>
+          <v:shape id="_x0000_i1028" type="#_x0000_t75" style="width:218.5pt;height:243.55pt">
+            <v:imagedata r:id="rId28" o:title="Activity Diagram"/>
+          </v:shape>
+        </w:pict>
+      </w:r>
+    </w:p>
+    <w:p>
+      <w:pPr>
+        <w:ind w:firstLine="567"/>
+        <w:jc w:val="center"/>
+        <w:rPr>
+          <w:lang w:val="en-US"/>
+        </w:rPr>
+      </w:pPr>
+      <w:r>
+        <w:rPr>
+          <w:lang w:val="en-US"/>
+        </w:rPr>
+        <w:t>Gambar</w:t>
+      </w:r>
+    </w:p>
+    <w:p>
+      <w:pPr>
+        <w:ind w:firstLine="567"/>
+        <w:rPr>
+          <w:lang w:val="en-US"/>
+        </w:rPr>
+      </w:pPr>
+      <w:proofErr w:type="gramStart"/>
+      <w:r>
+        <w:rPr>
+          <w:lang w:val="en-US"/>
+        </w:rPr>
+        <w:t>Dijelaskan pada gambar.</w:t>
+      </w:r>
+      <w:proofErr w:type="gramEnd"/>
+      <w:r>
+        <w:rPr>
+          <w:lang w:val="en-US"/>
+        </w:rPr>
+        <w:t xml:space="preserve"> </w:t>
+      </w:r>
+      <w:proofErr w:type="gramStart"/>
+      <w:r>
+        <w:rPr>
+          <w:lang w:val="en-US"/>
+        </w:rPr>
+        <w:t>Alur dalam melakukan peramalan.</w:t>
+      </w:r>
+      <w:proofErr w:type="gramEnd"/>
+      <w:r>
+        <w:rPr>
+          <w:lang w:val="en-US"/>
+        </w:rPr>
+        <w:t xml:space="preserve"> </w:t>
+      </w:r>
+      <w:proofErr w:type="gramStart"/>
+      <w:r>
+        <w:rPr>
+          <w:lang w:val="en-US"/>
+        </w:rPr>
+        <w:t>Yang pertama, admin harus login terlebih dahulu.</w:t>
+      </w:r>
+      <w:proofErr w:type="gramEnd"/>
+      <w:r>
+        <w:rPr>
+          <w:lang w:val="en-US"/>
+        </w:rPr>
+        <w:t xml:space="preserve"> </w:t>
+      </w:r>
+      <w:proofErr w:type="gramStart"/>
+      <w:r>
+        <w:rPr>
+          <w:lang w:val="en-US"/>
+        </w:rPr>
+        <w:t xml:space="preserve">Setelah itu, admin diarahkan ke </w:t>
+      </w:r>
+      <w:r>
+        <w:rPr>
+          <w:i/>
+          <w:lang w:val="en-US"/>
+        </w:rPr>
+        <w:t>Dashboard</w:t>
+      </w:r>
+      <w:r>
+        <w:rPr>
+          <w:lang w:val="en-US"/>
+        </w:rPr>
+        <w:t xml:space="preserve">, pada halaman </w:t>
+      </w:r>
+      <w:r>
+        <w:rPr>
+          <w:i/>
+          <w:lang w:val="en-US"/>
+        </w:rPr>
+        <w:t>dashboard</w:t>
+      </w:r>
+      <w:r>
+        <w:rPr>
+          <w:lang w:val="en-US"/>
+        </w:rPr>
+        <w:t xml:space="preserve"> ditampilkan jumlah transaksi selama penjualan, produk yang paling sering dijual dan jumlah produk yang terdaftar.</w:t>
+      </w:r>
+      <w:proofErr w:type="gramEnd"/>
+      <w:r>
+        <w:rPr>
+          <w:lang w:val="en-US"/>
+        </w:rPr>
+        <w:t xml:space="preserve"> Setelah itu, jika admin ingin mengubah data profil, maka </w:t>
+      </w:r>
+      <w:proofErr w:type="gramStart"/>
+      <w:r>
+        <w:rPr>
+          <w:lang w:val="en-US"/>
+        </w:rPr>
+        <w:t>akan</w:t>
+      </w:r>
+      <w:proofErr w:type="gramEnd"/>
+      <w:r>
+        <w:rPr>
+          <w:lang w:val="en-US"/>
+        </w:rPr>
+        <w:t xml:space="preserve"> diarahkan ke halaman ubah profil. Lalu, jika admin ingin menambah, melihat, mengubah dan menghapus data produk, maka </w:t>
+      </w:r>
+      <w:proofErr w:type="gramStart"/>
+      <w:r>
+        <w:rPr>
+          <w:lang w:val="en-US"/>
+        </w:rPr>
+        <w:t>akan</w:t>
+      </w:r>
+      <w:proofErr w:type="gramEnd"/>
+      <w:r>
+        <w:rPr>
+          <w:lang w:val="en-US"/>
+        </w:rPr>
+        <w:t xml:space="preserve"> di arahkan ke halaman olah data produk. Kemudian, jika admin </w:t>
+      </w:r>
+      <w:proofErr w:type="gramStart"/>
+      <w:r>
+        <w:rPr>
+          <w:lang w:val="en-US"/>
+        </w:rPr>
+        <w:t xml:space="preserve">ingin  </w:t>
+      </w:r>
+      <w:r>
+        <w:rPr>
+          <w:lang w:val="en-US"/>
+        </w:rPr>
+        <w:t>menambah</w:t>
+      </w:r>
+      <w:proofErr w:type="gramEnd"/>
+      <w:r>
+        <w:rPr>
+          <w:lang w:val="en-US"/>
+        </w:rPr>
+        <w:t>, melihat, mengubah dan menghapus</w:t>
+      </w:r>
+      <w:r>
+        <w:rPr>
+          <w:lang w:val="en-US"/>
+        </w:rPr>
+        <w:t xml:space="preserve"> data barang masuk, makan akan di arahkan ke olah data barang masuk. Setelah itu, jika admin ingin melakukan peramalan, maka admin harus memilih produk yang </w:t>
+      </w:r>
+      <w:proofErr w:type="gramStart"/>
+      <w:r>
+        <w:rPr>
+          <w:lang w:val="en-US"/>
+        </w:rPr>
+        <w:t>akan</w:t>
+      </w:r>
+      <w:proofErr w:type="gramEnd"/>
+      <w:r>
+        <w:rPr>
+          <w:lang w:val="en-US"/>
+        </w:rPr>
+        <w:t xml:space="preserve"> diramal, lalu hasilnya akan terlihat pada halaman hasil ramal. </w:t>
+      </w:r>
+      <w:proofErr w:type="gramStart"/>
+      <w:r>
+        <w:rPr>
+          <w:lang w:val="en-US"/>
+        </w:rPr>
+        <w:t>Jika selesai, maka admin harus logout atau keluar.</w:t>
+      </w:r>
+      <w:proofErr w:type="gramEnd"/>
+      <w:r>
+        <w:rPr>
+          <w:lang w:val="en-US"/>
+        </w:rPr>
+        <w:t xml:space="preserve"> </w:t>
+      </w:r>
+    </w:p>
+    <w:p>
+      <w:pPr>
+        <w:ind w:firstLine="567"/>
+        <w:rPr>
+          <w:lang w:val="en-US"/>
+        </w:rPr>
+      </w:pPr>
+      <w:bookmarkStart w:id="62" w:name="_GoBack"/>
+      <w:bookmarkEnd w:id="62"/>
+    </w:p>
+    <w:p>
+      <w:pPr>
+        <w:pStyle w:val="ListParagraph"/>
+        <w:numPr>
+          <w:ilvl w:val="0"/>
+          <w:numId w:val="37"/>
+        </w:numPr>
+        <w:ind w:left="993" w:hanging="426"/>
         <w:rPr>
           <w:lang w:val="en-US"/>
         </w:rPr>
         <w:sectPr>
-          <w:headerReference w:type="default" r:id="rId27"/>
-          <w:footerReference w:type="default" r:id="rId28"/>
+          <w:headerReference w:type="default" r:id="rId29"/>
+          <w:footerReference w:type="default" r:id="rId30"/>
           <w:pgSz w:w="11906" w:h="16838"/>
           <w:pgMar w:top="2268" w:right="1701" w:bottom="1701" w:left="2268" w:header="709" w:footer="709" w:gutter="0"/>
           <w:cols w:space="708"/>
@@ -30429,7 +31063,7 @@
 <w:hdr xmlns:wpc="http://schemas.microsoft.com/office/word/2010/wordprocessingCanvas" xmlns:mc="http://schemas.openxmlformats.org/markup-compatibility/2006" xmlns:o="urn:schemas-microsoft-com:office:office" xmlns:r="http://schemas.openxmlformats.org/officeDocument/2006/relationships" xmlns:m="http://schemas.openxmlformats.org/officeDocument/2006/math" xmlns:v="urn:schemas-microsoft-com:vml" xmlns:wp14="http://schemas.microsoft.com/office/word/2010/wordprocessingDrawing" xmlns:wp="http://schemas.openxmlformats.org/drawingml/2006/wordprocessingDrawing" xmlns:w10="urn:schemas-microsoft-com:office:word" xmlns:w="http://schemas.openxmlformats.org/wordprocessingml/2006/main" xmlns:w14="http://schemas.microsoft.com/office/word/2010/wordml" xmlns:wpg="http://schemas.microsoft.com/office/word/2010/wordprocessingGroup" xmlns:wpi="http://schemas.microsoft.com/office/word/2010/wordprocessingInk" xmlns:wne="http://schemas.microsoft.com/office/word/2006/wordml" xmlns:wps="http://schemas.microsoft.com/office/word/2010/wordprocessingShape" mc:Ignorable="w14 wp14">
   <w:sdt>
     <w:sdtPr>
-      <w:id w:val="1717010124"/>
+      <w:id w:val="1870951569"/>
       <w:docPartObj>
         <w:docPartGallery w:val="Page Numbers (Top of Page)"/>
         <w:docPartUnique/>
@@ -30459,7 +31093,7 @@
           <w:rPr>
             <w:noProof/>
           </w:rPr>
-          <w:t>30</w:t>
+          <w:t>33</w:t>
         </w:r>
         <w:r>
           <w:rPr>
@@ -31129,11 +31763,11 @@
   <w:abstractNum w:abstractNumId="7">
     <w:nsid w:val="2FFB68E4"/>
     <w:multiLevelType w:val="hybridMultilevel"/>
-    <w:tmpl w:val="5FC47E10"/>
-    <w:lvl w:ilvl="0" w:tplc="0409000F">
+    <w:tmpl w:val="F4DE8E1A"/>
+    <w:lvl w:ilvl="0" w:tplc="04090011">
       <w:start w:val="1"/>
       <w:numFmt w:val="decimal"/>
-      <w:lvlText w:val="%1."/>
+      <w:lvlText w:val="%1)"/>
       <w:lvlJc w:val="left"/>
       <w:pPr>
         <w:ind w:left="1287" w:hanging="360"/>
@@ -31215,11 +31849,11 @@
   <w:abstractNum w:abstractNumId="8">
     <w:nsid w:val="319143C8"/>
     <w:multiLevelType w:val="hybridMultilevel"/>
-    <w:tmpl w:val="D2FA773E"/>
-    <w:lvl w:ilvl="0" w:tplc="0421000F">
+    <w:tmpl w:val="B3B823F0"/>
+    <w:lvl w:ilvl="0" w:tplc="04090011">
       <w:start w:val="1"/>
       <w:numFmt w:val="decimal"/>
-      <w:lvlText w:val="%1."/>
+      <w:lvlText w:val="%1)"/>
       <w:lvlJc w:val="left"/>
       <w:pPr>
         <w:ind w:left="1287" w:hanging="360"/>
@@ -31299,6 +31933,95 @@
     </w:lvl>
   </w:abstractNum>
   <w:abstractNum w:abstractNumId="9">
+    <w:nsid w:val="33933A1E"/>
+    <w:multiLevelType w:val="hybridMultilevel"/>
+    <w:tmpl w:val="F0F23D06"/>
+    <w:lvl w:ilvl="0" w:tplc="AE127FB0">
+      <w:start w:val="1"/>
+      <w:numFmt w:val="lowerLetter"/>
+      <w:lvlText w:val="%1."/>
+      <w:lvlJc w:val="left"/>
+      <w:pPr>
+        <w:ind w:left="927" w:hanging="360"/>
+      </w:pPr>
+      <w:rPr>
+        <w:rFonts w:hint="default"/>
+      </w:rPr>
+    </w:lvl>
+    <w:lvl w:ilvl="1" w:tplc="04090019" w:tentative="1">
+      <w:start w:val="1"/>
+      <w:numFmt w:val="lowerLetter"/>
+      <w:lvlText w:val="%2."/>
+      <w:lvlJc w:val="left"/>
+      <w:pPr>
+        <w:ind w:left="1647" w:hanging="360"/>
+      </w:pPr>
+    </w:lvl>
+    <w:lvl w:ilvl="2" w:tplc="0409001B" w:tentative="1">
+      <w:start w:val="1"/>
+      <w:numFmt w:val="lowerRoman"/>
+      <w:lvlText w:val="%3."/>
+      <w:lvlJc w:val="right"/>
+      <w:pPr>
+        <w:ind w:left="2367" w:hanging="180"/>
+      </w:pPr>
+    </w:lvl>
+    <w:lvl w:ilvl="3" w:tplc="0409000F" w:tentative="1">
+      <w:start w:val="1"/>
+      <w:numFmt w:val="decimal"/>
+      <w:lvlText w:val="%4."/>
+      <w:lvlJc w:val="left"/>
+      <w:pPr>
+        <w:ind w:left="3087" w:hanging="360"/>
+      </w:pPr>
+    </w:lvl>
+    <w:lvl w:ilvl="4" w:tplc="04090019" w:tentative="1">
+      <w:start w:val="1"/>
+      <w:numFmt w:val="lowerLetter"/>
+      <w:lvlText w:val="%5."/>
+      <w:lvlJc w:val="left"/>
+      <w:pPr>
+        <w:ind w:left="3807" w:hanging="360"/>
+      </w:pPr>
+    </w:lvl>
+    <w:lvl w:ilvl="5" w:tplc="0409001B" w:tentative="1">
+      <w:start w:val="1"/>
+      <w:numFmt w:val="lowerRoman"/>
+      <w:lvlText w:val="%6."/>
+      <w:lvlJc w:val="right"/>
+      <w:pPr>
+        <w:ind w:left="4527" w:hanging="180"/>
+      </w:pPr>
+    </w:lvl>
+    <w:lvl w:ilvl="6" w:tplc="0409000F" w:tentative="1">
+      <w:start w:val="1"/>
+      <w:numFmt w:val="decimal"/>
+      <w:lvlText w:val="%7."/>
+      <w:lvlJc w:val="left"/>
+      <w:pPr>
+        <w:ind w:left="5247" w:hanging="360"/>
+      </w:pPr>
+    </w:lvl>
+    <w:lvl w:ilvl="7" w:tplc="04090019" w:tentative="1">
+      <w:start w:val="1"/>
+      <w:numFmt w:val="lowerLetter"/>
+      <w:lvlText w:val="%8."/>
+      <w:lvlJc w:val="left"/>
+      <w:pPr>
+        <w:ind w:left="5967" w:hanging="360"/>
+      </w:pPr>
+    </w:lvl>
+    <w:lvl w:ilvl="8" w:tplc="0409001B" w:tentative="1">
+      <w:start w:val="1"/>
+      <w:numFmt w:val="lowerRoman"/>
+      <w:lvlText w:val="%9."/>
+      <w:lvlJc w:val="right"/>
+      <w:pPr>
+        <w:ind w:left="6687" w:hanging="180"/>
+      </w:pPr>
+    </w:lvl>
+  </w:abstractNum>
+  <w:abstractNum w:abstractNumId="10">
     <w:nsid w:val="35D744AA"/>
     <w:multiLevelType w:val="hybridMultilevel"/>
     <w:tmpl w:val="8960C5DA"/>
@@ -31384,7 +32107,7 @@
       </w:pPr>
     </w:lvl>
   </w:abstractNum>
-  <w:abstractNum w:abstractNumId="10">
+  <w:abstractNum w:abstractNumId="11">
     <w:nsid w:val="363A003F"/>
     <w:multiLevelType w:val="multilevel"/>
     <w:tmpl w:val="0421001D"/>
@@ -31476,7 +32199,7 @@
       </w:pPr>
     </w:lvl>
   </w:abstractNum>
-  <w:abstractNum w:abstractNumId="11">
+  <w:abstractNum w:abstractNumId="12">
     <w:nsid w:val="3809736A"/>
     <w:multiLevelType w:val="hybridMultilevel"/>
     <w:tmpl w:val="983CCED6"/>
@@ -31562,7 +32285,7 @@
       </w:pPr>
     </w:lvl>
   </w:abstractNum>
-  <w:abstractNum w:abstractNumId="12">
+  <w:abstractNum w:abstractNumId="13">
     <w:nsid w:val="3F6D736B"/>
     <w:multiLevelType w:val="multilevel"/>
     <w:tmpl w:val="0421001D"/>
@@ -31653,7 +32376,7 @@
       </w:pPr>
     </w:lvl>
   </w:abstractNum>
-  <w:abstractNum w:abstractNumId="13">
+  <w:abstractNum w:abstractNumId="14">
     <w:nsid w:val="42AF64F3"/>
     <w:multiLevelType w:val="multilevel"/>
     <w:tmpl w:val="FFD2D2F0"/>
@@ -31766,7 +32489,7 @@
       </w:rPr>
     </w:lvl>
   </w:abstractNum>
-  <w:abstractNum w:abstractNumId="14">
+  <w:abstractNum w:abstractNumId="15">
     <w:nsid w:val="45AA5875"/>
     <w:multiLevelType w:val="hybridMultilevel"/>
     <w:tmpl w:val="7A242524"/>
@@ -31855,7 +32578,7 @@
       </w:pPr>
     </w:lvl>
   </w:abstractNum>
-  <w:abstractNum w:abstractNumId="15">
+  <w:abstractNum w:abstractNumId="16">
     <w:nsid w:val="4C7609E3"/>
     <w:multiLevelType w:val="hybridMultilevel"/>
     <w:tmpl w:val="A5543A96"/>
@@ -31944,7 +32667,7 @@
       </w:pPr>
     </w:lvl>
   </w:abstractNum>
-  <w:abstractNum w:abstractNumId="16">
+  <w:abstractNum w:abstractNumId="17">
     <w:nsid w:val="4FC62903"/>
     <w:multiLevelType w:val="hybridMultilevel"/>
     <w:tmpl w:val="10B66336"/>
@@ -32030,7 +32753,7 @@
       </w:pPr>
     </w:lvl>
   </w:abstractNum>
-  <w:abstractNum w:abstractNumId="17">
+  <w:abstractNum w:abstractNumId="18">
     <w:nsid w:val="50186903"/>
     <w:multiLevelType w:val="hybridMultilevel"/>
     <w:tmpl w:val="EBDE3738"/>
@@ -32119,7 +32842,7 @@
       </w:pPr>
     </w:lvl>
   </w:abstractNum>
-  <w:abstractNum w:abstractNumId="18">
+  <w:abstractNum w:abstractNumId="19">
     <w:nsid w:val="535935DA"/>
     <w:multiLevelType w:val="hybridMultilevel"/>
     <w:tmpl w:val="100849AC"/>
@@ -32208,7 +32931,7 @@
       </w:pPr>
     </w:lvl>
   </w:abstractNum>
-  <w:abstractNum w:abstractNumId="19">
+  <w:abstractNum w:abstractNumId="20">
     <w:nsid w:val="53977D63"/>
     <w:multiLevelType w:val="hybridMultilevel"/>
     <w:tmpl w:val="295CF56A"/>
@@ -32297,7 +33020,7 @@
       </w:pPr>
     </w:lvl>
   </w:abstractNum>
-  <w:abstractNum w:abstractNumId="20">
+  <w:abstractNum w:abstractNumId="21">
     <w:nsid w:val="55A5639B"/>
     <w:multiLevelType w:val="hybridMultilevel"/>
     <w:tmpl w:val="D674AE98"/>
@@ -32383,7 +33106,7 @@
       </w:pPr>
     </w:lvl>
   </w:abstractNum>
-  <w:abstractNum w:abstractNumId="21">
+  <w:abstractNum w:abstractNumId="22">
     <w:nsid w:val="561E74B7"/>
     <w:multiLevelType w:val="hybridMultilevel"/>
     <w:tmpl w:val="9FFC2F2C"/>
@@ -32472,7 +33195,7 @@
       </w:pPr>
     </w:lvl>
   </w:abstractNum>
-  <w:abstractNum w:abstractNumId="22">
+  <w:abstractNum w:abstractNumId="23">
     <w:nsid w:val="5B7B56D6"/>
     <w:multiLevelType w:val="multilevel"/>
     <w:tmpl w:val="15B2B890"/>
@@ -32559,7 +33282,7 @@
       </w:pPr>
     </w:lvl>
   </w:abstractNum>
-  <w:abstractNum w:abstractNumId="23">
+  <w:abstractNum w:abstractNumId="24">
     <w:nsid w:val="5BA03FB0"/>
     <w:multiLevelType w:val="hybridMultilevel"/>
     <w:tmpl w:val="23E43B9E"/>
@@ -32648,7 +33371,7 @@
       </w:pPr>
     </w:lvl>
   </w:abstractNum>
-  <w:abstractNum w:abstractNumId="24">
+  <w:abstractNum w:abstractNumId="25">
     <w:nsid w:val="5CCE17F9"/>
     <w:multiLevelType w:val="hybridMultilevel"/>
     <w:tmpl w:val="C4EC3C4E"/>
@@ -32734,7 +33457,7 @@
       </w:pPr>
     </w:lvl>
   </w:abstractNum>
-  <w:abstractNum w:abstractNumId="25">
+  <w:abstractNum w:abstractNumId="26">
     <w:nsid w:val="61181FEF"/>
     <w:multiLevelType w:val="hybridMultilevel"/>
     <w:tmpl w:val="2A322BAC"/>
@@ -32823,7 +33546,7 @@
       </w:pPr>
     </w:lvl>
   </w:abstractNum>
-  <w:abstractNum w:abstractNumId="26">
+  <w:abstractNum w:abstractNumId="27">
     <w:nsid w:val="63A04D5E"/>
     <w:multiLevelType w:val="hybridMultilevel"/>
     <w:tmpl w:val="9986301A"/>
@@ -32909,7 +33632,7 @@
       </w:pPr>
     </w:lvl>
   </w:abstractNum>
-  <w:abstractNum w:abstractNumId="27">
+  <w:abstractNum w:abstractNumId="28">
     <w:nsid w:val="67F27349"/>
     <w:multiLevelType w:val="hybridMultilevel"/>
     <w:tmpl w:val="C8645FC8"/>
@@ -32995,7 +33718,7 @@
       </w:pPr>
     </w:lvl>
   </w:abstractNum>
-  <w:abstractNum w:abstractNumId="28">
+  <w:abstractNum w:abstractNumId="29">
     <w:nsid w:val="70746F27"/>
     <w:multiLevelType w:val="hybridMultilevel"/>
     <w:tmpl w:val="4060059E"/>
@@ -33084,7 +33807,7 @@
       </w:pPr>
     </w:lvl>
   </w:abstractNum>
-  <w:abstractNum w:abstractNumId="29">
+  <w:abstractNum w:abstractNumId="30">
     <w:nsid w:val="73A8465E"/>
     <w:multiLevelType w:val="multilevel"/>
     <w:tmpl w:val="0421001D"/>
@@ -33175,7 +33898,7 @@
       </w:pPr>
     </w:lvl>
   </w:abstractNum>
-  <w:abstractNum w:abstractNumId="30">
+  <w:abstractNum w:abstractNumId="31">
     <w:nsid w:val="7669719F"/>
     <w:multiLevelType w:val="hybridMultilevel"/>
     <w:tmpl w:val="709EB78A"/>
@@ -33264,7 +33987,7 @@
       </w:pPr>
     </w:lvl>
   </w:abstractNum>
-  <w:abstractNum w:abstractNumId="31">
+  <w:abstractNum w:abstractNumId="32">
     <w:nsid w:val="786F112E"/>
     <w:multiLevelType w:val="hybridMultilevel"/>
     <w:tmpl w:val="2E9C6FA0"/>
@@ -33353,7 +34076,7 @@
       </w:pPr>
     </w:lvl>
   </w:abstractNum>
-  <w:abstractNum w:abstractNumId="32">
+  <w:abstractNum w:abstractNumId="33">
     <w:nsid w:val="78D73310"/>
     <w:multiLevelType w:val="hybridMultilevel"/>
     <w:tmpl w:val="90AA415C"/>
@@ -33439,13 +34162,13 @@
       </w:pPr>
     </w:lvl>
   </w:abstractNum>
-  <w:abstractNum w:abstractNumId="33">
-    <w:nsid w:val="7A352103"/>
+  <w:abstractNum w:abstractNumId="34">
+    <w:nsid w:val="7A23669D"/>
     <w:multiLevelType w:val="hybridMultilevel"/>
-    <w:tmpl w:val="6756B1CA"/>
-    <w:lvl w:ilvl="0" w:tplc="04090017">
+    <w:tmpl w:val="C2E8BE06"/>
+    <w:lvl w:ilvl="0" w:tplc="04090011">
       <w:start w:val="1"/>
-      <w:numFmt w:val="lowerLetter"/>
+      <w:numFmt w:val="decimal"/>
       <w:lvlText w:val="%1)"/>
       <w:lvlJc w:val="left"/>
       <w:pPr>
@@ -33525,7 +34248,93 @@
       </w:pPr>
     </w:lvl>
   </w:abstractNum>
-  <w:abstractNum w:abstractNumId="34">
+  <w:abstractNum w:abstractNumId="35">
+    <w:nsid w:val="7A352103"/>
+    <w:multiLevelType w:val="hybridMultilevel"/>
+    <w:tmpl w:val="D8E4350A"/>
+    <w:lvl w:ilvl="0" w:tplc="04090019">
+      <w:start w:val="1"/>
+      <w:numFmt w:val="lowerLetter"/>
+      <w:lvlText w:val="%1."/>
+      <w:lvlJc w:val="left"/>
+      <w:pPr>
+        <w:ind w:left="1287" w:hanging="360"/>
+      </w:pPr>
+    </w:lvl>
+    <w:lvl w:ilvl="1" w:tplc="04090019" w:tentative="1">
+      <w:start w:val="1"/>
+      <w:numFmt w:val="lowerLetter"/>
+      <w:lvlText w:val="%2."/>
+      <w:lvlJc w:val="left"/>
+      <w:pPr>
+        <w:ind w:left="2007" w:hanging="360"/>
+      </w:pPr>
+    </w:lvl>
+    <w:lvl w:ilvl="2" w:tplc="0409001B" w:tentative="1">
+      <w:start w:val="1"/>
+      <w:numFmt w:val="lowerRoman"/>
+      <w:lvlText w:val="%3."/>
+      <w:lvlJc w:val="right"/>
+      <w:pPr>
+        <w:ind w:left="2727" w:hanging="180"/>
+      </w:pPr>
+    </w:lvl>
+    <w:lvl w:ilvl="3" w:tplc="0409000F" w:tentative="1">
+      <w:start w:val="1"/>
+      <w:numFmt w:val="decimal"/>
+      <w:lvlText w:val="%4."/>
+      <w:lvlJc w:val="left"/>
+      <w:pPr>
+        <w:ind w:left="3447" w:hanging="360"/>
+      </w:pPr>
+    </w:lvl>
+    <w:lvl w:ilvl="4" w:tplc="04090019" w:tentative="1">
+      <w:start w:val="1"/>
+      <w:numFmt w:val="lowerLetter"/>
+      <w:lvlText w:val="%5."/>
+      <w:lvlJc w:val="left"/>
+      <w:pPr>
+        <w:ind w:left="4167" w:hanging="360"/>
+      </w:pPr>
+    </w:lvl>
+    <w:lvl w:ilvl="5" w:tplc="0409001B" w:tentative="1">
+      <w:start w:val="1"/>
+      <w:numFmt w:val="lowerRoman"/>
+      <w:lvlText w:val="%6."/>
+      <w:lvlJc w:val="right"/>
+      <w:pPr>
+        <w:ind w:left="4887" w:hanging="180"/>
+      </w:pPr>
+    </w:lvl>
+    <w:lvl w:ilvl="6" w:tplc="0409000F" w:tentative="1">
+      <w:start w:val="1"/>
+      <w:numFmt w:val="decimal"/>
+      <w:lvlText w:val="%7."/>
+      <w:lvlJc w:val="left"/>
+      <w:pPr>
+        <w:ind w:left="5607" w:hanging="360"/>
+      </w:pPr>
+    </w:lvl>
+    <w:lvl w:ilvl="7" w:tplc="04090019" w:tentative="1">
+      <w:start w:val="1"/>
+      <w:numFmt w:val="lowerLetter"/>
+      <w:lvlText w:val="%8."/>
+      <w:lvlJc w:val="left"/>
+      <w:pPr>
+        <w:ind w:left="6327" w:hanging="360"/>
+      </w:pPr>
+    </w:lvl>
+    <w:lvl w:ilvl="8" w:tplc="0409001B" w:tentative="1">
+      <w:start w:val="1"/>
+      <w:numFmt w:val="lowerRoman"/>
+      <w:lvlText w:val="%9."/>
+      <w:lvlJc w:val="right"/>
+      <w:pPr>
+        <w:ind w:left="7047" w:hanging="180"/>
+      </w:pPr>
+    </w:lvl>
+  </w:abstractNum>
+  <w:abstractNum w:abstractNumId="36">
     <w:nsid w:val="7E432D22"/>
     <w:multiLevelType w:val="hybridMultilevel"/>
     <w:tmpl w:val="48FC7A20"/>
@@ -33612,109 +34421,115 @@
     </w:lvl>
   </w:abstractNum>
   <w:num w:numId="1">
-    <w:abstractNumId w:val="10"/>
+    <w:abstractNumId w:val="11"/>
   </w:num>
   <w:num w:numId="2">
-    <w:abstractNumId w:val="22"/>
+    <w:abstractNumId w:val="23"/>
   </w:num>
   <w:num w:numId="3">
-    <w:abstractNumId w:val="29"/>
+    <w:abstractNumId w:val="30"/>
   </w:num>
   <w:num w:numId="4">
     <w:abstractNumId w:val="0"/>
   </w:num>
   <w:num w:numId="5">
-    <w:abstractNumId w:val="20"/>
+    <w:abstractNumId w:val="21"/>
   </w:num>
   <w:num w:numId="6">
     <w:abstractNumId w:val="6"/>
   </w:num>
   <w:num w:numId="7">
-    <w:abstractNumId w:val="12"/>
+    <w:abstractNumId w:val="13"/>
   </w:num>
   <w:num w:numId="8">
-    <w:abstractNumId w:val="32"/>
+    <w:abstractNumId w:val="33"/>
   </w:num>
   <w:num w:numId="9">
     <w:abstractNumId w:val="3"/>
   </w:num>
   <w:num w:numId="10">
-    <w:abstractNumId w:val="28"/>
+    <w:abstractNumId w:val="29"/>
   </w:num>
   <w:num w:numId="11">
-    <w:abstractNumId w:val="17"/>
+    <w:abstractNumId w:val="18"/>
   </w:num>
   <w:num w:numId="12">
     <w:abstractNumId w:val="1"/>
   </w:num>
   <w:num w:numId="13">
-    <w:abstractNumId w:val="30"/>
+    <w:abstractNumId w:val="31"/>
   </w:num>
   <w:num w:numId="14">
-    <w:abstractNumId w:val="34"/>
+    <w:abstractNumId w:val="36"/>
   </w:num>
   <w:num w:numId="15">
-    <w:abstractNumId w:val="9"/>
+    <w:abstractNumId w:val="10"/>
   </w:num>
   <w:num w:numId="16">
     <w:abstractNumId w:val="5"/>
   </w:num>
   <w:num w:numId="17">
-    <w:abstractNumId w:val="14"/>
+    <w:abstractNumId w:val="15"/>
   </w:num>
   <w:num w:numId="18">
-    <w:abstractNumId w:val="15"/>
+    <w:abstractNumId w:val="16"/>
   </w:num>
   <w:num w:numId="19">
-    <w:abstractNumId w:val="31"/>
+    <w:abstractNumId w:val="32"/>
   </w:num>
   <w:num w:numId="20">
+    <w:abstractNumId w:val="27"/>
+  </w:num>
+  <w:num w:numId="21">
+    <w:abstractNumId w:val="12"/>
+  </w:num>
+  <w:num w:numId="22">
+    <w:abstractNumId w:val="19"/>
+  </w:num>
+  <w:num w:numId="23">
     <w:abstractNumId w:val="26"/>
   </w:num>
-  <w:num w:numId="21">
-    <w:abstractNumId w:val="11"/>
-  </w:num>
-  <w:num w:numId="22">
-    <w:abstractNumId w:val="18"/>
-  </w:num>
-  <w:num w:numId="23">
-    <w:abstractNumId w:val="25"/>
-  </w:num>
   <w:num w:numId="24">
-    <w:abstractNumId w:val="19"/>
+    <w:abstractNumId w:val="20"/>
   </w:num>
   <w:num w:numId="25">
-    <w:abstractNumId w:val="27"/>
+    <w:abstractNumId w:val="28"/>
   </w:num>
   <w:num w:numId="26">
     <w:abstractNumId w:val="2"/>
   </w:num>
   <w:num w:numId="27">
-    <w:abstractNumId w:val="24"/>
+    <w:abstractNumId w:val="25"/>
   </w:num>
   <w:num w:numId="28">
-    <w:abstractNumId w:val="16"/>
+    <w:abstractNumId w:val="17"/>
   </w:num>
   <w:num w:numId="29">
     <w:abstractNumId w:val="8"/>
   </w:num>
   <w:num w:numId="30">
-    <w:abstractNumId w:val="13"/>
+    <w:abstractNumId w:val="14"/>
   </w:num>
   <w:num w:numId="31">
-    <w:abstractNumId w:val="23"/>
+    <w:abstractNumId w:val="24"/>
   </w:num>
   <w:num w:numId="32">
     <w:abstractNumId w:val="4"/>
   </w:num>
   <w:num w:numId="33">
-    <w:abstractNumId w:val="21"/>
+    <w:abstractNumId w:val="22"/>
   </w:num>
   <w:num w:numId="34">
-    <w:abstractNumId w:val="33"/>
+    <w:abstractNumId w:val="35"/>
   </w:num>
   <w:num w:numId="35">
     <w:abstractNumId w:val="7"/>
+  </w:num>
+  <w:num w:numId="36">
+    <w:abstractNumId w:val="9"/>
+  </w:num>
+  <w:num w:numId="37">
+    <w:abstractNumId w:val="34"/>
   </w:num>
   <w:numIdMacAtCleanup w:val="35"/>
 </w:numbering>
@@ -36073,7 +36888,7 @@
   <a:extraClrSchemeLst/>
   <a:extLst>
     <a:ext uri="{05A4C25C-085E-4340-85A3-A5531E510DB2}">
-      <thm15:themeFamily xmlns="" xmlns:thm15="http://schemas.microsoft.com/office/thememl/2012/main" name="Office Theme" id="{62F939B6-93AF-4DB8-9C6B-D6C7DFDC589F}" vid="{4A3C46E8-61CC-4603-A589-7422A47A8E4A}"/>
+      <thm15:themeFamily xmlns:thm15="http://schemas.microsoft.com/office/thememl/2012/main" xmlns="" name="Office Theme" id="{62F939B6-93AF-4DB8-9C6B-D6C7DFDC589F}" vid="{4A3C46E8-61CC-4603-A589-7422A47A8E4A}"/>
     </a:ext>
   </a:extLst>
 </a:theme>
@@ -36084,7 +36899,7 @@
 </file>
 
 <file path=customXml/itemProps1.xml><?xml version="1.0" encoding="utf-8"?>
-<ds:datastoreItem xmlns:ds="http://schemas.openxmlformats.org/officeDocument/2006/customXml" ds:itemID="{FA781694-D478-4150-B65B-D7C735CF2A54}">
+<ds:datastoreItem xmlns:ds="http://schemas.openxmlformats.org/officeDocument/2006/customXml" ds:itemID="{E156751E-8983-4294-9C60-7645E14E698A}">
   <ds:schemaRefs>
     <ds:schemaRef ds:uri="http://schemas.openxmlformats.org/officeDocument/2006/bibliography"/>
   </ds:schemaRefs>

--- a/Tugas/Proposal Lembar Adjie BAB 41.docx
+++ b/Tugas/Proposal Lembar Adjie BAB 41.docx
@@ -9630,14 +9630,27 @@
       <w:r>
         <w:t xml:space="preserve">Gambar 2. </w:t>
       </w:r>
-      <w:fldSimple w:instr=" SEQ Gambar_2. \* ARABIC ">
-        <w:r>
-          <w:rPr>
-            <w:noProof/>
-          </w:rPr>
-          <w:t>1</w:t>
-        </w:r>
-      </w:fldSimple>
+      <w:r>
+        <w:fldChar w:fldCharType="begin"/>
+      </w:r>
+      <w:r>
+        <w:instrText xml:space="preserve"> SEQ Gambar_2. \* ARABIC </w:instrText>
+      </w:r>
+      <w:r>
+        <w:fldChar w:fldCharType="separate"/>
+      </w:r>
+      <w:r>
+        <w:rPr>
+          <w:noProof/>
+        </w:rPr>
+        <w:t>1</w:t>
+      </w:r>
+      <w:r>
+        <w:rPr>
+          <w:noProof/>
+        </w:rPr>
+        <w:fldChar w:fldCharType="end"/>
+      </w:r>
       <w:r>
         <w:rPr>
           <w:lang w:val="en-US"/>
@@ -10716,14 +10729,27 @@
       <w:r>
         <w:t xml:space="preserve">Gambar 2. </w:t>
       </w:r>
-      <w:fldSimple w:instr=" SEQ Gambar_2. \* ARABIC ">
-        <w:r>
-          <w:rPr>
-            <w:noProof/>
-          </w:rPr>
-          <w:t>2</w:t>
-        </w:r>
-      </w:fldSimple>
+      <w:r>
+        <w:fldChar w:fldCharType="begin"/>
+      </w:r>
+      <w:r>
+        <w:instrText xml:space="preserve"> SEQ Gambar_2. \* ARABIC </w:instrText>
+      </w:r>
+      <w:r>
+        <w:fldChar w:fldCharType="separate"/>
+      </w:r>
+      <w:r>
+        <w:rPr>
+          <w:noProof/>
+        </w:rPr>
+        <w:t>2</w:t>
+      </w:r>
+      <w:r>
+        <w:rPr>
+          <w:noProof/>
+        </w:rPr>
+        <w:fldChar w:fldCharType="end"/>
+      </w:r>
       <w:r>
         <w:rPr>
           <w:lang w:val="en-US"/>
@@ -13834,14 +13860,27 @@
       <w:r>
         <w:t>Tabel 2.</w:t>
       </w:r>
-      <w:fldSimple w:instr=" SEQ Tabel \* ARABIC \s 1 ">
-        <w:r>
-          <w:rPr>
-            <w:noProof/>
-          </w:rPr>
-          <w:t>1</w:t>
-        </w:r>
-      </w:fldSimple>
+      <w:r>
+        <w:fldChar w:fldCharType="begin"/>
+      </w:r>
+      <w:r>
+        <w:instrText xml:space="preserve"> SEQ Tabel \* ARABIC \s 1 </w:instrText>
+      </w:r>
+      <w:r>
+        <w:fldChar w:fldCharType="separate"/>
+      </w:r>
+      <w:r>
+        <w:rPr>
+          <w:noProof/>
+        </w:rPr>
+        <w:t>1</w:t>
+      </w:r>
+      <w:r>
+        <w:rPr>
+          <w:noProof/>
+        </w:rPr>
+        <w:fldChar w:fldCharType="end"/>
+      </w:r>
       <w:r>
         <w:t xml:space="preserve"> </w:t>
       </w:r>
@@ -15836,14 +15875,30 @@
       <w:r>
         <w:t xml:space="preserve">Gambar 3. </w:t>
       </w:r>
-      <w:fldSimple w:instr=" SEQ Gambar_3. \* ARABIC ">
-        <w:r>
-          <w:rPr>
-            <w:noProof/>
-          </w:rPr>
-          <w:t>1</w:t>
-        </w:r>
-      </w:fldSimple>
+      <w:r>
+        <w:fldChar w:fldCharType="begin"/>
+      </w:r>
+      <w:r>
+        <w:instrText xml:space="preserve"> SEQ Gam</w:instrText>
+      </w:r>
+      <w:r>
+        <w:instrText xml:space="preserve">bar_3. \* ARABIC </w:instrText>
+      </w:r>
+      <w:r>
+        <w:fldChar w:fldCharType="separate"/>
+      </w:r>
+      <w:r>
+        <w:rPr>
+          <w:noProof/>
+        </w:rPr>
+        <w:t>1</w:t>
+      </w:r>
+      <w:r>
+        <w:rPr>
+          <w:noProof/>
+        </w:rPr>
+        <w:fldChar w:fldCharType="end"/>
+      </w:r>
       <w:r>
         <w:rPr>
           <w:lang w:val="en-US"/>
@@ -16767,14 +16822,27 @@
       <w:r>
         <w:t xml:space="preserve">Gambar 3. </w:t>
       </w:r>
-      <w:fldSimple w:instr=" SEQ Gambar_3. \* ARABIC ">
-        <w:r>
-          <w:rPr>
-            <w:noProof/>
-          </w:rPr>
-          <w:t>2</w:t>
-        </w:r>
-      </w:fldSimple>
+      <w:r>
+        <w:fldChar w:fldCharType="begin"/>
+      </w:r>
+      <w:r>
+        <w:instrText xml:space="preserve"> SEQ Gambar_3. \* ARABIC </w:instrText>
+      </w:r>
+      <w:r>
+        <w:fldChar w:fldCharType="separate"/>
+      </w:r>
+      <w:r>
+        <w:rPr>
+          <w:noProof/>
+        </w:rPr>
+        <w:t>2</w:t>
+      </w:r>
+      <w:r>
+        <w:rPr>
+          <w:noProof/>
+        </w:rPr>
+        <w:fldChar w:fldCharType="end"/>
+      </w:r>
       <w:r>
         <w:rPr>
           <w:lang w:val="en-US"/>
@@ -17459,14 +17527,27 @@
       <w:r>
         <w:t>Tabel 3.</w:t>
       </w:r>
-      <w:fldSimple w:instr=" SEQ Tabel \* ARABIC \s 1 ">
-        <w:r>
-          <w:rPr>
-            <w:noProof/>
-          </w:rPr>
-          <w:t>1</w:t>
-        </w:r>
-      </w:fldSimple>
+      <w:r>
+        <w:fldChar w:fldCharType="begin"/>
+      </w:r>
+      <w:r>
+        <w:instrText xml:space="preserve"> SEQ Tabel \* ARABIC \s 1 </w:instrText>
+      </w:r>
+      <w:r>
+        <w:fldChar w:fldCharType="separate"/>
+      </w:r>
+      <w:r>
+        <w:rPr>
+          <w:noProof/>
+        </w:rPr>
+        <w:t>1</w:t>
+      </w:r>
+      <w:r>
+        <w:rPr>
+          <w:noProof/>
+        </w:rPr>
+        <w:fldChar w:fldCharType="end"/>
+      </w:r>
       <w:r>
         <w:t xml:space="preserve"> Jadwal Kegiatan</w:t>
       </w:r>
@@ -19280,14 +19361,27 @@
       <w:r>
         <w:t xml:space="preserve">Gambar 3. </w:t>
       </w:r>
-      <w:fldSimple w:instr=" SEQ Gambar_3. \* ARABIC ">
-        <w:r>
-          <w:rPr>
-            <w:noProof/>
-          </w:rPr>
-          <w:t>3</w:t>
-        </w:r>
-      </w:fldSimple>
+      <w:r>
+        <w:fldChar w:fldCharType="begin"/>
+      </w:r>
+      <w:r>
+        <w:instrText xml:space="preserve"> SEQ Gambar_3. \* ARABIC </w:instrText>
+      </w:r>
+      <w:r>
+        <w:fldChar w:fldCharType="separate"/>
+      </w:r>
+      <w:r>
+        <w:rPr>
+          <w:noProof/>
+        </w:rPr>
+        <w:t>3</w:t>
+      </w:r>
+      <w:r>
+        <w:rPr>
+          <w:noProof/>
+        </w:rPr>
+        <w:fldChar w:fldCharType="end"/>
+      </w:r>
       <w:r>
         <w:rPr>
           <w:lang w:val="en-US"/>
@@ -20217,7 +20311,7 @@
             <v:path o:extrusionok="f" gradientshapeok="t" o:connecttype="rect"/>
             <o:lock v:ext="edit" aspectratio="t"/>
           </v:shapetype>
-          <v:shape id="_x0000_i1025" type="#_x0000_t75" style="width:345.6pt;height:227.25pt">
+          <v:shape id="_x0000_i1025" type="#_x0000_t75" style="width:345.6pt;height:226.95pt">
             <v:imagedata r:id="rId25" o:title="Grafik"/>
           </v:shape>
         </w:pict>
@@ -27265,7 +27359,7 @@
           <w:lang w:val="en-US"/>
         </w:rPr>
         <w:pict>
-          <v:shape id="_x0000_i1026" type="#_x0000_t75" style="width:294.25pt;height:197.85pt">
+          <v:shape id="_x0000_i1026" type="#_x0000_t75" style="width:294.35pt;height:198.15pt">
             <v:imagedata r:id="rId26" o:title="Grafik Hasil"/>
           </v:shape>
         </w:pict>
@@ -29361,7 +29455,7 @@
           <w:lang w:val="en-US"/>
         </w:rPr>
         <w:pict>
-          <v:shape id="_x0000_i1027" type="#_x0000_t75" style="width:198.45pt;height:206.6pt">
+          <v:shape id="_x0000_i1027" type="#_x0000_t75" style="width:198.15pt;height:206.8pt">
             <v:imagedata r:id="rId27" o:title="Use Case Diagram"/>
           </v:shape>
         </w:pict>
@@ -29472,7 +29566,7 @@
           <w:lang w:val="en-US"/>
         </w:rPr>
         <w:pict>
-          <v:shape id="_x0000_i1028" type="#_x0000_t75" style="width:218.5pt;height:243.55pt">
+          <v:shape id="_x0000_i1028" type="#_x0000_t75" style="width:218.3pt;height:243.65pt">
             <v:imagedata r:id="rId28" o:title="Activity Diagram"/>
           </v:shape>
         </w:pict>
@@ -29672,29 +29766,822 @@
           <w:lang w:val="en-US"/>
         </w:rPr>
       </w:pPr>
-      <w:bookmarkStart w:id="62" w:name="_GoBack"/>
-      <w:bookmarkEnd w:id="62"/>
     </w:p>
     <w:p>
       <w:pPr>
         <w:pStyle w:val="ListParagraph"/>
         <w:numPr>
           <w:ilvl w:val="0"/>
-          <w:numId w:val="37"/>
+          <w:numId w:val="36"/>
+        </w:numPr>
+        <w:ind w:left="567" w:hanging="567"/>
+        <w:rPr>
+          <w:lang w:val="en-US"/>
+        </w:rPr>
+      </w:pPr>
+      <w:r>
+        <w:rPr>
+          <w:lang w:val="en-US"/>
+        </w:rPr>
+        <w:t>Pengertian Perancangan Basis Data</w:t>
+      </w:r>
+    </w:p>
+    <w:p>
+      <w:pPr>
+        <w:ind w:firstLine="567"/>
+        <w:rPr>
+          <w:lang w:val="en-US"/>
+        </w:rPr>
+      </w:pPr>
+      <w:proofErr w:type="gramStart"/>
+      <w:r>
+        <w:rPr>
+          <w:lang w:val="en-US"/>
+        </w:rPr>
+        <w:t xml:space="preserve">Basis data adalah kumpulan </w:t>
+      </w:r>
+      <w:r>
+        <w:rPr>
+          <w:i/>
+          <w:lang w:val="en-US"/>
+        </w:rPr>
+        <w:t>file-file</w:t>
+      </w:r>
+      <w:r>
+        <w:rPr>
+          <w:lang w:val="en-US"/>
+        </w:rPr>
+        <w:t xml:space="preserve"> yang saling berelasi, relasi tersebut biasa ditunjukan dengan kunci dari tiap </w:t>
+      </w:r>
+      <w:r>
+        <w:rPr>
+          <w:i/>
+          <w:lang w:val="en-US"/>
+        </w:rPr>
+        <w:t>file</w:t>
+      </w:r>
+      <w:r>
+        <w:rPr>
+          <w:lang w:val="en-US"/>
+        </w:rPr>
+        <w:t xml:space="preserve"> yang ada.</w:t>
+      </w:r>
+      <w:proofErr w:type="gramEnd"/>
+      <w:r>
+        <w:rPr>
+          <w:lang w:val="en-US"/>
+        </w:rPr>
+        <w:t xml:space="preserve"> </w:t>
+      </w:r>
+      <w:proofErr w:type="gramStart"/>
+      <w:r>
+        <w:rPr>
+          <w:lang w:val="en-US"/>
+        </w:rPr>
+        <w:t>Satu basis data menunjukkan kumpulan data yang dipakai dalam satu lingkup informasi.</w:t>
+      </w:r>
+      <w:proofErr w:type="gramEnd"/>
+      <w:r>
+        <w:rPr>
+          <w:lang w:val="en-US"/>
+        </w:rPr>
+        <w:t xml:space="preserve"> Dalam satu file terdapat </w:t>
+      </w:r>
+      <w:r>
+        <w:rPr>
+          <w:i/>
+          <w:lang w:val="en-US"/>
+        </w:rPr>
+        <w:t>record-record</w:t>
+      </w:r>
+      <w:r>
+        <w:rPr>
+          <w:lang w:val="en-US"/>
+        </w:rPr>
+        <w:t xml:space="preserve"> yang sejenis, </w:t>
+      </w:r>
+      <w:proofErr w:type="gramStart"/>
+      <w:r>
+        <w:rPr>
+          <w:lang w:val="en-US"/>
+        </w:rPr>
+        <w:t>sama</w:t>
+      </w:r>
+      <w:proofErr w:type="gramEnd"/>
+      <w:r>
+        <w:rPr>
+          <w:lang w:val="en-US"/>
+        </w:rPr>
+        <w:t xml:space="preserve"> besar, sama bentuk, merupakan satu kumpulan </w:t>
+      </w:r>
+      <w:r>
+        <w:rPr>
+          <w:i/>
+          <w:lang w:val="en-US"/>
+        </w:rPr>
+        <w:t>entity</w:t>
+      </w:r>
+      <w:r>
+        <w:rPr>
+          <w:lang w:val="en-US"/>
+        </w:rPr>
+        <w:t xml:space="preserve"> yang seragam (Rahmad, 2014).</w:t>
+      </w:r>
+    </w:p>
+    <w:p>
+      <w:pPr>
+        <w:ind w:firstLine="567"/>
+        <w:rPr>
+          <w:lang w:val="en-US"/>
+        </w:rPr>
+      </w:pPr>
+      <w:proofErr w:type="gramStart"/>
+      <w:r>
+        <w:rPr>
+          <w:lang w:val="en-US"/>
+        </w:rPr>
+        <w:t xml:space="preserve">Penulis menggunakan 2 jenis rancangan basis data, yaitu </w:t>
+      </w:r>
+      <w:r>
+        <w:rPr>
+          <w:i/>
+          <w:lang w:val="en-US"/>
+        </w:rPr>
+        <w:t xml:space="preserve">Entity Relationship Diagram </w:t>
+      </w:r>
+      <w:r>
+        <w:rPr>
+          <w:lang w:val="en-US"/>
+        </w:rPr>
+        <w:t>(ERD)</w:t>
+      </w:r>
+      <w:r>
+        <w:rPr>
+          <w:lang w:val="en-US"/>
+        </w:rPr>
+        <w:t xml:space="preserve"> dan </w:t>
+      </w:r>
+      <w:r>
+        <w:rPr>
+          <w:i/>
+          <w:lang w:val="en-US"/>
+        </w:rPr>
+        <w:t>Class Diagram</w:t>
+      </w:r>
+      <w:r>
+        <w:rPr>
+          <w:lang w:val="en-US"/>
+        </w:rPr>
+        <w:t>.</w:t>
+      </w:r>
+      <w:proofErr w:type="gramEnd"/>
+    </w:p>
+    <w:p>
+      <w:pPr>
+        <w:pStyle w:val="ListParagraph"/>
+        <w:numPr>
+          <w:ilvl w:val="0"/>
+          <w:numId w:val="38"/>
         </w:numPr>
         <w:ind w:left="993" w:hanging="426"/>
         <w:rPr>
           <w:lang w:val="en-US"/>
         </w:rPr>
+      </w:pPr>
+      <w:r>
+        <w:rPr>
+          <w:i/>
+          <w:lang w:val="en-US"/>
+        </w:rPr>
+        <w:t>Entity Relationship Diagram</w:t>
+      </w:r>
+      <w:r>
+        <w:rPr>
+          <w:lang w:val="en-US"/>
+        </w:rPr>
+        <w:t xml:space="preserve"> (ERD)</w:t>
+      </w:r>
+    </w:p>
+    <w:p>
+      <w:pPr>
+        <w:ind w:left="567" w:firstLine="567"/>
+        <w:rPr>
+          <w:lang w:val="en-US"/>
+        </w:rPr>
+      </w:pPr>
+      <w:r>
+        <w:rPr>
+          <w:lang w:val="en-US"/>
+        </w:rPr>
+        <w:t xml:space="preserve">Sebuah model untuk menyusun database agar dapat menggambarkan data yang mempunyai relasi dengan database yang </w:t>
+      </w:r>
+      <w:proofErr w:type="gramStart"/>
+      <w:r>
+        <w:rPr>
+          <w:lang w:val="en-US"/>
+        </w:rPr>
+        <w:t>akan</w:t>
+      </w:r>
+      <w:proofErr w:type="gramEnd"/>
+      <w:r>
+        <w:rPr>
+          <w:lang w:val="en-US"/>
+        </w:rPr>
+        <w:t xml:space="preserve"> didesain.</w:t>
+      </w:r>
+    </w:p>
+    <w:p>
+      <w:pPr>
+        <w:jc w:val="center"/>
+        <w:rPr>
+          <w:lang w:val="en-US"/>
+        </w:rPr>
+      </w:pPr>
+      <w:r>
+        <w:rPr>
+          <w:noProof/>
+          <w:lang w:val="en-US"/>
+        </w:rPr>
+        <w:drawing>
+          <wp:inline distT="0" distB="0" distL="0" distR="0">
+            <wp:extent cx="3547872" cy="1550109"/>
+            <wp:effectExtent l="0" t="0" r="0" b="0"/>
+            <wp:docPr id="9" name="Picture 9" descr="C:\xampp\htdocs\peramalan\Tugas\Diagram\ERD.PNG"/>
+            <wp:cNvGraphicFramePr>
+              <a:graphicFrameLocks xmlns:a="http://schemas.openxmlformats.org/drawingml/2006/main" noChangeAspect="1"/>
+            </wp:cNvGraphicFramePr>
+            <a:graphic xmlns:a="http://schemas.openxmlformats.org/drawingml/2006/main">
+              <a:graphicData uri="http://schemas.openxmlformats.org/drawingml/2006/picture">
+                <pic:pic xmlns:pic="http://schemas.openxmlformats.org/drawingml/2006/picture">
+                  <pic:nvPicPr>
+                    <pic:cNvPr id="0" name="Picture 5" descr="C:\xampp\htdocs\peramalan\Tugas\Diagram\ERD.PNG"/>
+                    <pic:cNvPicPr>
+                      <a:picLocks noChangeAspect="1" noChangeArrowheads="1"/>
+                    </pic:cNvPicPr>
+                  </pic:nvPicPr>
+                  <pic:blipFill>
+                    <a:blip r:embed="rId29">
+                      <a:extLst>
+                        <a:ext uri="{28A0092B-C50C-407E-A947-70E740481C1C}">
+                          <a14:useLocalDpi xmlns:a14="http://schemas.microsoft.com/office/drawing/2010/main" val="0"/>
+                        </a:ext>
+                      </a:extLst>
+                    </a:blip>
+                    <a:srcRect/>
+                    <a:stretch>
+                      <a:fillRect/>
+                    </a:stretch>
+                  </pic:blipFill>
+                  <pic:spPr bwMode="auto">
+                    <a:xfrm>
+                      <a:off x="0" y="0"/>
+                      <a:ext cx="3548131" cy="1550222"/>
+                    </a:xfrm>
+                    <a:prstGeom prst="rect">
+                      <a:avLst/>
+                    </a:prstGeom>
+                    <a:noFill/>
+                    <a:ln>
+                      <a:noFill/>
+                    </a:ln>
+                  </pic:spPr>
+                </pic:pic>
+              </a:graphicData>
+            </a:graphic>
+          </wp:inline>
+        </w:drawing>
+      </w:r>
+    </w:p>
+    <w:p>
+      <w:pPr>
+        <w:jc w:val="center"/>
+        <w:rPr>
+          <w:lang w:val="en-US"/>
+        </w:rPr>
+      </w:pPr>
+      <w:r>
+        <w:rPr>
+          <w:lang w:val="en-US"/>
+        </w:rPr>
+        <w:t>Gambar</w:t>
+      </w:r>
+    </w:p>
+    <w:p>
+      <w:pPr>
+        <w:pStyle w:val="ListParagraph"/>
+        <w:numPr>
+          <w:ilvl w:val="0"/>
+          <w:numId w:val="38"/>
+        </w:numPr>
+        <w:ind w:left="993" w:hanging="426"/>
+        <w:rPr>
+          <w:lang w:val="en-US"/>
+        </w:rPr>
+      </w:pPr>
+      <w:r>
+        <w:rPr>
+          <w:i/>
+          <w:lang w:val="en-US"/>
+        </w:rPr>
+        <w:t>Class Diagram</w:t>
+      </w:r>
+    </w:p>
+    <w:p>
+      <w:pPr>
+        <w:ind w:left="567" w:firstLine="567"/>
+        <w:rPr>
+          <w:lang w:val="en-US"/>
+        </w:rPr>
+      </w:pPr>
+      <w:proofErr w:type="gramStart"/>
+      <w:r>
+        <w:rPr>
+          <w:i/>
+          <w:lang w:val="en-US"/>
+        </w:rPr>
+        <w:t>Class diagram</w:t>
+      </w:r>
+      <w:r>
+        <w:rPr>
+          <w:lang w:val="en-US"/>
+        </w:rPr>
+        <w:t xml:space="preserve"> adalah visual dari struktur sistem p</w:t>
+      </w:r>
+      <w:r>
+        <w:rPr>
+          <w:lang w:val="en-US"/>
+        </w:rPr>
+        <w:t xml:space="preserve">rogram pada jenis-jenis yang di </w:t>
+      </w:r>
+      <w:r>
+        <w:rPr>
+          <w:lang w:val="en-US"/>
+        </w:rPr>
+        <w:t>bentuk.</w:t>
+      </w:r>
+      <w:proofErr w:type="gramEnd"/>
+      <w:r>
+        <w:rPr>
+          <w:lang w:val="en-US"/>
+        </w:rPr>
+        <w:t xml:space="preserve"> </w:t>
+      </w:r>
+      <w:proofErr w:type="gramStart"/>
+      <w:r>
+        <w:rPr>
+          <w:lang w:val="en-US"/>
+        </w:rPr>
+        <w:t>Class diagram merupakan alur jalannya database pada sebuah sistem.</w:t>
+      </w:r>
+      <w:proofErr w:type="gramEnd"/>
+    </w:p>
+    <w:p>
+      <w:pPr>
+        <w:ind w:left="567" w:firstLine="567"/>
+        <w:rPr>
+          <w:lang w:val="en-US"/>
+        </w:rPr>
+      </w:pPr>
+    </w:p>
+    <w:p>
+      <w:pPr>
+        <w:ind w:left="567" w:firstLine="567"/>
+        <w:rPr>
+          <w:lang w:val="en-US"/>
+        </w:rPr>
+      </w:pPr>
+    </w:p>
+    <w:p>
+      <w:pPr>
+        <w:pStyle w:val="ListParagraph"/>
+        <w:numPr>
+          <w:ilvl w:val="0"/>
+          <w:numId w:val="36"/>
+        </w:numPr>
+        <w:ind w:left="567" w:hanging="567"/>
+        <w:rPr>
+          <w:lang w:val="en-US"/>
+        </w:rPr>
+      </w:pPr>
+      <w:r>
+        <w:rPr>
+          <w:i/>
+          <w:lang w:val="en-US"/>
+        </w:rPr>
+        <w:t>Mock up</w:t>
+      </w:r>
+      <w:r>
+        <w:rPr>
+          <w:lang w:val="en-US"/>
+        </w:rPr>
+        <w:t xml:space="preserve"> Sistem Peramalan.</w:t>
+      </w:r>
+    </w:p>
+    <w:p>
+      <w:pPr>
+        <w:ind w:firstLine="567"/>
+        <w:rPr>
+          <w:lang w:val="en-US"/>
+        </w:rPr>
+      </w:pPr>
+      <w:r>
+        <w:rPr>
+          <w:lang w:val="en-US"/>
+        </w:rPr>
+        <w:t xml:space="preserve">Tujuan dari pembuatan </w:t>
+      </w:r>
+      <w:r>
+        <w:rPr>
+          <w:i/>
+          <w:lang w:val="en-US"/>
+        </w:rPr>
+        <w:t>mock</w:t>
+      </w:r>
+      <w:r>
+        <w:rPr>
+          <w:i/>
+          <w:lang w:val="en-US"/>
+        </w:rPr>
+        <w:t xml:space="preserve"> up</w:t>
+      </w:r>
+      <w:r>
+        <w:rPr>
+          <w:lang w:val="en-US"/>
+        </w:rPr>
+        <w:t xml:space="preserve"> </w:t>
+      </w:r>
+      <w:r>
+        <w:rPr>
+          <w:lang w:val="en-US"/>
+        </w:rPr>
+        <w:t>si</w:t>
+      </w:r>
+      <w:r>
+        <w:rPr>
+          <w:lang w:val="en-US"/>
+        </w:rPr>
+        <w:t>stem yaitu agar penulis mendapatkan gambaran tentang aplikasi yang akan dibuat seperti alur sistem aplikasi</w:t>
+      </w:r>
+      <w:r>
+        <w:rPr>
+          <w:lang w:val="en-US"/>
+        </w:rPr>
+        <w:t xml:space="preserve"> </w:t>
+      </w:r>
+      <w:proofErr w:type="gramStart"/>
+      <w:r>
+        <w:rPr>
+          <w:lang w:val="en-US"/>
+        </w:rPr>
+        <w:t xml:space="preserve">dan </w:t>
+      </w:r>
+      <w:r>
+        <w:rPr>
+          <w:lang w:val="en-US"/>
+        </w:rPr>
+        <w:t xml:space="preserve"> desain</w:t>
+      </w:r>
+      <w:proofErr w:type="gramEnd"/>
+      <w:r>
+        <w:rPr>
+          <w:lang w:val="en-US"/>
+        </w:rPr>
+        <w:t xml:space="preserve"> </w:t>
+      </w:r>
+      <w:r>
+        <w:rPr>
+          <w:i/>
+          <w:lang w:val="en-US"/>
+        </w:rPr>
+        <w:t xml:space="preserve">interface. </w:t>
+      </w:r>
+      <w:r>
+        <w:rPr>
+          <w:lang w:val="en-US"/>
+        </w:rPr>
+        <w:t>Hasil dari mock up sistem mencangkup halaman login, halaman profil, halaman produk, halaman barang masuk, dan halaman peramalan.</w:t>
+      </w:r>
+    </w:p>
+    <w:p>
+      <w:pPr>
+        <w:ind w:firstLine="567"/>
+        <w:rPr>
+          <w:lang w:val="en-US"/>
+        </w:rPr>
+      </w:pPr>
+    </w:p>
+    <w:p>
+      <w:pPr>
+        <w:jc w:val="center"/>
+        <w:rPr>
+          <w:lang w:val="en-US"/>
+        </w:rPr>
+      </w:pPr>
+      <w:r>
+        <w:rPr>
+          <w:noProof/>
+          <w:lang w:val="en-US"/>
+        </w:rPr>
+        <w:lastRenderedPageBreak/>
+        <w:drawing>
+          <wp:inline distT="0" distB="0" distL="0" distR="0">
+            <wp:extent cx="3260913" cy="2172615"/>
+            <wp:effectExtent l="0" t="0" r="0" b="0"/>
+            <wp:docPr id="10" name="Picture 10" descr="C:\xampp\htdocs\peramalan\Tugas\Mock UP\login.PNG"/>
+            <wp:cNvGraphicFramePr>
+              <a:graphicFrameLocks xmlns:a="http://schemas.openxmlformats.org/drawingml/2006/main" noChangeAspect="1"/>
+            </wp:cNvGraphicFramePr>
+            <a:graphic xmlns:a="http://schemas.openxmlformats.org/drawingml/2006/main">
+              <a:graphicData uri="http://schemas.openxmlformats.org/drawingml/2006/picture">
+                <pic:pic xmlns:pic="http://schemas.openxmlformats.org/drawingml/2006/picture">
+                  <pic:nvPicPr>
+                    <pic:cNvPr id="0" name="Picture 5" descr="C:\xampp\htdocs\peramalan\Tugas\Mock UP\login.PNG"/>
+                    <pic:cNvPicPr>
+                      <a:picLocks noChangeAspect="1" noChangeArrowheads="1"/>
+                    </pic:cNvPicPr>
+                  </pic:nvPicPr>
+                  <pic:blipFill>
+                    <a:blip r:embed="rId30" cstate="print">
+                      <a:extLst>
+                        <a:ext uri="{28A0092B-C50C-407E-A947-70E740481C1C}">
+                          <a14:useLocalDpi xmlns:a14="http://schemas.microsoft.com/office/drawing/2010/main" val="0"/>
+                        </a:ext>
+                      </a:extLst>
+                    </a:blip>
+                    <a:srcRect/>
+                    <a:stretch>
+                      <a:fillRect/>
+                    </a:stretch>
+                  </pic:blipFill>
+                  <pic:spPr bwMode="auto">
+                    <a:xfrm>
+                      <a:off x="0" y="0"/>
+                      <a:ext cx="3261173" cy="2172788"/>
+                    </a:xfrm>
+                    <a:prstGeom prst="rect">
+                      <a:avLst/>
+                    </a:prstGeom>
+                    <a:noFill/>
+                    <a:ln>
+                      <a:noFill/>
+                    </a:ln>
+                  </pic:spPr>
+                </pic:pic>
+              </a:graphicData>
+            </a:graphic>
+          </wp:inline>
+        </w:drawing>
+      </w:r>
+    </w:p>
+    <w:p>
+      <w:pPr>
+        <w:jc w:val="center"/>
+        <w:rPr>
+          <w:lang w:val="en-US"/>
+        </w:rPr>
+      </w:pPr>
+      <w:r>
+        <w:rPr>
+          <w:lang w:val="en-US"/>
+        </w:rPr>
+        <w:t>Gambar</w:t>
+      </w:r>
+    </w:p>
+    <w:p>
+      <w:pPr>
+        <w:jc w:val="center"/>
+        <w:rPr>
+          <w:lang w:val="en-US"/>
+        </w:rPr>
+      </w:pPr>
+      <w:r>
+        <w:rPr>
+          <w:lang w:val="en-US"/>
+        </w:rPr>
+        <w:pict>
+          <v:shape id="_x0000_i1029" type="#_x0000_t75" style="width:256.3pt;height:169.9pt">
+            <v:imagedata r:id="rId31" o:title="dashboard"/>
+          </v:shape>
+        </w:pict>
+      </w:r>
+    </w:p>
+    <w:p>
+      <w:pPr>
+        <w:jc w:val="center"/>
+        <w:rPr>
+          <w:lang w:val="en-US"/>
+        </w:rPr>
+      </w:pPr>
+      <w:r>
+        <w:rPr>
+          <w:lang w:val="en-US"/>
+        </w:rPr>
+        <w:t xml:space="preserve">Gambar </w:t>
+      </w:r>
+    </w:p>
+    <w:p>
+      <w:pPr>
+        <w:jc w:val="center"/>
+        <w:rPr>
+          <w:lang w:val="en-US"/>
+        </w:rPr>
+      </w:pPr>
+      <w:r>
+        <w:rPr>
+          <w:lang w:val="en-US"/>
+        </w:rPr>
+        <w:pict>
+          <v:shape id="_x0000_i1030" type="#_x0000_t75" style="width:259.2pt;height:172.2pt">
+            <v:imagedata r:id="rId32" o:title="editProfil"/>
+          </v:shape>
+        </w:pict>
+      </w:r>
+    </w:p>
+    <w:p>
+      <w:pPr>
+        <w:jc w:val="center"/>
+        <w:rPr>
+          <w:lang w:val="en-US"/>
+        </w:rPr>
+      </w:pPr>
+      <w:r>
+        <w:rPr>
+          <w:lang w:val="en-US"/>
+        </w:rPr>
+        <w:t>Gambar</w:t>
+      </w:r>
+    </w:p>
+    <w:p>
+      <w:pPr>
+        <w:jc w:val="center"/>
+        <w:rPr>
+          <w:lang w:val="en-US"/>
+        </w:rPr>
+      </w:pPr>
+      <w:r>
+        <w:rPr>
+          <w:lang w:val="en-US"/>
+        </w:rPr>
+        <w:lastRenderedPageBreak/>
+        <w:pict>
+          <v:shape id="_x0000_i1031" type="#_x0000_t75" style="width:266.7pt;height:180.85pt">
+            <v:imagedata r:id="rId33" o:title="produk"/>
+          </v:shape>
+        </w:pict>
+      </w:r>
+    </w:p>
+    <w:p>
+      <w:pPr>
+        <w:jc w:val="center"/>
+        <w:rPr>
+          <w:lang w:val="en-US"/>
+        </w:rPr>
+      </w:pPr>
+      <w:r>
+        <w:rPr>
+          <w:lang w:val="en-US"/>
+        </w:rPr>
+        <w:t xml:space="preserve">Gambar </w:t>
+      </w:r>
+    </w:p>
+    <w:p>
+      <w:pPr>
+        <w:jc w:val="center"/>
+        <w:rPr>
+          <w:lang w:val="en-US"/>
+        </w:rPr>
+      </w:pPr>
+      <w:r>
+        <w:rPr>
+          <w:lang w:val="en-US"/>
+        </w:rPr>
+        <w:pict>
+          <v:shape id="_x0000_i1032" type="#_x0000_t75" style="width:261.5pt;height:172.8pt">
+            <v:imagedata r:id="rId34" o:title="barangMasuk"/>
+          </v:shape>
+        </w:pict>
+      </w:r>
+    </w:p>
+    <w:p>
+      <w:pPr>
+        <w:jc w:val="center"/>
+        <w:rPr>
+          <w:lang w:val="en-US"/>
+        </w:rPr>
+      </w:pPr>
+      <w:r>
+        <w:rPr>
+          <w:lang w:val="en-US"/>
+        </w:rPr>
+        <w:t>Gambar</w:t>
+      </w:r>
+    </w:p>
+    <w:p>
+      <w:pPr>
+        <w:jc w:val="center"/>
+        <w:rPr>
+          <w:lang w:val="en-US"/>
+        </w:rPr>
+      </w:pPr>
+      <w:r>
+        <w:rPr>
+          <w:lang w:val="en-US"/>
+        </w:rPr>
+        <w:pict>
+          <v:shape id="_x0000_i1033" type="#_x0000_t75" style="width:269pt;height:178.55pt">
+            <v:imagedata r:id="rId35" o:title="sortingBarangMasuk"/>
+          </v:shape>
+        </w:pict>
+      </w:r>
+    </w:p>
+    <w:p>
+      <w:pPr>
+        <w:jc w:val="center"/>
+        <w:rPr>
+          <w:lang w:val="en-US"/>
+        </w:rPr>
+      </w:pPr>
+      <w:r>
+        <w:rPr>
+          <w:lang w:val="en-US"/>
+        </w:rPr>
+        <w:t>Gambar</w:t>
+      </w:r>
+    </w:p>
+    <w:p>
+      <w:pPr>
+        <w:jc w:val="center"/>
+        <w:rPr>
+          <w:lang w:val="en-US"/>
+        </w:rPr>
+      </w:pPr>
+      <w:r>
+        <w:rPr>
+          <w:lang w:val="en-US"/>
+        </w:rPr>
+        <w:lastRenderedPageBreak/>
+        <w:pict>
+          <v:shape id="_x0000_i1034" type="#_x0000_t75" style="width:278.8pt;height:187.2pt">
+            <v:imagedata r:id="rId36" o:title="ramal"/>
+          </v:shape>
+        </w:pict>
+      </w:r>
+    </w:p>
+    <w:p>
+      <w:pPr>
+        <w:jc w:val="center"/>
+        <w:rPr>
+          <w:lang w:val="en-US"/>
+        </w:rPr>
+      </w:pPr>
+      <w:r>
+        <w:rPr>
+          <w:lang w:val="en-US"/>
+        </w:rPr>
+        <w:t>Gambar</w:t>
+      </w:r>
+    </w:p>
+    <w:p>
+      <w:pPr>
+        <w:jc w:val="center"/>
+        <w:rPr>
+          <w:lang w:val="en-US"/>
+        </w:rPr>
+      </w:pPr>
+      <w:r>
+        <w:rPr>
+          <w:lang w:val="en-US"/>
+        </w:rPr>
+        <w:pict>
+          <v:shape id="_x0000_i1035" type="#_x0000_t75" style="width:297.2pt;height:197.55pt">
+            <v:imagedata r:id="rId37" o:title="hasilRamal"/>
+          </v:shape>
+        </w:pict>
+      </w:r>
+    </w:p>
+    <w:p>
+      <w:pPr>
+        <w:jc w:val="center"/>
+        <w:rPr>
+          <w:lang w:val="en-US"/>
+        </w:rPr>
         <w:sectPr>
-          <w:headerReference w:type="default" r:id="rId29"/>
-          <w:footerReference w:type="default" r:id="rId30"/>
+          <w:headerReference w:type="default" r:id="rId38"/>
+          <w:footerReference w:type="default" r:id="rId39"/>
           <w:pgSz w:w="11906" w:h="16838"/>
           <w:pgMar w:top="2268" w:right="1701" w:bottom="1701" w:left="2268" w:header="709" w:footer="709" w:gutter="0"/>
           <w:cols w:space="708"/>
           <w:docGrid w:linePitch="360"/>
         </w:sectPr>
       </w:pPr>
+      <w:r>
+        <w:rPr>
+          <w:lang w:val="en-US"/>
+        </w:rPr>
+        <w:t>Gambar</w:t>
+      </w:r>
+      <w:bookmarkStart w:id="62" w:name="_GoBack"/>
+      <w:bookmarkEnd w:id="62"/>
     </w:p>
     <w:p>
       <w:pPr>
@@ -31093,7 +31980,7 @@
           <w:rPr>
             <w:noProof/>
           </w:rPr>
-          <w:t>33</w:t>
+          <w:t>36</w:t>
         </w:r>
         <w:r>
           <w:rPr>
@@ -32286,6 +33173,95 @@
     </w:lvl>
   </w:abstractNum>
   <w:abstractNum w:abstractNumId="13">
+    <w:nsid w:val="38F4363B"/>
+    <w:multiLevelType w:val="hybridMultilevel"/>
+    <w:tmpl w:val="86583CBA"/>
+    <w:lvl w:ilvl="0" w:tplc="323210EC">
+      <w:start w:val="1"/>
+      <w:numFmt w:val="decimal"/>
+      <w:lvlText w:val="%1)"/>
+      <w:lvlJc w:val="left"/>
+      <w:pPr>
+        <w:ind w:left="1287" w:hanging="360"/>
+      </w:pPr>
+      <w:rPr>
+        <w:rFonts w:hint="default"/>
+      </w:rPr>
+    </w:lvl>
+    <w:lvl w:ilvl="1" w:tplc="04090019" w:tentative="1">
+      <w:start w:val="1"/>
+      <w:numFmt w:val="lowerLetter"/>
+      <w:lvlText w:val="%2."/>
+      <w:lvlJc w:val="left"/>
+      <w:pPr>
+        <w:ind w:left="1440" w:hanging="360"/>
+      </w:pPr>
+    </w:lvl>
+    <w:lvl w:ilvl="2" w:tplc="0409001B" w:tentative="1">
+      <w:start w:val="1"/>
+      <w:numFmt w:val="lowerRoman"/>
+      <w:lvlText w:val="%3."/>
+      <w:lvlJc w:val="right"/>
+      <w:pPr>
+        <w:ind w:left="2160" w:hanging="180"/>
+      </w:pPr>
+    </w:lvl>
+    <w:lvl w:ilvl="3" w:tplc="0409000F" w:tentative="1">
+      <w:start w:val="1"/>
+      <w:numFmt w:val="decimal"/>
+      <w:lvlText w:val="%4."/>
+      <w:lvlJc w:val="left"/>
+      <w:pPr>
+        <w:ind w:left="2880" w:hanging="360"/>
+      </w:pPr>
+    </w:lvl>
+    <w:lvl w:ilvl="4" w:tplc="04090019" w:tentative="1">
+      <w:start w:val="1"/>
+      <w:numFmt w:val="lowerLetter"/>
+      <w:lvlText w:val="%5."/>
+      <w:lvlJc w:val="left"/>
+      <w:pPr>
+        <w:ind w:left="3600" w:hanging="360"/>
+      </w:pPr>
+    </w:lvl>
+    <w:lvl w:ilvl="5" w:tplc="0409001B" w:tentative="1">
+      <w:start w:val="1"/>
+      <w:numFmt w:val="lowerRoman"/>
+      <w:lvlText w:val="%6."/>
+      <w:lvlJc w:val="right"/>
+      <w:pPr>
+        <w:ind w:left="4320" w:hanging="180"/>
+      </w:pPr>
+    </w:lvl>
+    <w:lvl w:ilvl="6" w:tplc="0409000F" w:tentative="1">
+      <w:start w:val="1"/>
+      <w:numFmt w:val="decimal"/>
+      <w:lvlText w:val="%7."/>
+      <w:lvlJc w:val="left"/>
+      <w:pPr>
+        <w:ind w:left="5040" w:hanging="360"/>
+      </w:pPr>
+    </w:lvl>
+    <w:lvl w:ilvl="7" w:tplc="04090019" w:tentative="1">
+      <w:start w:val="1"/>
+      <w:numFmt w:val="lowerLetter"/>
+      <w:lvlText w:val="%8."/>
+      <w:lvlJc w:val="left"/>
+      <w:pPr>
+        <w:ind w:left="5760" w:hanging="360"/>
+      </w:pPr>
+    </w:lvl>
+    <w:lvl w:ilvl="8" w:tplc="0409001B" w:tentative="1">
+      <w:start w:val="1"/>
+      <w:numFmt w:val="lowerRoman"/>
+      <w:lvlText w:val="%9."/>
+      <w:lvlJc w:val="right"/>
+      <w:pPr>
+        <w:ind w:left="6480" w:hanging="180"/>
+      </w:pPr>
+    </w:lvl>
+  </w:abstractNum>
+  <w:abstractNum w:abstractNumId="14">
     <w:nsid w:val="3F6D736B"/>
     <w:multiLevelType w:val="multilevel"/>
     <w:tmpl w:val="0421001D"/>
@@ -32376,7 +33352,7 @@
       </w:pPr>
     </w:lvl>
   </w:abstractNum>
-  <w:abstractNum w:abstractNumId="14">
+  <w:abstractNum w:abstractNumId="15">
     <w:nsid w:val="42AF64F3"/>
     <w:multiLevelType w:val="multilevel"/>
     <w:tmpl w:val="FFD2D2F0"/>
@@ -32489,7 +33465,7 @@
       </w:rPr>
     </w:lvl>
   </w:abstractNum>
-  <w:abstractNum w:abstractNumId="15">
+  <w:abstractNum w:abstractNumId="16">
     <w:nsid w:val="45AA5875"/>
     <w:multiLevelType w:val="hybridMultilevel"/>
     <w:tmpl w:val="7A242524"/>
@@ -32578,7 +33554,7 @@
       </w:pPr>
     </w:lvl>
   </w:abstractNum>
-  <w:abstractNum w:abstractNumId="16">
+  <w:abstractNum w:abstractNumId="17">
     <w:nsid w:val="4C7609E3"/>
     <w:multiLevelType w:val="hybridMultilevel"/>
     <w:tmpl w:val="A5543A96"/>
@@ -32667,7 +33643,7 @@
       </w:pPr>
     </w:lvl>
   </w:abstractNum>
-  <w:abstractNum w:abstractNumId="17">
+  <w:abstractNum w:abstractNumId="18">
     <w:nsid w:val="4FC62903"/>
     <w:multiLevelType w:val="hybridMultilevel"/>
     <w:tmpl w:val="10B66336"/>
@@ -32753,7 +33729,7 @@
       </w:pPr>
     </w:lvl>
   </w:abstractNum>
-  <w:abstractNum w:abstractNumId="18">
+  <w:abstractNum w:abstractNumId="19">
     <w:nsid w:val="50186903"/>
     <w:multiLevelType w:val="hybridMultilevel"/>
     <w:tmpl w:val="EBDE3738"/>
@@ -32842,7 +33818,7 @@
       </w:pPr>
     </w:lvl>
   </w:abstractNum>
-  <w:abstractNum w:abstractNumId="19">
+  <w:abstractNum w:abstractNumId="20">
     <w:nsid w:val="535935DA"/>
     <w:multiLevelType w:val="hybridMultilevel"/>
     <w:tmpl w:val="100849AC"/>
@@ -32931,7 +33907,7 @@
       </w:pPr>
     </w:lvl>
   </w:abstractNum>
-  <w:abstractNum w:abstractNumId="20">
+  <w:abstractNum w:abstractNumId="21">
     <w:nsid w:val="53977D63"/>
     <w:multiLevelType w:val="hybridMultilevel"/>
     <w:tmpl w:val="295CF56A"/>
@@ -33020,7 +33996,7 @@
       </w:pPr>
     </w:lvl>
   </w:abstractNum>
-  <w:abstractNum w:abstractNumId="21">
+  <w:abstractNum w:abstractNumId="22">
     <w:nsid w:val="55A5639B"/>
     <w:multiLevelType w:val="hybridMultilevel"/>
     <w:tmpl w:val="D674AE98"/>
@@ -33106,7 +34082,7 @@
       </w:pPr>
     </w:lvl>
   </w:abstractNum>
-  <w:abstractNum w:abstractNumId="22">
+  <w:abstractNum w:abstractNumId="23">
     <w:nsid w:val="561E74B7"/>
     <w:multiLevelType w:val="hybridMultilevel"/>
     <w:tmpl w:val="9FFC2F2C"/>
@@ -33195,7 +34171,7 @@
       </w:pPr>
     </w:lvl>
   </w:abstractNum>
-  <w:abstractNum w:abstractNumId="23">
+  <w:abstractNum w:abstractNumId="24">
     <w:nsid w:val="5B7B56D6"/>
     <w:multiLevelType w:val="multilevel"/>
     <w:tmpl w:val="15B2B890"/>
@@ -33282,7 +34258,7 @@
       </w:pPr>
     </w:lvl>
   </w:abstractNum>
-  <w:abstractNum w:abstractNumId="24">
+  <w:abstractNum w:abstractNumId="25">
     <w:nsid w:val="5BA03FB0"/>
     <w:multiLevelType w:val="hybridMultilevel"/>
     <w:tmpl w:val="23E43B9E"/>
@@ -33371,7 +34347,7 @@
       </w:pPr>
     </w:lvl>
   </w:abstractNum>
-  <w:abstractNum w:abstractNumId="25">
+  <w:abstractNum w:abstractNumId="26">
     <w:nsid w:val="5CCE17F9"/>
     <w:multiLevelType w:val="hybridMultilevel"/>
     <w:tmpl w:val="C4EC3C4E"/>
@@ -33457,7 +34433,7 @@
       </w:pPr>
     </w:lvl>
   </w:abstractNum>
-  <w:abstractNum w:abstractNumId="26">
+  <w:abstractNum w:abstractNumId="27">
     <w:nsid w:val="61181FEF"/>
     <w:multiLevelType w:val="hybridMultilevel"/>
     <w:tmpl w:val="2A322BAC"/>
@@ -33546,7 +34522,7 @@
       </w:pPr>
     </w:lvl>
   </w:abstractNum>
-  <w:abstractNum w:abstractNumId="27">
+  <w:abstractNum w:abstractNumId="28">
     <w:nsid w:val="63A04D5E"/>
     <w:multiLevelType w:val="hybridMultilevel"/>
     <w:tmpl w:val="9986301A"/>
@@ -33632,7 +34608,7 @@
       </w:pPr>
     </w:lvl>
   </w:abstractNum>
-  <w:abstractNum w:abstractNumId="28">
+  <w:abstractNum w:abstractNumId="29">
     <w:nsid w:val="67F27349"/>
     <w:multiLevelType w:val="hybridMultilevel"/>
     <w:tmpl w:val="C8645FC8"/>
@@ -33718,7 +34694,7 @@
       </w:pPr>
     </w:lvl>
   </w:abstractNum>
-  <w:abstractNum w:abstractNumId="29">
+  <w:abstractNum w:abstractNumId="30">
     <w:nsid w:val="70746F27"/>
     <w:multiLevelType w:val="hybridMultilevel"/>
     <w:tmpl w:val="4060059E"/>
@@ -33807,7 +34783,7 @@
       </w:pPr>
     </w:lvl>
   </w:abstractNum>
-  <w:abstractNum w:abstractNumId="30">
+  <w:abstractNum w:abstractNumId="31">
     <w:nsid w:val="73A8465E"/>
     <w:multiLevelType w:val="multilevel"/>
     <w:tmpl w:val="0421001D"/>
@@ -33898,7 +34874,7 @@
       </w:pPr>
     </w:lvl>
   </w:abstractNum>
-  <w:abstractNum w:abstractNumId="31">
+  <w:abstractNum w:abstractNumId="32">
     <w:nsid w:val="7669719F"/>
     <w:multiLevelType w:val="hybridMultilevel"/>
     <w:tmpl w:val="709EB78A"/>
@@ -33987,7 +34963,7 @@
       </w:pPr>
     </w:lvl>
   </w:abstractNum>
-  <w:abstractNum w:abstractNumId="32">
+  <w:abstractNum w:abstractNumId="33">
     <w:nsid w:val="786F112E"/>
     <w:multiLevelType w:val="hybridMultilevel"/>
     <w:tmpl w:val="2E9C6FA0"/>
@@ -34076,7 +35052,7 @@
       </w:pPr>
     </w:lvl>
   </w:abstractNum>
-  <w:abstractNum w:abstractNumId="33">
+  <w:abstractNum w:abstractNumId="34">
     <w:nsid w:val="78D73310"/>
     <w:multiLevelType w:val="hybridMultilevel"/>
     <w:tmpl w:val="90AA415C"/>
@@ -34162,10 +35138,10 @@
       </w:pPr>
     </w:lvl>
   </w:abstractNum>
-  <w:abstractNum w:abstractNumId="34">
+  <w:abstractNum w:abstractNumId="35">
     <w:nsid w:val="7A23669D"/>
     <w:multiLevelType w:val="hybridMultilevel"/>
-    <w:tmpl w:val="C2E8BE06"/>
+    <w:tmpl w:val="A922FD8C"/>
     <w:lvl w:ilvl="0" w:tplc="04090011">
       <w:start w:val="1"/>
       <w:numFmt w:val="decimal"/>
@@ -34248,7 +35224,7 @@
       </w:pPr>
     </w:lvl>
   </w:abstractNum>
-  <w:abstractNum w:abstractNumId="35">
+  <w:abstractNum w:abstractNumId="36">
     <w:nsid w:val="7A352103"/>
     <w:multiLevelType w:val="hybridMultilevel"/>
     <w:tmpl w:val="D8E4350A"/>
@@ -34334,7 +35310,7 @@
       </w:pPr>
     </w:lvl>
   </w:abstractNum>
-  <w:abstractNum w:abstractNumId="36">
+  <w:abstractNum w:abstractNumId="37">
     <w:nsid w:val="7E432D22"/>
     <w:multiLevelType w:val="hybridMultilevel"/>
     <w:tmpl w:val="48FC7A20"/>
@@ -34424,43 +35400,43 @@
     <w:abstractNumId w:val="11"/>
   </w:num>
   <w:num w:numId="2">
-    <w:abstractNumId w:val="23"/>
+    <w:abstractNumId w:val="24"/>
   </w:num>
   <w:num w:numId="3">
-    <w:abstractNumId w:val="30"/>
+    <w:abstractNumId w:val="31"/>
   </w:num>
   <w:num w:numId="4">
     <w:abstractNumId w:val="0"/>
   </w:num>
   <w:num w:numId="5">
-    <w:abstractNumId w:val="21"/>
+    <w:abstractNumId w:val="22"/>
   </w:num>
   <w:num w:numId="6">
     <w:abstractNumId w:val="6"/>
   </w:num>
   <w:num w:numId="7">
-    <w:abstractNumId w:val="13"/>
+    <w:abstractNumId w:val="14"/>
   </w:num>
   <w:num w:numId="8">
-    <w:abstractNumId w:val="33"/>
+    <w:abstractNumId w:val="34"/>
   </w:num>
   <w:num w:numId="9">
     <w:abstractNumId w:val="3"/>
   </w:num>
   <w:num w:numId="10">
-    <w:abstractNumId w:val="29"/>
+    <w:abstractNumId w:val="30"/>
   </w:num>
   <w:num w:numId="11">
-    <w:abstractNumId w:val="18"/>
+    <w:abstractNumId w:val="19"/>
   </w:num>
   <w:num w:numId="12">
     <w:abstractNumId w:val="1"/>
   </w:num>
   <w:num w:numId="13">
-    <w:abstractNumId w:val="31"/>
+    <w:abstractNumId w:val="32"/>
   </w:num>
   <w:num w:numId="14">
-    <w:abstractNumId w:val="36"/>
+    <w:abstractNumId w:val="37"/>
   </w:num>
   <w:num w:numId="15">
     <w:abstractNumId w:val="10"/>
@@ -34469,58 +35445,58 @@
     <w:abstractNumId w:val="5"/>
   </w:num>
   <w:num w:numId="17">
-    <w:abstractNumId w:val="15"/>
+    <w:abstractNumId w:val="16"/>
   </w:num>
   <w:num w:numId="18">
-    <w:abstractNumId w:val="16"/>
+    <w:abstractNumId w:val="17"/>
   </w:num>
   <w:num w:numId="19">
-    <w:abstractNumId w:val="32"/>
+    <w:abstractNumId w:val="33"/>
   </w:num>
   <w:num w:numId="20">
-    <w:abstractNumId w:val="27"/>
+    <w:abstractNumId w:val="28"/>
   </w:num>
   <w:num w:numId="21">
     <w:abstractNumId w:val="12"/>
   </w:num>
   <w:num w:numId="22">
-    <w:abstractNumId w:val="19"/>
+    <w:abstractNumId w:val="20"/>
   </w:num>
   <w:num w:numId="23">
-    <w:abstractNumId w:val="26"/>
+    <w:abstractNumId w:val="27"/>
   </w:num>
   <w:num w:numId="24">
-    <w:abstractNumId w:val="20"/>
+    <w:abstractNumId w:val="21"/>
   </w:num>
   <w:num w:numId="25">
-    <w:abstractNumId w:val="28"/>
+    <w:abstractNumId w:val="29"/>
   </w:num>
   <w:num w:numId="26">
     <w:abstractNumId w:val="2"/>
   </w:num>
   <w:num w:numId="27">
-    <w:abstractNumId w:val="25"/>
+    <w:abstractNumId w:val="26"/>
   </w:num>
   <w:num w:numId="28">
-    <w:abstractNumId w:val="17"/>
+    <w:abstractNumId w:val="18"/>
   </w:num>
   <w:num w:numId="29">
     <w:abstractNumId w:val="8"/>
   </w:num>
   <w:num w:numId="30">
-    <w:abstractNumId w:val="14"/>
+    <w:abstractNumId w:val="15"/>
   </w:num>
   <w:num w:numId="31">
-    <w:abstractNumId w:val="24"/>
+    <w:abstractNumId w:val="25"/>
   </w:num>
   <w:num w:numId="32">
     <w:abstractNumId w:val="4"/>
   </w:num>
   <w:num w:numId="33">
-    <w:abstractNumId w:val="22"/>
+    <w:abstractNumId w:val="23"/>
   </w:num>
   <w:num w:numId="34">
-    <w:abstractNumId w:val="35"/>
+    <w:abstractNumId w:val="36"/>
   </w:num>
   <w:num w:numId="35">
     <w:abstractNumId w:val="7"/>
@@ -34529,7 +35505,10 @@
     <w:abstractNumId w:val="9"/>
   </w:num>
   <w:num w:numId="37">
-    <w:abstractNumId w:val="34"/>
+    <w:abstractNumId w:val="35"/>
+  </w:num>
+  <w:num w:numId="38">
+    <w:abstractNumId w:val="13"/>
   </w:num>
   <w:numIdMacAtCleanup w:val="35"/>
 </w:numbering>
@@ -36899,7 +37878,7 @@
 </file>
 
 <file path=customXml/itemProps1.xml><?xml version="1.0" encoding="utf-8"?>
-<ds:datastoreItem xmlns:ds="http://schemas.openxmlformats.org/officeDocument/2006/customXml" ds:itemID="{E156751E-8983-4294-9C60-7645E14E698A}">
+<ds:datastoreItem xmlns:ds="http://schemas.openxmlformats.org/officeDocument/2006/customXml" ds:itemID="{626ABBE0-D9AE-44E4-8AE1-2911CD3612C1}">
   <ds:schemaRefs>
     <ds:schemaRef ds:uri="http://schemas.openxmlformats.org/officeDocument/2006/bibliography"/>
   </ds:schemaRefs>

--- a/Tugas/Proposal Lembar Adjie BAB 41.docx
+++ b/Tugas/Proposal Lembar Adjie BAB 41.docx
@@ -9630,27 +9630,14 @@
       <w:r>
         <w:t xml:space="preserve">Gambar 2. </w:t>
       </w:r>
-      <w:r>
-        <w:fldChar w:fldCharType="begin"/>
-      </w:r>
-      <w:r>
-        <w:instrText xml:space="preserve"> SEQ Gambar_2. \* ARABIC </w:instrText>
-      </w:r>
-      <w:r>
-        <w:fldChar w:fldCharType="separate"/>
-      </w:r>
-      <w:r>
-        <w:rPr>
-          <w:noProof/>
-        </w:rPr>
-        <w:t>1</w:t>
-      </w:r>
-      <w:r>
-        <w:rPr>
-          <w:noProof/>
-        </w:rPr>
-        <w:fldChar w:fldCharType="end"/>
-      </w:r>
+      <w:fldSimple w:instr=" SEQ Gambar_2. \* ARABIC ">
+        <w:r>
+          <w:rPr>
+            <w:noProof/>
+          </w:rPr>
+          <w:t>1</w:t>
+        </w:r>
+      </w:fldSimple>
       <w:r>
         <w:rPr>
           <w:lang w:val="en-US"/>
@@ -10729,27 +10716,14 @@
       <w:r>
         <w:t xml:space="preserve">Gambar 2. </w:t>
       </w:r>
-      <w:r>
-        <w:fldChar w:fldCharType="begin"/>
-      </w:r>
-      <w:r>
-        <w:instrText xml:space="preserve"> SEQ Gambar_2. \* ARABIC </w:instrText>
-      </w:r>
-      <w:r>
-        <w:fldChar w:fldCharType="separate"/>
-      </w:r>
-      <w:r>
-        <w:rPr>
-          <w:noProof/>
-        </w:rPr>
-        <w:t>2</w:t>
-      </w:r>
-      <w:r>
-        <w:rPr>
-          <w:noProof/>
-        </w:rPr>
-        <w:fldChar w:fldCharType="end"/>
-      </w:r>
+      <w:fldSimple w:instr=" SEQ Gambar_2. \* ARABIC ">
+        <w:r>
+          <w:rPr>
+            <w:noProof/>
+          </w:rPr>
+          <w:t>2</w:t>
+        </w:r>
+      </w:fldSimple>
       <w:r>
         <w:rPr>
           <w:lang w:val="en-US"/>
@@ -13860,27 +13834,14 @@
       <w:r>
         <w:t>Tabel 2.</w:t>
       </w:r>
-      <w:r>
-        <w:fldChar w:fldCharType="begin"/>
-      </w:r>
-      <w:r>
-        <w:instrText xml:space="preserve"> SEQ Tabel \* ARABIC \s 1 </w:instrText>
-      </w:r>
-      <w:r>
-        <w:fldChar w:fldCharType="separate"/>
-      </w:r>
-      <w:r>
-        <w:rPr>
-          <w:noProof/>
-        </w:rPr>
-        <w:t>1</w:t>
-      </w:r>
-      <w:r>
-        <w:rPr>
-          <w:noProof/>
-        </w:rPr>
-        <w:fldChar w:fldCharType="end"/>
-      </w:r>
+      <w:fldSimple w:instr=" SEQ Tabel \* ARABIC \s 1 ">
+        <w:r>
+          <w:rPr>
+            <w:noProof/>
+          </w:rPr>
+          <w:t>1</w:t>
+        </w:r>
+      </w:fldSimple>
       <w:r>
         <w:t xml:space="preserve"> </w:t>
       </w:r>
@@ -15875,30 +15836,14 @@
       <w:r>
         <w:t xml:space="preserve">Gambar 3. </w:t>
       </w:r>
-      <w:r>
-        <w:fldChar w:fldCharType="begin"/>
-      </w:r>
-      <w:r>
-        <w:instrText xml:space="preserve"> SEQ Gam</w:instrText>
-      </w:r>
-      <w:r>
-        <w:instrText xml:space="preserve">bar_3. \* ARABIC </w:instrText>
-      </w:r>
-      <w:r>
-        <w:fldChar w:fldCharType="separate"/>
-      </w:r>
-      <w:r>
-        <w:rPr>
-          <w:noProof/>
-        </w:rPr>
-        <w:t>1</w:t>
-      </w:r>
-      <w:r>
-        <w:rPr>
-          <w:noProof/>
-        </w:rPr>
-        <w:fldChar w:fldCharType="end"/>
-      </w:r>
+      <w:fldSimple w:instr=" SEQ Gambar_3. \* ARABIC ">
+        <w:r>
+          <w:rPr>
+            <w:noProof/>
+          </w:rPr>
+          <w:t>1</w:t>
+        </w:r>
+      </w:fldSimple>
       <w:r>
         <w:rPr>
           <w:lang w:val="en-US"/>
@@ -16822,27 +16767,14 @@
       <w:r>
         <w:t xml:space="preserve">Gambar 3. </w:t>
       </w:r>
-      <w:r>
-        <w:fldChar w:fldCharType="begin"/>
-      </w:r>
-      <w:r>
-        <w:instrText xml:space="preserve"> SEQ Gambar_3. \* ARABIC </w:instrText>
-      </w:r>
-      <w:r>
-        <w:fldChar w:fldCharType="separate"/>
-      </w:r>
-      <w:r>
-        <w:rPr>
-          <w:noProof/>
-        </w:rPr>
-        <w:t>2</w:t>
-      </w:r>
-      <w:r>
-        <w:rPr>
-          <w:noProof/>
-        </w:rPr>
-        <w:fldChar w:fldCharType="end"/>
-      </w:r>
+      <w:fldSimple w:instr=" SEQ Gambar_3. \* ARABIC ">
+        <w:r>
+          <w:rPr>
+            <w:noProof/>
+          </w:rPr>
+          <w:t>2</w:t>
+        </w:r>
+      </w:fldSimple>
       <w:r>
         <w:rPr>
           <w:lang w:val="en-US"/>
@@ -17527,27 +17459,14 @@
       <w:r>
         <w:t>Tabel 3.</w:t>
       </w:r>
-      <w:r>
-        <w:fldChar w:fldCharType="begin"/>
-      </w:r>
-      <w:r>
-        <w:instrText xml:space="preserve"> SEQ Tabel \* ARABIC \s 1 </w:instrText>
-      </w:r>
-      <w:r>
-        <w:fldChar w:fldCharType="separate"/>
-      </w:r>
-      <w:r>
-        <w:rPr>
-          <w:noProof/>
-        </w:rPr>
-        <w:t>1</w:t>
-      </w:r>
-      <w:r>
-        <w:rPr>
-          <w:noProof/>
-        </w:rPr>
-        <w:fldChar w:fldCharType="end"/>
-      </w:r>
+      <w:fldSimple w:instr=" SEQ Tabel \* ARABIC \s 1 ">
+        <w:r>
+          <w:rPr>
+            <w:noProof/>
+          </w:rPr>
+          <w:t>1</w:t>
+        </w:r>
+      </w:fldSimple>
       <w:r>
         <w:t xml:space="preserve"> Jadwal Kegiatan</w:t>
       </w:r>
@@ -19361,27 +19280,14 @@
       <w:r>
         <w:t xml:space="preserve">Gambar 3. </w:t>
       </w:r>
-      <w:r>
-        <w:fldChar w:fldCharType="begin"/>
-      </w:r>
-      <w:r>
-        <w:instrText xml:space="preserve"> SEQ Gambar_3. \* ARABIC </w:instrText>
-      </w:r>
-      <w:r>
-        <w:fldChar w:fldCharType="separate"/>
-      </w:r>
-      <w:r>
-        <w:rPr>
-          <w:noProof/>
-        </w:rPr>
-        <w:t>3</w:t>
-      </w:r>
-      <w:r>
-        <w:rPr>
-          <w:noProof/>
-        </w:rPr>
-        <w:fldChar w:fldCharType="end"/>
-      </w:r>
+      <w:fldSimple w:instr=" SEQ Gambar_3. \* ARABIC ">
+        <w:r>
+          <w:rPr>
+            <w:noProof/>
+          </w:rPr>
+          <w:t>3</w:t>
+        </w:r>
+      </w:fldSimple>
       <w:r>
         <w:rPr>
           <w:lang w:val="en-US"/>
@@ -30565,9 +30471,825 @@
         <w:rPr>
           <w:lang w:val="en-US"/>
         </w:rPr>
+      </w:pPr>
+      <w:r>
+        <w:rPr>
+          <w:lang w:val="en-US"/>
+        </w:rPr>
+        <w:t>Gambar</w:t>
+      </w:r>
+    </w:p>
+    <w:p>
+      <w:pPr>
+        <w:pStyle w:val="Style3"/>
+        <w:numPr>
+          <w:ilvl w:val="0"/>
+          <w:numId w:val="33"/>
+        </w:numPr>
+        <w:ind w:left="567" w:hanging="567"/>
+        <w:rPr>
+          <w:lang w:val="en-US"/>
+        </w:rPr>
+      </w:pPr>
+      <w:r>
+        <w:rPr>
+          <w:lang w:val="en-US"/>
+        </w:rPr>
+        <w:t>Implementasi</w:t>
+      </w:r>
+    </w:p>
+    <w:p>
+      <w:pPr>
+        <w:pStyle w:val="Style3"/>
+        <w:numPr>
+          <w:ilvl w:val="0"/>
+          <w:numId w:val="39"/>
+        </w:numPr>
+        <w:ind w:left="567" w:hanging="567"/>
+        <w:rPr>
+          <w:lang w:val="en-US"/>
+        </w:rPr>
+      </w:pPr>
+      <w:r>
+        <w:rPr>
+          <w:lang w:val="en-US"/>
+        </w:rPr>
+        <w:t>Halaman login</w:t>
+      </w:r>
+    </w:p>
+    <w:p>
+      <w:pPr>
+        <w:ind w:firstLine="567"/>
+        <w:rPr>
+          <w:lang w:val="en-US"/>
+        </w:rPr>
+      </w:pPr>
+      <w:proofErr w:type="gramStart"/>
+      <w:r>
+        <w:rPr>
+          <w:lang w:val="en-US"/>
+        </w:rPr>
+        <w:t>Pada halaman login admin harus memasukkan username dan password yang sudah terdaftar.</w:t>
+      </w:r>
+      <w:proofErr w:type="gramEnd"/>
+      <w:r>
+        <w:rPr>
+          <w:lang w:val="en-US"/>
+        </w:rPr>
+        <w:t xml:space="preserve"> Jika username dan password tidak sesuai dengan data yang disimpan di database, maka </w:t>
+      </w:r>
+      <w:proofErr w:type="gramStart"/>
+      <w:r>
+        <w:rPr>
+          <w:lang w:val="en-US"/>
+        </w:rPr>
+        <w:t>akan</w:t>
+      </w:r>
+      <w:proofErr w:type="gramEnd"/>
+      <w:r>
+        <w:rPr>
+          <w:lang w:val="en-US"/>
+        </w:rPr>
+        <w:t xml:space="preserve"> dikembalikan ke halaman login dan menampilkan notifikasi gagal login. Halaman login dapat dilihat pada </w:t>
+      </w:r>
+      <w:proofErr w:type="gramStart"/>
+      <w:r>
+        <w:rPr>
+          <w:lang w:val="en-US"/>
+        </w:rPr>
+        <w:t>gambar .</w:t>
+      </w:r>
+      <w:proofErr w:type="gramEnd"/>
+    </w:p>
+    <w:p>
+      <w:pPr>
+        <w:jc w:val="center"/>
+        <w:rPr>
+          <w:lang w:val="en-US"/>
+        </w:rPr>
+      </w:pPr>
+      <w:r>
+        <w:rPr>
+          <w:lang w:val="en-US"/>
+        </w:rPr>
+        <w:lastRenderedPageBreak/>
+        <w:pict>
+          <v:shape id="_x0000_i1036" type="#_x0000_t75" style="width:283.95pt;height:152.65pt">
+            <v:imagedata r:id="rId38" o:title="login"/>
+          </v:shape>
+        </w:pict>
+      </w:r>
+    </w:p>
+    <w:p>
+      <w:pPr>
+        <w:jc w:val="center"/>
+        <w:rPr>
+          <w:lang w:val="en-US"/>
+        </w:rPr>
+      </w:pPr>
+      <w:r>
+        <w:rPr>
+          <w:lang w:val="en-US"/>
+        </w:rPr>
+        <w:t>Gambar</w:t>
+      </w:r>
+    </w:p>
+    <w:p>
+      <w:pPr>
+        <w:pStyle w:val="Style3"/>
+        <w:numPr>
+          <w:ilvl w:val="0"/>
+          <w:numId w:val="39"/>
+        </w:numPr>
+        <w:ind w:left="567" w:hanging="567"/>
+        <w:rPr>
+          <w:lang w:val="en-US"/>
+        </w:rPr>
+      </w:pPr>
+      <w:r>
+        <w:rPr>
+          <w:lang w:val="en-US"/>
+        </w:rPr>
+        <w:t>Halaman Dashboard</w:t>
+      </w:r>
+    </w:p>
+    <w:p>
+      <w:pPr>
+        <w:ind w:firstLine="567"/>
+        <w:rPr>
+          <w:lang w:val="en-US"/>
+        </w:rPr>
+      </w:pPr>
+      <w:proofErr w:type="gramStart"/>
+      <w:r>
+        <w:rPr>
+          <w:lang w:val="en-US"/>
+        </w:rPr>
+        <w:t>Pada halaman dashboard admin mendapatkan informasi tentang statistik keseluruhan yaitu jumlah produk, produk yang paling sering terjual dan banyaknya bulan yang diramal.</w:t>
+      </w:r>
+      <w:proofErr w:type="gramEnd"/>
+      <w:r>
+        <w:rPr>
+          <w:lang w:val="en-US"/>
+        </w:rPr>
+        <w:t xml:space="preserve"> </w:t>
+      </w:r>
+      <w:proofErr w:type="gramStart"/>
+      <w:r>
+        <w:rPr>
+          <w:lang w:val="en-US"/>
+        </w:rPr>
+        <w:t>Halaman dashboard dapat dilihat pada gambar.</w:t>
+      </w:r>
+      <w:proofErr w:type="gramEnd"/>
+    </w:p>
+    <w:p>
+      <w:pPr>
+        <w:jc w:val="center"/>
+        <w:rPr>
+          <w:lang w:val="en-US"/>
+        </w:rPr>
+      </w:pPr>
+      <w:r>
+        <w:rPr>
+          <w:noProof/>
+          <w:lang w:val="en-US"/>
+        </w:rPr>
+        <w:drawing>
+          <wp:inline distT="0" distB="0" distL="0" distR="0">
+            <wp:extent cx="4396435" cy="2381097"/>
+            <wp:effectExtent l="0" t="0" r="4445" b="635"/>
+            <wp:docPr id="11" name="Picture 11" descr="C:\xampp\htdocs\peramalan\Tugas\Tampilan website\dashboard.PNG"/>
+            <wp:cNvGraphicFramePr>
+              <a:graphicFrameLocks xmlns:a="http://schemas.openxmlformats.org/drawingml/2006/main" noChangeAspect="1"/>
+            </wp:cNvGraphicFramePr>
+            <a:graphic xmlns:a="http://schemas.openxmlformats.org/drawingml/2006/main">
+              <a:graphicData uri="http://schemas.openxmlformats.org/drawingml/2006/picture">
+                <pic:pic xmlns:pic="http://schemas.openxmlformats.org/drawingml/2006/picture">
+                  <pic:nvPicPr>
+                    <pic:cNvPr id="0" name="Picture 15" descr="C:\xampp\htdocs\peramalan\Tugas\Tampilan website\dashboard.PNG"/>
+                    <pic:cNvPicPr>
+                      <a:picLocks noChangeAspect="1" noChangeArrowheads="1"/>
+                    </pic:cNvPicPr>
+                  </pic:nvPicPr>
+                  <pic:blipFill>
+                    <a:blip r:embed="rId39" cstate="print">
+                      <a:extLst>
+                        <a:ext uri="{28A0092B-C50C-407E-A947-70E740481C1C}">
+                          <a14:useLocalDpi xmlns:a14="http://schemas.microsoft.com/office/drawing/2010/main" val="0"/>
+                        </a:ext>
+                      </a:extLst>
+                    </a:blip>
+                    <a:srcRect/>
+                    <a:stretch>
+                      <a:fillRect/>
+                    </a:stretch>
+                  </pic:blipFill>
+                  <pic:spPr bwMode="auto">
+                    <a:xfrm>
+                      <a:off x="0" y="0"/>
+                      <a:ext cx="4398170" cy="2382037"/>
+                    </a:xfrm>
+                    <a:prstGeom prst="rect">
+                      <a:avLst/>
+                    </a:prstGeom>
+                    <a:noFill/>
+                    <a:ln>
+                      <a:noFill/>
+                    </a:ln>
+                  </pic:spPr>
+                </pic:pic>
+              </a:graphicData>
+            </a:graphic>
+          </wp:inline>
+        </w:drawing>
+      </w:r>
+    </w:p>
+    <w:p>
+      <w:pPr>
+        <w:jc w:val="center"/>
+        <w:rPr>
+          <w:lang w:val="en-US"/>
+        </w:rPr>
+      </w:pPr>
+      <w:r>
+        <w:rPr>
+          <w:lang w:val="en-US"/>
+        </w:rPr>
+        <w:t>Gambar</w:t>
+      </w:r>
+    </w:p>
+    <w:p>
+      <w:pPr>
+        <w:pStyle w:val="Style3"/>
+        <w:numPr>
+          <w:ilvl w:val="0"/>
+          <w:numId w:val="39"/>
+        </w:numPr>
+        <w:ind w:left="567" w:hanging="567"/>
+        <w:rPr>
+          <w:lang w:val="en-US"/>
+        </w:rPr>
+      </w:pPr>
+      <w:r>
+        <w:rPr>
+          <w:lang w:val="en-US"/>
+        </w:rPr>
+        <w:t>Halaman Produk</w:t>
+      </w:r>
+    </w:p>
+    <w:p>
+      <w:pPr>
+        <w:ind w:firstLine="567"/>
+        <w:rPr>
+          <w:lang w:val="en-US"/>
+        </w:rPr>
+      </w:pPr>
+      <w:r>
+        <w:rPr>
+          <w:lang w:val="en-US"/>
+        </w:rPr>
+        <w:t xml:space="preserve">Pada halaman </w:t>
+      </w:r>
+      <w:proofErr w:type="gramStart"/>
+      <w:r>
+        <w:rPr>
+          <w:lang w:val="en-US"/>
+        </w:rPr>
+        <w:t>produk</w:t>
+      </w:r>
+      <w:r>
+        <w:rPr>
+          <w:lang w:val="en-US"/>
+        </w:rPr>
+        <w:t xml:space="preserve"> ,</w:t>
+      </w:r>
+      <w:proofErr w:type="gramEnd"/>
+      <w:r>
+        <w:rPr>
+          <w:lang w:val="en-US"/>
+        </w:rPr>
+        <w:t xml:space="preserve"> admin dapat mengelolah data produk meliputi melihat keseluruhan produk yang dijual, menambah produk baru, mengubah data produk yang sudah pernah disimpan, dan menghapus data produk. </w:t>
+      </w:r>
+      <w:proofErr w:type="gramStart"/>
+      <w:r>
+        <w:rPr>
+          <w:lang w:val="en-US"/>
+        </w:rPr>
+        <w:t xml:space="preserve">Untuk menambah, mengubah dan menghapus menggunakan modal dengan tujuan agar admin nyaman dengan tampilan </w:t>
+      </w:r>
+      <w:r>
+        <w:rPr>
+          <w:i/>
+          <w:lang w:val="en-US"/>
+        </w:rPr>
+        <w:t>website</w:t>
+      </w:r>
+      <w:r>
+        <w:rPr>
+          <w:lang w:val="en-US"/>
+        </w:rPr>
+        <w:t>.</w:t>
+      </w:r>
+      <w:proofErr w:type="gramEnd"/>
+      <w:r>
+        <w:rPr>
+          <w:lang w:val="en-US"/>
+        </w:rPr>
+        <w:t xml:space="preserve"> </w:t>
+      </w:r>
+      <w:proofErr w:type="gramStart"/>
+      <w:r>
+        <w:rPr>
+          <w:lang w:val="en-US"/>
+        </w:rPr>
+        <w:t>Halaman produk dapat dilihat pada Gambar.</w:t>
+      </w:r>
+      <w:proofErr w:type="gramEnd"/>
+    </w:p>
+    <w:p>
+      <w:pPr>
+        <w:jc w:val="center"/>
+        <w:rPr>
+          <w:lang w:val="en-US"/>
+        </w:rPr>
+      </w:pPr>
+      <w:r>
+        <w:rPr>
+          <w:lang w:val="en-US"/>
+        </w:rPr>
+        <w:lastRenderedPageBreak/>
+        <w:pict>
+          <v:shape id="_x0000_i1037" type="#_x0000_t75" style="width:344.45pt;height:185.45pt">
+            <v:imagedata r:id="rId40" o:title="produk"/>
+          </v:shape>
+        </w:pict>
+      </w:r>
+    </w:p>
+    <w:p>
+      <w:pPr>
+        <w:jc w:val="center"/>
+        <w:rPr>
+          <w:lang w:val="en-US"/>
+        </w:rPr>
+      </w:pPr>
+      <w:r>
+        <w:rPr>
+          <w:lang w:val="en-US"/>
+        </w:rPr>
+        <w:t>Gambar</w:t>
+      </w:r>
+    </w:p>
+    <w:p>
+      <w:pPr>
+        <w:pStyle w:val="Style3"/>
+        <w:numPr>
+          <w:ilvl w:val="0"/>
+          <w:numId w:val="39"/>
+        </w:numPr>
+        <w:ind w:left="567" w:hanging="567"/>
+        <w:rPr>
+          <w:lang w:val="en-US"/>
+        </w:rPr>
+      </w:pPr>
+      <w:r>
+        <w:rPr>
+          <w:lang w:val="en-US"/>
+        </w:rPr>
+        <w:t>Halaman Barang Masuk</w:t>
+      </w:r>
+    </w:p>
+    <w:p>
+      <w:pPr>
+        <w:ind w:firstLine="567"/>
+        <w:rPr>
+          <w:lang w:val="en-US"/>
+        </w:rPr>
+      </w:pPr>
+      <w:r>
+        <w:rPr>
+          <w:lang w:val="en-US"/>
+        </w:rPr>
+        <w:t xml:space="preserve">Pada halaman </w:t>
+      </w:r>
+      <w:r>
+        <w:rPr>
+          <w:lang w:val="en-US"/>
+        </w:rPr>
+        <w:t xml:space="preserve">barang </w:t>
+      </w:r>
+      <w:proofErr w:type="gramStart"/>
+      <w:r>
+        <w:rPr>
+          <w:lang w:val="en-US"/>
+        </w:rPr>
+        <w:t>masuk</w:t>
+      </w:r>
+      <w:r>
+        <w:rPr>
+          <w:lang w:val="en-US"/>
+        </w:rPr>
+        <w:t xml:space="preserve"> ,</w:t>
+      </w:r>
+      <w:proofErr w:type="gramEnd"/>
+      <w:r>
+        <w:rPr>
+          <w:lang w:val="en-US"/>
+        </w:rPr>
+        <w:t xml:space="preserve"> admin dapat mengelolah data </w:t>
+      </w:r>
+      <w:r>
+        <w:rPr>
+          <w:lang w:val="en-US"/>
+        </w:rPr>
+        <w:t>barang</w:t>
+      </w:r>
+      <w:r>
+        <w:rPr>
+          <w:lang w:val="en-US"/>
+        </w:rPr>
+        <w:t xml:space="preserve"> meliputi melihat keseluruhan </w:t>
+      </w:r>
+      <w:r>
+        <w:rPr>
+          <w:lang w:val="en-US"/>
+        </w:rPr>
+        <w:t xml:space="preserve">barang yang sudah </w:t>
+      </w:r>
+      <w:r>
+        <w:rPr>
+          <w:lang w:val="en-US"/>
+        </w:rPr>
+        <w:t>diambil</w:t>
+      </w:r>
+      <w:r>
+        <w:rPr>
+          <w:lang w:val="en-US"/>
+        </w:rPr>
+        <w:t xml:space="preserve">, menambah </w:t>
+      </w:r>
+      <w:r>
+        <w:rPr>
+          <w:lang w:val="en-US"/>
+        </w:rPr>
+        <w:t>transaksi</w:t>
+      </w:r>
+      <w:r>
+        <w:rPr>
+          <w:lang w:val="en-US"/>
+        </w:rPr>
+        <w:t xml:space="preserve"> baru, mengubah data </w:t>
+      </w:r>
+      <w:r>
+        <w:rPr>
+          <w:lang w:val="en-US"/>
+        </w:rPr>
+        <w:t>transaksi</w:t>
+      </w:r>
+      <w:r>
+        <w:rPr>
+          <w:lang w:val="en-US"/>
+        </w:rPr>
+        <w:t xml:space="preserve"> yang sudah pernah disimpan, dan menghapus data </w:t>
+      </w:r>
+      <w:r>
+        <w:rPr>
+          <w:lang w:val="en-US"/>
+        </w:rPr>
+        <w:t>transaksi</w:t>
+      </w:r>
+      <w:r>
+        <w:rPr>
+          <w:lang w:val="en-US"/>
+        </w:rPr>
+        <w:t xml:space="preserve">. </w:t>
+      </w:r>
+      <w:proofErr w:type="gramStart"/>
+      <w:r>
+        <w:rPr>
+          <w:lang w:val="en-US"/>
+        </w:rPr>
+        <w:t>Untuk menambah, mengubah dan menghapus menggunakan modal dengan tujuan agar admin nyaman dengan tampilan website.</w:t>
+      </w:r>
+      <w:proofErr w:type="gramEnd"/>
+      <w:r>
+        <w:rPr>
+          <w:lang w:val="en-US"/>
+        </w:rPr>
+        <w:t xml:space="preserve"> </w:t>
+      </w:r>
+      <w:proofErr w:type="gramStart"/>
+      <w:r>
+        <w:rPr>
+          <w:lang w:val="en-US"/>
+        </w:rPr>
+        <w:t>Pada awal halaman barang masuk, admin harus terlebih dahulu mencari data berdasarkan bulan dan tahun, tujuannya agar sorting data transaksi mudah untuk dibaca.</w:t>
+      </w:r>
+      <w:proofErr w:type="gramEnd"/>
+      <w:r>
+        <w:rPr>
+          <w:lang w:val="en-US"/>
+        </w:rPr>
+        <w:t xml:space="preserve"> </w:t>
+      </w:r>
+      <w:proofErr w:type="gramStart"/>
+      <w:r>
+        <w:rPr>
+          <w:lang w:val="en-US"/>
+        </w:rPr>
+        <w:t xml:space="preserve">Halaman </w:t>
+      </w:r>
+      <w:r>
+        <w:rPr>
+          <w:lang w:val="en-US"/>
+        </w:rPr>
+        <w:t>barang masuk dapat dilihat pada Gambar dan halaman rinci barang masuk dapat dilihat pada gambar.</w:t>
+      </w:r>
+      <w:proofErr w:type="gramEnd"/>
+    </w:p>
+    <w:p>
+      <w:pPr>
+        <w:jc w:val="center"/>
+        <w:rPr>
+          <w:lang w:val="en-US"/>
+        </w:rPr>
+      </w:pPr>
+      <w:r>
+        <w:rPr>
+          <w:lang w:val="en-US"/>
+        </w:rPr>
+        <w:pict>
+          <v:shape id="_x0000_i1038" type="#_x0000_t75" style="width:342.7pt;height:184.9pt">
+            <v:imagedata r:id="rId41" o:title="barangMasuk"/>
+          </v:shape>
+        </w:pict>
+      </w:r>
+    </w:p>
+    <w:p>
+      <w:pPr>
+        <w:jc w:val="center"/>
+        <w:rPr>
+          <w:lang w:val="en-US"/>
+        </w:rPr>
+      </w:pPr>
+      <w:r>
+        <w:rPr>
+          <w:lang w:val="en-US"/>
+        </w:rPr>
+        <w:t>Gambar</w:t>
+      </w:r>
+    </w:p>
+    <w:p>
+      <w:pPr>
+        <w:jc w:val="center"/>
+        <w:rPr>
+          <w:lang w:val="en-US"/>
+        </w:rPr>
+      </w:pPr>
+      <w:r>
+        <w:rPr>
+          <w:lang w:val="en-US"/>
+        </w:rPr>
+        <w:lastRenderedPageBreak/>
+        <w:pict>
+          <v:shape id="_x0000_i1039" type="#_x0000_t75" style="width:351.35pt;height:190.1pt">
+            <v:imagedata r:id="rId42" o:title="sortingBarangMasuk"/>
+          </v:shape>
+        </w:pict>
+      </w:r>
+    </w:p>
+    <w:p>
+      <w:pPr>
+        <w:jc w:val="center"/>
+        <w:rPr>
+          <w:lang w:val="en-US"/>
+        </w:rPr>
+      </w:pPr>
+      <w:r>
+        <w:rPr>
+          <w:lang w:val="en-US"/>
+        </w:rPr>
+        <w:t>Gambar</w:t>
+      </w:r>
+    </w:p>
+    <w:p>
+      <w:pPr>
+        <w:pStyle w:val="Style3"/>
+        <w:numPr>
+          <w:ilvl w:val="0"/>
+          <w:numId w:val="39"/>
+        </w:numPr>
+        <w:ind w:left="567" w:hanging="567"/>
+        <w:rPr>
+          <w:lang w:val="en-US"/>
+        </w:rPr>
+      </w:pPr>
+      <w:r>
+        <w:rPr>
+          <w:lang w:val="en-US"/>
+        </w:rPr>
+        <w:t>Halaman Peramalan</w:t>
+      </w:r>
+    </w:p>
+    <w:p>
+      <w:pPr>
+        <w:ind w:firstLine="567"/>
+        <w:rPr>
+          <w:lang w:val="en-US"/>
+        </w:rPr>
+      </w:pPr>
+      <w:r>
+        <w:rPr>
+          <w:lang w:val="en-US"/>
+        </w:rPr>
+        <w:t xml:space="preserve">Pada halaman </w:t>
+      </w:r>
+      <w:r>
+        <w:rPr>
+          <w:lang w:val="en-US"/>
+        </w:rPr>
+        <w:t>Peramalan</w:t>
+      </w:r>
+      <w:r>
+        <w:rPr>
+          <w:lang w:val="en-US"/>
+        </w:rPr>
+        <w:t>, admin dapat</w:t>
+      </w:r>
+      <w:r>
+        <w:rPr>
+          <w:lang w:val="en-US"/>
+        </w:rPr>
+        <w:t xml:space="preserve"> memilih produk yang </w:t>
+      </w:r>
+      <w:proofErr w:type="gramStart"/>
+      <w:r>
+        <w:rPr>
+          <w:lang w:val="en-US"/>
+        </w:rPr>
+        <w:t>akan</w:t>
+      </w:r>
+      <w:proofErr w:type="gramEnd"/>
+      <w:r>
+        <w:rPr>
+          <w:lang w:val="en-US"/>
+        </w:rPr>
+        <w:t xml:space="preserve"> diramal</w:t>
+      </w:r>
+      <w:r>
+        <w:rPr>
+          <w:lang w:val="en-US"/>
+        </w:rPr>
+        <w:t>.</w:t>
+      </w:r>
+      <w:r>
+        <w:rPr>
+          <w:lang w:val="en-US"/>
+        </w:rPr>
+        <w:t xml:space="preserve"> Pada awal halaman </w:t>
+      </w:r>
+      <w:r>
+        <w:rPr>
+          <w:lang w:val="en-US"/>
+        </w:rPr>
+        <w:t>peramalan</w:t>
+      </w:r>
+      <w:r>
+        <w:rPr>
+          <w:lang w:val="en-US"/>
+        </w:rPr>
+        <w:t xml:space="preserve">, admin </w:t>
+      </w:r>
+      <w:r>
+        <w:rPr>
+          <w:lang w:val="en-US"/>
+        </w:rPr>
+        <w:t>dapat</w:t>
+      </w:r>
+      <w:r>
+        <w:rPr>
+          <w:lang w:val="en-US"/>
+        </w:rPr>
+        <w:t xml:space="preserve"> mencari data berdasarkan </w:t>
+      </w:r>
+      <w:proofErr w:type="gramStart"/>
+      <w:r>
+        <w:rPr>
+          <w:lang w:val="en-US"/>
+        </w:rPr>
+        <w:t>nama</w:t>
+      </w:r>
+      <w:proofErr w:type="gramEnd"/>
+      <w:r>
+        <w:rPr>
+          <w:lang w:val="en-US"/>
+        </w:rPr>
+        <w:t xml:space="preserve"> produk</w:t>
+      </w:r>
+      <w:r>
+        <w:rPr>
+          <w:lang w:val="en-US"/>
+        </w:rPr>
+        <w:t xml:space="preserve">, </w:t>
+      </w:r>
+      <w:r>
+        <w:rPr>
+          <w:lang w:val="en-US"/>
+        </w:rPr>
+        <w:t>setelah itu halaman hasil peramalan ditampilkan sesuai dengan produk yang dipilih</w:t>
+      </w:r>
+      <w:r>
+        <w:rPr>
+          <w:lang w:val="en-US"/>
+        </w:rPr>
+        <w:t>.</w:t>
+      </w:r>
+      <w:r>
+        <w:rPr>
+          <w:lang w:val="en-US"/>
+        </w:rPr>
+        <w:t xml:space="preserve"> Hasilnya mencangkup </w:t>
+      </w:r>
+      <w:proofErr w:type="gramStart"/>
+      <w:r>
+        <w:rPr>
+          <w:lang w:val="en-US"/>
+        </w:rPr>
+        <w:t>nama</w:t>
+      </w:r>
+      <w:proofErr w:type="gramEnd"/>
+      <w:r>
+        <w:rPr>
+          <w:lang w:val="en-US"/>
+        </w:rPr>
+        <w:t xml:space="preserve"> produk, kesalahan persentase dan hasil ramalan untuk bulan berikutnya,</w:t>
+      </w:r>
+      <w:r>
+        <w:rPr>
+          <w:lang w:val="en-US"/>
+        </w:rPr>
+        <w:t xml:space="preserve"> Halaman </w:t>
+      </w:r>
+      <w:r>
+        <w:rPr>
+          <w:lang w:val="en-US"/>
+        </w:rPr>
+        <w:t>permalan</w:t>
+      </w:r>
+      <w:r>
+        <w:rPr>
+          <w:lang w:val="en-US"/>
+        </w:rPr>
+        <w:t xml:space="preserve"> dapat dilihat pada Gambar dan halaman </w:t>
+      </w:r>
+      <w:r>
+        <w:rPr>
+          <w:lang w:val="en-US"/>
+        </w:rPr>
+        <w:t>hasil peramalan</w:t>
+      </w:r>
+      <w:r>
+        <w:rPr>
+          <w:lang w:val="en-US"/>
+        </w:rPr>
+        <w:t xml:space="preserve"> dapat dilihat pada gambar</w:t>
+      </w:r>
+    </w:p>
+    <w:p>
+      <w:pPr>
+        <w:ind w:firstLine="567"/>
+        <w:rPr>
+          <w:lang w:val="en-US"/>
+        </w:rPr>
+      </w:pPr>
+    </w:p>
+    <w:p>
+      <w:pPr>
+        <w:jc w:val="center"/>
+        <w:rPr>
+          <w:lang w:val="en-US"/>
+        </w:rPr>
+      </w:pPr>
+      <w:r>
+        <w:rPr>
+          <w:lang w:val="en-US"/>
+        </w:rPr>
+        <w:pict>
+          <v:shape id="_x0000_i1040" type="#_x0000_t75" style="width:339.85pt;height:184.3pt">
+            <v:imagedata r:id="rId43" o:title="peramalan"/>
+          </v:shape>
+        </w:pict>
+      </w:r>
+    </w:p>
+    <w:p>
+      <w:pPr>
+        <w:jc w:val="center"/>
+        <w:rPr>
+          <w:lang w:val="en-US"/>
+        </w:rPr>
         <w:sectPr>
-          <w:headerReference w:type="default" r:id="rId38"/>
-          <w:footerReference w:type="default" r:id="rId39"/>
+          <w:headerReference w:type="default" r:id="rId44"/>
+          <w:footerReference w:type="default" r:id="rId45"/>
           <w:pgSz w:w="11906" w:h="16838"/>
           <w:pgMar w:top="2268" w:right="1701" w:bottom="1701" w:left="2268" w:header="709" w:footer="709" w:gutter="0"/>
           <w:cols w:space="708"/>
@@ -31980,7 +32702,7 @@
           <w:rPr>
             <w:noProof/>
           </w:rPr>
-          <w:t>36</w:t>
+          <w:t>39</w:t>
         </w:r>
         <w:r>
           <w:rPr>
@@ -34964,6 +35686,95 @@
     </w:lvl>
   </w:abstractNum>
   <w:abstractNum w:abstractNumId="33">
+    <w:nsid w:val="77846337"/>
+    <w:multiLevelType w:val="hybridMultilevel"/>
+    <w:tmpl w:val="23782016"/>
+    <w:lvl w:ilvl="0" w:tplc="0C546FD0">
+      <w:start w:val="1"/>
+      <w:numFmt w:val="lowerLetter"/>
+      <w:lvlText w:val="%1."/>
+      <w:lvlJc w:val="left"/>
+      <w:pPr>
+        <w:ind w:left="1287" w:hanging="360"/>
+      </w:pPr>
+      <w:rPr>
+        <w:rFonts w:hint="default"/>
+      </w:rPr>
+    </w:lvl>
+    <w:lvl w:ilvl="1" w:tplc="04090019" w:tentative="1">
+      <w:start w:val="1"/>
+      <w:numFmt w:val="lowerLetter"/>
+      <w:lvlText w:val="%2."/>
+      <w:lvlJc w:val="left"/>
+      <w:pPr>
+        <w:ind w:left="1440" w:hanging="360"/>
+      </w:pPr>
+    </w:lvl>
+    <w:lvl w:ilvl="2" w:tplc="0409001B" w:tentative="1">
+      <w:start w:val="1"/>
+      <w:numFmt w:val="lowerRoman"/>
+      <w:lvlText w:val="%3."/>
+      <w:lvlJc w:val="right"/>
+      <w:pPr>
+        <w:ind w:left="2160" w:hanging="180"/>
+      </w:pPr>
+    </w:lvl>
+    <w:lvl w:ilvl="3" w:tplc="0409000F" w:tentative="1">
+      <w:start w:val="1"/>
+      <w:numFmt w:val="decimal"/>
+      <w:lvlText w:val="%4."/>
+      <w:lvlJc w:val="left"/>
+      <w:pPr>
+        <w:ind w:left="2880" w:hanging="360"/>
+      </w:pPr>
+    </w:lvl>
+    <w:lvl w:ilvl="4" w:tplc="04090019" w:tentative="1">
+      <w:start w:val="1"/>
+      <w:numFmt w:val="lowerLetter"/>
+      <w:lvlText w:val="%5."/>
+      <w:lvlJc w:val="left"/>
+      <w:pPr>
+        <w:ind w:left="3600" w:hanging="360"/>
+      </w:pPr>
+    </w:lvl>
+    <w:lvl w:ilvl="5" w:tplc="0409001B" w:tentative="1">
+      <w:start w:val="1"/>
+      <w:numFmt w:val="lowerRoman"/>
+      <w:lvlText w:val="%6."/>
+      <w:lvlJc w:val="right"/>
+      <w:pPr>
+        <w:ind w:left="4320" w:hanging="180"/>
+      </w:pPr>
+    </w:lvl>
+    <w:lvl w:ilvl="6" w:tplc="0409000F" w:tentative="1">
+      <w:start w:val="1"/>
+      <w:numFmt w:val="decimal"/>
+      <w:lvlText w:val="%7."/>
+      <w:lvlJc w:val="left"/>
+      <w:pPr>
+        <w:ind w:left="5040" w:hanging="360"/>
+      </w:pPr>
+    </w:lvl>
+    <w:lvl w:ilvl="7" w:tplc="04090019" w:tentative="1">
+      <w:start w:val="1"/>
+      <w:numFmt w:val="lowerLetter"/>
+      <w:lvlText w:val="%8."/>
+      <w:lvlJc w:val="left"/>
+      <w:pPr>
+        <w:ind w:left="5760" w:hanging="360"/>
+      </w:pPr>
+    </w:lvl>
+    <w:lvl w:ilvl="8" w:tplc="0409001B" w:tentative="1">
+      <w:start w:val="1"/>
+      <w:numFmt w:val="lowerRoman"/>
+      <w:lvlText w:val="%9."/>
+      <w:lvlJc w:val="right"/>
+      <w:pPr>
+        <w:ind w:left="6480" w:hanging="180"/>
+      </w:pPr>
+    </w:lvl>
+  </w:abstractNum>
+  <w:abstractNum w:abstractNumId="34">
     <w:nsid w:val="786F112E"/>
     <w:multiLevelType w:val="hybridMultilevel"/>
     <w:tmpl w:val="2E9C6FA0"/>
@@ -35052,7 +35863,7 @@
       </w:pPr>
     </w:lvl>
   </w:abstractNum>
-  <w:abstractNum w:abstractNumId="34">
+  <w:abstractNum w:abstractNumId="35">
     <w:nsid w:val="78D73310"/>
     <w:multiLevelType w:val="hybridMultilevel"/>
     <w:tmpl w:val="90AA415C"/>
@@ -35138,7 +35949,7 @@
       </w:pPr>
     </w:lvl>
   </w:abstractNum>
-  <w:abstractNum w:abstractNumId="35">
+  <w:abstractNum w:abstractNumId="36">
     <w:nsid w:val="7A23669D"/>
     <w:multiLevelType w:val="hybridMultilevel"/>
     <w:tmpl w:val="A922FD8C"/>
@@ -35224,10 +36035,10 @@
       </w:pPr>
     </w:lvl>
   </w:abstractNum>
-  <w:abstractNum w:abstractNumId="36">
+  <w:abstractNum w:abstractNumId="37">
     <w:nsid w:val="7A352103"/>
     <w:multiLevelType w:val="hybridMultilevel"/>
-    <w:tmpl w:val="D8E4350A"/>
+    <w:tmpl w:val="7076F436"/>
     <w:lvl w:ilvl="0" w:tplc="04090019">
       <w:start w:val="1"/>
       <w:numFmt w:val="lowerLetter"/>
@@ -35310,7 +36121,7 @@
       </w:pPr>
     </w:lvl>
   </w:abstractNum>
-  <w:abstractNum w:abstractNumId="37">
+  <w:abstractNum w:abstractNumId="38">
     <w:nsid w:val="7E432D22"/>
     <w:multiLevelType w:val="hybridMultilevel"/>
     <w:tmpl w:val="48FC7A20"/>
@@ -35418,7 +36229,7 @@
     <w:abstractNumId w:val="14"/>
   </w:num>
   <w:num w:numId="8">
-    <w:abstractNumId w:val="34"/>
+    <w:abstractNumId w:val="35"/>
   </w:num>
   <w:num w:numId="9">
     <w:abstractNumId w:val="3"/>
@@ -35436,7 +36247,7 @@
     <w:abstractNumId w:val="32"/>
   </w:num>
   <w:num w:numId="14">
-    <w:abstractNumId w:val="37"/>
+    <w:abstractNumId w:val="38"/>
   </w:num>
   <w:num w:numId="15">
     <w:abstractNumId w:val="10"/>
@@ -35451,7 +36262,7 @@
     <w:abstractNumId w:val="17"/>
   </w:num>
   <w:num w:numId="19">
-    <w:abstractNumId w:val="33"/>
+    <w:abstractNumId w:val="34"/>
   </w:num>
   <w:num w:numId="20">
     <w:abstractNumId w:val="28"/>
@@ -35496,7 +36307,7 @@
     <w:abstractNumId w:val="23"/>
   </w:num>
   <w:num w:numId="34">
-    <w:abstractNumId w:val="36"/>
+    <w:abstractNumId w:val="37"/>
   </w:num>
   <w:num w:numId="35">
     <w:abstractNumId w:val="7"/>
@@ -35505,10 +36316,13 @@
     <w:abstractNumId w:val="9"/>
   </w:num>
   <w:num w:numId="37">
-    <w:abstractNumId w:val="35"/>
+    <w:abstractNumId w:val="36"/>
   </w:num>
   <w:num w:numId="38">
     <w:abstractNumId w:val="13"/>
+  </w:num>
+  <w:num w:numId="39">
+    <w:abstractNumId w:val="33"/>
   </w:num>
   <w:numIdMacAtCleanup w:val="35"/>
 </w:numbering>
@@ -37867,7 +38681,7 @@
   <a:extraClrSchemeLst/>
   <a:extLst>
     <a:ext uri="{05A4C25C-085E-4340-85A3-A5531E510DB2}">
-      <thm15:themeFamily xmlns:thm15="http://schemas.microsoft.com/office/thememl/2012/main" xmlns="" name="Office Theme" id="{62F939B6-93AF-4DB8-9C6B-D6C7DFDC589F}" vid="{4A3C46E8-61CC-4603-A589-7422A47A8E4A}"/>
+      <thm15:themeFamily xmlns="" xmlns:thm15="http://schemas.microsoft.com/office/thememl/2012/main" name="Office Theme" id="{62F939B6-93AF-4DB8-9C6B-D6C7DFDC589F}" vid="{4A3C46E8-61CC-4603-A589-7422A47A8E4A}"/>
     </a:ext>
   </a:extLst>
 </a:theme>
@@ -37878,7 +38692,7 @@
 </file>
 
 <file path=customXml/itemProps1.xml><?xml version="1.0" encoding="utf-8"?>
-<ds:datastoreItem xmlns:ds="http://schemas.openxmlformats.org/officeDocument/2006/customXml" ds:itemID="{626ABBE0-D9AE-44E4-8AE1-2911CD3612C1}">
+<ds:datastoreItem xmlns:ds="http://schemas.openxmlformats.org/officeDocument/2006/customXml" ds:itemID="{0FBE7D5E-3EB8-465F-9A85-5A204B1EB1C1}">
   <ds:schemaRefs>
     <ds:schemaRef ds:uri="http://schemas.openxmlformats.org/officeDocument/2006/bibliography"/>
   </ds:schemaRefs>

--- a/Tugas/Proposal Lembar Adjie BAB 41.docx
+++ b/Tugas/Proposal Lembar Adjie BAB 41.docx
@@ -9630,14 +9630,27 @@
       <w:r>
         <w:t xml:space="preserve">Gambar 2. </w:t>
       </w:r>
-      <w:fldSimple w:instr=" SEQ Gambar_2. \* ARABIC ">
-        <w:r>
-          <w:rPr>
-            <w:noProof/>
-          </w:rPr>
-          <w:t>1</w:t>
-        </w:r>
-      </w:fldSimple>
+      <w:r>
+        <w:fldChar w:fldCharType="begin"/>
+      </w:r>
+      <w:r>
+        <w:instrText xml:space="preserve"> SEQ Gambar_2. \* ARABIC </w:instrText>
+      </w:r>
+      <w:r>
+        <w:fldChar w:fldCharType="separate"/>
+      </w:r>
+      <w:r>
+        <w:rPr>
+          <w:noProof/>
+        </w:rPr>
+        <w:t>1</w:t>
+      </w:r>
+      <w:r>
+        <w:rPr>
+          <w:noProof/>
+        </w:rPr>
+        <w:fldChar w:fldCharType="end"/>
+      </w:r>
       <w:r>
         <w:rPr>
           <w:lang w:val="en-US"/>
@@ -10716,14 +10729,27 @@
       <w:r>
         <w:t xml:space="preserve">Gambar 2. </w:t>
       </w:r>
-      <w:fldSimple w:instr=" SEQ Gambar_2. \* ARABIC ">
-        <w:r>
-          <w:rPr>
-            <w:noProof/>
-          </w:rPr>
-          <w:t>2</w:t>
-        </w:r>
-      </w:fldSimple>
+      <w:r>
+        <w:fldChar w:fldCharType="begin"/>
+      </w:r>
+      <w:r>
+        <w:instrText xml:space="preserve"> SEQ Gambar_2. \* ARABIC </w:instrText>
+      </w:r>
+      <w:r>
+        <w:fldChar w:fldCharType="separate"/>
+      </w:r>
+      <w:r>
+        <w:rPr>
+          <w:noProof/>
+        </w:rPr>
+        <w:t>2</w:t>
+      </w:r>
+      <w:r>
+        <w:rPr>
+          <w:noProof/>
+        </w:rPr>
+        <w:fldChar w:fldCharType="end"/>
+      </w:r>
       <w:r>
         <w:rPr>
           <w:lang w:val="en-US"/>
@@ -13834,14 +13860,27 @@
       <w:r>
         <w:t>Tabel 2.</w:t>
       </w:r>
-      <w:fldSimple w:instr=" SEQ Tabel \* ARABIC \s 1 ">
-        <w:r>
-          <w:rPr>
-            <w:noProof/>
-          </w:rPr>
-          <w:t>1</w:t>
-        </w:r>
-      </w:fldSimple>
+      <w:r>
+        <w:fldChar w:fldCharType="begin"/>
+      </w:r>
+      <w:r>
+        <w:instrText xml:space="preserve"> SEQ Tabel \* ARABIC \s 1 </w:instrText>
+      </w:r>
+      <w:r>
+        <w:fldChar w:fldCharType="separate"/>
+      </w:r>
+      <w:r>
+        <w:rPr>
+          <w:noProof/>
+        </w:rPr>
+        <w:t>1</w:t>
+      </w:r>
+      <w:r>
+        <w:rPr>
+          <w:noProof/>
+        </w:rPr>
+        <w:fldChar w:fldCharType="end"/>
+      </w:r>
       <w:r>
         <w:t xml:space="preserve"> </w:t>
       </w:r>
@@ -15836,14 +15875,30 @@
       <w:r>
         <w:t xml:space="preserve">Gambar 3. </w:t>
       </w:r>
-      <w:fldSimple w:instr=" SEQ Gambar_3. \* ARABIC ">
-        <w:r>
-          <w:rPr>
-            <w:noProof/>
-          </w:rPr>
-          <w:t>1</w:t>
-        </w:r>
-      </w:fldSimple>
+      <w:r>
+        <w:fldChar w:fldCharType="begin"/>
+      </w:r>
+      <w:r>
+        <w:instrText xml:space="preserve"> SEQ Gam</w:instrText>
+      </w:r>
+      <w:r>
+        <w:instrText xml:space="preserve">bar_3. \* ARABIC </w:instrText>
+      </w:r>
+      <w:r>
+        <w:fldChar w:fldCharType="separate"/>
+      </w:r>
+      <w:r>
+        <w:rPr>
+          <w:noProof/>
+        </w:rPr>
+        <w:t>1</w:t>
+      </w:r>
+      <w:r>
+        <w:rPr>
+          <w:noProof/>
+        </w:rPr>
+        <w:fldChar w:fldCharType="end"/>
+      </w:r>
       <w:r>
         <w:rPr>
           <w:lang w:val="en-US"/>
@@ -16767,14 +16822,27 @@
       <w:r>
         <w:t xml:space="preserve">Gambar 3. </w:t>
       </w:r>
-      <w:fldSimple w:instr=" SEQ Gambar_3. \* ARABIC ">
-        <w:r>
-          <w:rPr>
-            <w:noProof/>
-          </w:rPr>
-          <w:t>2</w:t>
-        </w:r>
-      </w:fldSimple>
+      <w:r>
+        <w:fldChar w:fldCharType="begin"/>
+      </w:r>
+      <w:r>
+        <w:instrText xml:space="preserve"> SEQ Gambar_3. \* ARABIC </w:instrText>
+      </w:r>
+      <w:r>
+        <w:fldChar w:fldCharType="separate"/>
+      </w:r>
+      <w:r>
+        <w:rPr>
+          <w:noProof/>
+        </w:rPr>
+        <w:t>2</w:t>
+      </w:r>
+      <w:r>
+        <w:rPr>
+          <w:noProof/>
+        </w:rPr>
+        <w:fldChar w:fldCharType="end"/>
+      </w:r>
       <w:r>
         <w:rPr>
           <w:lang w:val="en-US"/>
@@ -17459,14 +17527,27 @@
       <w:r>
         <w:t>Tabel 3.</w:t>
       </w:r>
-      <w:fldSimple w:instr=" SEQ Tabel \* ARABIC \s 1 ">
-        <w:r>
-          <w:rPr>
-            <w:noProof/>
-          </w:rPr>
-          <w:t>1</w:t>
-        </w:r>
-      </w:fldSimple>
+      <w:r>
+        <w:fldChar w:fldCharType="begin"/>
+      </w:r>
+      <w:r>
+        <w:instrText xml:space="preserve"> SEQ Tabel \* ARABIC \s 1 </w:instrText>
+      </w:r>
+      <w:r>
+        <w:fldChar w:fldCharType="separate"/>
+      </w:r>
+      <w:r>
+        <w:rPr>
+          <w:noProof/>
+        </w:rPr>
+        <w:t>1</w:t>
+      </w:r>
+      <w:r>
+        <w:rPr>
+          <w:noProof/>
+        </w:rPr>
+        <w:fldChar w:fldCharType="end"/>
+      </w:r>
       <w:r>
         <w:t xml:space="preserve"> Jadwal Kegiatan</w:t>
       </w:r>
@@ -19280,14 +19361,27 @@
       <w:r>
         <w:t xml:space="preserve">Gambar 3. </w:t>
       </w:r>
-      <w:fldSimple w:instr=" SEQ Gambar_3. \* ARABIC ">
-        <w:r>
-          <w:rPr>
-            <w:noProof/>
-          </w:rPr>
-          <w:t>3</w:t>
-        </w:r>
-      </w:fldSimple>
+      <w:r>
+        <w:fldChar w:fldCharType="begin"/>
+      </w:r>
+      <w:r>
+        <w:instrText xml:space="preserve"> SEQ Gambar_3. \* ARABIC </w:instrText>
+      </w:r>
+      <w:r>
+        <w:fldChar w:fldCharType="separate"/>
+      </w:r>
+      <w:r>
+        <w:rPr>
+          <w:noProof/>
+        </w:rPr>
+        <w:t>3</w:t>
+      </w:r>
+      <w:r>
+        <w:rPr>
+          <w:noProof/>
+        </w:rPr>
+        <w:fldChar w:fldCharType="end"/>
+      </w:r>
       <w:r>
         <w:rPr>
           <w:lang w:val="en-US"/>
@@ -27518,7 +27612,19 @@
           <w:rPr>
             <w:rFonts w:ascii="Cambria Math" w:hAnsi="Cambria Math"/>
           </w:rPr>
-          <m:t xml:space="preserve">           =9.904762</m:t>
+          <m:t xml:space="preserve">           =10</m:t>
+        </m:r>
+        <m:r>
+          <w:rPr>
+            <w:rFonts w:ascii="Cambria Math" w:hAnsi="Cambria Math"/>
+          </w:rPr>
+          <m:t>.</m:t>
+        </m:r>
+        <m:r>
+          <w:rPr>
+            <w:rFonts w:ascii="Cambria Math" w:hAnsi="Cambria Math"/>
+          </w:rPr>
+          <m:t>048</m:t>
         </m:r>
       </m:oMath>
       <w:r>
@@ -27718,7 +27824,19 @@
           <w:rPr>
             <w:rFonts w:ascii="Cambria Math" w:hAnsi="Cambria Math"/>
           </w:rPr>
-          <m:t xml:space="preserve">          =161.4761905</m:t>
+          <m:t xml:space="preserve">          =17</m:t>
+        </m:r>
+        <m:r>
+          <w:rPr>
+            <w:rFonts w:ascii="Cambria Math" w:hAnsi="Cambria Math"/>
+          </w:rPr>
+          <m:t>1.</m:t>
+        </m:r>
+        <m:r>
+          <w:rPr>
+            <w:rFonts w:ascii="Cambria Math" w:hAnsi="Cambria Math"/>
+          </w:rPr>
+          <m:t>95</m:t>
         </m:r>
       </m:oMath>
       <w:r>
@@ -27959,6 +28077,12 @@
               <w:rPr>
                 <w:rFonts w:ascii="Cambria Math" w:hAnsi="Cambria Math"/>
               </w:rPr>
+              <m:t>*</m:t>
+            </m:r>
+            <m:r>
+              <w:rPr>
+                <w:rFonts w:ascii="Cambria Math" w:hAnsi="Cambria Math"/>
+              </w:rPr>
               <m:t>100)+…(</m:t>
             </m:r>
             <m:f>
@@ -28026,7 +28150,7 @@
           <w:rPr>
             <w:rFonts w:ascii="Cambria Math" w:hAnsi="Cambria Math"/>
           </w:rPr>
-          <m:t xml:space="preserve">              =70.67256198</m:t>
+          <m:t xml:space="preserve">              =73.324</m:t>
         </m:r>
       </m:oMath>
       <w:r>
@@ -28039,92 +28163,119 @@
           <w:lang w:val="en-US"/>
         </w:rPr>
       </w:pPr>
-      <m:oMathPara>
-        <m:oMathParaPr>
-          <m:jc m:val="left"/>
-        </m:oMathParaPr>
-        <m:oMath>
-          <m:r>
-            <w:rPr>
-              <w:rFonts w:ascii="Cambria Math" w:hAnsi="Cambria Math"/>
-            </w:rPr>
-            <m:t>Rata-rata kesalahan=</m:t>
-          </m:r>
-          <m:f>
-            <m:fPr>
-              <m:ctrlPr>
-                <w:rPr>
-                  <w:rFonts w:ascii="Cambria Math" w:hAnsi="Cambria Math"/>
-                  <w:i/>
-                </w:rPr>
-              </m:ctrlPr>
-            </m:fPr>
-            <m:num>
-              <m:r>
-                <w:rPr>
-                  <w:rFonts w:ascii="Cambria Math" w:hAnsi="Cambria Math"/>
-                </w:rPr>
-                <m:t>9.904762</m:t>
-              </m:r>
-              <m:r>
-                <m:rPr>
-                  <m:sty m:val="p"/>
-                </m:rPr>
-                <w:rPr>
-                  <w:rFonts w:ascii="Cambria Math" w:hAnsi="Cambria Math"/>
-                </w:rPr>
-                <m:t xml:space="preserve"> </m:t>
-              </m:r>
-              <m:r>
-                <w:rPr>
-                  <w:rFonts w:ascii="Cambria Math" w:hAnsi="Cambria Math"/>
-                </w:rPr>
-                <m:t>+161.4761905+70.67256198</m:t>
-              </m:r>
-            </m:num>
-            <m:den>
-              <m:r>
-                <w:rPr>
-                  <w:rFonts w:ascii="Cambria Math" w:hAnsi="Cambria Math"/>
-                </w:rPr>
-                <m:t>3</m:t>
-              </m:r>
-            </m:den>
-          </m:f>
-          <m:r>
-            <w:rPr>
-              <w:rFonts w:ascii="Cambria Math" w:hAnsi="Cambria Math"/>
-            </w:rPr>
-            <m:t>=</m:t>
-          </m:r>
-        </m:oMath>
-      </m:oMathPara>
-    </w:p>
-    <w:p>
-      <w:pPr>
-        <w:rPr>
-          <w:lang w:val="en-US"/>
-        </w:rPr>
-      </w:pPr>
-      <m:oMathPara>
-        <m:oMathParaPr>
-          <m:jc m:val="left"/>
-        </m:oMathParaPr>
-        <m:oMath>
-          <m:r>
-            <w:rPr>
-              <w:rFonts w:ascii="Cambria Math" w:eastAsiaTheme="minorEastAsia" w:hAnsi="Cambria Math"/>
-            </w:rPr>
-            <m:t xml:space="preserve">                                               </m:t>
-          </m:r>
-          <m:r>
-            <w:rPr>
-              <w:rFonts w:ascii="Cambria Math" w:hAnsi="Cambria Math"/>
-            </w:rPr>
-            <m:t>=80.68450479</m:t>
-          </m:r>
-        </m:oMath>
-      </m:oMathPara>
+      <m:oMath>
+        <m:r>
+          <w:rPr>
+            <w:rFonts w:ascii="Cambria Math" w:hAnsi="Cambria Math"/>
+          </w:rPr>
+          <m:t>Rata-rata kesalahan=</m:t>
+        </m:r>
+        <m:f>
+          <m:fPr>
+            <m:ctrlPr>
+              <w:rPr>
+                <w:rFonts w:ascii="Cambria Math" w:hAnsi="Cambria Math"/>
+                <w:i/>
+              </w:rPr>
+            </m:ctrlPr>
+          </m:fPr>
+          <m:num>
+            <m:r>
+              <w:rPr>
+                <w:rFonts w:ascii="Cambria Math" w:hAnsi="Cambria Math"/>
+              </w:rPr>
+              <m:t>10.048</m:t>
+            </m:r>
+            <m:r>
+              <m:rPr>
+                <m:sty m:val="p"/>
+              </m:rPr>
+              <w:rPr>
+                <w:rFonts w:ascii="Cambria Math" w:hAnsi="Cambria Math"/>
+              </w:rPr>
+              <m:t xml:space="preserve"> </m:t>
+            </m:r>
+            <m:r>
+              <m:rPr>
+                <m:sty m:val="p"/>
+              </m:rPr>
+              <w:rPr>
+                <w:rFonts w:ascii="Cambria Math" w:hAnsi="Cambria Math"/>
+              </w:rPr>
+              <m:t xml:space="preserve"> </m:t>
+            </m:r>
+            <m:r>
+              <w:rPr>
+                <w:rFonts w:ascii="Cambria Math" w:hAnsi="Cambria Math"/>
+              </w:rPr>
+              <m:t>+</m:t>
+            </m:r>
+            <m:r>
+              <w:rPr>
+                <w:rFonts w:ascii="Cambria Math" w:hAnsi="Cambria Math"/>
+              </w:rPr>
+              <m:t>171.95</m:t>
+            </m:r>
+            <m:r>
+              <w:rPr>
+                <w:rFonts w:ascii="Cambria Math" w:hAnsi="Cambria Math"/>
+              </w:rPr>
+              <m:t>+</m:t>
+            </m:r>
+            <m:r>
+              <w:rPr>
+                <w:rFonts w:ascii="Cambria Math" w:hAnsi="Cambria Math"/>
+              </w:rPr>
+              <m:t>73.324</m:t>
+            </m:r>
+            <m:r>
+              <m:rPr>
+                <m:sty m:val="p"/>
+              </m:rPr>
+              <w:rPr>
+                <w:rFonts w:ascii="Cambria Math" w:hAnsi="Cambria Math"/>
+              </w:rPr>
+              <m:t xml:space="preserve"> </m:t>
+            </m:r>
+          </m:num>
+          <m:den>
+            <m:r>
+              <w:rPr>
+                <w:rFonts w:ascii="Cambria Math" w:hAnsi="Cambria Math"/>
+              </w:rPr>
+              <m:t>3</m:t>
+            </m:r>
+          </m:den>
+        </m:f>
+        <m:r>
+          <w:rPr>
+            <w:rFonts w:ascii="Cambria Math" w:hAnsi="Cambria Math"/>
+          </w:rPr>
+          <m:t>=</m:t>
+        </m:r>
+      </m:oMath>
+      <w:r>
+        <w:rPr>
+          <w:rFonts w:eastAsiaTheme="minorEastAsia"/>
+          <w:lang w:val="en-US"/>
+        </w:rPr>
+        <w:t xml:space="preserve"> </w:t>
+      </w:r>
+      <m:oMath>
+        <m:r>
+          <w:rPr>
+            <w:rFonts w:ascii="Cambria Math" w:hAnsi="Cambria Math"/>
+          </w:rPr>
+          <m:t>85,107</m:t>
+        </m:r>
+      </m:oMath>
+    </w:p>
+    <w:p>
+      <w:pPr>
+        <w:rPr>
+          <w:lang w:val="en-US"/>
+        </w:rPr>
+      </w:pPr>
     </w:p>
     <w:p>
       <w:pPr>
@@ -28133,14 +28284,6 @@
           <w:lang w:val="en-US"/>
         </w:rPr>
       </w:pPr>
-    </w:p>
-    <w:p>
-      <w:pPr>
-        <w:ind w:firstLine="567"/>
-        <w:rPr>
-          <w:lang w:val="en-US"/>
-        </w:rPr>
-      </w:pPr>
       <w:r>
         <w:rPr>
           <w:lang w:val="en-US"/>
@@ -28169,7 +28312,7 @@
         <w:rPr>
           <w:lang w:val="en-US"/>
         </w:rPr>
-        <w:t>80.68450479</w:t>
+        <w:t>85,107</w:t>
       </w:r>
       <w:r>
         <w:rPr>
@@ -28187,7 +28330,15 @@
         <w:rPr>
           <w:lang w:val="en-US"/>
         </w:rPr>
-        <w:t xml:space="preserve">Hasil dari perhitungan diatas hanya menghitung satu produk yaitu cream malam sw2. Jika menghitung produk yang </w:t>
+        <w:t>Hasil dari perhitungan diatas hanya menghitung satu produk yaitu crea</w:t>
+      </w:r>
+      <w:bookmarkStart w:id="62" w:name="_GoBack"/>
+      <w:bookmarkEnd w:id="62"/>
+      <w:r>
+        <w:rPr>
+          <w:lang w:val="en-US"/>
+        </w:rPr>
+        <w:t xml:space="preserve">m malam sw2. Jika menghitung produk yang </w:t>
       </w:r>
       <w:proofErr w:type="gramStart"/>
       <w:r>
@@ -28292,20 +28443,26 @@
         <w:rPr>
           <w:lang w:val="en-US"/>
         </w:rPr>
+        <w:t>desain</w:t>
+      </w:r>
+      <w:r>
+        <w:rPr>
+          <w:lang w:val="en-US"/>
+        </w:rPr>
+        <w:t xml:space="preserve"> </w:t>
+      </w:r>
+      <w:r>
+        <w:rPr>
+          <w:lang w:val="en-US"/>
+        </w:rPr>
+        <w:t xml:space="preserve">yang mencangkup kerangka sistem antara lain perancangan basis data dan </w:t>
+      </w:r>
+      <w:r>
+        <w:rPr>
+          <w:lang w:val="en-US"/>
+        </w:rPr>
         <w:lastRenderedPageBreak/>
-        <w:t>desain</w:t>
-      </w:r>
-      <w:r>
-        <w:rPr>
-          <w:lang w:val="en-US"/>
-        </w:rPr>
-        <w:t xml:space="preserve"> </w:t>
-      </w:r>
-      <w:r>
-        <w:rPr>
-          <w:lang w:val="en-US"/>
-        </w:rPr>
-        <w:t xml:space="preserve">yang mencangkup kerangka sistem antara lain perancangan basis data dan perancangan UML, serta dalam langkah ini dibuatkan desain </w:t>
+        <w:t xml:space="preserve">perancangan UML, serta dalam langkah ini dibuatkan desain </w:t>
       </w:r>
       <w:r>
         <w:rPr>
@@ -28979,7 +29136,6 @@
         <w:ind w:left="993" w:hanging="426"/>
       </w:pPr>
       <w:r>
-        <w:lastRenderedPageBreak/>
         <w:t>Processor minimal intel core i</w:t>
       </w:r>
       <w:r>
@@ -29002,6 +29158,7 @@
         </w:rPr>
       </w:pPr>
       <w:r>
+        <w:lastRenderedPageBreak/>
         <w:t>Kebutuhan harddisk 100</w:t>
       </w:r>
       <w:r>
@@ -29406,6 +29563,7 @@
           <w:i/>
           <w:lang w:val="en-US"/>
         </w:rPr>
+        <w:lastRenderedPageBreak/>
         <w:t>Activity Diagram</w:t>
       </w:r>
     </w:p>
@@ -29689,6 +29847,7 @@
         <w:rPr>
           <w:lang w:val="en-US"/>
         </w:rPr>
+        <w:lastRenderedPageBreak/>
         <w:t>Pengertian Perancangan Basis Data</w:t>
       </w:r>
     </w:p>
@@ -31146,31 +31305,7 @@
         <w:rPr>
           <w:lang w:val="en-US"/>
         </w:rPr>
-        <w:t xml:space="preserve"> Pada awal halaman </w:t>
-      </w:r>
-      <w:r>
-        <w:rPr>
-          <w:lang w:val="en-US"/>
-        </w:rPr>
-        <w:t>peramalan</w:t>
-      </w:r>
-      <w:r>
-        <w:rPr>
-          <w:lang w:val="en-US"/>
-        </w:rPr>
-        <w:t xml:space="preserve">, admin </w:t>
-      </w:r>
-      <w:r>
-        <w:rPr>
-          <w:lang w:val="en-US"/>
-        </w:rPr>
-        <w:t>dapat</w:t>
-      </w:r>
-      <w:r>
-        <w:rPr>
-          <w:lang w:val="en-US"/>
-        </w:rPr>
-        <w:t xml:space="preserve"> mencari data berdasarkan </w:t>
+        <w:t xml:space="preserve"> Pada awal halaman peramalan, admin dapat mencari data berdasarkan </w:t>
       </w:r>
       <w:proofErr w:type="gramStart"/>
       <w:r>
@@ -31184,13 +31319,7 @@
         <w:rPr>
           <w:lang w:val="en-US"/>
         </w:rPr>
-        <w:t xml:space="preserve"> produk</w:t>
-      </w:r>
-      <w:r>
-        <w:rPr>
-          <w:lang w:val="en-US"/>
-        </w:rPr>
-        <w:t xml:space="preserve">, </w:t>
+        <w:t xml:space="preserve"> produk, </w:t>
       </w:r>
       <w:r>
         <w:rPr>
@@ -31302,8 +31431,6 @@
         </w:rPr>
         <w:t>Gambar</w:t>
       </w:r>
-      <w:bookmarkStart w:id="62" w:name="_GoBack"/>
-      <w:bookmarkEnd w:id="62"/>
     </w:p>
     <w:p>
       <w:pPr>
@@ -32702,7 +32829,7 @@
           <w:rPr>
             <w:noProof/>
           </w:rPr>
-          <w:t>39</w:t>
+          <w:t>29</w:t>
         </w:r>
         <w:r>
           <w:rPr>
@@ -38681,7 +38808,7 @@
   <a:extraClrSchemeLst/>
   <a:extLst>
     <a:ext uri="{05A4C25C-085E-4340-85A3-A5531E510DB2}">
-      <thm15:themeFamily xmlns="" xmlns:thm15="http://schemas.microsoft.com/office/thememl/2012/main" name="Office Theme" id="{62F939B6-93AF-4DB8-9C6B-D6C7DFDC589F}" vid="{4A3C46E8-61CC-4603-A589-7422A47A8E4A}"/>
+      <thm15:themeFamily xmlns:thm15="http://schemas.microsoft.com/office/thememl/2012/main" xmlns="" name="Office Theme" id="{62F939B6-93AF-4DB8-9C6B-D6C7DFDC589F}" vid="{4A3C46E8-61CC-4603-A589-7422A47A8E4A}"/>
     </a:ext>
   </a:extLst>
 </a:theme>
@@ -38692,7 +38819,7 @@
 </file>
 
 <file path=customXml/itemProps1.xml><?xml version="1.0" encoding="utf-8"?>
-<ds:datastoreItem xmlns:ds="http://schemas.openxmlformats.org/officeDocument/2006/customXml" ds:itemID="{0FBE7D5E-3EB8-465F-9A85-5A204B1EB1C1}">
+<ds:datastoreItem xmlns:ds="http://schemas.openxmlformats.org/officeDocument/2006/customXml" ds:itemID="{083A2CD6-CA9C-4BE9-B7C2-95938143504B}">
   <ds:schemaRefs>
     <ds:schemaRef ds:uri="http://schemas.openxmlformats.org/officeDocument/2006/bibliography"/>
   </ds:schemaRefs>

--- a/Tugas/Proposal Lembar Adjie BAB 41.docx
+++ b/Tugas/Proposal Lembar Adjie BAB 41.docx
@@ -1,6 +1,6 @@
 
 <file path=word/document.xml><?xml version="1.0" encoding="utf-8"?>
-<w:document xmlns:wpc="http://schemas.microsoft.com/office/word/2010/wordprocessingCanvas" xmlns:mc="http://schemas.openxmlformats.org/markup-compatibility/2006" xmlns:o="urn:schemas-microsoft-com:office:office" xmlns:r="http://schemas.openxmlformats.org/officeDocument/2006/relationships" xmlns:m="http://schemas.openxmlformats.org/officeDocument/2006/math" xmlns:v="urn:schemas-microsoft-com:vml" xmlns:wp14="http://schemas.microsoft.com/office/word/2010/wordprocessingDrawing" xmlns:wp="http://schemas.openxmlformats.org/drawingml/2006/wordprocessingDrawing" xmlns:w10="urn:schemas-microsoft-com:office:word" xmlns:w="http://schemas.openxmlformats.org/wordprocessingml/2006/main" xmlns:w14="http://schemas.microsoft.com/office/word/2010/wordml" xmlns:wpg="http://schemas.microsoft.com/office/word/2010/wordprocessingGroup" xmlns:wpi="http://schemas.microsoft.com/office/word/2010/wordprocessingInk" xmlns:wne="http://schemas.microsoft.com/office/word/2006/wordml" xmlns:wps="http://schemas.microsoft.com/office/word/2010/wordprocessingShape" mc:Ignorable="w14 wp14">
+<w:document xmlns:wpc="http://schemas.microsoft.com/office/word/2010/wordprocessingCanvas" xmlns:mc="http://schemas.openxmlformats.org/markup-compatibility/2006" xmlns:o="urn:schemas-microsoft-com:office:office" xmlns:r="http://schemas.openxmlformats.org/officeDocument/2006/relationships" xmlns:m="http://schemas.openxmlformats.org/officeDocument/2006/math" xmlns:v="urn:schemas-microsoft-com:vml" xmlns:wp14="http://schemas.microsoft.com/office/word/2010/wordprocessingDrawing" xmlns:wp="http://schemas.openxmlformats.org/drawingml/2006/wordprocessingDrawing" xmlns:w10="urn:schemas-microsoft-com:office:word" xmlns:w="http://schemas.openxmlformats.org/wordprocessingml/2006/main" xmlns:w14="http://schemas.microsoft.com/office/word/2010/wordml" xmlns:w15="http://schemas.microsoft.com/office/word/2012/wordml" xmlns:wpg="http://schemas.microsoft.com/office/word/2010/wordprocessingGroup" xmlns:wpi="http://schemas.microsoft.com/office/word/2010/wordprocessingInk" xmlns:wne="http://schemas.microsoft.com/office/word/2006/wordml" xmlns:wps="http://schemas.microsoft.com/office/word/2010/wordprocessingShape" mc:Ignorable="w14 w15 wp14">
   <w:body>
     <w:p>
       <w:pPr>
@@ -267,7 +267,7 @@
                     </pic:cNvPicPr>
                   </pic:nvPicPr>
                   <pic:blipFill>
-                    <a:blip r:embed="rId9">
+                    <a:blip r:embed="rId8">
                       <a:extLst>
                         <a:ext uri="{28A0092B-C50C-407E-A947-70E740481C1C}">
                           <a14:useLocalDpi xmlns:a14="http://schemas.microsoft.com/office/drawing/2010/main" val="0"/>
@@ -846,7 +846,7 @@
                     </pic:cNvPicPr>
                   </pic:nvPicPr>
                   <pic:blipFill>
-                    <a:blip r:embed="rId10">
+                    <a:blip r:embed="rId9">
                       <a:extLst>
                         <a:ext uri="{28A0092B-C50C-407E-A947-70E740481C1C}">
                           <a14:useLocalDpi xmlns:a14="http://schemas.microsoft.com/office/drawing/2010/main" val="0"/>
@@ -1216,8 +1216,8 @@
           <w:sz w:val="28"/>
         </w:rPr>
         <w:sectPr>
-          <w:footerReference w:type="default" r:id="rId11"/>
-          <w:footerReference w:type="first" r:id="rId12"/>
+          <w:footerReference w:type="default" r:id="rId10"/>
+          <w:footerReference w:type="first" r:id="rId11"/>
           <w:pgSz w:w="11906" w:h="16838"/>
           <w:pgMar w:top="2268" w:right="1701" w:bottom="1701" w:left="2268" w:header="709" w:footer="709" w:gutter="0"/>
           <w:cols w:space="708"/>
@@ -1322,9 +1322,9 @@
               </wp:anchor>
             </w:drawing>
           </mc:Choice>
-          <mc:Fallback xmlns:w15="http://schemas.microsoft.com/office/word/2012/wordml">
+          <mc:Fallback>
             <w:pict>
-              <v:line w14:anchorId="02AC11EB" id="Straight Connector 3" o:spid="_x0000_s1026" style="position:absolute;flip:y;z-index:251684864;visibility:visible;mso-wrap-style:square;mso-width-percent:0;mso-height-percent:0;mso-wrap-distance-left:9pt;mso-wrap-distance-top:0;mso-wrap-distance-right:9pt;mso-wrap-distance-bottom:0;mso-position-horizontal:left;mso-position-horizontal-relative:margin;mso-position-vertical:absolute;mso-position-vertical-relative:text;mso-width-percent:0;mso-height-percent:0;mso-width-relative:margin;mso-height-relative:margin" from="0,17.25pt" to="394.45pt,17.25pt" o:gfxdata="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" strokecolor="black [3213]" strokeweight="2.5pt">
+              <v:line w14:anchorId="33F47CC2" id="Straight Connector 3" o:spid="_x0000_s1026" style="position:absolute;flip:y;z-index:251684864;visibility:visible;mso-wrap-style:square;mso-width-percent:0;mso-height-percent:0;mso-wrap-distance-left:9pt;mso-wrap-distance-top:0;mso-wrap-distance-right:9pt;mso-wrap-distance-bottom:0;mso-position-horizontal:left;mso-position-horizontal-relative:margin;mso-position-vertical:absolute;mso-position-vertical-relative:text;mso-width-percent:0;mso-height-percent:0;mso-width-relative:margin;mso-height-relative:margin" from="0,17.25pt" to="394.45pt,17.25pt" o:gfxdata="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" strokecolor="black [3213]" strokeweight="2.5pt">
                 <v:stroke linestyle="thinThin" joinstyle="miter"/>
                 <w10:wrap anchorx="margin"/>
               </v:line>
@@ -1882,9 +1882,9 @@
               </wp:anchor>
             </w:drawing>
           </mc:Choice>
-          <mc:Fallback xmlns:w15="http://schemas.microsoft.com/office/word/2012/wordml">
+          <mc:Fallback>
             <w:pict>
-              <v:line w14:anchorId="0FE5419E" id="Straight Connector 6" o:spid="_x0000_s1026" style="position:absolute;flip:y;z-index:251685888;visibility:visible;mso-wrap-style:square;mso-width-percent:0;mso-height-percent:0;mso-wrap-distance-left:9pt;mso-wrap-distance-top:0;mso-wrap-distance-right:9pt;mso-wrap-distance-bottom:0;mso-position-horizontal:right;mso-position-horizontal-relative:margin;mso-position-vertical:absolute;mso-position-vertical-relative:text;mso-width-percent:0;mso-height-percent:0;mso-width-relative:margin;mso-height-relative:margin" from="343.2pt,2.2pt" to="737.6pt,2.2pt" o:gfxdata="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" strokecolor="black [3213]" strokeweight="2.5pt">
+              <v:line w14:anchorId="4E6A2B39" id="Straight Connector 6" o:spid="_x0000_s1026" style="position:absolute;flip:y;z-index:251685888;visibility:visible;mso-wrap-style:square;mso-width-percent:0;mso-height-percent:0;mso-wrap-distance-left:9pt;mso-wrap-distance-top:0;mso-wrap-distance-right:9pt;mso-wrap-distance-bottom:0;mso-position-horizontal:right;mso-position-horizontal-relative:margin;mso-position-vertical:absolute;mso-position-vertical-relative:text;mso-width-percent:0;mso-height-percent:0;mso-width-relative:margin;mso-height-relative:margin" from="343.2pt,2.2pt" to="737.6pt,2.2pt" o:gfxdata="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" strokecolor="black [3213]" strokeweight="2.5pt">
                 <v:stroke linestyle="thinThin" joinstyle="miter"/>
                 <w10:wrap anchorx="margin"/>
               </v:line>
@@ -2298,23 +2298,7 @@
           <w:u w:val="single"/>
           <w:lang w:val="en-US"/>
         </w:rPr>
-        <w:t xml:space="preserve">Trismayanti </w:t>
-      </w:r>
-      <w:proofErr w:type="gramStart"/>
-      <w:r>
-        <w:rPr>
-          <w:u w:val="single"/>
-          <w:lang w:val="en-US"/>
-        </w:rPr>
-        <w:t>Dwi</w:t>
-      </w:r>
-      <w:proofErr w:type="gramEnd"/>
-      <w:r>
-        <w:rPr>
-          <w:u w:val="single"/>
-          <w:lang w:val="en-US"/>
-        </w:rPr>
-        <w:t xml:space="preserve"> Puspitasari</w:t>
+        <w:t>Trismayanti Dwi Puspitasari</w:t>
       </w:r>
       <w:r>
         <w:rPr>
@@ -7301,7 +7285,7 @@
         <w:spacing w:before="0"/>
         <w:jc w:val="both"/>
         <w:sectPr>
-          <w:footerReference w:type="default" r:id="rId13"/>
+          <w:footerReference w:type="default" r:id="rId12"/>
           <w:pgSz w:w="11906" w:h="16838"/>
           <w:pgMar w:top="2268" w:right="1701" w:bottom="1701" w:left="2268" w:header="709" w:footer="709" w:gutter="0"/>
           <w:pgNumType w:fmt="lowerRoman"/>
@@ -7449,7 +7433,6 @@
       <w:r>
         <w:t xml:space="preserve"> </w:t>
       </w:r>
-      <w:proofErr w:type="gramStart"/>
       <w:r>
         <w:rPr>
           <w:lang w:val="en-US"/>
@@ -7528,525 +7511,671 @@
         <w:rPr>
           <w:lang w:val="en-US"/>
         </w:rPr>
-        <w:t>iliki perizinan BPOM.</w:t>
-      </w:r>
-      <w:proofErr w:type="gramEnd"/>
-      <w:r>
-        <w:rPr>
-          <w:lang w:val="en-US"/>
-        </w:rPr>
+        <w:t>iliki perizinan BPOM. Semua pen</w:t>
+      </w:r>
+      <w:r>
+        <w:rPr>
+          <w:lang w:val="en-US"/>
+        </w:rPr>
+        <w:t>unjang diberikan, diharapkan dapat memberikan pelayanan yang terbaik bagi kebutuhan pelanggan</w:t>
+      </w:r>
+      <w:r>
+        <w:t>.</w:t>
+      </w:r>
+      <w:r>
+        <w:rPr>
+          <w:lang w:val="en-US"/>
+        </w:rPr>
+        <w:t xml:space="preserve"> Untuk perawatan sehari-hari, klinik menjual produk-produk </w:t>
+      </w:r>
+      <w:r>
+        <w:rPr>
+          <w:i/>
+          <w:lang w:val="en-US"/>
+        </w:rPr>
+        <w:t>skincare</w:t>
+      </w:r>
+      <w:r>
+        <w:rPr>
+          <w:lang w:val="en-US"/>
+        </w:rPr>
+        <w:t xml:space="preserve"> yang sudah dipasarkan. Produk ini dapat dibeli melalui klinik langsung dan distributor yang tersebar.</w:t>
+      </w:r>
+    </w:p>
+    <w:p>
+      <w:pPr>
+        <w:ind w:firstLine="576"/>
+        <w:rPr>
+          <w:lang w:val="en-US"/>
+        </w:rPr>
+      </w:pPr>
+      <w:r>
+        <w:t xml:space="preserve">Menurut </w:t>
+      </w:r>
+      <w:r>
+        <w:fldChar w:fldCharType="begin" w:fldLock="1"/>
+      </w:r>
+      <w:r>
+        <w:instrText>ADDIN CSL_CITATION {"citationItems":[{"id":"ITEM-1","itemData":{"DOI":"10.14710/jspi.v2i2.155-180","ISSN":"2580-118X","author":[{"dropping-particle":"","family":"Wijaya","given":"Johnson Y.I.S","non-dropping-particle":"","parse-names":false,"suffix":""}],"container-title":"Analisis Model Efektivitas Dan Efisiensi Manajemen Distributor","id":"ITEM-1","issue":"2","issued":{"date-parts":[["2003"]]},"page":"155-180","title":"Analisis Model Efektivitas Dan Efisiensi Manajemen Distributor","type":"article-journal","volume":"2"},"uris":["http://www.mendeley.com/documents/?uuid=68e1fa35-8c05-4d9f-857d-069ee798a61c"]}],"mendeley":{"formattedCitation":"(Wijaya, 2003)","plainTextFormattedCitation":"(Wijaya, 2003)","previouslyFormattedCitation":"(Wijaya, 2003)"},"properties":{"noteIndex":0},"schema":"https://github.com/citation-style-language/schema/raw/master/csl-citation.json"}</w:instrText>
+      </w:r>
+      <w:r>
+        <w:fldChar w:fldCharType="separate"/>
+      </w:r>
+      <w:r>
+        <w:rPr>
+          <w:noProof/>
+        </w:rPr>
+        <w:t>(Wijaya, 2003)</w:t>
+      </w:r>
+      <w:r>
+        <w:fldChar w:fldCharType="end"/>
+      </w:r>
+      <w:r>
         <w:t xml:space="preserve"> </w:t>
       </w:r>
-      <w:proofErr w:type="gramStart"/>
-      <w:r>
-        <w:rPr>
-          <w:lang w:val="en-US"/>
-        </w:rPr>
-        <w:t>Semua pen</w:t>
-      </w:r>
-      <w:r>
-        <w:rPr>
-          <w:lang w:val="en-US"/>
-        </w:rPr>
-        <w:t>unjang diberikan, diharapkan dapat memberikan pelayanan yang terbaik bagi kebutuhan pelanggan</w:t>
+      <w:r>
+        <w:rPr>
+          <w:lang w:val="en-US"/>
+        </w:rPr>
+        <w:t>distributor</w:t>
+      </w:r>
+      <w:r>
+        <w:t xml:space="preserve"> merupakan </w:t>
+      </w:r>
+      <w:r>
+        <w:rPr>
+          <w:lang w:val="en-US"/>
+        </w:rPr>
+        <w:t>saluran distr</w:t>
+      </w:r>
+      <w:r>
+        <w:rPr>
+          <w:lang w:val="en-US"/>
+        </w:rPr>
+        <w:t>i</w:t>
+      </w:r>
+      <w:r>
+        <w:rPr>
+          <w:lang w:val="en-US"/>
+        </w:rPr>
+        <w:t xml:space="preserve">busi yang efektif apabila dijalankan dengan baik dan terorganisir. Kelebihan distributor berupa pemahaman tentang medan dan kondisi pasar yang sifatnya </w:t>
+      </w:r>
+      <w:r>
+        <w:rPr>
+          <w:lang w:val="en-US"/>
+        </w:rPr>
+        <w:t>lok</w:t>
+      </w:r>
+      <w:r>
+        <w:rPr>
+          <w:lang w:val="en-US"/>
+        </w:rPr>
+        <w:t xml:space="preserve">al serta distributor telah memiliki infrastruktur dan </w:t>
+      </w:r>
+      <w:r>
+        <w:rPr>
+          <w:i/>
+          <w:lang w:val="en-US"/>
+        </w:rPr>
+        <w:t>firm image</w:t>
+      </w:r>
+      <w:r>
+        <w:rPr>
+          <w:lang w:val="en-US"/>
+        </w:rPr>
+        <w:t xml:space="preserve"> yang cukup berguna dalam mendistribusikan produk dari principal. Prinsipal tidak perlu pusing lagi untuk melakukan investasi terhadap infrastruktur dan armada pengangkutan untuk mendistribusikan barang ke tangan konsumen</w:t>
+      </w:r>
+    </w:p>
+    <w:p>
+      <w:pPr>
+        <w:ind w:firstLine="576"/>
+        <w:rPr>
+          <w:lang w:val="en-US"/>
+        </w:rPr>
+      </w:pPr>
+      <w:r>
+        <w:t xml:space="preserve">Mengingat bahwa </w:t>
+      </w:r>
+      <w:r>
+        <w:rPr>
+          <w:lang w:val="en-US"/>
+        </w:rPr>
+        <w:t>Personal Beauty memiliki distributor yang tersebar,</w:t>
+      </w:r>
+      <w:r>
+        <w:t xml:space="preserve"> </w:t>
+      </w:r>
+      <w:r>
+        <w:t>maka perlu adanya pe</w:t>
+      </w:r>
+      <w:r>
+        <w:rPr>
+          <w:lang w:val="en-US"/>
+        </w:rPr>
+        <w:t>nyediaan</w:t>
+      </w:r>
+      <w:r>
+        <w:t xml:space="preserve"> </w:t>
+      </w:r>
+      <w:r>
+        <w:rPr>
+          <w:lang w:val="en-US"/>
+        </w:rPr>
+        <w:t xml:space="preserve">stok penjualan produk </w:t>
+      </w:r>
+      <w:r>
+        <w:rPr>
+          <w:i/>
+          <w:lang w:val="en-US"/>
+        </w:rPr>
+        <w:t>skincare</w:t>
+      </w:r>
+      <w:r>
+        <w:rPr>
+          <w:i/>
+          <w:lang w:val="en-US"/>
+        </w:rPr>
+        <w:t xml:space="preserve"> </w:t>
+      </w:r>
+      <w:r>
+        <w:rPr>
+          <w:lang w:val="en-US"/>
+        </w:rPr>
+        <w:t>/ perawatan kulit</w:t>
+      </w:r>
+      <w:r>
+        <w:t xml:space="preserve"> untu</w:t>
+      </w:r>
+      <w:r>
+        <w:t>k meminimalisir terjadinya</w:t>
+      </w:r>
+      <w:r>
+        <w:rPr>
+          <w:lang w:val="en-US"/>
+        </w:rPr>
+        <w:t xml:space="preserve"> </w:t>
+      </w:r>
+      <w:r>
+        <w:rPr>
+          <w:i/>
+          <w:lang w:val="en-US"/>
+        </w:rPr>
+        <w:t>over stock</w:t>
+      </w:r>
+      <w:r>
+        <w:rPr>
+          <w:i/>
+        </w:rPr>
+        <w:t xml:space="preserve"> </w:t>
+      </w:r>
+      <w:r>
+        <w:t>ataupun</w:t>
+      </w:r>
+      <w:r>
+        <w:t xml:space="preserve"> </w:t>
+      </w:r>
+      <w:r>
+        <w:rPr>
+          <w:i/>
+        </w:rPr>
+        <w:t>stock</w:t>
+      </w:r>
+      <w:r>
+        <w:rPr>
+          <w:i/>
+          <w:lang w:val="en-US"/>
+        </w:rPr>
+        <w:t xml:space="preserve"> </w:t>
+      </w:r>
+      <w:r>
+        <w:rPr>
+          <w:i/>
+        </w:rPr>
+        <w:t>out</w:t>
+      </w:r>
+      <w:r>
+        <w:rPr>
+          <w:i/>
+        </w:rPr>
+        <w:t xml:space="preserve"> </w:t>
+      </w:r>
+      <w:r>
+        <w:t xml:space="preserve">serta membuat nilai </w:t>
+      </w:r>
+      <w:r>
+        <w:rPr>
+          <w:lang w:val="en-US"/>
+        </w:rPr>
+        <w:t>pendapatan</w:t>
+      </w:r>
+      <w:r>
+        <w:t xml:space="preserve"> lebih maksimal</w:t>
       </w:r>
       <w:r>
         <w:t>.</w:t>
       </w:r>
-      <w:proofErr w:type="gramEnd"/>
-      <w:r>
-        <w:rPr>
-          <w:lang w:val="en-US"/>
-        </w:rPr>
+      <w:r>
         <w:t xml:space="preserve"> </w:t>
       </w:r>
-      <w:proofErr w:type="gramStart"/>
-      <w:r>
-        <w:rPr>
-          <w:lang w:val="en-US"/>
-        </w:rPr>
-        <w:t xml:space="preserve">Untuk perawatan sehari-hari, klinik menjual produk-produk </w:t>
+    </w:p>
+    <w:p>
+      <w:pPr>
+        <w:ind w:firstLine="576"/>
+        <w:rPr>
+          <w:lang w:val="en-US"/>
+        </w:rPr>
+      </w:pPr>
+      <w:r>
+        <w:t>Menurut</w:t>
+      </w:r>
+      <w:r>
+        <w:rPr>
+          <w:lang w:val="en-US"/>
+        </w:rPr>
+        <w:t xml:space="preserve"> </w:t>
+      </w:r>
+      <w:r>
+        <w:rPr>
+          <w:lang w:val="en-US"/>
+        </w:rPr>
+        <w:fldChar w:fldCharType="begin" w:fldLock="1"/>
+      </w:r>
+      <w:r>
+        <w:rPr>
+          <w:lang w:val="en-US"/>
+        </w:rPr>
+        <w:instrText>ADDIN CSL_CITATION {"citationItems":[{"id":"ITEM-1","itemData":{"abstract":"Penulisan skripsi ini bertujuan untuk mengetahui sistem pengendalian persediaan barang dagang pada PT. Sungai Budi di Palembang. Pada penelitian ini menggunakan pendekatan penelitian kualitatif yaitu dengan melakukan observasi langsung, melakukan wawancara dan mengumpulkan data berupa okumen yang berkaitan dengan persediaan. Tujuannya ialah untuk membuat gambaran secara sistematis dan akurat mengenai sistem pengendalian persediaan barang dagang pada PT. Sungai Budi di Palembang. Prosedur pemesanan, penerimaan dan pengeluaran persediaan barang dagang pada PT. Sungai Budi di Palembang sudah memadai. Namun pada perusahaan belum menerapkan perhitungan EOQ, ROP dan Safety Stock dalam pengelolaan dan pengendalian persediaan. Dari hasil penelitian dapat disimpulkan bahwa perusahaan sebaiknya menerapkan perhitungan EOQ, ROP dan Safety Stock dalam pengelolaan dan pengendalian persediaan untuk menghindari adanya kekurangan stok (Stock Out) maupun kelebihan atau penumpukan stok barang dagang. Kata","author":[{"dropping-particle":"","family":"Siska","given":"","non-dropping-particle":"","parse-names":false,"suffix":""},{"dropping-particle":"","family":"Syafitri","given":"Lili","non-dropping-particle":"","parse-names":false,"suffix":""}],"id":"ITEM-1","issued":{"date-parts":[["2014"]]},"page":"1-9","title":"Analisis Sistem Pengendalian Persediaan Barang Dagang Pada PT. Sungai Budi Di Palembang","type":"article-journal"},"uris":["http://www.mendeley.com/documents/?uuid=bdb7c7c6-8212-41bd-bbbf-89e4cc7ecf68"]}],"mendeley":{"formattedCitation":"(Siska &amp; Syafitri, 2014)","plainTextFormattedCitation":"(Siska &amp; Syafitri, 2014)","previouslyFormattedCitation":"(Siska &amp; Syafitri, 2014)"},"properties":{"noteIndex":0},"schema":"https://github.com/citation-style-language/schema/raw/master/csl-citation.json"}</w:instrText>
+      </w:r>
+      <w:r>
+        <w:rPr>
+          <w:lang w:val="en-US"/>
+        </w:rPr>
+        <w:fldChar w:fldCharType="separate"/>
+      </w:r>
+      <w:r>
+        <w:rPr>
+          <w:noProof/>
+          <w:lang w:val="en-US"/>
+        </w:rPr>
+        <w:t>(Siska &amp; Syafitri, 2014)</w:t>
+      </w:r>
+      <w:r>
+        <w:rPr>
+          <w:lang w:val="en-US"/>
+        </w:rPr>
+        <w:fldChar w:fldCharType="end"/>
+      </w:r>
+      <w:r>
+        <w:t xml:space="preserve">, </w:t>
+      </w:r>
+      <w:r>
+        <w:rPr>
+          <w:lang w:val="en-US"/>
+        </w:rPr>
+        <w:t>pengendalian persediaan barang merupakan suatu masalah yang sering dihadapi oleh suatu perusahaan, dimana sejumlah barang diharapkkan dapat diperoleh pada tempat dan waktu yang tepat, dengan ongkos kirim yang murah</w:t>
+      </w:r>
+      <w:r>
+        <w:t>.</w:t>
+      </w:r>
+      <w:r>
+        <w:rPr>
+          <w:lang w:val="en-US"/>
+        </w:rPr>
+        <w:t xml:space="preserve"> </w:t>
+      </w:r>
+      <w:r>
+        <w:rPr>
+          <w:lang w:val="en-US"/>
+        </w:rPr>
+        <w:t>Persediaan</w:t>
+      </w:r>
+      <w:r>
+        <w:t xml:space="preserve"> </w:t>
+      </w:r>
+      <w:r>
+        <w:rPr>
+          <w:lang w:val="en-US"/>
+        </w:rPr>
+        <w:t>barang diperlukan karena dalam</w:t>
+      </w:r>
+    </w:p>
+    <w:p>
+      <w:pPr>
+        <w:rPr>
+          <w:lang w:val="en-US"/>
+        </w:rPr>
+      </w:pPr>
+      <w:r>
+        <w:rPr>
+          <w:lang w:val="en-US"/>
+        </w:rPr>
+        <w:lastRenderedPageBreak/>
+        <w:t>pengadaan barang dibutuhkan sejumlah waktu untuk proses pemesanan barang tersebut. Dengan adanya persediaan barang diharapkan dapat memenuhi permintaan barang yang dilakukan oleh konsumen.</w:t>
+      </w:r>
+    </w:p>
+    <w:p>
+      <w:pPr>
+        <w:ind w:firstLine="576"/>
+      </w:pPr>
+      <w:r>
+        <w:rPr>
+          <w:lang w:val="en-US"/>
+        </w:rPr>
+        <w:t xml:space="preserve"> </w:t>
+      </w:r>
+      <w:r>
+        <w:rPr>
+          <w:lang w:val="en-US"/>
+        </w:rPr>
+        <w:t>Untuk itu, dibutuhkan p</w:t>
+      </w:r>
+      <w:r>
+        <w:t xml:space="preserve">eramalan </w:t>
+      </w:r>
+      <w:r>
+        <w:rPr>
+          <w:lang w:val="en-US"/>
+        </w:rPr>
+        <w:t>yang akurat dalam</w:t>
+      </w:r>
+      <w:r>
+        <w:t xml:space="preserve"> </w:t>
+      </w:r>
+      <w:r>
+        <w:rPr>
+          <w:lang w:val="en-US"/>
+        </w:rPr>
+        <w:t>penyediaan</w:t>
+      </w:r>
+      <w:r>
+        <w:t xml:space="preserve"> </w:t>
+      </w:r>
+      <w:r>
+        <w:rPr>
+          <w:lang w:val="en-US"/>
+        </w:rPr>
+        <w:t>produk</w:t>
+      </w:r>
+      <w:r>
+        <w:t xml:space="preserve"> </w:t>
+      </w:r>
+      <w:r>
+        <w:t>menjadi salah satu hal yang paling dibutuhka</w:t>
+      </w:r>
+      <w:r>
+        <w:t xml:space="preserve">n </w:t>
+      </w:r>
+      <w:r>
+        <w:rPr>
+          <w:lang w:val="en-US"/>
+        </w:rPr>
+        <w:t>pada Distributor Personal Beauty Jember</w:t>
+      </w:r>
+      <w:r>
+        <w:t xml:space="preserve"> agar </w:t>
+      </w:r>
+      <w:r>
+        <w:rPr>
+          <w:lang w:val="en-US"/>
+        </w:rPr>
+        <w:t>stok produk</w:t>
+      </w:r>
+      <w:r>
+        <w:t xml:space="preserve"> yang dilakukan menjadi lebih efektif dan efisien.</w:t>
+      </w:r>
+    </w:p>
+    <w:p>
+      <w:pPr>
+        <w:ind w:firstLine="576"/>
+      </w:pPr>
+      <w:r>
+        <w:t xml:space="preserve">Sistem informasi peramalan atau </w:t>
       </w:r>
       <w:r>
         <w:rPr>
           <w:i/>
-          <w:lang w:val="en-US"/>
-        </w:rPr>
-        <w:t>skincare</w:t>
-      </w:r>
-      <w:r>
-        <w:rPr>
-          <w:lang w:val="en-US"/>
-        </w:rPr>
-        <w:t xml:space="preserve"> yang sudah dipasarkan.</w:t>
-      </w:r>
-      <w:proofErr w:type="gramEnd"/>
-      <w:r>
-        <w:rPr>
-          <w:lang w:val="en-US"/>
-        </w:rPr>
+        </w:rPr>
+        <w:t>forecasting</w:t>
+      </w:r>
+      <w:r>
         <w:t xml:space="preserve"> </w:t>
       </w:r>
-      <w:proofErr w:type="gramStart"/>
-      <w:r>
-        <w:rPr>
-          <w:lang w:val="en-US"/>
-        </w:rPr>
-        <w:t>Produk ini dapat dibeli melalui klinik langsung dan distributor yang tersebar.</w:t>
-      </w:r>
-      <w:proofErr w:type="gramEnd"/>
+      <w:r>
+        <w:rPr>
+          <w:i/>
+        </w:rPr>
+        <w:t>system</w:t>
+      </w:r>
+      <w:r>
+        <w:t xml:space="preserve"> akan memberikan </w:t>
+      </w:r>
+      <w:r>
+        <w:t>kemudahan</w:t>
+      </w:r>
+      <w:r>
+        <w:t xml:space="preserve"> bagi </w:t>
+      </w:r>
+      <w:r>
+        <w:rPr>
+          <w:lang w:val="en-US"/>
+        </w:rPr>
+        <w:t>Distributor Personal Beauty Jember</w:t>
+      </w:r>
+      <w:r>
+        <w:t xml:space="preserve"> dalam melakukan </w:t>
+      </w:r>
+      <w:r>
+        <w:rPr>
+          <w:lang w:val="en-US"/>
+        </w:rPr>
+        <w:t>penyetokan produk</w:t>
+      </w:r>
+      <w:r>
+        <w:t xml:space="preserve"> </w:t>
+      </w:r>
+      <w:r>
+        <w:rPr>
+          <w:lang w:val="en-US"/>
+        </w:rPr>
+        <w:t xml:space="preserve">yang </w:t>
+      </w:r>
+      <w:r>
+        <w:t>sesuai dengan</w:t>
+      </w:r>
+      <w:r>
+        <w:rPr>
+          <w:lang w:val="en-US"/>
+        </w:rPr>
+        <w:t xml:space="preserve"> mengambil</w:t>
+      </w:r>
+      <w:r>
+        <w:t xml:space="preserve"> </w:t>
+      </w:r>
+      <w:r>
+        <w:rPr>
+          <w:lang w:val="en-US"/>
+        </w:rPr>
+        <w:t>data</w:t>
+      </w:r>
+      <w:r>
+        <w:t xml:space="preserve"> </w:t>
+      </w:r>
+      <w:r>
+        <w:t>penjualan</w:t>
+      </w:r>
+      <w:r>
+        <w:t xml:space="preserve"> </w:t>
+      </w:r>
+      <w:r>
+        <w:rPr>
+          <w:lang w:val="en-US"/>
+        </w:rPr>
+        <w:t>produk</w:t>
+      </w:r>
+      <w:r>
+        <w:t xml:space="preserve"> di masa lalu</w:t>
+      </w:r>
+      <w:r>
+        <w:t xml:space="preserve">, dengan adanya sistem informasi peramalan dapat memberikan rekomendasi </w:t>
+      </w:r>
+      <w:r>
+        <w:rPr>
+          <w:lang w:val="en-US"/>
+        </w:rPr>
+        <w:t>dalam penyetokan produk</w:t>
+      </w:r>
+      <w:r>
+        <w:t xml:space="preserve"> </w:t>
+      </w:r>
+      <w:r>
+        <w:t>agar</w:t>
+      </w:r>
+      <w:r>
+        <w:rPr>
+          <w:lang w:val="en-US"/>
+        </w:rPr>
+        <w:t xml:space="preserve"> </w:t>
+      </w:r>
+      <w:r>
+        <w:t xml:space="preserve">meminimalisir </w:t>
+      </w:r>
+      <w:r>
+        <w:t xml:space="preserve">terjadinya </w:t>
+      </w:r>
+      <w:r>
+        <w:t xml:space="preserve">kelebihan </w:t>
+      </w:r>
+      <w:r>
+        <w:rPr>
+          <w:lang w:val="en-US"/>
+        </w:rPr>
+        <w:t>produk</w:t>
+      </w:r>
+      <w:r>
+        <w:t xml:space="preserve"> </w:t>
+      </w:r>
+      <w:r>
+        <w:t>(</w:t>
+      </w:r>
+      <w:r>
+        <w:rPr>
+          <w:i/>
+          <w:lang w:val="en-US"/>
+        </w:rPr>
+        <w:t>over stock</w:t>
+      </w:r>
+      <w:r>
+        <w:rPr>
+          <w:i/>
+        </w:rPr>
+        <w:t>)</w:t>
+      </w:r>
+      <w:r>
+        <w:t xml:space="preserve"> maupun kekosongan </w:t>
+      </w:r>
+      <w:r>
+        <w:rPr>
+          <w:lang w:val="en-US"/>
+        </w:rPr>
+        <w:t>produk</w:t>
+      </w:r>
+      <w:r>
+        <w:rPr>
+          <w:i/>
+        </w:rPr>
+        <w:t xml:space="preserve"> </w:t>
+      </w:r>
+      <w:r>
+        <w:rPr>
+          <w:i/>
+        </w:rPr>
+        <w:t>(</w:t>
+      </w:r>
+      <w:r>
+        <w:rPr>
+          <w:i/>
+        </w:rPr>
+        <w:t>stock out</w:t>
+      </w:r>
+      <w:r>
+        <w:rPr>
+          <w:i/>
+        </w:rPr>
+        <w:t>)</w:t>
+      </w:r>
+      <w:r>
+        <w:t>.</w:t>
+      </w:r>
     </w:p>
     <w:p>
       <w:pPr>
         <w:ind w:firstLine="576"/>
-        <w:rPr>
-          <w:lang w:val="en-US"/>
-        </w:rPr>
-      </w:pPr>
-      <w:r>
-        <w:t xml:space="preserve">Menurut </w:t>
-      </w:r>
-      <w:r>
-        <w:fldChar w:fldCharType="begin" w:fldLock="1"/>
-      </w:r>
-      <w:r>
-        <w:instrText>ADDIN CSL_CITATION {"citationItems":[{"id":"ITEM-1","itemData":{"DOI":"10.14710/jspi.v2i2.155-180","ISSN":"2580-118X","author":[{"dropping-particle":"","family":"Wijaya","given":"Johnson Y.I.S","non-dropping-particle":"","parse-names":false,"suffix":""}],"container-title":"Analisis Model Efektivitas Dan Efisiensi Manajemen Distributor","id":"ITEM-1","issue":"2","issued":{"date-parts":[["2003"]]},"page":"155-180","title":"Analisis Model Efektivitas Dan Efisiensi Manajemen Distributor","type":"article-journal","volume":"2"},"uris":["http://www.mendeley.com/documents/?uuid=68e1fa35-8c05-4d9f-857d-069ee798a61c"]}],"mendeley":{"formattedCitation":"(Wijaya, 2003)","plainTextFormattedCitation":"(Wijaya, 2003)","previouslyFormattedCitation":"(Wijaya, 2003)"},"properties":{"noteIndex":0},"schema":"https://github.com/citation-style-language/schema/raw/master/csl-citation.json"}</w:instrText>
-      </w:r>
-      <w:r>
-        <w:fldChar w:fldCharType="separate"/>
-      </w:r>
-      <w:r>
-        <w:rPr>
-          <w:noProof/>
-        </w:rPr>
-        <w:t>(Wijaya, 2003)</w:t>
-      </w:r>
-      <w:r>
-        <w:fldChar w:fldCharType="end"/>
+      </w:pPr>
+      <w:r>
+        <w:t xml:space="preserve">Metode </w:t>
+      </w:r>
+      <w:r>
+        <w:rPr>
+          <w:i/>
+        </w:rPr>
+        <w:t>t</w:t>
+      </w:r>
+      <w:r>
+        <w:rPr>
+          <w:i/>
+        </w:rPr>
+        <w:t>riple exponential smoothing</w:t>
+      </w:r>
+      <w:r>
+        <w:t xml:space="preserve"> adalah metode yang dapat digunakan dalam peramalan</w:t>
+      </w:r>
+      <w:r>
+        <w:t>.</w:t>
       </w:r>
       <w:r>
         <w:t xml:space="preserve"> </w:t>
       </w:r>
       <w:r>
         <w:rPr>
-          <w:lang w:val="en-US"/>
-        </w:rPr>
-        <w:t>distributor</w:t>
-      </w:r>
-      <w:r>
-        <w:t xml:space="preserve"> merupakan </w:t>
-      </w:r>
-      <w:r>
-        <w:rPr>
-          <w:lang w:val="en-US"/>
-        </w:rPr>
-        <w:t>saluran distr</w:t>
-      </w:r>
-      <w:r>
-        <w:rPr>
-          <w:lang w:val="en-US"/>
-        </w:rPr>
-        <w:t>i</w:t>
-      </w:r>
-      <w:r>
-        <w:rPr>
-          <w:lang w:val="en-US"/>
-        </w:rPr>
-        <w:t xml:space="preserve">busi yang efektif apabila dijalankan dengan baik dan terorganisir. Kelebihan distributor berupa pemahaman tentang </w:t>
-      </w:r>
-      <w:proofErr w:type="gramStart"/>
-      <w:r>
-        <w:rPr>
-          <w:lang w:val="en-US"/>
-        </w:rPr>
-        <w:t>medan</w:t>
-      </w:r>
-      <w:proofErr w:type="gramEnd"/>
-      <w:r>
-        <w:rPr>
-          <w:lang w:val="en-US"/>
-        </w:rPr>
-        <w:t xml:space="preserve"> dan kondisi pasar yang sifatnya </w:t>
-      </w:r>
-      <w:r>
-        <w:rPr>
-          <w:lang w:val="en-US"/>
-        </w:rPr>
-        <w:t>lok</w:t>
-      </w:r>
-      <w:r>
-        <w:rPr>
-          <w:lang w:val="en-US"/>
-        </w:rPr>
-        <w:t xml:space="preserve">al serta distributor telah memiliki infrastruktur dan </w:t>
-      </w:r>
-      <w:r>
-        <w:rPr>
           <w:i/>
-          <w:lang w:val="en-US"/>
-        </w:rPr>
-        <w:t>firm image</w:t>
-      </w:r>
-      <w:r>
-        <w:rPr>
-          <w:lang w:val="en-US"/>
-        </w:rPr>
-        <w:t xml:space="preserve"> yang cukup berguna dalam mendistribusikan produk dari principal. Prinsipal tidak perlu pusing lagi untuk melakukan investasi terhadap infrastruktur dan armada pengangkutan untuk mendistribusikan barang ke tangan konsumen</w:t>
-      </w:r>
-    </w:p>
-    <w:p>
-      <w:pPr>
-        <w:ind w:firstLine="576"/>
-        <w:rPr>
-          <w:lang w:val="en-US"/>
-        </w:rPr>
-      </w:pPr>
-      <w:r>
-        <w:t xml:space="preserve">Mengingat bahwa </w:t>
-      </w:r>
-      <w:r>
-        <w:rPr>
-          <w:lang w:val="en-US"/>
-        </w:rPr>
-        <w:t>Personal Beauty memiliki distributor yang tersebar,</w:t>
+        </w:rPr>
+        <w:t>Triple exponential smoothing</w:t>
+      </w:r>
+      <w:r>
+        <w:t xml:space="preserve"> mampu meramalkan data berdasarkan sebuah kecenderungan (</w:t>
+      </w:r>
+      <w:r>
+        <w:rPr>
+          <w:i/>
+        </w:rPr>
+        <w:t>trend)</w:t>
+      </w:r>
+      <w:r>
+        <w:t>, kecenderungan naik atau kecenderungan turun</w:t>
+      </w:r>
+      <w:r>
+        <w:t xml:space="preserve">. </w:t>
+      </w:r>
+      <w:r>
+        <w:rPr>
+          <w:lang w:val="en-US"/>
+        </w:rPr>
+        <w:t>Dengan</w:t>
       </w:r>
       <w:r>
         <w:t xml:space="preserve"> </w:t>
       </w:r>
       <w:r>
-        <w:t>maka perlu adanya pe</w:t>
-      </w:r>
-      <w:r>
-        <w:rPr>
-          <w:lang w:val="en-US"/>
-        </w:rPr>
-        <w:t>nyediaan</w:t>
-      </w:r>
-      <w:r>
-        <w:t xml:space="preserve"> </w:t>
-      </w:r>
-      <w:r>
-        <w:rPr>
-          <w:lang w:val="en-US"/>
-        </w:rPr>
-        <w:t xml:space="preserve">stok penjualan produk </w:t>
-      </w:r>
-      <w:r>
-        <w:rPr>
-          <w:i/>
-          <w:lang w:val="en-US"/>
-        </w:rPr>
-        <w:t>skincare</w:t>
-      </w:r>
-      <w:r>
-        <w:rPr>
-          <w:i/>
-          <w:lang w:val="en-US"/>
-        </w:rPr>
-        <w:t xml:space="preserve"> </w:t>
-      </w:r>
-      <w:r>
-        <w:rPr>
-          <w:lang w:val="en-US"/>
-        </w:rPr>
-        <w:t>/ perawatan kulit</w:t>
-      </w:r>
-      <w:r>
-        <w:t xml:space="preserve"> untu</w:t>
-      </w:r>
-      <w:r>
-        <w:t>k meminimalisir terjadinya</w:t>
-      </w:r>
-      <w:r>
-        <w:rPr>
-          <w:lang w:val="en-US"/>
-        </w:rPr>
-        <w:t xml:space="preserve"> </w:t>
-      </w:r>
-      <w:r>
-        <w:rPr>
-          <w:i/>
-          <w:lang w:val="en-US"/>
-        </w:rPr>
-        <w:t>over stock</w:t>
-      </w:r>
-      <w:r>
-        <w:rPr>
-          <w:i/>
-        </w:rPr>
-        <w:t xml:space="preserve"> </w:t>
-      </w:r>
-      <w:r>
-        <w:t>ataupun</w:t>
-      </w:r>
-      <w:r>
-        <w:t xml:space="preserve"> </w:t>
-      </w:r>
-      <w:r>
-        <w:rPr>
-          <w:i/>
-        </w:rPr>
-        <w:t>stock</w:t>
-      </w:r>
-      <w:r>
-        <w:rPr>
-          <w:i/>
-          <w:lang w:val="en-US"/>
-        </w:rPr>
-        <w:t xml:space="preserve"> </w:t>
-      </w:r>
-      <w:r>
-        <w:rPr>
-          <w:i/>
-        </w:rPr>
-        <w:t>out</w:t>
-      </w:r>
-      <w:r>
-        <w:rPr>
-          <w:i/>
-        </w:rPr>
-        <w:t xml:space="preserve"> </w:t>
-      </w:r>
-      <w:r>
-        <w:t xml:space="preserve">serta membuat nilai </w:t>
-      </w:r>
-      <w:r>
-        <w:rPr>
-          <w:lang w:val="en-US"/>
-        </w:rPr>
-        <w:t>pendapatan</w:t>
-      </w:r>
-      <w:r>
-        <w:t xml:space="preserve"> lebih maksimal</w:t>
-      </w:r>
-      <w:r>
-        <w:t>.</w:t>
-      </w:r>
-      <w:r>
-        <w:t xml:space="preserve"> </w:t>
-      </w:r>
-    </w:p>
-    <w:p>
-      <w:pPr>
-        <w:ind w:firstLine="576"/>
-        <w:rPr>
-          <w:lang w:val="en-US"/>
-        </w:rPr>
-      </w:pPr>
-      <w:r>
-        <w:t>Menurut</w:t>
-      </w:r>
-      <w:r>
-        <w:rPr>
-          <w:lang w:val="en-US"/>
-        </w:rPr>
-        <w:t xml:space="preserve"> </w:t>
-      </w:r>
-      <w:r>
-        <w:rPr>
-          <w:lang w:val="en-US"/>
-        </w:rPr>
-        <w:fldChar w:fldCharType="begin" w:fldLock="1"/>
-      </w:r>
-      <w:r>
-        <w:rPr>
-          <w:lang w:val="en-US"/>
-        </w:rPr>
-        <w:instrText>ADDIN CSL_CITATION {"citationItems":[{"id":"ITEM-1","itemData":{"abstract":"Penulisan skripsi ini bertujuan untuk mengetahui sistem pengendalian persediaan barang dagang pada PT. Sungai Budi di Palembang. Pada penelitian ini menggunakan pendekatan penelitian kualitatif yaitu dengan melakukan observasi langsung, melakukan wawancara dan mengumpulkan data berupa okumen yang berkaitan dengan persediaan. Tujuannya ialah untuk membuat gambaran secara sistematis dan akurat mengenai sistem pengendalian persediaan barang dagang pada PT. Sungai Budi di Palembang. Prosedur pemesanan, penerimaan dan pengeluaran persediaan barang dagang pada PT. Sungai Budi di Palembang sudah memadai. Namun pada perusahaan belum menerapkan perhitungan EOQ, ROP dan Safety Stock dalam pengelolaan dan pengendalian persediaan. Dari hasil penelitian dapat disimpulkan bahwa perusahaan sebaiknya menerapkan perhitungan EOQ, ROP dan Safety Stock dalam pengelolaan dan pengendalian persediaan untuk menghindari adanya kekurangan stok (Stock Out) maupun kelebihan atau penumpukan stok barang dagang. Kata","author":[{"dropping-particle":"","family":"Siska","given":"","non-dropping-particle":"","parse-names":false,"suffix":""},{"dropping-particle":"","family":"Syafitri","given":"Lili","non-dropping-particle":"","parse-names":false,"suffix":""}],"id":"ITEM-1","issued":{"date-parts":[["2014"]]},"page":"1-9","title":"Analisis Sistem Pengendalian Persediaan Barang Dagang Pada PT. Sungai Budi Di Palembang","type":"article-journal"},"uris":["http://www.mendeley.com/documents/?uuid=bdb7c7c6-8212-41bd-bbbf-89e4cc7ecf68"]}],"mendeley":{"formattedCitation":"(Siska &amp; Syafitri, 2014)","plainTextFormattedCitation":"(Siska &amp; Syafitri, 2014)","previouslyFormattedCitation":"(Siska &amp; Syafitri, 2014)"},"properties":{"noteIndex":0},"schema":"https://github.com/citation-style-language/schema/raw/master/csl-citation.json"}</w:instrText>
-      </w:r>
-      <w:r>
-        <w:rPr>
-          <w:lang w:val="en-US"/>
-        </w:rPr>
-        <w:fldChar w:fldCharType="separate"/>
-      </w:r>
-      <w:r>
-        <w:rPr>
-          <w:noProof/>
-          <w:lang w:val="en-US"/>
-        </w:rPr>
-        <w:t>(Siska &amp; Syafitri, 2014)</w:t>
-      </w:r>
-      <w:r>
-        <w:rPr>
-          <w:lang w:val="en-US"/>
-        </w:rPr>
-        <w:fldChar w:fldCharType="end"/>
-      </w:r>
-      <w:r>
-        <w:t xml:space="preserve">, </w:t>
-      </w:r>
-      <w:r>
-        <w:rPr>
-          <w:lang w:val="en-US"/>
-        </w:rPr>
-        <w:t>pengendalian persediaan barang merupakan suatu masalah yang sering dihadapi oleh suatu perusahaan, dimana sejumlah barang diharapkkan dapat diperoleh pada tempat dan waktu yang tepat, dengan ongkos kirim yang murah</w:t>
-      </w:r>
-      <w:r>
-        <w:t>.</w:t>
-      </w:r>
-      <w:r>
-        <w:rPr>
-          <w:lang w:val="en-US"/>
-        </w:rPr>
-        <w:t xml:space="preserve"> </w:t>
-      </w:r>
-      <w:r>
-        <w:rPr>
-          <w:lang w:val="en-US"/>
-        </w:rPr>
-        <w:t>Persediaan</w:t>
-      </w:r>
-      <w:r>
-        <w:t xml:space="preserve"> </w:t>
-      </w:r>
-      <w:r>
-        <w:rPr>
-          <w:lang w:val="en-US"/>
-        </w:rPr>
-        <w:t>barang diperlukan karena dalam</w:t>
-      </w:r>
-    </w:p>
-    <w:p>
-      <w:pPr>
-        <w:rPr>
-          <w:lang w:val="en-US"/>
-        </w:rPr>
-      </w:pPr>
-      <w:proofErr w:type="gramStart"/>
-      <w:r>
-        <w:rPr>
-          <w:lang w:val="en-US"/>
-        </w:rPr>
-        <w:lastRenderedPageBreak/>
-        <w:t>pengadaan</w:t>
-      </w:r>
-      <w:proofErr w:type="gramEnd"/>
-      <w:r>
-        <w:rPr>
-          <w:lang w:val="en-US"/>
-        </w:rPr>
-        <w:t xml:space="preserve"> barang dibutuhkan sejumlah waktu untuk proses pemesanan barang tersebut. </w:t>
-      </w:r>
-      <w:proofErr w:type="gramStart"/>
-      <w:r>
-        <w:rPr>
-          <w:lang w:val="en-US"/>
-        </w:rPr>
-        <w:t>Dengan adanya persediaan barang diharapkan dapat memenuhi permintaan barang yang dilakukan oleh konsumen.</w:t>
-      </w:r>
-      <w:proofErr w:type="gramEnd"/>
-    </w:p>
-    <w:p>
-      <w:pPr>
-        <w:ind w:firstLine="576"/>
-      </w:pPr>
-      <w:r>
-        <w:rPr>
-          <w:lang w:val="en-US"/>
-        </w:rPr>
-        <w:t xml:space="preserve"> </w:t>
-      </w:r>
-      <w:r>
-        <w:rPr>
-          <w:lang w:val="en-US"/>
-        </w:rPr>
-        <w:t>Untuk itu, dibutuhkan p</w:t>
-      </w:r>
-      <w:r>
-        <w:t xml:space="preserve">eramalan </w:t>
-      </w:r>
-      <w:r>
-        <w:rPr>
-          <w:lang w:val="en-US"/>
-        </w:rPr>
-        <w:t>yang akurat dalam</w:t>
-      </w:r>
-      <w:r>
-        <w:t xml:space="preserve"> </w:t>
-      </w:r>
-      <w:r>
-        <w:rPr>
-          <w:lang w:val="en-US"/>
-        </w:rPr>
-        <w:t>penyediaan</w:t>
-      </w:r>
-      <w:r>
-        <w:t xml:space="preserve"> </w:t>
-      </w:r>
-      <w:r>
-        <w:rPr>
-          <w:lang w:val="en-US"/>
-        </w:rPr>
-        <w:t>produk</w:t>
-      </w:r>
-      <w:r>
-        <w:t xml:space="preserve"> </w:t>
-      </w:r>
-      <w:r>
-        <w:t>menjadi salah satu hal yang paling dibutuhka</w:t>
-      </w:r>
-      <w:r>
-        <w:t xml:space="preserve">n </w:t>
-      </w:r>
-      <w:r>
-        <w:rPr>
-          <w:lang w:val="en-US"/>
-        </w:rPr>
-        <w:t>pada Distributor Personal Beauty Jember</w:t>
-      </w:r>
-      <w:r>
-        <w:t xml:space="preserve"> agar </w:t>
-      </w:r>
-      <w:r>
-        <w:rPr>
-          <w:lang w:val="en-US"/>
-        </w:rPr>
-        <w:t>stok produk</w:t>
-      </w:r>
-      <w:r>
-        <w:t xml:space="preserve"> yang dilakukan menjadi lebih efektif dan efisien.</w:t>
-      </w:r>
-    </w:p>
-    <w:p>
-      <w:pPr>
-        <w:ind w:firstLine="576"/>
-      </w:pPr>
-      <w:r>
-        <w:t xml:space="preserve">Sistem informasi peramalan atau </w:t>
-      </w:r>
-      <w:r>
-        <w:rPr>
-          <w:i/>
-        </w:rPr>
-        <w:t>forecasting</w:t>
-      </w:r>
-      <w:r>
-        <w:t xml:space="preserve"> </w:t>
-      </w:r>
-      <w:r>
-        <w:rPr>
-          <w:i/>
-        </w:rPr>
-        <w:t>system</w:t>
-      </w:r>
-      <w:r>
-        <w:t xml:space="preserve"> akan memberikan </w:t>
-      </w:r>
-      <w:r>
-        <w:t>kemudahan</w:t>
-      </w:r>
-      <w:r>
-        <w:t xml:space="preserve"> bagi </w:t>
-      </w:r>
-      <w:r>
-        <w:rPr>
-          <w:lang w:val="en-US"/>
-        </w:rPr>
-        <w:t>Distributor Personal Beauty Jember</w:t>
-      </w:r>
-      <w:r>
-        <w:t xml:space="preserve"> dalam melakukan </w:t>
+        <w:rPr>
+          <w:lang w:val="en-US"/>
+        </w:rPr>
+        <w:t xml:space="preserve">harapan, </w:t>
+      </w:r>
+      <w:r>
+        <w:t>menggunakan</w:t>
+      </w:r>
+      <w:r>
+        <w:t xml:space="preserve"> metode ini dapat menghasilkan peramalan yang akurat sehingga dapat digunakan sebagai rekomendasi </w:t>
       </w:r>
       <w:r>
         <w:rPr>
@@ -8055,223 +8184,8 @@
         <w:t>penyetokan produk</w:t>
       </w:r>
       <w:r>
-        <w:t xml:space="preserve"> </w:t>
-      </w:r>
-      <w:r>
-        <w:rPr>
-          <w:lang w:val="en-US"/>
-        </w:rPr>
-        <w:t xml:space="preserve">yang </w:t>
-      </w:r>
-      <w:r>
-        <w:t>sesuai dengan</w:t>
-      </w:r>
-      <w:r>
-        <w:rPr>
-          <w:lang w:val="en-US"/>
-        </w:rPr>
-        <w:t xml:space="preserve"> mengambil</w:t>
-      </w:r>
-      <w:r>
-        <w:t xml:space="preserve"> </w:t>
-      </w:r>
-      <w:r>
-        <w:rPr>
-          <w:lang w:val="en-US"/>
-        </w:rPr>
-        <w:t>data</w:t>
-      </w:r>
-      <w:r>
-        <w:t xml:space="preserve"> </w:t>
-      </w:r>
-      <w:r>
-        <w:t>penjualan</w:t>
-      </w:r>
-      <w:r>
-        <w:t xml:space="preserve"> </w:t>
-      </w:r>
-      <w:r>
-        <w:rPr>
-          <w:lang w:val="en-US"/>
-        </w:rPr>
-        <w:t>produk</w:t>
-      </w:r>
-      <w:r>
-        <w:t xml:space="preserve"> di masa lalu</w:t>
-      </w:r>
-      <w:r>
-        <w:t xml:space="preserve">, dengan adanya sistem informasi peramalan dapat memberikan rekomendasi </w:t>
-      </w:r>
-      <w:r>
-        <w:rPr>
-          <w:lang w:val="en-US"/>
-        </w:rPr>
-        <w:t>dalam penyetokan produk</w:t>
-      </w:r>
-      <w:r>
-        <w:t xml:space="preserve"> </w:t>
-      </w:r>
-      <w:r>
-        <w:t>agar</w:t>
-      </w:r>
-      <w:r>
-        <w:rPr>
-          <w:lang w:val="en-US"/>
-        </w:rPr>
-        <w:t xml:space="preserve"> </w:t>
-      </w:r>
-      <w:r>
-        <w:t xml:space="preserve">meminimalisir </w:t>
-      </w:r>
-      <w:r>
-        <w:t xml:space="preserve">terjadinya </w:t>
-      </w:r>
-      <w:r>
-        <w:t xml:space="preserve">kelebihan </w:t>
-      </w:r>
-      <w:r>
-        <w:rPr>
-          <w:lang w:val="en-US"/>
-        </w:rPr>
-        <w:t>produk</w:t>
-      </w:r>
-      <w:r>
-        <w:t xml:space="preserve"> </w:t>
-      </w:r>
-      <w:r>
-        <w:t>(</w:t>
-      </w:r>
-      <w:r>
-        <w:rPr>
-          <w:i/>
-          <w:lang w:val="en-US"/>
-        </w:rPr>
-        <w:t>over stock</w:t>
-      </w:r>
-      <w:r>
-        <w:rPr>
-          <w:i/>
-        </w:rPr>
-        <w:t>)</w:t>
-      </w:r>
-      <w:r>
-        <w:t xml:space="preserve"> maupun kekosongan </w:t>
-      </w:r>
-      <w:r>
-        <w:rPr>
-          <w:lang w:val="en-US"/>
-        </w:rPr>
-        <w:t>produk</w:t>
-      </w:r>
-      <w:r>
-        <w:rPr>
-          <w:i/>
-        </w:rPr>
-        <w:t xml:space="preserve"> </w:t>
-      </w:r>
-      <w:r>
-        <w:rPr>
-          <w:i/>
-        </w:rPr>
-        <w:t>(</w:t>
-      </w:r>
-      <w:r>
-        <w:rPr>
-          <w:i/>
-        </w:rPr>
-        <w:t>stock out</w:t>
-      </w:r>
-      <w:r>
-        <w:rPr>
-          <w:i/>
-        </w:rPr>
-        <w:t>)</w:t>
-      </w:r>
-      <w:r>
-        <w:t>.</w:t>
-      </w:r>
-    </w:p>
-    <w:p>
-      <w:pPr>
-        <w:ind w:firstLine="576"/>
-      </w:pPr>
-      <w:r>
-        <w:t xml:space="preserve">Metode </w:t>
-      </w:r>
-      <w:r>
-        <w:rPr>
-          <w:i/>
-        </w:rPr>
-        <w:t>t</w:t>
-      </w:r>
-      <w:r>
-        <w:rPr>
-          <w:i/>
-        </w:rPr>
-        <w:t>riple exponential smoothing</w:t>
-      </w:r>
-      <w:r>
-        <w:t xml:space="preserve"> adalah metode yang dapat digunakan dalam peramalan</w:t>
-      </w:r>
-      <w:r>
-        <w:t>.</w:t>
-      </w:r>
-      <w:r>
-        <w:t xml:space="preserve"> </w:t>
-      </w:r>
-      <w:r>
-        <w:rPr>
-          <w:i/>
-        </w:rPr>
-        <w:t>Triple exponential smoothing</w:t>
-      </w:r>
-      <w:r>
-        <w:t xml:space="preserve"> mampu meramalkan data berdasarkan sebuah kecenderungan (</w:t>
-      </w:r>
-      <w:r>
-        <w:rPr>
-          <w:i/>
-        </w:rPr>
-        <w:t>trend)</w:t>
-      </w:r>
-      <w:r>
-        <w:t>, kecenderungan naik atau kecenderungan turun</w:t>
-      </w:r>
-      <w:r>
-        <w:t xml:space="preserve">. </w:t>
-      </w:r>
-      <w:proofErr w:type="gramStart"/>
-      <w:r>
-        <w:rPr>
-          <w:lang w:val="en-US"/>
-        </w:rPr>
-        <w:t>Dengan</w:t>
-      </w:r>
-      <w:r>
-        <w:t xml:space="preserve"> </w:t>
-      </w:r>
-      <w:r>
-        <w:rPr>
-          <w:lang w:val="en-US"/>
-        </w:rPr>
-        <w:t xml:space="preserve">harapan, </w:t>
-      </w:r>
-      <w:r>
-        <w:t>menggunakan</w:t>
-      </w:r>
-      <w:r>
-        <w:t xml:space="preserve"> metode ini dapat menghasilkan peramalan yang akurat sehingga dapat digunakan sebagai rekomendasi </w:t>
-      </w:r>
-      <w:r>
-        <w:rPr>
-          <w:lang w:val="en-US"/>
-        </w:rPr>
-        <w:t>penyetokan produk</w:t>
-      </w:r>
-      <w:r>
         <w:t xml:space="preserve"> di bulan berikutnya.</w:t>
       </w:r>
-      <w:proofErr w:type="gramEnd"/>
     </w:p>
     <w:p>
       <w:pPr>
@@ -8669,8 +8583,8 @@
         </w:numPr>
         <w:ind w:left="284" w:hanging="284"/>
         <w:sectPr>
-          <w:headerReference w:type="default" r:id="rId14"/>
-          <w:footerReference w:type="default" r:id="rId15"/>
+          <w:headerReference w:type="default" r:id="rId13"/>
+          <w:footerReference w:type="default" r:id="rId14"/>
           <w:pgSz w:w="11906" w:h="16838"/>
           <w:pgMar w:top="2268" w:right="1701" w:bottom="1701" w:left="2268" w:header="709" w:footer="709" w:gutter="0"/>
           <w:pgNumType w:start="1"/>
@@ -8907,7 +8821,7 @@
           </mc:Choice>
           <mc:Fallback>
             <w:pict>
-              <v:rect id="Rectangle 17" o:spid="_x0000_s1026" style="position:absolute;left:0;text-align:left;margin-left:147.75pt;margin-top:5.75pt;width:94.95pt;height:64.9pt;z-index:251640832;visibility:visible;mso-wrap-style:square;mso-height-percent:0;mso-wrap-distance-left:9pt;mso-wrap-distance-top:0;mso-wrap-distance-right:9pt;mso-wrap-distance-bottom:0;mso-position-horizontal:absolute;mso-position-horizontal-relative:text;mso-position-vertical:absolute;mso-position-vertical-relative:text;mso-height-percent:0;mso-height-relative:margin;v-text-anchor:middle" o:gfxdata="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" fillcolor="white [3201]" strokecolor="black [3200]" strokeweight="1pt">
+              <v:rect w14:anchorId="2889D103" id="Rectangle 17" o:spid="_x0000_s1026" style="position:absolute;left:0;text-align:left;margin-left:147.75pt;margin-top:5.75pt;width:94.95pt;height:64.9pt;z-index:251640832;visibility:visible;mso-wrap-style:square;mso-height-percent:0;mso-wrap-distance-left:9pt;mso-wrap-distance-top:0;mso-wrap-distance-right:9pt;mso-wrap-distance-bottom:0;mso-position-horizontal:absolute;mso-position-horizontal-relative:text;mso-position-vertical:absolute;mso-position-vertical-relative:text;mso-height-percent:0;mso-height-relative:margin;v-text-anchor:middle" o:gfxdata="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" fillcolor="white [3201]" strokecolor="black [3200]" strokeweight="1pt">
                 <v:textbox>
                   <w:txbxContent>
                     <w:p>
@@ -9036,7 +8950,7 @@
           </mc:Choice>
           <mc:Fallback>
             <w:pict>
-              <v:rect id="Rectangle 18" o:spid="_x0000_s1027" style="position:absolute;left:0;text-align:left;margin-left:43.75pt;margin-top:5.75pt;width:94.95pt;height:64.9pt;z-index:251646976;visibility:visible;mso-wrap-style:square;mso-height-percent:0;mso-wrap-distance-left:9pt;mso-wrap-distance-top:0;mso-wrap-distance-right:9pt;mso-wrap-distance-bottom:0;mso-position-horizontal:right;mso-position-horizontal-relative:margin;mso-position-vertical:absolute;mso-position-vertical-relative:text;mso-height-percent:0;mso-height-relative:margin;v-text-anchor:middle" o:gfxdata="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" fillcolor="white [3201]" strokecolor="black [3200]" strokeweight="1pt">
+              <v:rect w14:anchorId="67319AC6" id="Rectangle 18" o:spid="_x0000_s1027" style="position:absolute;left:0;text-align:left;margin-left:43.75pt;margin-top:5.75pt;width:94.95pt;height:64.9pt;z-index:251646976;visibility:visible;mso-wrap-style:square;mso-height-percent:0;mso-wrap-distance-left:9pt;mso-wrap-distance-top:0;mso-wrap-distance-right:9pt;mso-wrap-distance-bottom:0;mso-position-horizontal:right;mso-position-horizontal-relative:margin;mso-position-vertical:absolute;mso-position-vertical-relative:text;mso-height-percent:0;mso-height-relative:margin;v-text-anchor:middle" o:gfxdata="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" fillcolor="white [3201]" strokecolor="black [3200]" strokeweight="1pt">
                 <v:textbox>
                   <w:txbxContent>
                     <w:p>
@@ -9166,7 +9080,7 @@
           </mc:Choice>
           <mc:Fallback>
             <w:pict>
-              <v:rect id="Rectangle 16" o:spid="_x0000_s1028" style="position:absolute;left:0;text-align:left;margin-left:-2.6pt;margin-top:5.75pt;width:94.95pt;height:64.9pt;z-index:251634688;visibility:visible;mso-wrap-style:square;mso-height-percent:0;mso-wrap-distance-left:9pt;mso-wrap-distance-top:0;mso-wrap-distance-right:9pt;mso-wrap-distance-bottom:0;mso-position-horizontal:absolute;mso-position-horizontal-relative:text;mso-position-vertical:absolute;mso-position-vertical-relative:text;mso-height-percent:0;mso-height-relative:margin;v-text-anchor:middle" o:gfxdata="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" fillcolor="white [3201]" strokecolor="black [3200]" strokeweight="1pt">
+              <v:rect w14:anchorId="57516BF5" id="Rectangle 16" o:spid="_x0000_s1028" style="position:absolute;left:0;text-align:left;margin-left:-2.6pt;margin-top:5.75pt;width:94.95pt;height:64.9pt;z-index:251634688;visibility:visible;mso-wrap-style:square;mso-height-percent:0;mso-wrap-distance-left:9pt;mso-wrap-distance-top:0;mso-wrap-distance-right:9pt;mso-wrap-distance-bottom:0;mso-position-horizontal:absolute;mso-position-horizontal-relative:text;mso-position-vertical:absolute;mso-position-vertical-relative:text;mso-height-percent:0;mso-height-relative:margin;v-text-anchor:middle" o:gfxdata="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" fillcolor="white [3201]" strokecolor="black [3200]" strokeweight="1pt">
                 <v:textbox>
                   <w:txbxContent>
                     <w:p>
@@ -9261,9 +9175,9 @@
               </wp:anchor>
             </w:drawing>
           </mc:Choice>
-          <mc:Fallback xmlns:w15="http://schemas.microsoft.com/office/word/2012/wordml">
+          <mc:Fallback>
             <w:pict>
-              <v:shapetype w14:anchorId="18C23556" id="_x0000_t32" coordsize="21600,21600" o:spt="32" o:oned="t" path="m,l21600,21600e" filled="f">
+              <v:shapetype w14:anchorId="2B26F008" id="_x0000_t32" coordsize="21600,21600" o:spt="32" o:oned="t" path="m,l21600,21600e" filled="f">
                 <v:path arrowok="t" fillok="f" o:connecttype="none"/>
                 <o:lock v:ext="edit" shapetype="t"/>
               </v:shapetype>
@@ -9332,9 +9246,9 @@
               </wp:anchor>
             </w:drawing>
           </mc:Choice>
-          <mc:Fallback xmlns:w15="http://schemas.microsoft.com/office/word/2012/wordml">
+          <mc:Fallback>
             <w:pict>
-              <v:shape w14:anchorId="30CD3260" id="Straight Arrow Connector 19" o:spid="_x0000_s1026" type="#_x0000_t32" style="position:absolute;margin-left:93.9pt;margin-top:15.8pt;width:53pt;height:0;z-index:251653120;visibility:visible;mso-wrap-style:square;mso-wrap-distance-left:9pt;mso-wrap-distance-top:0;mso-wrap-distance-right:9pt;mso-wrap-distance-bottom:0;mso-position-horizontal:absolute;mso-position-horizontal-relative:text;mso-position-vertical:absolute;mso-position-vertical-relative:text" o:gfxdata="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" strokecolor="black [3200]" strokeweight=".5pt">
+              <v:shape w14:anchorId="12130E83" id="Straight Arrow Connector 19" o:spid="_x0000_s1026" type="#_x0000_t32" style="position:absolute;margin-left:93.9pt;margin-top:15.8pt;width:53pt;height:0;z-index:251653120;visibility:visible;mso-wrap-style:square;mso-wrap-distance-left:9pt;mso-wrap-distance-top:0;mso-wrap-distance-right:9pt;mso-wrap-distance-bottom:0;mso-position-horizontal:absolute;mso-position-horizontal-relative:text;mso-position-vertical:absolute;mso-position-vertical-relative:text" o:gfxdata="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" strokecolor="black [3200]" strokeweight=".5pt">
                 <v:stroke endarrow="block" joinstyle="miter"/>
               </v:shape>
             </w:pict>
@@ -9402,9 +9316,9 @@
               </wp:anchor>
             </w:drawing>
           </mc:Choice>
-          <mc:Fallback xmlns:w15="http://schemas.microsoft.com/office/word/2012/wordml">
+          <mc:Fallback>
             <w:pict>
-              <v:shape w14:anchorId="0C08E506" id="Straight Arrow Connector 26" o:spid="_x0000_s1026" type="#_x0000_t32" style="position:absolute;margin-left:356.7pt;margin-top:8.5pt;width:.2pt;height:23.1pt;flip:y;z-index:251683840;visibility:visible;mso-wrap-style:square;mso-wrap-distance-left:9pt;mso-wrap-distance-top:0;mso-wrap-distance-right:9pt;mso-wrap-distance-bottom:0;mso-position-horizontal:absolute;mso-position-horizontal-relative:text;mso-position-vertical:absolute;mso-position-vertical-relative:text" o:gfxdata="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" strokecolor="black [3200]" strokeweight=".5pt">
+              <v:shape w14:anchorId="77100DA0" id="Straight Arrow Connector 26" o:spid="_x0000_s1026" type="#_x0000_t32" style="position:absolute;margin-left:356.7pt;margin-top:8.5pt;width:.2pt;height:23.1pt;flip:y;z-index:251683840;visibility:visible;mso-wrap-style:square;mso-wrap-distance-left:9pt;mso-wrap-distance-top:0;mso-wrap-distance-right:9pt;mso-wrap-distance-bottom:0;mso-position-horizontal:absolute;mso-position-horizontal-relative:text;mso-position-vertical:absolute;mso-position-vertical-relative:text" o:gfxdata="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" strokecolor="black [3200]" strokeweight=".5pt">
                 <v:stroke endarrow="block" joinstyle="miter"/>
               </v:shape>
             </w:pict>
@@ -9469,9 +9383,9 @@
               </wp:anchor>
             </w:drawing>
           </mc:Choice>
-          <mc:Fallback xmlns:w15="http://schemas.microsoft.com/office/word/2012/wordml">
+          <mc:Fallback>
             <w:pict>
-              <v:shape w14:anchorId="50575169" id="Straight Arrow Connector 25" o:spid="_x0000_s1026" type="#_x0000_t32" style="position:absolute;margin-left:190.4pt;margin-top:7.45pt;width:.2pt;height:23.1pt;flip:y;z-index:251677696;visibility:visible;mso-wrap-style:square;mso-wrap-distance-left:9pt;mso-wrap-distance-top:0;mso-wrap-distance-right:9pt;mso-wrap-distance-bottom:0;mso-position-horizontal:absolute;mso-position-horizontal-relative:text;mso-position-vertical:absolute;mso-position-vertical-relative:text" o:gfxdata="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" strokecolor="black [3200]" strokeweight=".5pt">
+              <v:shape w14:anchorId="44157A77" id="Straight Arrow Connector 25" o:spid="_x0000_s1026" type="#_x0000_t32" style="position:absolute;margin-left:190.4pt;margin-top:7.45pt;width:.2pt;height:23.1pt;flip:y;z-index:251677696;visibility:visible;mso-wrap-style:square;mso-wrap-distance-left:9pt;mso-wrap-distance-top:0;mso-wrap-distance-right:9pt;mso-wrap-distance-bottom:0;mso-position-horizontal:absolute;mso-position-horizontal-relative:text;mso-position-vertical:absolute;mso-position-vertical-relative:text" o:gfxdata="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" strokecolor="black [3200]" strokeweight=".5pt">
                 <v:stroke endarrow="block" joinstyle="miter"/>
               </v:shape>
             </w:pict>
@@ -9536,9 +9450,9 @@
               </wp:anchor>
             </w:drawing>
           </mc:Choice>
-          <mc:Fallback xmlns:w15="http://schemas.microsoft.com/office/word/2012/wordml">
+          <mc:Fallback>
             <w:pict>
-              <v:shape w14:anchorId="17F2A39C" id="Straight Arrow Connector 24" o:spid="_x0000_s1026" type="#_x0000_t32" style="position:absolute;margin-left:38.45pt;margin-top:8.5pt;width:.2pt;height:23.1pt;flip:y;z-index:251671552;visibility:visible;mso-wrap-style:square;mso-wrap-distance-left:9pt;mso-wrap-distance-top:0;mso-wrap-distance-right:9pt;mso-wrap-distance-bottom:0;mso-position-horizontal:absolute;mso-position-horizontal-relative:text;mso-position-vertical:absolute;mso-position-vertical-relative:text" o:gfxdata="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" strokecolor="black [3200]" strokeweight=".5pt">
+              <v:shape w14:anchorId="3690D42A" id="Straight Arrow Connector 24" o:spid="_x0000_s1026" type="#_x0000_t32" style="position:absolute;margin-left:38.45pt;margin-top:8.5pt;width:.2pt;height:23.1pt;flip:y;z-index:251671552;visibility:visible;mso-wrap-style:square;mso-wrap-distance-left:9pt;mso-wrap-distance-top:0;mso-wrap-distance-right:9pt;mso-wrap-distance-bottom:0;mso-position-horizontal:absolute;mso-position-horizontal-relative:text;mso-position-vertical:absolute;mso-position-vertical-relative:text" o:gfxdata="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" strokecolor="black [3200]" strokeweight=".5pt">
                 <v:stroke endarrow="block" joinstyle="miter"/>
               </v:shape>
             </w:pict>
@@ -9608,9 +9522,9 @@
               </wp:anchor>
             </w:drawing>
           </mc:Choice>
-          <mc:Fallback xmlns:w15="http://schemas.microsoft.com/office/word/2012/wordml">
+          <mc:Fallback>
             <w:pict>
-              <v:line w14:anchorId="2FC30CE1" id="Straight Connector 21" o:spid="_x0000_s1026" style="position:absolute;z-index:251665408;visibility:visible;mso-wrap-style:square;mso-width-percent:0;mso-height-percent:0;mso-wrap-distance-left:9pt;mso-wrap-distance-top:0;mso-wrap-distance-right:9pt;mso-wrap-distance-bottom:0;mso-position-horizontal:absolute;mso-position-horizontal-relative:text;mso-position-vertical:absolute;mso-position-vertical-relative:text;mso-width-percent:0;mso-height-percent:0;mso-width-relative:margin;mso-height-relative:margin" from="38.5pt,10.65pt" to="356.55pt,10.65pt" o:gfxdata="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" strokecolor="black [3200]" strokeweight=".5pt">
+              <v:line w14:anchorId="25464D90" id="Straight Connector 21" o:spid="_x0000_s1026" style="position:absolute;z-index:251665408;visibility:visible;mso-wrap-style:square;mso-width-percent:0;mso-height-percent:0;mso-wrap-distance-left:9pt;mso-wrap-distance-top:0;mso-wrap-distance-right:9pt;mso-wrap-distance-bottom:0;mso-position-horizontal:absolute;mso-position-horizontal-relative:text;mso-position-vertical:absolute;mso-position-vertical-relative:text;mso-width-percent:0;mso-height-percent:0;mso-width-relative:margin;mso-height-relative:margin" from="38.5pt,10.65pt" to="356.55pt,10.65pt" o:gfxdata="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" strokecolor="black [3200]" strokeweight=".5pt">
                 <v:stroke joinstyle="miter"/>
               </v:line>
             </w:pict>
@@ -9630,27 +9544,14 @@
       <w:r>
         <w:t xml:space="preserve">Gambar 2. </w:t>
       </w:r>
-      <w:r>
-        <w:fldChar w:fldCharType="begin"/>
-      </w:r>
-      <w:r>
-        <w:instrText xml:space="preserve"> SEQ Gambar_2. \* ARABIC </w:instrText>
-      </w:r>
-      <w:r>
-        <w:fldChar w:fldCharType="separate"/>
-      </w:r>
-      <w:r>
-        <w:rPr>
-          <w:noProof/>
-        </w:rPr>
-        <w:t>1</w:t>
-      </w:r>
-      <w:r>
-        <w:rPr>
-          <w:noProof/>
-        </w:rPr>
-        <w:fldChar w:fldCharType="end"/>
-      </w:r>
+      <w:fldSimple w:instr=" SEQ Gambar_2. \* ARABIC ">
+        <w:r>
+          <w:rPr>
+            <w:noProof/>
+          </w:rPr>
+          <w:t>1</w:t>
+        </w:r>
+      </w:fldSimple>
       <w:r>
         <w:rPr>
           <w:lang w:val="en-US"/>
@@ -10016,15 +9917,7 @@
         <w:t>P</w:t>
       </w:r>
       <w:r>
-        <w:t xml:space="preserve">engaruh positif, pemakaian kosmetika diharapkan kulit menjadi bersih, sehat dan </w:t>
-      </w:r>
-      <w:proofErr w:type="gramStart"/>
-      <w:r>
-        <w:t>segar</w:t>
-      </w:r>
-      <w:proofErr w:type="gramEnd"/>
-      <w:r>
-        <w:t xml:space="preserve"> serta menjadi lebih muda. Hal ini akan dapat dicapai dengan cara pemilihan kosmetika yang tepat sesuai dengan jenis kulit dan teknik/cara pemakaian yang tepat serta teratur</w:t>
+        <w:t>engaruh positif, pemakaian kosmetika diharapkan kulit menjadi bersih, sehat dan segar serta menjadi lebih muda. Hal ini akan dapat dicapai dengan cara pemilihan kosmetika yang tepat sesuai dengan jenis kulit dan teknik/cara pemakaian yang tepat serta teratur</w:t>
       </w:r>
       <w:r>
         <w:rPr>
@@ -10055,23 +9948,7 @@
           <w:sz w:val="23"/>
           <w:szCs w:val="23"/>
         </w:rPr>
-        <w:t xml:space="preserve">engaruh negatif, pengaruh negatif sangat tidak diharapkan dan tidak diinginkan terjadi, karena </w:t>
-      </w:r>
-      <w:proofErr w:type="gramStart"/>
-      <w:r>
-        <w:rPr>
-          <w:sz w:val="23"/>
-          <w:szCs w:val="23"/>
-        </w:rPr>
-        <w:t>akan</w:t>
-      </w:r>
-      <w:proofErr w:type="gramEnd"/>
-      <w:r>
-        <w:rPr>
-          <w:sz w:val="23"/>
-          <w:szCs w:val="23"/>
-        </w:rPr>
-        <w:t xml:space="preserve"> menimbulkan kelainan-kelainan pada kulit, mungkin saja kulit menjadi gatal-gatal, kemerahan, bengkak-bengkak ataupun timbul noda-noda hitam.</w:t>
+        <w:t>engaruh negatif, pengaruh negatif sangat tidak diharapkan dan tidak diinginkan terjadi, karena akan menimbulkan kelainan-kelainan pada kulit, mungkin saja kulit menjadi gatal-gatal, kemerahan, bengkak-bengkak ataupun timbul noda-noda hitam.</w:t>
       </w:r>
     </w:p>
     <w:p>
@@ -10286,7 +10163,6 @@
           <w:lang w:val="en-US"/>
         </w:rPr>
       </w:pPr>
-      <w:proofErr w:type="gramStart"/>
       <w:r>
         <w:rPr>
           <w:lang w:val="en-US"/>
@@ -10299,7 +10175,6 @@
         </w:rPr>
         <w:t>.</w:t>
       </w:r>
-      <w:proofErr w:type="gramEnd"/>
     </w:p>
     <w:p>
       <w:pPr>
@@ -10325,33 +10200,11 @@
           <w:lang w:val="en-US"/>
         </w:rPr>
       </w:pPr>
-      <w:proofErr w:type="gramStart"/>
-      <w:r>
-        <w:rPr>
-          <w:lang w:val="en-US"/>
-        </w:rPr>
-        <w:t>Peramalan yang dilakukan untuk Menyusun hasil ramalan yang mempunyai jangka waktu lebih dari 5 tahun kedepan.</w:t>
-      </w:r>
-      <w:proofErr w:type="gramEnd"/>
-      <w:r>
-        <w:rPr>
-          <w:lang w:val="en-US"/>
-        </w:rPr>
-        <w:t xml:space="preserve"> </w:t>
-      </w:r>
-      <w:proofErr w:type="gramStart"/>
-      <w:r>
-        <w:rPr>
-          <w:lang w:val="en-US"/>
-        </w:rPr>
-        <w:t>pada</w:t>
-      </w:r>
-      <w:proofErr w:type="gramEnd"/>
-      <w:r>
-        <w:rPr>
-          <w:lang w:val="en-US"/>
-        </w:rPr>
-        <w:t xml:space="preserve"> umumnya, peramalan jangka panjang sering digunakan untuk melakukan pengambilan keputusan mengenai perencanaan suatu produk dan perencanaan pasa</w:t>
+      <w:r>
+        <w:rPr>
+          <w:lang w:val="en-US"/>
+        </w:rPr>
+        <w:t>Peramalan yang dilakukan untuk Menyusun hasil ramalan yang mempunyai jangka waktu lebih dari 5 tahun kedepan. pada umumnya, peramalan jangka panjang sering digunakan untuk melakukan pengambilan keputusan mengenai perencanaan suatu produk dan perencanaan pasa</w:t>
       </w:r>
       <w:r>
         <w:rPr>
@@ -10696,7 +10549,7 @@
                     <pic:cNvPicPr/>
                   </pic:nvPicPr>
                   <pic:blipFill>
-                    <a:blip r:embed="rId16"/>
+                    <a:blip r:embed="rId15"/>
                     <a:stretch>
                       <a:fillRect/>
                     </a:stretch>
@@ -10729,27 +10582,14 @@
       <w:r>
         <w:t xml:space="preserve">Gambar 2. </w:t>
       </w:r>
-      <w:r>
-        <w:fldChar w:fldCharType="begin"/>
-      </w:r>
-      <w:r>
-        <w:instrText xml:space="preserve"> SEQ Gambar_2. \* ARABIC </w:instrText>
-      </w:r>
-      <w:r>
-        <w:fldChar w:fldCharType="separate"/>
-      </w:r>
-      <w:r>
-        <w:rPr>
-          <w:noProof/>
-        </w:rPr>
-        <w:t>2</w:t>
-      </w:r>
-      <w:r>
-        <w:rPr>
-          <w:noProof/>
-        </w:rPr>
-        <w:fldChar w:fldCharType="end"/>
-      </w:r>
+      <w:fldSimple w:instr=" SEQ Gambar_2. \* ARABIC ">
+        <w:r>
+          <w:rPr>
+            <w:noProof/>
+          </w:rPr>
+          <w:t>2</w:t>
+        </w:r>
+      </w:fldSimple>
       <w:r>
         <w:rPr>
           <w:lang w:val="en-US"/>
@@ -12350,8 +12190,8 @@
     <w:p>
       <w:pPr>
         <w:sectPr>
-          <w:headerReference w:type="default" r:id="rId17"/>
-          <w:footerReference w:type="default" r:id="rId18"/>
+          <w:headerReference w:type="default" r:id="rId16"/>
+          <w:footerReference w:type="default" r:id="rId17"/>
           <w:pgSz w:w="11906" w:h="16838"/>
           <w:pgMar w:top="2268" w:right="1701" w:bottom="1701" w:left="2268" w:header="709" w:footer="709" w:gutter="0"/>
           <w:cols w:space="708"/>
@@ -12362,7 +12202,6 @@
     </w:p>
     <w:p>
       <w:r>
-        <w:lastRenderedPageBreak/>
         <w:t>S</w:t>
       </w:r>
       <w:r>
@@ -12434,7 +12273,6 @@
     </w:p>
     <w:p>
       <w:r>
-        <w:lastRenderedPageBreak/>
         <w:t>α = K</w:t>
       </w:r>
       <w:r>
@@ -13545,7 +13383,7 @@
       <w:r>
         <w:t xml:space="preserve">tasi, selain itu codeigniter juga memiliki dokumentasi yang sangat lengkap yang dapat diakses melalui situs resmi codeigniter yaitu </w:t>
       </w:r>
-      <w:hyperlink r:id="rId19" w:history="1">
+      <w:hyperlink r:id="rId18" w:history="1">
         <w:r>
           <w:rPr>
             <w:rStyle w:val="Hyperlink"/>
@@ -13740,21 +13578,7 @@
         <w:rPr>
           <w:lang w:val="en-US"/>
         </w:rPr>
-        <w:t xml:space="preserve">MySQL adalah salah satu jenis database server yang sangat terkenal dan banyak digunakan untuk membangun aplikasi web yang databse sebagai sumber dan pengelolaandatanya. Kepopuleran MySQL antara </w:t>
-      </w:r>
-      <w:proofErr w:type="gramStart"/>
-      <w:r>
-        <w:rPr>
-          <w:lang w:val="en-US"/>
-        </w:rPr>
-        <w:t>lain</w:t>
-      </w:r>
-      <w:proofErr w:type="gramEnd"/>
-      <w:r>
-        <w:rPr>
-          <w:lang w:val="en-US"/>
-        </w:rPr>
-        <w:t xml:space="preserve"> karena MySQLmenggunakan SQL sebagai bahasa dasar untuk mengakses database-nya sehingga mudah untuk digunakan. MySQL juga bersifat open source dan free pada berbagai platform kecuali pada window</w:t>
+        <w:t>MySQL adalah salah satu jenis database server yang sangat terkenal dan banyak digunakan untuk membangun aplikasi web yang databse sebagai sumber dan pengelolaandatanya. Kepopuleran MySQL antara lain karena MySQLmenggunakan SQL sebagai bahasa dasar untuk mengakses database-nya sehingga mudah untuk digunakan. MySQL juga bersifat open source dan free pada berbagai platform kecuali pada window</w:t>
       </w:r>
       <w:r>
         <w:rPr>
@@ -13860,27 +13684,14 @@
       <w:r>
         <w:t>Tabel 2.</w:t>
       </w:r>
-      <w:r>
-        <w:fldChar w:fldCharType="begin"/>
-      </w:r>
-      <w:r>
-        <w:instrText xml:space="preserve"> SEQ Tabel \* ARABIC \s 1 </w:instrText>
-      </w:r>
-      <w:r>
-        <w:fldChar w:fldCharType="separate"/>
-      </w:r>
-      <w:r>
-        <w:rPr>
-          <w:noProof/>
-        </w:rPr>
-        <w:t>1</w:t>
-      </w:r>
-      <w:r>
-        <w:rPr>
-          <w:noProof/>
-        </w:rPr>
-        <w:fldChar w:fldCharType="end"/>
-      </w:r>
+      <w:fldSimple w:instr=" SEQ Tabel \* ARABIC \s 1 ">
+        <w:r>
+          <w:rPr>
+            <w:noProof/>
+          </w:rPr>
+          <w:t>1</w:t>
+        </w:r>
+      </w:fldSimple>
       <w:r>
         <w:t xml:space="preserve"> </w:t>
       </w:r>
@@ -15839,7 +15650,7 @@
                     <pic:cNvPicPr/>
                   </pic:nvPicPr>
                   <pic:blipFill>
-                    <a:blip r:embed="rId20">
+                    <a:blip r:embed="rId19">
                       <a:extLst>
                         <a:ext uri="{28A0092B-C50C-407E-A947-70E740481C1C}">
                           <a14:useLocalDpi xmlns:a14="http://schemas.microsoft.com/office/drawing/2010/main" val="0"/>
@@ -15875,30 +15686,14 @@
       <w:r>
         <w:t xml:space="preserve">Gambar 3. </w:t>
       </w:r>
-      <w:r>
-        <w:fldChar w:fldCharType="begin"/>
-      </w:r>
-      <w:r>
-        <w:instrText xml:space="preserve"> SEQ Gam</w:instrText>
-      </w:r>
-      <w:r>
-        <w:instrText xml:space="preserve">bar_3. \* ARABIC </w:instrText>
-      </w:r>
-      <w:r>
-        <w:fldChar w:fldCharType="separate"/>
-      </w:r>
-      <w:r>
-        <w:rPr>
-          <w:noProof/>
-        </w:rPr>
-        <w:t>1</w:t>
-      </w:r>
-      <w:r>
-        <w:rPr>
-          <w:noProof/>
-        </w:rPr>
-        <w:fldChar w:fldCharType="end"/>
-      </w:r>
+      <w:fldSimple w:instr=" SEQ Gambar_3. \* ARABIC ">
+        <w:r>
+          <w:rPr>
+            <w:noProof/>
+          </w:rPr>
+          <w:t>1</w:t>
+        </w:r>
+      </w:fldSimple>
       <w:r>
         <w:rPr>
           <w:lang w:val="en-US"/>
@@ -16018,15 +15813,7 @@
         <w:t xml:space="preserve">ermasalahan yang muncul seringkali </w:t>
       </w:r>
       <w:r>
-        <w:t xml:space="preserve">tidak dapat terselesaikan dengan </w:t>
-      </w:r>
-      <w:proofErr w:type="gramStart"/>
-      <w:r>
-        <w:t>cara</w:t>
-      </w:r>
-      <w:proofErr w:type="gramEnd"/>
-      <w:r>
-        <w:t xml:space="preserve"> </w:t>
+        <w:t xml:space="preserve">tidak dapat terselesaikan dengan cara </w:t>
       </w:r>
       <w:r>
         <w:t xml:space="preserve">manual dan harus dengan bantuan komputasi. </w:t>
@@ -16781,7 +16568,7 @@
                     <pic:cNvPicPr/>
                   </pic:nvPicPr>
                   <pic:blipFill>
-                    <a:blip r:embed="rId21">
+                    <a:blip r:embed="rId20">
                       <a:extLst>
                         <a:ext uri="{28A0092B-C50C-407E-A947-70E740481C1C}">
                           <a14:useLocalDpi xmlns:a14="http://schemas.microsoft.com/office/drawing/2010/main" val="0"/>
@@ -16822,27 +16609,14 @@
       <w:r>
         <w:t xml:space="preserve">Gambar 3. </w:t>
       </w:r>
-      <w:r>
-        <w:fldChar w:fldCharType="begin"/>
-      </w:r>
-      <w:r>
-        <w:instrText xml:space="preserve"> SEQ Gambar_3. \* ARABIC </w:instrText>
-      </w:r>
-      <w:r>
-        <w:fldChar w:fldCharType="separate"/>
-      </w:r>
-      <w:r>
-        <w:rPr>
-          <w:noProof/>
-        </w:rPr>
-        <w:t>2</w:t>
-      </w:r>
-      <w:r>
-        <w:rPr>
-          <w:noProof/>
-        </w:rPr>
-        <w:fldChar w:fldCharType="end"/>
-      </w:r>
+      <w:fldSimple w:instr=" SEQ Gambar_3. \* ARABIC ">
+        <w:r>
+          <w:rPr>
+            <w:noProof/>
+          </w:rPr>
+          <w:t>2</w:t>
+        </w:r>
+      </w:fldSimple>
       <w:r>
         <w:rPr>
           <w:lang w:val="en-US"/>
@@ -17066,21 +16840,7 @@
         <w:rPr>
           <w:lang w:val="en-US"/>
         </w:rPr>
-        <w:t xml:space="preserve">perancangan sistem dan pemodelan arsitektur sistem. Tujuan dari tahap ini untuk memahami gambaran besar dari sebuah sistem </w:t>
-      </w:r>
-      <w:proofErr w:type="gramStart"/>
-      <w:r>
-        <w:rPr>
-          <w:lang w:val="en-US"/>
-        </w:rPr>
-        <w:t>akan</w:t>
-      </w:r>
-      <w:proofErr w:type="gramEnd"/>
-      <w:r>
-        <w:rPr>
-          <w:lang w:val="en-US"/>
-        </w:rPr>
-        <w:t xml:space="preserve"> dibuat.</w:t>
+        <w:t>perancangan sistem dan pemodelan arsitektur sistem. Tujuan dari tahap ini untuk memahami gambaran besar dari sebuah sistem akan dibuat.</w:t>
       </w:r>
     </w:p>
     <w:p>
@@ -17267,21 +17027,7 @@
         <w:rPr>
           <w:lang w:val="en-US"/>
         </w:rPr>
-        <w:t xml:space="preserve"> </w:t>
-      </w:r>
-      <w:proofErr w:type="gramStart"/>
-      <w:r>
-        <w:rPr>
-          <w:lang w:val="en-US"/>
-        </w:rPr>
-        <w:t>Hal ini dilakukan untuk mengetahui sistem yang telah dibuat sesuai dengan rancangan sistem dan fungsi-fungsi yang telah dibuat.</w:t>
-      </w:r>
-      <w:proofErr w:type="gramEnd"/>
-      <w:r>
-        <w:rPr>
-          <w:lang w:val="en-US"/>
-        </w:rPr>
-        <w:t xml:space="preserve"> </w:t>
+        <w:t xml:space="preserve"> Hal ini dilakukan untuk mengetahui sistem yang telah dibuat sesuai dengan rancangan sistem dan fungsi-fungsi yang telah dibuat. </w:t>
       </w:r>
     </w:p>
     <w:p>
@@ -17336,16 +17082,8 @@
         <w:rPr>
           <w:lang w:val="en-US"/>
         </w:rPr>
-        <w:t xml:space="preserve">. </w:t>
-      </w:r>
-      <w:proofErr w:type="gramStart"/>
-      <w:r>
-        <w:rPr>
-          <w:lang w:val="en-US"/>
-        </w:rPr>
-        <w:t>Tahap ini bertujuan memperbaiki kesalahan yang telah diuji pada tahap sebelumnya serta menambahkan fungsi-fungsi baru yang diinginkan oleh pengguna.</w:t>
-      </w:r>
-      <w:proofErr w:type="gramEnd"/>
+        <w:t>. Tahap ini bertujuan memperbaiki kesalahan yang telah diuji pada tahap sebelumnya serta menambahkan fungsi-fungsi baru yang diinginkan oleh pengguna.</w:t>
+      </w:r>
       <w:r>
         <w:t xml:space="preserve"> </w:t>
       </w:r>
@@ -17527,27 +17265,14 @@
       <w:r>
         <w:t>Tabel 3.</w:t>
       </w:r>
-      <w:r>
-        <w:fldChar w:fldCharType="begin"/>
-      </w:r>
-      <w:r>
-        <w:instrText xml:space="preserve"> SEQ Tabel \* ARABIC \s 1 </w:instrText>
-      </w:r>
-      <w:r>
-        <w:fldChar w:fldCharType="separate"/>
-      </w:r>
-      <w:r>
-        <w:rPr>
-          <w:noProof/>
-        </w:rPr>
-        <w:t>1</w:t>
-      </w:r>
-      <w:r>
-        <w:rPr>
-          <w:noProof/>
-        </w:rPr>
-        <w:fldChar w:fldCharType="end"/>
-      </w:r>
+      <w:fldSimple w:instr=" SEQ Tabel \* ARABIC \s 1 ">
+        <w:r>
+          <w:rPr>
+            <w:noProof/>
+          </w:rPr>
+          <w:t>1</w:t>
+        </w:r>
+      </w:fldSimple>
       <w:r>
         <w:t xml:space="preserve"> Jadwal Kegiatan</w:t>
       </w:r>
@@ -19325,7 +19050,7 @@
                     <pic:cNvPicPr/>
                   </pic:nvPicPr>
                   <pic:blipFill>
-                    <a:blip r:embed="rId22">
+                    <a:blip r:embed="rId21">
                       <a:extLst>
                         <a:ext uri="{28A0092B-C50C-407E-A947-70E740481C1C}">
                           <a14:useLocalDpi xmlns:a14="http://schemas.microsoft.com/office/drawing/2010/main" val="0"/>
@@ -19361,27 +19086,14 @@
       <w:r>
         <w:t xml:space="preserve">Gambar 3. </w:t>
       </w:r>
-      <w:r>
-        <w:fldChar w:fldCharType="begin"/>
-      </w:r>
-      <w:r>
-        <w:instrText xml:space="preserve"> SEQ Gambar_3. \* ARABIC </w:instrText>
-      </w:r>
-      <w:r>
-        <w:fldChar w:fldCharType="separate"/>
-      </w:r>
-      <w:r>
-        <w:rPr>
-          <w:noProof/>
-        </w:rPr>
-        <w:t>3</w:t>
-      </w:r>
-      <w:r>
-        <w:rPr>
-          <w:noProof/>
-        </w:rPr>
-        <w:fldChar w:fldCharType="end"/>
-      </w:r>
+      <w:fldSimple w:instr=" SEQ Gambar_3. \* ARABIC ">
+        <w:r>
+          <w:rPr>
+            <w:noProof/>
+          </w:rPr>
+          <w:t>3</w:t>
+        </w:r>
+      </w:fldSimple>
       <w:r>
         <w:rPr>
           <w:lang w:val="en-US"/>
@@ -19550,8 +19262,8 @@
           <w:tab w:val="left" w:pos="2265"/>
         </w:tabs>
         <w:sectPr>
-          <w:headerReference w:type="default" r:id="rId23"/>
-          <w:footerReference w:type="default" r:id="rId24"/>
+          <w:headerReference w:type="default" r:id="rId22"/>
+          <w:footerReference w:type="default" r:id="rId23"/>
           <w:pgSz w:w="11906" w:h="16838"/>
           <w:pgMar w:top="2268" w:right="1701" w:bottom="1701" w:left="2268" w:header="709" w:footer="709" w:gutter="0"/>
           <w:cols w:space="708"/>
@@ -19631,7 +19343,6 @@
           <w:lang w:val="en-US"/>
         </w:rPr>
       </w:pPr>
-      <w:proofErr w:type="gramStart"/>
       <w:r>
         <w:rPr>
           <w:lang w:val="en-US"/>
@@ -19672,9 +19383,92 @@
         <w:rPr>
           <w:lang w:val="en-US"/>
         </w:rPr>
-        <w:t>.</w:t>
-      </w:r>
-      <w:proofErr w:type="gramEnd"/>
+        <w:t xml:space="preserve">. </w:t>
+      </w:r>
+      <w:r>
+        <w:rPr>
+          <w:lang w:val="en-US"/>
+        </w:rPr>
+        <w:t xml:space="preserve">Berdasarkan hasil wawancara dengan salah satu </w:t>
+      </w:r>
+      <w:r>
+        <w:rPr>
+          <w:lang w:val="en-US"/>
+        </w:rPr>
+        <w:t>Distributor</w:t>
+      </w:r>
+      <w:r>
+        <w:rPr>
+          <w:lang w:val="en-US"/>
+        </w:rPr>
+        <w:t xml:space="preserve"> di Klinik </w:t>
+      </w:r>
+      <w:r>
+        <w:rPr>
+          <w:lang w:val="en-US"/>
+        </w:rPr>
+        <w:t xml:space="preserve">Personal Beauty </w:t>
+      </w:r>
+      <w:r>
+        <w:rPr>
+          <w:lang w:val="en-US"/>
+        </w:rPr>
+        <w:t xml:space="preserve"> Jember, permasalahan yang terjadi yaitu </w:t>
+      </w:r>
+      <w:r>
+        <w:rPr>
+          <w:lang w:val="en-US"/>
+        </w:rPr>
+        <w:t>penyetokan produk</w:t>
+      </w:r>
+      <w:r>
+        <w:rPr>
+          <w:lang w:val="en-US"/>
+        </w:rPr>
+        <w:t xml:space="preserve"> yang </w:t>
+      </w:r>
+      <w:r>
+        <w:rPr>
+          <w:lang w:val="en-US"/>
+        </w:rPr>
+        <w:t>dilakukan setiap bulannya terkadang</w:t>
+      </w:r>
+      <w:r>
+        <w:rPr>
+          <w:lang w:val="en-US"/>
+        </w:rPr>
+        <w:t xml:space="preserve"> mengalami kelebihan (over stock) maupun kekurangan obat (stock out). Hal ini terjadi karena pe</w:t>
+      </w:r>
+      <w:r>
+        <w:rPr>
+          <w:lang w:val="en-US"/>
+        </w:rPr>
+        <w:t>nyetokan</w:t>
+      </w:r>
+      <w:r>
+        <w:rPr>
+          <w:lang w:val="en-US"/>
+        </w:rPr>
+        <w:t xml:space="preserve"> yang dilakukan hanya berdasarkan asumsi, selain itu permintaan akan kebutuhan </w:t>
+      </w:r>
+      <w:r>
+        <w:rPr>
+          <w:lang w:val="en-US"/>
+        </w:rPr>
+        <w:t>produk</w:t>
+      </w:r>
+      <w:r>
+        <w:rPr>
+          <w:lang w:val="en-US"/>
+        </w:rPr>
+        <w:t xml:space="preserve"> y</w:t>
+      </w:r>
+      <w:r>
+        <w:rPr>
+          <w:lang w:val="en-US"/>
+        </w:rPr>
+        <w:t>ang tidak dapat di prediksi sehingga</w:t>
+      </w:r>
       <w:r>
         <w:rPr>
           <w:lang w:val="en-US"/>
@@ -19685,95 +19479,13 @@
         <w:rPr>
           <w:lang w:val="en-US"/>
         </w:rPr>
-        <w:t xml:space="preserve">Berdasarkan hasil wawancara dengan salah satu </w:t>
-      </w:r>
-      <w:r>
-        <w:rPr>
-          <w:lang w:val="en-US"/>
-        </w:rPr>
-        <w:t>Distributor</w:t>
-      </w:r>
-      <w:r>
-        <w:rPr>
-          <w:lang w:val="en-US"/>
-        </w:rPr>
-        <w:t xml:space="preserve"> di Klinik </w:t>
-      </w:r>
-      <w:r>
-        <w:rPr>
-          <w:lang w:val="en-US"/>
-        </w:rPr>
-        <w:t xml:space="preserve">Personal </w:t>
-      </w:r>
-      <w:proofErr w:type="gramStart"/>
-      <w:r>
-        <w:rPr>
-          <w:lang w:val="en-US"/>
-        </w:rPr>
-        <w:t xml:space="preserve">Beauty </w:t>
-      </w:r>
-      <w:r>
-        <w:rPr>
-          <w:lang w:val="en-US"/>
-        </w:rPr>
-        <w:t xml:space="preserve"> Jember</w:t>
-      </w:r>
-      <w:proofErr w:type="gramEnd"/>
-      <w:r>
-        <w:rPr>
-          <w:lang w:val="en-US"/>
-        </w:rPr>
-        <w:t xml:space="preserve">, permasalahan yang terjadi yaitu </w:t>
-      </w:r>
-      <w:r>
-        <w:rPr>
-          <w:lang w:val="en-US"/>
-        </w:rPr>
-        <w:t>penyetokan produk</w:t>
-      </w:r>
-      <w:r>
-        <w:rPr>
-          <w:lang w:val="en-US"/>
-        </w:rPr>
-        <w:t xml:space="preserve"> yang </w:t>
-      </w:r>
-      <w:r>
-        <w:rPr>
-          <w:lang w:val="en-US"/>
-        </w:rPr>
-        <w:t>dilakukan setiap bulannya terkadang</w:t>
-      </w:r>
-      <w:r>
-        <w:rPr>
-          <w:lang w:val="en-US"/>
-        </w:rPr>
-        <w:t xml:space="preserve"> mengalami kelebihan (over stock) maupun kekurangan obat (stock out). Hal ini terjadi karena pe</w:t>
-      </w:r>
-      <w:r>
-        <w:rPr>
-          <w:lang w:val="en-US"/>
-        </w:rPr>
-        <w:t>nyetokan</w:t>
-      </w:r>
-      <w:r>
-        <w:rPr>
-          <w:lang w:val="en-US"/>
-        </w:rPr>
-        <w:t xml:space="preserve"> yang dilakukan hanya berdasarkan asumsi, selain itu permintaan </w:t>
-      </w:r>
-      <w:proofErr w:type="gramStart"/>
-      <w:r>
-        <w:rPr>
-          <w:lang w:val="en-US"/>
-        </w:rPr>
-        <w:t>akan</w:t>
-      </w:r>
-      <w:proofErr w:type="gramEnd"/>
-      <w:r>
-        <w:rPr>
-          <w:lang w:val="en-US"/>
-        </w:rPr>
-        <w:t xml:space="preserve"> kebutuhan </w:t>
+        <w:t>penyediaan stok</w:t>
+      </w:r>
+      <w:r>
+        <w:rPr>
+          <w:lang w:val="en-US"/>
+        </w:rPr>
+        <w:t xml:space="preserve"> yang dilakukan menjadi tidak optimal sehingga membuat </w:t>
       </w:r>
       <w:r>
         <w:rPr>
@@ -19785,31 +19497,117 @@
         <w:rPr>
           <w:lang w:val="en-US"/>
         </w:rPr>
-        <w:t xml:space="preserve"> y</w:t>
-      </w:r>
-      <w:r>
-        <w:rPr>
-          <w:lang w:val="en-US"/>
-        </w:rPr>
-        <w:t>ang tidak dapat di prediksi sehingga</w:t>
-      </w:r>
-      <w:r>
-        <w:rPr>
-          <w:lang w:val="en-US"/>
-        </w:rPr>
         <w:t xml:space="preserve"> </w:t>
       </w:r>
       <w:r>
         <w:rPr>
           <w:lang w:val="en-US"/>
         </w:rPr>
-        <w:t>penyediaan stok</w:t>
-      </w:r>
-      <w:r>
-        <w:rPr>
-          <w:lang w:val="en-US"/>
-        </w:rPr>
-        <w:t xml:space="preserve"> yang dilakukan menjadi tidak optimal sehingga membuat </w:t>
+        <w:t>tidak terjual</w:t>
+      </w:r>
+      <w:r>
+        <w:rPr>
+          <w:lang w:val="en-US"/>
+        </w:rPr>
+        <w:t xml:space="preserve"> dan berdampak terhadap nilai investasi</w:t>
+      </w:r>
+      <w:r>
+        <w:rPr>
+          <w:lang w:val="en-US"/>
+        </w:rPr>
+        <w:t xml:space="preserve"> ataupun pengelolaan uang yang diputar</w:t>
+      </w:r>
+      <w:r>
+        <w:rPr>
+          <w:lang w:val="en-US"/>
+        </w:rPr>
+        <w:t xml:space="preserve">. </w:t>
+      </w:r>
+    </w:p>
+    <w:p>
+      <w:pPr>
+        <w:ind w:firstLine="567"/>
+        <w:rPr>
+          <w:lang w:val="en-US"/>
+        </w:rPr>
+      </w:pPr>
+      <w:r>
+        <w:rPr>
+          <w:lang w:val="en-US"/>
+        </w:rPr>
+        <w:t xml:space="preserve">Dari permasalahan tersebut maka peneliti mencoba membangun sebuah sistem peramalan yang dapat memprediksi </w:t>
+      </w:r>
+      <w:r>
+        <w:rPr>
+          <w:lang w:val="en-US"/>
+        </w:rPr>
+        <w:t>ketersediaan produk</w:t>
+      </w:r>
+      <w:r>
+        <w:rPr>
+          <w:lang w:val="en-US"/>
+        </w:rPr>
+        <w:t xml:space="preserve"> dimasa yang akan datang, sehingga dapat menjadi acuan dalam melakukan proses </w:t>
+      </w:r>
+      <w:r>
+        <w:rPr>
+          <w:lang w:val="en-US"/>
+        </w:rPr>
+        <w:t>pengambilan</w:t>
+      </w:r>
+      <w:r>
+        <w:rPr>
+          <w:lang w:val="en-US"/>
+        </w:rPr>
+        <w:t xml:space="preserve"> </w:t>
+      </w:r>
+      <w:r>
+        <w:rPr>
+          <w:lang w:val="en-US"/>
+        </w:rPr>
+        <w:t>produk di pusat klinik</w:t>
+      </w:r>
+      <w:r>
+        <w:rPr>
+          <w:lang w:val="en-US"/>
+        </w:rPr>
+        <w:t xml:space="preserve"> dan dapat memberi kemudahan bagi </w:t>
+      </w:r>
+      <w:r>
+        <w:rPr>
+          <w:lang w:val="en-US"/>
+        </w:rPr>
+        <w:t>Distributor Personal Beauty</w:t>
+      </w:r>
+      <w:r>
+        <w:rPr>
+          <w:lang w:val="en-US"/>
+        </w:rPr>
+        <w:t xml:space="preserve"> Jember dalam melakukan proses </w:t>
+      </w:r>
+      <w:r>
+        <w:rPr>
+          <w:lang w:val="en-US"/>
+        </w:rPr>
+        <w:t>penyetokan</w:t>
+      </w:r>
+      <w:r>
+        <w:rPr>
+          <w:lang w:val="en-US"/>
+        </w:rPr>
+        <w:t xml:space="preserve">. Dengan adanya sistem peramalan ini, diharapkan dapat menjadi solusi terbaik bagi </w:t>
+      </w:r>
+      <w:r>
+        <w:rPr>
+          <w:lang w:val="en-US"/>
+        </w:rPr>
+        <w:t>Distributor di Klinik Personal Beauty Jember</w:t>
+      </w:r>
+      <w:r>
+        <w:rPr>
+          <w:lang w:val="en-US"/>
+        </w:rPr>
+        <w:t xml:space="preserve"> sehingga dapat mengurangi terjadinya kelebihan </w:t>
       </w:r>
       <w:r>
         <w:rPr>
@@ -19821,138 +19619,7 @@
         <w:rPr>
           <w:lang w:val="en-US"/>
         </w:rPr>
-        <w:t xml:space="preserve"> </w:t>
-      </w:r>
-      <w:r>
-        <w:rPr>
-          <w:lang w:val="en-US"/>
-        </w:rPr>
-        <w:t>tidak terjual</w:t>
-      </w:r>
-      <w:r>
-        <w:rPr>
-          <w:lang w:val="en-US"/>
-        </w:rPr>
-        <w:t xml:space="preserve"> dan berdampak terhadap nilai investasi</w:t>
-      </w:r>
-      <w:r>
-        <w:rPr>
-          <w:lang w:val="en-US"/>
-        </w:rPr>
-        <w:t xml:space="preserve"> ataupun pengelolaan uang yang diputar</w:t>
-      </w:r>
-      <w:r>
-        <w:rPr>
-          <w:lang w:val="en-US"/>
-        </w:rPr>
-        <w:t xml:space="preserve">. </w:t>
-      </w:r>
-    </w:p>
-    <w:p>
-      <w:pPr>
-        <w:ind w:firstLine="567"/>
-        <w:rPr>
-          <w:lang w:val="en-US"/>
-        </w:rPr>
-      </w:pPr>
-      <w:r>
-        <w:rPr>
-          <w:lang w:val="en-US"/>
-        </w:rPr>
-        <w:t xml:space="preserve">Dari permasalahan tersebut maka peneliti mencoba membangun sebuah sistem peramalan yang dapat memprediksi </w:t>
-      </w:r>
-      <w:r>
-        <w:rPr>
-          <w:lang w:val="en-US"/>
-        </w:rPr>
-        <w:t>ketersediaan produk</w:t>
-      </w:r>
-      <w:r>
-        <w:rPr>
-          <w:lang w:val="en-US"/>
-        </w:rPr>
-        <w:t xml:space="preserve"> dimasa yang </w:t>
-      </w:r>
-      <w:proofErr w:type="gramStart"/>
-      <w:r>
-        <w:rPr>
-          <w:lang w:val="en-US"/>
-        </w:rPr>
-        <w:t>akan</w:t>
-      </w:r>
-      <w:proofErr w:type="gramEnd"/>
-      <w:r>
-        <w:rPr>
-          <w:lang w:val="en-US"/>
-        </w:rPr>
-        <w:t xml:space="preserve"> datang, sehingga dapat menjadi acuan dalam melakukan proses </w:t>
-      </w:r>
-      <w:r>
-        <w:rPr>
-          <w:lang w:val="en-US"/>
-        </w:rPr>
-        <w:t>pengambilan</w:t>
-      </w:r>
-      <w:r>
-        <w:rPr>
-          <w:lang w:val="en-US"/>
-        </w:rPr>
-        <w:t xml:space="preserve"> </w:t>
-      </w:r>
-      <w:r>
-        <w:rPr>
-          <w:lang w:val="en-US"/>
-        </w:rPr>
-        <w:t>produk di pusat klinik</w:t>
-      </w:r>
-      <w:r>
-        <w:rPr>
-          <w:lang w:val="en-US"/>
-        </w:rPr>
-        <w:t xml:space="preserve"> dan dapat memberi kemudahan bagi </w:t>
-      </w:r>
-      <w:r>
-        <w:rPr>
-          <w:lang w:val="en-US"/>
-        </w:rPr>
-        <w:t>Distributor Personal Beauty</w:t>
-      </w:r>
-      <w:r>
-        <w:rPr>
-          <w:lang w:val="en-US"/>
-        </w:rPr>
-        <w:t xml:space="preserve"> Jember dalam melakukan proses </w:t>
-      </w:r>
-      <w:r>
-        <w:rPr>
-          <w:lang w:val="en-US"/>
-        </w:rPr>
-        <w:t>penyetokan</w:t>
-      </w:r>
-      <w:r>
-        <w:rPr>
-          <w:lang w:val="en-US"/>
-        </w:rPr>
-        <w:t xml:space="preserve">. </w:t>
-      </w:r>
-      <w:proofErr w:type="gramStart"/>
-      <w:r>
-        <w:rPr>
-          <w:lang w:val="en-US"/>
-        </w:rPr>
-        <w:t xml:space="preserve">Dengan adanya sistem peramalan ini, diharapkan dapat menjadi solusi terbaik bagi </w:t>
-      </w:r>
-      <w:r>
-        <w:rPr>
-          <w:lang w:val="en-US"/>
-        </w:rPr>
-        <w:t>Distributor di Klinik Personal Beauty Jember</w:t>
-      </w:r>
-      <w:r>
-        <w:rPr>
-          <w:lang w:val="en-US"/>
-        </w:rPr>
-        <w:t xml:space="preserve"> sehingga dapat mengurangi terjadinya kelebihan </w:t>
+        <w:t xml:space="preserve"> (over stock) maupun kekurangan </w:t>
       </w:r>
       <w:r>
         <w:rPr>
@@ -19964,21 +19631,8 @@
         <w:rPr>
           <w:lang w:val="en-US"/>
         </w:rPr>
-        <w:t xml:space="preserve"> (over stock) maupun kekurangan </w:t>
-      </w:r>
-      <w:r>
-        <w:rPr>
-          <w:lang w:val="en-US"/>
-        </w:rPr>
-        <w:t>produk</w:t>
-      </w:r>
-      <w:r>
-        <w:rPr>
-          <w:lang w:val="en-US"/>
-        </w:rPr>
         <w:t xml:space="preserve"> (stock out) serta dapat membuat nilai investasi menjadi lebih optimal.</w:t>
       </w:r>
-      <w:proofErr w:type="gramEnd"/>
     </w:p>
     <w:p>
       <w:pPr>
@@ -20311,8 +19965,8 @@
             <v:path o:extrusionok="f" gradientshapeok="t" o:connecttype="rect"/>
             <o:lock v:ext="edit" aspectratio="t"/>
           </v:shapetype>
-          <v:shape id="_x0000_i1025" type="#_x0000_t75" style="width:345.6pt;height:226.95pt">
-            <v:imagedata r:id="rId25" o:title="Grafik"/>
+          <v:shape id="_x0000_i1025" type="#_x0000_t75" style="width:345.75pt;height:227.25pt">
+            <v:imagedata r:id="rId24" o:title="Grafik"/>
           </v:shape>
         </w:pict>
       </w:r>
@@ -20689,7 +20343,7 @@
     </w:p>
     <w:tbl>
       <w:tblPr>
-        <w:tblStyle w:val="PlainTable2"/>
+        <w:tblStyle w:val="PlainTable21"/>
         <w:tblW w:w="5000" w:type="pct"/>
         <w:tblLook w:val="04A0" w:firstRow="1" w:lastRow="0" w:firstColumn="1" w:lastColumn="0" w:noHBand="0" w:noVBand="1"/>
       </w:tblPr>
@@ -22403,16 +22057,8 @@
         <w:rPr>
           <w:lang w:val="en-US"/>
         </w:rPr>
-        <w:t xml:space="preserve"> </w:t>
-      </w:r>
-      <w:proofErr w:type="gramStart"/>
-      <w:r>
-        <w:rPr>
-          <w:lang w:val="en-US"/>
-        </w:rPr>
-        <w:t>2017 :</w:t>
-      </w:r>
-      <w:proofErr w:type="gramEnd"/>
+        <w:t xml:space="preserve"> 2017 :</w:t>
+      </w:r>
     </w:p>
     <w:p>
       <m:oMath>
@@ -23224,16 +22870,8 @@
         <w:rPr>
           <w:lang w:val="en-US"/>
         </w:rPr>
-        <w:t xml:space="preserve">Perhitungan Peramalan Bulan September </w:t>
-      </w:r>
-      <w:proofErr w:type="gramStart"/>
-      <w:r>
-        <w:rPr>
-          <w:lang w:val="en-US"/>
-        </w:rPr>
-        <w:t>2017 :</w:t>
-      </w:r>
-      <w:proofErr w:type="gramEnd"/>
+        <w:t>Perhitungan Peramalan Bulan September 2017 :</w:t>
+      </w:r>
     </w:p>
     <w:p>
       <m:oMath>
@@ -24045,16 +23683,8 @@
         <w:rPr>
           <w:lang w:val="en-US"/>
         </w:rPr>
-        <w:t xml:space="preserve">Perhitungan Peramalan Bulan Oktober </w:t>
-      </w:r>
-      <w:proofErr w:type="gramStart"/>
-      <w:r>
-        <w:rPr>
-          <w:lang w:val="en-US"/>
-        </w:rPr>
-        <w:t>2017 :</w:t>
-      </w:r>
-      <w:proofErr w:type="gramEnd"/>
+        <w:t>Perhitungan Peramalan Bulan Oktober 2017 :</w:t>
+      </w:r>
     </w:p>
     <w:p>
       <m:oMath>
@@ -24864,7 +24494,6 @@
           <w:lang w:val="en-US"/>
         </w:rPr>
       </w:pPr>
-      <w:proofErr w:type="gramStart"/>
       <w:r>
         <w:rPr>
           <w:lang w:val="en-US"/>
@@ -24875,21 +24504,7 @@
         <w:rPr>
           <w:lang w:val="en-US"/>
         </w:rPr>
-        <w:t>h ada.</w:t>
-      </w:r>
-      <w:proofErr w:type="gramEnd"/>
-      <w:r>
-        <w:rPr>
-          <w:lang w:val="en-US"/>
-        </w:rPr>
-        <w:t xml:space="preserve"> </w:t>
-      </w:r>
-      <w:proofErr w:type="gramStart"/>
-      <w:r>
-        <w:rPr>
-          <w:lang w:val="en-US"/>
-        </w:rPr>
-        <w:t>Berikut hasil</w:t>
+        <w:t>h ada. Berikut hasil</w:t>
       </w:r>
       <w:r>
         <w:rPr>
@@ -24953,7 +24568,6 @@
         </w:rPr>
         <w:t>.</w:t>
       </w:r>
-      <w:proofErr w:type="gramEnd"/>
     </w:p>
     <w:p>
       <w:pPr>
@@ -24984,7 +24598,7 @@
     </w:p>
     <w:tbl>
       <w:tblPr>
-        <w:tblStyle w:val="PlainTable2"/>
+        <w:tblStyle w:val="PlainTable21"/>
         <w:tblW w:w="4920" w:type="pct"/>
         <w:tblLook w:val="04A0" w:firstRow="1" w:lastRow="0" w:firstColumn="1" w:lastColumn="0" w:noHBand="0" w:noVBand="1"/>
       </w:tblPr>
@@ -27324,7 +26938,6 @@
           <w:lang w:val="en-US"/>
         </w:rPr>
       </w:pPr>
-      <w:proofErr w:type="gramStart"/>
       <w:r>
         <w:rPr>
           <w:lang w:val="en-US"/>
@@ -27344,7 +26957,6 @@
         </w:rPr>
         <w:t>.</w:t>
       </w:r>
-      <w:proofErr w:type="gramEnd"/>
     </w:p>
     <w:p>
       <w:pPr>
@@ -27359,8 +26971,8 @@
           <w:lang w:val="en-US"/>
         </w:rPr>
         <w:pict>
-          <v:shape id="_x0000_i1026" type="#_x0000_t75" style="width:294.35pt;height:198.15pt">
-            <v:imagedata r:id="rId26" o:title="Grafik Hasil"/>
+          <v:shape id="_x0000_i1026" type="#_x0000_t75" style="width:294pt;height:198pt">
+            <v:imagedata r:id="rId25" o:title="Grafik Hasil"/>
           </v:shape>
         </w:pict>
       </w:r>
@@ -27389,66 +27001,37 @@
           <w:lang w:val="en-US"/>
         </w:rPr>
       </w:pPr>
-      <w:proofErr w:type="gramStart"/>
-      <w:r>
-        <w:rPr>
-          <w:lang w:val="en-US"/>
-        </w:rPr>
-        <w:t>Untuk mengukur tingkat akurasi dan error terhadap peramalan yang telah dilakukan, dalam penelitian ini menggunakan tiga metode pengukuran yaitu MAD (Mean Absolute Deviation), MSE (Mean Square Error), dan MAPE (Mean Absolute Percent Error).</w:t>
-      </w:r>
-      <w:proofErr w:type="gramEnd"/>
-      <w:r>
-        <w:rPr>
-          <w:lang w:val="en-US"/>
-        </w:rPr>
-        <w:t xml:space="preserve"> Dari ketiga metode ini nantinya akan dihitung nilai rata-rata sehingga akan memperoleh nilai kesalahan peramalan secara total</w:t>
-      </w:r>
-      <w:proofErr w:type="gramStart"/>
-      <w:r>
-        <w:rPr>
-          <w:lang w:val="en-US"/>
-        </w:rPr>
-        <w:t>..</w:t>
-      </w:r>
-      <w:proofErr w:type="gramEnd"/>
+      <w:r>
+        <w:rPr>
+          <w:lang w:val="en-US"/>
+        </w:rPr>
+        <w:t xml:space="preserve">Untuk mengukur tingkat akurasi dan error terhadap peramalan yang telah dilakukan, dalam penelitian ini menggunakan tiga metode pengukuran yaitu MAD (Mean Absolute Deviation), MSE (Mean Square Error), dan MAPE (Mean Absolute Percent Error). Dari ketiga metode ini nantinya akan dihitung nilai rata-rata sehingga akan memperoleh nilai kesalahan peramalan secara total.. Berikut contoh hasil perhitungan nilai kesalahan dari metode </w:t>
+      </w:r>
+      <w:r>
+        <w:rPr>
+          <w:i/>
+          <w:lang w:val="en-US"/>
+        </w:rPr>
+        <w:t xml:space="preserve">Triple Exponential Smoothing </w:t>
+      </w:r>
+      <w:r>
+        <w:rPr>
+          <w:lang w:val="en-US"/>
+        </w:rPr>
+        <w:t xml:space="preserve">berdasarkan peramalan yang telah dilakukan terhadap </w:t>
+      </w:r>
+      <w:r>
+        <w:rPr>
+          <w:lang w:val="en-US"/>
+        </w:rPr>
+        <w:t>produk</w:t>
+      </w:r>
       <w:r>
         <w:rPr>
           <w:lang w:val="en-US"/>
         </w:rPr>
         <w:t xml:space="preserve"> </w:t>
       </w:r>
-      <w:proofErr w:type="gramStart"/>
-      <w:r>
-        <w:rPr>
-          <w:lang w:val="en-US"/>
-        </w:rPr>
-        <w:t xml:space="preserve">Berikut contoh hasil perhitungan nilai kesalahan dari metode </w:t>
-      </w:r>
-      <w:r>
-        <w:rPr>
-          <w:i/>
-          <w:lang w:val="en-US"/>
-        </w:rPr>
-        <w:t xml:space="preserve">Triple Exponential Smoothing </w:t>
-      </w:r>
-      <w:r>
-        <w:rPr>
-          <w:lang w:val="en-US"/>
-        </w:rPr>
-        <w:t xml:space="preserve">berdasarkan peramalan yang telah dilakukan terhadap </w:t>
-      </w:r>
-      <w:r>
-        <w:rPr>
-          <w:lang w:val="en-US"/>
-        </w:rPr>
-        <w:t>produk</w:t>
-      </w:r>
-      <w:r>
-        <w:rPr>
-          <w:lang w:val="en-US"/>
-        </w:rPr>
-        <w:t xml:space="preserve"> </w:t>
-      </w:r>
       <w:r>
         <w:rPr>
           <w:lang w:val="en-US"/>
@@ -27461,7 +27044,6 @@
         </w:rPr>
         <w:t>.</w:t>
       </w:r>
-      <w:proofErr w:type="gramEnd"/>
     </w:p>
     <w:p>
       <w:pPr>
@@ -27612,19 +27194,7 @@
           <w:rPr>
             <w:rFonts w:ascii="Cambria Math" w:hAnsi="Cambria Math"/>
           </w:rPr>
-          <m:t xml:space="preserve">           =10</m:t>
-        </m:r>
-        <m:r>
-          <w:rPr>
-            <w:rFonts w:ascii="Cambria Math" w:hAnsi="Cambria Math"/>
-          </w:rPr>
-          <m:t>.</m:t>
-        </m:r>
-        <m:r>
-          <w:rPr>
-            <w:rFonts w:ascii="Cambria Math" w:hAnsi="Cambria Math"/>
-          </w:rPr>
-          <m:t>048</m:t>
+          <m:t xml:space="preserve">           =10.048</m:t>
         </m:r>
       </m:oMath>
       <w:r>
@@ -27824,19 +27394,7 @@
           <w:rPr>
             <w:rFonts w:ascii="Cambria Math" w:hAnsi="Cambria Math"/>
           </w:rPr>
-          <m:t xml:space="preserve">          =17</m:t>
-        </m:r>
-        <m:r>
-          <w:rPr>
-            <w:rFonts w:ascii="Cambria Math" w:hAnsi="Cambria Math"/>
-          </w:rPr>
-          <m:t>1.</m:t>
-        </m:r>
-        <m:r>
-          <w:rPr>
-            <w:rFonts w:ascii="Cambria Math" w:hAnsi="Cambria Math"/>
-          </w:rPr>
-          <m:t>95</m:t>
+          <m:t xml:space="preserve">          =171.95</m:t>
         </m:r>
       </m:oMath>
       <w:r>
@@ -28077,13 +27635,7 @@
               <w:rPr>
                 <w:rFonts w:ascii="Cambria Math" w:hAnsi="Cambria Math"/>
               </w:rPr>
-              <m:t>*</m:t>
-            </m:r>
-            <m:r>
-              <w:rPr>
-                <w:rFonts w:ascii="Cambria Math" w:hAnsi="Cambria Math"/>
-              </w:rPr>
-              <m:t>100)+…(</m:t>
+              <m:t>*100)+…(</m:t>
             </m:r>
             <m:f>
               <m:fPr>
@@ -28193,40 +27745,13 @@
               <w:rPr>
                 <w:rFonts w:ascii="Cambria Math" w:hAnsi="Cambria Math"/>
               </w:rPr>
-              <m:t xml:space="preserve"> </m:t>
+              <m:t xml:space="preserve">  </m:t>
             </m:r>
             <m:r>
-              <m:rPr>
-                <m:sty m:val="p"/>
-              </m:rPr>
               <w:rPr>
                 <w:rFonts w:ascii="Cambria Math" w:hAnsi="Cambria Math"/>
               </w:rPr>
-              <m:t xml:space="preserve"> </m:t>
-            </m:r>
-            <m:r>
-              <w:rPr>
-                <w:rFonts w:ascii="Cambria Math" w:hAnsi="Cambria Math"/>
-              </w:rPr>
-              <m:t>+</m:t>
-            </m:r>
-            <m:r>
-              <w:rPr>
-                <w:rFonts w:ascii="Cambria Math" w:hAnsi="Cambria Math"/>
-              </w:rPr>
-              <m:t>171.95</m:t>
-            </m:r>
-            <m:r>
-              <w:rPr>
-                <w:rFonts w:ascii="Cambria Math" w:hAnsi="Cambria Math"/>
-              </w:rPr>
-              <m:t>+</m:t>
-            </m:r>
-            <m:r>
-              <w:rPr>
-                <w:rFonts w:ascii="Cambria Math" w:hAnsi="Cambria Math"/>
-              </w:rPr>
-              <m:t>73.324</m:t>
+              <m:t>+171.95+73.324</m:t>
             </m:r>
             <m:r>
               <m:rPr>
@@ -28330,29 +27855,7 @@
         <w:rPr>
           <w:lang w:val="en-US"/>
         </w:rPr>
-        <w:t>Hasil dari perhitungan diatas hanya menghitung satu produk yaitu crea</w:t>
-      </w:r>
-      <w:bookmarkStart w:id="62" w:name="_GoBack"/>
-      <w:bookmarkEnd w:id="62"/>
-      <w:r>
-        <w:rPr>
-          <w:lang w:val="en-US"/>
-        </w:rPr>
-        <w:t xml:space="preserve">m malam sw2. Jika menghitung produk yang </w:t>
-      </w:r>
-      <w:proofErr w:type="gramStart"/>
-      <w:r>
-        <w:rPr>
-          <w:lang w:val="en-US"/>
-        </w:rPr>
-        <w:t>lain</w:t>
-      </w:r>
-      <w:proofErr w:type="gramEnd"/>
-      <w:r>
-        <w:rPr>
-          <w:lang w:val="en-US"/>
-        </w:rPr>
-        <w:t>, maka hasil dari nilai kesalahan pun mengikuti</w:t>
+        <w:t>Hasil dari perhitungan diatas hanya menghitung satu produk yaitu cream malam sw2. Jika menghitung produk yang lain, maka hasil dari nilai kesalahan pun mengikuti</w:t>
       </w:r>
       <w:r>
         <w:rPr>
@@ -28387,7 +27890,6 @@
           <w:lang w:val="en-US"/>
         </w:rPr>
       </w:pPr>
-      <w:proofErr w:type="gramStart"/>
       <w:r>
         <w:rPr>
           <w:lang w:val="en-US"/>
@@ -28405,14 +27907,7 @@
         <w:rPr>
           <w:lang w:val="en-US"/>
         </w:rPr>
-        <w:t>.</w:t>
-      </w:r>
-      <w:proofErr w:type="gramEnd"/>
-      <w:r>
-        <w:rPr>
-          <w:lang w:val="en-US"/>
-        </w:rPr>
-        <w:t xml:space="preserve"> Metode </w:t>
+        <w:t xml:space="preserve">. Metode </w:t>
       </w:r>
       <w:r>
         <w:rPr>
@@ -28539,21 +28034,7 @@
         <w:rPr>
           <w:lang w:val="en-US"/>
         </w:rPr>
-        <w:t xml:space="preserve"> selesai, sistem </w:t>
-      </w:r>
-      <w:proofErr w:type="gramStart"/>
-      <w:r>
-        <w:rPr>
-          <w:lang w:val="en-US"/>
-        </w:rPr>
-        <w:t>akan</w:t>
-      </w:r>
-      <w:proofErr w:type="gramEnd"/>
-      <w:r>
-        <w:rPr>
-          <w:lang w:val="en-US"/>
-        </w:rPr>
-        <w:t xml:space="preserve"> diuji untuk memastikan bahwa sistem sudah berjalan sesuai dengan yang diharapkan, jika sistem masih belum sesuai maka akan </w:t>
+        <w:t xml:space="preserve"> selesai, sistem akan diuji untuk memastikan bahwa sistem sudah berjalan sesuai dengan yang diharapkan, jika sistem masih belum sesuai maka akan </w:t>
       </w:r>
       <w:r>
         <w:rPr>
@@ -28621,21 +28102,7 @@
         <w:rPr>
           <w:lang w:val="en-US"/>
         </w:rPr>
-        <w:t xml:space="preserve"> </w:t>
-      </w:r>
-      <w:proofErr w:type="gramStart"/>
-      <w:r>
-        <w:rPr>
-          <w:lang w:val="en-US"/>
-        </w:rPr>
-        <w:t>akan</w:t>
-      </w:r>
-      <w:proofErr w:type="gramEnd"/>
-      <w:r>
-        <w:rPr>
-          <w:lang w:val="en-US"/>
-        </w:rPr>
-        <w:t xml:space="preserve"> terus berulang selama proses pengembangan</w:t>
+        <w:t xml:space="preserve"> akan terus berulang selama proses pengembangan</w:t>
       </w:r>
       <w:r>
         <w:rPr>
@@ -28692,21 +28159,7 @@
         <w:rPr>
           <w:lang w:val="en-US"/>
         </w:rPr>
-        <w:t xml:space="preserve"> mengenai pengembangan dari sistem yang </w:t>
-      </w:r>
-      <w:proofErr w:type="gramStart"/>
-      <w:r>
-        <w:rPr>
-          <w:lang w:val="en-US"/>
-        </w:rPr>
-        <w:t>akan</w:t>
-      </w:r>
-      <w:proofErr w:type="gramEnd"/>
-      <w:r>
-        <w:rPr>
-          <w:lang w:val="en-US"/>
-        </w:rPr>
-        <w:t xml:space="preserve"> dilakukan dan dilanjutkan dengan menentukan kebutuhan dari sistem, kebutuhan dari sistem sendiri dibagi menjadi dua yaitu kebutuhan fungsional dan kebutuhan non-fungsional.</w:t>
+        <w:t xml:space="preserve"> mengenai pengembangan dari sistem yang akan dilakukan dan dilanjutkan dengan menentukan kebutuhan dari sistem, kebutuhan dari sistem sendiri dibagi menjadi dua yaitu kebutuhan fungsional dan kebutuhan non-fungsional.</w:t>
       </w:r>
     </w:p>
     <w:p>
@@ -29238,14 +28691,7 @@
         <w:rPr>
           <w:lang w:val="en-US"/>
         </w:rPr>
-        <w:t xml:space="preserve">sistem. </w:t>
-      </w:r>
-      <w:proofErr w:type="gramStart"/>
-      <w:r>
-        <w:rPr>
-          <w:lang w:val="en-US"/>
-        </w:rPr>
-        <w:t xml:space="preserve">Pada tahap ini penulis melakukan peracangan system dengan menggunakan </w:t>
+        <w:t xml:space="preserve">sistem. Pada tahap ini penulis melakukan peracangan system dengan menggunakan </w:t>
       </w:r>
       <w:r>
         <w:rPr>
@@ -29266,7 +28712,6 @@
         </w:rPr>
         <w:t xml:space="preserve"> dan perancangan basis data.</w:t>
       </w:r>
-      <w:proofErr w:type="gramEnd"/>
     </w:p>
     <w:p>
       <w:pPr>
@@ -29294,26 +28739,11 @@
           <w:lang w:val="en-US"/>
         </w:rPr>
       </w:pPr>
-      <w:proofErr w:type="gramStart"/>
-      <w:r>
-        <w:rPr>
-          <w:lang w:val="en-US"/>
-        </w:rPr>
-        <w:t>Menurut (Triono dkk, 2018).</w:t>
-      </w:r>
-      <w:proofErr w:type="gramEnd"/>
-      <w:r>
-        <w:rPr>
-          <w:lang w:val="en-US"/>
-        </w:rPr>
-        <w:t xml:space="preserve"> </w:t>
-      </w:r>
-      <w:proofErr w:type="gramStart"/>
-      <w:r>
-        <w:rPr>
-          <w:lang w:val="en-US"/>
-        </w:rPr>
-        <w:t>UML (Unified Modeling Language) adalah</w:t>
+      <w:r>
+        <w:rPr>
+          <w:lang w:val="en-US"/>
+        </w:rPr>
+        <w:t>Menurut (Triono dkk, 2018). UML (Unified Modeling Language) adalah</w:t>
       </w:r>
       <w:r>
         <w:rPr>
@@ -29327,7 +28757,6 @@
         </w:rPr>
         <w:t>banyak digunakan di dunia industri untuk mendefinisikan requirement, membuat analisa dan desain, serta menggambarkan arsitektur dalam pemrograman berorientasi objek.</w:t>
       </w:r>
-      <w:proofErr w:type="gramEnd"/>
     </w:p>
     <w:p>
       <w:pPr>
@@ -29476,21 +28905,7 @@
         <w:rPr>
           <w:lang w:val="en-US"/>
         </w:rPr>
-        <w:t xml:space="preserve"> yang digunakan untuk menggambarkan secara ringkas siapa yang menggunakan sistem dan </w:t>
-      </w:r>
-      <w:proofErr w:type="gramStart"/>
-      <w:r>
-        <w:rPr>
-          <w:lang w:val="en-US"/>
-        </w:rPr>
-        <w:t>apa</w:t>
-      </w:r>
-      <w:proofErr w:type="gramEnd"/>
-      <w:r>
-        <w:rPr>
-          <w:lang w:val="en-US"/>
-        </w:rPr>
-        <w:t xml:space="preserve"> saja yang bisa dilakukannya. </w:t>
+        <w:t xml:space="preserve"> yang digunakan untuk menggambarkan secara ringkas siapa yang menggunakan sistem dan apa saja yang bisa dilakukannya. </w:t>
       </w:r>
       <w:r>
         <w:rPr>
@@ -29518,8 +28933,8 @@
           <w:lang w:val="en-US"/>
         </w:rPr>
         <w:pict>
-          <v:shape id="_x0000_i1027" type="#_x0000_t75" style="width:198.15pt;height:206.8pt">
-            <v:imagedata r:id="rId27" o:title="Use Case Diagram"/>
+          <v:shape id="_x0000_i1027" type="#_x0000_t75" style="width:198pt;height:207pt">
+            <v:imagedata r:id="rId26" o:title="Use Case Diagram"/>
           </v:shape>
         </w:pict>
       </w:r>
@@ -29585,23 +29000,8 @@
         <w:rPr>
           <w:lang w:val="en-US"/>
         </w:rPr>
-        <w:t xml:space="preserve"> merupakan rancangan aliran aktivitas atau aliran kerja dalam sebuah sistem yang </w:t>
-      </w:r>
-      <w:proofErr w:type="gramStart"/>
-      <w:r>
-        <w:rPr>
-          <w:lang w:val="en-US"/>
-        </w:rPr>
-        <w:t>akan</w:t>
-      </w:r>
-      <w:proofErr w:type="gramEnd"/>
-      <w:r>
-        <w:rPr>
-          <w:lang w:val="en-US"/>
-        </w:rPr>
-        <w:t xml:space="preserve"> dijalankan. </w:t>
-      </w:r>
-      <w:proofErr w:type="gramStart"/>
+        <w:t xml:space="preserve"> merupakan rancangan aliran aktivitas atau aliran kerja dalam sebuah sistem yang akan dijalankan. </w:t>
+      </w:r>
       <w:r>
         <w:rPr>
           <w:i/>
@@ -29615,7 +29015,6 @@
         </w:rPr>
         <w:t xml:space="preserve"> juga digunakan untuk mendefinisikan atau mengelompokan aluran tampilan dari sistem tersebut.</w:t>
       </w:r>
-      <w:proofErr w:type="gramEnd"/>
     </w:p>
     <w:p>
       <w:pPr>
@@ -29630,8 +29029,8 @@
           <w:lang w:val="en-US"/>
         </w:rPr>
         <w:pict>
-          <v:shape id="_x0000_i1028" type="#_x0000_t75" style="width:218.3pt;height:243.65pt">
-            <v:imagedata r:id="rId28" o:title="Activity Diagram"/>
+          <v:shape id="_x0000_i1028" type="#_x0000_t75" style="width:218.25pt;height:243.75pt">
+            <v:imagedata r:id="rId27" o:title="Activity Diagram"/>
           </v:shape>
         </w:pict>
       </w:r>
@@ -29658,54 +29057,11 @@
           <w:lang w:val="en-US"/>
         </w:rPr>
       </w:pPr>
-      <w:proofErr w:type="gramStart"/>
-      <w:r>
-        <w:rPr>
-          <w:lang w:val="en-US"/>
-        </w:rPr>
-        <w:t>Dijelaskan pada gambar.</w:t>
-      </w:r>
-      <w:proofErr w:type="gramEnd"/>
-      <w:r>
-        <w:rPr>
-          <w:lang w:val="en-US"/>
-        </w:rPr>
-        <w:t xml:space="preserve"> </w:t>
-      </w:r>
-      <w:proofErr w:type="gramStart"/>
-      <w:r>
-        <w:rPr>
-          <w:lang w:val="en-US"/>
-        </w:rPr>
-        <w:t>Alur dalam melakukan peramalan.</w:t>
-      </w:r>
-      <w:proofErr w:type="gramEnd"/>
-      <w:r>
-        <w:rPr>
-          <w:lang w:val="en-US"/>
-        </w:rPr>
-        <w:t xml:space="preserve"> </w:t>
-      </w:r>
-      <w:proofErr w:type="gramStart"/>
-      <w:r>
-        <w:rPr>
-          <w:lang w:val="en-US"/>
-        </w:rPr>
-        <w:t>Yang pertama, admin harus login terlebih dahulu.</w:t>
-      </w:r>
-      <w:proofErr w:type="gramEnd"/>
-      <w:r>
-        <w:rPr>
-          <w:lang w:val="en-US"/>
-        </w:rPr>
-        <w:t xml:space="preserve"> </w:t>
-      </w:r>
-      <w:proofErr w:type="gramStart"/>
-      <w:r>
-        <w:rPr>
-          <w:lang w:val="en-US"/>
-        </w:rPr>
-        <w:t xml:space="preserve">Setelah itu, admin diarahkan ke </w:t>
+      <w:r>
+        <w:rPr>
+          <w:lang w:val="en-US"/>
+        </w:rPr>
+        <w:t xml:space="preserve">Dijelaskan pada gambar. Alur dalam melakukan peramalan. Yang pertama, admin harus login terlebih dahulu. Setelah itu, admin diarahkan ke </w:t>
       </w:r>
       <w:r>
         <w:rPr>
@@ -29731,91 +29087,20 @@
         <w:rPr>
           <w:lang w:val="en-US"/>
         </w:rPr>
-        <w:t xml:space="preserve"> ditampilkan jumlah transaksi selama penjualan, produk yang paling sering dijual dan jumlah produk yang terdaftar.</w:t>
-      </w:r>
-      <w:proofErr w:type="gramEnd"/>
-      <w:r>
-        <w:rPr>
-          <w:lang w:val="en-US"/>
-        </w:rPr>
-        <w:t xml:space="preserve"> Setelah itu, jika admin ingin mengubah data profil, maka </w:t>
-      </w:r>
-      <w:proofErr w:type="gramStart"/>
-      <w:r>
-        <w:rPr>
-          <w:lang w:val="en-US"/>
-        </w:rPr>
-        <w:t>akan</w:t>
-      </w:r>
-      <w:proofErr w:type="gramEnd"/>
-      <w:r>
-        <w:rPr>
-          <w:lang w:val="en-US"/>
-        </w:rPr>
-        <w:t xml:space="preserve"> diarahkan ke halaman ubah profil. Lalu, jika admin ingin menambah, melihat, mengubah dan menghapus data produk, maka </w:t>
-      </w:r>
-      <w:proofErr w:type="gramStart"/>
-      <w:r>
-        <w:rPr>
-          <w:lang w:val="en-US"/>
-        </w:rPr>
-        <w:t>akan</w:t>
-      </w:r>
-      <w:proofErr w:type="gramEnd"/>
-      <w:r>
-        <w:rPr>
-          <w:lang w:val="en-US"/>
-        </w:rPr>
-        <w:t xml:space="preserve"> di arahkan ke halaman olah data produk. Kemudian, jika admin </w:t>
-      </w:r>
-      <w:proofErr w:type="gramStart"/>
-      <w:r>
-        <w:rPr>
-          <w:lang w:val="en-US"/>
-        </w:rPr>
-        <w:t xml:space="preserve">ingin  </w:t>
-      </w:r>
-      <w:r>
-        <w:rPr>
-          <w:lang w:val="en-US"/>
-        </w:rPr>
-        <w:t>menambah</w:t>
-      </w:r>
-      <w:proofErr w:type="gramEnd"/>
-      <w:r>
-        <w:rPr>
-          <w:lang w:val="en-US"/>
-        </w:rPr>
-        <w:t>, melihat, mengubah dan menghapus</w:t>
-      </w:r>
-      <w:r>
-        <w:rPr>
-          <w:lang w:val="en-US"/>
-        </w:rPr>
-        <w:t xml:space="preserve"> data barang masuk, makan akan di arahkan ke olah data barang masuk. Setelah itu, jika admin ingin melakukan peramalan, maka admin harus memilih produk yang </w:t>
-      </w:r>
-      <w:proofErr w:type="gramStart"/>
-      <w:r>
-        <w:rPr>
-          <w:lang w:val="en-US"/>
-        </w:rPr>
-        <w:t>akan</w:t>
-      </w:r>
-      <w:proofErr w:type="gramEnd"/>
-      <w:r>
-        <w:rPr>
-          <w:lang w:val="en-US"/>
-        </w:rPr>
-        <w:t xml:space="preserve"> diramal, lalu hasilnya akan terlihat pada halaman hasil ramal. </w:t>
-      </w:r>
-      <w:proofErr w:type="gramStart"/>
-      <w:r>
-        <w:rPr>
-          <w:lang w:val="en-US"/>
-        </w:rPr>
-        <w:t>Jika selesai, maka admin harus logout atau keluar.</w:t>
-      </w:r>
-      <w:proofErr w:type="gramEnd"/>
+        <w:t xml:space="preserve"> ditampilkan jumlah transaksi selama penjualan, produk yang paling sering dijual dan jumlah produk yang terdaftar. Setelah itu, jika admin ingin mengubah data profil, maka akan diarahkan ke halaman ubah profil. Lalu, jika admin ingin menambah, melihat, mengubah dan menghapus data produk, maka akan di arahkan ke halaman olah data produk. Kemudian, jika admin ingin  </w:t>
+      </w:r>
+      <w:r>
+        <w:rPr>
+          <w:lang w:val="en-US"/>
+        </w:rPr>
+        <w:t>menambah, melihat, mengubah dan menghapus</w:t>
+      </w:r>
+      <w:r>
+        <w:rPr>
+          <w:lang w:val="en-US"/>
+        </w:rPr>
+        <w:t xml:space="preserve"> data barang masuk, makan akan di arahkan ke olah data barang masuk. Setelah itu, jika admin ingin melakukan peramalan, maka admin harus memilih produk yang akan diramal, lalu hasilnya akan terlihat pada halaman hasil ramal. Jika selesai, maka admin harus logout atau keluar.</w:t>
+      </w:r>
       <w:r>
         <w:rPr>
           <w:lang w:val="en-US"/>
@@ -29858,7 +29143,6 @@
           <w:lang w:val="en-US"/>
         </w:rPr>
       </w:pPr>
-      <w:proofErr w:type="gramStart"/>
       <w:r>
         <w:rPr>
           <w:lang w:val="en-US"/>
@@ -29889,28 +29173,7 @@
         <w:rPr>
           <w:lang w:val="en-US"/>
         </w:rPr>
-        <w:t xml:space="preserve"> yang ada.</w:t>
-      </w:r>
-      <w:proofErr w:type="gramEnd"/>
-      <w:r>
-        <w:rPr>
-          <w:lang w:val="en-US"/>
-        </w:rPr>
-        <w:t xml:space="preserve"> </w:t>
-      </w:r>
-      <w:proofErr w:type="gramStart"/>
-      <w:r>
-        <w:rPr>
-          <w:lang w:val="en-US"/>
-        </w:rPr>
-        <w:t>Satu basis data menunjukkan kumpulan data yang dipakai dalam satu lingkup informasi.</w:t>
-      </w:r>
-      <w:proofErr w:type="gramEnd"/>
-      <w:r>
-        <w:rPr>
-          <w:lang w:val="en-US"/>
-        </w:rPr>
-        <w:t xml:space="preserve"> Dalam satu file terdapat </w:t>
+        <w:t xml:space="preserve"> yang ada. Satu basis data menunjukkan kumpulan data yang dipakai dalam satu lingkup informasi. Dalam satu file terdapat </w:t>
       </w:r>
       <w:r>
         <w:rPr>
@@ -29923,21 +29186,7 @@
         <w:rPr>
           <w:lang w:val="en-US"/>
         </w:rPr>
-        <w:t xml:space="preserve"> yang sejenis, </w:t>
-      </w:r>
-      <w:proofErr w:type="gramStart"/>
-      <w:r>
-        <w:rPr>
-          <w:lang w:val="en-US"/>
-        </w:rPr>
-        <w:t>sama</w:t>
-      </w:r>
-      <w:proofErr w:type="gramEnd"/>
-      <w:r>
-        <w:rPr>
-          <w:lang w:val="en-US"/>
-        </w:rPr>
-        <w:t xml:space="preserve"> besar, sama bentuk, merupakan satu kumpulan </w:t>
+        <w:t xml:space="preserve"> yang sejenis, sama besar, sama bentuk, merupakan satu kumpulan </w:t>
       </w:r>
       <w:r>
         <w:rPr>
@@ -29960,7 +29209,6 @@
           <w:lang w:val="en-US"/>
         </w:rPr>
       </w:pPr>
-      <w:proofErr w:type="gramStart"/>
       <w:r>
         <w:rPr>
           <w:lang w:val="en-US"/>
@@ -29999,7 +29247,6 @@
         </w:rPr>
         <w:t>.</w:t>
       </w:r>
-      <w:proofErr w:type="gramEnd"/>
     </w:p>
     <w:p>
       <w:pPr>
@@ -30038,21 +29285,7 @@
         <w:rPr>
           <w:lang w:val="en-US"/>
         </w:rPr>
-        <w:t xml:space="preserve">Sebuah model untuk menyusun database agar dapat menggambarkan data yang mempunyai relasi dengan database yang </w:t>
-      </w:r>
-      <w:proofErr w:type="gramStart"/>
-      <w:r>
-        <w:rPr>
-          <w:lang w:val="en-US"/>
-        </w:rPr>
-        <w:t>akan</w:t>
-      </w:r>
-      <w:proofErr w:type="gramEnd"/>
-      <w:r>
-        <w:rPr>
-          <w:lang w:val="en-US"/>
-        </w:rPr>
-        <w:t xml:space="preserve"> didesain.</w:t>
+        <w:t>Sebuah model untuk menyusun database agar dapat menggambarkan data yang mempunyai relasi dengan database yang akan didesain.</w:t>
       </w:r>
     </w:p>
     <w:p>
@@ -30085,7 +29318,7 @@
                     </pic:cNvPicPr>
                   </pic:nvPicPr>
                   <pic:blipFill>
-                    <a:blip r:embed="rId29">
+                    <a:blip r:embed="rId28">
                       <a:extLst>
                         <a:ext uri="{28A0092B-C50C-407E-A947-70E740481C1C}">
                           <a14:useLocalDpi xmlns:a14="http://schemas.microsoft.com/office/drawing/2010/main" val="0"/>
@@ -30158,7 +29391,6 @@
           <w:lang w:val="en-US"/>
         </w:rPr>
       </w:pPr>
-      <w:proofErr w:type="gramStart"/>
       <w:r>
         <w:rPr>
           <w:i/>
@@ -30182,23 +29414,8 @@
         <w:rPr>
           <w:lang w:val="en-US"/>
         </w:rPr>
-        <w:t>bentuk.</w:t>
-      </w:r>
-      <w:proofErr w:type="gramEnd"/>
-      <w:r>
-        <w:rPr>
-          <w:lang w:val="en-US"/>
-        </w:rPr>
-        <w:t xml:space="preserve"> </w:t>
-      </w:r>
-      <w:proofErr w:type="gramStart"/>
-      <w:r>
-        <w:rPr>
-          <w:lang w:val="en-US"/>
-        </w:rPr>
-        <w:t>Class diagram merupakan alur jalannya database pada sebuah sistem.</w:t>
-      </w:r>
-      <w:proofErr w:type="gramEnd"/>
+        <w:t>bentuk. Class diagram merupakan alur jalannya database pada sebuah sistem.</w:t>
+      </w:r>
     </w:p>
     <w:p>
       <w:pPr>
@@ -30291,27 +29508,13 @@
         <w:rPr>
           <w:lang w:val="en-US"/>
         </w:rPr>
-        <w:t xml:space="preserve"> </w:t>
-      </w:r>
-      <w:proofErr w:type="gramStart"/>
-      <w:r>
-        <w:rPr>
-          <w:lang w:val="en-US"/>
-        </w:rPr>
-        <w:t xml:space="preserve">dan </w:t>
-      </w:r>
-      <w:r>
-        <w:rPr>
-          <w:lang w:val="en-US"/>
-        </w:rPr>
-        <w:t xml:space="preserve"> desain</w:t>
-      </w:r>
-      <w:proofErr w:type="gramEnd"/>
-      <w:r>
-        <w:rPr>
-          <w:lang w:val="en-US"/>
-        </w:rPr>
-        <w:t xml:space="preserve"> </w:t>
+        <w:t xml:space="preserve"> dan </w:t>
+      </w:r>
+      <w:r>
+        <w:rPr>
+          <w:lang w:val="en-US"/>
+        </w:rPr>
+        <w:t xml:space="preserve"> desain </w:t>
       </w:r>
       <w:r>
         <w:rPr>
@@ -30366,7 +29569,7 @@
                     </pic:cNvPicPr>
                   </pic:nvPicPr>
                   <pic:blipFill>
-                    <a:blip r:embed="rId30" cstate="print">
+                    <a:blip r:embed="rId29" cstate="print">
                       <a:extLst>
                         <a:ext uri="{28A0092B-C50C-407E-A947-70E740481C1C}">
                           <a14:useLocalDpi xmlns:a14="http://schemas.microsoft.com/office/drawing/2010/main" val="0"/>
@@ -30424,8 +29627,8 @@
           <w:lang w:val="en-US"/>
         </w:rPr>
         <w:pict>
-          <v:shape id="_x0000_i1029" type="#_x0000_t75" style="width:256.3pt;height:169.9pt">
-            <v:imagedata r:id="rId31" o:title="dashboard"/>
+          <v:shape id="_x0000_i1029" type="#_x0000_t75" style="width:255.75pt;height:169.5pt">
+            <v:imagedata r:id="rId30" o:title="dashboard"/>
           </v:shape>
         </w:pict>
       </w:r>
@@ -30456,8 +29659,8 @@
           <w:lang w:val="en-US"/>
         </w:rPr>
         <w:pict>
-          <v:shape id="_x0000_i1030" type="#_x0000_t75" style="width:259.2pt;height:172.2pt">
-            <v:imagedata r:id="rId32" o:title="editProfil"/>
+          <v:shape id="_x0000_i1030" type="#_x0000_t75" style="width:258.75pt;height:171.75pt">
+            <v:imagedata r:id="rId31" o:title="editProfil"/>
           </v:shape>
         </w:pict>
       </w:r>
@@ -30489,8 +29692,8 @@
         </w:rPr>
         <w:lastRenderedPageBreak/>
         <w:pict>
-          <v:shape id="_x0000_i1031" type="#_x0000_t75" style="width:266.7pt;height:180.85pt">
-            <v:imagedata r:id="rId33" o:title="produk"/>
+          <v:shape id="_x0000_i1031" type="#_x0000_t75" style="width:267pt;height:180.75pt">
+            <v:imagedata r:id="rId32" o:title="produk"/>
           </v:shape>
         </w:pict>
       </w:r>
@@ -30521,8 +29724,8 @@
           <w:lang w:val="en-US"/>
         </w:rPr>
         <w:pict>
-          <v:shape id="_x0000_i1032" type="#_x0000_t75" style="width:261.5pt;height:172.8pt">
-            <v:imagedata r:id="rId34" o:title="barangMasuk"/>
+          <v:shape id="_x0000_i1032" type="#_x0000_t75" style="width:261.75pt;height:173.25pt">
+            <v:imagedata r:id="rId33" o:title="barangMasuk"/>
           </v:shape>
         </w:pict>
       </w:r>
@@ -30553,8 +29756,8 @@
           <w:lang w:val="en-US"/>
         </w:rPr>
         <w:pict>
-          <v:shape id="_x0000_i1033" type="#_x0000_t75" style="width:269pt;height:178.55pt">
-            <v:imagedata r:id="rId35" o:title="sortingBarangMasuk"/>
+          <v:shape id="_x0000_i1033" type="#_x0000_t75" style="width:269.25pt;height:178.5pt">
+            <v:imagedata r:id="rId34" o:title="sortingBarangMasuk"/>
           </v:shape>
         </w:pict>
       </w:r>
@@ -30586,8 +29789,8 @@
         </w:rPr>
         <w:lastRenderedPageBreak/>
         <w:pict>
-          <v:shape id="_x0000_i1034" type="#_x0000_t75" style="width:278.8pt;height:187.2pt">
-            <v:imagedata r:id="rId36" o:title="ramal"/>
+          <v:shape id="_x0000_i1034" type="#_x0000_t75" style="width:279pt;height:187.5pt">
+            <v:imagedata r:id="rId35" o:title="ramal"/>
           </v:shape>
         </w:pict>
       </w:r>
@@ -30618,8 +29821,8 @@
           <w:lang w:val="en-US"/>
         </w:rPr>
         <w:pict>
-          <v:shape id="_x0000_i1035" type="#_x0000_t75" style="width:297.2pt;height:197.55pt">
-            <v:imagedata r:id="rId37" o:title="hasilRamal"/>
+          <v:shape id="_x0000_i1035" type="#_x0000_t75" style="width:297pt;height:197.25pt">
+            <v:imagedata r:id="rId36" o:title="hasilRamal"/>
           </v:shape>
         </w:pict>
       </w:r>
@@ -30683,42 +29886,12 @@
           <w:lang w:val="en-US"/>
         </w:rPr>
       </w:pPr>
-      <w:proofErr w:type="gramStart"/>
-      <w:r>
-        <w:rPr>
-          <w:lang w:val="en-US"/>
-        </w:rPr>
-        <w:t>Pada halaman login admin harus memasukkan username dan password yang sudah terdaftar.</w:t>
-      </w:r>
-      <w:proofErr w:type="gramEnd"/>
-      <w:r>
-        <w:rPr>
-          <w:lang w:val="en-US"/>
-        </w:rPr>
-        <w:t xml:space="preserve"> Jika username dan password tidak sesuai dengan data yang disimpan di database, maka </w:t>
-      </w:r>
-      <w:proofErr w:type="gramStart"/>
-      <w:r>
-        <w:rPr>
-          <w:lang w:val="en-US"/>
-        </w:rPr>
-        <w:t>akan</w:t>
-      </w:r>
-      <w:proofErr w:type="gramEnd"/>
-      <w:r>
-        <w:rPr>
-          <w:lang w:val="en-US"/>
-        </w:rPr>
-        <w:t xml:space="preserve"> dikembalikan ke halaman login dan menampilkan notifikasi gagal login. Halaman login dapat dilihat pada </w:t>
-      </w:r>
-      <w:proofErr w:type="gramStart"/>
-      <w:r>
-        <w:rPr>
-          <w:lang w:val="en-US"/>
-        </w:rPr>
-        <w:t>gambar .</w:t>
-      </w:r>
-      <w:proofErr w:type="gramEnd"/>
+      <w:r>
+        <w:rPr>
+          <w:lang w:val="en-US"/>
+        </w:rPr>
+        <w:t>Pada halaman login admin harus memasukkan username dan password yang sudah terdaftar. Jika username dan password tidak sesuai dengan data yang disimpan di database, maka akan dikembalikan ke halaman login dan menampilkan notifikasi gagal login. Halaman login dapat dilihat pada gambar .</w:t>
+      </w:r>
     </w:p>
     <w:p>
       <w:pPr>
@@ -30733,8 +29906,8 @@
         </w:rPr>
         <w:lastRenderedPageBreak/>
         <w:pict>
-          <v:shape id="_x0000_i1036" type="#_x0000_t75" style="width:283.95pt;height:152.65pt">
-            <v:imagedata r:id="rId38" o:title="login"/>
+          <v:shape id="_x0000_i1036" type="#_x0000_t75" style="width:283.5pt;height:153pt">
+            <v:imagedata r:id="rId37" o:title="login"/>
           </v:shape>
         </w:pict>
       </w:r>
@@ -30779,28 +29952,12 @@
           <w:lang w:val="en-US"/>
         </w:rPr>
       </w:pPr>
-      <w:proofErr w:type="gramStart"/>
-      <w:r>
-        <w:rPr>
-          <w:lang w:val="en-US"/>
-        </w:rPr>
-        <w:t>Pada halaman dashboard admin mendapatkan informasi tentang statistik keseluruhan yaitu jumlah produk, produk yang paling sering terjual dan banyaknya bulan yang diramal.</w:t>
-      </w:r>
-      <w:proofErr w:type="gramEnd"/>
-      <w:r>
-        <w:rPr>
-          <w:lang w:val="en-US"/>
-        </w:rPr>
-        <w:t xml:space="preserve"> </w:t>
-      </w:r>
-      <w:proofErr w:type="gramStart"/>
-      <w:r>
-        <w:rPr>
-          <w:lang w:val="en-US"/>
-        </w:rPr>
-        <w:t>Halaman dashboard dapat dilihat pada gambar.</w:t>
-      </w:r>
-      <w:proofErr w:type="gramEnd"/>
+      <w:r>
+        <w:rPr>
+          <w:lang w:val="en-US"/>
+        </w:rPr>
+        <w:t>Pada halaman dashboard admin mendapatkan informasi tentang statistik keseluruhan yaitu jumlah produk, produk yang paling sering terjual dan banyaknya bulan yang diramal. Halaman dashboard dapat dilihat pada gambar.</w:t>
+      </w:r>
     </w:p>
     <w:p>
       <w:pPr>
@@ -30832,7 +29989,7 @@
                     </pic:cNvPicPr>
                   </pic:nvPicPr>
                   <pic:blipFill>
-                    <a:blip r:embed="rId39" cstate="print">
+                    <a:blip r:embed="rId38" cstate="print">
                       <a:extLst>
                         <a:ext uri="{28A0092B-C50C-407E-A947-70E740481C1C}">
                           <a14:useLocalDpi xmlns:a14="http://schemas.microsoft.com/office/drawing/2010/main" val="0"/>
@@ -30908,34 +30065,13 @@
         <w:rPr>
           <w:lang w:val="en-US"/>
         </w:rPr>
-        <w:t xml:space="preserve">Pada halaman </w:t>
-      </w:r>
-      <w:proofErr w:type="gramStart"/>
-      <w:r>
-        <w:rPr>
-          <w:lang w:val="en-US"/>
-        </w:rPr>
-        <w:t>produk</w:t>
-      </w:r>
-      <w:r>
-        <w:rPr>
-          <w:lang w:val="en-US"/>
-        </w:rPr>
-        <w:t xml:space="preserve"> ,</w:t>
-      </w:r>
-      <w:proofErr w:type="gramEnd"/>
-      <w:r>
-        <w:rPr>
-          <w:lang w:val="en-US"/>
-        </w:rPr>
-        <w:t xml:space="preserve"> admin dapat mengelolah data produk meliputi melihat keseluruhan produk yang dijual, menambah produk baru, mengubah data produk yang sudah pernah disimpan, dan menghapus data produk. </w:t>
-      </w:r>
-      <w:proofErr w:type="gramStart"/>
-      <w:r>
-        <w:rPr>
-          <w:lang w:val="en-US"/>
-        </w:rPr>
-        <w:t xml:space="preserve">Untuk menambah, mengubah dan menghapus menggunakan modal dengan tujuan agar admin nyaman dengan tampilan </w:t>
+        <w:t>Pada halaman produk</w:t>
+      </w:r>
+      <w:r>
+        <w:rPr>
+          <w:lang w:val="en-US"/>
+        </w:rPr>
+        <w:t xml:space="preserve"> , admin dapat mengelolah data produk meliputi melihat keseluruhan produk yang dijual, menambah produk baru, mengubah data produk yang sudah pernah disimpan, dan menghapus data produk. Untuk menambah, mengubah dan menghapus menggunakan modal dengan tujuan agar admin nyaman dengan tampilan </w:t>
       </w:r>
       <w:r>
         <w:rPr>
@@ -30948,23 +30084,8 @@
         <w:rPr>
           <w:lang w:val="en-US"/>
         </w:rPr>
-        <w:t>.</w:t>
-      </w:r>
-      <w:proofErr w:type="gramEnd"/>
-      <w:r>
-        <w:rPr>
-          <w:lang w:val="en-US"/>
-        </w:rPr>
-        <w:t xml:space="preserve"> </w:t>
-      </w:r>
-      <w:proofErr w:type="gramStart"/>
-      <w:r>
-        <w:rPr>
-          <w:lang w:val="en-US"/>
-        </w:rPr>
-        <w:t>Halaman produk dapat dilihat pada Gambar.</w:t>
-      </w:r>
-      <w:proofErr w:type="gramEnd"/>
+        <w:t>. Halaman produk dapat dilihat pada Gambar.</w:t>
+      </w:r>
     </w:p>
     <w:p>
       <w:pPr>
@@ -30979,8 +30100,8 @@
         </w:rPr>
         <w:lastRenderedPageBreak/>
         <w:pict>
-          <v:shape id="_x0000_i1037" type="#_x0000_t75" style="width:344.45pt;height:185.45pt">
-            <v:imagedata r:id="rId40" o:title="produk"/>
+          <v:shape id="_x0000_i1037" type="#_x0000_t75" style="width:344.25pt;height:186pt">
+            <v:imagedata r:id="rId39" o:title="produk"/>
           </v:shape>
         </w:pict>
       </w:r>
@@ -31035,27 +30156,13 @@
         <w:rPr>
           <w:lang w:val="en-US"/>
         </w:rPr>
-        <w:t xml:space="preserve">barang </w:t>
-      </w:r>
-      <w:proofErr w:type="gramStart"/>
-      <w:r>
-        <w:rPr>
-          <w:lang w:val="en-US"/>
-        </w:rPr>
-        <w:t>masuk</w:t>
-      </w:r>
-      <w:r>
-        <w:rPr>
-          <w:lang w:val="en-US"/>
-        </w:rPr>
-        <w:t xml:space="preserve"> ,</w:t>
-      </w:r>
-      <w:proofErr w:type="gramEnd"/>
-      <w:r>
-        <w:rPr>
-          <w:lang w:val="en-US"/>
-        </w:rPr>
-        <w:t xml:space="preserve"> admin dapat mengelolah data </w:t>
+        <w:t>barang masuk</w:t>
+      </w:r>
+      <w:r>
+        <w:rPr>
+          <w:lang w:val="en-US"/>
+        </w:rPr>
+        <w:t xml:space="preserve"> , admin dapat mengelolah data </w:t>
       </w:r>
       <w:r>
         <w:rPr>
@@ -31121,42 +30228,19 @@
         <w:rPr>
           <w:lang w:val="en-US"/>
         </w:rPr>
-        <w:t xml:space="preserve">. </w:t>
-      </w:r>
-      <w:proofErr w:type="gramStart"/>
-      <w:r>
-        <w:rPr>
-          <w:lang w:val="en-US"/>
-        </w:rPr>
-        <w:t>Untuk menambah, mengubah dan menghapus menggunakan modal dengan tujuan agar admin nyaman dengan tampilan website.</w:t>
-      </w:r>
-      <w:proofErr w:type="gramEnd"/>
-      <w:r>
-        <w:rPr>
-          <w:lang w:val="en-US"/>
-        </w:rPr>
-        <w:t xml:space="preserve"> </w:t>
-      </w:r>
-      <w:proofErr w:type="gramStart"/>
-      <w:r>
-        <w:rPr>
-          <w:lang w:val="en-US"/>
-        </w:rPr>
-        <w:t>Pada awal halaman barang masuk, admin harus terlebih dahulu mencari data berdasarkan bulan dan tahun, tujuannya agar sorting data transaksi mudah untuk dibaca.</w:t>
-      </w:r>
-      <w:proofErr w:type="gramEnd"/>
-      <w:r>
-        <w:rPr>
-          <w:lang w:val="en-US"/>
-        </w:rPr>
-        <w:t xml:space="preserve"> </w:t>
-      </w:r>
-      <w:proofErr w:type="gramStart"/>
-      <w:r>
-        <w:rPr>
-          <w:lang w:val="en-US"/>
-        </w:rPr>
-        <w:t xml:space="preserve">Halaman </w:t>
+        <w:t>. Untuk menambah, mengubah dan menghapus menggunakan modal dengan tujuan agar admin nyaman dengan tampilan website.</w:t>
+      </w:r>
+      <w:r>
+        <w:rPr>
+          <w:lang w:val="en-US"/>
+        </w:rPr>
+        <w:t xml:space="preserve"> Pada awal halaman barang masuk, admin harus terlebih dahulu mencari data berdasarkan bulan dan tahun, tujuannya agar sorting data transaksi mudah untuk dibaca.</w:t>
+      </w:r>
+      <w:r>
+        <w:rPr>
+          <w:lang w:val="en-US"/>
+        </w:rPr>
+        <w:t xml:space="preserve"> Halaman </w:t>
       </w:r>
       <w:r>
         <w:rPr>
@@ -31164,7 +30248,6 @@
         </w:rPr>
         <w:t>barang masuk dapat dilihat pada Gambar dan halaman rinci barang masuk dapat dilihat pada gambar.</w:t>
       </w:r>
-      <w:proofErr w:type="gramEnd"/>
     </w:p>
     <w:p>
       <w:pPr>
@@ -31178,8 +30261,8 @@
           <w:lang w:val="en-US"/>
         </w:rPr>
         <w:pict>
-          <v:shape id="_x0000_i1038" type="#_x0000_t75" style="width:342.7pt;height:184.9pt">
-            <v:imagedata r:id="rId41" o:title="barangMasuk"/>
+          <v:shape id="_x0000_i1038" type="#_x0000_t75" style="width:342.75pt;height:185.25pt">
+            <v:imagedata r:id="rId40" o:title="barangMasuk"/>
           </v:shape>
         </w:pict>
       </w:r>
@@ -31211,8 +30294,8 @@
         </w:rPr>
         <w:lastRenderedPageBreak/>
         <w:pict>
-          <v:shape id="_x0000_i1039" type="#_x0000_t75" style="width:351.35pt;height:190.1pt">
-            <v:imagedata r:id="rId42" o:title="sortingBarangMasuk"/>
+          <v:shape id="_x0000_i1039" type="#_x0000_t75" style="width:351.75pt;height:190.5pt">
+            <v:imagedata r:id="rId41" o:title="sortingBarangMasuk"/>
           </v:shape>
         </w:pict>
       </w:r>
@@ -31279,21 +30362,7 @@
         <w:rPr>
           <w:lang w:val="en-US"/>
         </w:rPr>
-        <w:t xml:space="preserve"> memilih produk yang </w:t>
-      </w:r>
-      <w:proofErr w:type="gramStart"/>
-      <w:r>
-        <w:rPr>
-          <w:lang w:val="en-US"/>
-        </w:rPr>
-        <w:t>akan</w:t>
-      </w:r>
-      <w:proofErr w:type="gramEnd"/>
-      <w:r>
-        <w:rPr>
-          <w:lang w:val="en-US"/>
-        </w:rPr>
-        <w:t xml:space="preserve"> diramal</w:t>
+        <w:t xml:space="preserve"> memilih produk yang akan diramal</w:t>
       </w:r>
       <w:r>
         <w:rPr>
@@ -31305,21 +30374,7 @@
         <w:rPr>
           <w:lang w:val="en-US"/>
         </w:rPr>
-        <w:t xml:space="preserve"> Pada awal halaman peramalan, admin dapat mencari data berdasarkan </w:t>
-      </w:r>
-      <w:proofErr w:type="gramStart"/>
-      <w:r>
-        <w:rPr>
-          <w:lang w:val="en-US"/>
-        </w:rPr>
-        <w:t>nama</w:t>
-      </w:r>
-      <w:proofErr w:type="gramEnd"/>
-      <w:r>
-        <w:rPr>
-          <w:lang w:val="en-US"/>
-        </w:rPr>
-        <w:t xml:space="preserve"> produk, </w:t>
+        <w:t xml:space="preserve"> Pada awal halaman peramalan, admin dapat mencari data berdasarkan nama produk, </w:t>
       </w:r>
       <w:r>
         <w:rPr>
@@ -31337,21 +30392,7 @@
         <w:rPr>
           <w:lang w:val="en-US"/>
         </w:rPr>
-        <w:t xml:space="preserve"> Hasilnya mencangkup </w:t>
-      </w:r>
-      <w:proofErr w:type="gramStart"/>
-      <w:r>
-        <w:rPr>
-          <w:lang w:val="en-US"/>
-        </w:rPr>
-        <w:t>nama</w:t>
-      </w:r>
-      <w:proofErr w:type="gramEnd"/>
-      <w:r>
-        <w:rPr>
-          <w:lang w:val="en-US"/>
-        </w:rPr>
-        <w:t xml:space="preserve"> produk, kesalahan persentase dan hasil ramalan untuk bulan berikutnya,</w:t>
+        <w:t xml:space="preserve"> Hasilnya mencangkup nama produk, kesalahan persentase dan hasil ramalan untuk bulan berikutnya,</w:t>
       </w:r>
       <w:r>
         <w:rPr>
@@ -31404,14 +30445,93 @@
           <w:lang w:val="en-US"/>
         </w:rPr>
         <w:pict>
-          <v:shape id="_x0000_i1040" type="#_x0000_t75" style="width:339.85pt;height:184.3pt">
-            <v:imagedata r:id="rId43" o:title="peramalan"/>
+          <v:shape id="_x0000_i1040" type="#_x0000_t75" style="width:339.75pt;height:183.75pt">
+            <v:imagedata r:id="rId42" o:title="peramalan"/>
           </v:shape>
         </w:pict>
       </w:r>
     </w:p>
     <w:p>
       <w:pPr>
+        <w:jc w:val="center"/>
+        <w:rPr>
+          <w:lang w:val="en-US"/>
+        </w:rPr>
+      </w:pPr>
+      <w:r>
+        <w:rPr>
+          <w:lang w:val="en-US"/>
+        </w:rPr>
+        <w:t>Gambar</w:t>
+      </w:r>
+    </w:p>
+    <w:p>
+      <w:pPr>
+        <w:pStyle w:val="Style3"/>
+        <w:jc w:val="center"/>
+        <w:rPr>
+          <w:lang w:val="en-US"/>
+        </w:rPr>
+      </w:pPr>
+      <w:r>
+        <w:rPr>
+          <w:noProof/>
+          <w:lang w:val="en-US"/>
+        </w:rPr>
+        <w:lastRenderedPageBreak/>
+        <w:drawing>
+          <wp:inline distT="0" distB="0" distL="0" distR="0">
+            <wp:extent cx="4600575" cy="2451844"/>
+            <wp:effectExtent l="0" t="0" r="0" b="5715"/>
+            <wp:docPr id="12" name="Picture 12" descr="C:\xampp\htdocs\peramalan\Tugas\Tampilan website\Hasil Ramal.PNG"/>
+            <wp:cNvGraphicFramePr>
+              <a:graphicFrameLocks xmlns:a="http://schemas.openxmlformats.org/drawingml/2006/main" noChangeAspect="1"/>
+            </wp:cNvGraphicFramePr>
+            <a:graphic xmlns:a="http://schemas.openxmlformats.org/drawingml/2006/main">
+              <a:graphicData uri="http://schemas.openxmlformats.org/drawingml/2006/picture">
+                <pic:pic xmlns:pic="http://schemas.openxmlformats.org/drawingml/2006/picture">
+                  <pic:nvPicPr>
+                    <pic:cNvPr id="0" name="Picture 17" descr="C:\xampp\htdocs\peramalan\Tugas\Tampilan website\Hasil Ramal.PNG"/>
+                    <pic:cNvPicPr>
+                      <a:picLocks noChangeAspect="1" noChangeArrowheads="1"/>
+                    </pic:cNvPicPr>
+                  </pic:nvPicPr>
+                  <pic:blipFill>
+                    <a:blip r:embed="rId43" cstate="print">
+                      <a:extLst>
+                        <a:ext uri="{28A0092B-C50C-407E-A947-70E740481C1C}">
+                          <a14:useLocalDpi xmlns:a14="http://schemas.microsoft.com/office/drawing/2010/main" val="0"/>
+                        </a:ext>
+                      </a:extLst>
+                    </a:blip>
+                    <a:srcRect/>
+                    <a:stretch>
+                      <a:fillRect/>
+                    </a:stretch>
+                  </pic:blipFill>
+                  <pic:spPr bwMode="auto">
+                    <a:xfrm>
+                      <a:off x="0" y="0"/>
+                      <a:ext cx="4604461" cy="2453915"/>
+                    </a:xfrm>
+                    <a:prstGeom prst="rect">
+                      <a:avLst/>
+                    </a:prstGeom>
+                    <a:noFill/>
+                    <a:ln>
+                      <a:noFill/>
+                    </a:ln>
+                  </pic:spPr>
+                </pic:pic>
+              </a:graphicData>
+            </a:graphic>
+          </wp:inline>
+        </w:drawing>
+      </w:r>
+    </w:p>
+    <w:p>
+      <w:pPr>
+        <w:pStyle w:val="Style3"/>
         <w:jc w:val="center"/>
         <w:rPr>
           <w:lang w:val="en-US"/>
@@ -31431,6 +30551,8 @@
         </w:rPr>
         <w:t>Gambar</w:t>
       </w:r>
+      <w:bookmarkStart w:id="62" w:name="_GoBack"/>
+      <w:bookmarkEnd w:id="62"/>
     </w:p>
     <w:p>
       <w:pPr>
@@ -32395,7 +31517,7 @@
 </file>
 
 <file path=word/endnotes.xml><?xml version="1.0" encoding="utf-8"?>
-<w:endnotes xmlns:wpc="http://schemas.microsoft.com/office/word/2010/wordprocessingCanvas" xmlns:mc="http://schemas.openxmlformats.org/markup-compatibility/2006" xmlns:o="urn:schemas-microsoft-com:office:office" xmlns:r="http://schemas.openxmlformats.org/officeDocument/2006/relationships" xmlns:m="http://schemas.openxmlformats.org/officeDocument/2006/math" xmlns:v="urn:schemas-microsoft-com:vml" xmlns:wp14="http://schemas.microsoft.com/office/word/2010/wordprocessingDrawing" xmlns:wp="http://schemas.openxmlformats.org/drawingml/2006/wordprocessingDrawing" xmlns:w10="urn:schemas-microsoft-com:office:word" xmlns:w="http://schemas.openxmlformats.org/wordprocessingml/2006/main" xmlns:w14="http://schemas.microsoft.com/office/word/2010/wordml" xmlns:wpg="http://schemas.microsoft.com/office/word/2010/wordprocessingGroup" xmlns:wpi="http://schemas.microsoft.com/office/word/2010/wordprocessingInk" xmlns:wne="http://schemas.microsoft.com/office/word/2006/wordml" xmlns:wps="http://schemas.microsoft.com/office/word/2010/wordprocessingShape" mc:Ignorable="w14 wp14">
+<w:endnotes xmlns:wpc="http://schemas.microsoft.com/office/word/2010/wordprocessingCanvas" xmlns:mc="http://schemas.openxmlformats.org/markup-compatibility/2006" xmlns:o="urn:schemas-microsoft-com:office:office" xmlns:r="http://schemas.openxmlformats.org/officeDocument/2006/relationships" xmlns:m="http://schemas.openxmlformats.org/officeDocument/2006/math" xmlns:v="urn:schemas-microsoft-com:vml" xmlns:wp14="http://schemas.microsoft.com/office/word/2010/wordprocessingDrawing" xmlns:wp="http://schemas.openxmlformats.org/drawingml/2006/wordprocessingDrawing" xmlns:w10="urn:schemas-microsoft-com:office:word" xmlns:w="http://schemas.openxmlformats.org/wordprocessingml/2006/main" xmlns:w14="http://schemas.microsoft.com/office/word/2010/wordml" xmlns:w15="http://schemas.microsoft.com/office/word/2012/wordml" xmlns:wpg="http://schemas.microsoft.com/office/word/2010/wordprocessingGroup" xmlns:wpi="http://schemas.microsoft.com/office/word/2010/wordprocessingInk" xmlns:wne="http://schemas.microsoft.com/office/word/2006/wordml" xmlns:wps="http://schemas.microsoft.com/office/word/2010/wordprocessingShape" mc:Ignorable="w14 w15 wp14">
   <w:endnote w:type="separator" w:id="-1">
     <w:p>
       <w:pPr>
@@ -32420,7 +31542,7 @@
 </file>
 
 <file path=word/footer1.xml><?xml version="1.0" encoding="utf-8"?>
-<w:ftr xmlns:wpc="http://schemas.microsoft.com/office/word/2010/wordprocessingCanvas" xmlns:mc="http://schemas.openxmlformats.org/markup-compatibility/2006" xmlns:o="urn:schemas-microsoft-com:office:office" xmlns:r="http://schemas.openxmlformats.org/officeDocument/2006/relationships" xmlns:m="http://schemas.openxmlformats.org/officeDocument/2006/math" xmlns:v="urn:schemas-microsoft-com:vml" xmlns:wp14="http://schemas.microsoft.com/office/word/2010/wordprocessingDrawing" xmlns:wp="http://schemas.openxmlformats.org/drawingml/2006/wordprocessingDrawing" xmlns:w10="urn:schemas-microsoft-com:office:word" xmlns:w="http://schemas.openxmlformats.org/wordprocessingml/2006/main" xmlns:w14="http://schemas.microsoft.com/office/word/2010/wordml" xmlns:wpg="http://schemas.microsoft.com/office/word/2010/wordprocessingGroup" xmlns:wpi="http://schemas.microsoft.com/office/word/2010/wordprocessingInk" xmlns:wne="http://schemas.microsoft.com/office/word/2006/wordml" xmlns:wps="http://schemas.microsoft.com/office/word/2010/wordprocessingShape" mc:Ignorable="w14 wp14">
+<w:ftr xmlns:wpc="http://schemas.microsoft.com/office/word/2010/wordprocessingCanvas" xmlns:mc="http://schemas.openxmlformats.org/markup-compatibility/2006" xmlns:o="urn:schemas-microsoft-com:office:office" xmlns:r="http://schemas.openxmlformats.org/officeDocument/2006/relationships" xmlns:m="http://schemas.openxmlformats.org/officeDocument/2006/math" xmlns:v="urn:schemas-microsoft-com:vml" xmlns:wp14="http://schemas.microsoft.com/office/word/2010/wordprocessingDrawing" xmlns:wp="http://schemas.openxmlformats.org/drawingml/2006/wordprocessingDrawing" xmlns:w10="urn:schemas-microsoft-com:office:word" xmlns:w="http://schemas.openxmlformats.org/wordprocessingml/2006/main" xmlns:w14="http://schemas.microsoft.com/office/word/2010/wordml" xmlns:w15="http://schemas.microsoft.com/office/word/2012/wordml" xmlns:wpg="http://schemas.microsoft.com/office/word/2010/wordprocessingGroup" xmlns:wpi="http://schemas.microsoft.com/office/word/2010/wordprocessingInk" xmlns:wne="http://schemas.microsoft.com/office/word/2006/wordml" xmlns:wps="http://schemas.microsoft.com/office/word/2010/wordprocessingShape" mc:Ignorable="w14 w15 wp14">
   <w:p>
     <w:pPr>
       <w:pStyle w:val="Footer"/>
@@ -32435,7 +31557,7 @@
 </file>
 
 <file path=word/footer2.xml><?xml version="1.0" encoding="utf-8"?>
-<w:ftr xmlns:wpc="http://schemas.microsoft.com/office/word/2010/wordprocessingCanvas" xmlns:mc="http://schemas.openxmlformats.org/markup-compatibility/2006" xmlns:o="urn:schemas-microsoft-com:office:office" xmlns:r="http://schemas.openxmlformats.org/officeDocument/2006/relationships" xmlns:m="http://schemas.openxmlformats.org/officeDocument/2006/math" xmlns:v="urn:schemas-microsoft-com:vml" xmlns:wp14="http://schemas.microsoft.com/office/word/2010/wordprocessingDrawing" xmlns:wp="http://schemas.openxmlformats.org/drawingml/2006/wordprocessingDrawing" xmlns:w10="urn:schemas-microsoft-com:office:word" xmlns:w="http://schemas.openxmlformats.org/wordprocessingml/2006/main" xmlns:w14="http://schemas.microsoft.com/office/word/2010/wordml" xmlns:wpg="http://schemas.microsoft.com/office/word/2010/wordprocessingGroup" xmlns:wpi="http://schemas.microsoft.com/office/word/2010/wordprocessingInk" xmlns:wne="http://schemas.microsoft.com/office/word/2006/wordml" xmlns:wps="http://schemas.microsoft.com/office/word/2010/wordprocessingShape" mc:Ignorable="w14 wp14">
+<w:ftr xmlns:wpc="http://schemas.microsoft.com/office/word/2010/wordprocessingCanvas" xmlns:mc="http://schemas.openxmlformats.org/markup-compatibility/2006" xmlns:o="urn:schemas-microsoft-com:office:office" xmlns:r="http://schemas.openxmlformats.org/officeDocument/2006/relationships" xmlns:m="http://schemas.openxmlformats.org/officeDocument/2006/math" xmlns:v="urn:schemas-microsoft-com:vml" xmlns:wp14="http://schemas.microsoft.com/office/word/2010/wordprocessingDrawing" xmlns:wp="http://schemas.openxmlformats.org/drawingml/2006/wordprocessingDrawing" xmlns:w10="urn:schemas-microsoft-com:office:word" xmlns:w="http://schemas.openxmlformats.org/wordprocessingml/2006/main" xmlns:w14="http://schemas.microsoft.com/office/word/2010/wordml" xmlns:w15="http://schemas.microsoft.com/office/word/2012/wordml" xmlns:wpg="http://schemas.microsoft.com/office/word/2010/wordprocessingGroup" xmlns:wpi="http://schemas.microsoft.com/office/word/2010/wordprocessingInk" xmlns:wne="http://schemas.microsoft.com/office/word/2006/wordml" xmlns:wps="http://schemas.microsoft.com/office/word/2010/wordprocessingShape" mc:Ignorable="w14 w15 wp14">
   <w:sdt>
     <w:sdtPr>
       <w:id w:val="2012953842"/>
@@ -32488,7 +31610,7 @@
 </file>
 
 <file path=word/footer3.xml><?xml version="1.0" encoding="utf-8"?>
-<w:ftr xmlns:wpc="http://schemas.microsoft.com/office/word/2010/wordprocessingCanvas" xmlns:mc="http://schemas.openxmlformats.org/markup-compatibility/2006" xmlns:o="urn:schemas-microsoft-com:office:office" xmlns:r="http://schemas.openxmlformats.org/officeDocument/2006/relationships" xmlns:m="http://schemas.openxmlformats.org/officeDocument/2006/math" xmlns:v="urn:schemas-microsoft-com:vml" xmlns:wp14="http://schemas.microsoft.com/office/word/2010/wordprocessingDrawing" xmlns:wp="http://schemas.openxmlformats.org/drawingml/2006/wordprocessingDrawing" xmlns:w10="urn:schemas-microsoft-com:office:word" xmlns:w="http://schemas.openxmlformats.org/wordprocessingml/2006/main" xmlns:w14="http://schemas.microsoft.com/office/word/2010/wordml" xmlns:wpg="http://schemas.microsoft.com/office/word/2010/wordprocessingGroup" xmlns:wpi="http://schemas.microsoft.com/office/word/2010/wordprocessingInk" xmlns:wne="http://schemas.microsoft.com/office/word/2006/wordml" xmlns:wps="http://schemas.microsoft.com/office/word/2010/wordprocessingShape" mc:Ignorable="w14 wp14">
+<w:ftr xmlns:wpc="http://schemas.microsoft.com/office/word/2010/wordprocessingCanvas" xmlns:mc="http://schemas.openxmlformats.org/markup-compatibility/2006" xmlns:o="urn:schemas-microsoft-com:office:office" xmlns:r="http://schemas.openxmlformats.org/officeDocument/2006/relationships" xmlns:m="http://schemas.openxmlformats.org/officeDocument/2006/math" xmlns:v="urn:schemas-microsoft-com:vml" xmlns:wp14="http://schemas.microsoft.com/office/word/2010/wordprocessingDrawing" xmlns:wp="http://schemas.openxmlformats.org/drawingml/2006/wordprocessingDrawing" xmlns:w10="urn:schemas-microsoft-com:office:word" xmlns:w="http://schemas.openxmlformats.org/wordprocessingml/2006/main" xmlns:w14="http://schemas.microsoft.com/office/word/2010/wordml" xmlns:w15="http://schemas.microsoft.com/office/word/2012/wordml" xmlns:wpg="http://schemas.microsoft.com/office/word/2010/wordprocessingGroup" xmlns:wpi="http://schemas.microsoft.com/office/word/2010/wordprocessingInk" xmlns:wne="http://schemas.microsoft.com/office/word/2006/wordml" xmlns:wps="http://schemas.microsoft.com/office/word/2010/wordprocessingShape" mc:Ignorable="w14 w15 wp14">
   <w:sdt>
     <w:sdtPr>
       <w:id w:val="-560947885"/>
@@ -32541,7 +31663,7 @@
 </file>
 
 <file path=word/footer4.xml><?xml version="1.0" encoding="utf-8"?>
-<w:ftr xmlns:wpc="http://schemas.microsoft.com/office/word/2010/wordprocessingCanvas" xmlns:mc="http://schemas.openxmlformats.org/markup-compatibility/2006" xmlns:o="urn:schemas-microsoft-com:office:office" xmlns:r="http://schemas.openxmlformats.org/officeDocument/2006/relationships" xmlns:m="http://schemas.openxmlformats.org/officeDocument/2006/math" xmlns:v="urn:schemas-microsoft-com:vml" xmlns:wp14="http://schemas.microsoft.com/office/word/2010/wordprocessingDrawing" xmlns:wp="http://schemas.openxmlformats.org/drawingml/2006/wordprocessingDrawing" xmlns:w10="urn:schemas-microsoft-com:office:word" xmlns:w="http://schemas.openxmlformats.org/wordprocessingml/2006/main" xmlns:w14="http://schemas.microsoft.com/office/word/2010/wordml" xmlns:wpg="http://schemas.microsoft.com/office/word/2010/wordprocessingGroup" xmlns:wpi="http://schemas.microsoft.com/office/word/2010/wordprocessingInk" xmlns:wne="http://schemas.microsoft.com/office/word/2006/wordml" xmlns:wps="http://schemas.microsoft.com/office/word/2010/wordprocessingShape" mc:Ignorable="w14 wp14">
+<w:ftr xmlns:wpc="http://schemas.microsoft.com/office/word/2010/wordprocessingCanvas" xmlns:mc="http://schemas.openxmlformats.org/markup-compatibility/2006" xmlns:o="urn:schemas-microsoft-com:office:office" xmlns:r="http://schemas.openxmlformats.org/officeDocument/2006/relationships" xmlns:m="http://schemas.openxmlformats.org/officeDocument/2006/math" xmlns:v="urn:schemas-microsoft-com:vml" xmlns:wp14="http://schemas.microsoft.com/office/word/2010/wordprocessingDrawing" xmlns:wp="http://schemas.openxmlformats.org/drawingml/2006/wordprocessingDrawing" xmlns:w10="urn:schemas-microsoft-com:office:word" xmlns:w="http://schemas.openxmlformats.org/wordprocessingml/2006/main" xmlns:w14="http://schemas.microsoft.com/office/word/2010/wordml" xmlns:w15="http://schemas.microsoft.com/office/word/2012/wordml" xmlns:wpg="http://schemas.microsoft.com/office/word/2010/wordprocessingGroup" xmlns:wpi="http://schemas.microsoft.com/office/word/2010/wordprocessingInk" xmlns:wne="http://schemas.microsoft.com/office/word/2006/wordml" xmlns:wps="http://schemas.microsoft.com/office/word/2010/wordprocessingShape" mc:Ignorable="w14 w15 wp14">
   <w:p>
     <w:pPr>
       <w:pStyle w:val="Footer"/>
@@ -32557,7 +31679,7 @@
 </file>
 
 <file path=word/footer5.xml><?xml version="1.0" encoding="utf-8"?>
-<w:ftr xmlns:wpc="http://schemas.microsoft.com/office/word/2010/wordprocessingCanvas" xmlns:mc="http://schemas.openxmlformats.org/markup-compatibility/2006" xmlns:o="urn:schemas-microsoft-com:office:office" xmlns:r="http://schemas.openxmlformats.org/officeDocument/2006/relationships" xmlns:m="http://schemas.openxmlformats.org/officeDocument/2006/math" xmlns:v="urn:schemas-microsoft-com:vml" xmlns:wp14="http://schemas.microsoft.com/office/word/2010/wordprocessingDrawing" xmlns:wp="http://schemas.openxmlformats.org/drawingml/2006/wordprocessingDrawing" xmlns:w10="urn:schemas-microsoft-com:office:word" xmlns:w="http://schemas.openxmlformats.org/wordprocessingml/2006/main" xmlns:w14="http://schemas.microsoft.com/office/word/2010/wordml" xmlns:wpg="http://schemas.microsoft.com/office/word/2010/wordprocessingGroup" xmlns:wpi="http://schemas.microsoft.com/office/word/2010/wordprocessingInk" xmlns:wne="http://schemas.microsoft.com/office/word/2006/wordml" xmlns:wps="http://schemas.microsoft.com/office/word/2010/wordprocessingShape" mc:Ignorable="w14 wp14">
+<w:ftr xmlns:wpc="http://schemas.microsoft.com/office/word/2010/wordprocessingCanvas" xmlns:mc="http://schemas.openxmlformats.org/markup-compatibility/2006" xmlns:o="urn:schemas-microsoft-com:office:office" xmlns:r="http://schemas.openxmlformats.org/officeDocument/2006/relationships" xmlns:m="http://schemas.openxmlformats.org/officeDocument/2006/math" xmlns:v="urn:schemas-microsoft-com:vml" xmlns:wp14="http://schemas.microsoft.com/office/word/2010/wordprocessingDrawing" xmlns:wp="http://schemas.openxmlformats.org/drawingml/2006/wordprocessingDrawing" xmlns:w10="urn:schemas-microsoft-com:office:word" xmlns:w="http://schemas.openxmlformats.org/wordprocessingml/2006/main" xmlns:w14="http://schemas.microsoft.com/office/word/2010/wordml" xmlns:w15="http://schemas.microsoft.com/office/word/2012/wordml" xmlns:wpg="http://schemas.microsoft.com/office/word/2010/wordprocessingGroup" xmlns:wpi="http://schemas.microsoft.com/office/word/2010/wordprocessingInk" xmlns:wne="http://schemas.microsoft.com/office/word/2006/wordml" xmlns:wps="http://schemas.microsoft.com/office/word/2010/wordprocessingShape" mc:Ignorable="w14 w15 wp14">
   <w:p>
     <w:pPr>
       <w:pStyle w:val="Footer"/>
@@ -32573,7 +31695,7 @@
 </file>
 
 <file path=word/footer6.xml><?xml version="1.0" encoding="utf-8"?>
-<w:ftr xmlns:wpc="http://schemas.microsoft.com/office/word/2010/wordprocessingCanvas" xmlns:mc="http://schemas.openxmlformats.org/markup-compatibility/2006" xmlns:o="urn:schemas-microsoft-com:office:office" xmlns:r="http://schemas.openxmlformats.org/officeDocument/2006/relationships" xmlns:m="http://schemas.openxmlformats.org/officeDocument/2006/math" xmlns:v="urn:schemas-microsoft-com:vml" xmlns:wp14="http://schemas.microsoft.com/office/word/2010/wordprocessingDrawing" xmlns:wp="http://schemas.openxmlformats.org/drawingml/2006/wordprocessingDrawing" xmlns:w10="urn:schemas-microsoft-com:office:word" xmlns:w="http://schemas.openxmlformats.org/wordprocessingml/2006/main" xmlns:w14="http://schemas.microsoft.com/office/word/2010/wordml" xmlns:wpg="http://schemas.microsoft.com/office/word/2010/wordprocessingGroup" xmlns:wpi="http://schemas.microsoft.com/office/word/2010/wordprocessingInk" xmlns:wne="http://schemas.microsoft.com/office/word/2006/wordml" xmlns:wps="http://schemas.microsoft.com/office/word/2010/wordprocessingShape" mc:Ignorable="w14 wp14">
+<w:ftr xmlns:wpc="http://schemas.microsoft.com/office/word/2010/wordprocessingCanvas" xmlns:mc="http://schemas.openxmlformats.org/markup-compatibility/2006" xmlns:o="urn:schemas-microsoft-com:office:office" xmlns:r="http://schemas.openxmlformats.org/officeDocument/2006/relationships" xmlns:m="http://schemas.openxmlformats.org/officeDocument/2006/math" xmlns:v="urn:schemas-microsoft-com:vml" xmlns:wp14="http://schemas.microsoft.com/office/word/2010/wordprocessingDrawing" xmlns:wp="http://schemas.openxmlformats.org/drawingml/2006/wordprocessingDrawing" xmlns:w10="urn:schemas-microsoft-com:office:word" xmlns:w="http://schemas.openxmlformats.org/wordprocessingml/2006/main" xmlns:w14="http://schemas.microsoft.com/office/word/2010/wordml" xmlns:w15="http://schemas.microsoft.com/office/word/2012/wordml" xmlns:wpg="http://schemas.microsoft.com/office/word/2010/wordprocessingGroup" xmlns:wpi="http://schemas.microsoft.com/office/word/2010/wordprocessingInk" xmlns:wne="http://schemas.microsoft.com/office/word/2006/wordml" xmlns:wps="http://schemas.microsoft.com/office/word/2010/wordprocessingShape" mc:Ignorable="w14 w15 wp14">
   <w:p>
     <w:pPr>
       <w:pStyle w:val="Footer"/>
@@ -32588,7 +31710,7 @@
 </file>
 
 <file path=word/footer7.xml><?xml version="1.0" encoding="utf-8"?>
-<w:ftr xmlns:wpc="http://schemas.microsoft.com/office/word/2010/wordprocessingCanvas" xmlns:mc="http://schemas.openxmlformats.org/markup-compatibility/2006" xmlns:o="urn:schemas-microsoft-com:office:office" xmlns:r="http://schemas.openxmlformats.org/officeDocument/2006/relationships" xmlns:m="http://schemas.openxmlformats.org/officeDocument/2006/math" xmlns:v="urn:schemas-microsoft-com:vml" xmlns:wp14="http://schemas.microsoft.com/office/word/2010/wordprocessingDrawing" xmlns:wp="http://schemas.openxmlformats.org/drawingml/2006/wordprocessingDrawing" xmlns:w10="urn:schemas-microsoft-com:office:word" xmlns:w="http://schemas.openxmlformats.org/wordprocessingml/2006/main" xmlns:w14="http://schemas.microsoft.com/office/word/2010/wordml" xmlns:wpg="http://schemas.microsoft.com/office/word/2010/wordprocessingGroup" xmlns:wpi="http://schemas.microsoft.com/office/word/2010/wordprocessingInk" xmlns:wne="http://schemas.microsoft.com/office/word/2006/wordml" xmlns:wps="http://schemas.microsoft.com/office/word/2010/wordprocessingShape" mc:Ignorable="w14 wp14">
+<w:ftr xmlns:wpc="http://schemas.microsoft.com/office/word/2010/wordprocessingCanvas" xmlns:mc="http://schemas.openxmlformats.org/markup-compatibility/2006" xmlns:o="urn:schemas-microsoft-com:office:office" xmlns:r="http://schemas.openxmlformats.org/officeDocument/2006/relationships" xmlns:m="http://schemas.openxmlformats.org/officeDocument/2006/math" xmlns:v="urn:schemas-microsoft-com:vml" xmlns:wp14="http://schemas.microsoft.com/office/word/2010/wordprocessingDrawing" xmlns:wp="http://schemas.openxmlformats.org/drawingml/2006/wordprocessingDrawing" xmlns:w10="urn:schemas-microsoft-com:office:word" xmlns:w="http://schemas.openxmlformats.org/wordprocessingml/2006/main" xmlns:w14="http://schemas.microsoft.com/office/word/2010/wordml" xmlns:w15="http://schemas.microsoft.com/office/word/2012/wordml" xmlns:wpg="http://schemas.microsoft.com/office/word/2010/wordprocessingGroup" xmlns:wpi="http://schemas.microsoft.com/office/word/2010/wordprocessingInk" xmlns:wne="http://schemas.microsoft.com/office/word/2006/wordml" xmlns:wps="http://schemas.microsoft.com/office/word/2010/wordprocessingShape" mc:Ignorable="w14 w15 wp14">
   <w:p>
     <w:pPr>
       <w:pStyle w:val="Footer"/>
@@ -32604,7 +31726,7 @@
 </file>
 
 <file path=word/footnotes.xml><?xml version="1.0" encoding="utf-8"?>
-<w:footnotes xmlns:wpc="http://schemas.microsoft.com/office/word/2010/wordprocessingCanvas" xmlns:mc="http://schemas.openxmlformats.org/markup-compatibility/2006" xmlns:o="urn:schemas-microsoft-com:office:office" xmlns:r="http://schemas.openxmlformats.org/officeDocument/2006/relationships" xmlns:m="http://schemas.openxmlformats.org/officeDocument/2006/math" xmlns:v="urn:schemas-microsoft-com:vml" xmlns:wp14="http://schemas.microsoft.com/office/word/2010/wordprocessingDrawing" xmlns:wp="http://schemas.openxmlformats.org/drawingml/2006/wordprocessingDrawing" xmlns:w10="urn:schemas-microsoft-com:office:word" xmlns:w="http://schemas.openxmlformats.org/wordprocessingml/2006/main" xmlns:w14="http://schemas.microsoft.com/office/word/2010/wordml" xmlns:wpg="http://schemas.microsoft.com/office/word/2010/wordprocessingGroup" xmlns:wpi="http://schemas.microsoft.com/office/word/2010/wordprocessingInk" xmlns:wne="http://schemas.microsoft.com/office/word/2006/wordml" xmlns:wps="http://schemas.microsoft.com/office/word/2010/wordprocessingShape" mc:Ignorable="w14 wp14">
+<w:footnotes xmlns:wpc="http://schemas.microsoft.com/office/word/2010/wordprocessingCanvas" xmlns:mc="http://schemas.openxmlformats.org/markup-compatibility/2006" xmlns:o="urn:schemas-microsoft-com:office:office" xmlns:r="http://schemas.openxmlformats.org/officeDocument/2006/relationships" xmlns:m="http://schemas.openxmlformats.org/officeDocument/2006/math" xmlns:v="urn:schemas-microsoft-com:vml" xmlns:wp14="http://schemas.microsoft.com/office/word/2010/wordprocessingDrawing" xmlns:wp="http://schemas.openxmlformats.org/drawingml/2006/wordprocessingDrawing" xmlns:w10="urn:schemas-microsoft-com:office:word" xmlns:w="http://schemas.openxmlformats.org/wordprocessingml/2006/main" xmlns:w14="http://schemas.microsoft.com/office/word/2010/wordml" xmlns:w15="http://schemas.microsoft.com/office/word/2012/wordml" xmlns:wpg="http://schemas.microsoft.com/office/word/2010/wordprocessingGroup" xmlns:wpi="http://schemas.microsoft.com/office/word/2010/wordprocessingInk" xmlns:wne="http://schemas.microsoft.com/office/word/2006/wordml" xmlns:wps="http://schemas.microsoft.com/office/word/2010/wordprocessingShape" mc:Ignorable="w14 w15 wp14">
   <w:footnote w:type="separator" w:id="-1">
     <w:p>
       <w:pPr>
@@ -32629,7 +31751,7 @@
 </file>
 
 <file path=word/header1.xml><?xml version="1.0" encoding="utf-8"?>
-<w:hdr xmlns:wpc="http://schemas.microsoft.com/office/word/2010/wordprocessingCanvas" xmlns:mc="http://schemas.openxmlformats.org/markup-compatibility/2006" xmlns:o="urn:schemas-microsoft-com:office:office" xmlns:r="http://schemas.openxmlformats.org/officeDocument/2006/relationships" xmlns:m="http://schemas.openxmlformats.org/officeDocument/2006/math" xmlns:v="urn:schemas-microsoft-com:vml" xmlns:wp14="http://schemas.microsoft.com/office/word/2010/wordprocessingDrawing" xmlns:wp="http://schemas.openxmlformats.org/drawingml/2006/wordprocessingDrawing" xmlns:w10="urn:schemas-microsoft-com:office:word" xmlns:w="http://schemas.openxmlformats.org/wordprocessingml/2006/main" xmlns:w14="http://schemas.microsoft.com/office/word/2010/wordml" xmlns:wpg="http://schemas.microsoft.com/office/word/2010/wordprocessingGroup" xmlns:wpi="http://schemas.microsoft.com/office/word/2010/wordprocessingInk" xmlns:wne="http://schemas.microsoft.com/office/word/2006/wordml" xmlns:wps="http://schemas.microsoft.com/office/word/2010/wordprocessingShape" mc:Ignorable="w14 wp14">
+<w:hdr xmlns:wpc="http://schemas.microsoft.com/office/word/2010/wordprocessingCanvas" xmlns:mc="http://schemas.openxmlformats.org/markup-compatibility/2006" xmlns:o="urn:schemas-microsoft-com:office:office" xmlns:r="http://schemas.openxmlformats.org/officeDocument/2006/relationships" xmlns:m="http://schemas.openxmlformats.org/officeDocument/2006/math" xmlns:v="urn:schemas-microsoft-com:vml" xmlns:wp14="http://schemas.microsoft.com/office/word/2010/wordprocessingDrawing" xmlns:wp="http://schemas.openxmlformats.org/drawingml/2006/wordprocessingDrawing" xmlns:w10="urn:schemas-microsoft-com:office:word" xmlns:w="http://schemas.openxmlformats.org/wordprocessingml/2006/main" xmlns:w14="http://schemas.microsoft.com/office/word/2010/wordml" xmlns:w15="http://schemas.microsoft.com/office/word/2012/wordml" xmlns:wpg="http://schemas.microsoft.com/office/word/2010/wordprocessingGroup" xmlns:wpi="http://schemas.microsoft.com/office/word/2010/wordprocessingInk" xmlns:wne="http://schemas.microsoft.com/office/word/2006/wordml" xmlns:wps="http://schemas.microsoft.com/office/word/2010/wordprocessingShape" mc:Ignorable="w14 w15 wp14">
   <w:sdt>
     <w:sdtPr>
       <w:id w:val="-811248885"/>
@@ -32682,7 +31804,7 @@
 </file>
 
 <file path=word/header2.xml><?xml version="1.0" encoding="utf-8"?>
-<w:hdr xmlns:wpc="http://schemas.microsoft.com/office/word/2010/wordprocessingCanvas" xmlns:mc="http://schemas.openxmlformats.org/markup-compatibility/2006" xmlns:o="urn:schemas-microsoft-com:office:office" xmlns:r="http://schemas.openxmlformats.org/officeDocument/2006/relationships" xmlns:m="http://schemas.openxmlformats.org/officeDocument/2006/math" xmlns:v="urn:schemas-microsoft-com:vml" xmlns:wp14="http://schemas.microsoft.com/office/word/2010/wordprocessingDrawing" xmlns:wp="http://schemas.openxmlformats.org/drawingml/2006/wordprocessingDrawing" xmlns:w10="urn:schemas-microsoft-com:office:word" xmlns:w="http://schemas.openxmlformats.org/wordprocessingml/2006/main" xmlns:w14="http://schemas.microsoft.com/office/word/2010/wordml" xmlns:wpg="http://schemas.microsoft.com/office/word/2010/wordprocessingGroup" xmlns:wpi="http://schemas.microsoft.com/office/word/2010/wordprocessingInk" xmlns:wne="http://schemas.microsoft.com/office/word/2006/wordml" xmlns:wps="http://schemas.microsoft.com/office/word/2010/wordprocessingShape" mc:Ignorable="w14 wp14">
+<w:hdr xmlns:wpc="http://schemas.microsoft.com/office/word/2010/wordprocessingCanvas" xmlns:mc="http://schemas.openxmlformats.org/markup-compatibility/2006" xmlns:o="urn:schemas-microsoft-com:office:office" xmlns:r="http://schemas.openxmlformats.org/officeDocument/2006/relationships" xmlns:m="http://schemas.openxmlformats.org/officeDocument/2006/math" xmlns:v="urn:schemas-microsoft-com:vml" xmlns:wp14="http://schemas.microsoft.com/office/word/2010/wordprocessingDrawing" xmlns:wp="http://schemas.openxmlformats.org/drawingml/2006/wordprocessingDrawing" xmlns:w10="urn:schemas-microsoft-com:office:word" xmlns:w="http://schemas.openxmlformats.org/wordprocessingml/2006/main" xmlns:w14="http://schemas.microsoft.com/office/word/2010/wordml" xmlns:w15="http://schemas.microsoft.com/office/word/2012/wordml" xmlns:wpg="http://schemas.microsoft.com/office/word/2010/wordprocessingGroup" xmlns:wpi="http://schemas.microsoft.com/office/word/2010/wordprocessingInk" xmlns:wne="http://schemas.microsoft.com/office/word/2006/wordml" xmlns:wps="http://schemas.microsoft.com/office/word/2010/wordprocessingShape" mc:Ignorable="w14 w15 wp14">
   <w:sdt>
     <w:sdtPr>
       <w:id w:val="768272538"/>
@@ -32735,7 +31857,7 @@
 </file>
 
 <file path=word/header3.xml><?xml version="1.0" encoding="utf-8"?>
-<w:hdr xmlns:wpc="http://schemas.microsoft.com/office/word/2010/wordprocessingCanvas" xmlns:mc="http://schemas.openxmlformats.org/markup-compatibility/2006" xmlns:o="urn:schemas-microsoft-com:office:office" xmlns:r="http://schemas.openxmlformats.org/officeDocument/2006/relationships" xmlns:m="http://schemas.openxmlformats.org/officeDocument/2006/math" xmlns:v="urn:schemas-microsoft-com:vml" xmlns:wp14="http://schemas.microsoft.com/office/word/2010/wordprocessingDrawing" xmlns:wp="http://schemas.openxmlformats.org/drawingml/2006/wordprocessingDrawing" xmlns:w10="urn:schemas-microsoft-com:office:word" xmlns:w="http://schemas.openxmlformats.org/wordprocessingml/2006/main" xmlns:w14="http://schemas.microsoft.com/office/word/2010/wordml" xmlns:wpg="http://schemas.microsoft.com/office/word/2010/wordprocessingGroup" xmlns:wpi="http://schemas.microsoft.com/office/word/2010/wordprocessingInk" xmlns:wne="http://schemas.microsoft.com/office/word/2006/wordml" xmlns:wps="http://schemas.microsoft.com/office/word/2010/wordprocessingShape" mc:Ignorable="w14 wp14">
+<w:hdr xmlns:wpc="http://schemas.microsoft.com/office/word/2010/wordprocessingCanvas" xmlns:mc="http://schemas.openxmlformats.org/markup-compatibility/2006" xmlns:o="urn:schemas-microsoft-com:office:office" xmlns:r="http://schemas.openxmlformats.org/officeDocument/2006/relationships" xmlns:m="http://schemas.openxmlformats.org/officeDocument/2006/math" xmlns:v="urn:schemas-microsoft-com:vml" xmlns:wp14="http://schemas.microsoft.com/office/word/2010/wordprocessingDrawing" xmlns:wp="http://schemas.openxmlformats.org/drawingml/2006/wordprocessingDrawing" xmlns:w10="urn:schemas-microsoft-com:office:word" xmlns:w="http://schemas.openxmlformats.org/wordprocessingml/2006/main" xmlns:w14="http://schemas.microsoft.com/office/word/2010/wordml" xmlns:w15="http://schemas.microsoft.com/office/word/2012/wordml" xmlns:wpg="http://schemas.microsoft.com/office/word/2010/wordprocessingGroup" xmlns:wpi="http://schemas.microsoft.com/office/word/2010/wordprocessingInk" xmlns:wne="http://schemas.microsoft.com/office/word/2006/wordml" xmlns:wps="http://schemas.microsoft.com/office/word/2010/wordprocessingShape" mc:Ignorable="w14 w15 wp14">
   <w:sdt>
     <w:sdtPr>
       <w:id w:val="938034487"/>
@@ -32796,10 +31918,10 @@
 </file>
 
 <file path=word/header4.xml><?xml version="1.0" encoding="utf-8"?>
-<w:hdr xmlns:wpc="http://schemas.microsoft.com/office/word/2010/wordprocessingCanvas" xmlns:mc="http://schemas.openxmlformats.org/markup-compatibility/2006" xmlns:o="urn:schemas-microsoft-com:office:office" xmlns:r="http://schemas.openxmlformats.org/officeDocument/2006/relationships" xmlns:m="http://schemas.openxmlformats.org/officeDocument/2006/math" xmlns:v="urn:schemas-microsoft-com:vml" xmlns:wp14="http://schemas.microsoft.com/office/word/2010/wordprocessingDrawing" xmlns:wp="http://schemas.openxmlformats.org/drawingml/2006/wordprocessingDrawing" xmlns:w10="urn:schemas-microsoft-com:office:word" xmlns:w="http://schemas.openxmlformats.org/wordprocessingml/2006/main" xmlns:w14="http://schemas.microsoft.com/office/word/2010/wordml" xmlns:wpg="http://schemas.microsoft.com/office/word/2010/wordprocessingGroup" xmlns:wpi="http://schemas.microsoft.com/office/word/2010/wordprocessingInk" xmlns:wne="http://schemas.microsoft.com/office/word/2006/wordml" xmlns:wps="http://schemas.microsoft.com/office/word/2010/wordprocessingShape" mc:Ignorable="w14 wp14">
+<w:hdr xmlns:wpc="http://schemas.microsoft.com/office/word/2010/wordprocessingCanvas" xmlns:mc="http://schemas.openxmlformats.org/markup-compatibility/2006" xmlns:o="urn:schemas-microsoft-com:office:office" xmlns:r="http://schemas.openxmlformats.org/officeDocument/2006/relationships" xmlns:m="http://schemas.openxmlformats.org/officeDocument/2006/math" xmlns:v="urn:schemas-microsoft-com:vml" xmlns:wp14="http://schemas.microsoft.com/office/word/2010/wordprocessingDrawing" xmlns:wp="http://schemas.openxmlformats.org/drawingml/2006/wordprocessingDrawing" xmlns:w10="urn:schemas-microsoft-com:office:word" xmlns:w="http://schemas.openxmlformats.org/wordprocessingml/2006/main" xmlns:w14="http://schemas.microsoft.com/office/word/2010/wordml" xmlns:w15="http://schemas.microsoft.com/office/word/2012/wordml" xmlns:wpg="http://schemas.microsoft.com/office/word/2010/wordprocessingGroup" xmlns:wpi="http://schemas.microsoft.com/office/word/2010/wordprocessingInk" xmlns:wne="http://schemas.microsoft.com/office/word/2006/wordml" xmlns:wps="http://schemas.microsoft.com/office/word/2010/wordprocessingShape" mc:Ignorable="w14 w15 wp14">
   <w:sdt>
     <w:sdtPr>
-      <w:id w:val="1870951569"/>
+      <w:id w:val="-2022688251"/>
       <w:docPartObj>
         <w:docPartGallery w:val="Page Numbers (Top of Page)"/>
         <w:docPartUnique/>
@@ -32829,7 +31951,7 @@
           <w:rPr>
             <w:noProof/>
           </w:rPr>
-          <w:t>29</w:t>
+          <w:t>39</w:t>
         </w:r>
         <w:r>
           <w:rPr>
@@ -32850,8 +31972,8 @@
 </file>
 
 <file path=word/numbering.xml><?xml version="1.0" encoding="utf-8"?>
-<w:numbering xmlns:wpc="http://schemas.microsoft.com/office/word/2010/wordprocessingCanvas" xmlns:mc="http://schemas.openxmlformats.org/markup-compatibility/2006" xmlns:o="urn:schemas-microsoft-com:office:office" xmlns:r="http://schemas.openxmlformats.org/officeDocument/2006/relationships" xmlns:m="http://schemas.openxmlformats.org/officeDocument/2006/math" xmlns:v="urn:schemas-microsoft-com:vml" xmlns:wp14="http://schemas.microsoft.com/office/word/2010/wordprocessingDrawing" xmlns:wp="http://schemas.openxmlformats.org/drawingml/2006/wordprocessingDrawing" xmlns:w10="urn:schemas-microsoft-com:office:word" xmlns:w="http://schemas.openxmlformats.org/wordprocessingml/2006/main" xmlns:w14="http://schemas.microsoft.com/office/word/2010/wordml" xmlns:wpg="http://schemas.microsoft.com/office/word/2010/wordprocessingGroup" xmlns:wpi="http://schemas.microsoft.com/office/word/2010/wordprocessingInk" xmlns:wne="http://schemas.microsoft.com/office/word/2006/wordml" xmlns:wps="http://schemas.microsoft.com/office/word/2010/wordprocessingShape" mc:Ignorable="w14 wp14">
-  <w:abstractNum w:abstractNumId="0">
+<w:numbering xmlns:wpc="http://schemas.microsoft.com/office/word/2010/wordprocessingCanvas" xmlns:mc="http://schemas.openxmlformats.org/markup-compatibility/2006" xmlns:o="urn:schemas-microsoft-com:office:office" xmlns:r="http://schemas.openxmlformats.org/officeDocument/2006/relationships" xmlns:m="http://schemas.openxmlformats.org/officeDocument/2006/math" xmlns:v="urn:schemas-microsoft-com:vml" xmlns:wp14="http://schemas.microsoft.com/office/word/2010/wordprocessingDrawing" xmlns:wp="http://schemas.openxmlformats.org/drawingml/2006/wordprocessingDrawing" xmlns:w10="urn:schemas-microsoft-com:office:word" xmlns:w="http://schemas.openxmlformats.org/wordprocessingml/2006/main" xmlns:w14="http://schemas.microsoft.com/office/word/2010/wordml" xmlns:w15="http://schemas.microsoft.com/office/word/2012/wordml" xmlns:wpg="http://schemas.microsoft.com/office/word/2010/wordprocessingGroup" xmlns:wpi="http://schemas.microsoft.com/office/word/2010/wordprocessingInk" xmlns:wne="http://schemas.microsoft.com/office/word/2006/wordml" xmlns:wps="http://schemas.microsoft.com/office/word/2010/wordprocessingShape" mc:Ignorable="w14 w15 wp14">
+  <w:abstractNum w:abstractNumId="0" w15:restartNumberingAfterBreak="0">
     <w:nsid w:val="06884779"/>
     <w:multiLevelType w:val="multilevel"/>
     <w:tmpl w:val="E886E14A"/>
@@ -32971,7 +32093,7 @@
       </w:rPr>
     </w:lvl>
   </w:abstractNum>
-  <w:abstractNum w:abstractNumId="1">
+  <w:abstractNum w:abstractNumId="1" w15:restartNumberingAfterBreak="0">
     <w:nsid w:val="07C708E7"/>
     <w:multiLevelType w:val="hybridMultilevel"/>
     <w:tmpl w:val="08C84BD4"/>
@@ -33057,7 +32179,7 @@
       </w:pPr>
     </w:lvl>
   </w:abstractNum>
-  <w:abstractNum w:abstractNumId="2">
+  <w:abstractNum w:abstractNumId="2" w15:restartNumberingAfterBreak="0">
     <w:nsid w:val="17D030EB"/>
     <w:multiLevelType w:val="hybridMultilevel"/>
     <w:tmpl w:val="E1143C44"/>
@@ -33143,7 +32265,7 @@
       </w:pPr>
     </w:lvl>
   </w:abstractNum>
-  <w:abstractNum w:abstractNumId="3">
+  <w:abstractNum w:abstractNumId="3" w15:restartNumberingAfterBreak="0">
     <w:nsid w:val="17F36DE6"/>
     <w:multiLevelType w:val="hybridMultilevel"/>
     <w:tmpl w:val="98D48A7A"/>
@@ -33232,7 +32354,7 @@
       </w:pPr>
     </w:lvl>
   </w:abstractNum>
-  <w:abstractNum w:abstractNumId="4">
+  <w:abstractNum w:abstractNumId="4" w15:restartNumberingAfterBreak="0">
     <w:nsid w:val="19B85A40"/>
     <w:multiLevelType w:val="hybridMultilevel"/>
     <w:tmpl w:val="29308352"/>
@@ -33321,7 +32443,7 @@
       </w:pPr>
     </w:lvl>
   </w:abstractNum>
-  <w:abstractNum w:abstractNumId="5">
+  <w:abstractNum w:abstractNumId="5" w15:restartNumberingAfterBreak="0">
     <w:nsid w:val="275643A7"/>
     <w:multiLevelType w:val="hybridMultilevel"/>
     <w:tmpl w:val="F25E887A"/>
@@ -33410,7 +32532,7 @@
       </w:pPr>
     </w:lvl>
   </w:abstractNum>
-  <w:abstractNum w:abstractNumId="6">
+  <w:abstractNum w:abstractNumId="6" w15:restartNumberingAfterBreak="0">
     <w:nsid w:val="29B00C19"/>
     <w:multiLevelType w:val="hybridMultilevel"/>
     <w:tmpl w:val="937C9FD8"/>
@@ -33496,7 +32618,7 @@
       </w:pPr>
     </w:lvl>
   </w:abstractNum>
-  <w:abstractNum w:abstractNumId="7">
+  <w:abstractNum w:abstractNumId="7" w15:restartNumberingAfterBreak="0">
     <w:nsid w:val="2FFB68E4"/>
     <w:multiLevelType w:val="hybridMultilevel"/>
     <w:tmpl w:val="F4DE8E1A"/>
@@ -33582,7 +32704,7 @@
       </w:pPr>
     </w:lvl>
   </w:abstractNum>
-  <w:abstractNum w:abstractNumId="8">
+  <w:abstractNum w:abstractNumId="8" w15:restartNumberingAfterBreak="0">
     <w:nsid w:val="319143C8"/>
     <w:multiLevelType w:val="hybridMultilevel"/>
     <w:tmpl w:val="B3B823F0"/>
@@ -33668,7 +32790,7 @@
       </w:pPr>
     </w:lvl>
   </w:abstractNum>
-  <w:abstractNum w:abstractNumId="9">
+  <w:abstractNum w:abstractNumId="9" w15:restartNumberingAfterBreak="0">
     <w:nsid w:val="33933A1E"/>
     <w:multiLevelType w:val="hybridMultilevel"/>
     <w:tmpl w:val="F0F23D06"/>
@@ -33757,7 +32879,7 @@
       </w:pPr>
     </w:lvl>
   </w:abstractNum>
-  <w:abstractNum w:abstractNumId="10">
+  <w:abstractNum w:abstractNumId="10" w15:restartNumberingAfterBreak="0">
     <w:nsid w:val="35D744AA"/>
     <w:multiLevelType w:val="hybridMultilevel"/>
     <w:tmpl w:val="8960C5DA"/>
@@ -33843,7 +32965,7 @@
       </w:pPr>
     </w:lvl>
   </w:abstractNum>
-  <w:abstractNum w:abstractNumId="11">
+  <w:abstractNum w:abstractNumId="11" w15:restartNumberingAfterBreak="0">
     <w:nsid w:val="363A003F"/>
     <w:multiLevelType w:val="multilevel"/>
     <w:tmpl w:val="0421001D"/>
@@ -33935,7 +33057,7 @@
       </w:pPr>
     </w:lvl>
   </w:abstractNum>
-  <w:abstractNum w:abstractNumId="12">
+  <w:abstractNum w:abstractNumId="12" w15:restartNumberingAfterBreak="0">
     <w:nsid w:val="3809736A"/>
     <w:multiLevelType w:val="hybridMultilevel"/>
     <w:tmpl w:val="983CCED6"/>
@@ -34021,7 +33143,7 @@
       </w:pPr>
     </w:lvl>
   </w:abstractNum>
-  <w:abstractNum w:abstractNumId="13">
+  <w:abstractNum w:abstractNumId="13" w15:restartNumberingAfterBreak="0">
     <w:nsid w:val="38F4363B"/>
     <w:multiLevelType w:val="hybridMultilevel"/>
     <w:tmpl w:val="86583CBA"/>
@@ -34110,7 +33232,7 @@
       </w:pPr>
     </w:lvl>
   </w:abstractNum>
-  <w:abstractNum w:abstractNumId="14">
+  <w:abstractNum w:abstractNumId="14" w15:restartNumberingAfterBreak="0">
     <w:nsid w:val="3F6D736B"/>
     <w:multiLevelType w:val="multilevel"/>
     <w:tmpl w:val="0421001D"/>
@@ -34201,7 +33323,7 @@
       </w:pPr>
     </w:lvl>
   </w:abstractNum>
-  <w:abstractNum w:abstractNumId="15">
+  <w:abstractNum w:abstractNumId="15" w15:restartNumberingAfterBreak="0">
     <w:nsid w:val="42AF64F3"/>
     <w:multiLevelType w:val="multilevel"/>
     <w:tmpl w:val="FFD2D2F0"/>
@@ -34314,7 +33436,7 @@
       </w:rPr>
     </w:lvl>
   </w:abstractNum>
-  <w:abstractNum w:abstractNumId="16">
+  <w:abstractNum w:abstractNumId="16" w15:restartNumberingAfterBreak="0">
     <w:nsid w:val="45AA5875"/>
     <w:multiLevelType w:val="hybridMultilevel"/>
     <w:tmpl w:val="7A242524"/>
@@ -34403,7 +33525,7 @@
       </w:pPr>
     </w:lvl>
   </w:abstractNum>
-  <w:abstractNum w:abstractNumId="17">
+  <w:abstractNum w:abstractNumId="17" w15:restartNumberingAfterBreak="0">
     <w:nsid w:val="4C7609E3"/>
     <w:multiLevelType w:val="hybridMultilevel"/>
     <w:tmpl w:val="A5543A96"/>
@@ -34492,7 +33614,7 @@
       </w:pPr>
     </w:lvl>
   </w:abstractNum>
-  <w:abstractNum w:abstractNumId="18">
+  <w:abstractNum w:abstractNumId="18" w15:restartNumberingAfterBreak="0">
     <w:nsid w:val="4FC62903"/>
     <w:multiLevelType w:val="hybridMultilevel"/>
     <w:tmpl w:val="10B66336"/>
@@ -34578,7 +33700,7 @@
       </w:pPr>
     </w:lvl>
   </w:abstractNum>
-  <w:abstractNum w:abstractNumId="19">
+  <w:abstractNum w:abstractNumId="19" w15:restartNumberingAfterBreak="0">
     <w:nsid w:val="50186903"/>
     <w:multiLevelType w:val="hybridMultilevel"/>
     <w:tmpl w:val="EBDE3738"/>
@@ -34667,7 +33789,7 @@
       </w:pPr>
     </w:lvl>
   </w:abstractNum>
-  <w:abstractNum w:abstractNumId="20">
+  <w:abstractNum w:abstractNumId="20" w15:restartNumberingAfterBreak="0">
     <w:nsid w:val="535935DA"/>
     <w:multiLevelType w:val="hybridMultilevel"/>
     <w:tmpl w:val="100849AC"/>
@@ -34756,7 +33878,7 @@
       </w:pPr>
     </w:lvl>
   </w:abstractNum>
-  <w:abstractNum w:abstractNumId="21">
+  <w:abstractNum w:abstractNumId="21" w15:restartNumberingAfterBreak="0">
     <w:nsid w:val="53977D63"/>
     <w:multiLevelType w:val="hybridMultilevel"/>
     <w:tmpl w:val="295CF56A"/>
@@ -34845,7 +33967,7 @@
       </w:pPr>
     </w:lvl>
   </w:abstractNum>
-  <w:abstractNum w:abstractNumId="22">
+  <w:abstractNum w:abstractNumId="22" w15:restartNumberingAfterBreak="0">
     <w:nsid w:val="55A5639B"/>
     <w:multiLevelType w:val="hybridMultilevel"/>
     <w:tmpl w:val="D674AE98"/>
@@ -34931,7 +34053,7 @@
       </w:pPr>
     </w:lvl>
   </w:abstractNum>
-  <w:abstractNum w:abstractNumId="23">
+  <w:abstractNum w:abstractNumId="23" w15:restartNumberingAfterBreak="0">
     <w:nsid w:val="561E74B7"/>
     <w:multiLevelType w:val="hybridMultilevel"/>
     <w:tmpl w:val="9FFC2F2C"/>
@@ -35020,7 +34142,7 @@
       </w:pPr>
     </w:lvl>
   </w:abstractNum>
-  <w:abstractNum w:abstractNumId="24">
+  <w:abstractNum w:abstractNumId="24" w15:restartNumberingAfterBreak="0">
     <w:nsid w:val="5B7B56D6"/>
     <w:multiLevelType w:val="multilevel"/>
     <w:tmpl w:val="15B2B890"/>
@@ -35107,7 +34229,7 @@
       </w:pPr>
     </w:lvl>
   </w:abstractNum>
-  <w:abstractNum w:abstractNumId="25">
+  <w:abstractNum w:abstractNumId="25" w15:restartNumberingAfterBreak="0">
     <w:nsid w:val="5BA03FB0"/>
     <w:multiLevelType w:val="hybridMultilevel"/>
     <w:tmpl w:val="23E43B9E"/>
@@ -35196,7 +34318,7 @@
       </w:pPr>
     </w:lvl>
   </w:abstractNum>
-  <w:abstractNum w:abstractNumId="26">
+  <w:abstractNum w:abstractNumId="26" w15:restartNumberingAfterBreak="0">
     <w:nsid w:val="5CCE17F9"/>
     <w:multiLevelType w:val="hybridMultilevel"/>
     <w:tmpl w:val="C4EC3C4E"/>
@@ -35282,7 +34404,7 @@
       </w:pPr>
     </w:lvl>
   </w:abstractNum>
-  <w:abstractNum w:abstractNumId="27">
+  <w:abstractNum w:abstractNumId="27" w15:restartNumberingAfterBreak="0">
     <w:nsid w:val="61181FEF"/>
     <w:multiLevelType w:val="hybridMultilevel"/>
     <w:tmpl w:val="2A322BAC"/>
@@ -35371,7 +34493,7 @@
       </w:pPr>
     </w:lvl>
   </w:abstractNum>
-  <w:abstractNum w:abstractNumId="28">
+  <w:abstractNum w:abstractNumId="28" w15:restartNumberingAfterBreak="0">
     <w:nsid w:val="63A04D5E"/>
     <w:multiLevelType w:val="hybridMultilevel"/>
     <w:tmpl w:val="9986301A"/>
@@ -35457,7 +34579,7 @@
       </w:pPr>
     </w:lvl>
   </w:abstractNum>
-  <w:abstractNum w:abstractNumId="29">
+  <w:abstractNum w:abstractNumId="29" w15:restartNumberingAfterBreak="0">
     <w:nsid w:val="67F27349"/>
     <w:multiLevelType w:val="hybridMultilevel"/>
     <w:tmpl w:val="C8645FC8"/>
@@ -35543,7 +34665,7 @@
       </w:pPr>
     </w:lvl>
   </w:abstractNum>
-  <w:abstractNum w:abstractNumId="30">
+  <w:abstractNum w:abstractNumId="30" w15:restartNumberingAfterBreak="0">
     <w:nsid w:val="70746F27"/>
     <w:multiLevelType w:val="hybridMultilevel"/>
     <w:tmpl w:val="4060059E"/>
@@ -35632,7 +34754,7 @@
       </w:pPr>
     </w:lvl>
   </w:abstractNum>
-  <w:abstractNum w:abstractNumId="31">
+  <w:abstractNum w:abstractNumId="31" w15:restartNumberingAfterBreak="0">
     <w:nsid w:val="73A8465E"/>
     <w:multiLevelType w:val="multilevel"/>
     <w:tmpl w:val="0421001D"/>
@@ -35723,7 +34845,7 @@
       </w:pPr>
     </w:lvl>
   </w:abstractNum>
-  <w:abstractNum w:abstractNumId="32">
+  <w:abstractNum w:abstractNumId="32" w15:restartNumberingAfterBreak="0">
     <w:nsid w:val="7669719F"/>
     <w:multiLevelType w:val="hybridMultilevel"/>
     <w:tmpl w:val="709EB78A"/>
@@ -35812,7 +34934,7 @@
       </w:pPr>
     </w:lvl>
   </w:abstractNum>
-  <w:abstractNum w:abstractNumId="33">
+  <w:abstractNum w:abstractNumId="33" w15:restartNumberingAfterBreak="0">
     <w:nsid w:val="77846337"/>
     <w:multiLevelType w:val="hybridMultilevel"/>
     <w:tmpl w:val="23782016"/>
@@ -35901,7 +35023,7 @@
       </w:pPr>
     </w:lvl>
   </w:abstractNum>
-  <w:abstractNum w:abstractNumId="34">
+  <w:abstractNum w:abstractNumId="34" w15:restartNumberingAfterBreak="0">
     <w:nsid w:val="786F112E"/>
     <w:multiLevelType w:val="hybridMultilevel"/>
     <w:tmpl w:val="2E9C6FA0"/>
@@ -35990,7 +35112,7 @@
       </w:pPr>
     </w:lvl>
   </w:abstractNum>
-  <w:abstractNum w:abstractNumId="35">
+  <w:abstractNum w:abstractNumId="35" w15:restartNumberingAfterBreak="0">
     <w:nsid w:val="78D73310"/>
     <w:multiLevelType w:val="hybridMultilevel"/>
     <w:tmpl w:val="90AA415C"/>
@@ -36076,7 +35198,7 @@
       </w:pPr>
     </w:lvl>
   </w:abstractNum>
-  <w:abstractNum w:abstractNumId="36">
+  <w:abstractNum w:abstractNumId="36" w15:restartNumberingAfterBreak="0">
     <w:nsid w:val="7A23669D"/>
     <w:multiLevelType w:val="hybridMultilevel"/>
     <w:tmpl w:val="A922FD8C"/>
@@ -36162,7 +35284,7 @@
       </w:pPr>
     </w:lvl>
   </w:abstractNum>
-  <w:abstractNum w:abstractNumId="37">
+  <w:abstractNum w:abstractNumId="37" w15:restartNumberingAfterBreak="0">
     <w:nsid w:val="7A352103"/>
     <w:multiLevelType w:val="hybridMultilevel"/>
     <w:tmpl w:val="7076F436"/>
@@ -36248,7 +35370,7 @@
       </w:pPr>
     </w:lvl>
   </w:abstractNum>
-  <w:abstractNum w:abstractNumId="38">
+  <w:abstractNum w:abstractNumId="38" w15:restartNumberingAfterBreak="0">
     <w:nsid w:val="7E432D22"/>
     <w:multiLevelType w:val="hybridMultilevel"/>
     <w:tmpl w:val="48FC7A20"/>
@@ -36456,7 +35578,7 @@
 </file>
 
 <file path=word/styles.xml><?xml version="1.0" encoding="utf-8"?>
-<w:styles xmlns:mc="http://schemas.openxmlformats.org/markup-compatibility/2006" xmlns:r="http://schemas.openxmlformats.org/officeDocument/2006/relationships" xmlns:w="http://schemas.openxmlformats.org/wordprocessingml/2006/main" xmlns:w14="http://schemas.microsoft.com/office/word/2010/wordml" mc:Ignorable="w14">
+<w:styles xmlns:mc="http://schemas.openxmlformats.org/markup-compatibility/2006" xmlns:r="http://schemas.openxmlformats.org/officeDocument/2006/relationships" xmlns:w="http://schemas.openxmlformats.org/wordprocessingml/2006/main" xmlns:w14="http://schemas.microsoft.com/office/word/2010/wordml" xmlns:w15="http://schemas.microsoft.com/office/word/2012/wordml" mc:Ignorable="w14 w15">
   <w:docDefaults>
     <w:rPrDefault>
       <w:rPr>
@@ -36472,144 +35594,378 @@
       </w:pPr>
     </w:pPrDefault>
   </w:docDefaults>
-  <w:latentStyles w:defLockedState="0" w:defUIPriority="99" w:defSemiHidden="1" w:defUnhideWhenUsed="1" w:defQFormat="0" w:count="267">
-    <w:lsdException w:name="Normal" w:semiHidden="0" w:uiPriority="0" w:unhideWhenUsed="0" w:qFormat="1"/>
-    <w:lsdException w:name="heading 1" w:semiHidden="0" w:uiPriority="9" w:unhideWhenUsed="0" w:qFormat="1"/>
-    <w:lsdException w:name="heading 2" w:uiPriority="9" w:qFormat="1"/>
-    <w:lsdException w:name="heading 3" w:uiPriority="9" w:qFormat="1"/>
-    <w:lsdException w:name="heading 4" w:uiPriority="9" w:qFormat="1"/>
-    <w:lsdException w:name="heading 5" w:uiPriority="9" w:qFormat="1"/>
-    <w:lsdException w:name="heading 6" w:uiPriority="9" w:qFormat="1"/>
-    <w:lsdException w:name="heading 7" w:uiPriority="9" w:qFormat="1"/>
-    <w:lsdException w:name="heading 8" w:uiPriority="9" w:qFormat="1"/>
-    <w:lsdException w:name="heading 9" w:uiPriority="9" w:qFormat="1"/>
-    <w:lsdException w:name="toc 1" w:uiPriority="39"/>
-    <w:lsdException w:name="toc 2" w:uiPriority="39"/>
-    <w:lsdException w:name="toc 3" w:uiPriority="39"/>
-    <w:lsdException w:name="toc 4" w:uiPriority="39"/>
-    <w:lsdException w:name="toc 5" w:uiPriority="39"/>
-    <w:lsdException w:name="toc 6" w:uiPriority="39"/>
-    <w:lsdException w:name="toc 7" w:uiPriority="39"/>
-    <w:lsdException w:name="toc 8" w:uiPriority="39"/>
-    <w:lsdException w:name="toc 9" w:uiPriority="39"/>
-    <w:lsdException w:name="caption" w:uiPriority="35" w:qFormat="1"/>
-    <w:lsdException w:name="Title" w:semiHidden="0" w:uiPriority="10" w:unhideWhenUsed="0" w:qFormat="1"/>
-    <w:lsdException w:name="Default Paragraph Font" w:uiPriority="1"/>
-    <w:lsdException w:name="Subtitle" w:semiHidden="0" w:uiPriority="11" w:unhideWhenUsed="0" w:qFormat="1"/>
-    <w:lsdException w:name="Strong" w:semiHidden="0" w:uiPriority="22" w:unhideWhenUsed="0" w:qFormat="1"/>
-    <w:lsdException w:name="Emphasis" w:semiHidden="0" w:uiPriority="20" w:unhideWhenUsed="0" w:qFormat="1"/>
-    <w:lsdException w:name="Table Grid" w:semiHidden="0" w:uiPriority="39" w:unhideWhenUsed="0"/>
-    <w:lsdException w:name="Placeholder Text" w:unhideWhenUsed="0"/>
-    <w:lsdException w:name="No Spacing" w:semiHidden="0" w:uiPriority="1" w:unhideWhenUsed="0" w:qFormat="1"/>
-    <w:lsdException w:name="Light Shading" w:semiHidden="0" w:uiPriority="60" w:unhideWhenUsed="0"/>
-    <w:lsdException w:name="Light List" w:semiHidden="0" w:uiPriority="61" w:unhideWhenUsed="0"/>
-    <w:lsdException w:name="Light Grid" w:semiHidden="0" w:uiPriority="62" w:unhideWhenUsed="0"/>
-    <w:lsdException w:name="Medium Shading 1" w:semiHidden="0" w:uiPriority="63" w:unhideWhenUsed="0"/>
-    <w:lsdException w:name="Medium Shading 2" w:semiHidden="0" w:uiPriority="64" w:unhideWhenUsed="0"/>
-    <w:lsdException w:name="Medium List 1" w:semiHidden="0" w:uiPriority="65" w:unhideWhenUsed="0"/>
-    <w:lsdException w:name="Medium List 2" w:semiHidden="0" w:uiPriority="66" w:unhideWhenUsed="0"/>
-    <w:lsdException w:name="Medium Grid 1" w:semiHidden="0" w:uiPriority="67" w:unhideWhenUsed="0"/>
-    <w:lsdException w:name="Medium Grid 2" w:semiHidden="0" w:uiPriority="68" w:unhideWhenUsed="0"/>
-    <w:lsdException w:name="Medium Grid 3" w:semiHidden="0" w:uiPriority="69" w:unhideWhenUsed="0"/>
-    <w:lsdException w:name="Dark List" w:semiHidden="0" w:uiPriority="70" w:unhideWhenUsed="0"/>
-    <w:lsdException w:name="Colorful Shading" w:semiHidden="0" w:uiPriority="71" w:unhideWhenUsed="0"/>
-    <w:lsdException w:name="Colorful List" w:semiHidden="0" w:uiPriority="72" w:unhideWhenUsed="0"/>
-    <w:lsdException w:name="Colorful Grid" w:semiHidden="0" w:uiPriority="73" w:unhideWhenUsed="0"/>
-    <w:lsdException w:name="Light Shading Accent 1" w:semiHidden="0" w:uiPriority="60" w:unhideWhenUsed="0"/>
-    <w:lsdException w:name="Light List Accent 1" w:semiHidden="0" w:uiPriority="61" w:unhideWhenUsed="0"/>
-    <w:lsdException w:name="Light Grid Accent 1" w:semiHidden="0" w:uiPriority="62" w:unhideWhenUsed="0"/>
-    <w:lsdException w:name="Medium Shading 1 Accent 1" w:semiHidden="0" w:uiPriority="63" w:unhideWhenUsed="0"/>
-    <w:lsdException w:name="Medium Shading 2 Accent 1" w:semiHidden="0" w:uiPriority="64" w:unhideWhenUsed="0"/>
-    <w:lsdException w:name="Medium List 1 Accent 1" w:semiHidden="0" w:uiPriority="65" w:unhideWhenUsed="0"/>
-    <w:lsdException w:name="Revision" w:unhideWhenUsed="0"/>
-    <w:lsdException w:name="List Paragraph" w:semiHidden="0" w:uiPriority="34" w:unhideWhenUsed="0" w:qFormat="1"/>
-    <w:lsdException w:name="Quote" w:semiHidden="0" w:uiPriority="29" w:unhideWhenUsed="0" w:qFormat="1"/>
-    <w:lsdException w:name="Intense Quote" w:semiHidden="0" w:uiPriority="30" w:unhideWhenUsed="0" w:qFormat="1"/>
-    <w:lsdException w:name="Medium List 2 Accent 1" w:semiHidden="0" w:uiPriority="66" w:unhideWhenUsed="0"/>
-    <w:lsdException w:name="Medium Grid 1 Accent 1" w:semiHidden="0" w:uiPriority="67" w:unhideWhenUsed="0"/>
-    <w:lsdException w:name="Medium Grid 2 Accent 1" w:semiHidden="0" w:uiPriority="68" w:unhideWhenUsed="0"/>
-    <w:lsdException w:name="Medium Grid 3 Accent 1" w:semiHidden="0" w:uiPriority="69" w:unhideWhenUsed="0"/>
-    <w:lsdException w:name="Dark List Accent 1" w:semiHidden="0" w:uiPriority="70" w:unhideWhenUsed="0"/>
-    <w:lsdException w:name="Colorful Shading Accent 1" w:semiHidden="0" w:uiPriority="71" w:unhideWhenUsed="0"/>
-    <w:lsdException w:name="Colorful List Accent 1" w:semiHidden="0" w:uiPriority="72" w:unhideWhenUsed="0"/>
-    <w:lsdException w:name="Colorful Grid Accent 1" w:semiHidden="0" w:uiPriority="73" w:unhideWhenUsed="0"/>
-    <w:lsdException w:name="Light Shading Accent 2" w:semiHidden="0" w:uiPriority="60" w:unhideWhenUsed="0"/>
-    <w:lsdException w:name="Light List Accent 2" w:semiHidden="0" w:uiPriority="61" w:unhideWhenUsed="0"/>
-    <w:lsdException w:name="Light Grid Accent 2" w:semiHidden="0" w:uiPriority="62" w:unhideWhenUsed="0"/>
-    <w:lsdException w:name="Medium Shading 1 Accent 2" w:semiHidden="0" w:uiPriority="63" w:unhideWhenUsed="0"/>
-    <w:lsdException w:name="Medium Shading 2 Accent 2" w:semiHidden="0" w:uiPriority="64" w:unhideWhenUsed="0"/>
-    <w:lsdException w:name="Medium List 1 Accent 2" w:semiHidden="0" w:uiPriority="65" w:unhideWhenUsed="0"/>
-    <w:lsdException w:name="Medium List 2 Accent 2" w:semiHidden="0" w:uiPriority="66" w:unhideWhenUsed="0"/>
-    <w:lsdException w:name="Medium Grid 1 Accent 2" w:semiHidden="0" w:uiPriority="67" w:unhideWhenUsed="0"/>
-    <w:lsdException w:name="Medium Grid 2 Accent 2" w:semiHidden="0" w:uiPriority="68" w:unhideWhenUsed="0"/>
-    <w:lsdException w:name="Medium Grid 3 Accent 2" w:semiHidden="0" w:uiPriority="69" w:unhideWhenUsed="0"/>
-    <w:lsdException w:name="Dark List Accent 2" w:semiHidden="0" w:uiPriority="70" w:unhideWhenUsed="0"/>
-    <w:lsdException w:name="Colorful Shading Accent 2" w:semiHidden="0" w:uiPriority="71" w:unhideWhenUsed="0"/>
-    <w:lsdException w:name="Colorful List Accent 2" w:semiHidden="0" w:uiPriority="72" w:unhideWhenUsed="0"/>
-    <w:lsdException w:name="Colorful Grid Accent 2" w:semiHidden="0" w:uiPriority="73" w:unhideWhenUsed="0"/>
-    <w:lsdException w:name="Light Shading Accent 3" w:semiHidden="0" w:uiPriority="60" w:unhideWhenUsed="0"/>
-    <w:lsdException w:name="Light List Accent 3" w:semiHidden="0" w:uiPriority="61" w:unhideWhenUsed="0"/>
-    <w:lsdException w:name="Light Grid Accent 3" w:semiHidden="0" w:uiPriority="62" w:unhideWhenUsed="0"/>
-    <w:lsdException w:name="Medium Shading 1 Accent 3" w:semiHidden="0" w:uiPriority="63" w:unhideWhenUsed="0"/>
-    <w:lsdException w:name="Medium Shading 2 Accent 3" w:semiHidden="0" w:uiPriority="64" w:unhideWhenUsed="0"/>
-    <w:lsdException w:name="Medium List 1 Accent 3" w:semiHidden="0" w:uiPriority="65" w:unhideWhenUsed="0"/>
-    <w:lsdException w:name="Medium List 2 Accent 3" w:semiHidden="0" w:uiPriority="66" w:unhideWhenUsed="0"/>
-    <w:lsdException w:name="Medium Grid 1 Accent 3" w:semiHidden="0" w:uiPriority="67" w:unhideWhenUsed="0"/>
-    <w:lsdException w:name="Medium Grid 2 Accent 3" w:semiHidden="0" w:uiPriority="68" w:unhideWhenUsed="0"/>
-    <w:lsdException w:name="Medium Grid 3 Accent 3" w:semiHidden="0" w:uiPriority="69" w:unhideWhenUsed="0"/>
-    <w:lsdException w:name="Dark List Accent 3" w:semiHidden="0" w:uiPriority="70" w:unhideWhenUsed="0"/>
-    <w:lsdException w:name="Colorful Shading Accent 3" w:semiHidden="0" w:uiPriority="71" w:unhideWhenUsed="0"/>
-    <w:lsdException w:name="Colorful List Accent 3" w:semiHidden="0" w:uiPriority="72" w:unhideWhenUsed="0"/>
-    <w:lsdException w:name="Colorful Grid Accent 3" w:semiHidden="0" w:uiPriority="73" w:unhideWhenUsed="0"/>
-    <w:lsdException w:name="Light Shading Accent 4" w:semiHidden="0" w:uiPriority="60" w:unhideWhenUsed="0"/>
-    <w:lsdException w:name="Light List Accent 4" w:semiHidden="0" w:uiPriority="61" w:unhideWhenUsed="0"/>
-    <w:lsdException w:name="Light Grid Accent 4" w:semiHidden="0" w:uiPriority="62" w:unhideWhenUsed="0"/>
-    <w:lsdException w:name="Medium Shading 1 Accent 4" w:semiHidden="0" w:uiPriority="63" w:unhideWhenUsed="0"/>
-    <w:lsdException w:name="Medium Shading 2 Accent 4" w:semiHidden="0" w:uiPriority="64" w:unhideWhenUsed="0"/>
-    <w:lsdException w:name="Medium List 1 Accent 4" w:semiHidden="0" w:uiPriority="65" w:unhideWhenUsed="0"/>
-    <w:lsdException w:name="Medium List 2 Accent 4" w:semiHidden="0" w:uiPriority="66" w:unhideWhenUsed="0"/>
-    <w:lsdException w:name="Medium Grid 1 Accent 4" w:semiHidden="0" w:uiPriority="67" w:unhideWhenUsed="0"/>
-    <w:lsdException w:name="Medium Grid 2 Accent 4" w:semiHidden="0" w:uiPriority="68" w:unhideWhenUsed="0"/>
-    <w:lsdException w:name="Medium Grid 3 Accent 4" w:semiHidden="0" w:uiPriority="69" w:unhideWhenUsed="0"/>
-    <w:lsdException w:name="Dark List Accent 4" w:semiHidden="0" w:uiPriority="70" w:unhideWhenUsed="0"/>
-    <w:lsdException w:name="Colorful Shading Accent 4" w:semiHidden="0" w:uiPriority="71" w:unhideWhenUsed="0"/>
-    <w:lsdException w:name="Colorful List Accent 4" w:semiHidden="0" w:uiPriority="72" w:unhideWhenUsed="0"/>
-    <w:lsdException w:name="Colorful Grid Accent 4" w:semiHidden="0" w:uiPriority="73" w:unhideWhenUsed="0"/>
-    <w:lsdException w:name="Light Shading Accent 5" w:semiHidden="0" w:uiPriority="60" w:unhideWhenUsed="0"/>
-    <w:lsdException w:name="Light List Accent 5" w:semiHidden="0" w:uiPriority="61" w:unhideWhenUsed="0"/>
-    <w:lsdException w:name="Light Grid Accent 5" w:semiHidden="0" w:uiPriority="62" w:unhideWhenUsed="0"/>
-    <w:lsdException w:name="Medium Shading 1 Accent 5" w:semiHidden="0" w:uiPriority="63" w:unhideWhenUsed="0"/>
-    <w:lsdException w:name="Medium Shading 2 Accent 5" w:semiHidden="0" w:uiPriority="64" w:unhideWhenUsed="0"/>
-    <w:lsdException w:name="Medium List 1 Accent 5" w:semiHidden="0" w:uiPriority="65" w:unhideWhenUsed="0"/>
-    <w:lsdException w:name="Medium List 2 Accent 5" w:semiHidden="0" w:uiPriority="66" w:unhideWhenUsed="0"/>
-    <w:lsdException w:name="Medium Grid 1 Accent 5" w:semiHidden="0" w:uiPriority="67" w:unhideWhenUsed="0"/>
-    <w:lsdException w:name="Medium Grid 2 Accent 5" w:semiHidden="0" w:uiPriority="68" w:unhideWhenUsed="0"/>
-    <w:lsdException w:name="Medium Grid 3 Accent 5" w:semiHidden="0" w:uiPriority="69" w:unhideWhenUsed="0"/>
-    <w:lsdException w:name="Dark List Accent 5" w:semiHidden="0" w:uiPriority="70" w:unhideWhenUsed="0"/>
-    <w:lsdException w:name="Colorful Shading Accent 5" w:semiHidden="0" w:uiPriority="71" w:unhideWhenUsed="0"/>
-    <w:lsdException w:name="Colorful List Accent 5" w:semiHidden="0" w:uiPriority="72" w:unhideWhenUsed="0"/>
-    <w:lsdException w:name="Colorful Grid Accent 5" w:semiHidden="0" w:uiPriority="73" w:unhideWhenUsed="0"/>
-    <w:lsdException w:name="Light Shading Accent 6" w:semiHidden="0" w:uiPriority="60" w:unhideWhenUsed="0"/>
-    <w:lsdException w:name="Light List Accent 6" w:semiHidden="0" w:uiPriority="61" w:unhideWhenUsed="0"/>
-    <w:lsdException w:name="Light Grid Accent 6" w:semiHidden="0" w:uiPriority="62" w:unhideWhenUsed="0"/>
-    <w:lsdException w:name="Medium Shading 1 Accent 6" w:semiHidden="0" w:uiPriority="63" w:unhideWhenUsed="0"/>
-    <w:lsdException w:name="Medium Shading 2 Accent 6" w:semiHidden="0" w:uiPriority="64" w:unhideWhenUsed="0"/>
-    <w:lsdException w:name="Medium List 1 Accent 6" w:semiHidden="0" w:uiPriority="65" w:unhideWhenUsed="0"/>
-    <w:lsdException w:name="Medium List 2 Accent 6" w:semiHidden="0" w:uiPriority="66" w:unhideWhenUsed="0"/>
-    <w:lsdException w:name="Medium Grid 1 Accent 6" w:semiHidden="0" w:uiPriority="67" w:unhideWhenUsed="0"/>
-    <w:lsdException w:name="Medium Grid 2 Accent 6" w:semiHidden="0" w:uiPriority="68" w:unhideWhenUsed="0"/>
-    <w:lsdException w:name="Medium Grid 3 Accent 6" w:semiHidden="0" w:uiPriority="69" w:unhideWhenUsed="0"/>
-    <w:lsdException w:name="Dark List Accent 6" w:semiHidden="0" w:uiPriority="70" w:unhideWhenUsed="0"/>
-    <w:lsdException w:name="Colorful Shading Accent 6" w:semiHidden="0" w:uiPriority="71" w:unhideWhenUsed="0"/>
-    <w:lsdException w:name="Colorful List Accent 6" w:semiHidden="0" w:uiPriority="72" w:unhideWhenUsed="0"/>
-    <w:lsdException w:name="Colorful Grid Accent 6" w:semiHidden="0" w:uiPriority="73" w:unhideWhenUsed="0"/>
-    <w:lsdException w:name="Subtle Emphasis" w:semiHidden="0" w:uiPriority="19" w:unhideWhenUsed="0" w:qFormat="1"/>
-    <w:lsdException w:name="Intense Emphasis" w:semiHidden="0" w:uiPriority="21" w:unhideWhenUsed="0" w:qFormat="1"/>
-    <w:lsdException w:name="Subtle Reference" w:semiHidden="0" w:uiPriority="31" w:unhideWhenUsed="0" w:qFormat="1"/>
-    <w:lsdException w:name="Intense Reference" w:semiHidden="0" w:uiPriority="32" w:unhideWhenUsed="0" w:qFormat="1"/>
-    <w:lsdException w:name="Book Title" w:semiHidden="0" w:uiPriority="33" w:unhideWhenUsed="0" w:qFormat="1"/>
-    <w:lsdException w:name="Bibliography" w:uiPriority="37"/>
-    <w:lsdException w:name="TOC Heading" w:uiPriority="39" w:qFormat="1"/>
+  <w:latentStyles w:defLockedState="0" w:defUIPriority="99" w:defSemiHidden="0" w:defUnhideWhenUsed="0" w:defQFormat="0" w:count="371">
+    <w:lsdException w:name="Normal" w:uiPriority="0" w:qFormat="1"/>
+    <w:lsdException w:name="heading 1" w:uiPriority="9" w:qFormat="1"/>
+    <w:lsdException w:name="heading 2" w:semiHidden="1" w:uiPriority="9" w:unhideWhenUsed="1" w:qFormat="1"/>
+    <w:lsdException w:name="heading 3" w:semiHidden="1" w:uiPriority="9" w:unhideWhenUsed="1" w:qFormat="1"/>
+    <w:lsdException w:name="heading 4" w:semiHidden="1" w:uiPriority="9" w:unhideWhenUsed="1" w:qFormat="1"/>
+    <w:lsdException w:name="heading 5" w:semiHidden="1" w:uiPriority="9" w:unhideWhenUsed="1" w:qFormat="1"/>
+    <w:lsdException w:name="heading 6" w:semiHidden="1" w:uiPriority="9" w:unhideWhenUsed="1" w:qFormat="1"/>
+    <w:lsdException w:name="heading 7" w:semiHidden="1" w:uiPriority="9" w:unhideWhenUsed="1" w:qFormat="1"/>
+    <w:lsdException w:name="heading 8" w:semiHidden="1" w:uiPriority="9" w:unhideWhenUsed="1" w:qFormat="1"/>
+    <w:lsdException w:name="heading 9" w:semiHidden="1" w:uiPriority="9" w:unhideWhenUsed="1" w:qFormat="1"/>
+    <w:lsdException w:name="index 1" w:semiHidden="1" w:unhideWhenUsed="1"/>
+    <w:lsdException w:name="index 2" w:semiHidden="1" w:unhideWhenUsed="1"/>
+    <w:lsdException w:name="index 3" w:semiHidden="1" w:unhideWhenUsed="1"/>
+    <w:lsdException w:name="index 4" w:semiHidden="1" w:unhideWhenUsed="1"/>
+    <w:lsdException w:name="index 5" w:semiHidden="1" w:unhideWhenUsed="1"/>
+    <w:lsdException w:name="index 6" w:semiHidden="1" w:unhideWhenUsed="1"/>
+    <w:lsdException w:name="index 7" w:semiHidden="1" w:unhideWhenUsed="1"/>
+    <w:lsdException w:name="index 8" w:semiHidden="1" w:unhideWhenUsed="1"/>
+    <w:lsdException w:name="index 9" w:semiHidden="1" w:unhideWhenUsed="1"/>
+    <w:lsdException w:name="toc 1" w:semiHidden="1" w:uiPriority="39" w:unhideWhenUsed="1"/>
+    <w:lsdException w:name="toc 2" w:semiHidden="1" w:uiPriority="39" w:unhideWhenUsed="1"/>
+    <w:lsdException w:name="toc 3" w:semiHidden="1" w:uiPriority="39" w:unhideWhenUsed="1"/>
+    <w:lsdException w:name="toc 4" w:semiHidden="1" w:uiPriority="39" w:unhideWhenUsed="1"/>
+    <w:lsdException w:name="toc 5" w:semiHidden="1" w:uiPriority="39" w:unhideWhenUsed="1"/>
+    <w:lsdException w:name="toc 6" w:semiHidden="1" w:uiPriority="39" w:unhideWhenUsed="1"/>
+    <w:lsdException w:name="toc 7" w:semiHidden="1" w:uiPriority="39" w:unhideWhenUsed="1"/>
+    <w:lsdException w:name="toc 8" w:semiHidden="1" w:uiPriority="39" w:unhideWhenUsed="1"/>
+    <w:lsdException w:name="toc 9" w:semiHidden="1" w:uiPriority="39" w:unhideWhenUsed="1"/>
+    <w:lsdException w:name="Normal Indent" w:semiHidden="1" w:unhideWhenUsed="1"/>
+    <w:lsdException w:name="footnote text" w:semiHidden="1" w:unhideWhenUsed="1"/>
+    <w:lsdException w:name="annotation text" w:semiHidden="1" w:unhideWhenUsed="1"/>
+    <w:lsdException w:name="header" w:semiHidden="1" w:unhideWhenUsed="1"/>
+    <w:lsdException w:name="footer" w:semiHidden="1" w:unhideWhenUsed="1"/>
+    <w:lsdException w:name="index heading" w:semiHidden="1" w:unhideWhenUsed="1"/>
+    <w:lsdException w:name="caption" w:semiHidden="1" w:uiPriority="35" w:unhideWhenUsed="1" w:qFormat="1"/>
+    <w:lsdException w:name="table of figures" w:semiHidden="1" w:unhideWhenUsed="1"/>
+    <w:lsdException w:name="envelope address" w:semiHidden="1" w:unhideWhenUsed="1"/>
+    <w:lsdException w:name="envelope return" w:semiHidden="1" w:unhideWhenUsed="1"/>
+    <w:lsdException w:name="footnote reference" w:semiHidden="1" w:unhideWhenUsed="1"/>
+    <w:lsdException w:name="annotation reference" w:semiHidden="1" w:unhideWhenUsed="1"/>
+    <w:lsdException w:name="line number" w:semiHidden="1" w:unhideWhenUsed="1"/>
+    <w:lsdException w:name="page number" w:semiHidden="1" w:unhideWhenUsed="1"/>
+    <w:lsdException w:name="endnote reference" w:semiHidden="1" w:unhideWhenUsed="1"/>
+    <w:lsdException w:name="endnote text" w:semiHidden="1" w:unhideWhenUsed="1"/>
+    <w:lsdException w:name="table of authorities" w:semiHidden="1" w:unhideWhenUsed="1"/>
+    <w:lsdException w:name="macro" w:semiHidden="1" w:unhideWhenUsed="1"/>
+    <w:lsdException w:name="toa heading" w:semiHidden="1" w:unhideWhenUsed="1"/>
+    <w:lsdException w:name="List" w:semiHidden="1" w:unhideWhenUsed="1"/>
+    <w:lsdException w:name="List Bullet" w:semiHidden="1" w:unhideWhenUsed="1"/>
+    <w:lsdException w:name="List Number" w:semiHidden="1" w:unhideWhenUsed="1"/>
+    <w:lsdException w:name="List 2" w:semiHidden="1" w:unhideWhenUsed="1"/>
+    <w:lsdException w:name="List 3" w:semiHidden="1" w:unhideWhenUsed="1"/>
+    <w:lsdException w:name="List 4" w:semiHidden="1" w:unhideWhenUsed="1"/>
+    <w:lsdException w:name="List 5" w:semiHidden="1" w:unhideWhenUsed="1"/>
+    <w:lsdException w:name="List Bullet 2" w:semiHidden="1" w:unhideWhenUsed="1"/>
+    <w:lsdException w:name="List Bullet 3" w:semiHidden="1" w:unhideWhenUsed="1"/>
+    <w:lsdException w:name="List Bullet 4" w:semiHidden="1" w:unhideWhenUsed="1"/>
+    <w:lsdException w:name="List Bullet 5" w:semiHidden="1" w:unhideWhenUsed="1"/>
+    <w:lsdException w:name="List Number 2" w:semiHidden="1" w:unhideWhenUsed="1"/>
+    <w:lsdException w:name="List Number 3" w:semiHidden="1" w:unhideWhenUsed="1"/>
+    <w:lsdException w:name="List Number 4" w:semiHidden="1" w:unhideWhenUsed="1"/>
+    <w:lsdException w:name="List Number 5" w:semiHidden="1" w:unhideWhenUsed="1"/>
+    <w:lsdException w:name="Title" w:uiPriority="10" w:qFormat="1"/>
+    <w:lsdException w:name="Closing" w:semiHidden="1" w:unhideWhenUsed="1"/>
+    <w:lsdException w:name="Signature" w:semiHidden="1" w:unhideWhenUsed="1"/>
+    <w:lsdException w:name="Default Paragraph Font" w:semiHidden="1" w:uiPriority="1" w:unhideWhenUsed="1"/>
+    <w:lsdException w:name="Body Text" w:semiHidden="1" w:unhideWhenUsed="1"/>
+    <w:lsdException w:name="Body Text Indent" w:semiHidden="1" w:unhideWhenUsed="1"/>
+    <w:lsdException w:name="List Continue" w:semiHidden="1" w:unhideWhenUsed="1"/>
+    <w:lsdException w:name="List Continue 2" w:semiHidden="1" w:unhideWhenUsed="1"/>
+    <w:lsdException w:name="List Continue 3" w:semiHidden="1" w:unhideWhenUsed="1"/>
+    <w:lsdException w:name="List Continue 4" w:semiHidden="1" w:unhideWhenUsed="1"/>
+    <w:lsdException w:name="List Continue 5" w:semiHidden="1" w:unhideWhenUsed="1"/>
+    <w:lsdException w:name="Message Header" w:semiHidden="1" w:unhideWhenUsed="1"/>
+    <w:lsdException w:name="Subtitle" w:uiPriority="11" w:qFormat="1"/>
+    <w:lsdException w:name="Salutation" w:semiHidden="1" w:unhideWhenUsed="1"/>
+    <w:lsdException w:name="Date" w:semiHidden="1" w:unhideWhenUsed="1"/>
+    <w:lsdException w:name="Body Text First Indent" w:semiHidden="1" w:unhideWhenUsed="1"/>
+    <w:lsdException w:name="Body Text First Indent 2" w:semiHidden="1" w:unhideWhenUsed="1"/>
+    <w:lsdException w:name="Note Heading" w:semiHidden="1" w:unhideWhenUsed="1"/>
+    <w:lsdException w:name="Body Text 2" w:semiHidden="1" w:unhideWhenUsed="1"/>
+    <w:lsdException w:name="Body Text 3" w:semiHidden="1" w:unhideWhenUsed="1"/>
+    <w:lsdException w:name="Body Text Indent 2" w:semiHidden="1" w:unhideWhenUsed="1"/>
+    <w:lsdException w:name="Body Text Indent 3" w:semiHidden="1" w:unhideWhenUsed="1"/>
+    <w:lsdException w:name="Block Text" w:semiHidden="1" w:unhideWhenUsed="1"/>
+    <w:lsdException w:name="Hyperlink" w:semiHidden="1" w:unhideWhenUsed="1"/>
+    <w:lsdException w:name="FollowedHyperlink" w:semiHidden="1" w:unhideWhenUsed="1"/>
+    <w:lsdException w:name="Strong" w:uiPriority="22" w:qFormat="1"/>
+    <w:lsdException w:name="Emphasis" w:uiPriority="20" w:qFormat="1"/>
+    <w:lsdException w:name="Document Map" w:semiHidden="1" w:unhideWhenUsed="1"/>
+    <w:lsdException w:name="Plain Text" w:semiHidden="1" w:unhideWhenUsed="1"/>
+    <w:lsdException w:name="E-mail Signature" w:semiHidden="1" w:unhideWhenUsed="1"/>
+    <w:lsdException w:name="HTML Top of Form" w:semiHidden="1" w:unhideWhenUsed="1"/>
+    <w:lsdException w:name="HTML Bottom of Form" w:semiHidden="1" w:unhideWhenUsed="1"/>
+    <w:lsdException w:name="Normal (Web)" w:semiHidden="1" w:unhideWhenUsed="1"/>
+    <w:lsdException w:name="HTML Acronym" w:semiHidden="1" w:unhideWhenUsed="1"/>
+    <w:lsdException w:name="HTML Address" w:semiHidden="1" w:unhideWhenUsed="1"/>
+    <w:lsdException w:name="HTML Cite" w:semiHidden="1" w:unhideWhenUsed="1"/>
+    <w:lsdException w:name="HTML Code" w:semiHidden="1" w:unhideWhenUsed="1"/>
+    <w:lsdException w:name="HTML Definition" w:semiHidden="1" w:unhideWhenUsed="1"/>
+    <w:lsdException w:name="HTML Keyboard" w:semiHidden="1" w:unhideWhenUsed="1"/>
+    <w:lsdException w:name="HTML Preformatted" w:semiHidden="1" w:unhideWhenUsed="1"/>
+    <w:lsdException w:name="HTML Sample" w:semiHidden="1" w:unhideWhenUsed="1"/>
+    <w:lsdException w:name="HTML Typewriter" w:semiHidden="1" w:unhideWhenUsed="1"/>
+    <w:lsdException w:name="HTML Variable" w:semiHidden="1" w:unhideWhenUsed="1"/>
+    <w:lsdException w:name="Normal Table" w:semiHidden="1" w:unhideWhenUsed="1"/>
+    <w:lsdException w:name="annotation subject" w:semiHidden="1" w:unhideWhenUsed="1"/>
+    <w:lsdException w:name="No List" w:semiHidden="1" w:unhideWhenUsed="1"/>
+    <w:lsdException w:name="Outline List 1" w:semiHidden="1" w:unhideWhenUsed="1"/>
+    <w:lsdException w:name="Outline List 2" w:semiHidden="1" w:unhideWhenUsed="1"/>
+    <w:lsdException w:name="Outline List 3" w:semiHidden="1" w:unhideWhenUsed="1"/>
+    <w:lsdException w:name="Table Simple 1" w:semiHidden="1" w:unhideWhenUsed="1"/>
+    <w:lsdException w:name="Table Simple 2" w:semiHidden="1" w:unhideWhenUsed="1"/>
+    <w:lsdException w:name="Table Simple 3" w:semiHidden="1" w:unhideWhenUsed="1"/>
+    <w:lsdException w:name="Table Classic 1" w:semiHidden="1" w:unhideWhenUsed="1"/>
+    <w:lsdException w:name="Table Classic 2" w:semiHidden="1" w:unhideWhenUsed="1"/>
+    <w:lsdException w:name="Table Classic 3" w:semiHidden="1" w:unhideWhenUsed="1"/>
+    <w:lsdException w:name="Table Classic 4" w:semiHidden="1" w:unhideWhenUsed="1"/>
+    <w:lsdException w:name="Table Colorful 1" w:semiHidden="1" w:unhideWhenUsed="1"/>
+    <w:lsdException w:name="Table Colorful 2" w:semiHidden="1" w:unhideWhenUsed="1"/>
+    <w:lsdException w:name="Table Colorful 3" w:semiHidden="1" w:unhideWhenUsed="1"/>
+    <w:lsdException w:name="Table Columns 1" w:semiHidden="1" w:unhideWhenUsed="1"/>
+    <w:lsdException w:name="Table Columns 2" w:semiHidden="1" w:unhideWhenUsed="1"/>
+    <w:lsdException w:name="Table Columns 3" w:semiHidden="1" w:unhideWhenUsed="1"/>
+    <w:lsdException w:name="Table Columns 4" w:semiHidden="1" w:unhideWhenUsed="1"/>
+    <w:lsdException w:name="Table Columns 5" w:semiHidden="1" w:unhideWhenUsed="1"/>
+    <w:lsdException w:name="Table Grid 1" w:semiHidden="1" w:unhideWhenUsed="1"/>
+    <w:lsdException w:name="Table Grid 2" w:semiHidden="1" w:unhideWhenUsed="1"/>
+    <w:lsdException w:name="Table Grid 3" w:semiHidden="1" w:unhideWhenUsed="1"/>
+    <w:lsdException w:name="Table Grid 4" w:semiHidden="1" w:unhideWhenUsed="1"/>
+    <w:lsdException w:name="Table Grid 5" w:semiHidden="1" w:unhideWhenUsed="1"/>
+    <w:lsdException w:name="Table Grid 6" w:semiHidden="1" w:unhideWhenUsed="1"/>
+    <w:lsdException w:name="Table Grid 7" w:semiHidden="1" w:unhideWhenUsed="1"/>
+    <w:lsdException w:name="Table Grid 8" w:semiHidden="1" w:unhideWhenUsed="1"/>
+    <w:lsdException w:name="Table List 1" w:semiHidden="1" w:unhideWhenUsed="1"/>
+    <w:lsdException w:name="Table List 2" w:semiHidden="1" w:unhideWhenUsed="1"/>
+    <w:lsdException w:name="Table List 3" w:semiHidden="1" w:unhideWhenUsed="1"/>
+    <w:lsdException w:name="Table List 4" w:semiHidden="1" w:unhideWhenUsed="1"/>
+    <w:lsdException w:name="Table List 5" w:semiHidden="1" w:unhideWhenUsed="1"/>
+    <w:lsdException w:name="Table List 6" w:semiHidden="1" w:unhideWhenUsed="1"/>
+    <w:lsdException w:name="Table List 7" w:semiHidden="1" w:unhideWhenUsed="1"/>
+    <w:lsdException w:name="Table List 8" w:semiHidden="1" w:unhideWhenUsed="1"/>
+    <w:lsdException w:name="Table 3D effects 1" w:semiHidden="1" w:unhideWhenUsed="1"/>
+    <w:lsdException w:name="Table 3D effects 2" w:semiHidden="1" w:unhideWhenUsed="1"/>
+    <w:lsdException w:name="Table 3D effects 3" w:semiHidden="1" w:unhideWhenUsed="1"/>
+    <w:lsdException w:name="Table Contemporary" w:semiHidden="1" w:unhideWhenUsed="1"/>
+    <w:lsdException w:name="Table Elegant" w:semiHidden="1" w:unhideWhenUsed="1"/>
+    <w:lsdException w:name="Table Professional" w:semiHidden="1" w:unhideWhenUsed="1"/>
+    <w:lsdException w:name="Table Subtle 1" w:semiHidden="1" w:unhideWhenUsed="1"/>
+    <w:lsdException w:name="Table Subtle 2" w:semiHidden="1" w:unhideWhenUsed="1"/>
+    <w:lsdException w:name="Table Web 1" w:semiHidden="1" w:unhideWhenUsed="1"/>
+    <w:lsdException w:name="Table Web 2" w:semiHidden="1" w:unhideWhenUsed="1"/>
+    <w:lsdException w:name="Table Web 3" w:semiHidden="1" w:unhideWhenUsed="1"/>
+    <w:lsdException w:name="Balloon Text" w:semiHidden="1" w:unhideWhenUsed="1"/>
+    <w:lsdException w:name="Table Grid" w:uiPriority="39"/>
+    <w:lsdException w:name="Table Theme" w:semiHidden="1" w:unhideWhenUsed="1"/>
+    <w:lsdException w:name="Placeholder Text" w:semiHidden="1"/>
+    <w:lsdException w:name="No Spacing" w:uiPriority="1" w:qFormat="1"/>
+    <w:lsdException w:name="Light Shading" w:uiPriority="60"/>
+    <w:lsdException w:name="Light List" w:uiPriority="61"/>
+    <w:lsdException w:name="Light Grid" w:uiPriority="62"/>
+    <w:lsdException w:name="Medium Shading 1" w:uiPriority="63"/>
+    <w:lsdException w:name="Medium Shading 2" w:uiPriority="64"/>
+    <w:lsdException w:name="Medium List 1" w:uiPriority="65"/>
+    <w:lsdException w:name="Medium List 2" w:uiPriority="66"/>
+    <w:lsdException w:name="Medium Grid 1" w:uiPriority="67"/>
+    <w:lsdException w:name="Medium Grid 2" w:uiPriority="68"/>
+    <w:lsdException w:name="Medium Grid 3" w:uiPriority="69"/>
+    <w:lsdException w:name="Dark List" w:uiPriority="70"/>
+    <w:lsdException w:name="Colorful Shading" w:uiPriority="71"/>
+    <w:lsdException w:name="Colorful List" w:uiPriority="72"/>
+    <w:lsdException w:name="Colorful Grid" w:uiPriority="73"/>
+    <w:lsdException w:name="Light Shading Accent 1" w:uiPriority="60"/>
+    <w:lsdException w:name="Light List Accent 1" w:uiPriority="61"/>
+    <w:lsdException w:name="Light Grid Accent 1" w:uiPriority="62"/>
+    <w:lsdException w:name="Medium Shading 1 Accent 1" w:uiPriority="63"/>
+    <w:lsdException w:name="Medium Shading 2 Accent 1" w:uiPriority="64"/>
+    <w:lsdException w:name="Medium List 1 Accent 1" w:uiPriority="65"/>
+    <w:lsdException w:name="Revision" w:semiHidden="1"/>
+    <w:lsdException w:name="List Paragraph" w:uiPriority="34" w:qFormat="1"/>
+    <w:lsdException w:name="Quote" w:uiPriority="29" w:qFormat="1"/>
+    <w:lsdException w:name="Intense Quote" w:uiPriority="30" w:qFormat="1"/>
+    <w:lsdException w:name="Medium List 2 Accent 1" w:uiPriority="66"/>
+    <w:lsdException w:name="Medium Grid 1 Accent 1" w:uiPriority="67"/>
+    <w:lsdException w:name="Medium Grid 2 Accent 1" w:uiPriority="68"/>
+    <w:lsdException w:name="Medium Grid 3 Accent 1" w:uiPriority="69"/>
+    <w:lsdException w:name="Dark List Accent 1" w:uiPriority="70"/>
+    <w:lsdException w:name="Colorful Shading Accent 1" w:uiPriority="71"/>
+    <w:lsdException w:name="Colorful List Accent 1" w:uiPriority="72"/>
+    <w:lsdException w:name="Colorful Grid Accent 1" w:uiPriority="73"/>
+    <w:lsdException w:name="Light Shading Accent 2" w:uiPriority="60"/>
+    <w:lsdException w:name="Light List Accent 2" w:uiPriority="61"/>
+    <w:lsdException w:name="Light Grid Accent 2" w:uiPriority="62"/>
+    <w:lsdException w:name="Medium Shading 1 Accent 2" w:uiPriority="63"/>
+    <w:lsdException w:name="Medium Shading 2 Accent 2" w:uiPriority="64"/>
+    <w:lsdException w:name="Medium List 1 Accent 2" w:uiPriority="65"/>
+    <w:lsdException w:name="Medium List 2 Accent 2" w:uiPriority="66"/>
+    <w:lsdException w:name="Medium Grid 1 Accent 2" w:uiPriority="67"/>
+    <w:lsdException w:name="Medium Grid 2 Accent 2" w:uiPriority="68"/>
+    <w:lsdException w:name="Medium Grid 3 Accent 2" w:uiPriority="69"/>
+    <w:lsdException w:name="Dark List Accent 2" w:uiPriority="70"/>
+    <w:lsdException w:name="Colorful Shading Accent 2" w:uiPriority="71"/>
+    <w:lsdException w:name="Colorful List Accent 2" w:uiPriority="72"/>
+    <w:lsdException w:name="Colorful Grid Accent 2" w:uiPriority="73"/>
+    <w:lsdException w:name="Light Shading Accent 3" w:uiPriority="60"/>
+    <w:lsdException w:name="Light List Accent 3" w:uiPriority="61"/>
+    <w:lsdException w:name="Light Grid Accent 3" w:uiPriority="62"/>
+    <w:lsdException w:name="Medium Shading 1 Accent 3" w:uiPriority="63"/>
+    <w:lsdException w:name="Medium Shading 2 Accent 3" w:uiPriority="64"/>
+    <w:lsdException w:name="Medium List 1 Accent 3" w:uiPriority="65"/>
+    <w:lsdException w:name="Medium List 2 Accent 3" w:uiPriority="66"/>
+    <w:lsdException w:name="Medium Grid 1 Accent 3" w:uiPriority="67"/>
+    <w:lsdException w:name="Medium Grid 2 Accent 3" w:uiPriority="68"/>
+    <w:lsdException w:name="Medium Grid 3 Accent 3" w:uiPriority="69"/>
+    <w:lsdException w:name="Dark List Accent 3" w:uiPriority="70"/>
+    <w:lsdException w:name="Colorful Shading Accent 3" w:uiPriority="71"/>
+    <w:lsdException w:name="Colorful List Accent 3" w:uiPriority="72"/>
+    <w:lsdException w:name="Colorful Grid Accent 3" w:uiPriority="73"/>
+    <w:lsdException w:name="Light Shading Accent 4" w:uiPriority="60"/>
+    <w:lsdException w:name="Light List Accent 4" w:uiPriority="61"/>
+    <w:lsdException w:name="Light Grid Accent 4" w:uiPriority="62"/>
+    <w:lsdException w:name="Medium Shading 1 Accent 4" w:uiPriority="63"/>
+    <w:lsdException w:name="Medium Shading 2 Accent 4" w:uiPriority="64"/>
+    <w:lsdException w:name="Medium List 1 Accent 4" w:uiPriority="65"/>
+    <w:lsdException w:name="Medium List 2 Accent 4" w:uiPriority="66"/>
+    <w:lsdException w:name="Medium Grid 1 Accent 4" w:uiPriority="67"/>
+    <w:lsdException w:name="Medium Grid 2 Accent 4" w:uiPriority="68"/>
+    <w:lsdException w:name="Medium Grid 3 Accent 4" w:uiPriority="69"/>
+    <w:lsdException w:name="Dark List Accent 4" w:uiPriority="70"/>
+    <w:lsdException w:name="Colorful Shading Accent 4" w:uiPriority="71"/>
+    <w:lsdException w:name="Colorful List Accent 4" w:uiPriority="72"/>
+    <w:lsdException w:name="Colorful Grid Accent 4" w:uiPriority="73"/>
+    <w:lsdException w:name="Light Shading Accent 5" w:uiPriority="60"/>
+    <w:lsdException w:name="Light List Accent 5" w:uiPriority="61"/>
+    <w:lsdException w:name="Light Grid Accent 5" w:uiPriority="62"/>
+    <w:lsdException w:name="Medium Shading 1 Accent 5" w:uiPriority="63"/>
+    <w:lsdException w:name="Medium Shading 2 Accent 5" w:uiPriority="64"/>
+    <w:lsdException w:name="Medium List 1 Accent 5" w:uiPriority="65"/>
+    <w:lsdException w:name="Medium List 2 Accent 5" w:uiPriority="66"/>
+    <w:lsdException w:name="Medium Grid 1 Accent 5" w:uiPriority="67"/>
+    <w:lsdException w:name="Medium Grid 2 Accent 5" w:uiPriority="68"/>
+    <w:lsdException w:name="Medium Grid 3 Accent 5" w:uiPriority="69"/>
+    <w:lsdException w:name="Dark List Accent 5" w:uiPriority="70"/>
+    <w:lsdException w:name="Colorful Shading Accent 5" w:uiPriority="71"/>
+    <w:lsdException w:name="Colorful List Accent 5" w:uiPriority="72"/>
+    <w:lsdException w:name="Colorful Grid Accent 5" w:uiPriority="73"/>
+    <w:lsdException w:name="Light Shading Accent 6" w:uiPriority="60"/>
+    <w:lsdException w:name="Light List Accent 6" w:uiPriority="61"/>
+    <w:lsdException w:name="Light Grid Accent 6" w:uiPriority="62"/>
+    <w:lsdException w:name="Medium Shading 1 Accent 6" w:uiPriority="63"/>
+    <w:lsdException w:name="Medium Shading 2 Accent 6" w:uiPriority="64"/>
+    <w:lsdException w:name="Medium List 1 Accent 6" w:uiPriority="65"/>
+    <w:lsdException w:name="Medium List 2 Accent 6" w:uiPriority="66"/>
+    <w:lsdException w:name="Medium Grid 1 Accent 6" w:uiPriority="67"/>
+    <w:lsdException w:name="Medium Grid 2 Accent 6" w:uiPriority="68"/>
+    <w:lsdException w:name="Medium Grid 3 Accent 6" w:uiPriority="69"/>
+    <w:lsdException w:name="Dark List Accent 6" w:uiPriority="70"/>
+    <w:lsdException w:name="Colorful Shading Accent 6" w:uiPriority="71"/>
+    <w:lsdException w:name="Colorful List Accent 6" w:uiPriority="72"/>
+    <w:lsdException w:name="Colorful Grid Accent 6" w:uiPriority="73"/>
+    <w:lsdException w:name="Subtle Emphasis" w:uiPriority="19" w:qFormat="1"/>
+    <w:lsdException w:name="Intense Emphasis" w:uiPriority="21" w:qFormat="1"/>
+    <w:lsdException w:name="Subtle Reference" w:uiPriority="31" w:qFormat="1"/>
+    <w:lsdException w:name="Intense Reference" w:uiPriority="32" w:qFormat="1"/>
+    <w:lsdException w:name="Book Title" w:uiPriority="33" w:qFormat="1"/>
+    <w:lsdException w:name="Bibliography" w:semiHidden="1" w:uiPriority="37" w:unhideWhenUsed="1"/>
+    <w:lsdException w:name="TOC Heading" w:semiHidden="1" w:uiPriority="39" w:unhideWhenUsed="1" w:qFormat="1"/>
+    <w:lsdException w:name="Plain Table 1" w:uiPriority="41"/>
+    <w:lsdException w:name="Plain Table 2" w:uiPriority="42"/>
+    <w:lsdException w:name="Plain Table 3" w:uiPriority="43"/>
+    <w:lsdException w:name="Plain Table 4" w:uiPriority="44"/>
+    <w:lsdException w:name="Plain Table 5" w:uiPriority="45"/>
+    <w:lsdException w:name="Grid Table Light" w:uiPriority="40"/>
+    <w:lsdException w:name="Grid Table 1 Light" w:uiPriority="46"/>
+    <w:lsdException w:name="Grid Table 2" w:uiPriority="47"/>
+    <w:lsdException w:name="Grid Table 3" w:uiPriority="48"/>
+    <w:lsdException w:name="Grid Table 4" w:uiPriority="49"/>
+    <w:lsdException w:name="Grid Table 5 Dark" w:uiPriority="50"/>
+    <w:lsdException w:name="Grid Table 6 Colorful" w:uiPriority="51"/>
+    <w:lsdException w:name="Grid Table 7 Colorful" w:uiPriority="52"/>
+    <w:lsdException w:name="Grid Table 1 Light Accent 1" w:uiPriority="46"/>
+    <w:lsdException w:name="Grid Table 2 Accent 1" w:uiPriority="47"/>
+    <w:lsdException w:name="Grid Table 3 Accent 1" w:uiPriority="48"/>
+    <w:lsdException w:name="Grid Table 4 Accent 1" w:uiPriority="49"/>
+    <w:lsdException w:name="Grid Table 5 Dark Accent 1" w:uiPriority="50"/>
+    <w:lsdException w:name="Grid Table 6 Colorful Accent 1" w:uiPriority="51"/>
+    <w:lsdException w:name="Grid Table 7 Colorful Accent 1" w:uiPriority="52"/>
+    <w:lsdException w:name="Grid Table 1 Light Accent 2" w:uiPriority="46"/>
+    <w:lsdException w:name="Grid Table 2 Accent 2" w:uiPriority="47"/>
+    <w:lsdException w:name="Grid Table 3 Accent 2" w:uiPriority="48"/>
+    <w:lsdException w:name="Grid Table 4 Accent 2" w:uiPriority="49"/>
+    <w:lsdException w:name="Grid Table 5 Dark Accent 2" w:uiPriority="50"/>
+    <w:lsdException w:name="Grid Table 6 Colorful Accent 2" w:uiPriority="51"/>
+    <w:lsdException w:name="Grid Table 7 Colorful Accent 2" w:uiPriority="52"/>
+    <w:lsdException w:name="Grid Table 1 Light Accent 3" w:uiPriority="46"/>
+    <w:lsdException w:name="Grid Table 2 Accent 3" w:uiPriority="47"/>
+    <w:lsdException w:name="Grid Table 3 Accent 3" w:uiPriority="48"/>
+    <w:lsdException w:name="Grid Table 4 Accent 3" w:uiPriority="49"/>
+    <w:lsdException w:name="Grid Table 5 Dark Accent 3" w:uiPriority="50"/>
+    <w:lsdException w:name="Grid Table 6 Colorful Accent 3" w:uiPriority="51"/>
+    <w:lsdException w:name="Grid Table 7 Colorful Accent 3" w:uiPriority="52"/>
+    <w:lsdException w:name="Grid Table 1 Light Accent 4" w:uiPriority="46"/>
+    <w:lsdException w:name="Grid Table 2 Accent 4" w:uiPriority="47"/>
+    <w:lsdException w:name="Grid Table 3 Accent 4" w:uiPriority="48"/>
+    <w:lsdException w:name="Grid Table 4 Accent 4" w:uiPriority="49"/>
+    <w:lsdException w:name="Grid Table 5 Dark Accent 4" w:uiPriority="50"/>
+    <w:lsdException w:name="Grid Table 6 Colorful Accent 4" w:uiPriority="51"/>
+    <w:lsdException w:name="Grid Table 7 Colorful Accent 4" w:uiPriority="52"/>
+    <w:lsdException w:name="Grid Table 1 Light Accent 5" w:uiPriority="46"/>
+    <w:lsdException w:name="Grid Table 2 Accent 5" w:uiPriority="47"/>
+    <w:lsdException w:name="Grid Table 3 Accent 5" w:uiPriority="48"/>
+    <w:lsdException w:name="Grid Table 4 Accent 5" w:uiPriority="49"/>
+    <w:lsdException w:name="Grid Table 5 Dark Accent 5" w:uiPriority="50"/>
+    <w:lsdException w:name="Grid Table 6 Colorful Accent 5" w:uiPriority="51"/>
+    <w:lsdException w:name="Grid Table 7 Colorful Accent 5" w:uiPriority="52"/>
+    <w:lsdException w:name="Grid Table 1 Light Accent 6" w:uiPriority="46"/>
+    <w:lsdException w:name="Grid Table 2 Accent 6" w:uiPriority="47"/>
+    <w:lsdException w:name="Grid Table 3 Accent 6" w:uiPriority="48"/>
+    <w:lsdException w:name="Grid Table 4 Accent 6" w:uiPriority="49"/>
+    <w:lsdException w:name="Grid Table 5 Dark Accent 6" w:uiPriority="50"/>
+    <w:lsdException w:name="Grid Table 6 Colorful Accent 6" w:uiPriority="51"/>
+    <w:lsdException w:name="Grid Table 7 Colorful Accent 6" w:uiPriority="52"/>
+    <w:lsdException w:name="List Table 1 Light" w:uiPriority="46"/>
+    <w:lsdException w:name="List Table 2" w:uiPriority="47"/>
+    <w:lsdException w:name="List Table 3" w:uiPriority="48"/>
+    <w:lsdException w:name="List Table 4" w:uiPriority="49"/>
+    <w:lsdException w:name="List Table 5 Dark" w:uiPriority="50"/>
+    <w:lsdException w:name="List Table 6 Colorful" w:uiPriority="51"/>
+    <w:lsdException w:name="List Table 7 Colorful" w:uiPriority="52"/>
+    <w:lsdException w:name="List Table 1 Light Accent 1" w:uiPriority="46"/>
+    <w:lsdException w:name="List Table 2 Accent 1" w:uiPriority="47"/>
+    <w:lsdException w:name="List Table 3 Accent 1" w:uiPriority="48"/>
+    <w:lsdException w:name="List Table 4 Accent 1" w:uiPriority="49"/>
+    <w:lsdException w:name="List Table 5 Dark Accent 1" w:uiPriority="50"/>
+    <w:lsdException w:name="List Table 6 Colorful Accent 1" w:uiPriority="51"/>
+    <w:lsdException w:name="List Table 7 Colorful Accent 1" w:uiPriority="52"/>
+    <w:lsdException w:name="List Table 1 Light Accent 2" w:uiPriority="46"/>
+    <w:lsdException w:name="List Table 2 Accent 2" w:uiPriority="47"/>
+    <w:lsdException w:name="List Table 3 Accent 2" w:uiPriority="48"/>
+    <w:lsdException w:name="List Table 4 Accent 2" w:uiPriority="49"/>
+    <w:lsdException w:name="List Table 5 Dark Accent 2" w:uiPriority="50"/>
+    <w:lsdException w:name="List Table 6 Colorful Accent 2" w:uiPriority="51"/>
+    <w:lsdException w:name="List Table 7 Colorful Accent 2" w:uiPriority="52"/>
+    <w:lsdException w:name="List Table 1 Light Accent 3" w:uiPriority="46"/>
+    <w:lsdException w:name="List Table 2 Accent 3" w:uiPriority="47"/>
+    <w:lsdException w:name="List Table 3 Accent 3" w:uiPriority="48"/>
+    <w:lsdException w:name="List Table 4 Accent 3" w:uiPriority="49"/>
+    <w:lsdException w:name="List Table 5 Dark Accent 3" w:uiPriority="50"/>
+    <w:lsdException w:name="List Table 6 Colorful Accent 3" w:uiPriority="51"/>
+    <w:lsdException w:name="List Table 7 Colorful Accent 3" w:uiPriority="52"/>
+    <w:lsdException w:name="List Table 1 Light Accent 4" w:uiPriority="46"/>
+    <w:lsdException w:name="List Table 2 Accent 4" w:uiPriority="47"/>
+    <w:lsdException w:name="List Table 3 Accent 4" w:uiPriority="48"/>
+    <w:lsdException w:name="List Table 4 Accent 4" w:uiPriority="49"/>
+    <w:lsdException w:name="List Table 5 Dark Accent 4" w:uiPriority="50"/>
+    <w:lsdException w:name="List Table 6 Colorful Accent 4" w:uiPriority="51"/>
+    <w:lsdException w:name="List Table 7 Colorful Accent 4" w:uiPriority="52"/>
+    <w:lsdException w:name="List Table 1 Light Accent 5" w:uiPriority="46"/>
+    <w:lsdException w:name="List Table 2 Accent 5" w:uiPriority="47"/>
+    <w:lsdException w:name="List Table 3 Accent 5" w:uiPriority="48"/>
+    <w:lsdException w:name="List Table 4 Accent 5" w:uiPriority="49"/>
+    <w:lsdException w:name="List Table 5 Dark Accent 5" w:uiPriority="50"/>
+    <w:lsdException w:name="List Table 6 Colorful Accent 5" w:uiPriority="51"/>
+    <w:lsdException w:name="List Table 7 Colorful Accent 5" w:uiPriority="52"/>
+    <w:lsdException w:name="List Table 1 Light Accent 6" w:uiPriority="46"/>
+    <w:lsdException w:name="List Table 2 Accent 6" w:uiPriority="47"/>
+    <w:lsdException w:name="List Table 3 Accent 6" w:uiPriority="48"/>
+    <w:lsdException w:name="List Table 4 Accent 6" w:uiPriority="49"/>
+    <w:lsdException w:name="List Table 5 Dark Accent 6" w:uiPriority="50"/>
+    <w:lsdException w:name="List Table 6 Colorful Accent 6" w:uiPriority="51"/>
+    <w:lsdException w:name="List Table 7 Colorful Accent 6" w:uiPriority="52"/>
   </w:latentStyles>
   <w:style w:type="paragraph" w:default="1" w:styleId="Normal">
     <w:name w:val="Normal"/>
@@ -37252,7 +36608,6 @@
       <w:spacing w:after="0" w:line="240" w:lineRule="auto"/>
     </w:pPr>
     <w:tblPr>
-      <w:tblInd w:w="0" w:type="dxa"/>
       <w:tblBorders>
         <w:top w:val="single" w:sz="4" w:space="0" w:color="auto"/>
         <w:left w:val="single" w:sz="4" w:space="0" w:color="auto"/>
@@ -37261,12 +36616,6 @@
         <w:insideH w:val="single" w:sz="4" w:space="0" w:color="auto"/>
         <w:insideV w:val="single" w:sz="4" w:space="0" w:color="auto"/>
       </w:tblBorders>
-      <w:tblCellMar>
-        <w:top w:w="0" w:type="dxa"/>
-        <w:left w:w="108" w:type="dxa"/>
-        <w:bottom w:w="0" w:type="dxa"/>
-        <w:right w:w="108" w:type="dxa"/>
-      </w:tblCellMar>
     </w:tblPr>
   </w:style>
   <w:style w:type="paragraph" w:styleId="Caption">
@@ -37414,8 +36763,8 @@
       <w:szCs w:val="32"/>
     </w:rPr>
   </w:style>
-  <w:style w:type="table" w:customStyle="1" w:styleId="PlainTable2">
-    <w:name w:val="Plain Table 2"/>
+  <w:style w:type="table" w:customStyle="1" w:styleId="PlainTable21">
+    <w:name w:val="Plain Table 21"/>
     <w:basedOn w:val="TableNormal"/>
     <w:uiPriority w:val="42"/>
     <w:rsid w:val="009C2D98"/>
@@ -37425,1066 +36774,10 @@
     <w:tblPr>
       <w:tblStyleRowBandSize w:val="1"/>
       <w:tblStyleColBandSize w:val="1"/>
-      <w:tblInd w:w="0" w:type="dxa"/>
       <w:tblBorders>
         <w:top w:val="single" w:sz="4" w:space="0" w:color="7F7F7F" w:themeColor="text1" w:themeTint="80"/>
         <w:bottom w:val="single" w:sz="4" w:space="0" w:color="7F7F7F" w:themeColor="text1" w:themeTint="80"/>
       </w:tblBorders>
-      <w:tblCellMar>
-        <w:top w:w="0" w:type="dxa"/>
-        <w:left w:w="108" w:type="dxa"/>
-        <w:bottom w:w="0" w:type="dxa"/>
-        <w:right w:w="108" w:type="dxa"/>
-      </w:tblCellMar>
-    </w:tblPr>
-    <w:tblStylePr w:type="firstRow">
-      <w:rPr>
-        <w:b/>
-        <w:bCs/>
-      </w:rPr>
-      <w:tblPr/>
-      <w:tcPr>
-        <w:tcBorders>
-          <w:bottom w:val="single" w:sz="4" w:space="0" w:color="7F7F7F" w:themeColor="text1" w:themeTint="80"/>
-        </w:tcBorders>
-      </w:tcPr>
-    </w:tblStylePr>
-    <w:tblStylePr w:type="lastRow">
-      <w:rPr>
-        <w:b/>
-        <w:bCs/>
-      </w:rPr>
-      <w:tblPr/>
-      <w:tcPr>
-        <w:tcBorders>
-          <w:top w:val="single" w:sz="4" w:space="0" w:color="7F7F7F" w:themeColor="text1" w:themeTint="80"/>
-        </w:tcBorders>
-      </w:tcPr>
-    </w:tblStylePr>
-    <w:tblStylePr w:type="firstCol">
-      <w:rPr>
-        <w:b/>
-        <w:bCs/>
-      </w:rPr>
-    </w:tblStylePr>
-    <w:tblStylePr w:type="lastCol">
-      <w:rPr>
-        <w:b/>
-        <w:bCs/>
-      </w:rPr>
-    </w:tblStylePr>
-    <w:tblStylePr w:type="band1Vert">
-      <w:tblPr/>
-      <w:tcPr>
-        <w:tcBorders>
-          <w:left w:val="single" w:sz="4" w:space="0" w:color="7F7F7F" w:themeColor="text1" w:themeTint="80"/>
-          <w:right w:val="single" w:sz="4" w:space="0" w:color="7F7F7F" w:themeColor="text1" w:themeTint="80"/>
-        </w:tcBorders>
-      </w:tcPr>
-    </w:tblStylePr>
-    <w:tblStylePr w:type="band2Vert">
-      <w:tblPr/>
-      <w:tcPr>
-        <w:tcBorders>
-          <w:left w:val="single" w:sz="4" w:space="0" w:color="7F7F7F" w:themeColor="text1" w:themeTint="80"/>
-          <w:right w:val="single" w:sz="4" w:space="0" w:color="7F7F7F" w:themeColor="text1" w:themeTint="80"/>
-        </w:tcBorders>
-      </w:tcPr>
-    </w:tblStylePr>
-    <w:tblStylePr w:type="band1Horz">
-      <w:tblPr/>
-      <w:tcPr>
-        <w:tcBorders>
-          <w:top w:val="single" w:sz="4" w:space="0" w:color="7F7F7F" w:themeColor="text1" w:themeTint="80"/>
-          <w:bottom w:val="single" w:sz="4" w:space="0" w:color="7F7F7F" w:themeColor="text1" w:themeTint="80"/>
-        </w:tcBorders>
-      </w:tcPr>
-    </w:tblStylePr>
-  </w:style>
-</w:styles>
-</file>
-
-<file path=word/stylesWithEffects.xml><?xml version="1.0" encoding="utf-8"?>
-<w:styles xmlns:wpc="http://schemas.microsoft.com/office/word/2010/wordprocessingCanvas" xmlns:mc="http://schemas.openxmlformats.org/markup-compatibility/2006" xmlns:o="urn:schemas-microsoft-com:office:office" xmlns:r="http://schemas.openxmlformats.org/officeDocument/2006/relationships" xmlns:m="http://schemas.openxmlformats.org/officeDocument/2006/math" xmlns:v="urn:schemas-microsoft-com:vml" xmlns:wp14="http://schemas.microsoft.com/office/word/2010/wordprocessingDrawing" xmlns:wp="http://schemas.openxmlformats.org/drawingml/2006/wordprocessingDrawing" xmlns:w10="urn:schemas-microsoft-com:office:word" xmlns:w="http://schemas.openxmlformats.org/wordprocessingml/2006/main" xmlns:w14="http://schemas.microsoft.com/office/word/2010/wordml" xmlns:wpg="http://schemas.microsoft.com/office/word/2010/wordprocessingGroup" xmlns:wpi="http://schemas.microsoft.com/office/word/2010/wordprocessingInk" xmlns:wne="http://schemas.microsoft.com/office/word/2006/wordml" xmlns:wps="http://schemas.microsoft.com/office/word/2010/wordprocessingShape" mc:Ignorable="w14 wp14">
-  <w:docDefaults>
-    <w:rPrDefault>
-      <w:rPr>
-        <w:rFonts w:asciiTheme="minorHAnsi" w:eastAsiaTheme="minorHAnsi" w:hAnsiTheme="minorHAnsi" w:cstheme="minorBidi"/>
-        <w:sz w:val="22"/>
-        <w:szCs w:val="22"/>
-        <w:lang w:val="id-ID" w:eastAsia="en-US" w:bidi="ar-SA"/>
-      </w:rPr>
-    </w:rPrDefault>
-    <w:pPrDefault>
-      <w:pPr>
-        <w:spacing w:after="160" w:line="259" w:lineRule="auto"/>
-      </w:pPr>
-    </w:pPrDefault>
-  </w:docDefaults>
-  <w:latentStyles w:defLockedState="0" w:defUIPriority="99" w:defSemiHidden="1" w:defUnhideWhenUsed="1" w:defQFormat="0" w:count="267">
-    <w:lsdException w:name="Normal" w:semiHidden="0" w:uiPriority="0" w:unhideWhenUsed="0" w:qFormat="1"/>
-    <w:lsdException w:name="heading 1" w:semiHidden="0" w:uiPriority="9" w:unhideWhenUsed="0" w:qFormat="1"/>
-    <w:lsdException w:name="heading 2" w:uiPriority="9" w:qFormat="1"/>
-    <w:lsdException w:name="heading 3" w:uiPriority="9" w:qFormat="1"/>
-    <w:lsdException w:name="heading 4" w:uiPriority="9" w:qFormat="1"/>
-    <w:lsdException w:name="heading 5" w:uiPriority="9" w:qFormat="1"/>
-    <w:lsdException w:name="heading 6" w:uiPriority="9" w:qFormat="1"/>
-    <w:lsdException w:name="heading 7" w:uiPriority="9" w:qFormat="1"/>
-    <w:lsdException w:name="heading 8" w:uiPriority="9" w:qFormat="1"/>
-    <w:lsdException w:name="heading 9" w:uiPriority="9" w:qFormat="1"/>
-    <w:lsdException w:name="toc 1" w:uiPriority="39"/>
-    <w:lsdException w:name="toc 2" w:uiPriority="39"/>
-    <w:lsdException w:name="toc 3" w:uiPriority="39"/>
-    <w:lsdException w:name="toc 4" w:uiPriority="39"/>
-    <w:lsdException w:name="toc 5" w:uiPriority="39"/>
-    <w:lsdException w:name="toc 6" w:uiPriority="39"/>
-    <w:lsdException w:name="toc 7" w:uiPriority="39"/>
-    <w:lsdException w:name="toc 8" w:uiPriority="39"/>
-    <w:lsdException w:name="toc 9" w:uiPriority="39"/>
-    <w:lsdException w:name="caption" w:uiPriority="35" w:qFormat="1"/>
-    <w:lsdException w:name="Title" w:semiHidden="0" w:uiPriority="10" w:unhideWhenUsed="0" w:qFormat="1"/>
-    <w:lsdException w:name="Default Paragraph Font" w:uiPriority="1"/>
-    <w:lsdException w:name="Subtitle" w:semiHidden="0" w:uiPriority="11" w:unhideWhenUsed="0" w:qFormat="1"/>
-    <w:lsdException w:name="Strong" w:semiHidden="0" w:uiPriority="22" w:unhideWhenUsed="0" w:qFormat="1"/>
-    <w:lsdException w:name="Emphasis" w:semiHidden="0" w:uiPriority="20" w:unhideWhenUsed="0" w:qFormat="1"/>
-    <w:lsdException w:name="Table Grid" w:semiHidden="0" w:uiPriority="39" w:unhideWhenUsed="0"/>
-    <w:lsdException w:name="Placeholder Text" w:unhideWhenUsed="0"/>
-    <w:lsdException w:name="No Spacing" w:semiHidden="0" w:uiPriority="1" w:unhideWhenUsed="0" w:qFormat="1"/>
-    <w:lsdException w:name="Light Shading" w:semiHidden="0" w:uiPriority="60" w:unhideWhenUsed="0"/>
-    <w:lsdException w:name="Light List" w:semiHidden="0" w:uiPriority="61" w:unhideWhenUsed="0"/>
-    <w:lsdException w:name="Light Grid" w:semiHidden="0" w:uiPriority="62" w:unhideWhenUsed="0"/>
-    <w:lsdException w:name="Medium Shading 1" w:semiHidden="0" w:uiPriority="63" w:unhideWhenUsed="0"/>
-    <w:lsdException w:name="Medium Shading 2" w:semiHidden="0" w:uiPriority="64" w:unhideWhenUsed="0"/>
-    <w:lsdException w:name="Medium List 1" w:semiHidden="0" w:uiPriority="65" w:unhideWhenUsed="0"/>
-    <w:lsdException w:name="Medium List 2" w:semiHidden="0" w:uiPriority="66" w:unhideWhenUsed="0"/>
-    <w:lsdException w:name="Medium Grid 1" w:semiHidden="0" w:uiPriority="67" w:unhideWhenUsed="0"/>
-    <w:lsdException w:name="Medium Grid 2" w:semiHidden="0" w:uiPriority="68" w:unhideWhenUsed="0"/>
-    <w:lsdException w:name="Medium Grid 3" w:semiHidden="0" w:uiPriority="69" w:unhideWhenUsed="0"/>
-    <w:lsdException w:name="Dark List" w:semiHidden="0" w:uiPriority="70" w:unhideWhenUsed="0"/>
-    <w:lsdException w:name="Colorful Shading" w:semiHidden="0" w:uiPriority="71" w:unhideWhenUsed="0"/>
-    <w:lsdException w:name="Colorful List" w:semiHidden="0" w:uiPriority="72" w:unhideWhenUsed="0"/>
-    <w:lsdException w:name="Colorful Grid" w:semiHidden="0" w:uiPriority="73" w:unhideWhenUsed="0"/>
-    <w:lsdException w:name="Light Shading Accent 1" w:semiHidden="0" w:uiPriority="60" w:unhideWhenUsed="0"/>
-    <w:lsdException w:name="Light List Accent 1" w:semiHidden="0" w:uiPriority="61" w:unhideWhenUsed="0"/>
-    <w:lsdException w:name="Light Grid Accent 1" w:semiHidden="0" w:uiPriority="62" w:unhideWhenUsed="0"/>
-    <w:lsdException w:name="Medium Shading 1 Accent 1" w:semiHidden="0" w:uiPriority="63" w:unhideWhenUsed="0"/>
-    <w:lsdException w:name="Medium Shading 2 Accent 1" w:semiHidden="0" w:uiPriority="64" w:unhideWhenUsed="0"/>
-    <w:lsdException w:name="Medium List 1 Accent 1" w:semiHidden="0" w:uiPriority="65" w:unhideWhenUsed="0"/>
-    <w:lsdException w:name="Revision" w:unhideWhenUsed="0"/>
-    <w:lsdException w:name="List Paragraph" w:semiHidden="0" w:uiPriority="34" w:unhideWhenUsed="0" w:qFormat="1"/>
-    <w:lsdException w:name="Quote" w:semiHidden="0" w:uiPriority="29" w:unhideWhenUsed="0" w:qFormat="1"/>
-    <w:lsdException w:name="Intense Quote" w:semiHidden="0" w:uiPriority="30" w:unhideWhenUsed="0" w:qFormat="1"/>
-    <w:lsdException w:name="Medium List 2 Accent 1" w:semiHidden="0" w:uiPriority="66" w:unhideWhenUsed="0"/>
-    <w:lsdException w:name="Medium Grid 1 Accent 1" w:semiHidden="0" w:uiPriority="67" w:unhideWhenUsed="0"/>
-    <w:lsdException w:name="Medium Grid 2 Accent 1" w:semiHidden="0" w:uiPriority="68" w:unhideWhenUsed="0"/>
-    <w:lsdException w:name="Medium Grid 3 Accent 1" w:semiHidden="0" w:uiPriority="69" w:unhideWhenUsed="0"/>
-    <w:lsdException w:name="Dark List Accent 1" w:semiHidden="0" w:uiPriority="70" w:unhideWhenUsed="0"/>
-    <w:lsdException w:name="Colorful Shading Accent 1" w:semiHidden="0" w:uiPriority="71" w:unhideWhenUsed="0"/>
-    <w:lsdException w:name="Colorful List Accent 1" w:semiHidden="0" w:uiPriority="72" w:unhideWhenUsed="0"/>
-    <w:lsdException w:name="Colorful Grid Accent 1" w:semiHidden="0" w:uiPriority="73" w:unhideWhenUsed="0"/>
-    <w:lsdException w:name="Light Shading Accent 2" w:semiHidden="0" w:uiPriority="60" w:unhideWhenUsed="0"/>
-    <w:lsdException w:name="Light List Accent 2" w:semiHidden="0" w:uiPriority="61" w:unhideWhenUsed="0"/>
-    <w:lsdException w:name="Light Grid Accent 2" w:semiHidden="0" w:uiPriority="62" w:unhideWhenUsed="0"/>
-    <w:lsdException w:name="Medium Shading 1 Accent 2" w:semiHidden="0" w:uiPriority="63" w:unhideWhenUsed="0"/>
-    <w:lsdException w:name="Medium Shading 2 Accent 2" w:semiHidden="0" w:uiPriority="64" w:unhideWhenUsed="0"/>
-    <w:lsdException w:name="Medium List 1 Accent 2" w:semiHidden="0" w:uiPriority="65" w:unhideWhenUsed="0"/>
-    <w:lsdException w:name="Medium List 2 Accent 2" w:semiHidden="0" w:uiPriority="66" w:unhideWhenUsed="0"/>
-    <w:lsdException w:name="Medium Grid 1 Accent 2" w:semiHidden="0" w:uiPriority="67" w:unhideWhenUsed="0"/>
-    <w:lsdException w:name="Medium Grid 2 Accent 2" w:semiHidden="0" w:uiPriority="68" w:unhideWhenUsed="0"/>
-    <w:lsdException w:name="Medium Grid 3 Accent 2" w:semiHidden="0" w:uiPriority="69" w:unhideWhenUsed="0"/>
-    <w:lsdException w:name="Dark List Accent 2" w:semiHidden="0" w:uiPriority="70" w:unhideWhenUsed="0"/>
-    <w:lsdException w:name="Colorful Shading Accent 2" w:semiHidden="0" w:uiPriority="71" w:unhideWhenUsed="0"/>
-    <w:lsdException w:name="Colorful List Accent 2" w:semiHidden="0" w:uiPriority="72" w:unhideWhenUsed="0"/>
-    <w:lsdException w:name="Colorful Grid Accent 2" w:semiHidden="0" w:uiPriority="73" w:unhideWhenUsed="0"/>
-    <w:lsdException w:name="Light Shading Accent 3" w:semiHidden="0" w:uiPriority="60" w:unhideWhenUsed="0"/>
-    <w:lsdException w:name="Light List Accent 3" w:semiHidden="0" w:uiPriority="61" w:unhideWhenUsed="0"/>
-    <w:lsdException w:name="Light Grid Accent 3" w:semiHidden="0" w:uiPriority="62" w:unhideWhenUsed="0"/>
-    <w:lsdException w:name="Medium Shading 1 Accent 3" w:semiHidden="0" w:uiPriority="63" w:unhideWhenUsed="0"/>
-    <w:lsdException w:name="Medium Shading 2 Accent 3" w:semiHidden="0" w:uiPriority="64" w:unhideWhenUsed="0"/>
-    <w:lsdException w:name="Medium List 1 Accent 3" w:semiHidden="0" w:uiPriority="65" w:unhideWhenUsed="0"/>
-    <w:lsdException w:name="Medium List 2 Accent 3" w:semiHidden="0" w:uiPriority="66" w:unhideWhenUsed="0"/>
-    <w:lsdException w:name="Medium Grid 1 Accent 3" w:semiHidden="0" w:uiPriority="67" w:unhideWhenUsed="0"/>
-    <w:lsdException w:name="Medium Grid 2 Accent 3" w:semiHidden="0" w:uiPriority="68" w:unhideWhenUsed="0"/>
-    <w:lsdException w:name="Medium Grid 3 Accent 3" w:semiHidden="0" w:uiPriority="69" w:unhideWhenUsed="0"/>
-    <w:lsdException w:name="Dark List Accent 3" w:semiHidden="0" w:uiPriority="70" w:unhideWhenUsed="0"/>
-    <w:lsdException w:name="Colorful Shading Accent 3" w:semiHidden="0" w:uiPriority="71" w:unhideWhenUsed="0"/>
-    <w:lsdException w:name="Colorful List Accent 3" w:semiHidden="0" w:uiPriority="72" w:unhideWhenUsed="0"/>
-    <w:lsdException w:name="Colorful Grid Accent 3" w:semiHidden="0" w:uiPriority="73" w:unhideWhenUsed="0"/>
-    <w:lsdException w:name="Light Shading Accent 4" w:semiHidden="0" w:uiPriority="60" w:unhideWhenUsed="0"/>
-    <w:lsdException w:name="Light List Accent 4" w:semiHidden="0" w:uiPriority="61" w:unhideWhenUsed="0"/>
-    <w:lsdException w:name="Light Grid Accent 4" w:semiHidden="0" w:uiPriority="62" w:unhideWhenUsed="0"/>
-    <w:lsdException w:name="Medium Shading 1 Accent 4" w:semiHidden="0" w:uiPriority="63" w:unhideWhenUsed="0"/>
-    <w:lsdException w:name="Medium Shading 2 Accent 4" w:semiHidden="0" w:uiPriority="64" w:unhideWhenUsed="0"/>
-    <w:lsdException w:name="Medium List 1 Accent 4" w:semiHidden="0" w:uiPriority="65" w:unhideWhenUsed="0"/>
-    <w:lsdException w:name="Medium List 2 Accent 4" w:semiHidden="0" w:uiPriority="66" w:unhideWhenUsed="0"/>
-    <w:lsdException w:name="Medium Grid 1 Accent 4" w:semiHidden="0" w:uiPriority="67" w:unhideWhenUsed="0"/>
-    <w:lsdException w:name="Medium Grid 2 Accent 4" w:semiHidden="0" w:uiPriority="68" w:unhideWhenUsed="0"/>
-    <w:lsdException w:name="Medium Grid 3 Accent 4" w:semiHidden="0" w:uiPriority="69" w:unhideWhenUsed="0"/>
-    <w:lsdException w:name="Dark List Accent 4" w:semiHidden="0" w:uiPriority="70" w:unhideWhenUsed="0"/>
-    <w:lsdException w:name="Colorful Shading Accent 4" w:semiHidden="0" w:uiPriority="71" w:unhideWhenUsed="0"/>
-    <w:lsdException w:name="Colorful List Accent 4" w:semiHidden="0" w:uiPriority="72" w:unhideWhenUsed="0"/>
-    <w:lsdException w:name="Colorful Grid Accent 4" w:semiHidden="0" w:uiPriority="73" w:unhideWhenUsed="0"/>
-    <w:lsdException w:name="Light Shading Accent 5" w:semiHidden="0" w:uiPriority="60" w:unhideWhenUsed="0"/>
-    <w:lsdException w:name="Light List Accent 5" w:semiHidden="0" w:uiPriority="61" w:unhideWhenUsed="0"/>
-    <w:lsdException w:name="Light Grid Accent 5" w:semiHidden="0" w:uiPriority="62" w:unhideWhenUsed="0"/>
-    <w:lsdException w:name="Medium Shading 1 Accent 5" w:semiHidden="0" w:uiPriority="63" w:unhideWhenUsed="0"/>
-    <w:lsdException w:name="Medium Shading 2 Accent 5" w:semiHidden="0" w:uiPriority="64" w:unhideWhenUsed="0"/>
-    <w:lsdException w:name="Medium List 1 Accent 5" w:semiHidden="0" w:uiPriority="65" w:unhideWhenUsed="0"/>
-    <w:lsdException w:name="Medium List 2 Accent 5" w:semiHidden="0" w:uiPriority="66" w:unhideWhenUsed="0"/>
-    <w:lsdException w:name="Medium Grid 1 Accent 5" w:semiHidden="0" w:uiPriority="67" w:unhideWhenUsed="0"/>
-    <w:lsdException w:name="Medium Grid 2 Accent 5" w:semiHidden="0" w:uiPriority="68" w:unhideWhenUsed="0"/>
-    <w:lsdException w:name="Medium Grid 3 Accent 5" w:semiHidden="0" w:uiPriority="69" w:unhideWhenUsed="0"/>
-    <w:lsdException w:name="Dark List Accent 5" w:semiHidden="0" w:uiPriority="70" w:unhideWhenUsed="0"/>
-    <w:lsdException w:name="Colorful Shading Accent 5" w:semiHidden="0" w:uiPriority="71" w:unhideWhenUsed="0"/>
-    <w:lsdException w:name="Colorful List Accent 5" w:semiHidden="0" w:uiPriority="72" w:unhideWhenUsed="0"/>
-    <w:lsdException w:name="Colorful Grid Accent 5" w:semiHidden="0" w:uiPriority="73" w:unhideWhenUsed="0"/>
-    <w:lsdException w:name="Light Shading Accent 6" w:semiHidden="0" w:uiPriority="60" w:unhideWhenUsed="0"/>
-    <w:lsdException w:name="Light List Accent 6" w:semiHidden="0" w:uiPriority="61" w:unhideWhenUsed="0"/>
-    <w:lsdException w:name="Light Grid Accent 6" w:semiHidden="0" w:uiPriority="62" w:unhideWhenUsed="0"/>
-    <w:lsdException w:name="Medium Shading 1 Accent 6" w:semiHidden="0" w:uiPriority="63" w:unhideWhenUsed="0"/>
-    <w:lsdException w:name="Medium Shading 2 Accent 6" w:semiHidden="0" w:uiPriority="64" w:unhideWhenUsed="0"/>
-    <w:lsdException w:name="Medium List 1 Accent 6" w:semiHidden="0" w:uiPriority="65" w:unhideWhenUsed="0"/>
-    <w:lsdException w:name="Medium List 2 Accent 6" w:semiHidden="0" w:uiPriority="66" w:unhideWhenUsed="0"/>
-    <w:lsdException w:name="Medium Grid 1 Accent 6" w:semiHidden="0" w:uiPriority="67" w:unhideWhenUsed="0"/>
-    <w:lsdException w:name="Medium Grid 2 Accent 6" w:semiHidden="0" w:uiPriority="68" w:unhideWhenUsed="0"/>
-    <w:lsdException w:name="Medium Grid 3 Accent 6" w:semiHidden="0" w:uiPriority="69" w:unhideWhenUsed="0"/>
-    <w:lsdException w:name="Dark List Accent 6" w:semiHidden="0" w:uiPriority="70" w:unhideWhenUsed="0"/>
-    <w:lsdException w:name="Colorful Shading Accent 6" w:semiHidden="0" w:uiPriority="71" w:unhideWhenUsed="0"/>
-    <w:lsdException w:name="Colorful List Accent 6" w:semiHidden="0" w:uiPriority="72" w:unhideWhenUsed="0"/>
-    <w:lsdException w:name="Colorful Grid Accent 6" w:semiHidden="0" w:uiPriority="73" w:unhideWhenUsed="0"/>
-    <w:lsdException w:name="Subtle Emphasis" w:semiHidden="0" w:uiPriority="19" w:unhideWhenUsed="0" w:qFormat="1"/>
-    <w:lsdException w:name="Intense Emphasis" w:semiHidden="0" w:uiPriority="21" w:unhideWhenUsed="0" w:qFormat="1"/>
-    <w:lsdException w:name="Subtle Reference" w:semiHidden="0" w:uiPriority="31" w:unhideWhenUsed="0" w:qFormat="1"/>
-    <w:lsdException w:name="Intense Reference" w:semiHidden="0" w:uiPriority="32" w:unhideWhenUsed="0" w:qFormat="1"/>
-    <w:lsdException w:name="Book Title" w:semiHidden="0" w:uiPriority="33" w:unhideWhenUsed="0" w:qFormat="1"/>
-    <w:lsdException w:name="Bibliography" w:uiPriority="37"/>
-    <w:lsdException w:name="TOC Heading" w:uiPriority="39" w:qFormat="1"/>
-  </w:latentStyles>
-  <w:style w:type="paragraph" w:default="1" w:styleId="Normal">
-    <w:name w:val="Normal"/>
-    <w:qFormat/>
-    <w:rsid w:val="00CB1A91"/>
-    <w:pPr>
-      <w:spacing w:after="0" w:line="360" w:lineRule="auto"/>
-      <w:jc w:val="both"/>
-    </w:pPr>
-    <w:rPr>
-      <w:rFonts w:ascii="Times New Roman" w:hAnsi="Times New Roman"/>
-      <w:sz w:val="24"/>
-    </w:rPr>
-  </w:style>
-  <w:style w:type="paragraph" w:styleId="Heading1">
-    <w:name w:val="heading 1"/>
-    <w:basedOn w:val="Normal"/>
-    <w:next w:val="Normal"/>
-    <w:link w:val="Heading1Char"/>
-    <w:uiPriority w:val="9"/>
-    <w:qFormat/>
-    <w:rsid w:val="00482FB9"/>
-    <w:pPr>
-      <w:keepNext/>
-      <w:keepLines/>
-      <w:spacing w:before="240"/>
-      <w:jc w:val="center"/>
-      <w:outlineLvl w:val="0"/>
-    </w:pPr>
-    <w:rPr>
-      <w:rFonts w:eastAsiaTheme="majorEastAsia" w:cstheme="majorBidi"/>
-      <w:b/>
-      <w:color w:val="000000" w:themeColor="text1"/>
-      <w:szCs w:val="32"/>
-    </w:rPr>
-  </w:style>
-  <w:style w:type="paragraph" w:styleId="Heading2">
-    <w:name w:val="heading 2"/>
-    <w:basedOn w:val="Normal"/>
-    <w:next w:val="Normal"/>
-    <w:link w:val="Heading2Char"/>
-    <w:uiPriority w:val="9"/>
-    <w:unhideWhenUsed/>
-    <w:qFormat/>
-    <w:rsid w:val="00A700CB"/>
-    <w:pPr>
-      <w:keepNext/>
-      <w:keepLines/>
-      <w:numPr>
-        <w:ilvl w:val="1"/>
-        <w:numId w:val="4"/>
-      </w:numPr>
-      <w:spacing w:before="40"/>
-      <w:jc w:val="left"/>
-      <w:outlineLvl w:val="1"/>
-    </w:pPr>
-    <w:rPr>
-      <w:rFonts w:eastAsiaTheme="majorEastAsia" w:cstheme="majorBidi"/>
-      <w:b/>
-      <w:color w:val="000000" w:themeColor="text1"/>
-      <w:szCs w:val="26"/>
-    </w:rPr>
-  </w:style>
-  <w:style w:type="paragraph" w:styleId="Heading3">
-    <w:name w:val="heading 3"/>
-    <w:basedOn w:val="Normal"/>
-    <w:next w:val="Normal"/>
-    <w:link w:val="Heading3Char"/>
-    <w:uiPriority w:val="9"/>
-    <w:unhideWhenUsed/>
-    <w:qFormat/>
-    <w:rsid w:val="00AD7E65"/>
-    <w:pPr>
-      <w:keepNext/>
-      <w:keepLines/>
-      <w:spacing w:before="40"/>
-      <w:jc w:val="left"/>
-      <w:outlineLvl w:val="2"/>
-    </w:pPr>
-    <w:rPr>
-      <w:rFonts w:eastAsiaTheme="majorEastAsia" w:cstheme="majorBidi"/>
-      <w:color w:val="000000" w:themeColor="text1"/>
-      <w:szCs w:val="24"/>
-    </w:rPr>
-  </w:style>
-  <w:style w:type="paragraph" w:styleId="Heading4">
-    <w:name w:val="heading 4"/>
-    <w:basedOn w:val="Normal"/>
-    <w:next w:val="Normal"/>
-    <w:link w:val="Heading4Char"/>
-    <w:uiPriority w:val="9"/>
-    <w:semiHidden/>
-    <w:unhideWhenUsed/>
-    <w:qFormat/>
-    <w:rsid w:val="00FF70FE"/>
-    <w:pPr>
-      <w:keepNext/>
-      <w:keepLines/>
-      <w:numPr>
-        <w:ilvl w:val="3"/>
-        <w:numId w:val="4"/>
-      </w:numPr>
-      <w:spacing w:before="40"/>
-      <w:outlineLvl w:val="3"/>
-    </w:pPr>
-    <w:rPr>
-      <w:rFonts w:asciiTheme="majorHAnsi" w:eastAsiaTheme="majorEastAsia" w:hAnsiTheme="majorHAnsi" w:cstheme="majorBidi"/>
-      <w:i/>
-      <w:iCs/>
-      <w:color w:val="2E74B5" w:themeColor="accent1" w:themeShade="BF"/>
-    </w:rPr>
-  </w:style>
-  <w:style w:type="paragraph" w:styleId="Heading5">
-    <w:name w:val="heading 5"/>
-    <w:basedOn w:val="Normal"/>
-    <w:next w:val="Normal"/>
-    <w:link w:val="Heading5Char"/>
-    <w:uiPriority w:val="9"/>
-    <w:semiHidden/>
-    <w:unhideWhenUsed/>
-    <w:qFormat/>
-    <w:rsid w:val="00FF70FE"/>
-    <w:pPr>
-      <w:keepNext/>
-      <w:keepLines/>
-      <w:numPr>
-        <w:ilvl w:val="4"/>
-        <w:numId w:val="4"/>
-      </w:numPr>
-      <w:spacing w:before="40"/>
-      <w:outlineLvl w:val="4"/>
-    </w:pPr>
-    <w:rPr>
-      <w:rFonts w:asciiTheme="majorHAnsi" w:eastAsiaTheme="majorEastAsia" w:hAnsiTheme="majorHAnsi" w:cstheme="majorBidi"/>
-      <w:color w:val="2E74B5" w:themeColor="accent1" w:themeShade="BF"/>
-    </w:rPr>
-  </w:style>
-  <w:style w:type="paragraph" w:styleId="Heading6">
-    <w:name w:val="heading 6"/>
-    <w:basedOn w:val="Normal"/>
-    <w:next w:val="Normal"/>
-    <w:link w:val="Heading6Char"/>
-    <w:uiPriority w:val="9"/>
-    <w:semiHidden/>
-    <w:unhideWhenUsed/>
-    <w:qFormat/>
-    <w:rsid w:val="00FF70FE"/>
-    <w:pPr>
-      <w:keepNext/>
-      <w:keepLines/>
-      <w:numPr>
-        <w:ilvl w:val="5"/>
-        <w:numId w:val="4"/>
-      </w:numPr>
-      <w:spacing w:before="40"/>
-      <w:outlineLvl w:val="5"/>
-    </w:pPr>
-    <w:rPr>
-      <w:rFonts w:asciiTheme="majorHAnsi" w:eastAsiaTheme="majorEastAsia" w:hAnsiTheme="majorHAnsi" w:cstheme="majorBidi"/>
-      <w:color w:val="1F4D78" w:themeColor="accent1" w:themeShade="7F"/>
-    </w:rPr>
-  </w:style>
-  <w:style w:type="paragraph" w:styleId="Heading7">
-    <w:name w:val="heading 7"/>
-    <w:basedOn w:val="Normal"/>
-    <w:next w:val="Normal"/>
-    <w:link w:val="Heading7Char"/>
-    <w:uiPriority w:val="9"/>
-    <w:semiHidden/>
-    <w:unhideWhenUsed/>
-    <w:qFormat/>
-    <w:rsid w:val="00FF70FE"/>
-    <w:pPr>
-      <w:keepNext/>
-      <w:keepLines/>
-      <w:numPr>
-        <w:ilvl w:val="6"/>
-        <w:numId w:val="4"/>
-      </w:numPr>
-      <w:spacing w:before="40"/>
-      <w:outlineLvl w:val="6"/>
-    </w:pPr>
-    <w:rPr>
-      <w:rFonts w:asciiTheme="majorHAnsi" w:eastAsiaTheme="majorEastAsia" w:hAnsiTheme="majorHAnsi" w:cstheme="majorBidi"/>
-      <w:i/>
-      <w:iCs/>
-      <w:color w:val="1F4D78" w:themeColor="accent1" w:themeShade="7F"/>
-    </w:rPr>
-  </w:style>
-  <w:style w:type="paragraph" w:styleId="Heading8">
-    <w:name w:val="heading 8"/>
-    <w:basedOn w:val="Normal"/>
-    <w:next w:val="Normal"/>
-    <w:link w:val="Heading8Char"/>
-    <w:uiPriority w:val="9"/>
-    <w:semiHidden/>
-    <w:unhideWhenUsed/>
-    <w:qFormat/>
-    <w:rsid w:val="00FF70FE"/>
-    <w:pPr>
-      <w:keepNext/>
-      <w:keepLines/>
-      <w:numPr>
-        <w:ilvl w:val="7"/>
-        <w:numId w:val="4"/>
-      </w:numPr>
-      <w:spacing w:before="40"/>
-      <w:outlineLvl w:val="7"/>
-    </w:pPr>
-    <w:rPr>
-      <w:rFonts w:asciiTheme="majorHAnsi" w:eastAsiaTheme="majorEastAsia" w:hAnsiTheme="majorHAnsi" w:cstheme="majorBidi"/>
-      <w:color w:val="272727" w:themeColor="text1" w:themeTint="D8"/>
-      <w:sz w:val="21"/>
-      <w:szCs w:val="21"/>
-    </w:rPr>
-  </w:style>
-  <w:style w:type="paragraph" w:styleId="Heading9">
-    <w:name w:val="heading 9"/>
-    <w:basedOn w:val="Normal"/>
-    <w:next w:val="Normal"/>
-    <w:link w:val="Heading9Char"/>
-    <w:uiPriority w:val="9"/>
-    <w:semiHidden/>
-    <w:unhideWhenUsed/>
-    <w:qFormat/>
-    <w:rsid w:val="00FF70FE"/>
-    <w:pPr>
-      <w:keepNext/>
-      <w:keepLines/>
-      <w:numPr>
-        <w:ilvl w:val="8"/>
-        <w:numId w:val="4"/>
-      </w:numPr>
-      <w:spacing w:before="40"/>
-      <w:outlineLvl w:val="8"/>
-    </w:pPr>
-    <w:rPr>
-      <w:rFonts w:asciiTheme="majorHAnsi" w:eastAsiaTheme="majorEastAsia" w:hAnsiTheme="majorHAnsi" w:cstheme="majorBidi"/>
-      <w:i/>
-      <w:iCs/>
-      <w:color w:val="272727" w:themeColor="text1" w:themeTint="D8"/>
-      <w:sz w:val="21"/>
-      <w:szCs w:val="21"/>
-    </w:rPr>
-  </w:style>
-  <w:style w:type="character" w:default="1" w:styleId="DefaultParagraphFont">
-    <w:name w:val="Default Paragraph Font"/>
-    <w:uiPriority w:val="1"/>
-    <w:semiHidden/>
-    <w:unhideWhenUsed/>
-  </w:style>
-  <w:style w:type="table" w:default="1" w:styleId="TableNormal">
-    <w:name w:val="Normal Table"/>
-    <w:uiPriority w:val="99"/>
-    <w:semiHidden/>
-    <w:unhideWhenUsed/>
-    <w:tblPr>
-      <w:tblInd w:w="0" w:type="dxa"/>
-      <w:tblCellMar>
-        <w:top w:w="0" w:type="dxa"/>
-        <w:left w:w="108" w:type="dxa"/>
-        <w:bottom w:w="0" w:type="dxa"/>
-        <w:right w:w="108" w:type="dxa"/>
-      </w:tblCellMar>
-    </w:tblPr>
-  </w:style>
-  <w:style w:type="numbering" w:default="1" w:styleId="NoList">
-    <w:name w:val="No List"/>
-    <w:uiPriority w:val="99"/>
-    <w:semiHidden/>
-    <w:unhideWhenUsed/>
-  </w:style>
-  <w:style w:type="paragraph" w:styleId="NoSpacing">
-    <w:name w:val="No Spacing"/>
-    <w:uiPriority w:val="1"/>
-    <w:qFormat/>
-    <w:rsid w:val="00EA09B8"/>
-    <w:pPr>
-      <w:spacing w:after="0" w:line="240" w:lineRule="auto"/>
-    </w:pPr>
-  </w:style>
-  <w:style w:type="character" w:customStyle="1" w:styleId="Heading1Char">
-    <w:name w:val="Heading 1 Char"/>
-    <w:basedOn w:val="DefaultParagraphFont"/>
-    <w:link w:val="Heading1"/>
-    <w:uiPriority w:val="9"/>
-    <w:rsid w:val="00AD7E65"/>
-    <w:rPr>
-      <w:rFonts w:ascii="Times New Roman" w:eastAsiaTheme="majorEastAsia" w:hAnsi="Times New Roman" w:cstheme="majorBidi"/>
-      <w:b/>
-      <w:color w:val="000000" w:themeColor="text1"/>
-      <w:sz w:val="24"/>
-      <w:szCs w:val="32"/>
-    </w:rPr>
-  </w:style>
-  <w:style w:type="character" w:customStyle="1" w:styleId="Heading2Char">
-    <w:name w:val="Heading 2 Char"/>
-    <w:basedOn w:val="DefaultParagraphFont"/>
-    <w:link w:val="Heading2"/>
-    <w:uiPriority w:val="9"/>
-    <w:rsid w:val="00A700CB"/>
-    <w:rPr>
-      <w:rFonts w:ascii="Times New Roman" w:eastAsiaTheme="majorEastAsia" w:hAnsi="Times New Roman" w:cstheme="majorBidi"/>
-      <w:b/>
-      <w:color w:val="000000" w:themeColor="text1"/>
-      <w:sz w:val="24"/>
-      <w:szCs w:val="26"/>
-    </w:rPr>
-  </w:style>
-  <w:style w:type="character" w:customStyle="1" w:styleId="Heading3Char">
-    <w:name w:val="Heading 3 Char"/>
-    <w:basedOn w:val="DefaultParagraphFont"/>
-    <w:link w:val="Heading3"/>
-    <w:uiPriority w:val="9"/>
-    <w:rsid w:val="00AD7E65"/>
-    <w:rPr>
-      <w:rFonts w:ascii="Times New Roman" w:eastAsiaTheme="majorEastAsia" w:hAnsi="Times New Roman" w:cstheme="majorBidi"/>
-      <w:color w:val="000000" w:themeColor="text1"/>
-      <w:sz w:val="24"/>
-      <w:szCs w:val="24"/>
-    </w:rPr>
-  </w:style>
-  <w:style w:type="numbering" w:customStyle="1" w:styleId="Ssatu">
-    <w:name w:val="Ssatu"/>
-    <w:uiPriority w:val="99"/>
-    <w:rsid w:val="00EA09B8"/>
-    <w:pPr>
-      <w:numPr>
-        <w:numId w:val="1"/>
-      </w:numPr>
-    </w:pPr>
-  </w:style>
-  <w:style w:type="numbering" w:customStyle="1" w:styleId="Style1">
-    <w:name w:val="Style1"/>
-    <w:uiPriority w:val="99"/>
-    <w:rsid w:val="00EA09B8"/>
-    <w:pPr>
-      <w:numPr>
-        <w:numId w:val="2"/>
-      </w:numPr>
-    </w:pPr>
-  </w:style>
-  <w:style w:type="paragraph" w:styleId="ListParagraph">
-    <w:name w:val="List Paragraph"/>
-    <w:basedOn w:val="Normal"/>
-    <w:uiPriority w:val="34"/>
-    <w:qFormat/>
-    <w:rsid w:val="00EA09B8"/>
-    <w:pPr>
-      <w:ind w:left="720"/>
-      <w:contextualSpacing/>
-    </w:pPr>
-  </w:style>
-  <w:style w:type="numbering" w:customStyle="1" w:styleId="Style2">
-    <w:name w:val="Style2"/>
-    <w:uiPriority w:val="99"/>
-    <w:rsid w:val="00FF70FE"/>
-    <w:pPr>
-      <w:numPr>
-        <w:numId w:val="3"/>
-      </w:numPr>
-    </w:pPr>
-  </w:style>
-  <w:style w:type="character" w:customStyle="1" w:styleId="Heading4Char">
-    <w:name w:val="Heading 4 Char"/>
-    <w:basedOn w:val="DefaultParagraphFont"/>
-    <w:link w:val="Heading4"/>
-    <w:uiPriority w:val="9"/>
-    <w:semiHidden/>
-    <w:rsid w:val="00FF70FE"/>
-    <w:rPr>
-      <w:rFonts w:asciiTheme="majorHAnsi" w:eastAsiaTheme="majorEastAsia" w:hAnsiTheme="majorHAnsi" w:cstheme="majorBidi"/>
-      <w:i/>
-      <w:iCs/>
-      <w:color w:val="2E74B5" w:themeColor="accent1" w:themeShade="BF"/>
-      <w:sz w:val="24"/>
-    </w:rPr>
-  </w:style>
-  <w:style w:type="character" w:customStyle="1" w:styleId="Heading5Char">
-    <w:name w:val="Heading 5 Char"/>
-    <w:basedOn w:val="DefaultParagraphFont"/>
-    <w:link w:val="Heading5"/>
-    <w:uiPriority w:val="9"/>
-    <w:semiHidden/>
-    <w:rsid w:val="00FF70FE"/>
-    <w:rPr>
-      <w:rFonts w:asciiTheme="majorHAnsi" w:eastAsiaTheme="majorEastAsia" w:hAnsiTheme="majorHAnsi" w:cstheme="majorBidi"/>
-      <w:color w:val="2E74B5" w:themeColor="accent1" w:themeShade="BF"/>
-      <w:sz w:val="24"/>
-    </w:rPr>
-  </w:style>
-  <w:style w:type="character" w:customStyle="1" w:styleId="Heading6Char">
-    <w:name w:val="Heading 6 Char"/>
-    <w:basedOn w:val="DefaultParagraphFont"/>
-    <w:link w:val="Heading6"/>
-    <w:uiPriority w:val="9"/>
-    <w:semiHidden/>
-    <w:rsid w:val="00FF70FE"/>
-    <w:rPr>
-      <w:rFonts w:asciiTheme="majorHAnsi" w:eastAsiaTheme="majorEastAsia" w:hAnsiTheme="majorHAnsi" w:cstheme="majorBidi"/>
-      <w:color w:val="1F4D78" w:themeColor="accent1" w:themeShade="7F"/>
-      <w:sz w:val="24"/>
-    </w:rPr>
-  </w:style>
-  <w:style w:type="character" w:customStyle="1" w:styleId="Heading7Char">
-    <w:name w:val="Heading 7 Char"/>
-    <w:basedOn w:val="DefaultParagraphFont"/>
-    <w:link w:val="Heading7"/>
-    <w:uiPriority w:val="9"/>
-    <w:semiHidden/>
-    <w:rsid w:val="00FF70FE"/>
-    <w:rPr>
-      <w:rFonts w:asciiTheme="majorHAnsi" w:eastAsiaTheme="majorEastAsia" w:hAnsiTheme="majorHAnsi" w:cstheme="majorBidi"/>
-      <w:i/>
-      <w:iCs/>
-      <w:color w:val="1F4D78" w:themeColor="accent1" w:themeShade="7F"/>
-      <w:sz w:val="24"/>
-    </w:rPr>
-  </w:style>
-  <w:style w:type="character" w:customStyle="1" w:styleId="Heading8Char">
-    <w:name w:val="Heading 8 Char"/>
-    <w:basedOn w:val="DefaultParagraphFont"/>
-    <w:link w:val="Heading8"/>
-    <w:uiPriority w:val="9"/>
-    <w:semiHidden/>
-    <w:rsid w:val="00FF70FE"/>
-    <w:rPr>
-      <w:rFonts w:asciiTheme="majorHAnsi" w:eastAsiaTheme="majorEastAsia" w:hAnsiTheme="majorHAnsi" w:cstheme="majorBidi"/>
-      <w:color w:val="272727" w:themeColor="text1" w:themeTint="D8"/>
-      <w:sz w:val="21"/>
-      <w:szCs w:val="21"/>
-    </w:rPr>
-  </w:style>
-  <w:style w:type="character" w:customStyle="1" w:styleId="Heading9Char">
-    <w:name w:val="Heading 9 Char"/>
-    <w:basedOn w:val="DefaultParagraphFont"/>
-    <w:link w:val="Heading9"/>
-    <w:uiPriority w:val="9"/>
-    <w:semiHidden/>
-    <w:rsid w:val="00FF70FE"/>
-    <w:rPr>
-      <w:rFonts w:asciiTheme="majorHAnsi" w:eastAsiaTheme="majorEastAsia" w:hAnsiTheme="majorHAnsi" w:cstheme="majorBidi"/>
-      <w:i/>
-      <w:iCs/>
-      <w:color w:val="272727" w:themeColor="text1" w:themeTint="D8"/>
-      <w:sz w:val="21"/>
-      <w:szCs w:val="21"/>
-    </w:rPr>
-  </w:style>
-  <w:style w:type="paragraph" w:styleId="Header">
-    <w:name w:val="header"/>
-    <w:basedOn w:val="Normal"/>
-    <w:link w:val="HeaderChar"/>
-    <w:uiPriority w:val="99"/>
-    <w:unhideWhenUsed/>
-    <w:rsid w:val="00BE315B"/>
-    <w:pPr>
-      <w:tabs>
-        <w:tab w:val="center" w:pos="4513"/>
-        <w:tab w:val="right" w:pos="9026"/>
-      </w:tabs>
-      <w:spacing w:line="240" w:lineRule="auto"/>
-    </w:pPr>
-  </w:style>
-  <w:style w:type="character" w:customStyle="1" w:styleId="HeaderChar">
-    <w:name w:val="Header Char"/>
-    <w:basedOn w:val="DefaultParagraphFont"/>
-    <w:link w:val="Header"/>
-    <w:uiPriority w:val="99"/>
-    <w:rsid w:val="00BE315B"/>
-    <w:rPr>
-      <w:rFonts w:ascii="Times New Roman" w:hAnsi="Times New Roman"/>
-      <w:sz w:val="24"/>
-    </w:rPr>
-  </w:style>
-  <w:style w:type="paragraph" w:styleId="Footer">
-    <w:name w:val="footer"/>
-    <w:basedOn w:val="Normal"/>
-    <w:link w:val="FooterChar"/>
-    <w:uiPriority w:val="99"/>
-    <w:unhideWhenUsed/>
-    <w:rsid w:val="00BE315B"/>
-    <w:pPr>
-      <w:tabs>
-        <w:tab w:val="center" w:pos="4513"/>
-        <w:tab w:val="right" w:pos="9026"/>
-      </w:tabs>
-      <w:spacing w:line="240" w:lineRule="auto"/>
-    </w:pPr>
-  </w:style>
-  <w:style w:type="character" w:customStyle="1" w:styleId="FooterChar">
-    <w:name w:val="Footer Char"/>
-    <w:basedOn w:val="DefaultParagraphFont"/>
-    <w:link w:val="Footer"/>
-    <w:uiPriority w:val="99"/>
-    <w:rsid w:val="00BE315B"/>
-    <w:rPr>
-      <w:rFonts w:ascii="Times New Roman" w:hAnsi="Times New Roman"/>
-      <w:sz w:val="24"/>
-    </w:rPr>
-  </w:style>
-  <w:style w:type="paragraph" w:styleId="TOC2">
-    <w:name w:val="toc 2"/>
-    <w:basedOn w:val="Normal"/>
-    <w:next w:val="Normal"/>
-    <w:autoRedefine/>
-    <w:uiPriority w:val="39"/>
-    <w:unhideWhenUsed/>
-    <w:rsid w:val="00A27868"/>
-    <w:pPr>
-      <w:spacing w:after="100"/>
-      <w:ind w:left="240"/>
-    </w:pPr>
-  </w:style>
-  <w:style w:type="paragraph" w:styleId="TOC1">
-    <w:name w:val="toc 1"/>
-    <w:basedOn w:val="Normal"/>
-    <w:next w:val="Normal"/>
-    <w:autoRedefine/>
-    <w:uiPriority w:val="39"/>
-    <w:unhideWhenUsed/>
-    <w:rsid w:val="00057B61"/>
-    <w:pPr>
-      <w:tabs>
-        <w:tab w:val="right" w:leader="dot" w:pos="7927"/>
-      </w:tabs>
-      <w:spacing w:after="100"/>
-    </w:pPr>
-  </w:style>
-  <w:style w:type="character" w:styleId="Hyperlink">
-    <w:name w:val="Hyperlink"/>
-    <w:basedOn w:val="DefaultParagraphFont"/>
-    <w:uiPriority w:val="99"/>
-    <w:unhideWhenUsed/>
-    <w:rsid w:val="00A27868"/>
-    <w:rPr>
-      <w:color w:val="0563C1" w:themeColor="hyperlink"/>
-      <w:u w:val="single"/>
-    </w:rPr>
-  </w:style>
-  <w:style w:type="paragraph" w:styleId="TOCHeading">
-    <w:name w:val="TOC Heading"/>
-    <w:basedOn w:val="Heading1"/>
-    <w:next w:val="Normal"/>
-    <w:uiPriority w:val="39"/>
-    <w:unhideWhenUsed/>
-    <w:qFormat/>
-    <w:rsid w:val="00A27868"/>
-    <w:pPr>
-      <w:jc w:val="left"/>
-      <w:outlineLvl w:val="9"/>
-    </w:pPr>
-    <w:rPr>
-      <w:rFonts w:asciiTheme="majorHAnsi" w:hAnsiTheme="majorHAnsi"/>
-      <w:color w:val="2E74B5" w:themeColor="accent1" w:themeShade="BF"/>
-      <w:sz w:val="32"/>
-      <w:lang w:val="en-US"/>
-    </w:rPr>
-  </w:style>
-  <w:style w:type="numbering" w:customStyle="1" w:styleId="dua">
-    <w:name w:val="dua"/>
-    <w:uiPriority w:val="99"/>
-    <w:rsid w:val="006B0633"/>
-    <w:pPr>
-      <w:numPr>
-        <w:numId w:val="7"/>
-      </w:numPr>
-    </w:pPr>
-  </w:style>
-  <w:style w:type="paragraph" w:customStyle="1" w:styleId="Head2">
-    <w:name w:val="Head 2"/>
-    <w:basedOn w:val="Heading2"/>
-    <w:next w:val="Heading2"/>
-    <w:link w:val="Head2Char"/>
-    <w:qFormat/>
-    <w:rsid w:val="006B0633"/>
-    <w:pPr>
-      <w:numPr>
-        <w:ilvl w:val="0"/>
-        <w:numId w:val="0"/>
-      </w:numPr>
-      <w:ind w:left="576" w:hanging="576"/>
-    </w:pPr>
-  </w:style>
-  <w:style w:type="character" w:customStyle="1" w:styleId="Head2Char">
-    <w:name w:val="Head 2 Char"/>
-    <w:basedOn w:val="Heading2Char"/>
-    <w:link w:val="Head2"/>
-    <w:rsid w:val="006B0633"/>
-    <w:rPr>
-      <w:rFonts w:ascii="Times New Roman" w:eastAsiaTheme="majorEastAsia" w:hAnsi="Times New Roman" w:cstheme="majorBidi"/>
-      <w:b/>
-      <w:color w:val="000000" w:themeColor="text1"/>
-      <w:sz w:val="24"/>
-      <w:szCs w:val="26"/>
-    </w:rPr>
-  </w:style>
-  <w:style w:type="paragraph" w:customStyle="1" w:styleId="Style3">
-    <w:name w:val="Style3"/>
-    <w:basedOn w:val="Heading3"/>
-    <w:link w:val="Style3Char"/>
-    <w:qFormat/>
-    <w:rsid w:val="00AD7E65"/>
-  </w:style>
-  <w:style w:type="paragraph" w:styleId="TOC3">
-    <w:name w:val="toc 3"/>
-    <w:basedOn w:val="Normal"/>
-    <w:next w:val="Normal"/>
-    <w:autoRedefine/>
-    <w:uiPriority w:val="39"/>
-    <w:unhideWhenUsed/>
-    <w:rsid w:val="00817B36"/>
-    <w:pPr>
-      <w:tabs>
-        <w:tab w:val="left" w:pos="1100"/>
-        <w:tab w:val="right" w:leader="dot" w:pos="7927"/>
-      </w:tabs>
-      <w:spacing w:after="100"/>
-      <w:ind w:left="142" w:firstLine="338"/>
-    </w:pPr>
-  </w:style>
-  <w:style w:type="character" w:customStyle="1" w:styleId="Style3Char">
-    <w:name w:val="Style3 Char"/>
-    <w:basedOn w:val="Heading3Char"/>
-    <w:link w:val="Style3"/>
-    <w:rsid w:val="00AD7E65"/>
-    <w:rPr>
-      <w:rFonts w:ascii="Times New Roman" w:eastAsiaTheme="majorEastAsia" w:hAnsi="Times New Roman" w:cstheme="majorBidi"/>
-      <w:color w:val="000000" w:themeColor="text1"/>
-      <w:sz w:val="24"/>
-      <w:szCs w:val="24"/>
-    </w:rPr>
-  </w:style>
-  <w:style w:type="table" w:styleId="TableGrid">
-    <w:name w:val="Table Grid"/>
-    <w:basedOn w:val="TableNormal"/>
-    <w:uiPriority w:val="39"/>
-    <w:rsid w:val="00052C9C"/>
-    <w:pPr>
-      <w:spacing w:after="0" w:line="240" w:lineRule="auto"/>
-    </w:pPr>
-    <w:tblPr>
-      <w:tblInd w:w="0" w:type="dxa"/>
-      <w:tblBorders>
-        <w:top w:val="single" w:sz="4" w:space="0" w:color="auto"/>
-        <w:left w:val="single" w:sz="4" w:space="0" w:color="auto"/>
-        <w:bottom w:val="single" w:sz="4" w:space="0" w:color="auto"/>
-        <w:right w:val="single" w:sz="4" w:space="0" w:color="auto"/>
-        <w:insideH w:val="single" w:sz="4" w:space="0" w:color="auto"/>
-        <w:insideV w:val="single" w:sz="4" w:space="0" w:color="auto"/>
-      </w:tblBorders>
-      <w:tblCellMar>
-        <w:top w:w="0" w:type="dxa"/>
-        <w:left w:w="108" w:type="dxa"/>
-        <w:bottom w:w="0" w:type="dxa"/>
-        <w:right w:w="108" w:type="dxa"/>
-      </w:tblCellMar>
-    </w:tblPr>
-  </w:style>
-  <w:style w:type="paragraph" w:styleId="Caption">
-    <w:name w:val="caption"/>
-    <w:next w:val="Normal"/>
-    <w:uiPriority w:val="35"/>
-    <w:unhideWhenUsed/>
-    <w:qFormat/>
-    <w:rsid w:val="00740484"/>
-    <w:pPr>
-      <w:spacing w:after="200" w:line="240" w:lineRule="auto"/>
-    </w:pPr>
-    <w:rPr>
-      <w:rFonts w:ascii="Times New Roman" w:hAnsi="Times New Roman"/>
-      <w:iCs/>
-      <w:sz w:val="24"/>
-      <w:szCs w:val="18"/>
-    </w:rPr>
-  </w:style>
-  <w:style w:type="paragraph" w:styleId="TableofFigures">
-    <w:name w:val="table of figures"/>
-    <w:basedOn w:val="Normal"/>
-    <w:next w:val="Normal"/>
-    <w:uiPriority w:val="99"/>
-    <w:unhideWhenUsed/>
-    <w:rsid w:val="00667DFA"/>
-  </w:style>
-  <w:style w:type="character" w:styleId="LineNumber">
-    <w:name w:val="line number"/>
-    <w:basedOn w:val="DefaultParagraphFont"/>
-    <w:uiPriority w:val="99"/>
-    <w:semiHidden/>
-    <w:unhideWhenUsed/>
-    <w:rsid w:val="00C51395"/>
-  </w:style>
-  <w:style w:type="character" w:styleId="PlaceholderText">
-    <w:name w:val="Placeholder Text"/>
-    <w:basedOn w:val="DefaultParagraphFont"/>
-    <w:uiPriority w:val="99"/>
-    <w:semiHidden/>
-    <w:rsid w:val="009126A8"/>
-    <w:rPr>
-      <w:color w:val="808080"/>
-    </w:rPr>
-  </w:style>
-  <w:style w:type="paragraph" w:styleId="BalloonText">
-    <w:name w:val="Balloon Text"/>
-    <w:basedOn w:val="Normal"/>
-    <w:link w:val="BalloonTextChar"/>
-    <w:uiPriority w:val="99"/>
-    <w:semiHidden/>
-    <w:unhideWhenUsed/>
-    <w:rsid w:val="003B2E64"/>
-    <w:pPr>
-      <w:spacing w:line="240" w:lineRule="auto"/>
-    </w:pPr>
-    <w:rPr>
-      <w:rFonts w:ascii="Segoe UI" w:hAnsi="Segoe UI" w:cs="Segoe UI"/>
-      <w:sz w:val="18"/>
-      <w:szCs w:val="18"/>
-    </w:rPr>
-  </w:style>
-  <w:style w:type="character" w:customStyle="1" w:styleId="BalloonTextChar">
-    <w:name w:val="Balloon Text Char"/>
-    <w:basedOn w:val="DefaultParagraphFont"/>
-    <w:link w:val="BalloonText"/>
-    <w:uiPriority w:val="99"/>
-    <w:semiHidden/>
-    <w:rsid w:val="003B2E64"/>
-    <w:rPr>
-      <w:rFonts w:ascii="Segoe UI" w:hAnsi="Segoe UI" w:cs="Segoe UI"/>
-      <w:sz w:val="18"/>
-      <w:szCs w:val="18"/>
-    </w:rPr>
-  </w:style>
-  <w:style w:type="character" w:styleId="FollowedHyperlink">
-    <w:name w:val="FollowedHyperlink"/>
-    <w:basedOn w:val="DefaultParagraphFont"/>
-    <w:uiPriority w:val="99"/>
-    <w:semiHidden/>
-    <w:unhideWhenUsed/>
-    <w:rsid w:val="007275E9"/>
-    <w:rPr>
-      <w:color w:val="954F72"/>
-      <w:u w:val="single"/>
-    </w:rPr>
-  </w:style>
-  <w:style w:type="paragraph" w:customStyle="1" w:styleId="xl65">
-    <w:name w:val="xl65"/>
-    <w:basedOn w:val="Normal"/>
-    <w:rsid w:val="00BB75BA"/>
-    <w:pPr>
-      <w:pBdr>
-        <w:top w:val="single" w:sz="4" w:space="0" w:color="auto"/>
-        <w:left w:val="single" w:sz="4" w:space="0" w:color="auto"/>
-        <w:bottom w:val="single" w:sz="4" w:space="0" w:color="auto"/>
-        <w:right w:val="single" w:sz="4" w:space="0" w:color="auto"/>
-      </w:pBdr>
-      <w:spacing w:before="100" w:beforeAutospacing="1" w:after="100" w:afterAutospacing="1" w:line="240" w:lineRule="auto"/>
-      <w:jc w:val="left"/>
-    </w:pPr>
-    <w:rPr>
-      <w:rFonts w:eastAsia="Times New Roman" w:cs="Times New Roman"/>
-      <w:szCs w:val="24"/>
-      <w:lang w:eastAsia="id-ID"/>
-    </w:rPr>
-  </w:style>
-  <w:style w:type="paragraph" w:customStyle="1" w:styleId="xl66">
-    <w:name w:val="xl66"/>
-    <w:basedOn w:val="Normal"/>
-    <w:rsid w:val="00BB75BA"/>
-    <w:pPr>
-      <w:pBdr>
-        <w:top w:val="single" w:sz="4" w:space="0" w:color="auto"/>
-        <w:left w:val="single" w:sz="4" w:space="0" w:color="auto"/>
-        <w:bottom w:val="single" w:sz="4" w:space="0" w:color="auto"/>
-        <w:right w:val="single" w:sz="4" w:space="0" w:color="auto"/>
-      </w:pBdr>
-      <w:spacing w:before="100" w:beforeAutospacing="1" w:after="100" w:afterAutospacing="1" w:line="240" w:lineRule="auto"/>
-      <w:jc w:val="left"/>
-    </w:pPr>
-    <w:rPr>
-      <w:rFonts w:eastAsia="Times New Roman" w:cs="Times New Roman"/>
-      <w:szCs w:val="24"/>
-      <w:lang w:eastAsia="id-ID"/>
-    </w:rPr>
-  </w:style>
-  <w:style w:type="paragraph" w:customStyle="1" w:styleId="Style4">
-    <w:name w:val="Style4"/>
-    <w:basedOn w:val="Heading1"/>
-    <w:link w:val="Style4Char"/>
-    <w:qFormat/>
-    <w:rsid w:val="00A104C8"/>
-  </w:style>
-  <w:style w:type="character" w:customStyle="1" w:styleId="Style4Char">
-    <w:name w:val="Style4 Char"/>
-    <w:basedOn w:val="Heading1Char"/>
-    <w:link w:val="Style4"/>
-    <w:rsid w:val="00A104C8"/>
-    <w:rPr>
-      <w:rFonts w:ascii="Times New Roman" w:eastAsiaTheme="majorEastAsia" w:hAnsi="Times New Roman" w:cstheme="majorBidi"/>
-      <w:b/>
-      <w:color w:val="000000" w:themeColor="text1"/>
-      <w:sz w:val="24"/>
-      <w:szCs w:val="32"/>
-    </w:rPr>
-  </w:style>
-  <w:style w:type="table" w:customStyle="1" w:styleId="PlainTable2">
-    <w:name w:val="Plain Table 2"/>
-    <w:basedOn w:val="TableNormal"/>
-    <w:uiPriority w:val="42"/>
-    <w:rsid w:val="009C2D98"/>
-    <w:pPr>
-      <w:spacing w:after="0" w:line="240" w:lineRule="auto"/>
-    </w:pPr>
-    <w:tblPr>
-      <w:tblStyleRowBandSize w:val="1"/>
-      <w:tblStyleColBandSize w:val="1"/>
-      <w:tblInd w:w="0" w:type="dxa"/>
-      <w:tblBorders>
-        <w:top w:val="single" w:sz="4" w:space="0" w:color="7F7F7F" w:themeColor="text1" w:themeTint="80"/>
-        <w:bottom w:val="single" w:sz="4" w:space="0" w:color="7F7F7F" w:themeColor="text1" w:themeTint="80"/>
-      </w:tblBorders>
-      <w:tblCellMar>
-        <w:top w:w="0" w:type="dxa"/>
-        <w:left w:w="108" w:type="dxa"/>
-        <w:bottom w:w="0" w:type="dxa"/>
-        <w:right w:w="108" w:type="dxa"/>
-      </w:tblCellMar>
     </w:tblPr>
     <w:tblStylePr w:type="firstRow">
       <w:rPr>
@@ -38808,7 +37101,7 @@
   <a:extraClrSchemeLst/>
   <a:extLst>
     <a:ext uri="{05A4C25C-085E-4340-85A3-A5531E510DB2}">
-      <thm15:themeFamily xmlns:thm15="http://schemas.microsoft.com/office/thememl/2012/main" xmlns="" name="Office Theme" id="{62F939B6-93AF-4DB8-9C6B-D6C7DFDC589F}" vid="{4A3C46E8-61CC-4603-A589-7422A47A8E4A}"/>
+      <thm15:themeFamily xmlns:thm15="http://schemas.microsoft.com/office/thememl/2012/main" name="Office Theme" id="{62F939B6-93AF-4DB8-9C6B-D6C7DFDC589F}" vid="{4A3C46E8-61CC-4603-A589-7422A47A8E4A}"/>
     </a:ext>
   </a:extLst>
 </a:theme>
@@ -38819,7 +37112,7 @@
 </file>
 
 <file path=customXml/itemProps1.xml><?xml version="1.0" encoding="utf-8"?>
-<ds:datastoreItem xmlns:ds="http://schemas.openxmlformats.org/officeDocument/2006/customXml" ds:itemID="{083A2CD6-CA9C-4BE9-B7C2-95938143504B}">
+<ds:datastoreItem xmlns:ds="http://schemas.openxmlformats.org/officeDocument/2006/customXml" ds:itemID="{D18F12D7-0E8F-47B5-84C4-2DB2E136C1DB}">
   <ds:schemaRefs>
     <ds:schemaRef ds:uri="http://schemas.openxmlformats.org/officeDocument/2006/bibliography"/>
   </ds:schemaRefs>

--- a/Tugas/Proposal Lembar Adjie BAB 41.docx
+++ b/Tugas/Proposal Lembar Adjie BAB 41.docx
@@ -1,6 +1,6 @@
 
 <file path=word/document.xml><?xml version="1.0" encoding="utf-8"?>
-<w:document xmlns:wpc="http://schemas.microsoft.com/office/word/2010/wordprocessingCanvas" xmlns:mc="http://schemas.openxmlformats.org/markup-compatibility/2006" xmlns:o="urn:schemas-microsoft-com:office:office" xmlns:r="http://schemas.openxmlformats.org/officeDocument/2006/relationships" xmlns:m="http://schemas.openxmlformats.org/officeDocument/2006/math" xmlns:v="urn:schemas-microsoft-com:vml" xmlns:wp14="http://schemas.microsoft.com/office/word/2010/wordprocessingDrawing" xmlns:wp="http://schemas.openxmlformats.org/drawingml/2006/wordprocessingDrawing" xmlns:w10="urn:schemas-microsoft-com:office:word" xmlns:w="http://schemas.openxmlformats.org/wordprocessingml/2006/main" xmlns:w14="http://schemas.microsoft.com/office/word/2010/wordml" xmlns:w15="http://schemas.microsoft.com/office/word/2012/wordml" xmlns:wpg="http://schemas.microsoft.com/office/word/2010/wordprocessingGroup" xmlns:wpi="http://schemas.microsoft.com/office/word/2010/wordprocessingInk" xmlns:wne="http://schemas.microsoft.com/office/word/2006/wordml" xmlns:wps="http://schemas.microsoft.com/office/word/2010/wordprocessingShape" mc:Ignorable="w14 w15 wp14">
+<w:document xmlns:wpc="http://schemas.microsoft.com/office/word/2010/wordprocessingCanvas" xmlns:mc="http://schemas.openxmlformats.org/markup-compatibility/2006" xmlns:o="urn:schemas-microsoft-com:office:office" xmlns:r="http://schemas.openxmlformats.org/officeDocument/2006/relationships" xmlns:m="http://schemas.openxmlformats.org/officeDocument/2006/math" xmlns:v="urn:schemas-microsoft-com:vml" xmlns:wp14="http://schemas.microsoft.com/office/word/2010/wordprocessingDrawing" xmlns:wp="http://schemas.openxmlformats.org/drawingml/2006/wordprocessingDrawing" xmlns:w10="urn:schemas-microsoft-com:office:word" xmlns:w="http://schemas.openxmlformats.org/wordprocessingml/2006/main" xmlns:w14="http://schemas.microsoft.com/office/word/2010/wordml" xmlns:wpg="http://schemas.microsoft.com/office/word/2010/wordprocessingGroup" xmlns:wpi="http://schemas.microsoft.com/office/word/2010/wordprocessingInk" xmlns:wne="http://schemas.microsoft.com/office/word/2006/wordml" xmlns:wps="http://schemas.microsoft.com/office/word/2010/wordprocessingShape" mc:Ignorable="w14 wp14">
   <w:body>
     <w:p>
       <w:pPr>
@@ -267,7 +267,7 @@
                     </pic:cNvPicPr>
                   </pic:nvPicPr>
                   <pic:blipFill>
-                    <a:blip r:embed="rId8">
+                    <a:blip r:embed="rId9">
                       <a:extLst>
                         <a:ext uri="{28A0092B-C50C-407E-A947-70E740481C1C}">
                           <a14:useLocalDpi xmlns:a14="http://schemas.microsoft.com/office/drawing/2010/main" val="0"/>
@@ -846,7 +846,7 @@
                     </pic:cNvPicPr>
                   </pic:nvPicPr>
                   <pic:blipFill>
-                    <a:blip r:embed="rId9">
+                    <a:blip r:embed="rId10">
                       <a:extLst>
                         <a:ext uri="{28A0092B-C50C-407E-A947-70E740481C1C}">
                           <a14:useLocalDpi xmlns:a14="http://schemas.microsoft.com/office/drawing/2010/main" val="0"/>
@@ -1216,8 +1216,8 @@
           <w:sz w:val="28"/>
         </w:rPr>
         <w:sectPr>
-          <w:footerReference w:type="default" r:id="rId10"/>
-          <w:footerReference w:type="first" r:id="rId11"/>
+          <w:footerReference w:type="default" r:id="rId11"/>
+          <w:footerReference w:type="first" r:id="rId12"/>
           <w:pgSz w:w="11906" w:h="16838"/>
           <w:pgMar w:top="2268" w:right="1701" w:bottom="1701" w:left="2268" w:header="709" w:footer="709" w:gutter="0"/>
           <w:cols w:space="708"/>
@@ -1322,7 +1322,7 @@
               </wp:anchor>
             </w:drawing>
           </mc:Choice>
-          <mc:Fallback>
+          <mc:Fallback xmlns:w15="http://schemas.microsoft.com/office/word/2012/wordml">
             <w:pict>
               <v:line w14:anchorId="33F47CC2" id="Straight Connector 3" o:spid="_x0000_s1026" style="position:absolute;flip:y;z-index:251684864;visibility:visible;mso-wrap-style:square;mso-width-percent:0;mso-height-percent:0;mso-wrap-distance-left:9pt;mso-wrap-distance-top:0;mso-wrap-distance-right:9pt;mso-wrap-distance-bottom:0;mso-position-horizontal:left;mso-position-horizontal-relative:margin;mso-position-vertical:absolute;mso-position-vertical-relative:text;mso-width-percent:0;mso-height-percent:0;mso-width-relative:margin;mso-height-relative:margin" from="0,17.25pt" to="394.45pt,17.25pt" o:gfxdata="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" strokecolor="black [3213]" strokeweight="2.5pt">
                 <v:stroke linestyle="thinThin" joinstyle="miter"/>
@@ -1882,7 +1882,7 @@
               </wp:anchor>
             </w:drawing>
           </mc:Choice>
-          <mc:Fallback>
+          <mc:Fallback xmlns:w15="http://schemas.microsoft.com/office/word/2012/wordml">
             <w:pict>
               <v:line w14:anchorId="4E6A2B39" id="Straight Connector 6" o:spid="_x0000_s1026" style="position:absolute;flip:y;z-index:251685888;visibility:visible;mso-wrap-style:square;mso-width-percent:0;mso-height-percent:0;mso-wrap-distance-left:9pt;mso-wrap-distance-top:0;mso-wrap-distance-right:9pt;mso-wrap-distance-bottom:0;mso-position-horizontal:right;mso-position-horizontal-relative:margin;mso-position-vertical:absolute;mso-position-vertical-relative:text;mso-width-percent:0;mso-height-percent:0;mso-width-relative:margin;mso-height-relative:margin" from="343.2pt,2.2pt" to="737.6pt,2.2pt" o:gfxdata="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" strokecolor="black [3213]" strokeweight="2.5pt">
                 <v:stroke linestyle="thinThin" joinstyle="miter"/>
@@ -2298,7 +2298,23 @@
           <w:u w:val="single"/>
           <w:lang w:val="en-US"/>
         </w:rPr>
-        <w:t>Trismayanti Dwi Puspitasari</w:t>
+        <w:t xml:space="preserve">Trismayanti </w:t>
+      </w:r>
+      <w:proofErr w:type="gramStart"/>
+      <w:r>
+        <w:rPr>
+          <w:u w:val="single"/>
+          <w:lang w:val="en-US"/>
+        </w:rPr>
+        <w:t>Dwi</w:t>
+      </w:r>
+      <w:proofErr w:type="gramEnd"/>
+      <w:r>
+        <w:rPr>
+          <w:u w:val="single"/>
+          <w:lang w:val="en-US"/>
+        </w:rPr>
+        <w:t xml:space="preserve"> Puspitasari</w:t>
       </w:r>
       <w:r>
         <w:rPr>
@@ -7285,7 +7301,7 @@
         <w:spacing w:before="0"/>
         <w:jc w:val="both"/>
         <w:sectPr>
-          <w:footerReference w:type="default" r:id="rId12"/>
+          <w:footerReference w:type="default" r:id="rId13"/>
           <w:pgSz w:w="11906" w:h="16838"/>
           <w:pgMar w:top="2268" w:right="1701" w:bottom="1701" w:left="2268" w:header="709" w:footer="709" w:gutter="0"/>
           <w:pgNumType w:fmt="lowerRoman"/>
@@ -7433,6 +7449,7 @@
       <w:r>
         <w:t xml:space="preserve"> </w:t>
       </w:r>
+      <w:proofErr w:type="gramStart"/>
       <w:r>
         <w:rPr>
           <w:lang w:val="en-US"/>
@@ -7511,7 +7528,21 @@
         <w:rPr>
           <w:lang w:val="en-US"/>
         </w:rPr>
-        <w:t>iliki perizinan BPOM. Semua pen</w:t>
+        <w:t>iliki perizinan BPOM.</w:t>
+      </w:r>
+      <w:proofErr w:type="gramEnd"/>
+      <w:r>
+        <w:rPr>
+          <w:lang w:val="en-US"/>
+        </w:rPr>
+        <w:t xml:space="preserve"> </w:t>
+      </w:r>
+      <w:proofErr w:type="gramStart"/>
+      <w:r>
+        <w:rPr>
+          <w:lang w:val="en-US"/>
+        </w:rPr>
+        <w:t>Semua pen</w:t>
       </w:r>
       <w:r>
         <w:rPr>
@@ -7522,11 +7553,19 @@
       <w:r>
         <w:t>.</w:t>
       </w:r>
-      <w:r>
-        <w:rPr>
-          <w:lang w:val="en-US"/>
-        </w:rPr>
-        <w:t xml:space="preserve"> Untuk perawatan sehari-hari, klinik menjual produk-produk </w:t>
+      <w:proofErr w:type="gramEnd"/>
+      <w:r>
+        <w:rPr>
+          <w:lang w:val="en-US"/>
+        </w:rPr>
+        <w:t xml:space="preserve"> </w:t>
+      </w:r>
+      <w:proofErr w:type="gramStart"/>
+      <w:r>
+        <w:rPr>
+          <w:lang w:val="en-US"/>
+        </w:rPr>
+        <w:t xml:space="preserve">Untuk perawatan sehari-hari, klinik menjual produk-produk </w:t>
       </w:r>
       <w:r>
         <w:rPr>
@@ -7539,8 +7578,23 @@
         <w:rPr>
           <w:lang w:val="en-US"/>
         </w:rPr>
-        <w:t xml:space="preserve"> yang sudah dipasarkan. Produk ini dapat dibeli melalui klinik langsung dan distributor yang tersebar.</w:t>
-      </w:r>
+        <w:t xml:space="preserve"> yang sudah dipasarkan.</w:t>
+      </w:r>
+      <w:proofErr w:type="gramEnd"/>
+      <w:r>
+        <w:rPr>
+          <w:lang w:val="en-US"/>
+        </w:rPr>
+        <w:t xml:space="preserve"> </w:t>
+      </w:r>
+      <w:proofErr w:type="gramStart"/>
+      <w:r>
+        <w:rPr>
+          <w:lang w:val="en-US"/>
+        </w:rPr>
+        <w:t>Produk ini dapat dibeli melalui klinik langsung dan distributor yang tersebar.</w:t>
+      </w:r>
+      <w:proofErr w:type="gramEnd"/>
     </w:p>
     <w:p>
       <w:pPr>
@@ -7598,7 +7652,21 @@
         <w:rPr>
           <w:lang w:val="en-US"/>
         </w:rPr>
-        <w:t xml:space="preserve">busi yang efektif apabila dijalankan dengan baik dan terorganisir. Kelebihan distributor berupa pemahaman tentang medan dan kondisi pasar yang sifatnya </w:t>
+        <w:t xml:space="preserve">busi yang efektif apabila dijalankan dengan baik dan terorganisir. Kelebihan distributor berupa pemahaman tentang </w:t>
+      </w:r>
+      <w:proofErr w:type="gramStart"/>
+      <w:r>
+        <w:rPr>
+          <w:lang w:val="en-US"/>
+        </w:rPr>
+        <w:t>medan</w:t>
+      </w:r>
+      <w:proofErr w:type="gramEnd"/>
+      <w:r>
+        <w:rPr>
+          <w:lang w:val="en-US"/>
+        </w:rPr>
+        <w:t xml:space="preserve"> dan kondisi pasar yang sifatnya </w:t>
       </w:r>
       <w:r>
         <w:rPr>
@@ -7845,13 +7913,29 @@
           <w:lang w:val="en-US"/>
         </w:rPr>
       </w:pPr>
+      <w:proofErr w:type="gramStart"/>
       <w:r>
         <w:rPr>
           <w:lang w:val="en-US"/>
         </w:rPr>
         <w:lastRenderedPageBreak/>
-        <w:t>pengadaan barang dibutuhkan sejumlah waktu untuk proses pemesanan barang tersebut. Dengan adanya persediaan barang diharapkan dapat memenuhi permintaan barang yang dilakukan oleh konsumen.</w:t>
-      </w:r>
+        <w:t>pengadaan</w:t>
+      </w:r>
+      <w:proofErr w:type="gramEnd"/>
+      <w:r>
+        <w:rPr>
+          <w:lang w:val="en-US"/>
+        </w:rPr>
+        <w:t xml:space="preserve"> barang dibutuhkan sejumlah waktu untuk proses pemesanan barang tersebut. </w:t>
+      </w:r>
+      <w:proofErr w:type="gramStart"/>
+      <w:r>
+        <w:rPr>
+          <w:lang w:val="en-US"/>
+        </w:rPr>
+        <w:t>Dengan adanya persediaan barang diharapkan dapat memenuhi permintaan barang yang dilakukan oleh konsumen.</w:t>
+      </w:r>
+      <w:proofErr w:type="gramEnd"/>
     </w:p>
     <w:p>
       <w:pPr>
@@ -8156,6 +8240,7 @@
       <w:r>
         <w:t xml:space="preserve">. </w:t>
       </w:r>
+      <w:proofErr w:type="gramStart"/>
       <w:r>
         <w:rPr>
           <w:lang w:val="en-US"/>
@@ -8186,6 +8271,7 @@
       <w:r>
         <w:t xml:space="preserve"> di bulan berikutnya.</w:t>
       </w:r>
+      <w:proofErr w:type="gramEnd"/>
     </w:p>
     <w:p>
       <w:pPr>
@@ -8583,8 +8669,8 @@
         </w:numPr>
         <w:ind w:left="284" w:hanging="284"/>
         <w:sectPr>
-          <w:headerReference w:type="default" r:id="rId13"/>
-          <w:footerReference w:type="default" r:id="rId14"/>
+          <w:headerReference w:type="default" r:id="rId14"/>
+          <w:footerReference w:type="default" r:id="rId15"/>
           <w:pgSz w:w="11906" w:h="16838"/>
           <w:pgMar w:top="2268" w:right="1701" w:bottom="1701" w:left="2268" w:header="709" w:footer="709" w:gutter="0"/>
           <w:pgNumType w:start="1"/>
@@ -8821,7 +8907,7 @@
           </mc:Choice>
           <mc:Fallback>
             <w:pict>
-              <v:rect w14:anchorId="2889D103" id="Rectangle 17" o:spid="_x0000_s1026" style="position:absolute;left:0;text-align:left;margin-left:147.75pt;margin-top:5.75pt;width:94.95pt;height:64.9pt;z-index:251640832;visibility:visible;mso-wrap-style:square;mso-height-percent:0;mso-wrap-distance-left:9pt;mso-wrap-distance-top:0;mso-wrap-distance-right:9pt;mso-wrap-distance-bottom:0;mso-position-horizontal:absolute;mso-position-horizontal-relative:text;mso-position-vertical:absolute;mso-position-vertical-relative:text;mso-height-percent:0;mso-height-relative:margin;v-text-anchor:middle" o:gfxdata="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" fillcolor="white [3201]" strokecolor="black [3200]" strokeweight="1pt">
+              <v:rect id="Rectangle 17" o:spid="_x0000_s1026" style="position:absolute;left:0;text-align:left;margin-left:147.75pt;margin-top:5.75pt;width:94.95pt;height:64.9pt;z-index:251640832;visibility:visible;mso-wrap-style:square;mso-height-percent:0;mso-wrap-distance-left:9pt;mso-wrap-distance-top:0;mso-wrap-distance-right:9pt;mso-wrap-distance-bottom:0;mso-position-horizontal:absolute;mso-position-horizontal-relative:text;mso-position-vertical:absolute;mso-position-vertical-relative:text;mso-height-percent:0;mso-height-relative:margin;v-text-anchor:middle" o:gfxdata="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" fillcolor="white [3201]" strokecolor="black [3200]" strokeweight="1pt">
                 <v:textbox>
                   <w:txbxContent>
                     <w:p>
@@ -8950,7 +9036,7 @@
           </mc:Choice>
           <mc:Fallback>
             <w:pict>
-              <v:rect w14:anchorId="67319AC6" id="Rectangle 18" o:spid="_x0000_s1027" style="position:absolute;left:0;text-align:left;margin-left:43.75pt;margin-top:5.75pt;width:94.95pt;height:64.9pt;z-index:251646976;visibility:visible;mso-wrap-style:square;mso-height-percent:0;mso-wrap-distance-left:9pt;mso-wrap-distance-top:0;mso-wrap-distance-right:9pt;mso-wrap-distance-bottom:0;mso-position-horizontal:right;mso-position-horizontal-relative:margin;mso-position-vertical:absolute;mso-position-vertical-relative:text;mso-height-percent:0;mso-height-relative:margin;v-text-anchor:middle" o:gfxdata="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" fillcolor="white [3201]" strokecolor="black [3200]" strokeweight="1pt">
+              <v:rect id="Rectangle 18" o:spid="_x0000_s1027" style="position:absolute;left:0;text-align:left;margin-left:43.75pt;margin-top:5.75pt;width:94.95pt;height:64.9pt;z-index:251646976;visibility:visible;mso-wrap-style:square;mso-height-percent:0;mso-wrap-distance-left:9pt;mso-wrap-distance-top:0;mso-wrap-distance-right:9pt;mso-wrap-distance-bottom:0;mso-position-horizontal:right;mso-position-horizontal-relative:margin;mso-position-vertical:absolute;mso-position-vertical-relative:text;mso-height-percent:0;mso-height-relative:margin;v-text-anchor:middle" o:gfxdata="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" fillcolor="white [3201]" strokecolor="black [3200]" strokeweight="1pt">
                 <v:textbox>
                   <w:txbxContent>
                     <w:p>
@@ -9080,7 +9166,7 @@
           </mc:Choice>
           <mc:Fallback>
             <w:pict>
-              <v:rect w14:anchorId="57516BF5" id="Rectangle 16" o:spid="_x0000_s1028" style="position:absolute;left:0;text-align:left;margin-left:-2.6pt;margin-top:5.75pt;width:94.95pt;height:64.9pt;z-index:251634688;visibility:visible;mso-wrap-style:square;mso-height-percent:0;mso-wrap-distance-left:9pt;mso-wrap-distance-top:0;mso-wrap-distance-right:9pt;mso-wrap-distance-bottom:0;mso-position-horizontal:absolute;mso-position-horizontal-relative:text;mso-position-vertical:absolute;mso-position-vertical-relative:text;mso-height-percent:0;mso-height-relative:margin;v-text-anchor:middle" o:gfxdata="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" fillcolor="white [3201]" strokecolor="black [3200]" strokeweight="1pt">
+              <v:rect id="Rectangle 16" o:spid="_x0000_s1028" style="position:absolute;left:0;text-align:left;margin-left:-2.6pt;margin-top:5.75pt;width:94.95pt;height:64.9pt;z-index:251634688;visibility:visible;mso-wrap-style:square;mso-height-percent:0;mso-wrap-distance-left:9pt;mso-wrap-distance-top:0;mso-wrap-distance-right:9pt;mso-wrap-distance-bottom:0;mso-position-horizontal:absolute;mso-position-horizontal-relative:text;mso-position-vertical:absolute;mso-position-vertical-relative:text;mso-height-percent:0;mso-height-relative:margin;v-text-anchor:middle" o:gfxdata="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" fillcolor="white [3201]" strokecolor="black [3200]" strokeweight="1pt">
                 <v:textbox>
                   <w:txbxContent>
                     <w:p>
@@ -9175,7 +9261,7 @@
               </wp:anchor>
             </w:drawing>
           </mc:Choice>
-          <mc:Fallback>
+          <mc:Fallback xmlns:w15="http://schemas.microsoft.com/office/word/2012/wordml">
             <w:pict>
               <v:shapetype w14:anchorId="2B26F008" id="_x0000_t32" coordsize="21600,21600" o:spt="32" o:oned="t" path="m,l21600,21600e" filled="f">
                 <v:path arrowok="t" fillok="f" o:connecttype="none"/>
@@ -9246,7 +9332,7 @@
               </wp:anchor>
             </w:drawing>
           </mc:Choice>
-          <mc:Fallback>
+          <mc:Fallback xmlns:w15="http://schemas.microsoft.com/office/word/2012/wordml">
             <w:pict>
               <v:shape w14:anchorId="12130E83" id="Straight Arrow Connector 19" o:spid="_x0000_s1026" type="#_x0000_t32" style="position:absolute;margin-left:93.9pt;margin-top:15.8pt;width:53pt;height:0;z-index:251653120;visibility:visible;mso-wrap-style:square;mso-wrap-distance-left:9pt;mso-wrap-distance-top:0;mso-wrap-distance-right:9pt;mso-wrap-distance-bottom:0;mso-position-horizontal:absolute;mso-position-horizontal-relative:text;mso-position-vertical:absolute;mso-position-vertical-relative:text" o:gfxdata="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" strokecolor="black [3200]" strokeweight=".5pt">
                 <v:stroke endarrow="block" joinstyle="miter"/>
@@ -9316,7 +9402,7 @@
               </wp:anchor>
             </w:drawing>
           </mc:Choice>
-          <mc:Fallback>
+          <mc:Fallback xmlns:w15="http://schemas.microsoft.com/office/word/2012/wordml">
             <w:pict>
               <v:shape w14:anchorId="77100DA0" id="Straight Arrow Connector 26" o:spid="_x0000_s1026" type="#_x0000_t32" style="position:absolute;margin-left:356.7pt;margin-top:8.5pt;width:.2pt;height:23.1pt;flip:y;z-index:251683840;visibility:visible;mso-wrap-style:square;mso-wrap-distance-left:9pt;mso-wrap-distance-top:0;mso-wrap-distance-right:9pt;mso-wrap-distance-bottom:0;mso-position-horizontal:absolute;mso-position-horizontal-relative:text;mso-position-vertical:absolute;mso-position-vertical-relative:text" o:gfxdata="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" strokecolor="black [3200]" strokeweight=".5pt">
                 <v:stroke endarrow="block" joinstyle="miter"/>
@@ -9383,7 +9469,7 @@
               </wp:anchor>
             </w:drawing>
           </mc:Choice>
-          <mc:Fallback>
+          <mc:Fallback xmlns:w15="http://schemas.microsoft.com/office/word/2012/wordml">
             <w:pict>
               <v:shape w14:anchorId="44157A77" id="Straight Arrow Connector 25" o:spid="_x0000_s1026" type="#_x0000_t32" style="position:absolute;margin-left:190.4pt;margin-top:7.45pt;width:.2pt;height:23.1pt;flip:y;z-index:251677696;visibility:visible;mso-wrap-style:square;mso-wrap-distance-left:9pt;mso-wrap-distance-top:0;mso-wrap-distance-right:9pt;mso-wrap-distance-bottom:0;mso-position-horizontal:absolute;mso-position-horizontal-relative:text;mso-position-vertical:absolute;mso-position-vertical-relative:text" o:gfxdata="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" strokecolor="black [3200]" strokeweight=".5pt">
                 <v:stroke endarrow="block" joinstyle="miter"/>
@@ -9450,7 +9536,7 @@
               </wp:anchor>
             </w:drawing>
           </mc:Choice>
-          <mc:Fallback>
+          <mc:Fallback xmlns:w15="http://schemas.microsoft.com/office/word/2012/wordml">
             <w:pict>
               <v:shape w14:anchorId="3690D42A" id="Straight Arrow Connector 24" o:spid="_x0000_s1026" type="#_x0000_t32" style="position:absolute;margin-left:38.45pt;margin-top:8.5pt;width:.2pt;height:23.1pt;flip:y;z-index:251671552;visibility:visible;mso-wrap-style:square;mso-wrap-distance-left:9pt;mso-wrap-distance-top:0;mso-wrap-distance-right:9pt;mso-wrap-distance-bottom:0;mso-position-horizontal:absolute;mso-position-horizontal-relative:text;mso-position-vertical:absolute;mso-position-vertical-relative:text" o:gfxdata="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" strokecolor="black [3200]" strokeweight=".5pt">
                 <v:stroke endarrow="block" joinstyle="miter"/>
@@ -9522,7 +9608,7 @@
               </wp:anchor>
             </w:drawing>
           </mc:Choice>
-          <mc:Fallback>
+          <mc:Fallback xmlns:w15="http://schemas.microsoft.com/office/word/2012/wordml">
             <w:pict>
               <v:line w14:anchorId="25464D90" id="Straight Connector 21" o:spid="_x0000_s1026" style="position:absolute;z-index:251665408;visibility:visible;mso-wrap-style:square;mso-width-percent:0;mso-height-percent:0;mso-wrap-distance-left:9pt;mso-wrap-distance-top:0;mso-wrap-distance-right:9pt;mso-wrap-distance-bottom:0;mso-position-horizontal:absolute;mso-position-horizontal-relative:text;mso-position-vertical:absolute;mso-position-vertical-relative:text;mso-width-percent:0;mso-height-percent:0;mso-width-relative:margin;mso-height-relative:margin" from="38.5pt,10.65pt" to="356.55pt,10.65pt" o:gfxdata="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" strokecolor="black [3200]" strokeweight=".5pt">
                 <v:stroke joinstyle="miter"/>
@@ -9544,14 +9630,27 @@
       <w:r>
         <w:t xml:space="preserve">Gambar 2. </w:t>
       </w:r>
-      <w:fldSimple w:instr=" SEQ Gambar_2. \* ARABIC ">
-        <w:r>
-          <w:rPr>
-            <w:noProof/>
-          </w:rPr>
-          <w:t>1</w:t>
-        </w:r>
-      </w:fldSimple>
+      <w:r>
+        <w:fldChar w:fldCharType="begin"/>
+      </w:r>
+      <w:r>
+        <w:instrText xml:space="preserve"> SEQ Gambar_2. \* ARABIC </w:instrText>
+      </w:r>
+      <w:r>
+        <w:fldChar w:fldCharType="separate"/>
+      </w:r>
+      <w:r>
+        <w:rPr>
+          <w:noProof/>
+        </w:rPr>
+        <w:t>1</w:t>
+      </w:r>
+      <w:r>
+        <w:rPr>
+          <w:noProof/>
+        </w:rPr>
+        <w:fldChar w:fldCharType="end"/>
+      </w:r>
       <w:r>
         <w:rPr>
           <w:lang w:val="en-US"/>
@@ -9917,7 +10016,15 @@
         <w:t>P</w:t>
       </w:r>
       <w:r>
-        <w:t>engaruh positif, pemakaian kosmetika diharapkan kulit menjadi bersih, sehat dan segar serta menjadi lebih muda. Hal ini akan dapat dicapai dengan cara pemilihan kosmetika yang tepat sesuai dengan jenis kulit dan teknik/cara pemakaian yang tepat serta teratur</w:t>
+        <w:t xml:space="preserve">engaruh positif, pemakaian kosmetika diharapkan kulit menjadi bersih, sehat dan </w:t>
+      </w:r>
+      <w:proofErr w:type="gramStart"/>
+      <w:r>
+        <w:t>segar</w:t>
+      </w:r>
+      <w:proofErr w:type="gramEnd"/>
+      <w:r>
+        <w:t xml:space="preserve"> serta menjadi lebih muda. Hal ini akan dapat dicapai dengan cara pemilihan kosmetika yang tepat sesuai dengan jenis kulit dan teknik/cara pemakaian yang tepat serta teratur</w:t>
       </w:r>
       <w:r>
         <w:rPr>
@@ -9948,7 +10055,23 @@
           <w:sz w:val="23"/>
           <w:szCs w:val="23"/>
         </w:rPr>
-        <w:t>engaruh negatif, pengaruh negatif sangat tidak diharapkan dan tidak diinginkan terjadi, karena akan menimbulkan kelainan-kelainan pada kulit, mungkin saja kulit menjadi gatal-gatal, kemerahan, bengkak-bengkak ataupun timbul noda-noda hitam.</w:t>
+        <w:t xml:space="preserve">engaruh negatif, pengaruh negatif sangat tidak diharapkan dan tidak diinginkan terjadi, karena </w:t>
+      </w:r>
+      <w:proofErr w:type="gramStart"/>
+      <w:r>
+        <w:rPr>
+          <w:sz w:val="23"/>
+          <w:szCs w:val="23"/>
+        </w:rPr>
+        <w:t>akan</w:t>
+      </w:r>
+      <w:proofErr w:type="gramEnd"/>
+      <w:r>
+        <w:rPr>
+          <w:sz w:val="23"/>
+          <w:szCs w:val="23"/>
+        </w:rPr>
+        <w:t xml:space="preserve"> menimbulkan kelainan-kelainan pada kulit, mungkin saja kulit menjadi gatal-gatal, kemerahan, bengkak-bengkak ataupun timbul noda-noda hitam.</w:t>
       </w:r>
     </w:p>
     <w:p>
@@ -10163,6 +10286,7 @@
           <w:lang w:val="en-US"/>
         </w:rPr>
       </w:pPr>
+      <w:proofErr w:type="gramStart"/>
       <w:r>
         <w:rPr>
           <w:lang w:val="en-US"/>
@@ -10175,6 +10299,7 @@
         </w:rPr>
         <w:t>.</w:t>
       </w:r>
+      <w:proofErr w:type="gramEnd"/>
     </w:p>
     <w:p>
       <w:pPr>
@@ -10200,11 +10325,33 @@
           <w:lang w:val="en-US"/>
         </w:rPr>
       </w:pPr>
-      <w:r>
-        <w:rPr>
-          <w:lang w:val="en-US"/>
-        </w:rPr>
-        <w:t>Peramalan yang dilakukan untuk Menyusun hasil ramalan yang mempunyai jangka waktu lebih dari 5 tahun kedepan. pada umumnya, peramalan jangka panjang sering digunakan untuk melakukan pengambilan keputusan mengenai perencanaan suatu produk dan perencanaan pasa</w:t>
+      <w:proofErr w:type="gramStart"/>
+      <w:r>
+        <w:rPr>
+          <w:lang w:val="en-US"/>
+        </w:rPr>
+        <w:t>Peramalan yang dilakukan untuk Menyusun hasil ramalan yang mempunyai jangka waktu lebih dari 5 tahun kedepan.</w:t>
+      </w:r>
+      <w:proofErr w:type="gramEnd"/>
+      <w:r>
+        <w:rPr>
+          <w:lang w:val="en-US"/>
+        </w:rPr>
+        <w:t xml:space="preserve"> </w:t>
+      </w:r>
+      <w:proofErr w:type="gramStart"/>
+      <w:r>
+        <w:rPr>
+          <w:lang w:val="en-US"/>
+        </w:rPr>
+        <w:t>pada</w:t>
+      </w:r>
+      <w:proofErr w:type="gramEnd"/>
+      <w:r>
+        <w:rPr>
+          <w:lang w:val="en-US"/>
+        </w:rPr>
+        <w:t xml:space="preserve"> umumnya, peramalan jangka panjang sering digunakan untuk melakukan pengambilan keputusan mengenai perencanaan suatu produk dan perencanaan pasa</w:t>
       </w:r>
       <w:r>
         <w:rPr>
@@ -10549,7 +10696,7 @@
                     <pic:cNvPicPr/>
                   </pic:nvPicPr>
                   <pic:blipFill>
-                    <a:blip r:embed="rId15"/>
+                    <a:blip r:embed="rId16"/>
                     <a:stretch>
                       <a:fillRect/>
                     </a:stretch>
@@ -10582,14 +10729,27 @@
       <w:r>
         <w:t xml:space="preserve">Gambar 2. </w:t>
       </w:r>
-      <w:fldSimple w:instr=" SEQ Gambar_2. \* ARABIC ">
-        <w:r>
-          <w:rPr>
-            <w:noProof/>
-          </w:rPr>
-          <w:t>2</w:t>
-        </w:r>
-      </w:fldSimple>
+      <w:r>
+        <w:fldChar w:fldCharType="begin"/>
+      </w:r>
+      <w:r>
+        <w:instrText xml:space="preserve"> SEQ Gambar_2. \* ARABIC </w:instrText>
+      </w:r>
+      <w:r>
+        <w:fldChar w:fldCharType="separate"/>
+      </w:r>
+      <w:r>
+        <w:rPr>
+          <w:noProof/>
+        </w:rPr>
+        <w:t>2</w:t>
+      </w:r>
+      <w:r>
+        <w:rPr>
+          <w:noProof/>
+        </w:rPr>
+        <w:fldChar w:fldCharType="end"/>
+      </w:r>
       <w:r>
         <w:rPr>
           <w:lang w:val="en-US"/>
@@ -12190,8 +12350,8 @@
     <w:p>
       <w:pPr>
         <w:sectPr>
-          <w:headerReference w:type="default" r:id="rId16"/>
-          <w:footerReference w:type="default" r:id="rId17"/>
+          <w:headerReference w:type="default" r:id="rId17"/>
+          <w:footerReference w:type="default" r:id="rId18"/>
           <w:pgSz w:w="11906" w:h="16838"/>
           <w:pgMar w:top="2268" w:right="1701" w:bottom="1701" w:left="2268" w:header="709" w:footer="709" w:gutter="0"/>
           <w:cols w:space="708"/>
@@ -12202,6 +12362,7 @@
     </w:p>
     <w:p>
       <w:r>
+        <w:lastRenderedPageBreak/>
         <w:t>S</w:t>
       </w:r>
       <w:r>
@@ -12273,6 +12434,7 @@
     </w:p>
     <w:p>
       <w:r>
+        <w:lastRenderedPageBreak/>
         <w:t>α = K</w:t>
       </w:r>
       <w:r>
@@ -13383,7 +13545,7 @@
       <w:r>
         <w:t xml:space="preserve">tasi, selain itu codeigniter juga memiliki dokumentasi yang sangat lengkap yang dapat diakses melalui situs resmi codeigniter yaitu </w:t>
       </w:r>
-      <w:hyperlink r:id="rId18" w:history="1">
+      <w:hyperlink r:id="rId19" w:history="1">
         <w:r>
           <w:rPr>
             <w:rStyle w:val="Hyperlink"/>
@@ -13578,7 +13740,21 @@
         <w:rPr>
           <w:lang w:val="en-US"/>
         </w:rPr>
-        <w:t>MySQL adalah salah satu jenis database server yang sangat terkenal dan banyak digunakan untuk membangun aplikasi web yang databse sebagai sumber dan pengelolaandatanya. Kepopuleran MySQL antara lain karena MySQLmenggunakan SQL sebagai bahasa dasar untuk mengakses database-nya sehingga mudah untuk digunakan. MySQL juga bersifat open source dan free pada berbagai platform kecuali pada window</w:t>
+        <w:t xml:space="preserve">MySQL adalah salah satu jenis database server yang sangat terkenal dan banyak digunakan untuk membangun aplikasi web yang databse sebagai sumber dan pengelolaandatanya. Kepopuleran MySQL antara </w:t>
+      </w:r>
+      <w:proofErr w:type="gramStart"/>
+      <w:r>
+        <w:rPr>
+          <w:lang w:val="en-US"/>
+        </w:rPr>
+        <w:t>lain</w:t>
+      </w:r>
+      <w:proofErr w:type="gramEnd"/>
+      <w:r>
+        <w:rPr>
+          <w:lang w:val="en-US"/>
+        </w:rPr>
+        <w:t xml:space="preserve"> karena MySQLmenggunakan SQL sebagai bahasa dasar untuk mengakses database-nya sehingga mudah untuk digunakan. MySQL juga bersifat open source dan free pada berbagai platform kecuali pada window</w:t>
       </w:r>
       <w:r>
         <w:rPr>
@@ -15650,7 +15826,7 @@
                     <pic:cNvPicPr/>
                   </pic:nvPicPr>
                   <pic:blipFill>
-                    <a:blip r:embed="rId19">
+                    <a:blip r:embed="rId20">
                       <a:extLst>
                         <a:ext uri="{28A0092B-C50C-407E-A947-70E740481C1C}">
                           <a14:useLocalDpi xmlns:a14="http://schemas.microsoft.com/office/drawing/2010/main" val="0"/>
@@ -15686,14 +15862,27 @@
       <w:r>
         <w:t xml:space="preserve">Gambar 3. </w:t>
       </w:r>
-      <w:fldSimple w:instr=" SEQ Gambar_3. \* ARABIC ">
-        <w:r>
-          <w:rPr>
-            <w:noProof/>
-          </w:rPr>
-          <w:t>1</w:t>
-        </w:r>
-      </w:fldSimple>
+      <w:r>
+        <w:fldChar w:fldCharType="begin"/>
+      </w:r>
+      <w:r>
+        <w:instrText xml:space="preserve"> SEQ Gambar_3. \* ARABIC </w:instrText>
+      </w:r>
+      <w:r>
+        <w:fldChar w:fldCharType="separate"/>
+      </w:r>
+      <w:r>
+        <w:rPr>
+          <w:noProof/>
+        </w:rPr>
+        <w:t>1</w:t>
+      </w:r>
+      <w:r>
+        <w:rPr>
+          <w:noProof/>
+        </w:rPr>
+        <w:fldChar w:fldCharType="end"/>
+      </w:r>
       <w:r>
         <w:rPr>
           <w:lang w:val="en-US"/>
@@ -15813,7 +16002,15 @@
         <w:t xml:space="preserve">ermasalahan yang muncul seringkali </w:t>
       </w:r>
       <w:r>
-        <w:t xml:space="preserve">tidak dapat terselesaikan dengan cara </w:t>
+        <w:t xml:space="preserve">tidak dapat terselesaikan dengan </w:t>
+      </w:r>
+      <w:proofErr w:type="gramStart"/>
+      <w:r>
+        <w:t>cara</w:t>
+      </w:r>
+      <w:proofErr w:type="gramEnd"/>
+      <w:r>
+        <w:t xml:space="preserve"> </w:t>
       </w:r>
       <w:r>
         <w:t xml:space="preserve">manual dan harus dengan bantuan komputasi. </w:t>
@@ -16568,7 +16765,7 @@
                     <pic:cNvPicPr/>
                   </pic:nvPicPr>
                   <pic:blipFill>
-                    <a:blip r:embed="rId20">
+                    <a:blip r:embed="rId21">
                       <a:extLst>
                         <a:ext uri="{28A0092B-C50C-407E-A947-70E740481C1C}">
                           <a14:useLocalDpi xmlns:a14="http://schemas.microsoft.com/office/drawing/2010/main" val="0"/>
@@ -16609,14 +16806,27 @@
       <w:r>
         <w:t xml:space="preserve">Gambar 3. </w:t>
       </w:r>
-      <w:fldSimple w:instr=" SEQ Gambar_3. \* ARABIC ">
-        <w:r>
-          <w:rPr>
-            <w:noProof/>
-          </w:rPr>
-          <w:t>2</w:t>
-        </w:r>
-      </w:fldSimple>
+      <w:r>
+        <w:fldChar w:fldCharType="begin"/>
+      </w:r>
+      <w:r>
+        <w:instrText xml:space="preserve"> SEQ Gambar_3. \* ARABIC </w:instrText>
+      </w:r>
+      <w:r>
+        <w:fldChar w:fldCharType="separate"/>
+      </w:r>
+      <w:r>
+        <w:rPr>
+          <w:noProof/>
+        </w:rPr>
+        <w:t>2</w:t>
+      </w:r>
+      <w:r>
+        <w:rPr>
+          <w:noProof/>
+        </w:rPr>
+        <w:fldChar w:fldCharType="end"/>
+      </w:r>
       <w:r>
         <w:rPr>
           <w:lang w:val="en-US"/>
@@ -16840,7 +17050,21 @@
         <w:rPr>
           <w:lang w:val="en-US"/>
         </w:rPr>
-        <w:t>perancangan sistem dan pemodelan arsitektur sistem. Tujuan dari tahap ini untuk memahami gambaran besar dari sebuah sistem akan dibuat.</w:t>
+        <w:t xml:space="preserve">perancangan sistem dan pemodelan arsitektur sistem. Tujuan dari tahap ini untuk memahami gambaran besar dari sebuah sistem </w:t>
+      </w:r>
+      <w:proofErr w:type="gramStart"/>
+      <w:r>
+        <w:rPr>
+          <w:lang w:val="en-US"/>
+        </w:rPr>
+        <w:t>akan</w:t>
+      </w:r>
+      <w:proofErr w:type="gramEnd"/>
+      <w:r>
+        <w:rPr>
+          <w:lang w:val="en-US"/>
+        </w:rPr>
+        <w:t xml:space="preserve"> dibuat.</w:t>
       </w:r>
     </w:p>
     <w:p>
@@ -17027,7 +17251,21 @@
         <w:rPr>
           <w:lang w:val="en-US"/>
         </w:rPr>
-        <w:t xml:space="preserve"> Hal ini dilakukan untuk mengetahui sistem yang telah dibuat sesuai dengan rancangan sistem dan fungsi-fungsi yang telah dibuat. </w:t>
+        <w:t xml:space="preserve"> </w:t>
+      </w:r>
+      <w:proofErr w:type="gramStart"/>
+      <w:r>
+        <w:rPr>
+          <w:lang w:val="en-US"/>
+        </w:rPr>
+        <w:t>Hal ini dilakukan untuk mengetahui sistem yang telah dibuat sesuai dengan rancangan sistem dan fungsi-fungsi yang telah dibuat.</w:t>
+      </w:r>
+      <w:proofErr w:type="gramEnd"/>
+      <w:r>
+        <w:rPr>
+          <w:lang w:val="en-US"/>
+        </w:rPr>
+        <w:t xml:space="preserve"> </w:t>
       </w:r>
     </w:p>
     <w:p>
@@ -17082,8 +17320,16 @@
         <w:rPr>
           <w:lang w:val="en-US"/>
         </w:rPr>
-        <w:t>. Tahap ini bertujuan memperbaiki kesalahan yang telah diuji pada tahap sebelumnya serta menambahkan fungsi-fungsi baru yang diinginkan oleh pengguna.</w:t>
-      </w:r>
+        <w:t xml:space="preserve">. </w:t>
+      </w:r>
+      <w:proofErr w:type="gramStart"/>
+      <w:r>
+        <w:rPr>
+          <w:lang w:val="en-US"/>
+        </w:rPr>
+        <w:t>Tahap ini bertujuan memperbaiki kesalahan yang telah diuji pada tahap sebelumnya serta menambahkan fungsi-fungsi baru yang diinginkan oleh pengguna.</w:t>
+      </w:r>
+      <w:proofErr w:type="gramEnd"/>
       <w:r>
         <w:t xml:space="preserve"> </w:t>
       </w:r>
@@ -19050,7 +19296,7 @@
                     <pic:cNvPicPr/>
                   </pic:nvPicPr>
                   <pic:blipFill>
-                    <a:blip r:embed="rId21">
+                    <a:blip r:embed="rId22">
                       <a:extLst>
                         <a:ext uri="{28A0092B-C50C-407E-A947-70E740481C1C}">
                           <a14:useLocalDpi xmlns:a14="http://schemas.microsoft.com/office/drawing/2010/main" val="0"/>
@@ -19086,14 +19332,27 @@
       <w:r>
         <w:t xml:space="preserve">Gambar 3. </w:t>
       </w:r>
-      <w:fldSimple w:instr=" SEQ Gambar_3. \* ARABIC ">
-        <w:r>
-          <w:rPr>
-            <w:noProof/>
-          </w:rPr>
-          <w:t>3</w:t>
-        </w:r>
-      </w:fldSimple>
+      <w:r>
+        <w:fldChar w:fldCharType="begin"/>
+      </w:r>
+      <w:r>
+        <w:instrText xml:space="preserve"> SEQ Gambar_3. \* ARABIC </w:instrText>
+      </w:r>
+      <w:r>
+        <w:fldChar w:fldCharType="separate"/>
+      </w:r>
+      <w:r>
+        <w:rPr>
+          <w:noProof/>
+        </w:rPr>
+        <w:t>3</w:t>
+      </w:r>
+      <w:r>
+        <w:rPr>
+          <w:noProof/>
+        </w:rPr>
+        <w:fldChar w:fldCharType="end"/>
+      </w:r>
       <w:r>
         <w:rPr>
           <w:lang w:val="en-US"/>
@@ -19262,8 +19521,8 @@
           <w:tab w:val="left" w:pos="2265"/>
         </w:tabs>
         <w:sectPr>
-          <w:headerReference w:type="default" r:id="rId22"/>
-          <w:footerReference w:type="default" r:id="rId23"/>
+          <w:headerReference w:type="default" r:id="rId23"/>
+          <w:footerReference w:type="default" r:id="rId24"/>
           <w:pgSz w:w="11906" w:h="16838"/>
           <w:pgMar w:top="2268" w:right="1701" w:bottom="1701" w:left="2268" w:header="709" w:footer="709" w:gutter="0"/>
           <w:cols w:space="708"/>
@@ -19343,6 +19602,7 @@
           <w:lang w:val="en-US"/>
         </w:rPr>
       </w:pPr>
+      <w:proofErr w:type="gramStart"/>
       <w:r>
         <w:rPr>
           <w:lang w:val="en-US"/>
@@ -19383,73 +19643,287 @@
         <w:rPr>
           <w:lang w:val="en-US"/>
         </w:rPr>
+        <w:t>.</w:t>
+      </w:r>
+      <w:proofErr w:type="gramEnd"/>
+      <w:r>
+        <w:rPr>
+          <w:lang w:val="en-US"/>
+        </w:rPr>
+        <w:t xml:space="preserve"> </w:t>
+      </w:r>
+      <w:r>
+        <w:rPr>
+          <w:lang w:val="en-US"/>
+        </w:rPr>
+        <w:t xml:space="preserve">Berdasarkan hasil wawancara dengan salah satu </w:t>
+      </w:r>
+      <w:r>
+        <w:rPr>
+          <w:lang w:val="en-US"/>
+        </w:rPr>
+        <w:t>Distributor</w:t>
+      </w:r>
+      <w:r>
+        <w:rPr>
+          <w:lang w:val="en-US"/>
+        </w:rPr>
+        <w:t xml:space="preserve"> di Klinik </w:t>
+      </w:r>
+      <w:r>
+        <w:rPr>
+          <w:lang w:val="en-US"/>
+        </w:rPr>
+        <w:t xml:space="preserve">Personal </w:t>
+      </w:r>
+      <w:proofErr w:type="gramStart"/>
+      <w:r>
+        <w:rPr>
+          <w:lang w:val="en-US"/>
+        </w:rPr>
+        <w:t xml:space="preserve">Beauty </w:t>
+      </w:r>
+      <w:r>
+        <w:rPr>
+          <w:lang w:val="en-US"/>
+        </w:rPr>
+        <w:t xml:space="preserve"> Jember</w:t>
+      </w:r>
+      <w:proofErr w:type="gramEnd"/>
+      <w:r>
+        <w:rPr>
+          <w:lang w:val="en-US"/>
+        </w:rPr>
+        <w:t xml:space="preserve">, permasalahan yang terjadi yaitu </w:t>
+      </w:r>
+      <w:r>
+        <w:rPr>
+          <w:lang w:val="en-US"/>
+        </w:rPr>
+        <w:t>penyetokan produk</w:t>
+      </w:r>
+      <w:r>
+        <w:rPr>
+          <w:lang w:val="en-US"/>
+        </w:rPr>
+        <w:t xml:space="preserve"> yang </w:t>
+      </w:r>
+      <w:r>
+        <w:rPr>
+          <w:lang w:val="en-US"/>
+        </w:rPr>
+        <w:t>dilakukan setiap bulannya terkadang</w:t>
+      </w:r>
+      <w:r>
+        <w:rPr>
+          <w:lang w:val="en-US"/>
+        </w:rPr>
+        <w:t xml:space="preserve"> mengalami kelebihan (over stock) maupun kekurangan obat (stock out). Hal ini terjadi karena pe</w:t>
+      </w:r>
+      <w:r>
+        <w:rPr>
+          <w:lang w:val="en-US"/>
+        </w:rPr>
+        <w:t>nyetokan</w:t>
+      </w:r>
+      <w:r>
+        <w:rPr>
+          <w:lang w:val="en-US"/>
+        </w:rPr>
+        <w:t xml:space="preserve"> yang dilakukan hanya berdasarkan asumsi, selain itu permintaan </w:t>
+      </w:r>
+      <w:proofErr w:type="gramStart"/>
+      <w:r>
+        <w:rPr>
+          <w:lang w:val="en-US"/>
+        </w:rPr>
+        <w:t>akan</w:t>
+      </w:r>
+      <w:proofErr w:type="gramEnd"/>
+      <w:r>
+        <w:rPr>
+          <w:lang w:val="en-US"/>
+        </w:rPr>
+        <w:t xml:space="preserve"> kebutuhan </w:t>
+      </w:r>
+      <w:r>
+        <w:rPr>
+          <w:lang w:val="en-US"/>
+        </w:rPr>
+        <w:t>produk</w:t>
+      </w:r>
+      <w:r>
+        <w:rPr>
+          <w:lang w:val="en-US"/>
+        </w:rPr>
+        <w:t xml:space="preserve"> y</w:t>
+      </w:r>
+      <w:r>
+        <w:rPr>
+          <w:lang w:val="en-US"/>
+        </w:rPr>
+        <w:t>ang tidak dapat di prediksi sehingga</w:t>
+      </w:r>
+      <w:r>
+        <w:rPr>
+          <w:lang w:val="en-US"/>
+        </w:rPr>
+        <w:t xml:space="preserve"> </w:t>
+      </w:r>
+      <w:r>
+        <w:rPr>
+          <w:lang w:val="en-US"/>
+        </w:rPr>
+        <w:t>penyediaan stok</w:t>
+      </w:r>
+      <w:r>
+        <w:rPr>
+          <w:lang w:val="en-US"/>
+        </w:rPr>
+        <w:t xml:space="preserve"> yang dilakukan menjadi tidak optimal sehingga membuat </w:t>
+      </w:r>
+      <w:r>
+        <w:rPr>
+          <w:lang w:val="en-US"/>
+        </w:rPr>
+        <w:t>produk</w:t>
+      </w:r>
+      <w:r>
+        <w:rPr>
+          <w:lang w:val="en-US"/>
+        </w:rPr>
+        <w:t xml:space="preserve"> </w:t>
+      </w:r>
+      <w:r>
+        <w:rPr>
+          <w:lang w:val="en-US"/>
+        </w:rPr>
+        <w:t>tidak terjual</w:t>
+      </w:r>
+      <w:r>
+        <w:rPr>
+          <w:lang w:val="en-US"/>
+        </w:rPr>
+        <w:t xml:space="preserve"> dan berdampak terhadap nilai investasi</w:t>
+      </w:r>
+      <w:r>
+        <w:rPr>
+          <w:lang w:val="en-US"/>
+        </w:rPr>
+        <w:t xml:space="preserve"> ataupun pengelolaan uang yang diputar</w:t>
+      </w:r>
+      <w:r>
+        <w:rPr>
+          <w:lang w:val="en-US"/>
+        </w:rPr>
         <w:t xml:space="preserve">. </w:t>
       </w:r>
-      <w:r>
-        <w:rPr>
-          <w:lang w:val="en-US"/>
-        </w:rPr>
-        <w:t xml:space="preserve">Berdasarkan hasil wawancara dengan salah satu </w:t>
-      </w:r>
-      <w:r>
-        <w:rPr>
-          <w:lang w:val="en-US"/>
-        </w:rPr>
-        <w:t>Distributor</w:t>
-      </w:r>
-      <w:r>
-        <w:rPr>
-          <w:lang w:val="en-US"/>
-        </w:rPr>
-        <w:t xml:space="preserve"> di Klinik </w:t>
-      </w:r>
-      <w:r>
-        <w:rPr>
-          <w:lang w:val="en-US"/>
-        </w:rPr>
-        <w:t xml:space="preserve">Personal Beauty </w:t>
-      </w:r>
-      <w:r>
-        <w:rPr>
-          <w:lang w:val="en-US"/>
-        </w:rPr>
-        <w:t xml:space="preserve"> Jember, permasalahan yang terjadi yaitu </w:t>
-      </w:r>
-      <w:r>
-        <w:rPr>
-          <w:lang w:val="en-US"/>
-        </w:rPr>
-        <w:t>penyetokan produk</w:t>
-      </w:r>
-      <w:r>
-        <w:rPr>
-          <w:lang w:val="en-US"/>
-        </w:rPr>
-        <w:t xml:space="preserve"> yang </w:t>
-      </w:r>
-      <w:r>
-        <w:rPr>
-          <w:lang w:val="en-US"/>
-        </w:rPr>
-        <w:t>dilakukan setiap bulannya terkadang</w:t>
-      </w:r>
-      <w:r>
-        <w:rPr>
-          <w:lang w:val="en-US"/>
-        </w:rPr>
-        <w:t xml:space="preserve"> mengalami kelebihan (over stock) maupun kekurangan obat (stock out). Hal ini terjadi karena pe</w:t>
-      </w:r>
-      <w:r>
-        <w:rPr>
-          <w:lang w:val="en-US"/>
-        </w:rPr>
-        <w:t>nyetokan</w:t>
-      </w:r>
-      <w:r>
-        <w:rPr>
-          <w:lang w:val="en-US"/>
-        </w:rPr>
-        <w:t xml:space="preserve"> yang dilakukan hanya berdasarkan asumsi, selain itu permintaan akan kebutuhan </w:t>
+    </w:p>
+    <w:p>
+      <w:pPr>
+        <w:ind w:firstLine="567"/>
+        <w:rPr>
+          <w:lang w:val="en-US"/>
+        </w:rPr>
+      </w:pPr>
+      <w:r>
+        <w:rPr>
+          <w:lang w:val="en-US"/>
+        </w:rPr>
+        <w:t xml:space="preserve">Dari permasalahan tersebut maka peneliti mencoba membangun sebuah sistem peramalan yang dapat memprediksi </w:t>
+      </w:r>
+      <w:r>
+        <w:rPr>
+          <w:lang w:val="en-US"/>
+        </w:rPr>
+        <w:t>ketersediaan produk</w:t>
+      </w:r>
+      <w:r>
+        <w:rPr>
+          <w:lang w:val="en-US"/>
+        </w:rPr>
+        <w:t xml:space="preserve"> dimasa yang </w:t>
+      </w:r>
+      <w:proofErr w:type="gramStart"/>
+      <w:r>
+        <w:rPr>
+          <w:lang w:val="en-US"/>
+        </w:rPr>
+        <w:t>akan</w:t>
+      </w:r>
+      <w:proofErr w:type="gramEnd"/>
+      <w:r>
+        <w:rPr>
+          <w:lang w:val="en-US"/>
+        </w:rPr>
+        <w:t xml:space="preserve"> datang, sehingga dapat menjadi acuan dalam melakukan proses </w:t>
+      </w:r>
+      <w:r>
+        <w:rPr>
+          <w:lang w:val="en-US"/>
+        </w:rPr>
+        <w:t>pengambilan</w:t>
+      </w:r>
+      <w:r>
+        <w:rPr>
+          <w:lang w:val="en-US"/>
+        </w:rPr>
+        <w:t xml:space="preserve"> </w:t>
+      </w:r>
+      <w:r>
+        <w:rPr>
+          <w:lang w:val="en-US"/>
+        </w:rPr>
+        <w:t>produk di pusat klinik</w:t>
+      </w:r>
+      <w:r>
+        <w:rPr>
+          <w:lang w:val="en-US"/>
+        </w:rPr>
+        <w:t xml:space="preserve"> dan dapat memberi kemudahan bagi </w:t>
+      </w:r>
+      <w:r>
+        <w:rPr>
+          <w:lang w:val="en-US"/>
+        </w:rPr>
+        <w:t>Distributor Personal Beauty</w:t>
+      </w:r>
+      <w:r>
+        <w:rPr>
+          <w:lang w:val="en-US"/>
+        </w:rPr>
+        <w:t xml:space="preserve"> Jember dalam melakukan proses </w:t>
+      </w:r>
+      <w:r>
+        <w:rPr>
+          <w:lang w:val="en-US"/>
+        </w:rPr>
+        <w:t>penyetokan</w:t>
+      </w:r>
+      <w:r>
+        <w:rPr>
+          <w:lang w:val="en-US"/>
+        </w:rPr>
+        <w:t xml:space="preserve">. </w:t>
+      </w:r>
+      <w:proofErr w:type="gramStart"/>
+      <w:r>
+        <w:rPr>
+          <w:lang w:val="en-US"/>
+        </w:rPr>
+        <w:t xml:space="preserve">Dengan adanya sistem peramalan ini, diharapkan dapat menjadi solusi terbaik bagi </w:t>
+      </w:r>
+      <w:r>
+        <w:rPr>
+          <w:lang w:val="en-US"/>
+        </w:rPr>
+        <w:t>Distributor di Klinik Personal Beauty Jember</w:t>
+      </w:r>
+      <w:r>
+        <w:rPr>
+          <w:lang w:val="en-US"/>
+        </w:rPr>
+        <w:t xml:space="preserve"> sehingga dapat mengurangi terjadinya kelebihan </w:t>
       </w:r>
       <w:r>
         <w:rPr>
@@ -19461,31 +19935,7 @@
         <w:rPr>
           <w:lang w:val="en-US"/>
         </w:rPr>
-        <w:t xml:space="preserve"> y</w:t>
-      </w:r>
-      <w:r>
-        <w:rPr>
-          <w:lang w:val="en-US"/>
-        </w:rPr>
-        <w:t>ang tidak dapat di prediksi sehingga</w:t>
-      </w:r>
-      <w:r>
-        <w:rPr>
-          <w:lang w:val="en-US"/>
-        </w:rPr>
-        <w:t xml:space="preserve"> </w:t>
-      </w:r>
-      <w:r>
-        <w:rPr>
-          <w:lang w:val="en-US"/>
-        </w:rPr>
-        <w:t>penyediaan stok</w:t>
-      </w:r>
-      <w:r>
-        <w:rPr>
-          <w:lang w:val="en-US"/>
-        </w:rPr>
-        <w:t xml:space="preserve"> yang dilakukan menjadi tidak optimal sehingga membuat </w:t>
+        <w:t xml:space="preserve"> (over stock) maupun kekurangan </w:t>
       </w:r>
       <w:r>
         <w:rPr>
@@ -19497,142 +19947,9 @@
         <w:rPr>
           <w:lang w:val="en-US"/>
         </w:rPr>
-        <w:t xml:space="preserve"> </w:t>
-      </w:r>
-      <w:r>
-        <w:rPr>
-          <w:lang w:val="en-US"/>
-        </w:rPr>
-        <w:t>tidak terjual</w:t>
-      </w:r>
-      <w:r>
-        <w:rPr>
-          <w:lang w:val="en-US"/>
-        </w:rPr>
-        <w:t xml:space="preserve"> dan berdampak terhadap nilai investasi</w:t>
-      </w:r>
-      <w:r>
-        <w:rPr>
-          <w:lang w:val="en-US"/>
-        </w:rPr>
-        <w:t xml:space="preserve"> ataupun pengelolaan uang yang diputar</w:t>
-      </w:r>
-      <w:r>
-        <w:rPr>
-          <w:lang w:val="en-US"/>
-        </w:rPr>
-        <w:t xml:space="preserve">. </w:t>
-      </w:r>
-    </w:p>
-    <w:p>
-      <w:pPr>
-        <w:ind w:firstLine="567"/>
-        <w:rPr>
-          <w:lang w:val="en-US"/>
-        </w:rPr>
-      </w:pPr>
-      <w:r>
-        <w:rPr>
-          <w:lang w:val="en-US"/>
-        </w:rPr>
-        <w:t xml:space="preserve">Dari permasalahan tersebut maka peneliti mencoba membangun sebuah sistem peramalan yang dapat memprediksi </w:t>
-      </w:r>
-      <w:r>
-        <w:rPr>
-          <w:lang w:val="en-US"/>
-        </w:rPr>
-        <w:t>ketersediaan produk</w:t>
-      </w:r>
-      <w:r>
-        <w:rPr>
-          <w:lang w:val="en-US"/>
-        </w:rPr>
-        <w:t xml:space="preserve"> dimasa yang akan datang, sehingga dapat menjadi acuan dalam melakukan proses </w:t>
-      </w:r>
-      <w:r>
-        <w:rPr>
-          <w:lang w:val="en-US"/>
-        </w:rPr>
-        <w:t>pengambilan</w:t>
-      </w:r>
-      <w:r>
-        <w:rPr>
-          <w:lang w:val="en-US"/>
-        </w:rPr>
-        <w:t xml:space="preserve"> </w:t>
-      </w:r>
-      <w:r>
-        <w:rPr>
-          <w:lang w:val="en-US"/>
-        </w:rPr>
-        <w:t>produk di pusat klinik</w:t>
-      </w:r>
-      <w:r>
-        <w:rPr>
-          <w:lang w:val="en-US"/>
-        </w:rPr>
-        <w:t xml:space="preserve"> dan dapat memberi kemudahan bagi </w:t>
-      </w:r>
-      <w:r>
-        <w:rPr>
-          <w:lang w:val="en-US"/>
-        </w:rPr>
-        <w:t>Distributor Personal Beauty</w:t>
-      </w:r>
-      <w:r>
-        <w:rPr>
-          <w:lang w:val="en-US"/>
-        </w:rPr>
-        <w:t xml:space="preserve"> Jember dalam melakukan proses </w:t>
-      </w:r>
-      <w:r>
-        <w:rPr>
-          <w:lang w:val="en-US"/>
-        </w:rPr>
-        <w:t>penyetokan</w:t>
-      </w:r>
-      <w:r>
-        <w:rPr>
-          <w:lang w:val="en-US"/>
-        </w:rPr>
-        <w:t xml:space="preserve">. Dengan adanya sistem peramalan ini, diharapkan dapat menjadi solusi terbaik bagi </w:t>
-      </w:r>
-      <w:r>
-        <w:rPr>
-          <w:lang w:val="en-US"/>
-        </w:rPr>
-        <w:t>Distributor di Klinik Personal Beauty Jember</w:t>
-      </w:r>
-      <w:r>
-        <w:rPr>
-          <w:lang w:val="en-US"/>
-        </w:rPr>
-        <w:t xml:space="preserve"> sehingga dapat mengurangi terjadinya kelebihan </w:t>
-      </w:r>
-      <w:r>
-        <w:rPr>
-          <w:lang w:val="en-US"/>
-        </w:rPr>
-        <w:t>produk</w:t>
-      </w:r>
-      <w:r>
-        <w:rPr>
-          <w:lang w:val="en-US"/>
-        </w:rPr>
-        <w:t xml:space="preserve"> (over stock) maupun kekurangan </w:t>
-      </w:r>
-      <w:r>
-        <w:rPr>
-          <w:lang w:val="en-US"/>
-        </w:rPr>
-        <w:t>produk</w:t>
-      </w:r>
-      <w:r>
-        <w:rPr>
-          <w:lang w:val="en-US"/>
-        </w:rPr>
         <w:t xml:space="preserve"> (stock out) serta dapat membuat nilai investasi menjadi lebih optimal.</w:t>
       </w:r>
+      <w:proofErr w:type="gramEnd"/>
     </w:p>
     <w:p>
       <w:pPr>
@@ -19965,8 +20282,8 @@
             <v:path o:extrusionok="f" gradientshapeok="t" o:connecttype="rect"/>
             <o:lock v:ext="edit" aspectratio="t"/>
           </v:shapetype>
-          <v:shape id="_x0000_i1025" type="#_x0000_t75" style="width:345.75pt;height:227.25pt">
-            <v:imagedata r:id="rId24" o:title="Grafik"/>
+          <v:shape id="_x0000_i1025" type="#_x0000_t75" style="width:345.6pt;height:227.25pt">
+            <v:imagedata r:id="rId25" o:title="Grafik"/>
           </v:shape>
         </w:pict>
       </w:r>
@@ -22057,8 +22374,16 @@
         <w:rPr>
           <w:lang w:val="en-US"/>
         </w:rPr>
-        <w:t xml:space="preserve"> 2017 :</w:t>
-      </w:r>
+        <w:t xml:space="preserve"> </w:t>
+      </w:r>
+      <w:proofErr w:type="gramStart"/>
+      <w:r>
+        <w:rPr>
+          <w:lang w:val="en-US"/>
+        </w:rPr>
+        <w:t>2017 :</w:t>
+      </w:r>
+      <w:proofErr w:type="gramEnd"/>
     </w:p>
     <w:p>
       <m:oMath>
@@ -22870,8 +23195,16 @@
         <w:rPr>
           <w:lang w:val="en-US"/>
         </w:rPr>
-        <w:t>Perhitungan Peramalan Bulan September 2017 :</w:t>
-      </w:r>
+        <w:t xml:space="preserve">Perhitungan Peramalan Bulan September </w:t>
+      </w:r>
+      <w:proofErr w:type="gramStart"/>
+      <w:r>
+        <w:rPr>
+          <w:lang w:val="en-US"/>
+        </w:rPr>
+        <w:t>2017 :</w:t>
+      </w:r>
+      <w:proofErr w:type="gramEnd"/>
     </w:p>
     <w:p>
       <m:oMath>
@@ -23683,8 +24016,16 @@
         <w:rPr>
           <w:lang w:val="en-US"/>
         </w:rPr>
-        <w:t>Perhitungan Peramalan Bulan Oktober 2017 :</w:t>
-      </w:r>
+        <w:t xml:space="preserve">Perhitungan Peramalan Bulan Oktober </w:t>
+      </w:r>
+      <w:proofErr w:type="gramStart"/>
+      <w:r>
+        <w:rPr>
+          <w:lang w:val="en-US"/>
+        </w:rPr>
+        <w:t>2017 :</w:t>
+      </w:r>
+      <w:proofErr w:type="gramEnd"/>
     </w:p>
     <w:p>
       <m:oMath>
@@ -24494,6 +24835,7 @@
           <w:lang w:val="en-US"/>
         </w:rPr>
       </w:pPr>
+      <w:proofErr w:type="gramStart"/>
       <w:r>
         <w:rPr>
           <w:lang w:val="en-US"/>
@@ -24504,7 +24846,21 @@
         <w:rPr>
           <w:lang w:val="en-US"/>
         </w:rPr>
-        <w:t>h ada. Berikut hasil</w:t>
+        <w:t>h ada.</w:t>
+      </w:r>
+      <w:proofErr w:type="gramEnd"/>
+      <w:r>
+        <w:rPr>
+          <w:lang w:val="en-US"/>
+        </w:rPr>
+        <w:t xml:space="preserve"> </w:t>
+      </w:r>
+      <w:proofErr w:type="gramStart"/>
+      <w:r>
+        <w:rPr>
+          <w:lang w:val="en-US"/>
+        </w:rPr>
+        <w:t>Berikut hasil</w:t>
       </w:r>
       <w:r>
         <w:rPr>
@@ -24568,6 +24924,7 @@
         </w:rPr>
         <w:t>.</w:t>
       </w:r>
+      <w:proofErr w:type="gramEnd"/>
     </w:p>
     <w:p>
       <w:pPr>
@@ -26938,6 +27295,7 @@
           <w:lang w:val="en-US"/>
         </w:rPr>
       </w:pPr>
+      <w:proofErr w:type="gramStart"/>
       <w:r>
         <w:rPr>
           <w:lang w:val="en-US"/>
@@ -26957,6 +27315,7 @@
         </w:rPr>
         <w:t>.</w:t>
       </w:r>
+      <w:proofErr w:type="gramEnd"/>
     </w:p>
     <w:p>
       <w:pPr>
@@ -26971,8 +27330,8 @@
           <w:lang w:val="en-US"/>
         </w:rPr>
         <w:pict>
-          <v:shape id="_x0000_i1026" type="#_x0000_t75" style="width:294pt;height:198pt">
-            <v:imagedata r:id="rId25" o:title="Grafik Hasil"/>
+          <v:shape id="_x0000_i1026" type="#_x0000_t75" style="width:294.25pt;height:197.85pt">
+            <v:imagedata r:id="rId26" o:title="Grafik Hasil"/>
           </v:shape>
         </w:pict>
       </w:r>
@@ -27001,11 +27360,40 @@
           <w:lang w:val="en-US"/>
         </w:rPr>
       </w:pPr>
-      <w:r>
-        <w:rPr>
-          <w:lang w:val="en-US"/>
-        </w:rPr>
-        <w:t xml:space="preserve">Untuk mengukur tingkat akurasi dan error terhadap peramalan yang telah dilakukan, dalam penelitian ini menggunakan tiga metode pengukuran yaitu MAD (Mean Absolute Deviation), MSE (Mean Square Error), dan MAPE (Mean Absolute Percent Error). Dari ketiga metode ini nantinya akan dihitung nilai rata-rata sehingga akan memperoleh nilai kesalahan peramalan secara total.. Berikut contoh hasil perhitungan nilai kesalahan dari metode </w:t>
+      <w:proofErr w:type="gramStart"/>
+      <w:r>
+        <w:rPr>
+          <w:lang w:val="en-US"/>
+        </w:rPr>
+        <w:t>Untuk mengukur tingkat akurasi dan error terhadap peramalan yang telah dilakukan, dalam penelitian ini menggunakan tiga metode pengukuran yaitu MAD (Mean Absolute Deviation), MSE (Mean Square Error), dan MAPE (Mean Absolute Percent Error).</w:t>
+      </w:r>
+      <w:proofErr w:type="gramEnd"/>
+      <w:r>
+        <w:rPr>
+          <w:lang w:val="en-US"/>
+        </w:rPr>
+        <w:t xml:space="preserve"> Dari ketiga metode ini nantinya akan dihitung nilai rata-rata sehingga akan memperoleh nilai kesalahan peramalan secara total</w:t>
+      </w:r>
+      <w:proofErr w:type="gramStart"/>
+      <w:r>
+        <w:rPr>
+          <w:lang w:val="en-US"/>
+        </w:rPr>
+        <w:t>..</w:t>
+      </w:r>
+      <w:proofErr w:type="gramEnd"/>
+      <w:r>
+        <w:rPr>
+          <w:lang w:val="en-US"/>
+        </w:rPr>
+        <w:t xml:space="preserve"> </w:t>
+      </w:r>
+      <w:proofErr w:type="gramStart"/>
+      <w:r>
+        <w:rPr>
+          <w:lang w:val="en-US"/>
+        </w:rPr>
+        <w:t xml:space="preserve">Berikut contoh hasil perhitungan nilai kesalahan dari metode </w:t>
       </w:r>
       <w:r>
         <w:rPr>
@@ -27044,6 +27432,7 @@
         </w:rPr>
         <w:t>.</w:t>
       </w:r>
+      <w:proofErr w:type="gramEnd"/>
     </w:p>
     <w:p>
       <w:pPr>
@@ -27855,7 +28244,21 @@
         <w:rPr>
           <w:lang w:val="en-US"/>
         </w:rPr>
-        <w:t>Hasil dari perhitungan diatas hanya menghitung satu produk yaitu cream malam sw2. Jika menghitung produk yang lain, maka hasil dari nilai kesalahan pun mengikuti</w:t>
+        <w:t xml:space="preserve">Hasil dari perhitungan diatas hanya menghitung satu produk yaitu cream malam sw2. Jika menghitung produk yang </w:t>
+      </w:r>
+      <w:proofErr w:type="gramStart"/>
+      <w:r>
+        <w:rPr>
+          <w:lang w:val="en-US"/>
+        </w:rPr>
+        <w:t>lain</w:t>
+      </w:r>
+      <w:proofErr w:type="gramEnd"/>
+      <w:r>
+        <w:rPr>
+          <w:lang w:val="en-US"/>
+        </w:rPr>
+        <w:t>, maka hasil dari nilai kesalahan pun mengikuti</w:t>
       </w:r>
       <w:r>
         <w:rPr>
@@ -27890,6 +28293,7 @@
           <w:lang w:val="en-US"/>
         </w:rPr>
       </w:pPr>
+      <w:proofErr w:type="gramStart"/>
       <w:r>
         <w:rPr>
           <w:lang w:val="en-US"/>
@@ -27907,7 +28311,14 @@
         <w:rPr>
           <w:lang w:val="en-US"/>
         </w:rPr>
-        <w:t xml:space="preserve">. Metode </w:t>
+        <w:t>.</w:t>
+      </w:r>
+      <w:proofErr w:type="gramEnd"/>
+      <w:r>
+        <w:rPr>
+          <w:lang w:val="en-US"/>
+        </w:rPr>
+        <w:t xml:space="preserve"> Metode </w:t>
       </w:r>
       <w:r>
         <w:rPr>
@@ -28034,7 +28445,21 @@
         <w:rPr>
           <w:lang w:val="en-US"/>
         </w:rPr>
-        <w:t xml:space="preserve"> selesai, sistem akan diuji untuk memastikan bahwa sistem sudah berjalan sesuai dengan yang diharapkan, jika sistem masih belum sesuai maka akan </w:t>
+        <w:t xml:space="preserve"> selesai, sistem </w:t>
+      </w:r>
+      <w:proofErr w:type="gramStart"/>
+      <w:r>
+        <w:rPr>
+          <w:lang w:val="en-US"/>
+        </w:rPr>
+        <w:t>akan</w:t>
+      </w:r>
+      <w:proofErr w:type="gramEnd"/>
+      <w:r>
+        <w:rPr>
+          <w:lang w:val="en-US"/>
+        </w:rPr>
+        <w:t xml:space="preserve"> diuji untuk memastikan bahwa sistem sudah berjalan sesuai dengan yang diharapkan, jika sistem masih belum sesuai maka akan </w:t>
       </w:r>
       <w:r>
         <w:rPr>
@@ -28102,7 +28527,21 @@
         <w:rPr>
           <w:lang w:val="en-US"/>
         </w:rPr>
-        <w:t xml:space="preserve"> akan terus berulang selama proses pengembangan</w:t>
+        <w:t xml:space="preserve"> </w:t>
+      </w:r>
+      <w:proofErr w:type="gramStart"/>
+      <w:r>
+        <w:rPr>
+          <w:lang w:val="en-US"/>
+        </w:rPr>
+        <w:t>akan</w:t>
+      </w:r>
+      <w:proofErr w:type="gramEnd"/>
+      <w:r>
+        <w:rPr>
+          <w:lang w:val="en-US"/>
+        </w:rPr>
+        <w:t xml:space="preserve"> terus berulang selama proses pengembangan</w:t>
       </w:r>
       <w:r>
         <w:rPr>
@@ -28159,7 +28598,21 @@
         <w:rPr>
           <w:lang w:val="en-US"/>
         </w:rPr>
-        <w:t xml:space="preserve"> mengenai pengembangan dari sistem yang akan dilakukan dan dilanjutkan dengan menentukan kebutuhan dari sistem, kebutuhan dari sistem sendiri dibagi menjadi dua yaitu kebutuhan fungsional dan kebutuhan non-fungsional.</w:t>
+        <w:t xml:space="preserve"> mengenai pengembangan dari sistem yang </w:t>
+      </w:r>
+      <w:proofErr w:type="gramStart"/>
+      <w:r>
+        <w:rPr>
+          <w:lang w:val="en-US"/>
+        </w:rPr>
+        <w:t>akan</w:t>
+      </w:r>
+      <w:proofErr w:type="gramEnd"/>
+      <w:r>
+        <w:rPr>
+          <w:lang w:val="en-US"/>
+        </w:rPr>
+        <w:t xml:space="preserve"> dilakukan dan dilanjutkan dengan menentukan kebutuhan dari sistem, kebutuhan dari sistem sendiri dibagi menjadi dua yaitu kebutuhan fungsional dan kebutuhan non-fungsional.</w:t>
       </w:r>
     </w:p>
     <w:p>
@@ -28691,7 +29144,14 @@
         <w:rPr>
           <w:lang w:val="en-US"/>
         </w:rPr>
-        <w:t xml:space="preserve">sistem. Pada tahap ini penulis melakukan peracangan system dengan menggunakan </w:t>
+        <w:t xml:space="preserve">sistem. </w:t>
+      </w:r>
+      <w:proofErr w:type="gramStart"/>
+      <w:r>
+        <w:rPr>
+          <w:lang w:val="en-US"/>
+        </w:rPr>
+        <w:t xml:space="preserve">Pada tahap ini penulis melakukan peracangan system dengan menggunakan </w:t>
       </w:r>
       <w:r>
         <w:rPr>
@@ -28712,6 +29172,7 @@
         </w:rPr>
         <w:t xml:space="preserve"> dan perancangan basis data.</w:t>
       </w:r>
+      <w:proofErr w:type="gramEnd"/>
     </w:p>
     <w:p>
       <w:pPr>
@@ -28739,11 +29200,26 @@
           <w:lang w:val="en-US"/>
         </w:rPr>
       </w:pPr>
-      <w:r>
-        <w:rPr>
-          <w:lang w:val="en-US"/>
-        </w:rPr>
-        <w:t>Menurut (Triono dkk, 2018). UML (Unified Modeling Language) adalah</w:t>
+      <w:proofErr w:type="gramStart"/>
+      <w:r>
+        <w:rPr>
+          <w:lang w:val="en-US"/>
+        </w:rPr>
+        <w:t>Menurut (Triono dkk, 2018).</w:t>
+      </w:r>
+      <w:proofErr w:type="gramEnd"/>
+      <w:r>
+        <w:rPr>
+          <w:lang w:val="en-US"/>
+        </w:rPr>
+        <w:t xml:space="preserve"> </w:t>
+      </w:r>
+      <w:proofErr w:type="gramStart"/>
+      <w:r>
+        <w:rPr>
+          <w:lang w:val="en-US"/>
+        </w:rPr>
+        <w:t>UML (Unified Modeling Language) adalah</w:t>
       </w:r>
       <w:r>
         <w:rPr>
@@ -28757,6 +29233,7 @@
         </w:rPr>
         <w:t>banyak digunakan di dunia industri untuk mendefinisikan requirement, membuat analisa dan desain, serta menggambarkan arsitektur dalam pemrograman berorientasi objek.</w:t>
       </w:r>
+      <w:proofErr w:type="gramEnd"/>
     </w:p>
     <w:p>
       <w:pPr>
@@ -28905,7 +29382,21 @@
         <w:rPr>
           <w:lang w:val="en-US"/>
         </w:rPr>
-        <w:t xml:space="preserve"> yang digunakan untuk menggambarkan secara ringkas siapa yang menggunakan sistem dan apa saja yang bisa dilakukannya. </w:t>
+        <w:t xml:space="preserve"> yang digunakan untuk menggambarkan secara ringkas siapa yang menggunakan sistem dan </w:t>
+      </w:r>
+      <w:proofErr w:type="gramStart"/>
+      <w:r>
+        <w:rPr>
+          <w:lang w:val="en-US"/>
+        </w:rPr>
+        <w:t>apa</w:t>
+      </w:r>
+      <w:proofErr w:type="gramEnd"/>
+      <w:r>
+        <w:rPr>
+          <w:lang w:val="en-US"/>
+        </w:rPr>
+        <w:t xml:space="preserve"> saja yang bisa dilakukannya. </w:t>
       </w:r>
       <w:r>
         <w:rPr>
@@ -28933,8 +29424,8 @@
           <w:lang w:val="en-US"/>
         </w:rPr>
         <w:pict>
-          <v:shape id="_x0000_i1027" type="#_x0000_t75" style="width:198pt;height:207pt">
-            <v:imagedata r:id="rId26" o:title="Use Case Diagram"/>
+          <v:shape id="_x0000_i1027" type="#_x0000_t75" style="width:197.85pt;height:207.25pt">
+            <v:imagedata r:id="rId27" o:title="Use Case Diagram"/>
           </v:shape>
         </w:pict>
       </w:r>
@@ -28978,7 +29469,6 @@
           <w:i/>
           <w:lang w:val="en-US"/>
         </w:rPr>
-        <w:lastRenderedPageBreak/>
         <w:t>Activity Diagram</w:t>
       </w:r>
     </w:p>
@@ -29000,8 +29490,23 @@
         <w:rPr>
           <w:lang w:val="en-US"/>
         </w:rPr>
-        <w:t xml:space="preserve"> merupakan rancangan aliran aktivitas atau aliran kerja dalam sebuah sistem yang akan dijalankan. </w:t>
-      </w:r>
+        <w:t xml:space="preserve"> merupakan rancangan aliran aktivitas atau aliran kerja dalam sebuah sistem yang </w:t>
+      </w:r>
+      <w:proofErr w:type="gramStart"/>
+      <w:r>
+        <w:rPr>
+          <w:lang w:val="en-US"/>
+        </w:rPr>
+        <w:t>akan</w:t>
+      </w:r>
+      <w:proofErr w:type="gramEnd"/>
+      <w:r>
+        <w:rPr>
+          <w:lang w:val="en-US"/>
+        </w:rPr>
+        <w:t xml:space="preserve"> dijalankan. </w:t>
+      </w:r>
+      <w:proofErr w:type="gramStart"/>
       <w:r>
         <w:rPr>
           <w:i/>
@@ -29015,6 +29520,7 @@
         </w:rPr>
         <w:t xml:space="preserve"> juga digunakan untuk mendefinisikan atau mengelompokan aluran tampilan dari sistem tersebut.</w:t>
       </w:r>
+      <w:proofErr w:type="gramEnd"/>
     </w:p>
     <w:p>
       <w:pPr>
@@ -29029,8 +29535,8 @@
           <w:lang w:val="en-US"/>
         </w:rPr>
         <w:pict>
-          <v:shape id="_x0000_i1028" type="#_x0000_t75" style="width:218.25pt;height:243.75pt">
-            <v:imagedata r:id="rId27" o:title="Activity Diagram"/>
+          <v:shape id="_x0000_i1028" type="#_x0000_t75" style="width:218.5pt;height:243.55pt">
+            <v:imagedata r:id="rId28" o:title="Activity Diagram"/>
           </v:shape>
         </w:pict>
       </w:r>
@@ -29057,11 +29563,54 @@
           <w:lang w:val="en-US"/>
         </w:rPr>
       </w:pPr>
-      <w:r>
-        <w:rPr>
-          <w:lang w:val="en-US"/>
-        </w:rPr>
-        <w:t xml:space="preserve">Dijelaskan pada gambar. Alur dalam melakukan peramalan. Yang pertama, admin harus login terlebih dahulu. Setelah itu, admin diarahkan ke </w:t>
+      <w:proofErr w:type="gramStart"/>
+      <w:r>
+        <w:rPr>
+          <w:lang w:val="en-US"/>
+        </w:rPr>
+        <w:t>Dijelaskan pada gambar.</w:t>
+      </w:r>
+      <w:proofErr w:type="gramEnd"/>
+      <w:r>
+        <w:rPr>
+          <w:lang w:val="en-US"/>
+        </w:rPr>
+        <w:t xml:space="preserve"> </w:t>
+      </w:r>
+      <w:proofErr w:type="gramStart"/>
+      <w:r>
+        <w:rPr>
+          <w:lang w:val="en-US"/>
+        </w:rPr>
+        <w:t>Alur dalam melakukan peramalan.</w:t>
+      </w:r>
+      <w:proofErr w:type="gramEnd"/>
+      <w:r>
+        <w:rPr>
+          <w:lang w:val="en-US"/>
+        </w:rPr>
+        <w:t xml:space="preserve"> </w:t>
+      </w:r>
+      <w:proofErr w:type="gramStart"/>
+      <w:r>
+        <w:rPr>
+          <w:lang w:val="en-US"/>
+        </w:rPr>
+        <w:t>Yang pertama, admin harus login terlebih dahulu.</w:t>
+      </w:r>
+      <w:proofErr w:type="gramEnd"/>
+      <w:r>
+        <w:rPr>
+          <w:lang w:val="en-US"/>
+        </w:rPr>
+        <w:t xml:space="preserve"> </w:t>
+      </w:r>
+      <w:proofErr w:type="gramStart"/>
+      <w:r>
+        <w:rPr>
+          <w:lang w:val="en-US"/>
+        </w:rPr>
+        <w:t xml:space="preserve">Setelah itu, admin diarahkan ke </w:t>
       </w:r>
       <w:r>
         <w:rPr>
@@ -29087,20 +29636,91 @@
         <w:rPr>
           <w:lang w:val="en-US"/>
         </w:rPr>
-        <w:t xml:space="preserve"> ditampilkan jumlah transaksi selama penjualan, produk yang paling sering dijual dan jumlah produk yang terdaftar. Setelah itu, jika admin ingin mengubah data profil, maka akan diarahkan ke halaman ubah profil. Lalu, jika admin ingin menambah, melihat, mengubah dan menghapus data produk, maka akan di arahkan ke halaman olah data produk. Kemudian, jika admin ingin  </w:t>
-      </w:r>
-      <w:r>
-        <w:rPr>
-          <w:lang w:val="en-US"/>
-        </w:rPr>
-        <w:t>menambah, melihat, mengubah dan menghapus</w:t>
-      </w:r>
-      <w:r>
-        <w:rPr>
-          <w:lang w:val="en-US"/>
-        </w:rPr>
-        <w:t xml:space="preserve"> data barang masuk, makan akan di arahkan ke olah data barang masuk. Setelah itu, jika admin ingin melakukan peramalan, maka admin harus memilih produk yang akan diramal, lalu hasilnya akan terlihat pada halaman hasil ramal. Jika selesai, maka admin harus logout atau keluar.</w:t>
-      </w:r>
+        <w:t xml:space="preserve"> ditampilkan jumlah transaksi selama penjualan, produk yang paling sering dijual dan jumlah produk yang terdaftar.</w:t>
+      </w:r>
+      <w:proofErr w:type="gramEnd"/>
+      <w:r>
+        <w:rPr>
+          <w:lang w:val="en-US"/>
+        </w:rPr>
+        <w:t xml:space="preserve"> Setelah itu, jika admin ingin mengubah data profil, maka </w:t>
+      </w:r>
+      <w:proofErr w:type="gramStart"/>
+      <w:r>
+        <w:rPr>
+          <w:lang w:val="en-US"/>
+        </w:rPr>
+        <w:t>akan</w:t>
+      </w:r>
+      <w:proofErr w:type="gramEnd"/>
+      <w:r>
+        <w:rPr>
+          <w:lang w:val="en-US"/>
+        </w:rPr>
+        <w:t xml:space="preserve"> diarahkan ke halaman ubah profil. Lalu, jika admin ingin menambah, melihat, mengubah dan menghapus data produk, maka </w:t>
+      </w:r>
+      <w:proofErr w:type="gramStart"/>
+      <w:r>
+        <w:rPr>
+          <w:lang w:val="en-US"/>
+        </w:rPr>
+        <w:t>akan</w:t>
+      </w:r>
+      <w:proofErr w:type="gramEnd"/>
+      <w:r>
+        <w:rPr>
+          <w:lang w:val="en-US"/>
+        </w:rPr>
+        <w:t xml:space="preserve"> di arahkan ke halaman olah data produk. Kemudian, jika admin </w:t>
+      </w:r>
+      <w:proofErr w:type="gramStart"/>
+      <w:r>
+        <w:rPr>
+          <w:lang w:val="en-US"/>
+        </w:rPr>
+        <w:t xml:space="preserve">ingin  </w:t>
+      </w:r>
+      <w:r>
+        <w:rPr>
+          <w:lang w:val="en-US"/>
+        </w:rPr>
+        <w:t>menambah</w:t>
+      </w:r>
+      <w:proofErr w:type="gramEnd"/>
+      <w:r>
+        <w:rPr>
+          <w:lang w:val="en-US"/>
+        </w:rPr>
+        <w:t>, melihat, mengubah dan menghapus</w:t>
+      </w:r>
+      <w:r>
+        <w:rPr>
+          <w:lang w:val="en-US"/>
+        </w:rPr>
+        <w:t xml:space="preserve"> data barang masuk, makan akan di arahkan ke olah data barang masuk. Setelah itu, jika admin ingin melakukan peramalan, maka admin harus memilih produk yang </w:t>
+      </w:r>
+      <w:proofErr w:type="gramStart"/>
+      <w:r>
+        <w:rPr>
+          <w:lang w:val="en-US"/>
+        </w:rPr>
+        <w:t>akan</w:t>
+      </w:r>
+      <w:proofErr w:type="gramEnd"/>
+      <w:r>
+        <w:rPr>
+          <w:lang w:val="en-US"/>
+        </w:rPr>
+        <w:t xml:space="preserve"> diramal, lalu hasilnya akan terlihat pada halaman hasil ramal. </w:t>
+      </w:r>
+      <w:proofErr w:type="gramStart"/>
+      <w:r>
+        <w:rPr>
+          <w:lang w:val="en-US"/>
+        </w:rPr>
+        <w:t>Jika selesai, maka admin harus logout atau keluar.</w:t>
+      </w:r>
+      <w:proofErr w:type="gramEnd"/>
       <w:r>
         <w:rPr>
           <w:lang w:val="en-US"/>
@@ -29132,7 +29752,6 @@
         <w:rPr>
           <w:lang w:val="en-US"/>
         </w:rPr>
-        <w:lastRenderedPageBreak/>
         <w:t>Pengertian Perancangan Basis Data</w:t>
       </w:r>
     </w:p>
@@ -29143,6 +29762,7 @@
           <w:lang w:val="en-US"/>
         </w:rPr>
       </w:pPr>
+      <w:proofErr w:type="gramStart"/>
       <w:r>
         <w:rPr>
           <w:lang w:val="en-US"/>
@@ -29173,7 +29793,28 @@
         <w:rPr>
           <w:lang w:val="en-US"/>
         </w:rPr>
-        <w:t xml:space="preserve"> yang ada. Satu basis data menunjukkan kumpulan data yang dipakai dalam satu lingkup informasi. Dalam satu file terdapat </w:t>
+        <w:t xml:space="preserve"> yang ada.</w:t>
+      </w:r>
+      <w:proofErr w:type="gramEnd"/>
+      <w:r>
+        <w:rPr>
+          <w:lang w:val="en-US"/>
+        </w:rPr>
+        <w:t xml:space="preserve"> </w:t>
+      </w:r>
+      <w:proofErr w:type="gramStart"/>
+      <w:r>
+        <w:rPr>
+          <w:lang w:val="en-US"/>
+        </w:rPr>
+        <w:t>Satu basis data menunjukkan kumpulan data yang dipakai dalam satu lingkup informasi.</w:t>
+      </w:r>
+      <w:proofErr w:type="gramEnd"/>
+      <w:r>
+        <w:rPr>
+          <w:lang w:val="en-US"/>
+        </w:rPr>
+        <w:t xml:space="preserve"> Dalam satu file terdapat </w:t>
       </w:r>
       <w:r>
         <w:rPr>
@@ -29186,7 +29827,21 @@
         <w:rPr>
           <w:lang w:val="en-US"/>
         </w:rPr>
-        <w:t xml:space="preserve"> yang sejenis, sama besar, sama bentuk, merupakan satu kumpulan </w:t>
+        <w:t xml:space="preserve"> yang sejenis, </w:t>
+      </w:r>
+      <w:proofErr w:type="gramStart"/>
+      <w:r>
+        <w:rPr>
+          <w:lang w:val="en-US"/>
+        </w:rPr>
+        <w:t>sama</w:t>
+      </w:r>
+      <w:proofErr w:type="gramEnd"/>
+      <w:r>
+        <w:rPr>
+          <w:lang w:val="en-US"/>
+        </w:rPr>
+        <w:t xml:space="preserve"> besar, sama bentuk, merupakan satu kumpulan </w:t>
       </w:r>
       <w:r>
         <w:rPr>
@@ -29209,6 +29864,7 @@
           <w:lang w:val="en-US"/>
         </w:rPr>
       </w:pPr>
+      <w:proofErr w:type="gramStart"/>
       <w:r>
         <w:rPr>
           <w:lang w:val="en-US"/>
@@ -29247,6 +29903,7 @@
         </w:rPr>
         <w:t>.</w:t>
       </w:r>
+      <w:proofErr w:type="gramEnd"/>
     </w:p>
     <w:p>
       <w:pPr>
@@ -29285,7 +29942,21 @@
         <w:rPr>
           <w:lang w:val="en-US"/>
         </w:rPr>
-        <w:t>Sebuah model untuk menyusun database agar dapat menggambarkan data yang mempunyai relasi dengan database yang akan didesain.</w:t>
+        <w:t xml:space="preserve">Sebuah model untuk menyusun database agar dapat menggambarkan data yang mempunyai relasi dengan database yang </w:t>
+      </w:r>
+      <w:proofErr w:type="gramStart"/>
+      <w:r>
+        <w:rPr>
+          <w:lang w:val="en-US"/>
+        </w:rPr>
+        <w:t>akan</w:t>
+      </w:r>
+      <w:proofErr w:type="gramEnd"/>
+      <w:r>
+        <w:rPr>
+          <w:lang w:val="en-US"/>
+        </w:rPr>
+        <w:t xml:space="preserve"> didesain.</w:t>
       </w:r>
     </w:p>
     <w:p>
@@ -29318,7 +29989,7 @@
                     </pic:cNvPicPr>
                   </pic:nvPicPr>
                   <pic:blipFill>
-                    <a:blip r:embed="rId28">
+                    <a:blip r:embed="rId29">
                       <a:extLst>
                         <a:ext uri="{28A0092B-C50C-407E-A947-70E740481C1C}">
                           <a14:useLocalDpi xmlns:a14="http://schemas.microsoft.com/office/drawing/2010/main" val="0"/>
@@ -29391,6 +30062,7 @@
           <w:lang w:val="en-US"/>
         </w:rPr>
       </w:pPr>
+      <w:proofErr w:type="gramStart"/>
       <w:r>
         <w:rPr>
           <w:i/>
@@ -29414,8 +30086,23 @@
         <w:rPr>
           <w:lang w:val="en-US"/>
         </w:rPr>
-        <w:t>bentuk. Class diagram merupakan alur jalannya database pada sebuah sistem.</w:t>
-      </w:r>
+        <w:t>bentuk.</w:t>
+      </w:r>
+      <w:proofErr w:type="gramEnd"/>
+      <w:r>
+        <w:rPr>
+          <w:lang w:val="en-US"/>
+        </w:rPr>
+        <w:t xml:space="preserve"> </w:t>
+      </w:r>
+      <w:proofErr w:type="gramStart"/>
+      <w:r>
+        <w:rPr>
+          <w:lang w:val="en-US"/>
+        </w:rPr>
+        <w:t>Class diagram merupakan alur jalannya database pada sebuah sistem.</w:t>
+      </w:r>
+      <w:proofErr w:type="gramEnd"/>
     </w:p>
     <w:p>
       <w:pPr>
@@ -29508,13 +30195,27 @@
         <w:rPr>
           <w:lang w:val="en-US"/>
         </w:rPr>
-        <w:t xml:space="preserve"> dan </w:t>
-      </w:r>
-      <w:r>
-        <w:rPr>
-          <w:lang w:val="en-US"/>
-        </w:rPr>
-        <w:t xml:space="preserve"> desain </w:t>
+        <w:t xml:space="preserve"> </w:t>
+      </w:r>
+      <w:proofErr w:type="gramStart"/>
+      <w:r>
+        <w:rPr>
+          <w:lang w:val="en-US"/>
+        </w:rPr>
+        <w:t xml:space="preserve">dan </w:t>
+      </w:r>
+      <w:r>
+        <w:rPr>
+          <w:lang w:val="en-US"/>
+        </w:rPr>
+        <w:t xml:space="preserve"> desain</w:t>
+      </w:r>
+      <w:proofErr w:type="gramEnd"/>
+      <w:r>
+        <w:rPr>
+          <w:lang w:val="en-US"/>
+        </w:rPr>
+        <w:t xml:space="preserve"> </w:t>
       </w:r>
       <w:r>
         <w:rPr>
@@ -29569,7 +30270,7 @@
                     </pic:cNvPicPr>
                   </pic:nvPicPr>
                   <pic:blipFill>
-                    <a:blip r:embed="rId29" cstate="print">
+                    <a:blip r:embed="rId30" cstate="print">
                       <a:extLst>
                         <a:ext uri="{28A0092B-C50C-407E-A947-70E740481C1C}">
                           <a14:useLocalDpi xmlns:a14="http://schemas.microsoft.com/office/drawing/2010/main" val="0"/>
@@ -29627,8 +30328,8 @@
           <w:lang w:val="en-US"/>
         </w:rPr>
         <w:pict>
-          <v:shape id="_x0000_i1029" type="#_x0000_t75" style="width:255.75pt;height:169.5pt">
-            <v:imagedata r:id="rId30" o:title="dashboard"/>
+          <v:shape id="_x0000_i1029" type="#_x0000_t75" style="width:256.05pt;height:169.65pt">
+            <v:imagedata r:id="rId31" o:title="dashboard"/>
           </v:shape>
         </w:pict>
       </w:r>
@@ -29659,8 +30360,8 @@
           <w:lang w:val="en-US"/>
         </w:rPr>
         <w:pict>
-          <v:shape id="_x0000_i1030" type="#_x0000_t75" style="width:258.75pt;height:171.75pt">
-            <v:imagedata r:id="rId31" o:title="editProfil"/>
+          <v:shape id="_x0000_i1030" type="#_x0000_t75" style="width:259.2pt;height:171.55pt">
+            <v:imagedata r:id="rId32" o:title="editProfil"/>
           </v:shape>
         </w:pict>
       </w:r>
@@ -29692,8 +30393,8 @@
         </w:rPr>
         <w:lastRenderedPageBreak/>
         <w:pict>
-          <v:shape id="_x0000_i1031" type="#_x0000_t75" style="width:267pt;height:180.75pt">
-            <v:imagedata r:id="rId32" o:title="produk"/>
+          <v:shape id="_x0000_i1031" type="#_x0000_t75" style="width:266.7pt;height:180.95pt">
+            <v:imagedata r:id="rId33" o:title="produk"/>
           </v:shape>
         </w:pict>
       </w:r>
@@ -29724,8 +30425,8 @@
           <w:lang w:val="en-US"/>
         </w:rPr>
         <w:pict>
-          <v:shape id="_x0000_i1032" type="#_x0000_t75" style="width:261.75pt;height:173.25pt">
-            <v:imagedata r:id="rId33" o:title="barangMasuk"/>
+          <v:shape id="_x0000_i1032" type="#_x0000_t75" style="width:261.7pt;height:172.8pt">
+            <v:imagedata r:id="rId34" o:title="barangMasuk"/>
           </v:shape>
         </w:pict>
       </w:r>
@@ -29756,8 +30457,8 @@
           <w:lang w:val="en-US"/>
         </w:rPr>
         <w:pict>
-          <v:shape id="_x0000_i1033" type="#_x0000_t75" style="width:269.25pt;height:178.5pt">
-            <v:imagedata r:id="rId34" o:title="sortingBarangMasuk"/>
+          <v:shape id="_x0000_i1033" type="#_x0000_t75" style="width:269.2pt;height:178.45pt">
+            <v:imagedata r:id="rId35" o:title="sortingBarangMasuk"/>
           </v:shape>
         </w:pict>
       </w:r>
@@ -29789,8 +30490,8 @@
         </w:rPr>
         <w:lastRenderedPageBreak/>
         <w:pict>
-          <v:shape id="_x0000_i1034" type="#_x0000_t75" style="width:279pt;height:187.5pt">
-            <v:imagedata r:id="rId35" o:title="ramal"/>
+          <v:shape id="_x0000_i1034" type="#_x0000_t75" style="width:279.25pt;height:187.85pt">
+            <v:imagedata r:id="rId36" o:title="ramal"/>
           </v:shape>
         </w:pict>
       </w:r>
@@ -29821,8 +30522,8 @@
           <w:lang w:val="en-US"/>
         </w:rPr>
         <w:pict>
-          <v:shape id="_x0000_i1035" type="#_x0000_t75" style="width:297pt;height:197.25pt">
-            <v:imagedata r:id="rId36" o:title="hasilRamal"/>
+          <v:shape id="_x0000_i1035" type="#_x0000_t75" style="width:296.75pt;height:197.2pt">
+            <v:imagedata r:id="rId37" o:title="hasilRamal"/>
           </v:shape>
         </w:pict>
       </w:r>
@@ -29886,12 +30587,42 @@
           <w:lang w:val="en-US"/>
         </w:rPr>
       </w:pPr>
-      <w:r>
-        <w:rPr>
-          <w:lang w:val="en-US"/>
-        </w:rPr>
-        <w:t>Pada halaman login admin harus memasukkan username dan password yang sudah terdaftar. Jika username dan password tidak sesuai dengan data yang disimpan di database, maka akan dikembalikan ke halaman login dan menampilkan notifikasi gagal login. Halaman login dapat dilihat pada gambar .</w:t>
-      </w:r>
+      <w:proofErr w:type="gramStart"/>
+      <w:r>
+        <w:rPr>
+          <w:lang w:val="en-US"/>
+        </w:rPr>
+        <w:t>Pada halaman login admin harus memasukkan username dan password yang sudah terdaftar.</w:t>
+      </w:r>
+      <w:proofErr w:type="gramEnd"/>
+      <w:r>
+        <w:rPr>
+          <w:lang w:val="en-US"/>
+        </w:rPr>
+        <w:t xml:space="preserve"> Jika username dan password tidak sesuai dengan data yang disimpan di database, maka </w:t>
+      </w:r>
+      <w:proofErr w:type="gramStart"/>
+      <w:r>
+        <w:rPr>
+          <w:lang w:val="en-US"/>
+        </w:rPr>
+        <w:t>akan</w:t>
+      </w:r>
+      <w:proofErr w:type="gramEnd"/>
+      <w:r>
+        <w:rPr>
+          <w:lang w:val="en-US"/>
+        </w:rPr>
+        <w:t xml:space="preserve"> dikembalikan ke halaman login dan menampilkan notifikasi gagal login. Halaman login dapat dilihat pada </w:t>
+      </w:r>
+      <w:proofErr w:type="gramStart"/>
+      <w:r>
+        <w:rPr>
+          <w:lang w:val="en-US"/>
+        </w:rPr>
+        <w:t>gambar .</w:t>
+      </w:r>
+      <w:proofErr w:type="gramEnd"/>
     </w:p>
     <w:p>
       <w:pPr>
@@ -29906,8 +30637,8 @@
         </w:rPr>
         <w:lastRenderedPageBreak/>
         <w:pict>
-          <v:shape id="_x0000_i1036" type="#_x0000_t75" style="width:283.5pt;height:153pt">
-            <v:imagedata r:id="rId37" o:title="login"/>
+          <v:shape id="_x0000_i1036" type="#_x0000_t75" style="width:283.6pt;height:152.75pt">
+            <v:imagedata r:id="rId38" o:title="login"/>
           </v:shape>
         </w:pict>
       </w:r>
@@ -29952,12 +30683,28 @@
           <w:lang w:val="en-US"/>
         </w:rPr>
       </w:pPr>
-      <w:r>
-        <w:rPr>
-          <w:lang w:val="en-US"/>
-        </w:rPr>
-        <w:t>Pada halaman dashboard admin mendapatkan informasi tentang statistik keseluruhan yaitu jumlah produk, produk yang paling sering terjual dan banyaknya bulan yang diramal. Halaman dashboard dapat dilihat pada gambar.</w:t>
-      </w:r>
+      <w:proofErr w:type="gramStart"/>
+      <w:r>
+        <w:rPr>
+          <w:lang w:val="en-US"/>
+        </w:rPr>
+        <w:t>Pada halaman dashboard admin mendapatkan informasi tentang statistik keseluruhan yaitu jumlah produk, produk yang paling sering terjual dan banyaknya bulan yang diramal.</w:t>
+      </w:r>
+      <w:proofErr w:type="gramEnd"/>
+      <w:r>
+        <w:rPr>
+          <w:lang w:val="en-US"/>
+        </w:rPr>
+        <w:t xml:space="preserve"> </w:t>
+      </w:r>
+      <w:proofErr w:type="gramStart"/>
+      <w:r>
+        <w:rPr>
+          <w:lang w:val="en-US"/>
+        </w:rPr>
+        <w:t>Halaman dashboard dapat dilihat pada gambar.</w:t>
+      </w:r>
+      <w:proofErr w:type="gramEnd"/>
     </w:p>
     <w:p>
       <w:pPr>
@@ -29989,7 +30736,7 @@
                     </pic:cNvPicPr>
                   </pic:nvPicPr>
                   <pic:blipFill>
-                    <a:blip r:embed="rId38" cstate="print">
+                    <a:blip r:embed="rId39" cstate="print">
                       <a:extLst>
                         <a:ext uri="{28A0092B-C50C-407E-A947-70E740481C1C}">
                           <a14:useLocalDpi xmlns:a14="http://schemas.microsoft.com/office/drawing/2010/main" val="0"/>
@@ -30065,13 +30812,34 @@
         <w:rPr>
           <w:lang w:val="en-US"/>
         </w:rPr>
-        <w:t>Pada halaman produk</w:t>
-      </w:r>
-      <w:r>
-        <w:rPr>
-          <w:lang w:val="en-US"/>
-        </w:rPr>
-        <w:t xml:space="preserve"> , admin dapat mengelolah data produk meliputi melihat keseluruhan produk yang dijual, menambah produk baru, mengubah data produk yang sudah pernah disimpan, dan menghapus data produk. Untuk menambah, mengubah dan menghapus menggunakan modal dengan tujuan agar admin nyaman dengan tampilan </w:t>
+        <w:t xml:space="preserve">Pada halaman </w:t>
+      </w:r>
+      <w:proofErr w:type="gramStart"/>
+      <w:r>
+        <w:rPr>
+          <w:lang w:val="en-US"/>
+        </w:rPr>
+        <w:t>produk</w:t>
+      </w:r>
+      <w:r>
+        <w:rPr>
+          <w:lang w:val="en-US"/>
+        </w:rPr>
+        <w:t xml:space="preserve"> ,</w:t>
+      </w:r>
+      <w:proofErr w:type="gramEnd"/>
+      <w:r>
+        <w:rPr>
+          <w:lang w:val="en-US"/>
+        </w:rPr>
+        <w:t xml:space="preserve"> admin dapat mengelolah data produk meliputi melihat keseluruhan produk yang dijual, menambah produk baru, mengubah data produk yang sudah pernah disimpan, dan menghapus data produk. </w:t>
+      </w:r>
+      <w:proofErr w:type="gramStart"/>
+      <w:r>
+        <w:rPr>
+          <w:lang w:val="en-US"/>
+        </w:rPr>
+        <w:t xml:space="preserve">Untuk menambah, mengubah dan menghapus menggunakan modal dengan tujuan agar admin nyaman dengan tampilan </w:t>
       </w:r>
       <w:r>
         <w:rPr>
@@ -30084,8 +30852,23 @@
         <w:rPr>
           <w:lang w:val="en-US"/>
         </w:rPr>
-        <w:t>. Halaman produk dapat dilihat pada Gambar.</w:t>
-      </w:r>
+        <w:t>.</w:t>
+      </w:r>
+      <w:proofErr w:type="gramEnd"/>
+      <w:r>
+        <w:rPr>
+          <w:lang w:val="en-US"/>
+        </w:rPr>
+        <w:t xml:space="preserve"> </w:t>
+      </w:r>
+      <w:proofErr w:type="gramStart"/>
+      <w:r>
+        <w:rPr>
+          <w:lang w:val="en-US"/>
+        </w:rPr>
+        <w:t>Halaman produk dapat dilihat pada Gambar.</w:t>
+      </w:r>
+      <w:proofErr w:type="gramEnd"/>
     </w:p>
     <w:p>
       <w:pPr>
@@ -30100,8 +30883,8 @@
         </w:rPr>
         <w:lastRenderedPageBreak/>
         <w:pict>
-          <v:shape id="_x0000_i1037" type="#_x0000_t75" style="width:344.25pt;height:186pt">
-            <v:imagedata r:id="rId39" o:title="produk"/>
+          <v:shape id="_x0000_i1037" type="#_x0000_t75" style="width:344.35pt;height:185.95pt">
+            <v:imagedata r:id="rId40" o:title="produk"/>
           </v:shape>
         </w:pict>
       </w:r>
@@ -30156,13 +30939,27 @@
         <w:rPr>
           <w:lang w:val="en-US"/>
         </w:rPr>
-        <w:t>barang masuk</w:t>
-      </w:r>
-      <w:r>
-        <w:rPr>
-          <w:lang w:val="en-US"/>
-        </w:rPr>
-        <w:t xml:space="preserve"> , admin dapat mengelolah data </w:t>
+        <w:t xml:space="preserve">barang </w:t>
+      </w:r>
+      <w:proofErr w:type="gramStart"/>
+      <w:r>
+        <w:rPr>
+          <w:lang w:val="en-US"/>
+        </w:rPr>
+        <w:t>masuk</w:t>
+      </w:r>
+      <w:r>
+        <w:rPr>
+          <w:lang w:val="en-US"/>
+        </w:rPr>
+        <w:t xml:space="preserve"> ,</w:t>
+      </w:r>
+      <w:proofErr w:type="gramEnd"/>
+      <w:r>
+        <w:rPr>
+          <w:lang w:val="en-US"/>
+        </w:rPr>
+        <w:t xml:space="preserve"> admin dapat mengelolah data </w:t>
       </w:r>
       <w:r>
         <w:rPr>
@@ -30228,19 +31025,42 @@
         <w:rPr>
           <w:lang w:val="en-US"/>
         </w:rPr>
-        <w:t>. Untuk menambah, mengubah dan menghapus menggunakan modal dengan tujuan agar admin nyaman dengan tampilan website.</w:t>
-      </w:r>
-      <w:r>
-        <w:rPr>
-          <w:lang w:val="en-US"/>
-        </w:rPr>
-        <w:t xml:space="preserve"> Pada awal halaman barang masuk, admin harus terlebih dahulu mencari data berdasarkan bulan dan tahun, tujuannya agar sorting data transaksi mudah untuk dibaca.</w:t>
-      </w:r>
-      <w:r>
-        <w:rPr>
-          <w:lang w:val="en-US"/>
-        </w:rPr>
-        <w:t xml:space="preserve"> Halaman </w:t>
+        <w:t xml:space="preserve">. </w:t>
+      </w:r>
+      <w:proofErr w:type="gramStart"/>
+      <w:r>
+        <w:rPr>
+          <w:lang w:val="en-US"/>
+        </w:rPr>
+        <w:t>Untuk menambah, mengubah dan menghapus menggunakan modal dengan tujuan agar admin nyaman dengan tampilan website.</w:t>
+      </w:r>
+      <w:proofErr w:type="gramEnd"/>
+      <w:r>
+        <w:rPr>
+          <w:lang w:val="en-US"/>
+        </w:rPr>
+        <w:t xml:space="preserve"> </w:t>
+      </w:r>
+      <w:proofErr w:type="gramStart"/>
+      <w:r>
+        <w:rPr>
+          <w:lang w:val="en-US"/>
+        </w:rPr>
+        <w:t>Pada awal halaman barang masuk, admin harus terlebih dahulu mencari data berdasarkan bulan dan tahun, tujuannya agar sorting data transaksi mudah untuk dibaca.</w:t>
+      </w:r>
+      <w:proofErr w:type="gramEnd"/>
+      <w:r>
+        <w:rPr>
+          <w:lang w:val="en-US"/>
+        </w:rPr>
+        <w:t xml:space="preserve"> </w:t>
+      </w:r>
+      <w:proofErr w:type="gramStart"/>
+      <w:r>
+        <w:rPr>
+          <w:lang w:val="en-US"/>
+        </w:rPr>
+        <w:t xml:space="preserve">Halaman </w:t>
       </w:r>
       <w:r>
         <w:rPr>
@@ -30248,6 +31068,7 @@
         </w:rPr>
         <w:t>barang masuk dapat dilihat pada Gambar dan halaman rinci barang masuk dapat dilihat pada gambar.</w:t>
       </w:r>
+      <w:proofErr w:type="gramEnd"/>
     </w:p>
     <w:p>
       <w:pPr>
@@ -30261,8 +31082,8 @@
           <w:lang w:val="en-US"/>
         </w:rPr>
         <w:pict>
-          <v:shape id="_x0000_i1038" type="#_x0000_t75" style="width:342.75pt;height:185.25pt">
-            <v:imagedata r:id="rId40" o:title="barangMasuk"/>
+          <v:shape id="_x0000_i1038" type="#_x0000_t75" style="width:342.45pt;height:184.7pt">
+            <v:imagedata r:id="rId41" o:title="barangMasuk"/>
           </v:shape>
         </w:pict>
       </w:r>
@@ -30294,8 +31115,8 @@
         </w:rPr>
         <w:lastRenderedPageBreak/>
         <w:pict>
-          <v:shape id="_x0000_i1039" type="#_x0000_t75" style="width:351.75pt;height:190.5pt">
-            <v:imagedata r:id="rId41" o:title="sortingBarangMasuk"/>
+          <v:shape id="_x0000_i1039" type="#_x0000_t75" style="width:351.25pt;height:190.35pt">
+            <v:imagedata r:id="rId42" o:title="sortingBarangMasuk"/>
           </v:shape>
         </w:pict>
       </w:r>
@@ -30362,7 +31183,21 @@
         <w:rPr>
           <w:lang w:val="en-US"/>
         </w:rPr>
-        <w:t xml:space="preserve"> memilih produk yang akan diramal</w:t>
+        <w:t xml:space="preserve"> memilih produk yang </w:t>
+      </w:r>
+      <w:proofErr w:type="gramStart"/>
+      <w:r>
+        <w:rPr>
+          <w:lang w:val="en-US"/>
+        </w:rPr>
+        <w:t>akan</w:t>
+      </w:r>
+      <w:proofErr w:type="gramEnd"/>
+      <w:r>
+        <w:rPr>
+          <w:lang w:val="en-US"/>
+        </w:rPr>
+        <w:t xml:space="preserve"> diramal</w:t>
       </w:r>
       <w:r>
         <w:rPr>
@@ -30374,7 +31209,21 @@
         <w:rPr>
           <w:lang w:val="en-US"/>
         </w:rPr>
-        <w:t xml:space="preserve"> Pada awal halaman peramalan, admin dapat mencari data berdasarkan nama produk, </w:t>
+        <w:t xml:space="preserve"> Pada awal halaman peramalan, admin dapat mencari data berdasarkan </w:t>
+      </w:r>
+      <w:proofErr w:type="gramStart"/>
+      <w:r>
+        <w:rPr>
+          <w:lang w:val="en-US"/>
+        </w:rPr>
+        <w:t>nama</w:t>
+      </w:r>
+      <w:proofErr w:type="gramEnd"/>
+      <w:r>
+        <w:rPr>
+          <w:lang w:val="en-US"/>
+        </w:rPr>
+        <w:t xml:space="preserve"> produk, </w:t>
       </w:r>
       <w:r>
         <w:rPr>
@@ -30392,7 +31241,21 @@
         <w:rPr>
           <w:lang w:val="en-US"/>
         </w:rPr>
-        <w:t xml:space="preserve"> Hasilnya mencangkup nama produk, kesalahan persentase dan hasil ramalan untuk bulan berikutnya,</w:t>
+        <w:t xml:space="preserve"> Hasilnya mencangkup </w:t>
+      </w:r>
+      <w:proofErr w:type="gramStart"/>
+      <w:r>
+        <w:rPr>
+          <w:lang w:val="en-US"/>
+        </w:rPr>
+        <w:t>nama</w:t>
+      </w:r>
+      <w:proofErr w:type="gramEnd"/>
+      <w:r>
+        <w:rPr>
+          <w:lang w:val="en-US"/>
+        </w:rPr>
+        <w:t xml:space="preserve"> produk, kesalahan persentase dan hasil ramalan untuk bulan berikutnya,</w:t>
       </w:r>
       <w:r>
         <w:rPr>
@@ -30445,8 +31308,8 @@
           <w:lang w:val="en-US"/>
         </w:rPr>
         <w:pict>
-          <v:shape id="_x0000_i1040" type="#_x0000_t75" style="width:339.75pt;height:183.75pt">
-            <v:imagedata r:id="rId42" o:title="peramalan"/>
+          <v:shape id="_x0000_i1040" type="#_x0000_t75" style="width:339.95pt;height:184.05pt">
+            <v:imagedata r:id="rId43" o:title="peramalan"/>
           </v:shape>
         </w:pict>
       </w:r>
@@ -30497,7 +31360,7 @@
                     </pic:cNvPicPr>
                   </pic:nvPicPr>
                   <pic:blipFill>
-                    <a:blip r:embed="rId43" cstate="print">
+                    <a:blip r:embed="rId44" cstate="print">
                       <a:extLst>
                         <a:ext uri="{28A0092B-C50C-407E-A947-70E740481C1C}">
                           <a14:useLocalDpi xmlns:a14="http://schemas.microsoft.com/office/drawing/2010/main" val="0"/>
@@ -30536,23 +31399,3306 @@
         <w:rPr>
           <w:lang w:val="en-US"/>
         </w:rPr>
+      </w:pPr>
+      <w:r>
+        <w:rPr>
+          <w:lang w:val="en-US"/>
+        </w:rPr>
+        <w:t>Gambar</w:t>
+      </w:r>
+    </w:p>
+    <w:p>
+      <w:pPr>
+        <w:pStyle w:val="Style3"/>
+        <w:numPr>
+          <w:ilvl w:val="0"/>
+          <w:numId w:val="33"/>
+        </w:numPr>
+        <w:ind w:left="567" w:hanging="567"/>
+        <w:rPr>
+          <w:lang w:val="en-US"/>
+        </w:rPr>
+      </w:pPr>
+      <w:r>
+        <w:rPr>
+          <w:lang w:val="en-US"/>
+        </w:rPr>
+        <w:t>Pengujian</w:t>
+      </w:r>
+    </w:p>
+    <w:p>
+      <w:pPr>
+        <w:pStyle w:val="ListParagraph"/>
+        <w:numPr>
+          <w:ilvl w:val="0"/>
+          <w:numId w:val="40"/>
+        </w:numPr>
+        <w:ind w:left="567" w:hanging="567"/>
+        <w:rPr>
+          <w:lang w:val="en-US"/>
+        </w:rPr>
+      </w:pPr>
+      <w:r>
+        <w:rPr>
+          <w:i/>
+          <w:lang w:val="en-US"/>
+        </w:rPr>
+        <w:t>Bla</w:t>
+      </w:r>
+      <w:r>
+        <w:rPr>
+          <w:i/>
+          <w:lang w:val="en-US"/>
+        </w:rPr>
+        <w:t>ck</w:t>
+      </w:r>
+      <w:r>
+        <w:rPr>
+          <w:i/>
+          <w:lang w:val="en-US"/>
+        </w:rPr>
+        <w:t>Box Testin</w:t>
+      </w:r>
+      <w:r>
+        <w:rPr>
+          <w:i/>
+          <w:lang w:val="en-US"/>
+        </w:rPr>
+        <w:t>g</w:t>
+      </w:r>
+    </w:p>
+    <w:p>
+      <w:pPr>
+        <w:ind w:firstLine="567"/>
+        <w:rPr>
+          <w:lang w:val="en-US"/>
+        </w:rPr>
+      </w:pPr>
+      <w:r>
+        <w:rPr>
+          <w:lang w:val="en-US"/>
+        </w:rPr>
+        <w:t>Blackbox Testing adalah pengujian yang dilakukan dengan menjalankan modul yang telah dibuat apakah sudah sesuai dengan permintaan atau kondisi sebenarnya, dan melakukan input data sehingga dapat mendapatkan hasil yang sesuai dengan permasalahan.</w:t>
+      </w:r>
+    </w:p>
+    <w:p>
+      <w:pPr>
+        <w:ind w:firstLine="567"/>
+        <w:rPr>
+          <w:lang w:val="en-US"/>
+        </w:rPr>
+      </w:pPr>
+      <w:r>
+        <w:rPr>
+          <w:lang w:val="en-US"/>
+        </w:rPr>
+        <w:t>Tabel Pengujian BlackBox Testing pada Login</w:t>
+      </w:r>
+    </w:p>
+    <w:tbl>
+      <w:tblPr>
+        <w:tblStyle w:val="TableGrid"/>
+        <w:tblW w:w="0" w:type="auto"/>
+        <w:tblBorders>
+          <w:left w:val="none" w:sz="0" w:space="0" w:color="auto"/>
+          <w:right w:val="none" w:sz="0" w:space="0" w:color="auto"/>
+          <w:insideV w:val="none" w:sz="0" w:space="0" w:color="auto"/>
+        </w:tblBorders>
+        <w:tblLayout w:type="fixed"/>
+        <w:tblLook w:val="04A0" w:firstRow="1" w:lastRow="0" w:firstColumn="1" w:lastColumn="0" w:noHBand="0" w:noVBand="1"/>
+      </w:tblPr>
+      <w:tblGrid>
+        <w:gridCol w:w="704"/>
+        <w:gridCol w:w="2780"/>
+        <w:gridCol w:w="3032"/>
+        <w:gridCol w:w="1411"/>
+      </w:tblGrid>
+      <w:tr>
+        <w:tc>
+          <w:tcPr>
+            <w:tcW w:w="704" w:type="dxa"/>
+          </w:tcPr>
+          <w:p>
+            <w:pPr>
+              <w:rPr>
+                <w:rFonts w:eastAsia="Calibri" w:cs="Times New Roman"/>
+              </w:rPr>
+            </w:pPr>
+            <w:r>
+              <w:rPr>
+                <w:rFonts w:eastAsia="Calibri" w:cs="Times New Roman"/>
+              </w:rPr>
+              <w:t>NO</w:t>
+            </w:r>
+          </w:p>
+        </w:tc>
+        <w:tc>
+          <w:tcPr>
+            <w:tcW w:w="2780" w:type="dxa"/>
+          </w:tcPr>
+          <w:p>
+            <w:pPr>
+              <w:rPr>
+                <w:rFonts w:eastAsia="Calibri" w:cs="Times New Roman"/>
+              </w:rPr>
+            </w:pPr>
+            <w:r>
+              <w:rPr>
+                <w:rFonts w:eastAsia="Calibri" w:cs="Times New Roman"/>
+              </w:rPr>
+              <w:t>Skenario Pengujian</w:t>
+            </w:r>
+          </w:p>
+        </w:tc>
+        <w:tc>
+          <w:tcPr>
+            <w:tcW w:w="3032" w:type="dxa"/>
+          </w:tcPr>
+          <w:p>
+            <w:pPr>
+              <w:rPr>
+                <w:rFonts w:eastAsia="Calibri" w:cs="Times New Roman"/>
+              </w:rPr>
+            </w:pPr>
+            <w:r>
+              <w:rPr>
+                <w:rFonts w:eastAsia="Calibri" w:cs="Times New Roman"/>
+              </w:rPr>
+              <w:t>Hasil Yang Diharapkan</w:t>
+            </w:r>
+          </w:p>
+        </w:tc>
+        <w:tc>
+          <w:tcPr>
+            <w:tcW w:w="1411" w:type="dxa"/>
+          </w:tcPr>
+          <w:p>
+            <w:pPr>
+              <w:rPr>
+                <w:rFonts w:eastAsia="Calibri" w:cs="Times New Roman"/>
+              </w:rPr>
+            </w:pPr>
+            <w:r>
+              <w:rPr>
+                <w:rFonts w:eastAsia="Calibri" w:cs="Times New Roman"/>
+              </w:rPr>
+              <w:t>Kesimpulan</w:t>
+            </w:r>
+          </w:p>
+        </w:tc>
+      </w:tr>
+      <w:tr>
+        <w:tc>
+          <w:tcPr>
+            <w:tcW w:w="704" w:type="dxa"/>
+          </w:tcPr>
+          <w:p>
+            <w:pPr>
+              <w:rPr>
+                <w:rFonts w:eastAsia="Calibri" w:cs="Times New Roman"/>
+                <w:lang w:val="en-US"/>
+              </w:rPr>
+            </w:pPr>
+            <w:r>
+              <w:rPr>
+                <w:rFonts w:eastAsia="Calibri" w:cs="Times New Roman"/>
+              </w:rPr>
+              <w:t>1</w:t>
+            </w:r>
+            <w:r>
+              <w:rPr>
+                <w:rFonts w:eastAsia="Calibri" w:cs="Times New Roman"/>
+                <w:lang w:val="en-US"/>
+              </w:rPr>
+              <w:t>.</w:t>
+            </w:r>
+          </w:p>
+        </w:tc>
+        <w:tc>
+          <w:tcPr>
+            <w:tcW w:w="2780" w:type="dxa"/>
+          </w:tcPr>
+          <w:p>
+            <w:pPr>
+              <w:rPr>
+                <w:rFonts w:eastAsia="Calibri" w:cs="Times New Roman"/>
+                <w:lang w:val="en-US"/>
+              </w:rPr>
+            </w:pPr>
+            <w:r>
+              <w:rPr>
+                <w:rFonts w:eastAsia="Calibri" w:cs="Times New Roman"/>
+              </w:rPr>
+              <w:t>Mengosongkan username dan password, kemudian langsung klik tombol login</w:t>
+            </w:r>
+            <w:r>
+              <w:rPr>
+                <w:rFonts w:eastAsia="Calibri" w:cs="Times New Roman"/>
+                <w:lang w:val="en-US"/>
+              </w:rPr>
+              <w:t>.</w:t>
+            </w:r>
+          </w:p>
+          <w:p>
+            <w:pPr>
+              <w:rPr>
+                <w:rFonts w:eastAsia="Calibri" w:cs="Times New Roman"/>
+                <w:lang w:val="en-US"/>
+              </w:rPr>
+            </w:pPr>
+            <w:r>
+              <w:rPr>
+                <w:rFonts w:eastAsia="Calibri" w:cs="Times New Roman"/>
+              </w:rPr>
+              <w:t>Test case :</w:t>
+            </w:r>
+          </w:p>
+          <w:p>
+            <w:pPr>
+              <w:jc w:val="center"/>
+              <w:rPr>
+                <w:rFonts w:eastAsia="Calibri" w:cs="Times New Roman"/>
+                <w:lang w:val="en-US"/>
+              </w:rPr>
+            </w:pPr>
+            <w:r>
+              <w:rPr>
+                <w:rFonts w:eastAsia="Calibri" w:cs="Times New Roman"/>
+                <w:lang w:val="en-US"/>
+              </w:rPr>
+              <w:pict>
+                <v:shape id="_x0000_i1041" type="#_x0000_t75" style="width:110.8pt;height:130.25pt">
+                  <v:imagedata r:id="rId45" o:title="1"/>
+                </v:shape>
+              </w:pict>
+            </w:r>
+          </w:p>
+        </w:tc>
+        <w:tc>
+          <w:tcPr>
+            <w:tcW w:w="3032" w:type="dxa"/>
+          </w:tcPr>
+          <w:p>
+            <w:pPr>
+              <w:rPr>
+                <w:rFonts w:eastAsia="Calibri" w:cs="Times New Roman"/>
+                <w:lang w:val="en-US"/>
+              </w:rPr>
+            </w:pPr>
+            <w:r>
+              <w:rPr>
+                <w:rFonts w:eastAsia="Calibri" w:cs="Times New Roman"/>
+              </w:rPr>
+              <w:t>Sistem akan menolak dan meminta untuk memasukkan username dan password</w:t>
+            </w:r>
+            <w:r>
+              <w:rPr>
+                <w:rFonts w:eastAsia="Calibri" w:cs="Times New Roman"/>
+                <w:lang w:val="en-US"/>
+              </w:rPr>
+              <w:t>.</w:t>
+            </w:r>
+          </w:p>
+          <w:p>
+            <w:pPr>
+              <w:rPr>
+                <w:rFonts w:eastAsia="Calibri" w:cs="Times New Roman"/>
+                <w:lang w:val="en-US"/>
+              </w:rPr>
+            </w:pPr>
+          </w:p>
+          <w:p>
+            <w:pPr>
+              <w:rPr>
+                <w:rFonts w:eastAsia="Calibri" w:cs="Times New Roman"/>
+              </w:rPr>
+            </w:pPr>
+            <w:r>
+              <w:rPr>
+                <w:rFonts w:eastAsia="Calibri" w:cs="Times New Roman"/>
+                <w:lang w:val="en-US"/>
+              </w:rPr>
+              <w:t>H</w:t>
+            </w:r>
+            <w:r>
+              <w:rPr>
+                <w:rFonts w:eastAsia="Calibri" w:cs="Times New Roman"/>
+              </w:rPr>
+              <w:t>asil :</w:t>
+            </w:r>
+          </w:p>
+          <w:p>
+            <w:pPr>
+              <w:jc w:val="center"/>
+              <w:rPr>
+                <w:rFonts w:eastAsia="Calibri" w:cs="Times New Roman"/>
+              </w:rPr>
+            </w:pPr>
+            <w:r>
+              <w:rPr>
+                <w:rFonts w:eastAsia="Calibri" w:cs="Times New Roman"/>
+              </w:rPr>
+              <w:pict>
+                <v:shape id="_x0000_i1042" type="#_x0000_t75" style="width:108.95pt;height:130.25pt">
+                  <v:imagedata r:id="rId46" o:title="2"/>
+                </v:shape>
+              </w:pict>
+            </w:r>
+          </w:p>
+          <w:p>
+            <w:pPr>
+              <w:rPr>
+                <w:rFonts w:eastAsia="Calibri" w:cs="Times New Roman"/>
+              </w:rPr>
+            </w:pPr>
+          </w:p>
+        </w:tc>
+        <w:tc>
+          <w:tcPr>
+            <w:tcW w:w="1411" w:type="dxa"/>
+          </w:tcPr>
+          <w:p>
+            <w:pPr>
+              <w:rPr>
+                <w:rFonts w:eastAsia="Calibri" w:cs="Times New Roman"/>
+              </w:rPr>
+            </w:pPr>
+            <w:r>
+              <w:rPr>
+                <w:rFonts w:eastAsia="Calibri" w:cs="Times New Roman"/>
+              </w:rPr>
+              <w:lastRenderedPageBreak/>
+              <w:t>Valid</w:t>
+            </w:r>
+          </w:p>
+        </w:tc>
+      </w:tr>
+      <w:tr>
+        <w:tc>
+          <w:tcPr>
+            <w:tcW w:w="704" w:type="dxa"/>
+          </w:tcPr>
+          <w:p>
+            <w:pPr>
+              <w:rPr>
+                <w:rFonts w:eastAsia="Calibri" w:cs="Times New Roman"/>
+              </w:rPr>
+            </w:pPr>
+            <w:r>
+              <w:rPr>
+                <w:rFonts w:eastAsia="Calibri" w:cs="Times New Roman"/>
+              </w:rPr>
+              <w:lastRenderedPageBreak/>
+              <w:t>2</w:t>
+            </w:r>
+          </w:p>
+        </w:tc>
+        <w:tc>
+          <w:tcPr>
+            <w:tcW w:w="2780" w:type="dxa"/>
+          </w:tcPr>
+          <w:p>
+            <w:pPr>
+              <w:rPr>
+                <w:rFonts w:eastAsia="Calibri" w:cs="Times New Roman"/>
+                <w:lang w:val="en-US"/>
+              </w:rPr>
+            </w:pPr>
+            <w:r>
+              <w:rPr>
+                <w:rFonts w:eastAsia="Calibri" w:cs="Times New Roman"/>
+              </w:rPr>
+              <w:t>M</w:t>
+            </w:r>
+            <w:r>
+              <w:rPr>
+                <w:rFonts w:eastAsia="Calibri" w:cs="Times New Roman"/>
+                <w:lang w:val="en-US"/>
+              </w:rPr>
+              <w:t>elihat password dengan klik tombol mata.</w:t>
+            </w:r>
+          </w:p>
+          <w:p>
+            <w:pPr>
+              <w:rPr>
+                <w:rFonts w:eastAsia="Calibri" w:cs="Times New Roman"/>
+                <w:lang w:val="en-US"/>
+              </w:rPr>
+            </w:pPr>
+          </w:p>
+          <w:p>
+            <w:pPr>
+              <w:rPr>
+                <w:rFonts w:eastAsia="Calibri" w:cs="Times New Roman"/>
+                <w:lang w:val="en-US"/>
+              </w:rPr>
+            </w:pPr>
+            <w:r>
+              <w:rPr>
+                <w:rFonts w:eastAsia="Calibri" w:cs="Times New Roman"/>
+              </w:rPr>
+              <w:t>Tes case :</w:t>
+            </w:r>
+          </w:p>
+          <w:p>
+            <w:pPr>
+              <w:jc w:val="center"/>
+              <w:rPr>
+                <w:rFonts w:eastAsia="Calibri" w:cs="Times New Roman"/>
+                <w:lang w:val="en-US"/>
+              </w:rPr>
+            </w:pPr>
+            <w:r>
+              <w:rPr>
+                <w:rFonts w:eastAsia="Calibri" w:cs="Times New Roman"/>
+                <w:lang w:val="en-US"/>
+              </w:rPr>
+              <w:pict>
+                <v:shape id="_x0000_i1043" type="#_x0000_t75" style="width:128.35pt;height:25.05pt">
+                  <v:imagedata r:id="rId47" o:title="3"/>
+                </v:shape>
+              </w:pict>
+            </w:r>
+          </w:p>
+          <w:p>
+            <w:pPr>
+              <w:rPr>
+                <w:rFonts w:eastAsia="Calibri" w:cs="Times New Roman"/>
+              </w:rPr>
+            </w:pPr>
+          </w:p>
+        </w:tc>
+        <w:tc>
+          <w:tcPr>
+            <w:tcW w:w="3032" w:type="dxa"/>
+          </w:tcPr>
+          <w:p>
+            <w:pPr>
+              <w:rPr>
+                <w:rFonts w:eastAsia="Calibri" w:cs="Times New Roman"/>
+                <w:lang w:val="en-US"/>
+              </w:rPr>
+            </w:pPr>
+            <w:r>
+              <w:rPr>
+                <w:rFonts w:eastAsia="Calibri" w:cs="Times New Roman"/>
+              </w:rPr>
+              <w:t>Sistem akan</w:t>
+            </w:r>
+            <w:r>
+              <w:rPr>
+                <w:rFonts w:eastAsia="Calibri" w:cs="Times New Roman"/>
+                <w:lang w:val="en-US"/>
+              </w:rPr>
+              <w:t xml:space="preserve"> </w:t>
+            </w:r>
+            <w:r>
+              <w:rPr>
+                <w:rFonts w:eastAsia="Calibri" w:cs="Times New Roman"/>
+              </w:rPr>
+              <w:t>menampilkan</w:t>
+            </w:r>
+            <w:r>
+              <w:rPr>
+                <w:rFonts w:eastAsia="Calibri" w:cs="Times New Roman"/>
+                <w:lang w:val="en-US"/>
+              </w:rPr>
+              <w:t xml:space="preserve"> password yang telah diinputkan.</w:t>
+            </w:r>
+          </w:p>
+          <w:p>
+            <w:pPr>
+              <w:rPr>
+                <w:rFonts w:eastAsia="Calibri" w:cs="Times New Roman"/>
+                <w:lang w:val="en-US"/>
+              </w:rPr>
+            </w:pPr>
+            <w:r>
+              <w:rPr>
+                <w:rFonts w:eastAsia="Calibri" w:cs="Times New Roman"/>
+              </w:rPr>
+              <w:t>Hasil :</w:t>
+            </w:r>
+          </w:p>
+          <w:p>
+            <w:pPr>
+              <w:jc w:val="center"/>
+              <w:rPr>
+                <w:rFonts w:eastAsia="Calibri" w:cs="Times New Roman"/>
+                <w:lang w:val="en-US"/>
+              </w:rPr>
+            </w:pPr>
+            <w:r>
+              <w:rPr>
+                <w:rFonts w:eastAsia="Calibri" w:cs="Times New Roman"/>
+                <w:lang w:val="en-US"/>
+              </w:rPr>
+              <w:pict>
+                <v:shape id="_x0000_i1044" type="#_x0000_t75" style="width:140.85pt;height:30.05pt">
+                  <v:imagedata r:id="rId48" o:title="4"/>
+                </v:shape>
+              </w:pict>
+            </w:r>
+          </w:p>
+          <w:p>
+            <w:pPr>
+              <w:rPr>
+                <w:rFonts w:eastAsia="Calibri" w:cs="Times New Roman"/>
+              </w:rPr>
+            </w:pPr>
+          </w:p>
+        </w:tc>
+        <w:tc>
+          <w:tcPr>
+            <w:tcW w:w="1411" w:type="dxa"/>
+          </w:tcPr>
+          <w:p>
+            <w:pPr>
+              <w:rPr>
+                <w:rFonts w:eastAsia="Calibri" w:cs="Times New Roman"/>
+              </w:rPr>
+            </w:pPr>
+            <w:r>
+              <w:rPr>
+                <w:rFonts w:eastAsia="Calibri" w:cs="Times New Roman"/>
+              </w:rPr>
+              <w:t>Valid</w:t>
+            </w:r>
+          </w:p>
+        </w:tc>
+      </w:tr>
+      <w:tr>
+        <w:tc>
+          <w:tcPr>
+            <w:tcW w:w="704" w:type="dxa"/>
+          </w:tcPr>
+          <w:p>
+            <w:pPr>
+              <w:rPr>
+                <w:rFonts w:eastAsia="Calibri" w:cs="Times New Roman"/>
+              </w:rPr>
+            </w:pPr>
+            <w:r>
+              <w:rPr>
+                <w:rFonts w:eastAsia="Calibri" w:cs="Times New Roman"/>
+              </w:rPr>
+              <w:t>3</w:t>
+            </w:r>
+          </w:p>
+        </w:tc>
+        <w:tc>
+          <w:tcPr>
+            <w:tcW w:w="2780" w:type="dxa"/>
+          </w:tcPr>
+          <w:p>
+            <w:pPr>
+              <w:rPr>
+                <w:rFonts w:eastAsia="Calibri" w:cs="Times New Roman"/>
+                <w:lang w:val="en-US"/>
+              </w:rPr>
+            </w:pPr>
+            <w:r>
+              <w:rPr>
+                <w:rFonts w:eastAsia="Calibri" w:cs="Times New Roman"/>
+              </w:rPr>
+              <w:t xml:space="preserve">Memasukkan username </w:t>
+            </w:r>
+            <w:r>
+              <w:rPr>
+                <w:rFonts w:eastAsia="Calibri" w:cs="Times New Roman"/>
+                <w:lang w:val="en-US"/>
+              </w:rPr>
+              <w:t xml:space="preserve">dan </w:t>
+            </w:r>
+            <w:r>
+              <w:rPr>
+                <w:rFonts w:eastAsia="Calibri" w:cs="Times New Roman"/>
+              </w:rPr>
+              <w:t>password yang tidak sesuai</w:t>
+            </w:r>
+            <w:r>
+              <w:rPr>
+                <w:rFonts w:eastAsia="Calibri" w:cs="Times New Roman"/>
+                <w:lang w:val="en-US"/>
+              </w:rPr>
+              <w:t>.</w:t>
+            </w:r>
+          </w:p>
+          <w:p>
+            <w:pPr>
+              <w:rPr>
+                <w:rFonts w:eastAsia="Calibri" w:cs="Times New Roman"/>
+                <w:lang w:val="en-US"/>
+              </w:rPr>
+            </w:pPr>
+          </w:p>
+          <w:p>
+            <w:pPr>
+              <w:rPr>
+                <w:rFonts w:eastAsia="Calibri" w:cs="Times New Roman"/>
+                <w:lang w:val="en-US"/>
+              </w:rPr>
+            </w:pPr>
+          </w:p>
+          <w:p>
+            <w:pPr>
+              <w:rPr>
+                <w:rFonts w:eastAsia="Calibri" w:cs="Times New Roman"/>
+              </w:rPr>
+            </w:pPr>
+            <w:r>
+              <w:rPr>
+                <w:rFonts w:eastAsia="Calibri" w:cs="Times New Roman"/>
+              </w:rPr>
+              <w:t>Test case :</w:t>
+            </w:r>
+          </w:p>
+          <w:p>
+            <w:pPr>
+              <w:jc w:val="center"/>
+              <w:rPr>
+                <w:rFonts w:eastAsia="Calibri" w:cs="Times New Roman"/>
+              </w:rPr>
+            </w:pPr>
+            <w:r>
+              <w:rPr>
+                <w:rFonts w:eastAsia="Calibri" w:cs="Times New Roman"/>
+                <w:noProof/>
+                <w:lang w:val="en-US"/>
+              </w:rPr>
+              <w:drawing>
+                <wp:inline distT="0" distB="0" distL="0" distR="0">
+                  <wp:extent cx="1407160" cy="1654175"/>
+                  <wp:effectExtent l="0" t="0" r="2540" b="3175"/>
+                  <wp:docPr id="33" name="Picture 33" descr="C:\Users\user\AppData\Local\Microsoft\Windows\INetCache\Content.Word\1.png"/>
+                  <wp:cNvGraphicFramePr>
+                    <a:graphicFrameLocks xmlns:a="http://schemas.openxmlformats.org/drawingml/2006/main" noChangeAspect="1"/>
+                  </wp:cNvGraphicFramePr>
+                  <a:graphic xmlns:a="http://schemas.openxmlformats.org/drawingml/2006/main">
+                    <a:graphicData uri="http://schemas.openxmlformats.org/drawingml/2006/picture">
+                      <pic:pic xmlns:pic="http://schemas.openxmlformats.org/drawingml/2006/picture">
+                        <pic:nvPicPr>
+                          <pic:cNvPr id="0" name="Picture 30" descr="C:\Users\user\AppData\Local\Microsoft\Windows\INetCache\Content.Word\1.png"/>
+                          <pic:cNvPicPr>
+                            <a:picLocks noChangeAspect="1" noChangeArrowheads="1"/>
+                          </pic:cNvPicPr>
+                        </pic:nvPicPr>
+                        <pic:blipFill>
+                          <a:blip r:embed="rId49" cstate="print">
+                            <a:extLst>
+                              <a:ext uri="{28A0092B-C50C-407E-A947-70E740481C1C}">
+                                <a14:useLocalDpi xmlns:a14="http://schemas.microsoft.com/office/drawing/2010/main" val="0"/>
+                              </a:ext>
+                            </a:extLst>
+                          </a:blip>
+                          <a:srcRect/>
+                          <a:stretch>
+                            <a:fillRect/>
+                          </a:stretch>
+                        </pic:blipFill>
+                        <pic:spPr bwMode="auto">
+                          <a:xfrm>
+                            <a:off x="0" y="0"/>
+                            <a:ext cx="1407160" cy="1654175"/>
+                          </a:xfrm>
+                          <a:prstGeom prst="rect">
+                            <a:avLst/>
+                          </a:prstGeom>
+                          <a:noFill/>
+                          <a:ln>
+                            <a:noFill/>
+                          </a:ln>
+                        </pic:spPr>
+                      </pic:pic>
+                    </a:graphicData>
+                  </a:graphic>
+                </wp:inline>
+              </w:drawing>
+            </w:r>
+          </w:p>
+        </w:tc>
+        <w:tc>
+          <w:tcPr>
+            <w:tcW w:w="3032" w:type="dxa"/>
+          </w:tcPr>
+          <w:p>
+            <w:pPr>
+              <w:rPr>
+                <w:rFonts w:eastAsia="Calibri" w:cs="Times New Roman"/>
+                <w:lang w:val="en-US"/>
+              </w:rPr>
+            </w:pPr>
+            <w:r>
+              <w:rPr>
+                <w:rFonts w:eastAsia="Calibri" w:cs="Times New Roman"/>
+              </w:rPr>
+              <w:t>Sistem akan menolak dan menampilkan pesan “</w:t>
+            </w:r>
+            <w:r>
+              <w:rPr>
+                <w:rFonts w:eastAsia="Calibri" w:cs="Times New Roman"/>
+                <w:lang w:val="en-US"/>
+              </w:rPr>
+              <w:t>username atau password salah</w:t>
+            </w:r>
+            <w:r>
+              <w:rPr>
+                <w:rFonts w:eastAsia="Calibri" w:cs="Times New Roman"/>
+              </w:rPr>
+              <w:t>”</w:t>
+            </w:r>
+            <w:r>
+              <w:rPr>
+                <w:rFonts w:eastAsia="Calibri" w:cs="Times New Roman"/>
+                <w:lang w:val="en-US"/>
+              </w:rPr>
+              <w:t>.</w:t>
+            </w:r>
+          </w:p>
+          <w:p>
+            <w:pPr>
+              <w:rPr>
+                <w:rFonts w:eastAsia="Calibri" w:cs="Times New Roman"/>
+                <w:lang w:val="en-US"/>
+              </w:rPr>
+            </w:pPr>
+          </w:p>
+          <w:p>
+            <w:pPr>
+              <w:rPr>
+                <w:rFonts w:eastAsia="Calibri" w:cs="Times New Roman"/>
+              </w:rPr>
+            </w:pPr>
+            <w:r>
+              <w:rPr>
+                <w:rFonts w:eastAsia="Calibri" w:cs="Times New Roman"/>
+              </w:rPr>
+              <w:t>Hasil :</w:t>
+            </w:r>
+          </w:p>
+          <w:p>
+            <w:pPr>
+              <w:jc w:val="center"/>
+              <w:rPr>
+                <w:rFonts w:eastAsia="Calibri" w:cs="Times New Roman"/>
+              </w:rPr>
+            </w:pPr>
+            <w:r>
+              <w:rPr>
+                <w:rFonts w:eastAsia="Calibri" w:cs="Times New Roman"/>
+              </w:rPr>
+              <w:pict>
+                <v:shape id="_x0000_i1045" type="#_x0000_t75" style="width:95.8pt;height:132.1pt">
+                  <v:imagedata r:id="rId50" o:title="5"/>
+                </v:shape>
+              </w:pict>
+            </w:r>
+          </w:p>
+        </w:tc>
+        <w:tc>
+          <w:tcPr>
+            <w:tcW w:w="1411" w:type="dxa"/>
+          </w:tcPr>
+          <w:p>
+            <w:pPr>
+              <w:rPr>
+                <w:rFonts w:eastAsia="Calibri" w:cs="Times New Roman"/>
+              </w:rPr>
+            </w:pPr>
+            <w:r>
+              <w:rPr>
+                <w:rFonts w:eastAsia="Calibri" w:cs="Times New Roman"/>
+              </w:rPr>
+              <w:t>Valid</w:t>
+            </w:r>
+          </w:p>
+        </w:tc>
+      </w:tr>
+      <w:tr>
+        <w:tc>
+          <w:tcPr>
+            <w:tcW w:w="704" w:type="dxa"/>
+          </w:tcPr>
+          <w:p>
+            <w:pPr>
+              <w:rPr>
+                <w:rFonts w:eastAsia="Calibri" w:cs="Times New Roman"/>
+                <w:lang w:val="en-US"/>
+              </w:rPr>
+            </w:pPr>
+            <w:r>
+              <w:rPr>
+                <w:rFonts w:eastAsia="Calibri" w:cs="Times New Roman"/>
+                <w:lang w:val="en-US"/>
+              </w:rPr>
+              <w:t>4</w:t>
+            </w:r>
+          </w:p>
+        </w:tc>
+        <w:tc>
+          <w:tcPr>
+            <w:tcW w:w="2780" w:type="dxa"/>
+          </w:tcPr>
+          <w:p>
+            <w:pPr>
+              <w:rPr>
+                <w:rFonts w:eastAsia="Calibri" w:cs="Times New Roman"/>
+              </w:rPr>
+            </w:pPr>
+            <w:r>
+              <w:rPr>
+                <w:rFonts w:eastAsia="Calibri" w:cs="Times New Roman"/>
+              </w:rPr>
+              <w:t>Mesmasukkan username yang terdaftar di sistem dan password yang sesuai</w:t>
+            </w:r>
+          </w:p>
+          <w:p>
+            <w:pPr>
+              <w:rPr>
+                <w:rFonts w:eastAsia="Calibri" w:cs="Times New Roman"/>
+                <w:lang w:val="en-US"/>
+              </w:rPr>
+            </w:pPr>
+            <w:r>
+              <w:rPr>
+                <w:rFonts w:eastAsia="Calibri" w:cs="Times New Roman"/>
+              </w:rPr>
+              <w:t>Tes case :</w:t>
+            </w:r>
+          </w:p>
+          <w:p>
+            <w:pPr>
+              <w:jc w:val="center"/>
+              <w:rPr>
+                <w:rFonts w:eastAsia="Calibri" w:cs="Times New Roman"/>
+                <w:lang w:val="en-US"/>
+              </w:rPr>
+            </w:pPr>
+            <w:r>
+              <w:rPr>
+                <w:rFonts w:eastAsia="Calibri" w:cs="Times New Roman"/>
+                <w:noProof/>
+                <w:lang w:val="en-US"/>
+              </w:rPr>
+              <w:drawing>
+                <wp:inline distT="0" distB="0" distL="0" distR="0" wp14:anchorId="5C1AEE31" wp14:editId="1030BC06">
+                  <wp:extent cx="1232453" cy="1448800"/>
+                  <wp:effectExtent l="0" t="0" r="6350" b="0"/>
+                  <wp:docPr id="34" name="Picture 34" descr="C:\Users\user\AppData\Local\Microsoft\Windows\INetCache\Content.Word\1.png"/>
+                  <wp:cNvGraphicFramePr>
+                    <a:graphicFrameLocks xmlns:a="http://schemas.openxmlformats.org/drawingml/2006/main" noChangeAspect="1"/>
+                  </wp:cNvGraphicFramePr>
+                  <a:graphic xmlns:a="http://schemas.openxmlformats.org/drawingml/2006/main">
+                    <a:graphicData uri="http://schemas.openxmlformats.org/drawingml/2006/picture">
+                      <pic:pic xmlns:pic="http://schemas.openxmlformats.org/drawingml/2006/picture">
+                        <pic:nvPicPr>
+                          <pic:cNvPr id="0" name="Picture 30" descr="C:\Users\user\AppData\Local\Microsoft\Windows\INetCache\Content.Word\1.png"/>
+                          <pic:cNvPicPr>
+                            <a:picLocks noChangeAspect="1" noChangeArrowheads="1"/>
+                          </pic:cNvPicPr>
+                        </pic:nvPicPr>
+                        <pic:blipFill>
+                          <a:blip r:embed="rId49" cstate="print">
+                            <a:extLst>
+                              <a:ext uri="{28A0092B-C50C-407E-A947-70E740481C1C}">
+                                <a14:useLocalDpi xmlns:a14="http://schemas.microsoft.com/office/drawing/2010/main" val="0"/>
+                              </a:ext>
+                            </a:extLst>
+                          </a:blip>
+                          <a:srcRect/>
+                          <a:stretch>
+                            <a:fillRect/>
+                          </a:stretch>
+                        </pic:blipFill>
+                        <pic:spPr bwMode="auto">
+                          <a:xfrm>
+                            <a:off x="0" y="0"/>
+                            <a:ext cx="1232679" cy="1449065"/>
+                          </a:xfrm>
+                          <a:prstGeom prst="rect">
+                            <a:avLst/>
+                          </a:prstGeom>
+                          <a:noFill/>
+                          <a:ln>
+                            <a:noFill/>
+                          </a:ln>
+                        </pic:spPr>
+                      </pic:pic>
+                    </a:graphicData>
+                  </a:graphic>
+                </wp:inline>
+              </w:drawing>
+            </w:r>
+          </w:p>
+          <w:p>
+            <w:pPr>
+              <w:rPr>
+                <w:rFonts w:eastAsia="Calibri" w:cs="Times New Roman"/>
+              </w:rPr>
+            </w:pPr>
+          </w:p>
+        </w:tc>
+        <w:tc>
+          <w:tcPr>
+            <w:tcW w:w="3032" w:type="dxa"/>
+          </w:tcPr>
+          <w:p>
+            <w:pPr>
+              <w:rPr>
+                <w:rFonts w:eastAsia="Calibri" w:cs="Times New Roman"/>
+              </w:rPr>
+            </w:pPr>
+            <w:r>
+              <w:rPr>
+                <w:rFonts w:eastAsia="Calibri" w:cs="Times New Roman"/>
+              </w:rPr>
+              <w:lastRenderedPageBreak/>
+              <w:t>Sistem menerima akses login dan mengarahkan ke halaman dashboard</w:t>
+            </w:r>
+          </w:p>
+          <w:p>
+            <w:pPr>
+              <w:rPr>
+                <w:rFonts w:eastAsia="Calibri" w:cs="Times New Roman"/>
+                <w:lang w:val="en-US"/>
+              </w:rPr>
+            </w:pPr>
+            <w:r>
+              <w:rPr>
+                <w:rFonts w:eastAsia="Calibri" w:cs="Times New Roman"/>
+              </w:rPr>
+              <w:t>Hasil</w:t>
+            </w:r>
+            <w:r>
+              <w:rPr>
+                <w:rFonts w:eastAsia="Calibri" w:cs="Times New Roman"/>
+                <w:lang w:val="en-US"/>
+              </w:rPr>
+              <w:t xml:space="preserve"> :</w:t>
+            </w:r>
+          </w:p>
+          <w:p>
+            <w:pPr>
+              <w:jc w:val="center"/>
+              <w:rPr>
+                <w:rFonts w:eastAsia="Calibri" w:cs="Times New Roman"/>
+                <w:lang w:val="en-US"/>
+              </w:rPr>
+            </w:pPr>
+            <w:r>
+              <w:rPr>
+                <w:rFonts w:eastAsia="Calibri" w:cs="Times New Roman"/>
+                <w:lang w:val="en-US"/>
+              </w:rPr>
+              <w:pict>
+                <v:shape id="_x0000_i1046" type="#_x0000_t75" style="width:139.6pt;height:70.1pt">
+                  <v:imagedata r:id="rId51" o:title="6"/>
+                </v:shape>
+              </w:pict>
+            </w:r>
+          </w:p>
+          <w:p>
+            <w:pPr>
+              <w:rPr>
+                <w:rFonts w:eastAsia="Calibri" w:cs="Times New Roman"/>
+              </w:rPr>
+            </w:pPr>
+          </w:p>
+        </w:tc>
+        <w:tc>
+          <w:tcPr>
+            <w:tcW w:w="1411" w:type="dxa"/>
+          </w:tcPr>
+          <w:p>
+            <w:pPr>
+              <w:rPr>
+                <w:rFonts w:eastAsia="Calibri" w:cs="Times New Roman"/>
+              </w:rPr>
+            </w:pPr>
+            <w:r>
+              <w:rPr>
+                <w:rFonts w:eastAsia="Calibri" w:cs="Times New Roman"/>
+              </w:rPr>
+              <w:t>Valid</w:t>
+            </w:r>
+          </w:p>
+        </w:tc>
+      </w:tr>
+    </w:tbl>
+    <w:p>
+      <w:pPr>
+        <w:ind w:firstLine="567"/>
+        <w:rPr>
+          <w:lang w:val="en-US"/>
+        </w:rPr>
+      </w:pPr>
+    </w:p>
+    <w:p>
+      <w:pPr>
+        <w:ind w:firstLine="567"/>
+        <w:rPr>
+          <w:lang w:val="en-US"/>
+        </w:rPr>
+      </w:pPr>
+      <w:r>
+        <w:rPr>
+          <w:lang w:val="en-US"/>
+        </w:rPr>
+        <w:t xml:space="preserve">Tabel Pengujian BlackBox Testing pada </w:t>
+      </w:r>
+      <w:r>
+        <w:rPr>
+          <w:lang w:val="en-US"/>
+        </w:rPr>
+        <w:t>Dashboard</w:t>
+      </w:r>
+    </w:p>
+    <w:tbl>
+      <w:tblPr>
+        <w:tblStyle w:val="TableGrid"/>
+        <w:tblW w:w="0" w:type="auto"/>
+        <w:tblBorders>
+          <w:left w:val="none" w:sz="0" w:space="0" w:color="auto"/>
+          <w:right w:val="none" w:sz="0" w:space="0" w:color="auto"/>
+          <w:insideV w:val="none" w:sz="0" w:space="0" w:color="auto"/>
+        </w:tblBorders>
+        <w:tblLayout w:type="fixed"/>
+        <w:tblLook w:val="04A0" w:firstRow="1" w:lastRow="0" w:firstColumn="1" w:lastColumn="0" w:noHBand="0" w:noVBand="1"/>
+      </w:tblPr>
+      <w:tblGrid>
+        <w:gridCol w:w="704"/>
+        <w:gridCol w:w="2780"/>
+        <w:gridCol w:w="3032"/>
+        <w:gridCol w:w="1411"/>
+      </w:tblGrid>
+      <w:tr>
+        <w:tc>
+          <w:tcPr>
+            <w:tcW w:w="704" w:type="dxa"/>
+          </w:tcPr>
+          <w:p>
+            <w:pPr>
+              <w:rPr>
+                <w:rFonts w:eastAsia="Calibri" w:cs="Times New Roman"/>
+              </w:rPr>
+            </w:pPr>
+            <w:r>
+              <w:rPr>
+                <w:rFonts w:eastAsia="Calibri" w:cs="Times New Roman"/>
+              </w:rPr>
+              <w:t>NO</w:t>
+            </w:r>
+          </w:p>
+        </w:tc>
+        <w:tc>
+          <w:tcPr>
+            <w:tcW w:w="2780" w:type="dxa"/>
+          </w:tcPr>
+          <w:p>
+            <w:pPr>
+              <w:rPr>
+                <w:rFonts w:eastAsia="Calibri" w:cs="Times New Roman"/>
+              </w:rPr>
+            </w:pPr>
+            <w:r>
+              <w:rPr>
+                <w:rFonts w:eastAsia="Calibri" w:cs="Times New Roman"/>
+              </w:rPr>
+              <w:t>Skenario Pengujian</w:t>
+            </w:r>
+          </w:p>
+        </w:tc>
+        <w:tc>
+          <w:tcPr>
+            <w:tcW w:w="3032" w:type="dxa"/>
+          </w:tcPr>
+          <w:p>
+            <w:pPr>
+              <w:rPr>
+                <w:rFonts w:eastAsia="Calibri" w:cs="Times New Roman"/>
+              </w:rPr>
+            </w:pPr>
+            <w:r>
+              <w:rPr>
+                <w:rFonts w:eastAsia="Calibri" w:cs="Times New Roman"/>
+              </w:rPr>
+              <w:t>Hasil Yang Diharapkan</w:t>
+            </w:r>
+          </w:p>
+        </w:tc>
+        <w:tc>
+          <w:tcPr>
+            <w:tcW w:w="1411" w:type="dxa"/>
+          </w:tcPr>
+          <w:p>
+            <w:pPr>
+              <w:rPr>
+                <w:rFonts w:eastAsia="Calibri" w:cs="Times New Roman"/>
+              </w:rPr>
+            </w:pPr>
+            <w:r>
+              <w:rPr>
+                <w:rFonts w:eastAsia="Calibri" w:cs="Times New Roman"/>
+              </w:rPr>
+              <w:t>Kesimpulan</w:t>
+            </w:r>
+          </w:p>
+        </w:tc>
+      </w:tr>
+      <w:tr>
+        <w:tc>
+          <w:tcPr>
+            <w:tcW w:w="704" w:type="dxa"/>
+          </w:tcPr>
+          <w:p>
+            <w:pPr>
+              <w:rPr>
+                <w:rFonts w:eastAsia="Calibri" w:cs="Times New Roman"/>
+                <w:lang w:val="en-US"/>
+              </w:rPr>
+            </w:pPr>
+            <w:r>
+              <w:rPr>
+                <w:rFonts w:eastAsia="Calibri" w:cs="Times New Roman"/>
+              </w:rPr>
+              <w:t>1</w:t>
+            </w:r>
+            <w:r>
+              <w:rPr>
+                <w:rFonts w:eastAsia="Calibri" w:cs="Times New Roman"/>
+                <w:lang w:val="en-US"/>
+              </w:rPr>
+              <w:t>.</w:t>
+            </w:r>
+          </w:p>
+        </w:tc>
+        <w:tc>
+          <w:tcPr>
+            <w:tcW w:w="2780" w:type="dxa"/>
+          </w:tcPr>
+          <w:p>
+            <w:pPr>
+              <w:rPr>
+                <w:rFonts w:eastAsia="Calibri" w:cs="Times New Roman"/>
+                <w:lang w:val="en-US"/>
+              </w:rPr>
+            </w:pPr>
+            <w:r>
+              <w:rPr>
+                <w:rFonts w:eastAsia="Calibri" w:cs="Times New Roman"/>
+                <w:lang w:val="en-US"/>
+              </w:rPr>
+              <w:t>Memilih menu edit profil</w:t>
+            </w:r>
+            <w:r>
+              <w:rPr>
+                <w:rFonts w:eastAsia="Calibri" w:cs="Times New Roman"/>
+                <w:lang w:val="en-US"/>
+              </w:rPr>
+              <w:t>.</w:t>
+            </w:r>
+          </w:p>
+          <w:p>
+            <w:pPr>
+              <w:rPr>
+                <w:rFonts w:eastAsia="Calibri" w:cs="Times New Roman"/>
+                <w:lang w:val="en-US"/>
+              </w:rPr>
+            </w:pPr>
+          </w:p>
+          <w:p>
+            <w:pPr>
+              <w:rPr>
+                <w:rFonts w:eastAsia="Calibri" w:cs="Times New Roman"/>
+                <w:lang w:val="en-US"/>
+              </w:rPr>
+            </w:pPr>
+            <w:r>
+              <w:rPr>
+                <w:rFonts w:eastAsia="Calibri" w:cs="Times New Roman"/>
+              </w:rPr>
+              <w:t>Test case :</w:t>
+            </w:r>
+          </w:p>
+          <w:p>
+            <w:pPr>
+              <w:rPr>
+                <w:rFonts w:eastAsia="Calibri" w:cs="Times New Roman"/>
+                <w:lang w:val="en-US"/>
+              </w:rPr>
+            </w:pPr>
+            <w:r>
+              <w:rPr>
+                <w:rFonts w:eastAsia="Calibri" w:cs="Times New Roman"/>
+                <w:lang w:val="en-US"/>
+              </w:rPr>
+              <w:pict>
+                <v:shape id="_x0000_i1047" type="#_x0000_t75" style="width:128.35pt;height:64.5pt">
+                  <v:imagedata r:id="rId51" o:title="6"/>
+                </v:shape>
+              </w:pict>
+            </w:r>
+          </w:p>
+          <w:p>
+            <w:pPr>
+              <w:rPr>
+                <w:rFonts w:eastAsia="Calibri" w:cs="Times New Roman"/>
+              </w:rPr>
+            </w:pPr>
+          </w:p>
+          <w:p>
+            <w:pPr>
+              <w:rPr>
+                <w:rFonts w:eastAsia="Calibri" w:cs="Times New Roman"/>
+              </w:rPr>
+            </w:pPr>
+          </w:p>
+        </w:tc>
+        <w:tc>
+          <w:tcPr>
+            <w:tcW w:w="3032" w:type="dxa"/>
+          </w:tcPr>
+          <w:p>
+            <w:pPr>
+              <w:rPr>
+                <w:rFonts w:eastAsia="Calibri" w:cs="Times New Roman"/>
+                <w:lang w:val="en-US"/>
+              </w:rPr>
+            </w:pPr>
+            <w:r>
+              <w:rPr>
+                <w:rFonts w:eastAsia="Calibri" w:cs="Times New Roman"/>
+              </w:rPr>
+              <w:t xml:space="preserve">Sistem akan </w:t>
+            </w:r>
+            <w:r>
+              <w:rPr>
+                <w:rFonts w:eastAsia="Calibri" w:cs="Times New Roman"/>
+                <w:lang w:val="en-US"/>
+              </w:rPr>
+              <w:t>mengarahkan ke halaman edit profil</w:t>
+            </w:r>
+            <w:r>
+              <w:rPr>
+                <w:rFonts w:eastAsia="Calibri" w:cs="Times New Roman"/>
+                <w:lang w:val="en-US"/>
+              </w:rPr>
+              <w:t>.</w:t>
+            </w:r>
+          </w:p>
+          <w:p>
+            <w:pPr>
+              <w:rPr>
+                <w:rFonts w:eastAsia="Calibri" w:cs="Times New Roman"/>
+              </w:rPr>
+            </w:pPr>
+            <w:r>
+              <w:rPr>
+                <w:rFonts w:eastAsia="Calibri" w:cs="Times New Roman"/>
+              </w:rPr>
+              <w:t>Hasil :</w:t>
+            </w:r>
+          </w:p>
+          <w:p>
+            <w:pPr>
+              <w:jc w:val="center"/>
+              <w:rPr>
+                <w:rFonts w:eastAsia="Calibri" w:cs="Times New Roman"/>
+              </w:rPr>
+            </w:pPr>
+            <w:r>
+              <w:rPr>
+                <w:rFonts w:eastAsia="Calibri" w:cs="Times New Roman"/>
+              </w:rPr>
+              <w:pict>
+                <v:shape id="_x0000_i1048" type="#_x0000_t75" style="width:139.6pt;height:75.75pt">
+                  <v:imagedata r:id="rId52" o:title="profil"/>
+                </v:shape>
+              </w:pict>
+            </w:r>
+          </w:p>
+          <w:p>
+            <w:pPr>
+              <w:rPr>
+                <w:rFonts w:eastAsia="Calibri" w:cs="Times New Roman"/>
+              </w:rPr>
+            </w:pPr>
+          </w:p>
+        </w:tc>
+        <w:tc>
+          <w:tcPr>
+            <w:tcW w:w="1411" w:type="dxa"/>
+          </w:tcPr>
+          <w:p>
+            <w:pPr>
+              <w:rPr>
+                <w:rFonts w:eastAsia="Calibri" w:cs="Times New Roman"/>
+              </w:rPr>
+            </w:pPr>
+            <w:r>
+              <w:rPr>
+                <w:rFonts w:eastAsia="Calibri" w:cs="Times New Roman"/>
+              </w:rPr>
+              <w:t>Valid</w:t>
+            </w:r>
+          </w:p>
+        </w:tc>
+      </w:tr>
+      <w:tr>
+        <w:tc>
+          <w:tcPr>
+            <w:tcW w:w="704" w:type="dxa"/>
+          </w:tcPr>
+          <w:p>
+            <w:pPr>
+              <w:rPr>
+                <w:rFonts w:eastAsia="Calibri" w:cs="Times New Roman"/>
+              </w:rPr>
+            </w:pPr>
+            <w:r>
+              <w:rPr>
+                <w:rFonts w:eastAsia="Calibri" w:cs="Times New Roman"/>
+              </w:rPr>
+              <w:t>2</w:t>
+            </w:r>
+          </w:p>
+        </w:tc>
+        <w:tc>
+          <w:tcPr>
+            <w:tcW w:w="2780" w:type="dxa"/>
+          </w:tcPr>
+          <w:p>
+            <w:pPr>
+              <w:rPr>
+                <w:rFonts w:eastAsia="Calibri" w:cs="Times New Roman"/>
+                <w:lang w:val="en-US"/>
+              </w:rPr>
+            </w:pPr>
+            <w:r>
+              <w:rPr>
+                <w:rFonts w:eastAsia="Calibri" w:cs="Times New Roman"/>
+                <w:lang w:val="en-US"/>
+              </w:rPr>
+              <w:t xml:space="preserve">Memilih menu </w:t>
+            </w:r>
+            <w:r>
+              <w:rPr>
+                <w:rFonts w:eastAsia="Calibri" w:cs="Times New Roman"/>
+                <w:lang w:val="en-US"/>
+              </w:rPr>
+              <w:t>produk</w:t>
+            </w:r>
+            <w:r>
+              <w:rPr>
+                <w:rFonts w:eastAsia="Calibri" w:cs="Times New Roman"/>
+                <w:lang w:val="en-US"/>
+              </w:rPr>
+              <w:t>.</w:t>
+            </w:r>
+          </w:p>
+          <w:p>
+            <w:pPr>
+              <w:rPr>
+                <w:rFonts w:eastAsia="Calibri" w:cs="Times New Roman"/>
+                <w:lang w:val="en-US"/>
+              </w:rPr>
+            </w:pPr>
+          </w:p>
+          <w:p>
+            <w:pPr>
+              <w:rPr>
+                <w:rFonts w:eastAsia="Calibri" w:cs="Times New Roman"/>
+                <w:lang w:val="en-US"/>
+              </w:rPr>
+            </w:pPr>
+            <w:r>
+              <w:rPr>
+                <w:rFonts w:eastAsia="Calibri" w:cs="Times New Roman"/>
+              </w:rPr>
+              <w:t>Tes case :</w:t>
+            </w:r>
+          </w:p>
+          <w:p>
+            <w:pPr>
+              <w:jc w:val="center"/>
+              <w:rPr>
+                <w:rFonts w:eastAsia="Calibri" w:cs="Times New Roman"/>
+                <w:lang w:val="en-US"/>
+              </w:rPr>
+            </w:pPr>
+            <w:r>
+              <w:rPr>
+                <w:rFonts w:eastAsia="Calibri" w:cs="Times New Roman"/>
+                <w:noProof/>
+                <w:lang w:val="en-US"/>
+              </w:rPr>
+              <w:drawing>
+                <wp:inline distT="0" distB="0" distL="0" distR="0">
+                  <wp:extent cx="1630045" cy="819150"/>
+                  <wp:effectExtent l="0" t="0" r="8255" b="0"/>
+                  <wp:docPr id="35" name="Picture 35" descr="C:\Users\user\AppData\Local\Microsoft\Windows\INetCache\Content.Word\6.png"/>
+                  <wp:cNvGraphicFramePr>
+                    <a:graphicFrameLocks xmlns:a="http://schemas.openxmlformats.org/drawingml/2006/main" noChangeAspect="1"/>
+                  </wp:cNvGraphicFramePr>
+                  <a:graphic xmlns:a="http://schemas.openxmlformats.org/drawingml/2006/main">
+                    <a:graphicData uri="http://schemas.openxmlformats.org/drawingml/2006/picture">
+                      <pic:pic xmlns:pic="http://schemas.openxmlformats.org/drawingml/2006/picture">
+                        <pic:nvPicPr>
+                          <pic:cNvPr id="0" name="Picture 40" descr="C:\Users\user\AppData\Local\Microsoft\Windows\INetCache\Content.Word\6.png"/>
+                          <pic:cNvPicPr>
+                            <a:picLocks noChangeAspect="1" noChangeArrowheads="1"/>
+                          </pic:cNvPicPr>
+                        </pic:nvPicPr>
+                        <pic:blipFill>
+                          <a:blip r:embed="rId53" cstate="print">
+                            <a:extLst>
+                              <a:ext uri="{28A0092B-C50C-407E-A947-70E740481C1C}">
+                                <a14:useLocalDpi xmlns:a14="http://schemas.microsoft.com/office/drawing/2010/main" val="0"/>
+                              </a:ext>
+                            </a:extLst>
+                          </a:blip>
+                          <a:srcRect/>
+                          <a:stretch>
+                            <a:fillRect/>
+                          </a:stretch>
+                        </pic:blipFill>
+                        <pic:spPr bwMode="auto">
+                          <a:xfrm>
+                            <a:off x="0" y="0"/>
+                            <a:ext cx="1630045" cy="819150"/>
+                          </a:xfrm>
+                          <a:prstGeom prst="rect">
+                            <a:avLst/>
+                          </a:prstGeom>
+                          <a:noFill/>
+                          <a:ln>
+                            <a:noFill/>
+                          </a:ln>
+                        </pic:spPr>
+                      </pic:pic>
+                    </a:graphicData>
+                  </a:graphic>
+                </wp:inline>
+              </w:drawing>
+            </w:r>
+          </w:p>
+          <w:p>
+            <w:pPr>
+              <w:rPr>
+                <w:rFonts w:eastAsia="Calibri" w:cs="Times New Roman"/>
+              </w:rPr>
+            </w:pPr>
+          </w:p>
+        </w:tc>
+        <w:tc>
+          <w:tcPr>
+            <w:tcW w:w="3032" w:type="dxa"/>
+          </w:tcPr>
+          <w:p>
+            <w:pPr>
+              <w:rPr>
+                <w:rFonts w:eastAsia="Calibri" w:cs="Times New Roman"/>
+                <w:lang w:val="en-US"/>
+              </w:rPr>
+            </w:pPr>
+            <w:r>
+              <w:rPr>
+                <w:rFonts w:eastAsia="Calibri" w:cs="Times New Roman"/>
+              </w:rPr>
+              <w:t xml:space="preserve">Sistem akan </w:t>
+            </w:r>
+            <w:r>
+              <w:rPr>
+                <w:rFonts w:eastAsia="Calibri" w:cs="Times New Roman"/>
+                <w:lang w:val="en-US"/>
+              </w:rPr>
+              <w:t xml:space="preserve">mengarahkan ke halaman </w:t>
+            </w:r>
+            <w:r>
+              <w:rPr>
+                <w:rFonts w:eastAsia="Calibri" w:cs="Times New Roman"/>
+                <w:lang w:val="en-US"/>
+              </w:rPr>
+              <w:t>produk</w:t>
+            </w:r>
+            <w:r>
+              <w:rPr>
+                <w:rFonts w:eastAsia="Calibri" w:cs="Times New Roman"/>
+                <w:lang w:val="en-US"/>
+              </w:rPr>
+              <w:t>.</w:t>
+            </w:r>
+          </w:p>
+          <w:p>
+            <w:pPr>
+              <w:rPr>
+                <w:rFonts w:eastAsia="Calibri" w:cs="Times New Roman"/>
+                <w:lang w:val="en-US"/>
+              </w:rPr>
+            </w:pPr>
+            <w:r>
+              <w:rPr>
+                <w:rFonts w:eastAsia="Calibri" w:cs="Times New Roman"/>
+              </w:rPr>
+              <w:t>Hasil :</w:t>
+            </w:r>
+          </w:p>
+          <w:p>
+            <w:pPr>
+              <w:jc w:val="center"/>
+              <w:rPr>
+                <w:rFonts w:eastAsia="Calibri" w:cs="Times New Roman"/>
+                <w:lang w:val="en-US"/>
+              </w:rPr>
+            </w:pPr>
+            <w:r>
+              <w:rPr>
+                <w:rFonts w:eastAsia="Calibri" w:cs="Times New Roman"/>
+                <w:lang w:val="en-US"/>
+              </w:rPr>
+              <w:pict>
+                <v:shape id="_x0000_i1049" type="#_x0000_t75" style="width:139.6pt;height:75.75pt">
+                  <v:imagedata r:id="rId40" o:title="produk"/>
+                </v:shape>
+              </w:pict>
+            </w:r>
+          </w:p>
+          <w:p>
+            <w:pPr>
+              <w:rPr>
+                <w:rFonts w:eastAsia="Calibri" w:cs="Times New Roman"/>
+              </w:rPr>
+            </w:pPr>
+          </w:p>
+        </w:tc>
+        <w:tc>
+          <w:tcPr>
+            <w:tcW w:w="1411" w:type="dxa"/>
+          </w:tcPr>
+          <w:p>
+            <w:pPr>
+              <w:rPr>
+                <w:rFonts w:eastAsia="Calibri" w:cs="Times New Roman"/>
+              </w:rPr>
+            </w:pPr>
+            <w:r>
+              <w:rPr>
+                <w:rFonts w:eastAsia="Calibri" w:cs="Times New Roman"/>
+              </w:rPr>
+              <w:t>Valid</w:t>
+            </w:r>
+          </w:p>
+        </w:tc>
+      </w:tr>
+      <w:tr>
+        <w:tc>
+          <w:tcPr>
+            <w:tcW w:w="704" w:type="dxa"/>
+          </w:tcPr>
+          <w:p>
+            <w:pPr>
+              <w:rPr>
+                <w:rFonts w:eastAsia="Calibri" w:cs="Times New Roman"/>
+              </w:rPr>
+            </w:pPr>
+            <w:r>
+              <w:rPr>
+                <w:rFonts w:eastAsia="Calibri" w:cs="Times New Roman"/>
+              </w:rPr>
+              <w:t>3</w:t>
+            </w:r>
+          </w:p>
+        </w:tc>
+        <w:tc>
+          <w:tcPr>
+            <w:tcW w:w="2780" w:type="dxa"/>
+          </w:tcPr>
+          <w:p>
+            <w:pPr>
+              <w:rPr>
+                <w:rFonts w:eastAsia="Calibri" w:cs="Times New Roman"/>
+                <w:lang w:val="en-US"/>
+              </w:rPr>
+            </w:pPr>
+            <w:r>
+              <w:rPr>
+                <w:rFonts w:eastAsia="Calibri" w:cs="Times New Roman"/>
+                <w:lang w:val="en-US"/>
+              </w:rPr>
+              <w:t xml:space="preserve">Memilih menu </w:t>
+            </w:r>
+            <w:r>
+              <w:rPr>
+                <w:rFonts w:eastAsia="Calibri" w:cs="Times New Roman"/>
+                <w:lang w:val="en-US"/>
+              </w:rPr>
+              <w:t>barang masuk</w:t>
+            </w:r>
+            <w:r>
+              <w:rPr>
+                <w:rFonts w:eastAsia="Calibri" w:cs="Times New Roman"/>
+                <w:lang w:val="en-US"/>
+              </w:rPr>
+              <w:t>.</w:t>
+            </w:r>
+          </w:p>
+          <w:p>
+            <w:pPr>
+              <w:rPr>
+                <w:rFonts w:eastAsia="Calibri" w:cs="Times New Roman"/>
+                <w:lang w:val="en-US"/>
+              </w:rPr>
+            </w:pPr>
+            <w:r>
+              <w:rPr>
+                <w:rFonts w:eastAsia="Calibri" w:cs="Times New Roman"/>
+              </w:rPr>
+              <w:t>Test case :</w:t>
+            </w:r>
+          </w:p>
+          <w:p>
+            <w:pPr>
+              <w:rPr>
+                <w:rFonts w:eastAsia="Calibri" w:cs="Times New Roman"/>
+                <w:lang w:val="en-US"/>
+              </w:rPr>
+            </w:pPr>
+            <w:r>
+              <w:rPr>
+                <w:rFonts w:eastAsia="Calibri" w:cs="Times New Roman"/>
+                <w:noProof/>
+                <w:lang w:val="en-US"/>
+              </w:rPr>
+              <w:drawing>
+                <wp:inline distT="0" distB="0" distL="0" distR="0">
+                  <wp:extent cx="1630045" cy="819150"/>
+                  <wp:effectExtent l="0" t="0" r="8255" b="0"/>
+                  <wp:docPr id="36" name="Picture 36" descr="C:\Users\user\AppData\Local\Microsoft\Windows\INetCache\Content.Word\6.png"/>
+                  <wp:cNvGraphicFramePr>
+                    <a:graphicFrameLocks xmlns:a="http://schemas.openxmlformats.org/drawingml/2006/main" noChangeAspect="1"/>
+                  </wp:cNvGraphicFramePr>
+                  <a:graphic xmlns:a="http://schemas.openxmlformats.org/drawingml/2006/main">
+                    <a:graphicData uri="http://schemas.openxmlformats.org/drawingml/2006/picture">
+                      <pic:pic xmlns:pic="http://schemas.openxmlformats.org/drawingml/2006/picture">
+                        <pic:nvPicPr>
+                          <pic:cNvPr id="0" name="Picture 42" descr="C:\Users\user\AppData\Local\Microsoft\Windows\INetCache\Content.Word\6.png"/>
+                          <pic:cNvPicPr>
+                            <a:picLocks noChangeAspect="1" noChangeArrowheads="1"/>
+                          </pic:cNvPicPr>
+                        </pic:nvPicPr>
+                        <pic:blipFill>
+                          <a:blip r:embed="rId53" cstate="print">
+                            <a:extLst>
+                              <a:ext uri="{28A0092B-C50C-407E-A947-70E740481C1C}">
+                                <a14:useLocalDpi xmlns:a14="http://schemas.microsoft.com/office/drawing/2010/main" val="0"/>
+                              </a:ext>
+                            </a:extLst>
+                          </a:blip>
+                          <a:srcRect/>
+                          <a:stretch>
+                            <a:fillRect/>
+                          </a:stretch>
+                        </pic:blipFill>
+                        <pic:spPr bwMode="auto">
+                          <a:xfrm>
+                            <a:off x="0" y="0"/>
+                            <a:ext cx="1630045" cy="819150"/>
+                          </a:xfrm>
+                          <a:prstGeom prst="rect">
+                            <a:avLst/>
+                          </a:prstGeom>
+                          <a:noFill/>
+                          <a:ln>
+                            <a:noFill/>
+                          </a:ln>
+                        </pic:spPr>
+                      </pic:pic>
+                    </a:graphicData>
+                  </a:graphic>
+                </wp:inline>
+              </w:drawing>
+            </w:r>
+          </w:p>
+          <w:p>
+            <w:pPr>
+              <w:rPr>
+                <w:rFonts w:eastAsia="Calibri" w:cs="Times New Roman"/>
+              </w:rPr>
+            </w:pPr>
+          </w:p>
+        </w:tc>
+        <w:tc>
+          <w:tcPr>
+            <w:tcW w:w="3032" w:type="dxa"/>
+          </w:tcPr>
+          <w:p>
+            <w:pPr>
+              <w:rPr>
+                <w:rFonts w:eastAsia="Calibri" w:cs="Times New Roman"/>
+                <w:lang w:val="en-US"/>
+              </w:rPr>
+            </w:pPr>
+            <w:r>
+              <w:rPr>
+                <w:rFonts w:eastAsia="Calibri" w:cs="Times New Roman"/>
+              </w:rPr>
+              <w:t xml:space="preserve">Sistem akan </w:t>
+            </w:r>
+            <w:r>
+              <w:rPr>
+                <w:rFonts w:eastAsia="Calibri" w:cs="Times New Roman"/>
+                <w:lang w:val="en-US"/>
+              </w:rPr>
+              <w:t xml:space="preserve">mengarahkan ke halaman </w:t>
+            </w:r>
+            <w:r>
+              <w:rPr>
+                <w:rFonts w:eastAsia="Calibri" w:cs="Times New Roman"/>
+                <w:lang w:val="en-US"/>
+              </w:rPr>
+              <w:t>barang masuk</w:t>
+            </w:r>
+            <w:r>
+              <w:rPr>
+                <w:rFonts w:eastAsia="Calibri" w:cs="Times New Roman"/>
+                <w:lang w:val="en-US"/>
+              </w:rPr>
+              <w:t>.</w:t>
+            </w:r>
+          </w:p>
+          <w:p>
+            <w:pPr>
+              <w:rPr>
+                <w:rFonts w:eastAsia="Calibri" w:cs="Times New Roman"/>
+                <w:lang w:val="en-US"/>
+              </w:rPr>
+            </w:pPr>
+            <w:r>
+              <w:rPr>
+                <w:rFonts w:eastAsia="Calibri" w:cs="Times New Roman"/>
+              </w:rPr>
+              <w:t>Hasil :</w:t>
+            </w:r>
+          </w:p>
+          <w:p>
+            <w:pPr>
+              <w:rPr>
+                <w:rFonts w:eastAsia="Calibri" w:cs="Times New Roman"/>
+                <w:lang w:val="en-US"/>
+              </w:rPr>
+            </w:pPr>
+            <w:r>
+              <w:rPr>
+                <w:rFonts w:eastAsia="Calibri" w:cs="Times New Roman"/>
+                <w:lang w:val="en-US"/>
+              </w:rPr>
+              <w:pict>
+                <v:shape id="_x0000_i1050" type="#_x0000_t75" style="width:139.6pt;height:75.75pt">
+                  <v:imagedata r:id="rId41" o:title="barangMasuk"/>
+                </v:shape>
+              </w:pict>
+            </w:r>
+          </w:p>
+          <w:p>
+            <w:pPr>
+              <w:rPr>
+                <w:rFonts w:eastAsia="Calibri" w:cs="Times New Roman"/>
+              </w:rPr>
+            </w:pPr>
+          </w:p>
+        </w:tc>
+        <w:tc>
+          <w:tcPr>
+            <w:tcW w:w="1411" w:type="dxa"/>
+          </w:tcPr>
+          <w:p>
+            <w:pPr>
+              <w:rPr>
+                <w:rFonts w:eastAsia="Calibri" w:cs="Times New Roman"/>
+              </w:rPr>
+            </w:pPr>
+            <w:r>
+              <w:rPr>
+                <w:rFonts w:eastAsia="Calibri" w:cs="Times New Roman"/>
+              </w:rPr>
+              <w:t>Valid</w:t>
+            </w:r>
+          </w:p>
+        </w:tc>
+      </w:tr>
+      <w:tr>
+        <w:tc>
+          <w:tcPr>
+            <w:tcW w:w="704" w:type="dxa"/>
+          </w:tcPr>
+          <w:p>
+            <w:pPr>
+              <w:rPr>
+                <w:rFonts w:eastAsia="Calibri" w:cs="Times New Roman"/>
+                <w:lang w:val="en-US"/>
+              </w:rPr>
+            </w:pPr>
+            <w:r>
+              <w:rPr>
+                <w:rFonts w:eastAsia="Calibri" w:cs="Times New Roman"/>
+                <w:lang w:val="en-US"/>
+              </w:rPr>
+              <w:t>4</w:t>
+            </w:r>
+          </w:p>
+        </w:tc>
+        <w:tc>
+          <w:tcPr>
+            <w:tcW w:w="2780" w:type="dxa"/>
+          </w:tcPr>
+          <w:p>
+            <w:pPr>
+              <w:rPr>
+                <w:rFonts w:eastAsia="Calibri" w:cs="Times New Roman"/>
+                <w:lang w:val="en-US"/>
+              </w:rPr>
+            </w:pPr>
+            <w:r>
+              <w:rPr>
+                <w:rFonts w:eastAsia="Calibri" w:cs="Times New Roman"/>
+                <w:lang w:val="en-US"/>
+              </w:rPr>
+              <w:t xml:space="preserve">Memilih menu </w:t>
+            </w:r>
+            <w:r>
+              <w:rPr>
+                <w:rFonts w:eastAsia="Calibri" w:cs="Times New Roman"/>
+                <w:lang w:val="en-US"/>
+              </w:rPr>
+              <w:t>peramalan</w:t>
+            </w:r>
+            <w:r>
+              <w:rPr>
+                <w:rFonts w:eastAsia="Calibri" w:cs="Times New Roman"/>
+                <w:lang w:val="en-US"/>
+              </w:rPr>
+              <w:t>.</w:t>
+            </w:r>
+          </w:p>
+          <w:p>
+            <w:pPr>
+              <w:rPr>
+                <w:rFonts w:eastAsia="Calibri" w:cs="Times New Roman"/>
+                <w:lang w:val="en-US"/>
+              </w:rPr>
+            </w:pPr>
+          </w:p>
+          <w:p>
+            <w:pPr>
+              <w:rPr>
+                <w:rFonts w:eastAsia="Calibri" w:cs="Times New Roman"/>
+              </w:rPr>
+            </w:pPr>
+            <w:r>
+              <w:rPr>
+                <w:rFonts w:eastAsia="Calibri" w:cs="Times New Roman"/>
+              </w:rPr>
+              <w:lastRenderedPageBreak/>
+              <w:t>Tes case :</w:t>
+            </w:r>
+          </w:p>
+          <w:p>
+            <w:pPr>
+              <w:jc w:val="center"/>
+              <w:rPr>
+                <w:rFonts w:eastAsia="Calibri" w:cs="Times New Roman"/>
+              </w:rPr>
+            </w:pPr>
+            <w:r>
+              <w:rPr>
+                <w:rFonts w:eastAsia="Calibri" w:cs="Times New Roman"/>
+                <w:noProof/>
+                <w:lang w:val="en-US"/>
+              </w:rPr>
+              <w:drawing>
+                <wp:inline distT="0" distB="0" distL="0" distR="0">
+                  <wp:extent cx="1630045" cy="819150"/>
+                  <wp:effectExtent l="0" t="0" r="8255" b="0"/>
+                  <wp:docPr id="37" name="Picture 37" descr="C:\Users\user\AppData\Local\Microsoft\Windows\INetCache\Content.Word\6.png"/>
+                  <wp:cNvGraphicFramePr>
+                    <a:graphicFrameLocks xmlns:a="http://schemas.openxmlformats.org/drawingml/2006/main" noChangeAspect="1"/>
+                  </wp:cNvGraphicFramePr>
+                  <a:graphic xmlns:a="http://schemas.openxmlformats.org/drawingml/2006/main">
+                    <a:graphicData uri="http://schemas.openxmlformats.org/drawingml/2006/picture">
+                      <pic:pic xmlns:pic="http://schemas.openxmlformats.org/drawingml/2006/picture">
+                        <pic:nvPicPr>
+                          <pic:cNvPr id="0" name="Picture 44" descr="C:\Users\user\AppData\Local\Microsoft\Windows\INetCache\Content.Word\6.png"/>
+                          <pic:cNvPicPr>
+                            <a:picLocks noChangeAspect="1" noChangeArrowheads="1"/>
+                          </pic:cNvPicPr>
+                        </pic:nvPicPr>
+                        <pic:blipFill>
+                          <a:blip r:embed="rId53" cstate="print">
+                            <a:extLst>
+                              <a:ext uri="{28A0092B-C50C-407E-A947-70E740481C1C}">
+                                <a14:useLocalDpi xmlns:a14="http://schemas.microsoft.com/office/drawing/2010/main" val="0"/>
+                              </a:ext>
+                            </a:extLst>
+                          </a:blip>
+                          <a:srcRect/>
+                          <a:stretch>
+                            <a:fillRect/>
+                          </a:stretch>
+                        </pic:blipFill>
+                        <pic:spPr bwMode="auto">
+                          <a:xfrm>
+                            <a:off x="0" y="0"/>
+                            <a:ext cx="1630045" cy="819150"/>
+                          </a:xfrm>
+                          <a:prstGeom prst="rect">
+                            <a:avLst/>
+                          </a:prstGeom>
+                          <a:noFill/>
+                          <a:ln>
+                            <a:noFill/>
+                          </a:ln>
+                        </pic:spPr>
+                      </pic:pic>
+                    </a:graphicData>
+                  </a:graphic>
+                </wp:inline>
+              </w:drawing>
+            </w:r>
+          </w:p>
+        </w:tc>
+        <w:tc>
+          <w:tcPr>
+            <w:tcW w:w="3032" w:type="dxa"/>
+          </w:tcPr>
+          <w:p>
+            <w:pPr>
+              <w:rPr>
+                <w:rFonts w:eastAsia="Calibri" w:cs="Times New Roman"/>
+                <w:lang w:val="en-US"/>
+              </w:rPr>
+            </w:pPr>
+            <w:r>
+              <w:rPr>
+                <w:rFonts w:eastAsia="Calibri" w:cs="Times New Roman"/>
+              </w:rPr>
+              <w:lastRenderedPageBreak/>
+              <w:t xml:space="preserve">Sistem akan </w:t>
+            </w:r>
+            <w:r>
+              <w:rPr>
+                <w:rFonts w:eastAsia="Calibri" w:cs="Times New Roman"/>
+                <w:lang w:val="en-US"/>
+              </w:rPr>
+              <w:t>mengarahkan ke halaman p</w:t>
+            </w:r>
+            <w:r>
+              <w:rPr>
+                <w:rFonts w:eastAsia="Calibri" w:cs="Times New Roman"/>
+                <w:lang w:val="en-US"/>
+              </w:rPr>
+              <w:t>eramalan</w:t>
+            </w:r>
+            <w:r>
+              <w:rPr>
+                <w:rFonts w:eastAsia="Calibri" w:cs="Times New Roman"/>
+                <w:lang w:val="en-US"/>
+              </w:rPr>
+              <w:t>.</w:t>
+            </w:r>
+          </w:p>
+          <w:p>
+            <w:pPr>
+              <w:rPr>
+                <w:rFonts w:eastAsia="Calibri" w:cs="Times New Roman"/>
+                <w:lang w:val="en-US"/>
+              </w:rPr>
+            </w:pPr>
+            <w:r>
+              <w:rPr>
+                <w:rFonts w:eastAsia="Calibri" w:cs="Times New Roman"/>
+              </w:rPr>
+              <w:lastRenderedPageBreak/>
+              <w:t>Hasil</w:t>
+            </w:r>
+            <w:r>
+              <w:rPr>
+                <w:rFonts w:eastAsia="Calibri" w:cs="Times New Roman"/>
+                <w:lang w:val="en-US"/>
+              </w:rPr>
+              <w:t xml:space="preserve"> :</w:t>
+            </w:r>
+          </w:p>
+          <w:p>
+            <w:pPr>
+              <w:jc w:val="center"/>
+              <w:rPr>
+                <w:rFonts w:eastAsia="Calibri" w:cs="Times New Roman"/>
+                <w:lang w:val="en-US"/>
+              </w:rPr>
+            </w:pPr>
+            <w:r>
+              <w:rPr>
+                <w:rFonts w:eastAsia="Calibri" w:cs="Times New Roman"/>
+                <w:lang w:val="en-US"/>
+              </w:rPr>
+              <w:pict>
+                <v:shape id="_x0000_i1051" type="#_x0000_t75" style="width:139.6pt;height:75.75pt">
+                  <v:imagedata r:id="rId43" o:title="peramalan"/>
+                </v:shape>
+              </w:pict>
+            </w:r>
+          </w:p>
+          <w:p>
+            <w:pPr>
+              <w:rPr>
+                <w:rFonts w:eastAsia="Calibri" w:cs="Times New Roman"/>
+              </w:rPr>
+            </w:pPr>
+          </w:p>
+        </w:tc>
+        <w:tc>
+          <w:tcPr>
+            <w:tcW w:w="1411" w:type="dxa"/>
+          </w:tcPr>
+          <w:p>
+            <w:pPr>
+              <w:rPr>
+                <w:rFonts w:eastAsia="Calibri" w:cs="Times New Roman"/>
+              </w:rPr>
+            </w:pPr>
+            <w:r>
+              <w:rPr>
+                <w:rFonts w:eastAsia="Calibri" w:cs="Times New Roman"/>
+              </w:rPr>
+              <w:lastRenderedPageBreak/>
+              <w:t>Valid</w:t>
+            </w:r>
+          </w:p>
+        </w:tc>
+      </w:tr>
+      <w:tr>
+        <w:tc>
+          <w:tcPr>
+            <w:tcW w:w="704" w:type="dxa"/>
+          </w:tcPr>
+          <w:p>
+            <w:pPr>
+              <w:rPr>
+                <w:rFonts w:eastAsia="Calibri" w:cs="Times New Roman"/>
+                <w:lang w:val="en-US"/>
+              </w:rPr>
+            </w:pPr>
+            <w:r>
+              <w:rPr>
+                <w:rFonts w:eastAsia="Calibri" w:cs="Times New Roman"/>
+                <w:lang w:val="en-US"/>
+              </w:rPr>
+              <w:lastRenderedPageBreak/>
+              <w:t>5</w:t>
+            </w:r>
+          </w:p>
+        </w:tc>
+        <w:tc>
+          <w:tcPr>
+            <w:tcW w:w="2780" w:type="dxa"/>
+          </w:tcPr>
+          <w:p>
+            <w:pPr>
+              <w:rPr>
+                <w:rFonts w:eastAsia="Calibri" w:cs="Times New Roman"/>
+                <w:lang w:val="en-US"/>
+              </w:rPr>
+            </w:pPr>
+            <w:r>
+              <w:rPr>
+                <w:rFonts w:eastAsia="Calibri" w:cs="Times New Roman"/>
+                <w:lang w:val="en-US"/>
+              </w:rPr>
+              <w:t xml:space="preserve">Memilih menu </w:t>
+            </w:r>
+            <w:r>
+              <w:rPr>
+                <w:rFonts w:eastAsia="Calibri" w:cs="Times New Roman"/>
+                <w:lang w:val="en-US"/>
+              </w:rPr>
+              <w:t>logout</w:t>
+            </w:r>
+            <w:r>
+              <w:rPr>
+                <w:rFonts w:eastAsia="Calibri" w:cs="Times New Roman"/>
+                <w:lang w:val="en-US"/>
+              </w:rPr>
+              <w:t>.</w:t>
+            </w:r>
+          </w:p>
+          <w:p>
+            <w:pPr>
+              <w:rPr>
+                <w:rFonts w:eastAsia="Calibri" w:cs="Times New Roman"/>
+                <w:lang w:val="en-US"/>
+              </w:rPr>
+            </w:pPr>
+          </w:p>
+          <w:p>
+            <w:pPr>
+              <w:rPr>
+                <w:rFonts w:eastAsia="Calibri" w:cs="Times New Roman"/>
+                <w:lang w:val="en-US"/>
+              </w:rPr>
+            </w:pPr>
+            <w:r>
+              <w:rPr>
+                <w:rFonts w:eastAsia="Calibri" w:cs="Times New Roman"/>
+              </w:rPr>
+              <w:t>Tes case :</w:t>
+            </w:r>
+          </w:p>
+          <w:p>
+            <w:pPr>
+              <w:rPr>
+                <w:rFonts w:eastAsia="Calibri" w:cs="Times New Roman"/>
+                <w:lang w:val="en-US"/>
+              </w:rPr>
+            </w:pPr>
+            <w:r>
+              <w:rPr>
+                <w:rFonts w:eastAsia="Calibri" w:cs="Times New Roman"/>
+                <w:noProof/>
+                <w:lang w:val="en-US"/>
+              </w:rPr>
+              <w:drawing>
+                <wp:inline distT="0" distB="0" distL="0" distR="0">
+                  <wp:extent cx="1630045" cy="819150"/>
+                  <wp:effectExtent l="0" t="0" r="8255" b="0"/>
+                  <wp:docPr id="39" name="Picture 39" descr="C:\Users\user\AppData\Local\Microsoft\Windows\INetCache\Content.Word\6.png"/>
+                  <wp:cNvGraphicFramePr>
+                    <a:graphicFrameLocks xmlns:a="http://schemas.openxmlformats.org/drawingml/2006/main" noChangeAspect="1"/>
+                  </wp:cNvGraphicFramePr>
+                  <a:graphic xmlns:a="http://schemas.openxmlformats.org/drawingml/2006/main">
+                    <a:graphicData uri="http://schemas.openxmlformats.org/drawingml/2006/picture">
+                      <pic:pic xmlns:pic="http://schemas.openxmlformats.org/drawingml/2006/picture">
+                        <pic:nvPicPr>
+                          <pic:cNvPr id="0" name="Picture 51" descr="C:\Users\user\AppData\Local\Microsoft\Windows\INetCache\Content.Word\6.png"/>
+                          <pic:cNvPicPr>
+                            <a:picLocks noChangeAspect="1" noChangeArrowheads="1"/>
+                          </pic:cNvPicPr>
+                        </pic:nvPicPr>
+                        <pic:blipFill>
+                          <a:blip r:embed="rId53" cstate="print">
+                            <a:extLst>
+                              <a:ext uri="{28A0092B-C50C-407E-A947-70E740481C1C}">
+                                <a14:useLocalDpi xmlns:a14="http://schemas.microsoft.com/office/drawing/2010/main" val="0"/>
+                              </a:ext>
+                            </a:extLst>
+                          </a:blip>
+                          <a:srcRect/>
+                          <a:stretch>
+                            <a:fillRect/>
+                          </a:stretch>
+                        </pic:blipFill>
+                        <pic:spPr bwMode="auto">
+                          <a:xfrm>
+                            <a:off x="0" y="0"/>
+                            <a:ext cx="1630045" cy="819150"/>
+                          </a:xfrm>
+                          <a:prstGeom prst="rect">
+                            <a:avLst/>
+                          </a:prstGeom>
+                          <a:noFill/>
+                          <a:ln>
+                            <a:noFill/>
+                          </a:ln>
+                        </pic:spPr>
+                      </pic:pic>
+                    </a:graphicData>
+                  </a:graphic>
+                </wp:inline>
+              </w:drawing>
+            </w:r>
+          </w:p>
+          <w:p>
+            <w:pPr>
+              <w:rPr>
+                <w:rFonts w:eastAsia="Calibri" w:cs="Times New Roman"/>
+              </w:rPr>
+            </w:pPr>
+          </w:p>
+        </w:tc>
+        <w:tc>
+          <w:tcPr>
+            <w:tcW w:w="3032" w:type="dxa"/>
+          </w:tcPr>
+          <w:p>
+            <w:pPr>
+              <w:rPr>
+                <w:rFonts w:eastAsia="Calibri" w:cs="Times New Roman"/>
+                <w:lang w:val="en-US"/>
+              </w:rPr>
+            </w:pPr>
+            <w:r>
+              <w:rPr>
+                <w:rFonts w:eastAsia="Calibri" w:cs="Times New Roman"/>
+              </w:rPr>
+              <w:t xml:space="preserve">Sistem akan </w:t>
+            </w:r>
+            <w:r>
+              <w:rPr>
+                <w:rFonts w:eastAsia="Calibri" w:cs="Times New Roman"/>
+                <w:lang w:val="en-US"/>
+              </w:rPr>
+              <w:t xml:space="preserve">mengarahkan ke halaman </w:t>
+            </w:r>
+            <w:r>
+              <w:rPr>
+                <w:rFonts w:eastAsia="Calibri" w:cs="Times New Roman"/>
+                <w:lang w:val="en-US"/>
+              </w:rPr>
+              <w:t>login</w:t>
+            </w:r>
+            <w:r>
+              <w:rPr>
+                <w:rFonts w:eastAsia="Calibri" w:cs="Times New Roman"/>
+                <w:lang w:val="en-US"/>
+              </w:rPr>
+              <w:t>.</w:t>
+            </w:r>
+          </w:p>
+          <w:p>
+            <w:pPr>
+              <w:rPr>
+                <w:rFonts w:eastAsia="Calibri" w:cs="Times New Roman"/>
+                <w:lang w:val="en-US"/>
+              </w:rPr>
+            </w:pPr>
+            <w:r>
+              <w:rPr>
+                <w:rFonts w:eastAsia="Calibri" w:cs="Times New Roman"/>
+              </w:rPr>
+              <w:t>Hasil</w:t>
+            </w:r>
+            <w:r>
+              <w:rPr>
+                <w:rFonts w:eastAsia="Calibri" w:cs="Times New Roman"/>
+                <w:lang w:val="en-US"/>
+              </w:rPr>
+              <w:t xml:space="preserve"> :</w:t>
+            </w:r>
+          </w:p>
+          <w:p>
+            <w:pPr>
+              <w:rPr>
+                <w:rFonts w:eastAsia="Calibri" w:cs="Times New Roman"/>
+                <w:lang w:val="en-US"/>
+              </w:rPr>
+            </w:pPr>
+            <w:r>
+              <w:rPr>
+                <w:rFonts w:eastAsia="Calibri" w:cs="Times New Roman"/>
+                <w:lang w:val="en-US"/>
+              </w:rPr>
+              <w:pict>
+                <v:shape id="_x0000_i1052" type="#_x0000_t75" style="width:139.6pt;height:75.75pt">
+                  <v:imagedata r:id="rId38" o:title="login"/>
+                </v:shape>
+              </w:pict>
+            </w:r>
+          </w:p>
+          <w:p>
+            <w:pPr>
+              <w:rPr>
+                <w:rFonts w:eastAsia="Calibri" w:cs="Times New Roman"/>
+              </w:rPr>
+            </w:pPr>
+          </w:p>
+        </w:tc>
+        <w:tc>
+          <w:tcPr>
+            <w:tcW w:w="1411" w:type="dxa"/>
+          </w:tcPr>
+          <w:p>
+            <w:pPr>
+              <w:rPr>
+                <w:rFonts w:eastAsia="Calibri" w:cs="Times New Roman"/>
+                <w:lang w:val="en-US"/>
+              </w:rPr>
+            </w:pPr>
+            <w:r>
+              <w:rPr>
+                <w:rFonts w:eastAsia="Calibri" w:cs="Times New Roman"/>
+                <w:lang w:val="en-US"/>
+              </w:rPr>
+              <w:t>Valid</w:t>
+            </w:r>
+            <w:bookmarkStart w:id="62" w:name="_GoBack"/>
+            <w:bookmarkEnd w:id="62"/>
+          </w:p>
+        </w:tc>
+      </w:tr>
+    </w:tbl>
+    <w:p>
+      <w:pPr>
+        <w:ind w:firstLine="567"/>
+        <w:rPr>
+          <w:lang w:val="en-US"/>
+        </w:rPr>
+      </w:pPr>
+    </w:p>
+    <w:p>
+      <w:pPr>
+        <w:ind w:firstLine="567"/>
+        <w:rPr>
+          <w:lang w:val="en-US"/>
+        </w:rPr>
+      </w:pPr>
+      <w:r>
+        <w:rPr>
+          <w:lang w:val="en-US"/>
+        </w:rPr>
+        <w:t xml:space="preserve">Tabel Pengujian BlackBox Testing pada </w:t>
+      </w:r>
+      <w:r>
+        <w:rPr>
+          <w:lang w:val="en-US"/>
+        </w:rPr>
+        <w:t>Produk</w:t>
+      </w:r>
+    </w:p>
+    <w:tbl>
+      <w:tblPr>
+        <w:tblStyle w:val="TableGrid"/>
+        <w:tblW w:w="0" w:type="auto"/>
+        <w:tblBorders>
+          <w:left w:val="none" w:sz="0" w:space="0" w:color="auto"/>
+          <w:right w:val="none" w:sz="0" w:space="0" w:color="auto"/>
+          <w:insideV w:val="none" w:sz="0" w:space="0" w:color="auto"/>
+        </w:tblBorders>
+        <w:tblLayout w:type="fixed"/>
+        <w:tblLook w:val="04A0" w:firstRow="1" w:lastRow="0" w:firstColumn="1" w:lastColumn="0" w:noHBand="0" w:noVBand="1"/>
+      </w:tblPr>
+      <w:tblGrid>
+        <w:gridCol w:w="704"/>
+        <w:gridCol w:w="2780"/>
+        <w:gridCol w:w="3032"/>
+        <w:gridCol w:w="1411"/>
+      </w:tblGrid>
+      <w:tr>
+        <w:tc>
+          <w:tcPr>
+            <w:tcW w:w="704" w:type="dxa"/>
+          </w:tcPr>
+          <w:p>
+            <w:pPr>
+              <w:rPr>
+                <w:rFonts w:eastAsia="Calibri" w:cs="Times New Roman"/>
+              </w:rPr>
+            </w:pPr>
+            <w:r>
+              <w:rPr>
+                <w:rFonts w:eastAsia="Calibri" w:cs="Times New Roman"/>
+              </w:rPr>
+              <w:t>NO</w:t>
+            </w:r>
+          </w:p>
+        </w:tc>
+        <w:tc>
+          <w:tcPr>
+            <w:tcW w:w="2780" w:type="dxa"/>
+          </w:tcPr>
+          <w:p>
+            <w:pPr>
+              <w:rPr>
+                <w:rFonts w:eastAsia="Calibri" w:cs="Times New Roman"/>
+              </w:rPr>
+            </w:pPr>
+            <w:r>
+              <w:rPr>
+                <w:rFonts w:eastAsia="Calibri" w:cs="Times New Roman"/>
+              </w:rPr>
+              <w:t>Skenario Pengujian</w:t>
+            </w:r>
+          </w:p>
+        </w:tc>
+        <w:tc>
+          <w:tcPr>
+            <w:tcW w:w="3032" w:type="dxa"/>
+          </w:tcPr>
+          <w:p>
+            <w:pPr>
+              <w:rPr>
+                <w:rFonts w:eastAsia="Calibri" w:cs="Times New Roman"/>
+              </w:rPr>
+            </w:pPr>
+            <w:r>
+              <w:rPr>
+                <w:rFonts w:eastAsia="Calibri" w:cs="Times New Roman"/>
+              </w:rPr>
+              <w:t>Hasil Yang Diharapkan</w:t>
+            </w:r>
+          </w:p>
+        </w:tc>
+        <w:tc>
+          <w:tcPr>
+            <w:tcW w:w="1411" w:type="dxa"/>
+          </w:tcPr>
+          <w:p>
+            <w:pPr>
+              <w:rPr>
+                <w:rFonts w:eastAsia="Calibri" w:cs="Times New Roman"/>
+              </w:rPr>
+            </w:pPr>
+            <w:r>
+              <w:rPr>
+                <w:rFonts w:eastAsia="Calibri" w:cs="Times New Roman"/>
+              </w:rPr>
+              <w:t>Kesimpulan</w:t>
+            </w:r>
+          </w:p>
+        </w:tc>
+      </w:tr>
+      <w:tr>
+        <w:tc>
+          <w:tcPr>
+            <w:tcW w:w="704" w:type="dxa"/>
+          </w:tcPr>
+          <w:p>
+            <w:pPr>
+              <w:rPr>
+                <w:rFonts w:eastAsia="Calibri" w:cs="Times New Roman"/>
+                <w:lang w:val="en-US"/>
+              </w:rPr>
+            </w:pPr>
+            <w:r>
+              <w:rPr>
+                <w:rFonts w:eastAsia="Calibri" w:cs="Times New Roman"/>
+              </w:rPr>
+              <w:t>1</w:t>
+            </w:r>
+            <w:r>
+              <w:rPr>
+                <w:rFonts w:eastAsia="Calibri" w:cs="Times New Roman"/>
+                <w:lang w:val="en-US"/>
+              </w:rPr>
+              <w:t>.</w:t>
+            </w:r>
+          </w:p>
+        </w:tc>
+        <w:tc>
+          <w:tcPr>
+            <w:tcW w:w="2780" w:type="dxa"/>
+          </w:tcPr>
+          <w:p>
+            <w:pPr>
+              <w:rPr>
+                <w:rFonts w:eastAsia="Calibri" w:cs="Times New Roman"/>
+                <w:lang w:val="en-US"/>
+              </w:rPr>
+            </w:pPr>
+            <w:r>
+              <w:rPr>
+                <w:rFonts w:eastAsia="Calibri" w:cs="Times New Roman"/>
+                <w:lang w:val="en-US"/>
+              </w:rPr>
+              <w:t>Menambahkan produk dengan nama produk yang sama.</w:t>
+            </w:r>
+          </w:p>
+          <w:p>
+            <w:pPr>
+              <w:rPr>
+                <w:rFonts w:eastAsia="Calibri" w:cs="Times New Roman"/>
+                <w:lang w:val="en-US"/>
+              </w:rPr>
+            </w:pPr>
+            <w:r>
+              <w:rPr>
+                <w:rFonts w:eastAsia="Calibri" w:cs="Times New Roman"/>
+              </w:rPr>
+              <w:t>Test case :</w:t>
+            </w:r>
+          </w:p>
+          <w:p>
+            <w:pPr>
+              <w:rPr>
+                <w:rFonts w:eastAsia="Calibri" w:cs="Times New Roman"/>
+              </w:rPr>
+            </w:pPr>
+            <w:r>
+              <w:rPr>
+                <w:rFonts w:eastAsia="Calibri" w:cs="Times New Roman"/>
+              </w:rPr>
+              <w:pict>
+                <v:shape id="_x0000_i1053" type="#_x0000_t75" style="width:128.35pt;height:61.35pt">
+                  <v:imagedata r:id="rId54" o:title="1"/>
+                </v:shape>
+              </w:pict>
+            </w:r>
+          </w:p>
+          <w:p>
+            <w:pPr>
+              <w:rPr>
+                <w:rFonts w:eastAsia="Calibri" w:cs="Times New Roman"/>
+              </w:rPr>
+            </w:pPr>
+          </w:p>
+          <w:p>
+            <w:pPr>
+              <w:rPr>
+                <w:rFonts w:eastAsia="Calibri" w:cs="Times New Roman"/>
+              </w:rPr>
+            </w:pPr>
+          </w:p>
+        </w:tc>
+        <w:tc>
+          <w:tcPr>
+            <w:tcW w:w="3032" w:type="dxa"/>
+          </w:tcPr>
+          <w:p>
+            <w:pPr>
+              <w:rPr>
+                <w:rFonts w:eastAsia="Calibri" w:cs="Times New Roman"/>
+                <w:lang w:val="en-US"/>
+              </w:rPr>
+            </w:pPr>
+            <w:r>
+              <w:rPr>
+                <w:rFonts w:eastAsia="Calibri" w:cs="Times New Roman"/>
+              </w:rPr>
+              <w:t xml:space="preserve">Sistem akan </w:t>
+            </w:r>
+            <w:r>
+              <w:rPr>
+                <w:rFonts w:eastAsia="Calibri" w:cs="Times New Roman"/>
+                <w:lang w:val="en-US"/>
+              </w:rPr>
+              <w:t>menolak dan menambahkan data.</w:t>
+            </w:r>
+          </w:p>
+          <w:p>
+            <w:pPr>
+              <w:rPr>
+                <w:rFonts w:eastAsia="Calibri" w:cs="Times New Roman"/>
+                <w:lang w:val="en-US"/>
+              </w:rPr>
+            </w:pPr>
+          </w:p>
+          <w:p>
+            <w:pPr>
+              <w:rPr>
+                <w:rFonts w:eastAsia="Calibri" w:cs="Times New Roman"/>
+              </w:rPr>
+            </w:pPr>
+            <w:r>
+              <w:rPr>
+                <w:rFonts w:eastAsia="Calibri" w:cs="Times New Roman"/>
+              </w:rPr>
+              <w:t>Hasil :</w:t>
+            </w:r>
+          </w:p>
+          <w:p>
+            <w:pPr>
+              <w:rPr>
+                <w:rFonts w:eastAsia="Calibri" w:cs="Times New Roman"/>
+              </w:rPr>
+            </w:pPr>
+            <w:r>
+              <w:rPr>
+                <w:rFonts w:eastAsia="Calibri" w:cs="Times New Roman"/>
+              </w:rPr>
+              <w:pict>
+                <v:shape id="_x0000_i1056" type="#_x0000_t75" style="width:139.6pt;height:69.5pt">
+                  <v:imagedata r:id="rId55" o:title="2"/>
+                </v:shape>
+              </w:pict>
+            </w:r>
+          </w:p>
+          <w:p>
+            <w:pPr>
+              <w:rPr>
+                <w:rFonts w:eastAsia="Calibri" w:cs="Times New Roman"/>
+              </w:rPr>
+            </w:pPr>
+          </w:p>
+        </w:tc>
+        <w:tc>
+          <w:tcPr>
+            <w:tcW w:w="1411" w:type="dxa"/>
+          </w:tcPr>
+          <w:p>
+            <w:pPr>
+              <w:rPr>
+                <w:rFonts w:eastAsia="Calibri" w:cs="Times New Roman"/>
+              </w:rPr>
+            </w:pPr>
+            <w:r>
+              <w:rPr>
+                <w:rFonts w:eastAsia="Calibri" w:cs="Times New Roman"/>
+              </w:rPr>
+              <w:t>Valid</w:t>
+            </w:r>
+          </w:p>
+        </w:tc>
+      </w:tr>
+      <w:tr>
+        <w:tc>
+          <w:tcPr>
+            <w:tcW w:w="704" w:type="dxa"/>
+          </w:tcPr>
+          <w:p>
+            <w:pPr>
+              <w:rPr>
+                <w:rFonts w:eastAsia="Calibri" w:cs="Times New Roman"/>
+              </w:rPr>
+            </w:pPr>
+            <w:r>
+              <w:rPr>
+                <w:rFonts w:eastAsia="Calibri" w:cs="Times New Roman"/>
+              </w:rPr>
+              <w:t>2</w:t>
+            </w:r>
+          </w:p>
+        </w:tc>
+        <w:tc>
+          <w:tcPr>
+            <w:tcW w:w="2780" w:type="dxa"/>
+          </w:tcPr>
+          <w:p>
+            <w:pPr>
+              <w:rPr>
+                <w:rFonts w:eastAsia="Calibri" w:cs="Times New Roman"/>
+                <w:lang w:val="en-US"/>
+              </w:rPr>
+            </w:pPr>
+            <w:r>
+              <w:rPr>
+                <w:rFonts w:eastAsia="Calibri" w:cs="Times New Roman"/>
+                <w:lang w:val="en-US"/>
+              </w:rPr>
+              <w:t xml:space="preserve">Menambahkan produk dengan nama produk yang </w:t>
+            </w:r>
+            <w:r>
+              <w:rPr>
+                <w:rFonts w:eastAsia="Calibri" w:cs="Times New Roman"/>
+                <w:lang w:val="en-US"/>
+              </w:rPr>
+              <w:t>berbeda</w:t>
+            </w:r>
+            <w:r>
+              <w:rPr>
+                <w:rFonts w:eastAsia="Calibri" w:cs="Times New Roman"/>
+                <w:lang w:val="en-US"/>
+              </w:rPr>
+              <w:t>.</w:t>
+            </w:r>
+          </w:p>
+          <w:p>
+            <w:pPr>
+              <w:rPr>
+                <w:rFonts w:eastAsia="Calibri" w:cs="Times New Roman"/>
+                <w:lang w:val="en-US"/>
+              </w:rPr>
+            </w:pPr>
+            <w:r>
+              <w:rPr>
+                <w:rFonts w:eastAsia="Calibri" w:cs="Times New Roman"/>
+              </w:rPr>
+              <w:t>Test case :</w:t>
+            </w:r>
+          </w:p>
+          <w:p>
+            <w:pPr>
+              <w:rPr>
+                <w:rFonts w:eastAsia="Calibri" w:cs="Times New Roman"/>
+              </w:rPr>
+            </w:pPr>
+            <w:r>
+              <w:rPr>
+                <w:rFonts w:eastAsia="Calibri" w:cs="Times New Roman"/>
+              </w:rPr>
+              <w:lastRenderedPageBreak/>
+              <w:pict w14:anchorId="3CC0009F">
+                <v:shape id="_x0000_i1054" type="#_x0000_t75" style="width:128.35pt;height:61.35pt">
+                  <v:imagedata r:id="rId54" o:title="1"/>
+                </v:shape>
+              </w:pict>
+            </w:r>
+          </w:p>
+          <w:p>
+            <w:pPr>
+              <w:rPr>
+                <w:rFonts w:eastAsia="Calibri" w:cs="Times New Roman"/>
+              </w:rPr>
+            </w:pPr>
+          </w:p>
+          <w:p>
+            <w:pPr>
+              <w:rPr>
+                <w:rFonts w:eastAsia="Calibri" w:cs="Times New Roman"/>
+              </w:rPr>
+            </w:pPr>
+          </w:p>
+        </w:tc>
+        <w:tc>
+          <w:tcPr>
+            <w:tcW w:w="3032" w:type="dxa"/>
+          </w:tcPr>
+          <w:p>
+            <w:pPr>
+              <w:rPr>
+                <w:rFonts w:eastAsia="Calibri" w:cs="Times New Roman"/>
+                <w:lang w:val="en-US"/>
+              </w:rPr>
+            </w:pPr>
+            <w:r>
+              <w:rPr>
+                <w:rFonts w:eastAsia="Calibri" w:cs="Times New Roman"/>
+              </w:rPr>
+              <w:lastRenderedPageBreak/>
+              <w:t xml:space="preserve">Sistem akan </w:t>
+            </w:r>
+            <w:r>
+              <w:rPr>
+                <w:rFonts w:eastAsia="Calibri" w:cs="Times New Roman"/>
+                <w:lang w:val="en-US"/>
+              </w:rPr>
+              <w:t>menambahkan data</w:t>
+            </w:r>
+            <w:r>
+              <w:rPr>
+                <w:rFonts w:eastAsia="Calibri" w:cs="Times New Roman"/>
+                <w:lang w:val="en-US"/>
+              </w:rPr>
+              <w:t xml:space="preserve"> produk </w:t>
+            </w:r>
+            <w:r>
+              <w:rPr>
+                <w:rFonts w:eastAsia="Calibri" w:cs="Times New Roman"/>
+                <w:lang w:val="en-US"/>
+              </w:rPr>
+              <w:t>dan menampilkan notifikasi.</w:t>
+            </w:r>
+          </w:p>
+          <w:p>
+            <w:pPr>
+              <w:rPr>
+                <w:rFonts w:eastAsia="Calibri" w:cs="Times New Roman"/>
+              </w:rPr>
+            </w:pPr>
+            <w:r>
+              <w:rPr>
+                <w:rFonts w:eastAsia="Calibri" w:cs="Times New Roman"/>
+              </w:rPr>
+              <w:t>Hasil :</w:t>
+            </w:r>
+          </w:p>
+          <w:p>
+            <w:pPr>
+              <w:rPr>
+                <w:rFonts w:eastAsia="Calibri" w:cs="Times New Roman"/>
+              </w:rPr>
+            </w:pPr>
+            <w:r>
+              <w:rPr>
+                <w:rFonts w:eastAsia="Calibri" w:cs="Times New Roman"/>
+              </w:rPr>
+              <w:lastRenderedPageBreak/>
+              <w:pict>
+                <v:shape id="_x0000_i1055" type="#_x0000_t75" style="width:140.85pt;height:25.65pt">
+                  <v:imagedata r:id="rId56" o:title="4"/>
+                </v:shape>
+              </w:pict>
+            </w:r>
+          </w:p>
+          <w:p>
+            <w:pPr>
+              <w:rPr>
+                <w:rFonts w:eastAsia="Calibri" w:cs="Times New Roman"/>
+              </w:rPr>
+            </w:pPr>
+          </w:p>
+        </w:tc>
+        <w:tc>
+          <w:tcPr>
+            <w:tcW w:w="1411" w:type="dxa"/>
+          </w:tcPr>
+          <w:p>
+            <w:pPr>
+              <w:rPr>
+                <w:rFonts w:eastAsia="Calibri" w:cs="Times New Roman"/>
+              </w:rPr>
+            </w:pPr>
+            <w:r>
+              <w:rPr>
+                <w:rFonts w:eastAsia="Calibri" w:cs="Times New Roman"/>
+              </w:rPr>
+              <w:lastRenderedPageBreak/>
+              <w:t>Valid</w:t>
+            </w:r>
+          </w:p>
+        </w:tc>
+      </w:tr>
+      <w:tr>
+        <w:tc>
+          <w:tcPr>
+            <w:tcW w:w="704" w:type="dxa"/>
+          </w:tcPr>
+          <w:p>
+            <w:pPr>
+              <w:rPr>
+                <w:rFonts w:eastAsia="Calibri" w:cs="Times New Roman"/>
+              </w:rPr>
+            </w:pPr>
+            <w:r>
+              <w:rPr>
+                <w:rFonts w:eastAsia="Calibri" w:cs="Times New Roman"/>
+              </w:rPr>
+              <w:lastRenderedPageBreak/>
+              <w:t>3</w:t>
+            </w:r>
+          </w:p>
+        </w:tc>
+        <w:tc>
+          <w:tcPr>
+            <w:tcW w:w="2780" w:type="dxa"/>
+          </w:tcPr>
+          <w:p>
+            <w:pPr>
+              <w:rPr>
+                <w:rFonts w:eastAsia="Calibri" w:cs="Times New Roman"/>
+                <w:lang w:val="en-US"/>
+              </w:rPr>
+            </w:pPr>
+            <w:r>
+              <w:rPr>
+                <w:rFonts w:eastAsia="Calibri" w:cs="Times New Roman"/>
+                <w:lang w:val="en-US"/>
+              </w:rPr>
+              <w:t>Men</w:t>
+            </w:r>
+            <w:r>
+              <w:rPr>
+                <w:rFonts w:eastAsia="Calibri" w:cs="Times New Roman"/>
+                <w:lang w:val="en-US"/>
+              </w:rPr>
+              <w:t xml:space="preserve">gubah data </w:t>
+            </w:r>
+            <w:r>
+              <w:rPr>
+                <w:rFonts w:eastAsia="Calibri" w:cs="Times New Roman"/>
+                <w:lang w:val="en-US"/>
+              </w:rPr>
+              <w:t xml:space="preserve"> produk </w:t>
+            </w:r>
+          </w:p>
+          <w:p>
+            <w:pPr>
+              <w:rPr>
+                <w:rFonts w:eastAsia="Calibri" w:cs="Times New Roman"/>
+                <w:lang w:val="en-US"/>
+              </w:rPr>
+            </w:pPr>
+          </w:p>
+          <w:p>
+            <w:pPr>
+              <w:rPr>
+                <w:rFonts w:eastAsia="Calibri" w:cs="Times New Roman"/>
+                <w:lang w:val="en-US"/>
+              </w:rPr>
+            </w:pPr>
+          </w:p>
+          <w:p>
+            <w:pPr>
+              <w:rPr>
+                <w:rFonts w:eastAsia="Calibri" w:cs="Times New Roman"/>
+                <w:lang w:val="en-US"/>
+              </w:rPr>
+            </w:pPr>
+            <w:r>
+              <w:rPr>
+                <w:rFonts w:eastAsia="Calibri" w:cs="Times New Roman"/>
+              </w:rPr>
+              <w:t>Test case :</w:t>
+            </w:r>
+          </w:p>
+          <w:p>
+            <w:pPr>
+              <w:rPr>
+                <w:rFonts w:eastAsia="Calibri" w:cs="Times New Roman"/>
+              </w:rPr>
+            </w:pPr>
+            <w:r>
+              <w:rPr>
+                <w:rFonts w:eastAsia="Calibri" w:cs="Times New Roman"/>
+              </w:rPr>
+              <w:pict>
+                <v:shape id="_x0000_i1057" type="#_x0000_t75" style="width:128.35pt;height:84.5pt">
+                  <v:imagedata r:id="rId57" o:title="6"/>
+                </v:shape>
+              </w:pict>
+            </w:r>
+          </w:p>
+          <w:p>
+            <w:pPr>
+              <w:rPr>
+                <w:rFonts w:eastAsia="Calibri" w:cs="Times New Roman"/>
+              </w:rPr>
+            </w:pPr>
+          </w:p>
+          <w:p>
+            <w:pPr>
+              <w:rPr>
+                <w:rFonts w:eastAsia="Calibri" w:cs="Times New Roman"/>
+              </w:rPr>
+            </w:pPr>
+          </w:p>
+        </w:tc>
+        <w:tc>
+          <w:tcPr>
+            <w:tcW w:w="3032" w:type="dxa"/>
+          </w:tcPr>
+          <w:p>
+            <w:pPr>
+              <w:rPr>
+                <w:rFonts w:eastAsia="Calibri" w:cs="Times New Roman"/>
+                <w:lang w:val="en-US"/>
+              </w:rPr>
+            </w:pPr>
+            <w:r>
+              <w:rPr>
+                <w:rFonts w:eastAsia="Calibri" w:cs="Times New Roman"/>
+              </w:rPr>
+              <w:t xml:space="preserve">Sistem akan </w:t>
+            </w:r>
+            <w:r>
+              <w:rPr>
+                <w:rFonts w:eastAsia="Calibri" w:cs="Times New Roman"/>
+                <w:lang w:val="en-US"/>
+              </w:rPr>
+              <w:t>men</w:t>
+            </w:r>
+            <w:r>
+              <w:rPr>
+                <w:rFonts w:eastAsia="Calibri" w:cs="Times New Roman"/>
+                <w:lang w:val="en-US"/>
+              </w:rPr>
+              <w:t>gubah</w:t>
+            </w:r>
+            <w:r>
+              <w:rPr>
+                <w:rFonts w:eastAsia="Calibri" w:cs="Times New Roman"/>
+                <w:lang w:val="en-US"/>
+              </w:rPr>
+              <w:t xml:space="preserve"> data produk</w:t>
+            </w:r>
+            <w:r>
+              <w:rPr>
+                <w:rFonts w:eastAsia="Calibri" w:cs="Times New Roman"/>
+                <w:lang w:val="en-US"/>
+              </w:rPr>
+              <w:t xml:space="preserve"> dan menampilkan notifikasi</w:t>
+            </w:r>
+            <w:r>
+              <w:rPr>
+                <w:rFonts w:eastAsia="Calibri" w:cs="Times New Roman"/>
+                <w:lang w:val="en-US"/>
+              </w:rPr>
+              <w:t>.</w:t>
+            </w:r>
+          </w:p>
+          <w:p>
+            <w:pPr>
+              <w:rPr>
+                <w:rFonts w:eastAsia="Calibri" w:cs="Times New Roman"/>
+              </w:rPr>
+            </w:pPr>
+            <w:r>
+              <w:rPr>
+                <w:rFonts w:eastAsia="Calibri" w:cs="Times New Roman"/>
+              </w:rPr>
+              <w:t>Hasil :</w:t>
+            </w:r>
+          </w:p>
+          <w:p>
+            <w:pPr>
+              <w:rPr>
+                <w:rFonts w:eastAsia="Calibri" w:cs="Times New Roman"/>
+              </w:rPr>
+            </w:pPr>
+            <w:r>
+              <w:rPr>
+                <w:rFonts w:eastAsia="Calibri" w:cs="Times New Roman"/>
+              </w:rPr>
+              <w:pict>
+                <v:shape id="_x0000_i1058" type="#_x0000_t75" style="width:139.6pt;height:47.6pt">
+                  <v:imagedata r:id="rId58" o:title="3"/>
+                </v:shape>
+              </w:pict>
+            </w:r>
+          </w:p>
+          <w:p>
+            <w:pPr>
+              <w:rPr>
+                <w:rFonts w:eastAsia="Calibri" w:cs="Times New Roman"/>
+              </w:rPr>
+            </w:pPr>
+          </w:p>
+        </w:tc>
+        <w:tc>
+          <w:tcPr>
+            <w:tcW w:w="1411" w:type="dxa"/>
+          </w:tcPr>
+          <w:p>
+            <w:pPr>
+              <w:rPr>
+                <w:rFonts w:eastAsia="Calibri" w:cs="Times New Roman"/>
+              </w:rPr>
+            </w:pPr>
+            <w:r>
+              <w:rPr>
+                <w:rFonts w:eastAsia="Calibri" w:cs="Times New Roman"/>
+              </w:rPr>
+              <w:t>Valid</w:t>
+            </w:r>
+          </w:p>
+        </w:tc>
+      </w:tr>
+      <w:tr>
+        <w:tc>
+          <w:tcPr>
+            <w:tcW w:w="704" w:type="dxa"/>
+          </w:tcPr>
+          <w:p>
+            <w:pPr>
+              <w:rPr>
+                <w:rFonts w:eastAsia="Calibri" w:cs="Times New Roman"/>
+                <w:lang w:val="en-US"/>
+              </w:rPr>
+            </w:pPr>
+            <w:r>
+              <w:rPr>
+                <w:rFonts w:eastAsia="Calibri" w:cs="Times New Roman"/>
+                <w:lang w:val="en-US"/>
+              </w:rPr>
+              <w:t>4</w:t>
+            </w:r>
+          </w:p>
+        </w:tc>
+        <w:tc>
+          <w:tcPr>
+            <w:tcW w:w="2780" w:type="dxa"/>
+          </w:tcPr>
+          <w:p>
+            <w:pPr>
+              <w:rPr>
+                <w:rFonts w:eastAsia="Calibri" w:cs="Times New Roman"/>
+                <w:lang w:val="en-US"/>
+              </w:rPr>
+            </w:pPr>
+            <w:r>
+              <w:rPr>
+                <w:rFonts w:eastAsia="Calibri" w:cs="Times New Roman"/>
+                <w:lang w:val="en-US"/>
+              </w:rPr>
+              <w:t>M</w:t>
+            </w:r>
+            <w:r>
+              <w:rPr>
+                <w:rFonts w:eastAsia="Calibri" w:cs="Times New Roman"/>
+                <w:lang w:val="en-US"/>
+              </w:rPr>
+              <w:t>enghapus</w:t>
+            </w:r>
+            <w:r>
+              <w:rPr>
+                <w:rFonts w:eastAsia="Calibri" w:cs="Times New Roman"/>
+                <w:lang w:val="en-US"/>
+              </w:rPr>
+              <w:t xml:space="preserve"> data  produk </w:t>
+            </w:r>
+          </w:p>
+          <w:p>
+            <w:pPr>
+              <w:rPr>
+                <w:rFonts w:eastAsia="Calibri" w:cs="Times New Roman"/>
+                <w:lang w:val="en-US"/>
+              </w:rPr>
+            </w:pPr>
+          </w:p>
+          <w:p>
+            <w:pPr>
+              <w:rPr>
+                <w:rFonts w:eastAsia="Calibri" w:cs="Times New Roman"/>
+                <w:lang w:val="en-US"/>
+              </w:rPr>
+            </w:pPr>
+          </w:p>
+          <w:p>
+            <w:pPr>
+              <w:rPr>
+                <w:rFonts w:eastAsia="Calibri" w:cs="Times New Roman"/>
+                <w:lang w:val="en-US"/>
+              </w:rPr>
+            </w:pPr>
+            <w:r>
+              <w:rPr>
+                <w:rFonts w:eastAsia="Calibri" w:cs="Times New Roman"/>
+              </w:rPr>
+              <w:t>Test case :</w:t>
+            </w:r>
+          </w:p>
+          <w:p>
+            <w:pPr>
+              <w:rPr>
+                <w:rFonts w:eastAsia="Calibri" w:cs="Times New Roman"/>
+              </w:rPr>
+            </w:pPr>
+            <w:r>
+              <w:rPr>
+                <w:rFonts w:eastAsia="Calibri" w:cs="Times New Roman"/>
+              </w:rPr>
+              <w:pict>
+                <v:shape id="_x0000_i1059" type="#_x0000_t75" style="width:128.35pt;height:27.55pt">
+                  <v:imagedata r:id="rId59" o:title="5"/>
+                </v:shape>
+              </w:pict>
+            </w:r>
+          </w:p>
+          <w:p>
+            <w:pPr>
+              <w:rPr>
+                <w:rFonts w:eastAsia="Calibri" w:cs="Times New Roman"/>
+              </w:rPr>
+            </w:pPr>
+          </w:p>
+          <w:p>
+            <w:pPr>
+              <w:rPr>
+                <w:rFonts w:eastAsia="Calibri" w:cs="Times New Roman"/>
+              </w:rPr>
+            </w:pPr>
+          </w:p>
+        </w:tc>
+        <w:tc>
+          <w:tcPr>
+            <w:tcW w:w="3032" w:type="dxa"/>
+          </w:tcPr>
+          <w:p>
+            <w:pPr>
+              <w:rPr>
+                <w:rFonts w:eastAsia="Calibri" w:cs="Times New Roman"/>
+                <w:lang w:val="en-US"/>
+              </w:rPr>
+            </w:pPr>
+            <w:r>
+              <w:rPr>
+                <w:rFonts w:eastAsia="Calibri" w:cs="Times New Roman"/>
+              </w:rPr>
+              <w:t xml:space="preserve">Sistem akan </w:t>
+            </w:r>
+            <w:r>
+              <w:rPr>
+                <w:rFonts w:eastAsia="Calibri" w:cs="Times New Roman"/>
+                <w:lang w:val="en-US"/>
+              </w:rPr>
+              <w:t>meng</w:t>
+            </w:r>
+            <w:r>
+              <w:rPr>
+                <w:rFonts w:eastAsia="Calibri" w:cs="Times New Roman"/>
+                <w:lang w:val="en-US"/>
+              </w:rPr>
+              <w:t>hapus</w:t>
+            </w:r>
+            <w:r>
+              <w:rPr>
+                <w:rFonts w:eastAsia="Calibri" w:cs="Times New Roman"/>
+                <w:lang w:val="en-US"/>
+              </w:rPr>
+              <w:t xml:space="preserve"> data produk dan menampilkan notifikasi.</w:t>
+            </w:r>
+          </w:p>
+          <w:p>
+            <w:pPr>
+              <w:rPr>
+                <w:rFonts w:eastAsia="Calibri" w:cs="Times New Roman"/>
+              </w:rPr>
+            </w:pPr>
+            <w:r>
+              <w:rPr>
+                <w:rFonts w:eastAsia="Calibri" w:cs="Times New Roman"/>
+              </w:rPr>
+              <w:t>Hasil :</w:t>
+            </w:r>
+          </w:p>
+          <w:p>
+            <w:pPr>
+              <w:rPr>
+                <w:rFonts w:eastAsia="Calibri" w:cs="Times New Roman"/>
+              </w:rPr>
+            </w:pPr>
+          </w:p>
+          <w:p>
+            <w:pPr>
+              <w:rPr>
+                <w:rFonts w:eastAsia="Calibri" w:cs="Times New Roman"/>
+              </w:rPr>
+            </w:pPr>
+          </w:p>
+        </w:tc>
+        <w:tc>
+          <w:tcPr>
+            <w:tcW w:w="1411" w:type="dxa"/>
+          </w:tcPr>
+          <w:p>
+            <w:pPr>
+              <w:rPr>
+                <w:rFonts w:eastAsia="Calibri" w:cs="Times New Roman"/>
+              </w:rPr>
+            </w:pPr>
+            <w:r>
+              <w:rPr>
+                <w:rFonts w:eastAsia="Calibri" w:cs="Times New Roman"/>
+              </w:rPr>
+              <w:t>Valid</w:t>
+            </w:r>
+          </w:p>
+        </w:tc>
+      </w:tr>
+    </w:tbl>
+    <w:p>
+      <w:pPr>
+        <w:ind w:firstLine="567"/>
+        <w:rPr>
+          <w:lang w:val="en-US"/>
+        </w:rPr>
+      </w:pPr>
+    </w:p>
+    <w:p>
+      <w:pPr>
+        <w:pStyle w:val="ListParagraph"/>
+        <w:numPr>
+          <w:ilvl w:val="0"/>
+          <w:numId w:val="40"/>
+        </w:numPr>
+        <w:ind w:left="567" w:hanging="567"/>
+        <w:rPr>
+          <w:lang w:val="en-US"/>
+        </w:rPr>
+      </w:pPr>
+    </w:p>
+    <w:p>
+      <w:pPr>
+        <w:ind w:firstLine="567"/>
+        <w:rPr>
+          <w:lang w:val="en-US"/>
+        </w:rPr>
         <w:sectPr>
-          <w:headerReference w:type="default" r:id="rId44"/>
-          <w:footerReference w:type="default" r:id="rId45"/>
+          <w:headerReference w:type="default" r:id="rId60"/>
+          <w:footerReference w:type="default" r:id="rId61"/>
           <w:pgSz w:w="11906" w:h="16838"/>
           <w:pgMar w:top="2268" w:right="1701" w:bottom="1701" w:left="2268" w:header="709" w:footer="709" w:gutter="0"/>
           <w:cols w:space="708"/>
           <w:docGrid w:linePitch="360"/>
         </w:sectPr>
       </w:pPr>
-      <w:r>
-        <w:rPr>
-          <w:lang w:val="en-US"/>
-        </w:rPr>
-        <w:t>Gambar</w:t>
-      </w:r>
-      <w:bookmarkStart w:id="62" w:name="_GoBack"/>
-      <w:bookmarkEnd w:id="62"/>
     </w:p>
     <w:p>
       <w:pPr>
@@ -31517,7 +35663,7 @@
 </file>
 
 <file path=word/endnotes.xml><?xml version="1.0" encoding="utf-8"?>
-<w:endnotes xmlns:wpc="http://schemas.microsoft.com/office/word/2010/wordprocessingCanvas" xmlns:mc="http://schemas.openxmlformats.org/markup-compatibility/2006" xmlns:o="urn:schemas-microsoft-com:office:office" xmlns:r="http://schemas.openxmlformats.org/officeDocument/2006/relationships" xmlns:m="http://schemas.openxmlformats.org/officeDocument/2006/math" xmlns:v="urn:schemas-microsoft-com:vml" xmlns:wp14="http://schemas.microsoft.com/office/word/2010/wordprocessingDrawing" xmlns:wp="http://schemas.openxmlformats.org/drawingml/2006/wordprocessingDrawing" xmlns:w10="urn:schemas-microsoft-com:office:word" xmlns:w="http://schemas.openxmlformats.org/wordprocessingml/2006/main" xmlns:w14="http://schemas.microsoft.com/office/word/2010/wordml" xmlns:w15="http://schemas.microsoft.com/office/word/2012/wordml" xmlns:wpg="http://schemas.microsoft.com/office/word/2010/wordprocessingGroup" xmlns:wpi="http://schemas.microsoft.com/office/word/2010/wordprocessingInk" xmlns:wne="http://schemas.microsoft.com/office/word/2006/wordml" xmlns:wps="http://schemas.microsoft.com/office/word/2010/wordprocessingShape" mc:Ignorable="w14 w15 wp14">
+<w:endnotes xmlns:wpc="http://schemas.microsoft.com/office/word/2010/wordprocessingCanvas" xmlns:mc="http://schemas.openxmlformats.org/markup-compatibility/2006" xmlns:o="urn:schemas-microsoft-com:office:office" xmlns:r="http://schemas.openxmlformats.org/officeDocument/2006/relationships" xmlns:m="http://schemas.openxmlformats.org/officeDocument/2006/math" xmlns:v="urn:schemas-microsoft-com:vml" xmlns:wp14="http://schemas.microsoft.com/office/word/2010/wordprocessingDrawing" xmlns:wp="http://schemas.openxmlformats.org/drawingml/2006/wordprocessingDrawing" xmlns:w10="urn:schemas-microsoft-com:office:word" xmlns:w="http://schemas.openxmlformats.org/wordprocessingml/2006/main" xmlns:w14="http://schemas.microsoft.com/office/word/2010/wordml" xmlns:wpg="http://schemas.microsoft.com/office/word/2010/wordprocessingGroup" xmlns:wpi="http://schemas.microsoft.com/office/word/2010/wordprocessingInk" xmlns:wne="http://schemas.microsoft.com/office/word/2006/wordml" xmlns:wps="http://schemas.microsoft.com/office/word/2010/wordprocessingShape" mc:Ignorable="w14 wp14">
   <w:endnote w:type="separator" w:id="-1">
     <w:p>
       <w:pPr>
@@ -31542,7 +35688,7 @@
 </file>
 
 <file path=word/footer1.xml><?xml version="1.0" encoding="utf-8"?>
-<w:ftr xmlns:wpc="http://schemas.microsoft.com/office/word/2010/wordprocessingCanvas" xmlns:mc="http://schemas.openxmlformats.org/markup-compatibility/2006" xmlns:o="urn:schemas-microsoft-com:office:office" xmlns:r="http://schemas.openxmlformats.org/officeDocument/2006/relationships" xmlns:m="http://schemas.openxmlformats.org/officeDocument/2006/math" xmlns:v="urn:schemas-microsoft-com:vml" xmlns:wp14="http://schemas.microsoft.com/office/word/2010/wordprocessingDrawing" xmlns:wp="http://schemas.openxmlformats.org/drawingml/2006/wordprocessingDrawing" xmlns:w10="urn:schemas-microsoft-com:office:word" xmlns:w="http://schemas.openxmlformats.org/wordprocessingml/2006/main" xmlns:w14="http://schemas.microsoft.com/office/word/2010/wordml" xmlns:w15="http://schemas.microsoft.com/office/word/2012/wordml" xmlns:wpg="http://schemas.microsoft.com/office/word/2010/wordprocessingGroup" xmlns:wpi="http://schemas.microsoft.com/office/word/2010/wordprocessingInk" xmlns:wne="http://schemas.microsoft.com/office/word/2006/wordml" xmlns:wps="http://schemas.microsoft.com/office/word/2010/wordprocessingShape" mc:Ignorable="w14 w15 wp14">
+<w:ftr xmlns:wpc="http://schemas.microsoft.com/office/word/2010/wordprocessingCanvas" xmlns:mc="http://schemas.openxmlformats.org/markup-compatibility/2006" xmlns:o="urn:schemas-microsoft-com:office:office" xmlns:r="http://schemas.openxmlformats.org/officeDocument/2006/relationships" xmlns:m="http://schemas.openxmlformats.org/officeDocument/2006/math" xmlns:v="urn:schemas-microsoft-com:vml" xmlns:wp14="http://schemas.microsoft.com/office/word/2010/wordprocessingDrawing" xmlns:wp="http://schemas.openxmlformats.org/drawingml/2006/wordprocessingDrawing" xmlns:w10="urn:schemas-microsoft-com:office:word" xmlns:w="http://schemas.openxmlformats.org/wordprocessingml/2006/main" xmlns:w14="http://schemas.microsoft.com/office/word/2010/wordml" xmlns:wpg="http://schemas.microsoft.com/office/word/2010/wordprocessingGroup" xmlns:wpi="http://schemas.microsoft.com/office/word/2010/wordprocessingInk" xmlns:wne="http://schemas.microsoft.com/office/word/2006/wordml" xmlns:wps="http://schemas.microsoft.com/office/word/2010/wordprocessingShape" mc:Ignorable="w14 wp14">
   <w:p>
     <w:pPr>
       <w:pStyle w:val="Footer"/>
@@ -31557,7 +35703,7 @@
 </file>
 
 <file path=word/footer2.xml><?xml version="1.0" encoding="utf-8"?>
-<w:ftr xmlns:wpc="http://schemas.microsoft.com/office/word/2010/wordprocessingCanvas" xmlns:mc="http://schemas.openxmlformats.org/markup-compatibility/2006" xmlns:o="urn:schemas-microsoft-com:office:office" xmlns:r="http://schemas.openxmlformats.org/officeDocument/2006/relationships" xmlns:m="http://schemas.openxmlformats.org/officeDocument/2006/math" xmlns:v="urn:schemas-microsoft-com:vml" xmlns:wp14="http://schemas.microsoft.com/office/word/2010/wordprocessingDrawing" xmlns:wp="http://schemas.openxmlformats.org/drawingml/2006/wordprocessingDrawing" xmlns:w10="urn:schemas-microsoft-com:office:word" xmlns:w="http://schemas.openxmlformats.org/wordprocessingml/2006/main" xmlns:w14="http://schemas.microsoft.com/office/word/2010/wordml" xmlns:w15="http://schemas.microsoft.com/office/word/2012/wordml" xmlns:wpg="http://schemas.microsoft.com/office/word/2010/wordprocessingGroup" xmlns:wpi="http://schemas.microsoft.com/office/word/2010/wordprocessingInk" xmlns:wne="http://schemas.microsoft.com/office/word/2006/wordml" xmlns:wps="http://schemas.microsoft.com/office/word/2010/wordprocessingShape" mc:Ignorable="w14 w15 wp14">
+<w:ftr xmlns:wpc="http://schemas.microsoft.com/office/word/2010/wordprocessingCanvas" xmlns:mc="http://schemas.openxmlformats.org/markup-compatibility/2006" xmlns:o="urn:schemas-microsoft-com:office:office" xmlns:r="http://schemas.openxmlformats.org/officeDocument/2006/relationships" xmlns:m="http://schemas.openxmlformats.org/officeDocument/2006/math" xmlns:v="urn:schemas-microsoft-com:vml" xmlns:wp14="http://schemas.microsoft.com/office/word/2010/wordprocessingDrawing" xmlns:wp="http://schemas.openxmlformats.org/drawingml/2006/wordprocessingDrawing" xmlns:w10="urn:schemas-microsoft-com:office:word" xmlns:w="http://schemas.openxmlformats.org/wordprocessingml/2006/main" xmlns:w14="http://schemas.microsoft.com/office/word/2010/wordml" xmlns:wpg="http://schemas.microsoft.com/office/word/2010/wordprocessingGroup" xmlns:wpi="http://schemas.microsoft.com/office/word/2010/wordprocessingInk" xmlns:wne="http://schemas.microsoft.com/office/word/2006/wordml" xmlns:wps="http://schemas.microsoft.com/office/word/2010/wordprocessingShape" mc:Ignorable="w14 wp14">
   <w:sdt>
     <w:sdtPr>
       <w:id w:val="2012953842"/>
@@ -31610,7 +35756,7 @@
 </file>
 
 <file path=word/footer3.xml><?xml version="1.0" encoding="utf-8"?>
-<w:ftr xmlns:wpc="http://schemas.microsoft.com/office/word/2010/wordprocessingCanvas" xmlns:mc="http://schemas.openxmlformats.org/markup-compatibility/2006" xmlns:o="urn:schemas-microsoft-com:office:office" xmlns:r="http://schemas.openxmlformats.org/officeDocument/2006/relationships" xmlns:m="http://schemas.openxmlformats.org/officeDocument/2006/math" xmlns:v="urn:schemas-microsoft-com:vml" xmlns:wp14="http://schemas.microsoft.com/office/word/2010/wordprocessingDrawing" xmlns:wp="http://schemas.openxmlformats.org/drawingml/2006/wordprocessingDrawing" xmlns:w10="urn:schemas-microsoft-com:office:word" xmlns:w="http://schemas.openxmlformats.org/wordprocessingml/2006/main" xmlns:w14="http://schemas.microsoft.com/office/word/2010/wordml" xmlns:w15="http://schemas.microsoft.com/office/word/2012/wordml" xmlns:wpg="http://schemas.microsoft.com/office/word/2010/wordprocessingGroup" xmlns:wpi="http://schemas.microsoft.com/office/word/2010/wordprocessingInk" xmlns:wne="http://schemas.microsoft.com/office/word/2006/wordml" xmlns:wps="http://schemas.microsoft.com/office/word/2010/wordprocessingShape" mc:Ignorable="w14 w15 wp14">
+<w:ftr xmlns:wpc="http://schemas.microsoft.com/office/word/2010/wordprocessingCanvas" xmlns:mc="http://schemas.openxmlformats.org/markup-compatibility/2006" xmlns:o="urn:schemas-microsoft-com:office:office" xmlns:r="http://schemas.openxmlformats.org/officeDocument/2006/relationships" xmlns:m="http://schemas.openxmlformats.org/officeDocument/2006/math" xmlns:v="urn:schemas-microsoft-com:vml" xmlns:wp14="http://schemas.microsoft.com/office/word/2010/wordprocessingDrawing" xmlns:wp="http://schemas.openxmlformats.org/drawingml/2006/wordprocessingDrawing" xmlns:w10="urn:schemas-microsoft-com:office:word" xmlns:w="http://schemas.openxmlformats.org/wordprocessingml/2006/main" xmlns:w14="http://schemas.microsoft.com/office/word/2010/wordml" xmlns:wpg="http://schemas.microsoft.com/office/word/2010/wordprocessingGroup" xmlns:wpi="http://schemas.microsoft.com/office/word/2010/wordprocessingInk" xmlns:wne="http://schemas.microsoft.com/office/word/2006/wordml" xmlns:wps="http://schemas.microsoft.com/office/word/2010/wordprocessingShape" mc:Ignorable="w14 wp14">
   <w:sdt>
     <w:sdtPr>
       <w:id w:val="-560947885"/>
@@ -31663,7 +35809,7 @@
 </file>
 
 <file path=word/footer4.xml><?xml version="1.0" encoding="utf-8"?>
-<w:ftr xmlns:wpc="http://schemas.microsoft.com/office/word/2010/wordprocessingCanvas" xmlns:mc="http://schemas.openxmlformats.org/markup-compatibility/2006" xmlns:o="urn:schemas-microsoft-com:office:office" xmlns:r="http://schemas.openxmlformats.org/officeDocument/2006/relationships" xmlns:m="http://schemas.openxmlformats.org/officeDocument/2006/math" xmlns:v="urn:schemas-microsoft-com:vml" xmlns:wp14="http://schemas.microsoft.com/office/word/2010/wordprocessingDrawing" xmlns:wp="http://schemas.openxmlformats.org/drawingml/2006/wordprocessingDrawing" xmlns:w10="urn:schemas-microsoft-com:office:word" xmlns:w="http://schemas.openxmlformats.org/wordprocessingml/2006/main" xmlns:w14="http://schemas.microsoft.com/office/word/2010/wordml" xmlns:w15="http://schemas.microsoft.com/office/word/2012/wordml" xmlns:wpg="http://schemas.microsoft.com/office/word/2010/wordprocessingGroup" xmlns:wpi="http://schemas.microsoft.com/office/word/2010/wordprocessingInk" xmlns:wne="http://schemas.microsoft.com/office/word/2006/wordml" xmlns:wps="http://schemas.microsoft.com/office/word/2010/wordprocessingShape" mc:Ignorable="w14 w15 wp14">
+<w:ftr xmlns:wpc="http://schemas.microsoft.com/office/word/2010/wordprocessingCanvas" xmlns:mc="http://schemas.openxmlformats.org/markup-compatibility/2006" xmlns:o="urn:schemas-microsoft-com:office:office" xmlns:r="http://schemas.openxmlformats.org/officeDocument/2006/relationships" xmlns:m="http://schemas.openxmlformats.org/officeDocument/2006/math" xmlns:v="urn:schemas-microsoft-com:vml" xmlns:wp14="http://schemas.microsoft.com/office/word/2010/wordprocessingDrawing" xmlns:wp="http://schemas.openxmlformats.org/drawingml/2006/wordprocessingDrawing" xmlns:w10="urn:schemas-microsoft-com:office:word" xmlns:w="http://schemas.openxmlformats.org/wordprocessingml/2006/main" xmlns:w14="http://schemas.microsoft.com/office/word/2010/wordml" xmlns:wpg="http://schemas.microsoft.com/office/word/2010/wordprocessingGroup" xmlns:wpi="http://schemas.microsoft.com/office/word/2010/wordprocessingInk" xmlns:wne="http://schemas.microsoft.com/office/word/2006/wordml" xmlns:wps="http://schemas.microsoft.com/office/word/2010/wordprocessingShape" mc:Ignorable="w14 wp14">
   <w:p>
     <w:pPr>
       <w:pStyle w:val="Footer"/>
@@ -31679,7 +35825,7 @@
 </file>
 
 <file path=word/footer5.xml><?xml version="1.0" encoding="utf-8"?>
-<w:ftr xmlns:wpc="http://schemas.microsoft.com/office/word/2010/wordprocessingCanvas" xmlns:mc="http://schemas.openxmlformats.org/markup-compatibility/2006" xmlns:o="urn:schemas-microsoft-com:office:office" xmlns:r="http://schemas.openxmlformats.org/officeDocument/2006/relationships" xmlns:m="http://schemas.openxmlformats.org/officeDocument/2006/math" xmlns:v="urn:schemas-microsoft-com:vml" xmlns:wp14="http://schemas.microsoft.com/office/word/2010/wordprocessingDrawing" xmlns:wp="http://schemas.openxmlformats.org/drawingml/2006/wordprocessingDrawing" xmlns:w10="urn:schemas-microsoft-com:office:word" xmlns:w="http://schemas.openxmlformats.org/wordprocessingml/2006/main" xmlns:w14="http://schemas.microsoft.com/office/word/2010/wordml" xmlns:w15="http://schemas.microsoft.com/office/word/2012/wordml" xmlns:wpg="http://schemas.microsoft.com/office/word/2010/wordprocessingGroup" xmlns:wpi="http://schemas.microsoft.com/office/word/2010/wordprocessingInk" xmlns:wne="http://schemas.microsoft.com/office/word/2006/wordml" xmlns:wps="http://schemas.microsoft.com/office/word/2010/wordprocessingShape" mc:Ignorable="w14 w15 wp14">
+<w:ftr xmlns:wpc="http://schemas.microsoft.com/office/word/2010/wordprocessingCanvas" xmlns:mc="http://schemas.openxmlformats.org/markup-compatibility/2006" xmlns:o="urn:schemas-microsoft-com:office:office" xmlns:r="http://schemas.openxmlformats.org/officeDocument/2006/relationships" xmlns:m="http://schemas.openxmlformats.org/officeDocument/2006/math" xmlns:v="urn:schemas-microsoft-com:vml" xmlns:wp14="http://schemas.microsoft.com/office/word/2010/wordprocessingDrawing" xmlns:wp="http://schemas.openxmlformats.org/drawingml/2006/wordprocessingDrawing" xmlns:w10="urn:schemas-microsoft-com:office:word" xmlns:w="http://schemas.openxmlformats.org/wordprocessingml/2006/main" xmlns:w14="http://schemas.microsoft.com/office/word/2010/wordml" xmlns:wpg="http://schemas.microsoft.com/office/word/2010/wordprocessingGroup" xmlns:wpi="http://schemas.microsoft.com/office/word/2010/wordprocessingInk" xmlns:wne="http://schemas.microsoft.com/office/word/2006/wordml" xmlns:wps="http://schemas.microsoft.com/office/word/2010/wordprocessingShape" mc:Ignorable="w14 wp14">
   <w:p>
     <w:pPr>
       <w:pStyle w:val="Footer"/>
@@ -31695,7 +35841,7 @@
 </file>
 
 <file path=word/footer6.xml><?xml version="1.0" encoding="utf-8"?>
-<w:ftr xmlns:wpc="http://schemas.microsoft.com/office/word/2010/wordprocessingCanvas" xmlns:mc="http://schemas.openxmlformats.org/markup-compatibility/2006" xmlns:o="urn:schemas-microsoft-com:office:office" xmlns:r="http://schemas.openxmlformats.org/officeDocument/2006/relationships" xmlns:m="http://schemas.openxmlformats.org/officeDocument/2006/math" xmlns:v="urn:schemas-microsoft-com:vml" xmlns:wp14="http://schemas.microsoft.com/office/word/2010/wordprocessingDrawing" xmlns:wp="http://schemas.openxmlformats.org/drawingml/2006/wordprocessingDrawing" xmlns:w10="urn:schemas-microsoft-com:office:word" xmlns:w="http://schemas.openxmlformats.org/wordprocessingml/2006/main" xmlns:w14="http://schemas.microsoft.com/office/word/2010/wordml" xmlns:w15="http://schemas.microsoft.com/office/word/2012/wordml" xmlns:wpg="http://schemas.microsoft.com/office/word/2010/wordprocessingGroup" xmlns:wpi="http://schemas.microsoft.com/office/word/2010/wordprocessingInk" xmlns:wne="http://schemas.microsoft.com/office/word/2006/wordml" xmlns:wps="http://schemas.microsoft.com/office/word/2010/wordprocessingShape" mc:Ignorable="w14 w15 wp14">
+<w:ftr xmlns:wpc="http://schemas.microsoft.com/office/word/2010/wordprocessingCanvas" xmlns:mc="http://schemas.openxmlformats.org/markup-compatibility/2006" xmlns:o="urn:schemas-microsoft-com:office:office" xmlns:r="http://schemas.openxmlformats.org/officeDocument/2006/relationships" xmlns:m="http://schemas.openxmlformats.org/officeDocument/2006/math" xmlns:v="urn:schemas-microsoft-com:vml" xmlns:wp14="http://schemas.microsoft.com/office/word/2010/wordprocessingDrawing" xmlns:wp="http://schemas.openxmlformats.org/drawingml/2006/wordprocessingDrawing" xmlns:w10="urn:schemas-microsoft-com:office:word" xmlns:w="http://schemas.openxmlformats.org/wordprocessingml/2006/main" xmlns:w14="http://schemas.microsoft.com/office/word/2010/wordml" xmlns:wpg="http://schemas.microsoft.com/office/word/2010/wordprocessingGroup" xmlns:wpi="http://schemas.microsoft.com/office/word/2010/wordprocessingInk" xmlns:wne="http://schemas.microsoft.com/office/word/2006/wordml" xmlns:wps="http://schemas.microsoft.com/office/word/2010/wordprocessingShape" mc:Ignorable="w14 wp14">
   <w:p>
     <w:pPr>
       <w:pStyle w:val="Footer"/>
@@ -31710,7 +35856,7 @@
 </file>
 
 <file path=word/footer7.xml><?xml version="1.0" encoding="utf-8"?>
-<w:ftr xmlns:wpc="http://schemas.microsoft.com/office/word/2010/wordprocessingCanvas" xmlns:mc="http://schemas.openxmlformats.org/markup-compatibility/2006" xmlns:o="urn:schemas-microsoft-com:office:office" xmlns:r="http://schemas.openxmlformats.org/officeDocument/2006/relationships" xmlns:m="http://schemas.openxmlformats.org/officeDocument/2006/math" xmlns:v="urn:schemas-microsoft-com:vml" xmlns:wp14="http://schemas.microsoft.com/office/word/2010/wordprocessingDrawing" xmlns:wp="http://schemas.openxmlformats.org/drawingml/2006/wordprocessingDrawing" xmlns:w10="urn:schemas-microsoft-com:office:word" xmlns:w="http://schemas.openxmlformats.org/wordprocessingml/2006/main" xmlns:w14="http://schemas.microsoft.com/office/word/2010/wordml" xmlns:w15="http://schemas.microsoft.com/office/word/2012/wordml" xmlns:wpg="http://schemas.microsoft.com/office/word/2010/wordprocessingGroup" xmlns:wpi="http://schemas.microsoft.com/office/word/2010/wordprocessingInk" xmlns:wne="http://schemas.microsoft.com/office/word/2006/wordml" xmlns:wps="http://schemas.microsoft.com/office/word/2010/wordprocessingShape" mc:Ignorable="w14 w15 wp14">
+<w:ftr xmlns:wpc="http://schemas.microsoft.com/office/word/2010/wordprocessingCanvas" xmlns:mc="http://schemas.openxmlformats.org/markup-compatibility/2006" xmlns:o="urn:schemas-microsoft-com:office:office" xmlns:r="http://schemas.openxmlformats.org/officeDocument/2006/relationships" xmlns:m="http://schemas.openxmlformats.org/officeDocument/2006/math" xmlns:v="urn:schemas-microsoft-com:vml" xmlns:wp14="http://schemas.microsoft.com/office/word/2010/wordprocessingDrawing" xmlns:wp="http://schemas.openxmlformats.org/drawingml/2006/wordprocessingDrawing" xmlns:w10="urn:schemas-microsoft-com:office:word" xmlns:w="http://schemas.openxmlformats.org/wordprocessingml/2006/main" xmlns:w14="http://schemas.microsoft.com/office/word/2010/wordml" xmlns:wpg="http://schemas.microsoft.com/office/word/2010/wordprocessingGroup" xmlns:wpi="http://schemas.microsoft.com/office/word/2010/wordprocessingInk" xmlns:wne="http://schemas.microsoft.com/office/word/2006/wordml" xmlns:wps="http://schemas.microsoft.com/office/word/2010/wordprocessingShape" mc:Ignorable="w14 wp14">
   <w:p>
     <w:pPr>
       <w:pStyle w:val="Footer"/>
@@ -31726,7 +35872,7 @@
 </file>
 
 <file path=word/footnotes.xml><?xml version="1.0" encoding="utf-8"?>
-<w:footnotes xmlns:wpc="http://schemas.microsoft.com/office/word/2010/wordprocessingCanvas" xmlns:mc="http://schemas.openxmlformats.org/markup-compatibility/2006" xmlns:o="urn:schemas-microsoft-com:office:office" xmlns:r="http://schemas.openxmlformats.org/officeDocument/2006/relationships" xmlns:m="http://schemas.openxmlformats.org/officeDocument/2006/math" xmlns:v="urn:schemas-microsoft-com:vml" xmlns:wp14="http://schemas.microsoft.com/office/word/2010/wordprocessingDrawing" xmlns:wp="http://schemas.openxmlformats.org/drawingml/2006/wordprocessingDrawing" xmlns:w10="urn:schemas-microsoft-com:office:word" xmlns:w="http://schemas.openxmlformats.org/wordprocessingml/2006/main" xmlns:w14="http://schemas.microsoft.com/office/word/2010/wordml" xmlns:w15="http://schemas.microsoft.com/office/word/2012/wordml" xmlns:wpg="http://schemas.microsoft.com/office/word/2010/wordprocessingGroup" xmlns:wpi="http://schemas.microsoft.com/office/word/2010/wordprocessingInk" xmlns:wne="http://schemas.microsoft.com/office/word/2006/wordml" xmlns:wps="http://schemas.microsoft.com/office/word/2010/wordprocessingShape" mc:Ignorable="w14 w15 wp14">
+<w:footnotes xmlns:wpc="http://schemas.microsoft.com/office/word/2010/wordprocessingCanvas" xmlns:mc="http://schemas.openxmlformats.org/markup-compatibility/2006" xmlns:o="urn:schemas-microsoft-com:office:office" xmlns:r="http://schemas.openxmlformats.org/officeDocument/2006/relationships" xmlns:m="http://schemas.openxmlformats.org/officeDocument/2006/math" xmlns:v="urn:schemas-microsoft-com:vml" xmlns:wp14="http://schemas.microsoft.com/office/word/2010/wordprocessingDrawing" xmlns:wp="http://schemas.openxmlformats.org/drawingml/2006/wordprocessingDrawing" xmlns:w10="urn:schemas-microsoft-com:office:word" xmlns:w="http://schemas.openxmlformats.org/wordprocessingml/2006/main" xmlns:w14="http://schemas.microsoft.com/office/word/2010/wordml" xmlns:wpg="http://schemas.microsoft.com/office/word/2010/wordprocessingGroup" xmlns:wpi="http://schemas.microsoft.com/office/word/2010/wordprocessingInk" xmlns:wne="http://schemas.microsoft.com/office/word/2006/wordml" xmlns:wps="http://schemas.microsoft.com/office/word/2010/wordprocessingShape" mc:Ignorable="w14 wp14">
   <w:footnote w:type="separator" w:id="-1">
     <w:p>
       <w:pPr>
@@ -31751,7 +35897,7 @@
 </file>
 
 <file path=word/header1.xml><?xml version="1.0" encoding="utf-8"?>
-<w:hdr xmlns:wpc="http://schemas.microsoft.com/office/word/2010/wordprocessingCanvas" xmlns:mc="http://schemas.openxmlformats.org/markup-compatibility/2006" xmlns:o="urn:schemas-microsoft-com:office:office" xmlns:r="http://schemas.openxmlformats.org/officeDocument/2006/relationships" xmlns:m="http://schemas.openxmlformats.org/officeDocument/2006/math" xmlns:v="urn:schemas-microsoft-com:vml" xmlns:wp14="http://schemas.microsoft.com/office/word/2010/wordprocessingDrawing" xmlns:wp="http://schemas.openxmlformats.org/drawingml/2006/wordprocessingDrawing" xmlns:w10="urn:schemas-microsoft-com:office:word" xmlns:w="http://schemas.openxmlformats.org/wordprocessingml/2006/main" xmlns:w14="http://schemas.microsoft.com/office/word/2010/wordml" xmlns:w15="http://schemas.microsoft.com/office/word/2012/wordml" xmlns:wpg="http://schemas.microsoft.com/office/word/2010/wordprocessingGroup" xmlns:wpi="http://schemas.microsoft.com/office/word/2010/wordprocessingInk" xmlns:wne="http://schemas.microsoft.com/office/word/2006/wordml" xmlns:wps="http://schemas.microsoft.com/office/word/2010/wordprocessingShape" mc:Ignorable="w14 w15 wp14">
+<w:hdr xmlns:wpc="http://schemas.microsoft.com/office/word/2010/wordprocessingCanvas" xmlns:mc="http://schemas.openxmlformats.org/markup-compatibility/2006" xmlns:o="urn:schemas-microsoft-com:office:office" xmlns:r="http://schemas.openxmlformats.org/officeDocument/2006/relationships" xmlns:m="http://schemas.openxmlformats.org/officeDocument/2006/math" xmlns:v="urn:schemas-microsoft-com:vml" xmlns:wp14="http://schemas.microsoft.com/office/word/2010/wordprocessingDrawing" xmlns:wp="http://schemas.openxmlformats.org/drawingml/2006/wordprocessingDrawing" xmlns:w10="urn:schemas-microsoft-com:office:word" xmlns:w="http://schemas.openxmlformats.org/wordprocessingml/2006/main" xmlns:w14="http://schemas.microsoft.com/office/word/2010/wordml" xmlns:wpg="http://schemas.microsoft.com/office/word/2010/wordprocessingGroup" xmlns:wpi="http://schemas.microsoft.com/office/word/2010/wordprocessingInk" xmlns:wne="http://schemas.microsoft.com/office/word/2006/wordml" xmlns:wps="http://schemas.microsoft.com/office/word/2010/wordprocessingShape" mc:Ignorable="w14 wp14">
   <w:sdt>
     <w:sdtPr>
       <w:id w:val="-811248885"/>
@@ -31804,7 +35950,7 @@
 </file>
 
 <file path=word/header2.xml><?xml version="1.0" encoding="utf-8"?>
-<w:hdr xmlns:wpc="http://schemas.microsoft.com/office/word/2010/wordprocessingCanvas" xmlns:mc="http://schemas.openxmlformats.org/markup-compatibility/2006" xmlns:o="urn:schemas-microsoft-com:office:office" xmlns:r="http://schemas.openxmlformats.org/officeDocument/2006/relationships" xmlns:m="http://schemas.openxmlformats.org/officeDocument/2006/math" xmlns:v="urn:schemas-microsoft-com:vml" xmlns:wp14="http://schemas.microsoft.com/office/word/2010/wordprocessingDrawing" xmlns:wp="http://schemas.openxmlformats.org/drawingml/2006/wordprocessingDrawing" xmlns:w10="urn:schemas-microsoft-com:office:word" xmlns:w="http://schemas.openxmlformats.org/wordprocessingml/2006/main" xmlns:w14="http://schemas.microsoft.com/office/word/2010/wordml" xmlns:w15="http://schemas.microsoft.com/office/word/2012/wordml" xmlns:wpg="http://schemas.microsoft.com/office/word/2010/wordprocessingGroup" xmlns:wpi="http://schemas.microsoft.com/office/word/2010/wordprocessingInk" xmlns:wne="http://schemas.microsoft.com/office/word/2006/wordml" xmlns:wps="http://schemas.microsoft.com/office/word/2010/wordprocessingShape" mc:Ignorable="w14 w15 wp14">
+<w:hdr xmlns:wpc="http://schemas.microsoft.com/office/word/2010/wordprocessingCanvas" xmlns:mc="http://schemas.openxmlformats.org/markup-compatibility/2006" xmlns:o="urn:schemas-microsoft-com:office:office" xmlns:r="http://schemas.openxmlformats.org/officeDocument/2006/relationships" xmlns:m="http://schemas.openxmlformats.org/officeDocument/2006/math" xmlns:v="urn:schemas-microsoft-com:vml" xmlns:wp14="http://schemas.microsoft.com/office/word/2010/wordprocessingDrawing" xmlns:wp="http://schemas.openxmlformats.org/drawingml/2006/wordprocessingDrawing" xmlns:w10="urn:schemas-microsoft-com:office:word" xmlns:w="http://schemas.openxmlformats.org/wordprocessingml/2006/main" xmlns:w14="http://schemas.microsoft.com/office/word/2010/wordml" xmlns:wpg="http://schemas.microsoft.com/office/word/2010/wordprocessingGroup" xmlns:wpi="http://schemas.microsoft.com/office/word/2010/wordprocessingInk" xmlns:wne="http://schemas.microsoft.com/office/word/2006/wordml" xmlns:wps="http://schemas.microsoft.com/office/word/2010/wordprocessingShape" mc:Ignorable="w14 wp14">
   <w:sdt>
     <w:sdtPr>
       <w:id w:val="768272538"/>
@@ -31857,7 +36003,7 @@
 </file>
 
 <file path=word/header3.xml><?xml version="1.0" encoding="utf-8"?>
-<w:hdr xmlns:wpc="http://schemas.microsoft.com/office/word/2010/wordprocessingCanvas" xmlns:mc="http://schemas.openxmlformats.org/markup-compatibility/2006" xmlns:o="urn:schemas-microsoft-com:office:office" xmlns:r="http://schemas.openxmlformats.org/officeDocument/2006/relationships" xmlns:m="http://schemas.openxmlformats.org/officeDocument/2006/math" xmlns:v="urn:schemas-microsoft-com:vml" xmlns:wp14="http://schemas.microsoft.com/office/word/2010/wordprocessingDrawing" xmlns:wp="http://schemas.openxmlformats.org/drawingml/2006/wordprocessingDrawing" xmlns:w10="urn:schemas-microsoft-com:office:word" xmlns:w="http://schemas.openxmlformats.org/wordprocessingml/2006/main" xmlns:w14="http://schemas.microsoft.com/office/word/2010/wordml" xmlns:w15="http://schemas.microsoft.com/office/word/2012/wordml" xmlns:wpg="http://schemas.microsoft.com/office/word/2010/wordprocessingGroup" xmlns:wpi="http://schemas.microsoft.com/office/word/2010/wordprocessingInk" xmlns:wne="http://schemas.microsoft.com/office/word/2006/wordml" xmlns:wps="http://schemas.microsoft.com/office/word/2010/wordprocessingShape" mc:Ignorable="w14 w15 wp14">
+<w:hdr xmlns:wpc="http://schemas.microsoft.com/office/word/2010/wordprocessingCanvas" xmlns:mc="http://schemas.openxmlformats.org/markup-compatibility/2006" xmlns:o="urn:schemas-microsoft-com:office:office" xmlns:r="http://schemas.openxmlformats.org/officeDocument/2006/relationships" xmlns:m="http://schemas.openxmlformats.org/officeDocument/2006/math" xmlns:v="urn:schemas-microsoft-com:vml" xmlns:wp14="http://schemas.microsoft.com/office/word/2010/wordprocessingDrawing" xmlns:wp="http://schemas.openxmlformats.org/drawingml/2006/wordprocessingDrawing" xmlns:w10="urn:schemas-microsoft-com:office:word" xmlns:w="http://schemas.openxmlformats.org/wordprocessingml/2006/main" xmlns:w14="http://schemas.microsoft.com/office/word/2010/wordml" xmlns:wpg="http://schemas.microsoft.com/office/word/2010/wordprocessingGroup" xmlns:wpi="http://schemas.microsoft.com/office/word/2010/wordprocessingInk" xmlns:wne="http://schemas.microsoft.com/office/word/2006/wordml" xmlns:wps="http://schemas.microsoft.com/office/word/2010/wordprocessingShape" mc:Ignorable="w14 wp14">
   <w:sdt>
     <w:sdtPr>
       <w:id w:val="938034487"/>
@@ -31918,7 +36064,7 @@
 </file>
 
 <file path=word/header4.xml><?xml version="1.0" encoding="utf-8"?>
-<w:hdr xmlns:wpc="http://schemas.microsoft.com/office/word/2010/wordprocessingCanvas" xmlns:mc="http://schemas.openxmlformats.org/markup-compatibility/2006" xmlns:o="urn:schemas-microsoft-com:office:office" xmlns:r="http://schemas.openxmlformats.org/officeDocument/2006/relationships" xmlns:m="http://schemas.openxmlformats.org/officeDocument/2006/math" xmlns:v="urn:schemas-microsoft-com:vml" xmlns:wp14="http://schemas.microsoft.com/office/word/2010/wordprocessingDrawing" xmlns:wp="http://schemas.openxmlformats.org/drawingml/2006/wordprocessingDrawing" xmlns:w10="urn:schemas-microsoft-com:office:word" xmlns:w="http://schemas.openxmlformats.org/wordprocessingml/2006/main" xmlns:w14="http://schemas.microsoft.com/office/word/2010/wordml" xmlns:w15="http://schemas.microsoft.com/office/word/2012/wordml" xmlns:wpg="http://schemas.microsoft.com/office/word/2010/wordprocessingGroup" xmlns:wpi="http://schemas.microsoft.com/office/word/2010/wordprocessingInk" xmlns:wne="http://schemas.microsoft.com/office/word/2006/wordml" xmlns:wps="http://schemas.microsoft.com/office/word/2010/wordprocessingShape" mc:Ignorable="w14 w15 wp14">
+<w:hdr xmlns:wpc="http://schemas.microsoft.com/office/word/2010/wordprocessingCanvas" xmlns:mc="http://schemas.openxmlformats.org/markup-compatibility/2006" xmlns:o="urn:schemas-microsoft-com:office:office" xmlns:r="http://schemas.openxmlformats.org/officeDocument/2006/relationships" xmlns:m="http://schemas.openxmlformats.org/officeDocument/2006/math" xmlns:v="urn:schemas-microsoft-com:vml" xmlns:wp14="http://schemas.microsoft.com/office/word/2010/wordprocessingDrawing" xmlns:wp="http://schemas.openxmlformats.org/drawingml/2006/wordprocessingDrawing" xmlns:w10="urn:schemas-microsoft-com:office:word" xmlns:w="http://schemas.openxmlformats.org/wordprocessingml/2006/main" xmlns:w14="http://schemas.microsoft.com/office/word/2010/wordml" xmlns:wpg="http://schemas.microsoft.com/office/word/2010/wordprocessingGroup" xmlns:wpi="http://schemas.microsoft.com/office/word/2010/wordprocessingInk" xmlns:wne="http://schemas.microsoft.com/office/word/2006/wordml" xmlns:wps="http://schemas.microsoft.com/office/word/2010/wordprocessingShape" mc:Ignorable="w14 wp14">
   <w:sdt>
     <w:sdtPr>
       <w:id w:val="-2022688251"/>
@@ -31951,7 +36097,7 @@
           <w:rPr>
             <w:noProof/>
           </w:rPr>
-          <w:t>39</w:t>
+          <w:t>42</w:t>
         </w:r>
         <w:r>
           <w:rPr>
@@ -31972,8 +36118,8 @@
 </file>
 
 <file path=word/numbering.xml><?xml version="1.0" encoding="utf-8"?>
-<w:numbering xmlns:wpc="http://schemas.microsoft.com/office/word/2010/wordprocessingCanvas" xmlns:mc="http://schemas.openxmlformats.org/markup-compatibility/2006" xmlns:o="urn:schemas-microsoft-com:office:office" xmlns:r="http://schemas.openxmlformats.org/officeDocument/2006/relationships" xmlns:m="http://schemas.openxmlformats.org/officeDocument/2006/math" xmlns:v="urn:schemas-microsoft-com:vml" xmlns:wp14="http://schemas.microsoft.com/office/word/2010/wordprocessingDrawing" xmlns:wp="http://schemas.openxmlformats.org/drawingml/2006/wordprocessingDrawing" xmlns:w10="urn:schemas-microsoft-com:office:word" xmlns:w="http://schemas.openxmlformats.org/wordprocessingml/2006/main" xmlns:w14="http://schemas.microsoft.com/office/word/2010/wordml" xmlns:w15="http://schemas.microsoft.com/office/word/2012/wordml" xmlns:wpg="http://schemas.microsoft.com/office/word/2010/wordprocessingGroup" xmlns:wpi="http://schemas.microsoft.com/office/word/2010/wordprocessingInk" xmlns:wne="http://schemas.microsoft.com/office/word/2006/wordml" xmlns:wps="http://schemas.microsoft.com/office/word/2010/wordprocessingShape" mc:Ignorable="w14 w15 wp14">
-  <w:abstractNum w:abstractNumId="0" w15:restartNumberingAfterBreak="0">
+<w:numbering xmlns:wpc="http://schemas.microsoft.com/office/word/2010/wordprocessingCanvas" xmlns:mc="http://schemas.openxmlformats.org/markup-compatibility/2006" xmlns:o="urn:schemas-microsoft-com:office:office" xmlns:r="http://schemas.openxmlformats.org/officeDocument/2006/relationships" xmlns:m="http://schemas.openxmlformats.org/officeDocument/2006/math" xmlns:v="urn:schemas-microsoft-com:vml" xmlns:wp14="http://schemas.microsoft.com/office/word/2010/wordprocessingDrawing" xmlns:wp="http://schemas.openxmlformats.org/drawingml/2006/wordprocessingDrawing" xmlns:w10="urn:schemas-microsoft-com:office:word" xmlns:w="http://schemas.openxmlformats.org/wordprocessingml/2006/main" xmlns:w14="http://schemas.microsoft.com/office/word/2010/wordml" xmlns:wpg="http://schemas.microsoft.com/office/word/2010/wordprocessingGroup" xmlns:wpi="http://schemas.microsoft.com/office/word/2010/wordprocessingInk" xmlns:wne="http://schemas.microsoft.com/office/word/2006/wordml" xmlns:wps="http://schemas.microsoft.com/office/word/2010/wordprocessingShape" mc:Ignorable="w14 wp14">
+  <w:abstractNum w:abstractNumId="0">
     <w:nsid w:val="06884779"/>
     <w:multiLevelType w:val="multilevel"/>
     <w:tmpl w:val="E886E14A"/>
@@ -32093,7 +36239,7 @@
       </w:rPr>
     </w:lvl>
   </w:abstractNum>
-  <w:abstractNum w:abstractNumId="1" w15:restartNumberingAfterBreak="0">
+  <w:abstractNum w:abstractNumId="1">
     <w:nsid w:val="07C708E7"/>
     <w:multiLevelType w:val="hybridMultilevel"/>
     <w:tmpl w:val="08C84BD4"/>
@@ -32179,7 +36325,7 @@
       </w:pPr>
     </w:lvl>
   </w:abstractNum>
-  <w:abstractNum w:abstractNumId="2" w15:restartNumberingAfterBreak="0">
+  <w:abstractNum w:abstractNumId="2">
     <w:nsid w:val="17D030EB"/>
     <w:multiLevelType w:val="hybridMultilevel"/>
     <w:tmpl w:val="E1143C44"/>
@@ -32265,7 +36411,7 @@
       </w:pPr>
     </w:lvl>
   </w:abstractNum>
-  <w:abstractNum w:abstractNumId="3" w15:restartNumberingAfterBreak="0">
+  <w:abstractNum w:abstractNumId="3">
     <w:nsid w:val="17F36DE6"/>
     <w:multiLevelType w:val="hybridMultilevel"/>
     <w:tmpl w:val="98D48A7A"/>
@@ -32354,7 +36500,7 @@
       </w:pPr>
     </w:lvl>
   </w:abstractNum>
-  <w:abstractNum w:abstractNumId="4" w15:restartNumberingAfterBreak="0">
+  <w:abstractNum w:abstractNumId="4">
     <w:nsid w:val="19B85A40"/>
     <w:multiLevelType w:val="hybridMultilevel"/>
     <w:tmpl w:val="29308352"/>
@@ -32443,7 +36589,7 @@
       </w:pPr>
     </w:lvl>
   </w:abstractNum>
-  <w:abstractNum w:abstractNumId="5" w15:restartNumberingAfterBreak="0">
+  <w:abstractNum w:abstractNumId="5">
     <w:nsid w:val="275643A7"/>
     <w:multiLevelType w:val="hybridMultilevel"/>
     <w:tmpl w:val="F25E887A"/>
@@ -32532,7 +36678,7 @@
       </w:pPr>
     </w:lvl>
   </w:abstractNum>
-  <w:abstractNum w:abstractNumId="6" w15:restartNumberingAfterBreak="0">
+  <w:abstractNum w:abstractNumId="6">
     <w:nsid w:val="29B00C19"/>
     <w:multiLevelType w:val="hybridMultilevel"/>
     <w:tmpl w:val="937C9FD8"/>
@@ -32618,7 +36764,7 @@
       </w:pPr>
     </w:lvl>
   </w:abstractNum>
-  <w:abstractNum w:abstractNumId="7" w15:restartNumberingAfterBreak="0">
+  <w:abstractNum w:abstractNumId="7">
     <w:nsid w:val="2FFB68E4"/>
     <w:multiLevelType w:val="hybridMultilevel"/>
     <w:tmpl w:val="F4DE8E1A"/>
@@ -32704,7 +36850,7 @@
       </w:pPr>
     </w:lvl>
   </w:abstractNum>
-  <w:abstractNum w:abstractNumId="8" w15:restartNumberingAfterBreak="0">
+  <w:abstractNum w:abstractNumId="8">
     <w:nsid w:val="319143C8"/>
     <w:multiLevelType w:val="hybridMultilevel"/>
     <w:tmpl w:val="B3B823F0"/>
@@ -32790,7 +36936,7 @@
       </w:pPr>
     </w:lvl>
   </w:abstractNum>
-  <w:abstractNum w:abstractNumId="9" w15:restartNumberingAfterBreak="0">
+  <w:abstractNum w:abstractNumId="9">
     <w:nsid w:val="33933A1E"/>
     <w:multiLevelType w:val="hybridMultilevel"/>
     <w:tmpl w:val="F0F23D06"/>
@@ -32879,7 +37025,7 @@
       </w:pPr>
     </w:lvl>
   </w:abstractNum>
-  <w:abstractNum w:abstractNumId="10" w15:restartNumberingAfterBreak="0">
+  <w:abstractNum w:abstractNumId="10">
     <w:nsid w:val="35D744AA"/>
     <w:multiLevelType w:val="hybridMultilevel"/>
     <w:tmpl w:val="8960C5DA"/>
@@ -32965,7 +37111,7 @@
       </w:pPr>
     </w:lvl>
   </w:abstractNum>
-  <w:abstractNum w:abstractNumId="11" w15:restartNumberingAfterBreak="0">
+  <w:abstractNum w:abstractNumId="11">
     <w:nsid w:val="363A003F"/>
     <w:multiLevelType w:val="multilevel"/>
     <w:tmpl w:val="0421001D"/>
@@ -33057,7 +37203,7 @@
       </w:pPr>
     </w:lvl>
   </w:abstractNum>
-  <w:abstractNum w:abstractNumId="12" w15:restartNumberingAfterBreak="0">
+  <w:abstractNum w:abstractNumId="12">
     <w:nsid w:val="3809736A"/>
     <w:multiLevelType w:val="hybridMultilevel"/>
     <w:tmpl w:val="983CCED6"/>
@@ -33143,7 +37289,7 @@
       </w:pPr>
     </w:lvl>
   </w:abstractNum>
-  <w:abstractNum w:abstractNumId="13" w15:restartNumberingAfterBreak="0">
+  <w:abstractNum w:abstractNumId="13">
     <w:nsid w:val="38F4363B"/>
     <w:multiLevelType w:val="hybridMultilevel"/>
     <w:tmpl w:val="86583CBA"/>
@@ -33232,7 +37378,7 @@
       </w:pPr>
     </w:lvl>
   </w:abstractNum>
-  <w:abstractNum w:abstractNumId="14" w15:restartNumberingAfterBreak="0">
+  <w:abstractNum w:abstractNumId="14">
     <w:nsid w:val="3F6D736B"/>
     <w:multiLevelType w:val="multilevel"/>
     <w:tmpl w:val="0421001D"/>
@@ -33323,7 +37469,7 @@
       </w:pPr>
     </w:lvl>
   </w:abstractNum>
-  <w:abstractNum w:abstractNumId="15" w15:restartNumberingAfterBreak="0">
+  <w:abstractNum w:abstractNumId="15">
     <w:nsid w:val="42AF64F3"/>
     <w:multiLevelType w:val="multilevel"/>
     <w:tmpl w:val="FFD2D2F0"/>
@@ -33436,7 +37582,7 @@
       </w:rPr>
     </w:lvl>
   </w:abstractNum>
-  <w:abstractNum w:abstractNumId="16" w15:restartNumberingAfterBreak="0">
+  <w:abstractNum w:abstractNumId="16">
     <w:nsid w:val="45AA5875"/>
     <w:multiLevelType w:val="hybridMultilevel"/>
     <w:tmpl w:val="7A242524"/>
@@ -33525,7 +37671,7 @@
       </w:pPr>
     </w:lvl>
   </w:abstractNum>
-  <w:abstractNum w:abstractNumId="17" w15:restartNumberingAfterBreak="0">
+  <w:abstractNum w:abstractNumId="17">
     <w:nsid w:val="4C7609E3"/>
     <w:multiLevelType w:val="hybridMultilevel"/>
     <w:tmpl w:val="A5543A96"/>
@@ -33614,7 +37760,7 @@
       </w:pPr>
     </w:lvl>
   </w:abstractNum>
-  <w:abstractNum w:abstractNumId="18" w15:restartNumberingAfterBreak="0">
+  <w:abstractNum w:abstractNumId="18">
     <w:nsid w:val="4FC62903"/>
     <w:multiLevelType w:val="hybridMultilevel"/>
     <w:tmpl w:val="10B66336"/>
@@ -33700,7 +37846,7 @@
       </w:pPr>
     </w:lvl>
   </w:abstractNum>
-  <w:abstractNum w:abstractNumId="19" w15:restartNumberingAfterBreak="0">
+  <w:abstractNum w:abstractNumId="19">
     <w:nsid w:val="50186903"/>
     <w:multiLevelType w:val="hybridMultilevel"/>
     <w:tmpl w:val="EBDE3738"/>
@@ -33789,7 +37935,7 @@
       </w:pPr>
     </w:lvl>
   </w:abstractNum>
-  <w:abstractNum w:abstractNumId="20" w15:restartNumberingAfterBreak="0">
+  <w:abstractNum w:abstractNumId="20">
     <w:nsid w:val="535935DA"/>
     <w:multiLevelType w:val="hybridMultilevel"/>
     <w:tmpl w:val="100849AC"/>
@@ -33878,7 +38024,7 @@
       </w:pPr>
     </w:lvl>
   </w:abstractNum>
-  <w:abstractNum w:abstractNumId="21" w15:restartNumberingAfterBreak="0">
+  <w:abstractNum w:abstractNumId="21">
     <w:nsid w:val="53977D63"/>
     <w:multiLevelType w:val="hybridMultilevel"/>
     <w:tmpl w:val="295CF56A"/>
@@ -33967,7 +38113,7 @@
       </w:pPr>
     </w:lvl>
   </w:abstractNum>
-  <w:abstractNum w:abstractNumId="22" w15:restartNumberingAfterBreak="0">
+  <w:abstractNum w:abstractNumId="22">
     <w:nsid w:val="55A5639B"/>
     <w:multiLevelType w:val="hybridMultilevel"/>
     <w:tmpl w:val="D674AE98"/>
@@ -34053,7 +38199,7 @@
       </w:pPr>
     </w:lvl>
   </w:abstractNum>
-  <w:abstractNum w:abstractNumId="23" w15:restartNumberingAfterBreak="0">
+  <w:abstractNum w:abstractNumId="23">
     <w:nsid w:val="561E74B7"/>
     <w:multiLevelType w:val="hybridMultilevel"/>
     <w:tmpl w:val="9FFC2F2C"/>
@@ -34142,7 +38288,7 @@
       </w:pPr>
     </w:lvl>
   </w:abstractNum>
-  <w:abstractNum w:abstractNumId="24" w15:restartNumberingAfterBreak="0">
+  <w:abstractNum w:abstractNumId="24">
     <w:nsid w:val="5B7B56D6"/>
     <w:multiLevelType w:val="multilevel"/>
     <w:tmpl w:val="15B2B890"/>
@@ -34229,7 +38375,7 @@
       </w:pPr>
     </w:lvl>
   </w:abstractNum>
-  <w:abstractNum w:abstractNumId="25" w15:restartNumberingAfterBreak="0">
+  <w:abstractNum w:abstractNumId="25">
     <w:nsid w:val="5BA03FB0"/>
     <w:multiLevelType w:val="hybridMultilevel"/>
     <w:tmpl w:val="23E43B9E"/>
@@ -34318,7 +38464,7 @@
       </w:pPr>
     </w:lvl>
   </w:abstractNum>
-  <w:abstractNum w:abstractNumId="26" w15:restartNumberingAfterBreak="0">
+  <w:abstractNum w:abstractNumId="26">
     <w:nsid w:val="5CCE17F9"/>
     <w:multiLevelType w:val="hybridMultilevel"/>
     <w:tmpl w:val="C4EC3C4E"/>
@@ -34404,7 +38550,7 @@
       </w:pPr>
     </w:lvl>
   </w:abstractNum>
-  <w:abstractNum w:abstractNumId="27" w15:restartNumberingAfterBreak="0">
+  <w:abstractNum w:abstractNumId="27">
     <w:nsid w:val="61181FEF"/>
     <w:multiLevelType w:val="hybridMultilevel"/>
     <w:tmpl w:val="2A322BAC"/>
@@ -34493,7 +38639,7 @@
       </w:pPr>
     </w:lvl>
   </w:abstractNum>
-  <w:abstractNum w:abstractNumId="28" w15:restartNumberingAfterBreak="0">
+  <w:abstractNum w:abstractNumId="28">
     <w:nsid w:val="63A04D5E"/>
     <w:multiLevelType w:val="hybridMultilevel"/>
     <w:tmpl w:val="9986301A"/>
@@ -34579,7 +38725,7 @@
       </w:pPr>
     </w:lvl>
   </w:abstractNum>
-  <w:abstractNum w:abstractNumId="29" w15:restartNumberingAfterBreak="0">
+  <w:abstractNum w:abstractNumId="29">
     <w:nsid w:val="67F27349"/>
     <w:multiLevelType w:val="hybridMultilevel"/>
     <w:tmpl w:val="C8645FC8"/>
@@ -34665,7 +38811,93 @@
       </w:pPr>
     </w:lvl>
   </w:abstractNum>
-  <w:abstractNum w:abstractNumId="30" w15:restartNumberingAfterBreak="0">
+  <w:abstractNum w:abstractNumId="30">
+    <w:nsid w:val="6E993513"/>
+    <w:multiLevelType w:val="hybridMultilevel"/>
+    <w:tmpl w:val="9D8A4D80"/>
+    <w:lvl w:ilvl="0" w:tplc="04210019">
+      <w:start w:val="1"/>
+      <w:numFmt w:val="lowerLetter"/>
+      <w:lvlText w:val="%1."/>
+      <w:lvlJc w:val="left"/>
+      <w:pPr>
+        <w:ind w:left="1287" w:hanging="360"/>
+      </w:pPr>
+    </w:lvl>
+    <w:lvl w:ilvl="1" w:tplc="04090019" w:tentative="1">
+      <w:start w:val="1"/>
+      <w:numFmt w:val="lowerLetter"/>
+      <w:lvlText w:val="%2."/>
+      <w:lvlJc w:val="left"/>
+      <w:pPr>
+        <w:ind w:left="2007" w:hanging="360"/>
+      </w:pPr>
+    </w:lvl>
+    <w:lvl w:ilvl="2" w:tplc="0409001B" w:tentative="1">
+      <w:start w:val="1"/>
+      <w:numFmt w:val="lowerRoman"/>
+      <w:lvlText w:val="%3."/>
+      <w:lvlJc w:val="right"/>
+      <w:pPr>
+        <w:ind w:left="2727" w:hanging="180"/>
+      </w:pPr>
+    </w:lvl>
+    <w:lvl w:ilvl="3" w:tplc="0409000F" w:tentative="1">
+      <w:start w:val="1"/>
+      <w:numFmt w:val="decimal"/>
+      <w:lvlText w:val="%4."/>
+      <w:lvlJc w:val="left"/>
+      <w:pPr>
+        <w:ind w:left="3447" w:hanging="360"/>
+      </w:pPr>
+    </w:lvl>
+    <w:lvl w:ilvl="4" w:tplc="04090019" w:tentative="1">
+      <w:start w:val="1"/>
+      <w:numFmt w:val="lowerLetter"/>
+      <w:lvlText w:val="%5."/>
+      <w:lvlJc w:val="left"/>
+      <w:pPr>
+        <w:ind w:left="4167" w:hanging="360"/>
+      </w:pPr>
+    </w:lvl>
+    <w:lvl w:ilvl="5" w:tplc="0409001B" w:tentative="1">
+      <w:start w:val="1"/>
+      <w:numFmt w:val="lowerRoman"/>
+      <w:lvlText w:val="%6."/>
+      <w:lvlJc w:val="right"/>
+      <w:pPr>
+        <w:ind w:left="4887" w:hanging="180"/>
+      </w:pPr>
+    </w:lvl>
+    <w:lvl w:ilvl="6" w:tplc="0409000F" w:tentative="1">
+      <w:start w:val="1"/>
+      <w:numFmt w:val="decimal"/>
+      <w:lvlText w:val="%7."/>
+      <w:lvlJc w:val="left"/>
+      <w:pPr>
+        <w:ind w:left="5607" w:hanging="360"/>
+      </w:pPr>
+    </w:lvl>
+    <w:lvl w:ilvl="7" w:tplc="04090019" w:tentative="1">
+      <w:start w:val="1"/>
+      <w:numFmt w:val="lowerLetter"/>
+      <w:lvlText w:val="%8."/>
+      <w:lvlJc w:val="left"/>
+      <w:pPr>
+        <w:ind w:left="6327" w:hanging="360"/>
+      </w:pPr>
+    </w:lvl>
+    <w:lvl w:ilvl="8" w:tplc="0409001B" w:tentative="1">
+      <w:start w:val="1"/>
+      <w:numFmt w:val="lowerRoman"/>
+      <w:lvlText w:val="%9."/>
+      <w:lvlJc w:val="right"/>
+      <w:pPr>
+        <w:ind w:left="7047" w:hanging="180"/>
+      </w:pPr>
+    </w:lvl>
+  </w:abstractNum>
+  <w:abstractNum w:abstractNumId="31">
     <w:nsid w:val="70746F27"/>
     <w:multiLevelType w:val="hybridMultilevel"/>
     <w:tmpl w:val="4060059E"/>
@@ -34754,7 +38986,7 @@
       </w:pPr>
     </w:lvl>
   </w:abstractNum>
-  <w:abstractNum w:abstractNumId="31" w15:restartNumberingAfterBreak="0">
+  <w:abstractNum w:abstractNumId="32">
     <w:nsid w:val="73A8465E"/>
     <w:multiLevelType w:val="multilevel"/>
     <w:tmpl w:val="0421001D"/>
@@ -34845,7 +39077,7 @@
       </w:pPr>
     </w:lvl>
   </w:abstractNum>
-  <w:abstractNum w:abstractNumId="32" w15:restartNumberingAfterBreak="0">
+  <w:abstractNum w:abstractNumId="33">
     <w:nsid w:val="7669719F"/>
     <w:multiLevelType w:val="hybridMultilevel"/>
     <w:tmpl w:val="709EB78A"/>
@@ -34934,7 +39166,7 @@
       </w:pPr>
     </w:lvl>
   </w:abstractNum>
-  <w:abstractNum w:abstractNumId="33" w15:restartNumberingAfterBreak="0">
+  <w:abstractNum w:abstractNumId="34">
     <w:nsid w:val="77846337"/>
     <w:multiLevelType w:val="hybridMultilevel"/>
     <w:tmpl w:val="23782016"/>
@@ -35023,7 +39255,7 @@
       </w:pPr>
     </w:lvl>
   </w:abstractNum>
-  <w:abstractNum w:abstractNumId="34" w15:restartNumberingAfterBreak="0">
+  <w:abstractNum w:abstractNumId="35">
     <w:nsid w:val="786F112E"/>
     <w:multiLevelType w:val="hybridMultilevel"/>
     <w:tmpl w:val="2E9C6FA0"/>
@@ -35112,7 +39344,7 @@
       </w:pPr>
     </w:lvl>
   </w:abstractNum>
-  <w:abstractNum w:abstractNumId="35" w15:restartNumberingAfterBreak="0">
+  <w:abstractNum w:abstractNumId="36">
     <w:nsid w:val="78D73310"/>
     <w:multiLevelType w:val="hybridMultilevel"/>
     <w:tmpl w:val="90AA415C"/>
@@ -35198,7 +39430,7 @@
       </w:pPr>
     </w:lvl>
   </w:abstractNum>
-  <w:abstractNum w:abstractNumId="36" w15:restartNumberingAfterBreak="0">
+  <w:abstractNum w:abstractNumId="37">
     <w:nsid w:val="7A23669D"/>
     <w:multiLevelType w:val="hybridMultilevel"/>
     <w:tmpl w:val="A922FD8C"/>
@@ -35284,7 +39516,7 @@
       </w:pPr>
     </w:lvl>
   </w:abstractNum>
-  <w:abstractNum w:abstractNumId="37" w15:restartNumberingAfterBreak="0">
+  <w:abstractNum w:abstractNumId="38">
     <w:nsid w:val="7A352103"/>
     <w:multiLevelType w:val="hybridMultilevel"/>
     <w:tmpl w:val="7076F436"/>
@@ -35370,7 +39602,7 @@
       </w:pPr>
     </w:lvl>
   </w:abstractNum>
-  <w:abstractNum w:abstractNumId="38" w15:restartNumberingAfterBreak="0">
+  <w:abstractNum w:abstractNumId="39">
     <w:nsid w:val="7E432D22"/>
     <w:multiLevelType w:val="hybridMultilevel"/>
     <w:tmpl w:val="48FC7A20"/>
@@ -35463,7 +39695,7 @@
     <w:abstractNumId w:val="24"/>
   </w:num>
   <w:num w:numId="3">
-    <w:abstractNumId w:val="31"/>
+    <w:abstractNumId w:val="32"/>
   </w:num>
   <w:num w:numId="4">
     <w:abstractNumId w:val="0"/>
@@ -35478,13 +39710,13 @@
     <w:abstractNumId w:val="14"/>
   </w:num>
   <w:num w:numId="8">
-    <w:abstractNumId w:val="35"/>
+    <w:abstractNumId w:val="36"/>
   </w:num>
   <w:num w:numId="9">
     <w:abstractNumId w:val="3"/>
   </w:num>
   <w:num w:numId="10">
-    <w:abstractNumId w:val="30"/>
+    <w:abstractNumId w:val="31"/>
   </w:num>
   <w:num w:numId="11">
     <w:abstractNumId w:val="19"/>
@@ -35493,10 +39725,10 @@
     <w:abstractNumId w:val="1"/>
   </w:num>
   <w:num w:numId="13">
-    <w:abstractNumId w:val="32"/>
+    <w:abstractNumId w:val="33"/>
   </w:num>
   <w:num w:numId="14">
-    <w:abstractNumId w:val="38"/>
+    <w:abstractNumId w:val="39"/>
   </w:num>
   <w:num w:numId="15">
     <w:abstractNumId w:val="10"/>
@@ -35511,7 +39743,7 @@
     <w:abstractNumId w:val="17"/>
   </w:num>
   <w:num w:numId="19">
-    <w:abstractNumId w:val="34"/>
+    <w:abstractNumId w:val="35"/>
   </w:num>
   <w:num w:numId="20">
     <w:abstractNumId w:val="28"/>
@@ -35556,7 +39788,7 @@
     <w:abstractNumId w:val="23"/>
   </w:num>
   <w:num w:numId="34">
-    <w:abstractNumId w:val="37"/>
+    <w:abstractNumId w:val="38"/>
   </w:num>
   <w:num w:numId="35">
     <w:abstractNumId w:val="7"/>
@@ -35565,20 +39797,23 @@
     <w:abstractNumId w:val="9"/>
   </w:num>
   <w:num w:numId="37">
-    <w:abstractNumId w:val="36"/>
+    <w:abstractNumId w:val="37"/>
   </w:num>
   <w:num w:numId="38">
     <w:abstractNumId w:val="13"/>
   </w:num>
   <w:num w:numId="39">
-    <w:abstractNumId w:val="33"/>
+    <w:abstractNumId w:val="34"/>
+  </w:num>
+  <w:num w:numId="40">
+    <w:abstractNumId w:val="30"/>
   </w:num>
   <w:numIdMacAtCleanup w:val="35"/>
 </w:numbering>
 </file>
 
 <file path=word/styles.xml><?xml version="1.0" encoding="utf-8"?>
-<w:styles xmlns:mc="http://schemas.openxmlformats.org/markup-compatibility/2006" xmlns:r="http://schemas.openxmlformats.org/officeDocument/2006/relationships" xmlns:w="http://schemas.openxmlformats.org/wordprocessingml/2006/main" xmlns:w14="http://schemas.microsoft.com/office/word/2010/wordml" xmlns:w15="http://schemas.microsoft.com/office/word/2012/wordml" mc:Ignorable="w14 w15">
+<w:styles xmlns:mc="http://schemas.openxmlformats.org/markup-compatibility/2006" xmlns:r="http://schemas.openxmlformats.org/officeDocument/2006/relationships" xmlns:w="http://schemas.openxmlformats.org/wordprocessingml/2006/main" xmlns:w14="http://schemas.microsoft.com/office/word/2010/wordml" mc:Ignorable="w14">
   <w:docDefaults>
     <w:rPrDefault>
       <w:rPr>
@@ -35594,383 +39829,149 @@
       </w:pPr>
     </w:pPrDefault>
   </w:docDefaults>
-  <w:latentStyles w:defLockedState="0" w:defUIPriority="99" w:defSemiHidden="0" w:defUnhideWhenUsed="0" w:defQFormat="0" w:count="371">
-    <w:lsdException w:name="Normal" w:uiPriority="0" w:qFormat="1"/>
-    <w:lsdException w:name="heading 1" w:uiPriority="9" w:qFormat="1"/>
-    <w:lsdException w:name="heading 2" w:semiHidden="1" w:uiPriority="9" w:unhideWhenUsed="1" w:qFormat="1"/>
-    <w:lsdException w:name="heading 3" w:semiHidden="1" w:uiPriority="9" w:unhideWhenUsed="1" w:qFormat="1"/>
-    <w:lsdException w:name="heading 4" w:semiHidden="1" w:uiPriority="9" w:unhideWhenUsed="1" w:qFormat="1"/>
-    <w:lsdException w:name="heading 5" w:semiHidden="1" w:uiPriority="9" w:unhideWhenUsed="1" w:qFormat="1"/>
-    <w:lsdException w:name="heading 6" w:semiHidden="1" w:uiPriority="9" w:unhideWhenUsed="1" w:qFormat="1"/>
-    <w:lsdException w:name="heading 7" w:semiHidden="1" w:uiPriority="9" w:unhideWhenUsed="1" w:qFormat="1"/>
-    <w:lsdException w:name="heading 8" w:semiHidden="1" w:uiPriority="9" w:unhideWhenUsed="1" w:qFormat="1"/>
-    <w:lsdException w:name="heading 9" w:semiHidden="1" w:uiPriority="9" w:unhideWhenUsed="1" w:qFormat="1"/>
-    <w:lsdException w:name="index 1" w:semiHidden="1" w:unhideWhenUsed="1"/>
-    <w:lsdException w:name="index 2" w:semiHidden="1" w:unhideWhenUsed="1"/>
-    <w:lsdException w:name="index 3" w:semiHidden="1" w:unhideWhenUsed="1"/>
-    <w:lsdException w:name="index 4" w:semiHidden="1" w:unhideWhenUsed="1"/>
-    <w:lsdException w:name="index 5" w:semiHidden="1" w:unhideWhenUsed="1"/>
-    <w:lsdException w:name="index 6" w:semiHidden="1" w:unhideWhenUsed="1"/>
-    <w:lsdException w:name="index 7" w:semiHidden="1" w:unhideWhenUsed="1"/>
-    <w:lsdException w:name="index 8" w:semiHidden="1" w:unhideWhenUsed="1"/>
-    <w:lsdException w:name="index 9" w:semiHidden="1" w:unhideWhenUsed="1"/>
-    <w:lsdException w:name="toc 1" w:semiHidden="1" w:uiPriority="39" w:unhideWhenUsed="1"/>
-    <w:lsdException w:name="toc 2" w:semiHidden="1" w:uiPriority="39" w:unhideWhenUsed="1"/>
-    <w:lsdException w:name="toc 3" w:semiHidden="1" w:uiPriority="39" w:unhideWhenUsed="1"/>
-    <w:lsdException w:name="toc 4" w:semiHidden="1" w:uiPriority="39" w:unhideWhenUsed="1"/>
-    <w:lsdException w:name="toc 5" w:semiHidden="1" w:uiPriority="39" w:unhideWhenUsed="1"/>
-    <w:lsdException w:name="toc 6" w:semiHidden="1" w:uiPriority="39" w:unhideWhenUsed="1"/>
-    <w:lsdException w:name="toc 7" w:semiHidden="1" w:uiPriority="39" w:unhideWhenUsed="1"/>
-    <w:lsdException w:name="toc 8" w:semiHidden="1" w:uiPriority="39" w:unhideWhenUsed="1"/>
-    <w:lsdException w:name="toc 9" w:semiHidden="1" w:uiPriority="39" w:unhideWhenUsed="1"/>
-    <w:lsdException w:name="Normal Indent" w:semiHidden="1" w:unhideWhenUsed="1"/>
-    <w:lsdException w:name="footnote text" w:semiHidden="1" w:unhideWhenUsed="1"/>
-    <w:lsdException w:name="annotation text" w:semiHidden="1" w:unhideWhenUsed="1"/>
-    <w:lsdException w:name="header" w:semiHidden="1" w:unhideWhenUsed="1"/>
-    <w:lsdException w:name="footer" w:semiHidden="1" w:unhideWhenUsed="1"/>
-    <w:lsdException w:name="index heading" w:semiHidden="1" w:unhideWhenUsed="1"/>
-    <w:lsdException w:name="caption" w:semiHidden="1" w:uiPriority="35" w:unhideWhenUsed="1" w:qFormat="1"/>
-    <w:lsdException w:name="table of figures" w:semiHidden="1" w:unhideWhenUsed="1"/>
-    <w:lsdException w:name="envelope address" w:semiHidden="1" w:unhideWhenUsed="1"/>
-    <w:lsdException w:name="envelope return" w:semiHidden="1" w:unhideWhenUsed="1"/>
-    <w:lsdException w:name="footnote reference" w:semiHidden="1" w:unhideWhenUsed="1"/>
-    <w:lsdException w:name="annotation reference" w:semiHidden="1" w:unhideWhenUsed="1"/>
-    <w:lsdException w:name="line number" w:semiHidden="1" w:unhideWhenUsed="1"/>
-    <w:lsdException w:name="page number" w:semiHidden="1" w:unhideWhenUsed="1"/>
-    <w:lsdException w:name="endnote reference" w:semiHidden="1" w:unhideWhenUsed="1"/>
-    <w:lsdException w:name="endnote text" w:semiHidden="1" w:unhideWhenUsed="1"/>
-    <w:lsdException w:name="table of authorities" w:semiHidden="1" w:unhideWhenUsed="1"/>
-    <w:lsdException w:name="macro" w:semiHidden="1" w:unhideWhenUsed="1"/>
-    <w:lsdException w:name="toa heading" w:semiHidden="1" w:unhideWhenUsed="1"/>
-    <w:lsdException w:name="List" w:semiHidden="1" w:unhideWhenUsed="1"/>
-    <w:lsdException w:name="List Bullet" w:semiHidden="1" w:unhideWhenUsed="1"/>
-    <w:lsdException w:name="List Number" w:semiHidden="1" w:unhideWhenUsed="1"/>
-    <w:lsdException w:name="List 2" w:semiHidden="1" w:unhideWhenUsed="1"/>
-    <w:lsdException w:name="List 3" w:semiHidden="1" w:unhideWhenUsed="1"/>
-    <w:lsdException w:name="List 4" w:semiHidden="1" w:unhideWhenUsed="1"/>
-    <w:lsdException w:name="List 5" w:semiHidden="1" w:unhideWhenUsed="1"/>
-    <w:lsdException w:name="List Bullet 2" w:semiHidden="1" w:unhideWhenUsed="1"/>
-    <w:lsdException w:name="List Bullet 3" w:semiHidden="1" w:unhideWhenUsed="1"/>
-    <w:lsdException w:name="List Bullet 4" w:semiHidden="1" w:unhideWhenUsed="1"/>
-    <w:lsdException w:name="List Bullet 5" w:semiHidden="1" w:unhideWhenUsed="1"/>
-    <w:lsdException w:name="List Number 2" w:semiHidden="1" w:unhideWhenUsed="1"/>
-    <w:lsdException w:name="List Number 3" w:semiHidden="1" w:unhideWhenUsed="1"/>
-    <w:lsdException w:name="List Number 4" w:semiHidden="1" w:unhideWhenUsed="1"/>
-    <w:lsdException w:name="List Number 5" w:semiHidden="1" w:unhideWhenUsed="1"/>
-    <w:lsdException w:name="Title" w:uiPriority="10" w:qFormat="1"/>
-    <w:lsdException w:name="Closing" w:semiHidden="1" w:unhideWhenUsed="1"/>
-    <w:lsdException w:name="Signature" w:semiHidden="1" w:unhideWhenUsed="1"/>
-    <w:lsdException w:name="Default Paragraph Font" w:semiHidden="1" w:uiPriority="1" w:unhideWhenUsed="1"/>
-    <w:lsdException w:name="Body Text" w:semiHidden="1" w:unhideWhenUsed="1"/>
-    <w:lsdException w:name="Body Text Indent" w:semiHidden="1" w:unhideWhenUsed="1"/>
-    <w:lsdException w:name="List Continue" w:semiHidden="1" w:unhideWhenUsed="1"/>
-    <w:lsdException w:name="List Continue 2" w:semiHidden="1" w:unhideWhenUsed="1"/>
-    <w:lsdException w:name="List Continue 3" w:semiHidden="1" w:unhideWhenUsed="1"/>
-    <w:lsdException w:name="List Continue 4" w:semiHidden="1" w:unhideWhenUsed="1"/>
-    <w:lsdException w:name="List Continue 5" w:semiHidden="1" w:unhideWhenUsed="1"/>
-    <w:lsdException w:name="Message Header" w:semiHidden="1" w:unhideWhenUsed="1"/>
-    <w:lsdException w:name="Subtitle" w:uiPriority="11" w:qFormat="1"/>
-    <w:lsdException w:name="Salutation" w:semiHidden="1" w:unhideWhenUsed="1"/>
-    <w:lsdException w:name="Date" w:semiHidden="1" w:unhideWhenUsed="1"/>
-    <w:lsdException w:name="Body Text First Indent" w:semiHidden="1" w:unhideWhenUsed="1"/>
-    <w:lsdException w:name="Body Text First Indent 2" w:semiHidden="1" w:unhideWhenUsed="1"/>
-    <w:lsdException w:name="Note Heading" w:semiHidden="1" w:unhideWhenUsed="1"/>
-    <w:lsdException w:name="Body Text 2" w:semiHidden="1" w:unhideWhenUsed="1"/>
-    <w:lsdException w:name="Body Text 3" w:semiHidden="1" w:unhideWhenUsed="1"/>
-    <w:lsdException w:name="Body Text Indent 2" w:semiHidden="1" w:unhideWhenUsed="1"/>
-    <w:lsdException w:name="Body Text Indent 3" w:semiHidden="1" w:unhideWhenUsed="1"/>
-    <w:lsdException w:name="Block Text" w:semiHidden="1" w:unhideWhenUsed="1"/>
-    <w:lsdException w:name="Hyperlink" w:semiHidden="1" w:unhideWhenUsed="1"/>
-    <w:lsdException w:name="FollowedHyperlink" w:semiHidden="1" w:unhideWhenUsed="1"/>
-    <w:lsdException w:name="Strong" w:uiPriority="22" w:qFormat="1"/>
-    <w:lsdException w:name="Emphasis" w:uiPriority="20" w:qFormat="1"/>
-    <w:lsdException w:name="Document Map" w:semiHidden="1" w:unhideWhenUsed="1"/>
-    <w:lsdException w:name="Plain Text" w:semiHidden="1" w:unhideWhenUsed="1"/>
-    <w:lsdException w:name="E-mail Signature" w:semiHidden="1" w:unhideWhenUsed="1"/>
-    <w:lsdException w:name="HTML Top of Form" w:semiHidden="1" w:unhideWhenUsed="1"/>
-    <w:lsdException w:name="HTML Bottom of Form" w:semiHidden="1" w:unhideWhenUsed="1"/>
-    <w:lsdException w:name="Normal (Web)" w:semiHidden="1" w:unhideWhenUsed="1"/>
-    <w:lsdException w:name="HTML Acronym" w:semiHidden="1" w:unhideWhenUsed="1"/>
-    <w:lsdException w:name="HTML Address" w:semiHidden="1" w:unhideWhenUsed="1"/>
-    <w:lsdException w:name="HTML Cite" w:semiHidden="1" w:unhideWhenUsed="1"/>
-    <w:lsdException w:name="HTML Code" w:semiHidden="1" w:unhideWhenUsed="1"/>
-    <w:lsdException w:name="HTML Definition" w:semiHidden="1" w:unhideWhenUsed="1"/>
-    <w:lsdException w:name="HTML Keyboard" w:semiHidden="1" w:unhideWhenUsed="1"/>
-    <w:lsdException w:name="HTML Preformatted" w:semiHidden="1" w:unhideWhenUsed="1"/>
-    <w:lsdException w:name="HTML Sample" w:semiHidden="1" w:unhideWhenUsed="1"/>
-    <w:lsdException w:name="HTML Typewriter" w:semiHidden="1" w:unhideWhenUsed="1"/>
-    <w:lsdException w:name="HTML Variable" w:semiHidden="1" w:unhideWhenUsed="1"/>
-    <w:lsdException w:name="Normal Table" w:semiHidden="1" w:unhideWhenUsed="1"/>
-    <w:lsdException w:name="annotation subject" w:semiHidden="1" w:unhideWhenUsed="1"/>
-    <w:lsdException w:name="No List" w:semiHidden="1" w:unhideWhenUsed="1"/>
-    <w:lsdException w:name="Outline List 1" w:semiHidden="1" w:unhideWhenUsed="1"/>
-    <w:lsdException w:name="Outline List 2" w:semiHidden="1" w:unhideWhenUsed="1"/>
-    <w:lsdException w:name="Outline List 3" w:semiHidden="1" w:unhideWhenUsed="1"/>
-    <w:lsdException w:name="Table Simple 1" w:semiHidden="1" w:unhideWhenUsed="1"/>
-    <w:lsdException w:name="Table Simple 2" w:semiHidden="1" w:unhideWhenUsed="1"/>
-    <w:lsdException w:name="Table Simple 3" w:semiHidden="1" w:unhideWhenUsed="1"/>
-    <w:lsdException w:name="Table Classic 1" w:semiHidden="1" w:unhideWhenUsed="1"/>
-    <w:lsdException w:name="Table Classic 2" w:semiHidden="1" w:unhideWhenUsed="1"/>
-    <w:lsdException w:name="Table Classic 3" w:semiHidden="1" w:unhideWhenUsed="1"/>
-    <w:lsdException w:name="Table Classic 4" w:semiHidden="1" w:unhideWhenUsed="1"/>
-    <w:lsdException w:name="Table Colorful 1" w:semiHidden="1" w:unhideWhenUsed="1"/>
-    <w:lsdException w:name="Table Colorful 2" w:semiHidden="1" w:unhideWhenUsed="1"/>
-    <w:lsdException w:name="Table Colorful 3" w:semiHidden="1" w:unhideWhenUsed="1"/>
-    <w:lsdException w:name="Table Columns 1" w:semiHidden="1" w:unhideWhenUsed="1"/>
-    <w:lsdException w:name="Table Columns 2" w:semiHidden="1" w:unhideWhenUsed="1"/>
-    <w:lsdException w:name="Table Columns 3" w:semiHidden="1" w:unhideWhenUsed="1"/>
-    <w:lsdException w:name="Table Columns 4" w:semiHidden="1" w:unhideWhenUsed="1"/>
-    <w:lsdException w:name="Table Columns 5" w:semiHidden="1" w:unhideWhenUsed="1"/>
-    <w:lsdException w:name="Table Grid 1" w:semiHidden="1" w:unhideWhenUsed="1"/>
-    <w:lsdException w:name="Table Grid 2" w:semiHidden="1" w:unhideWhenUsed="1"/>
-    <w:lsdException w:name="Table Grid 3" w:semiHidden="1" w:unhideWhenUsed="1"/>
-    <w:lsdException w:name="Table Grid 4" w:semiHidden="1" w:unhideWhenUsed="1"/>
-    <w:lsdException w:name="Table Grid 5" w:semiHidden="1" w:unhideWhenUsed="1"/>
-    <w:lsdException w:name="Table Grid 6" w:semiHidden="1" w:unhideWhenUsed="1"/>
-    <w:lsdException w:name="Table Grid 7" w:semiHidden="1" w:unhideWhenUsed="1"/>
-    <w:lsdException w:name="Table Grid 8" w:semiHidden="1" w:unhideWhenUsed="1"/>
-    <w:lsdException w:name="Table List 1" w:semiHidden="1" w:unhideWhenUsed="1"/>
-    <w:lsdException w:name="Table List 2" w:semiHidden="1" w:unhideWhenUsed="1"/>
-    <w:lsdException w:name="Table List 3" w:semiHidden="1" w:unhideWhenUsed="1"/>
-    <w:lsdException w:name="Table List 4" w:semiHidden="1" w:unhideWhenUsed="1"/>
-    <w:lsdException w:name="Table List 5" w:semiHidden="1" w:unhideWhenUsed="1"/>
-    <w:lsdException w:name="Table List 6" w:semiHidden="1" w:unhideWhenUsed="1"/>
-    <w:lsdException w:name="Table List 7" w:semiHidden="1" w:unhideWhenUsed="1"/>
-    <w:lsdException w:name="Table List 8" w:semiHidden="1" w:unhideWhenUsed="1"/>
-    <w:lsdException w:name="Table 3D effects 1" w:semiHidden="1" w:unhideWhenUsed="1"/>
-    <w:lsdException w:name="Table 3D effects 2" w:semiHidden="1" w:unhideWhenUsed="1"/>
-    <w:lsdException w:name="Table 3D effects 3" w:semiHidden="1" w:unhideWhenUsed="1"/>
-    <w:lsdException w:name="Table Contemporary" w:semiHidden="1" w:unhideWhenUsed="1"/>
-    <w:lsdException w:name="Table Elegant" w:semiHidden="1" w:unhideWhenUsed="1"/>
-    <w:lsdException w:name="Table Professional" w:semiHidden="1" w:unhideWhenUsed="1"/>
-    <w:lsdException w:name="Table Subtle 1" w:semiHidden="1" w:unhideWhenUsed="1"/>
-    <w:lsdException w:name="Table Subtle 2" w:semiHidden="1" w:unhideWhenUsed="1"/>
-    <w:lsdException w:name="Table Web 1" w:semiHidden="1" w:unhideWhenUsed="1"/>
-    <w:lsdException w:name="Table Web 2" w:semiHidden="1" w:unhideWhenUsed="1"/>
-    <w:lsdException w:name="Table Web 3" w:semiHidden="1" w:unhideWhenUsed="1"/>
-    <w:lsdException w:name="Balloon Text" w:semiHidden="1" w:unhideWhenUsed="1"/>
-    <w:lsdException w:name="Table Grid" w:uiPriority="39"/>
-    <w:lsdException w:name="Table Theme" w:semiHidden="1" w:unhideWhenUsed="1"/>
-    <w:lsdException w:name="Placeholder Text" w:semiHidden="1"/>
-    <w:lsdException w:name="No Spacing" w:uiPriority="1" w:qFormat="1"/>
-    <w:lsdException w:name="Light Shading" w:uiPriority="60"/>
-    <w:lsdException w:name="Light List" w:uiPriority="61"/>
-    <w:lsdException w:name="Light Grid" w:uiPriority="62"/>
-    <w:lsdException w:name="Medium Shading 1" w:uiPriority="63"/>
-    <w:lsdException w:name="Medium Shading 2" w:uiPriority="64"/>
-    <w:lsdException w:name="Medium List 1" w:uiPriority="65"/>
-    <w:lsdException w:name="Medium List 2" w:uiPriority="66"/>
-    <w:lsdException w:name="Medium Grid 1" w:uiPriority="67"/>
-    <w:lsdException w:name="Medium Grid 2" w:uiPriority="68"/>
-    <w:lsdException w:name="Medium Grid 3" w:uiPriority="69"/>
-    <w:lsdException w:name="Dark List" w:uiPriority="70"/>
-    <w:lsdException w:name="Colorful Shading" w:uiPriority="71"/>
-    <w:lsdException w:name="Colorful List" w:uiPriority="72"/>
-    <w:lsdException w:name="Colorful Grid" w:uiPriority="73"/>
-    <w:lsdException w:name="Light Shading Accent 1" w:uiPriority="60"/>
-    <w:lsdException w:name="Light List Accent 1" w:uiPriority="61"/>
-    <w:lsdException w:name="Light Grid Accent 1" w:uiPriority="62"/>
-    <w:lsdException w:name="Medium Shading 1 Accent 1" w:uiPriority="63"/>
-    <w:lsdException w:name="Medium Shading 2 Accent 1" w:uiPriority="64"/>
-    <w:lsdException w:name="Medium List 1 Accent 1" w:uiPriority="65"/>
-    <w:lsdException w:name="Revision" w:semiHidden="1"/>
-    <w:lsdException w:name="List Paragraph" w:uiPriority="34" w:qFormat="1"/>
-    <w:lsdException w:name="Quote" w:uiPriority="29" w:qFormat="1"/>
-    <w:lsdException w:name="Intense Quote" w:uiPriority="30" w:qFormat="1"/>
-    <w:lsdException w:name="Medium List 2 Accent 1" w:uiPriority="66"/>
-    <w:lsdException w:name="Medium Grid 1 Accent 1" w:uiPriority="67"/>
-    <w:lsdException w:name="Medium Grid 2 Accent 1" w:uiPriority="68"/>
-    <w:lsdException w:name="Medium Grid 3 Accent 1" w:uiPriority="69"/>
-    <w:lsdException w:name="Dark List Accent 1" w:uiPriority="70"/>
-    <w:lsdException w:name="Colorful Shading Accent 1" w:uiPriority="71"/>
-    <w:lsdException w:name="Colorful List Accent 1" w:uiPriority="72"/>
-    <w:lsdException w:name="Colorful Grid Accent 1" w:uiPriority="73"/>
-    <w:lsdException w:name="Light Shading Accent 2" w:uiPriority="60"/>
-    <w:lsdException w:name="Light List Accent 2" w:uiPriority="61"/>
-    <w:lsdException w:name="Light Grid Accent 2" w:uiPriority="62"/>
-    <w:lsdException w:name="Medium Shading 1 Accent 2" w:uiPriority="63"/>
-    <w:lsdException w:name="Medium Shading 2 Accent 2" w:uiPriority="64"/>
-    <w:lsdException w:name="Medium List 1 Accent 2" w:uiPriority="65"/>
-    <w:lsdException w:name="Medium List 2 Accent 2" w:uiPriority="66"/>
-    <w:lsdException w:name="Medium Grid 1 Accent 2" w:uiPriority="67"/>
-    <w:lsdException w:name="Medium Grid 2 Accent 2" w:uiPriority="68"/>
-    <w:lsdException w:name="Medium Grid 3 Accent 2" w:uiPriority="69"/>
-    <w:lsdException w:name="Dark List Accent 2" w:uiPriority="70"/>
-    <w:lsdException w:name="Colorful Shading Accent 2" w:uiPriority="71"/>
-    <w:lsdException w:name="Colorful List Accent 2" w:uiPriority="72"/>
-    <w:lsdException w:name="Colorful Grid Accent 2" w:uiPriority="73"/>
-    <w:lsdException w:name="Light Shading Accent 3" w:uiPriority="60"/>
-    <w:lsdException w:name="Light List Accent 3" w:uiPriority="61"/>
-    <w:lsdException w:name="Light Grid Accent 3" w:uiPriority="62"/>
-    <w:lsdException w:name="Medium Shading 1 Accent 3" w:uiPriority="63"/>
-    <w:lsdException w:name="Medium Shading 2 Accent 3" w:uiPriority="64"/>
-    <w:lsdException w:name="Medium List 1 Accent 3" w:uiPriority="65"/>
-    <w:lsdException w:name="Medium List 2 Accent 3" w:uiPriority="66"/>
-    <w:lsdException w:name="Medium Grid 1 Accent 3" w:uiPriority="67"/>
-    <w:lsdException w:name="Medium Grid 2 Accent 3" w:uiPriority="68"/>
-    <w:lsdException w:name="Medium Grid 3 Accent 3" w:uiPriority="69"/>
-    <w:lsdException w:name="Dark List Accent 3" w:uiPriority="70"/>
-    <w:lsdException w:name="Colorful Shading Accent 3" w:uiPriority="71"/>
-    <w:lsdException w:name="Colorful List Accent 3" w:uiPriority="72"/>
-    <w:lsdException w:name="Colorful Grid Accent 3" w:uiPriority="73"/>
-    <w:lsdException w:name="Light Shading Accent 4" w:uiPriority="60"/>
-    <w:lsdException w:name="Light List Accent 4" w:uiPriority="61"/>
-    <w:lsdException w:name="Light Grid Accent 4" w:uiPriority="62"/>
-    <w:lsdException w:name="Medium Shading 1 Accent 4" w:uiPriority="63"/>
-    <w:lsdException w:name="Medium Shading 2 Accent 4" w:uiPriority="64"/>
-    <w:lsdException w:name="Medium List 1 Accent 4" w:uiPriority="65"/>
-    <w:lsdException w:name="Medium List 2 Accent 4" w:uiPriority="66"/>
-    <w:lsdException w:name="Medium Grid 1 Accent 4" w:uiPriority="67"/>
-    <w:lsdException w:name="Medium Grid 2 Accent 4" w:uiPriority="68"/>
-    <w:lsdException w:name="Medium Grid 3 Accent 4" w:uiPriority="69"/>
-    <w:lsdException w:name="Dark List Accent 4" w:uiPriority="70"/>
-    <w:lsdException w:name="Colorful Shading Accent 4" w:uiPriority="71"/>
-    <w:lsdException w:name="Colorful List Accent 4" w:uiPriority="72"/>
-    <w:lsdException w:name="Colorful Grid Accent 4" w:uiPriority="73"/>
-    <w:lsdException w:name="Light Shading Accent 5" w:uiPriority="60"/>
-    <w:lsdException w:name="Light List Accent 5" w:uiPriority="61"/>
-    <w:lsdException w:name="Light Grid Accent 5" w:uiPriority="62"/>
-    <w:lsdException w:name="Medium Shading 1 Accent 5" w:uiPriority="63"/>
-    <w:lsdException w:name="Medium Shading 2 Accent 5" w:uiPriority="64"/>
-    <w:lsdException w:name="Medium List 1 Accent 5" w:uiPriority="65"/>
-    <w:lsdException w:name="Medium List 2 Accent 5" w:uiPriority="66"/>
-    <w:lsdException w:name="Medium Grid 1 Accent 5" w:uiPriority="67"/>
-    <w:lsdException w:name="Medium Grid 2 Accent 5" w:uiPriority="68"/>
-    <w:lsdException w:name="Medium Grid 3 Accent 5" w:uiPriority="69"/>
-    <w:lsdException w:name="Dark List Accent 5" w:uiPriority="70"/>
-    <w:lsdException w:name="Colorful Shading Accent 5" w:uiPriority="71"/>
-    <w:lsdException w:name="Colorful List Accent 5" w:uiPriority="72"/>
-    <w:lsdException w:name="Colorful Grid Accent 5" w:uiPriority="73"/>
-    <w:lsdException w:name="Light Shading Accent 6" w:uiPriority="60"/>
-    <w:lsdException w:name="Light List Accent 6" w:uiPriority="61"/>
-    <w:lsdException w:name="Light Grid Accent 6" w:uiPriority="62"/>
-    <w:lsdException w:name="Medium Shading 1 Accent 6" w:uiPriority="63"/>
-    <w:lsdException w:name="Medium Shading 2 Accent 6" w:uiPriority="64"/>
-    <w:lsdException w:name="Medium List 1 Accent 6" w:uiPriority="65"/>
-    <w:lsdException w:name="Medium List 2 Accent 6" w:uiPriority="66"/>
-    <w:lsdException w:name="Medium Grid 1 Accent 6" w:uiPriority="67"/>
-    <w:lsdException w:name="Medium Grid 2 Accent 6" w:uiPriority="68"/>
-    <w:lsdException w:name="Medium Grid 3 Accent 6" w:uiPriority="69"/>
-    <w:lsdException w:name="Dark List Accent 6" w:uiPriority="70"/>
-    <w:lsdException w:name="Colorful Shading Accent 6" w:uiPriority="71"/>
-    <w:lsdException w:name="Colorful List Accent 6" w:uiPriority="72"/>
-    <w:lsdException w:name="Colorful Grid Accent 6" w:uiPriority="73"/>
-    <w:lsdException w:name="Subtle Emphasis" w:uiPriority="19" w:qFormat="1"/>
-    <w:lsdException w:name="Intense Emphasis" w:uiPriority="21" w:qFormat="1"/>
-    <w:lsdException w:name="Subtle Reference" w:uiPriority="31" w:qFormat="1"/>
-    <w:lsdException w:name="Intense Reference" w:uiPriority="32" w:qFormat="1"/>
-    <w:lsdException w:name="Book Title" w:uiPriority="33" w:qFormat="1"/>
-    <w:lsdException w:name="Bibliography" w:semiHidden="1" w:uiPriority="37" w:unhideWhenUsed="1"/>
-    <w:lsdException w:name="TOC Heading" w:semiHidden="1" w:uiPriority="39" w:unhideWhenUsed="1" w:qFormat="1"/>
-    <w:lsdException w:name="Plain Table 1" w:uiPriority="41"/>
-    <w:lsdException w:name="Plain Table 2" w:uiPriority="42"/>
-    <w:lsdException w:name="Plain Table 3" w:uiPriority="43"/>
-    <w:lsdException w:name="Plain Table 4" w:uiPriority="44"/>
-    <w:lsdException w:name="Plain Table 5" w:uiPriority="45"/>
-    <w:lsdException w:name="Grid Table Light" w:uiPriority="40"/>
-    <w:lsdException w:name="Grid Table 1 Light" w:uiPriority="46"/>
-    <w:lsdException w:name="Grid Table 2" w:uiPriority="47"/>
-    <w:lsdException w:name="Grid Table 3" w:uiPriority="48"/>
-    <w:lsdException w:name="Grid Table 4" w:uiPriority="49"/>
-    <w:lsdException w:name="Grid Table 5 Dark" w:uiPriority="50"/>
-    <w:lsdException w:name="Grid Table 6 Colorful" w:uiPriority="51"/>
-    <w:lsdException w:name="Grid Table 7 Colorful" w:uiPriority="52"/>
-    <w:lsdException w:name="Grid Table 1 Light Accent 1" w:uiPriority="46"/>
-    <w:lsdException w:name="Grid Table 2 Accent 1" w:uiPriority="47"/>
-    <w:lsdException w:name="Grid Table 3 Accent 1" w:uiPriority="48"/>
-    <w:lsdException w:name="Grid Table 4 Accent 1" w:uiPriority="49"/>
-    <w:lsdException w:name="Grid Table 5 Dark Accent 1" w:uiPriority="50"/>
-    <w:lsdException w:name="Grid Table 6 Colorful Accent 1" w:uiPriority="51"/>
-    <w:lsdException w:name="Grid Table 7 Colorful Accent 1" w:uiPriority="52"/>
-    <w:lsdException w:name="Grid Table 1 Light Accent 2" w:uiPriority="46"/>
-    <w:lsdException w:name="Grid Table 2 Accent 2" w:uiPriority="47"/>
-    <w:lsdException w:name="Grid Table 3 Accent 2" w:uiPriority="48"/>
-    <w:lsdException w:name="Grid Table 4 Accent 2" w:uiPriority="49"/>
-    <w:lsdException w:name="Grid Table 5 Dark Accent 2" w:uiPriority="50"/>
-    <w:lsdException w:name="Grid Table 6 Colorful Accent 2" w:uiPriority="51"/>
-    <w:lsdException w:name="Grid Table 7 Colorful Accent 2" w:uiPriority="52"/>
-    <w:lsdException w:name="Grid Table 1 Light Accent 3" w:uiPriority="46"/>
-    <w:lsdException w:name="Grid Table 2 Accent 3" w:uiPriority="47"/>
-    <w:lsdException w:name="Grid Table 3 Accent 3" w:uiPriority="48"/>
-    <w:lsdException w:name="Grid Table 4 Accent 3" w:uiPriority="49"/>
-    <w:lsdException w:name="Grid Table 5 Dark Accent 3" w:uiPriority="50"/>
-    <w:lsdException w:name="Grid Table 6 Colorful Accent 3" w:uiPriority="51"/>
-    <w:lsdException w:name="Grid Table 7 Colorful Accent 3" w:uiPriority="52"/>
-    <w:lsdException w:name="Grid Table 1 Light Accent 4" w:uiPriority="46"/>
-    <w:lsdException w:name="Grid Table 2 Accent 4" w:uiPriority="47"/>
-    <w:lsdException w:name="Grid Table 3 Accent 4" w:uiPriority="48"/>
-    <w:lsdException w:name="Grid Table 4 Accent 4" w:uiPriority="49"/>
-    <w:lsdException w:name="Grid Table 5 Dark Accent 4" w:uiPriority="50"/>
-    <w:lsdException w:name="Grid Table 6 Colorful Accent 4" w:uiPriority="51"/>
-    <w:lsdException w:name="Grid Table 7 Colorful Accent 4" w:uiPriority="52"/>
-    <w:lsdException w:name="Grid Table 1 Light Accent 5" w:uiPriority="46"/>
-    <w:lsdException w:name="Grid Table 2 Accent 5" w:uiPriority="47"/>
-    <w:lsdException w:name="Grid Table 3 Accent 5" w:uiPriority="48"/>
-    <w:lsdException w:name="Grid Table 4 Accent 5" w:uiPriority="49"/>
-    <w:lsdException w:name="Grid Table 5 Dark Accent 5" w:uiPriority="50"/>
-    <w:lsdException w:name="Grid Table 6 Colorful Accent 5" w:uiPriority="51"/>
-    <w:lsdException w:name="Grid Table 7 Colorful Accent 5" w:uiPriority="52"/>
-    <w:lsdException w:name="Grid Table 1 Light Accent 6" w:uiPriority="46"/>
-    <w:lsdException w:name="Grid Table 2 Accent 6" w:uiPriority="47"/>
-    <w:lsdException w:name="Grid Table 3 Accent 6" w:uiPriority="48"/>
-    <w:lsdException w:name="Grid Table 4 Accent 6" w:uiPriority="49"/>
-    <w:lsdException w:name="Grid Table 5 Dark Accent 6" w:uiPriority="50"/>
-    <w:lsdException w:name="Grid Table 6 Colorful Accent 6" w:uiPriority="51"/>
-    <w:lsdException w:name="Grid Table 7 Colorful Accent 6" w:uiPriority="52"/>
-    <w:lsdException w:name="List Table 1 Light" w:uiPriority="46"/>
-    <w:lsdException w:name="List Table 2" w:uiPriority="47"/>
-    <w:lsdException w:name="List Table 3" w:uiPriority="48"/>
-    <w:lsdException w:name="List Table 4" w:uiPriority="49"/>
-    <w:lsdException w:name="List Table 5 Dark" w:uiPriority="50"/>
-    <w:lsdException w:name="List Table 6 Colorful" w:uiPriority="51"/>
-    <w:lsdException w:name="List Table 7 Colorful" w:uiPriority="52"/>
-    <w:lsdException w:name="List Table 1 Light Accent 1" w:uiPriority="46"/>
-    <w:lsdException w:name="List Table 2 Accent 1" w:uiPriority="47"/>
-    <w:lsdException w:name="List Table 3 Accent 1" w:uiPriority="48"/>
-    <w:lsdException w:name="List Table 4 Accent 1" w:uiPriority="49"/>
-    <w:lsdException w:name="List Table 5 Dark Accent 1" w:uiPriority="50"/>
-    <w:lsdException w:name="List Table 6 Colorful Accent 1" w:uiPriority="51"/>
-    <w:lsdException w:name="List Table 7 Colorful Accent 1" w:uiPriority="52"/>
-    <w:lsdException w:name="List Table 1 Light Accent 2" w:uiPriority="46"/>
-    <w:lsdException w:name="List Table 2 Accent 2" w:uiPriority="47"/>
-    <w:lsdException w:name="List Table 3 Accent 2" w:uiPriority="48"/>
-    <w:lsdException w:name="List Table 4 Accent 2" w:uiPriority="49"/>
-    <w:lsdException w:name="List Table 5 Dark Accent 2" w:uiPriority="50"/>
-    <w:lsdException w:name="List Table 6 Colorful Accent 2" w:uiPriority="51"/>
-    <w:lsdException w:name="List Table 7 Colorful Accent 2" w:uiPriority="52"/>
-    <w:lsdException w:name="List Table 1 Light Accent 3" w:uiPriority="46"/>
-    <w:lsdException w:name="List Table 2 Accent 3" w:uiPriority="47"/>
-    <w:lsdException w:name="List Table 3 Accent 3" w:uiPriority="48"/>
-    <w:lsdException w:name="List Table 4 Accent 3" w:uiPriority="49"/>
-    <w:lsdException w:name="List Table 5 Dark Accent 3" w:uiPriority="50"/>
-    <w:lsdException w:name="List Table 6 Colorful Accent 3" w:uiPriority="51"/>
-    <w:lsdException w:name="List Table 7 Colorful Accent 3" w:uiPriority="52"/>
-    <w:lsdException w:name="List Table 1 Light Accent 4" w:uiPriority="46"/>
-    <w:lsdException w:name="List Table 2 Accent 4" w:uiPriority="47"/>
-    <w:lsdException w:name="List Table 3 Accent 4" w:uiPriority="48"/>
-    <w:lsdException w:name="List Table 4 Accent 4" w:uiPriority="49"/>
-    <w:lsdException w:name="List Table 5 Dark Accent 4" w:uiPriority="50"/>
-    <w:lsdException w:name="List Table 6 Colorful Accent 4" w:uiPriority="51"/>
-    <w:lsdException w:name="List Table 7 Colorful Accent 4" w:uiPriority="52"/>
-    <w:lsdException w:name="List Table 1 Light Accent 5" w:uiPriority="46"/>
-    <w:lsdException w:name="List Table 2 Accent 5" w:uiPriority="47"/>
-    <w:lsdException w:name="List Table 3 Accent 5" w:uiPriority="48"/>
-    <w:lsdException w:name="List Table 4 Accent 5" w:uiPriority="49"/>
-    <w:lsdException w:name="List Table 5 Dark Accent 5" w:uiPriority="50"/>
-    <w:lsdException w:name="List Table 6 Colorful Accent 5" w:uiPriority="51"/>
-    <w:lsdException w:name="List Table 7 Colorful Accent 5" w:uiPriority="52"/>
-    <w:lsdException w:name="List Table 1 Light Accent 6" w:uiPriority="46"/>
-    <w:lsdException w:name="List Table 2 Accent 6" w:uiPriority="47"/>
-    <w:lsdException w:name="List Table 3 Accent 6" w:uiPriority="48"/>
-    <w:lsdException w:name="List Table 4 Accent 6" w:uiPriority="49"/>
-    <w:lsdException w:name="List Table 5 Dark Accent 6" w:uiPriority="50"/>
-    <w:lsdException w:name="List Table 6 Colorful Accent 6" w:uiPriority="51"/>
-    <w:lsdException w:name="List Table 7 Colorful Accent 6" w:uiPriority="52"/>
+  <w:latentStyles w:defLockedState="0" w:defUIPriority="99" w:defSemiHidden="1" w:defUnhideWhenUsed="1" w:defQFormat="0" w:count="267">
+    <w:lsdException w:name="Normal" w:semiHidden="0" w:uiPriority="0" w:unhideWhenUsed="0" w:qFormat="1"/>
+    <w:lsdException w:name="heading 1" w:semiHidden="0" w:uiPriority="9" w:unhideWhenUsed="0" w:qFormat="1"/>
+    <w:lsdException w:name="heading 2" w:uiPriority="9" w:qFormat="1"/>
+    <w:lsdException w:name="heading 3" w:uiPriority="9" w:qFormat="1"/>
+    <w:lsdException w:name="heading 4" w:uiPriority="9" w:qFormat="1"/>
+    <w:lsdException w:name="heading 5" w:uiPriority="9" w:qFormat="1"/>
+    <w:lsdException w:name="heading 6" w:uiPriority="9" w:qFormat="1"/>
+    <w:lsdException w:name="heading 7" w:uiPriority="9" w:qFormat="1"/>
+    <w:lsdException w:name="heading 8" w:uiPriority="9" w:qFormat="1"/>
+    <w:lsdException w:name="heading 9" w:uiPriority="9" w:qFormat="1"/>
+    <w:lsdException w:name="toc 1" w:uiPriority="39"/>
+    <w:lsdException w:name="toc 2" w:uiPriority="39"/>
+    <w:lsdException w:name="toc 3" w:uiPriority="39"/>
+    <w:lsdException w:name="toc 4" w:uiPriority="39"/>
+    <w:lsdException w:name="toc 5" w:uiPriority="39"/>
+    <w:lsdException w:name="toc 6" w:uiPriority="39"/>
+    <w:lsdException w:name="toc 7" w:uiPriority="39"/>
+    <w:lsdException w:name="toc 8" w:uiPriority="39"/>
+    <w:lsdException w:name="toc 9" w:uiPriority="39"/>
+    <w:lsdException w:name="caption" w:uiPriority="35" w:qFormat="1"/>
+    <w:lsdException w:name="Title" w:semiHidden="0" w:uiPriority="10" w:unhideWhenUsed="0" w:qFormat="1"/>
+    <w:lsdException w:name="Default Paragraph Font" w:uiPriority="1"/>
+    <w:lsdException w:name="Subtitle" w:semiHidden="0" w:uiPriority="11" w:unhideWhenUsed="0" w:qFormat="1"/>
+    <w:lsdException w:name="Strong" w:semiHidden="0" w:uiPriority="22" w:unhideWhenUsed="0" w:qFormat="1"/>
+    <w:lsdException w:name="Emphasis" w:semiHidden="0" w:uiPriority="20" w:unhideWhenUsed="0" w:qFormat="1"/>
+    <w:lsdException w:name="Table Grid" w:semiHidden="0" w:uiPriority="39" w:unhideWhenUsed="0"/>
+    <w:lsdException w:name="Placeholder Text" w:unhideWhenUsed="0"/>
+    <w:lsdException w:name="No Spacing" w:semiHidden="0" w:uiPriority="1" w:unhideWhenUsed="0" w:qFormat="1"/>
+    <w:lsdException w:name="Light Shading" w:semiHidden="0" w:uiPriority="60" w:unhideWhenUsed="0"/>
+    <w:lsdException w:name="Light List" w:semiHidden="0" w:uiPriority="61" w:unhideWhenUsed="0"/>
+    <w:lsdException w:name="Light Grid" w:semiHidden="0" w:uiPriority="62" w:unhideWhenUsed="0"/>
+    <w:lsdException w:name="Medium Shading 1" w:semiHidden="0" w:uiPriority="63" w:unhideWhenUsed="0"/>
+    <w:lsdException w:name="Medium Shading 2" w:semiHidden="0" w:uiPriority="64" w:unhideWhenUsed="0"/>
+    <w:lsdException w:name="Medium List 1" w:semiHidden="0" w:uiPriority="65" w:unhideWhenUsed="0"/>
+    <w:lsdException w:name="Medium List 2" w:semiHidden="0" w:uiPriority="66" w:unhideWhenUsed="0"/>
+    <w:lsdException w:name="Medium Grid 1" w:semiHidden="0" w:uiPriority="67" w:unhideWhenUsed="0"/>
+    <w:lsdException w:name="Medium Grid 2" w:semiHidden="0" w:uiPriority="68" w:unhideWhenUsed="0"/>
+    <w:lsdException w:name="Medium Grid 3" w:semiHidden="0" w:uiPriority="69" w:unhideWhenUsed="0"/>
+    <w:lsdException w:name="Dark List" w:semiHidden="0" w:uiPriority="70" w:unhideWhenUsed="0"/>
+    <w:lsdException w:name="Colorful Shading" w:semiHidden="0" w:uiPriority="71" w:unhideWhenUsed="0"/>
+    <w:lsdException w:name="Colorful List" w:semiHidden="0" w:uiPriority="72" w:unhideWhenUsed="0"/>
+    <w:lsdException w:name="Colorful Grid" w:semiHidden="0" w:uiPriority="73" w:unhideWhenUsed="0"/>
+    <w:lsdException w:name="Light Shading Accent 1" w:semiHidden="0" w:uiPriority="60" w:unhideWhenUsed="0"/>
+    <w:lsdException w:name="Light List Accent 1" w:semiHidden="0" w:uiPriority="61" w:unhideWhenUsed="0"/>
+    <w:lsdException w:name="Light Grid Accent 1" w:semiHidden="0" w:uiPriority="62" w:unhideWhenUsed="0"/>
+    <w:lsdException w:name="Medium Shading 1 Accent 1" w:semiHidden="0" w:uiPriority="63" w:unhideWhenUsed="0"/>
+    <w:lsdException w:name="Medium Shading 2 Accent 1" w:semiHidden="0" w:uiPriority="64" w:unhideWhenUsed="0"/>
+    <w:lsdException w:name="Medium List 1 Accent 1" w:semiHidden="0" w:uiPriority="65" w:unhideWhenUsed="0"/>
+    <w:lsdException w:name="Revision" w:unhideWhenUsed="0"/>
+    <w:lsdException w:name="List Paragraph" w:semiHidden="0" w:uiPriority="34" w:unhideWhenUsed="0" w:qFormat="1"/>
+    <w:lsdException w:name="Quote" w:semiHidden="0" w:uiPriority="29" w:unhideWhenUsed="0" w:qFormat="1"/>
+    <w:lsdException w:name="Intense Quote" w:semiHidden="0" w:uiPriority="30" w:unhideWhenUsed="0" w:qFormat="1"/>
+    <w:lsdException w:name="Medium List 2 Accent 1" w:semiHidden="0" w:uiPriority="66" w:unhideWhenUsed="0"/>
+    <w:lsdException w:name="Medium Grid 1 Accent 1" w:semiHidden="0" w:uiPriority="67" w:unhideWhenUsed="0"/>
+    <w:lsdException w:name="Medium Grid 2 Accent 1" w:semiHidden="0" w:uiPriority="68" w:unhideWhenUsed="0"/>
+    <w:lsdException w:name="Medium Grid 3 Accent 1" w:semiHidden="0" w:uiPriority="69" w:unhideWhenUsed="0"/>
+    <w:lsdException w:name="Dark List Accent 1" w:semiHidden="0" w:uiPriority="70" w:unhideWhenUsed="0"/>
+    <w:lsdException w:name="Colorful Shading Accent 1" w:semiHidden="0" w:uiPriority="71" w:unhideWhenUsed="0"/>
+    <w:lsdException w:name="Colorful List Accent 1" w:semiHidden="0" w:uiPriority="72" w:unhideWhenUsed="0"/>
+    <w:lsdException w:name="Colorful Grid Accent 1" w:semiHidden="0" w:uiPriority="73" w:unhideWhenUsed="0"/>
+    <w:lsdException w:name="Light Shading Accent 2" w:semiHidden="0" w:uiPriority="60" w:unhideWhenUsed="0"/>
+    <w:lsdException w:name="Light List Accent 2" w:semiHidden="0" w:uiPriority="61" w:unhideWhenUsed="0"/>
+    <w:lsdException w:name="Light Grid Accent 2" w:semiHidden="0" w:uiPriority="62" w:unhideWhenUsed="0"/>
+    <w:lsdException w:name="Medium Shading 1 Accent 2" w:semiHidden="0" w:uiPriority="63" w:unhideWhenUsed="0"/>
+    <w:lsdException w:name="Medium Shading 2 Accent 2" w:semiHidden="0" w:uiPriority="64" w:unhideWhenUsed="0"/>
+    <w:lsdException w:name="Medium List 1 Accent 2" w:semiHidden="0" w:uiPriority="65" w:unhideWhenUsed="0"/>
+    <w:lsdException w:name="Medium List 2 Accent 2" w:semiHidden="0" w:uiPriority="66" w:unhideWhenUsed="0"/>
+    <w:lsdException w:name="Medium Grid 1 Accent 2" w:semiHidden="0" w:uiPriority="67" w:unhideWhenUsed="0"/>
+    <w:lsdException w:name="Medium Grid 2 Accent 2" w:semiHidden="0" w:uiPriority="68" w:unhideWhenUsed="0"/>
+    <w:lsdException w:name="Medium Grid 3 Accent 2" w:semiHidden="0" w:uiPriority="69" w:unhideWhenUsed="0"/>
+    <w:lsdException w:name="Dark List Accent 2" w:semiHidden="0" w:uiPriority="70" w:unhideWhenUsed="0"/>
+    <w:lsdException w:name="Colorful Shading Accent 2" w:semiHidden="0" w:uiPriority="71" w:unhideWhenUsed="0"/>
+    <w:lsdException w:name="Colorful List Accent 2" w:semiHidden="0" w:uiPriority="72" w:unhideWhenUsed="0"/>
+    <w:lsdException w:name="Colorful Grid Accent 2" w:semiHidden="0" w:uiPriority="73" w:unhideWhenUsed="0"/>
+    <w:lsdException w:name="Light Shading Accent 3" w:semiHidden="0" w:uiPriority="60" w:unhideWhenUsed="0"/>
+    <w:lsdException w:name="Light List Accent 3" w:semiHidden="0" w:uiPriority="61" w:unhideWhenUsed="0"/>
+    <w:lsdException w:name="Light Grid Accent 3" w:semiHidden="0" w:uiPriority="62" w:unhideWhenUsed="0"/>
+    <w:lsdException w:name="Medium Shading 1 Accent 3" w:semiHidden="0" w:uiPriority="63" w:unhideWhenUsed="0"/>
+    <w:lsdException w:name="Medium Shading 2 Accent 3" w:semiHidden="0" w:uiPriority="64" w:unhideWhenUsed="0"/>
+    <w:lsdException w:name="Medium List 1 Accent 3" w:semiHidden="0" w:uiPriority="65" w:unhideWhenUsed="0"/>
+    <w:lsdException w:name="Medium List 2 Accent 3" w:semiHidden="0" w:uiPriority="66" w:unhideWhenUsed="0"/>
+    <w:lsdException w:name="Medium Grid 1 Accent 3" w:semiHidden="0" w:uiPriority="67" w:unhideWhenUsed="0"/>
+    <w:lsdException w:name="Medium Grid 2 Accent 3" w:semiHidden="0" w:uiPriority="68" w:unhideWhenUsed="0"/>
+    <w:lsdException w:name="Medium Grid 3 Accent 3" w:semiHidden="0" w:uiPriority="69" w:unhideWhenUsed="0"/>
+    <w:lsdException w:name="Dark List Accent 3" w:semiHidden="0" w:uiPriority="70" w:unhideWhenUsed="0"/>
+    <w:lsdException w:name="Colorful Shading Accent 3" w:semiHidden="0" w:uiPriority="71" w:unhideWhenUsed="0"/>
+    <w:lsdException w:name="Colorful List Accent 3" w:semiHidden="0" w:uiPriority="72" w:unhideWhenUsed="0"/>
+    <w:lsdException w:name="Colorful Grid Accent 3" w:semiHidden="0" w:uiPriority="73" w:unhideWhenUsed="0"/>
+    <w:lsdException w:name="Light Shading Accent 4" w:semiHidden="0" w:uiPriority="60" w:unhideWhenUsed="0"/>
+    <w:lsdException w:name="Light List Accent 4" w:semiHidden="0" w:uiPriority="61" w:unhideWhenUsed="0"/>
+    <w:lsdException w:name="Light Grid Accent 4" w:semiHidden="0" w:uiPriority="62" w:unhideWhenUsed="0"/>
+    <w:lsdException w:name="Medium Shading 1 Accent 4" w:semiHidden="0" w:uiPriority="63" w:unhideWhenUsed="0"/>
+    <w:lsdException w:name="Medium Shading 2 Accent 4" w:semiHidden="0" w:uiPriority="64" w:unhideWhenUsed="0"/>
+    <w:lsdException w:name="Medium List 1 Accent 4" w:semiHidden="0" w:uiPriority="65" w:unhideWhenUsed="0"/>
+    <w:lsdException w:name="Medium List 2 Accent 4" w:semiHidden="0" w:uiPriority="66" w:unhideWhenUsed="0"/>
+    <w:lsdException w:name="Medium Grid 1 Accent 4" w:semiHidden="0" w:uiPriority="67" w:unhideWhenUsed="0"/>
+    <w:lsdException w:name="Medium Grid 2 Accent 4" w:semiHidden="0" w:uiPriority="68" w:unhideWhenUsed="0"/>
+    <w:lsdException w:name="Medium Grid 3 Accent 4" w:semiHidden="0" w:uiPriority="69" w:unhideWhenUsed="0"/>
+    <w:lsdException w:name="Dark List Accent 4" w:semiHidden="0" w:uiPriority="70" w:unhideWhenUsed="0"/>
+    <w:lsdException w:name="Colorful Shading Accent 4" w:semiHidden="0" w:uiPriority="71" w:unhideWhenUsed="0"/>
+    <w:lsdException w:name="Colorful List Accent 4" w:semiHidden="0" w:uiPriority="72" w:unhideWhenUsed="0"/>
+    <w:lsdException w:name="Colorful Grid Accent 4" w:semiHidden="0" w:uiPriority="73" w:unhideWhenUsed="0"/>
+    <w:lsdException w:name="Light Shading Accent 5" w:semiHidden="0" w:uiPriority="60" w:unhideWhenUsed="0"/>
+    <w:lsdException w:name="Light List Accent 5" w:semiHidden="0" w:uiPriority="61" w:unhideWhenUsed="0"/>
+    <w:lsdException w:name="Light Grid Accent 5" w:semiHidden="0" w:uiPriority="62" w:unhideWhenUsed="0"/>
+    <w:lsdException w:name="Medium Shading 1 Accent 5" w:semiHidden="0" w:uiPriority="63" w:unhideWhenUsed="0"/>
+    <w:lsdException w:name="Medium Shading 2 Accent 5" w:semiHidden="0" w:uiPriority="64" w:unhideWhenUsed="0"/>
+    <w:lsdException w:name="Medium List 1 Accent 5" w:semiHidden="0" w:uiPriority="65" w:unhideWhenUsed="0"/>
+    <w:lsdException w:name="Medium List 2 Accent 5" w:semiHidden="0" w:uiPriority="66" w:unhideWhenUsed="0"/>
+    <w:lsdException w:name="Medium Grid 1 Accent 5" w:semiHidden="0" w:uiPriority="67" w:unhideWhenUsed="0"/>
+    <w:lsdException w:name="Medium Grid 2 Accent 5" w:semiHidden="0" w:uiPriority="68" w:unhideWhenUsed="0"/>
+    <w:lsdException w:name="Medium Grid 3 Accent 5" w:semiHidden="0" w:uiPriority="69" w:unhideWhenUsed="0"/>
+    <w:lsdException w:name="Dark List Accent 5" w:semiHidden="0" w:uiPriority="70" w:unhideWhenUsed="0"/>
+    <w:lsdException w:name="Colorful Shading Accent 5" w:semiHidden="0" w:uiPriority="71" w:unhideWhenUsed="0"/>
+    <w:lsdException w:name="Colorful List Accent 5" w:semiHidden="0" w:uiPriority="72" w:unhideWhenUsed="0"/>
+    <w:lsdException w:name="Colorful Grid Accent 5" w:semiHidden="0" w:uiPriority="73" w:unhideWhenUsed="0"/>
+    <w:lsdException w:name="Light Shading Accent 6" w:semiHidden="0" w:uiPriority="60" w:unhideWhenUsed="0"/>
+    <w:lsdException w:name="Light List Accent 6" w:semiHidden="0" w:uiPriority="61" w:unhideWhenUsed="0"/>
+    <w:lsdException w:name="Light Grid Accent 6" w:semiHidden="0" w:uiPriority="62" w:unhideWhenUsed="0"/>
+    <w:lsdException w:name="Medium Shading 1 Accent 6" w:semiHidden="0" w:uiPriority="63" w:unhideWhenUsed="0"/>
+    <w:lsdException w:name="Medium Shading 2 Accent 6" w:semiHidden="0" w:uiPriority="64" w:unhideWhenUsed="0"/>
+    <w:lsdException w:name="Medium List 1 Accent 6" w:semiHidden="0" w:uiPriority="65" w:unhideWhenUsed="0"/>
+    <w:lsdException w:name="Medium List 2 Accent 6" w:semiHidden="0" w:uiPriority="66" w:unhideWhenUsed="0"/>
+    <w:lsdException w:name="Medium Grid 1 Accent 6" w:semiHidden="0" w:uiPriority="67" w:unhideWhenUsed="0"/>
+    <w:lsdException w:name="Medium Grid 2 Accent 6" w:semiHidden="0" w:uiPriority="68" w:unhideWhenUsed="0"/>
+    <w:lsdException w:name="Medium Grid 3 Accent 6" w:semiHidden="0" w:uiPriority="69" w:unhideWhenUsed="0"/>
+    <w:lsdException w:name="Dark List Accent 6" w:semiHidden="0" w:uiPriority="70" w:unhideWhenUsed="0"/>
+    <w:lsdException w:name="Colorful Shading Accent 6" w:semiHidden="0" w:uiPriority="71" w:unhideWhenUsed="0"/>
+    <w:lsdException w:name="Colorful List Accent 6" w:semiHidden="0" w:uiPriority="72" w:unhideWhenUsed="0"/>
+    <w:lsdException w:name="Colorful Grid Accent 6" w:semiHidden="0" w:uiPriority="73" w:unhideWhenUsed="0"/>
+    <w:lsdException w:name="Subtle Emphasis" w:semiHidden="0" w:uiPriority="19" w:unhideWhenUsed="0" w:qFormat="1"/>
+    <w:lsdException w:name="Intense Emphasis" w:semiHidden="0" w:uiPriority="21" w:unhideWhenUsed="0" w:qFormat="1"/>
+    <w:lsdException w:name="Subtle Reference" w:semiHidden="0" w:uiPriority="31" w:unhideWhenUsed="0" w:qFormat="1"/>
+    <w:lsdException w:name="Intense Reference" w:semiHidden="0" w:uiPriority="32" w:unhideWhenUsed="0" w:qFormat="1"/>
+    <w:lsdException w:name="Book Title" w:semiHidden="0" w:uiPriority="33" w:unhideWhenUsed="0" w:qFormat="1"/>
+    <w:lsdException w:name="Bibliography" w:uiPriority="37"/>
+    <w:lsdException w:name="TOC Heading" w:uiPriority="39" w:qFormat="1"/>
   </w:latentStyles>
   <w:style w:type="paragraph" w:default="1" w:styleId="Normal">
     <w:name w:val="Normal"/>
     <w:qFormat/>
-    <w:rsid w:val="00CB1A91"/>
+    <w:rsid w:val="006B0BB0"/>
     <w:pPr>
       <w:spacing w:after="0" w:line="360" w:lineRule="auto"/>
       <w:jc w:val="both"/>
@@ -36608,6 +40609,7 @@
       <w:spacing w:after="0" w:line="240" w:lineRule="auto"/>
     </w:pPr>
     <w:tblPr>
+      <w:tblInd w:w="0" w:type="dxa"/>
       <w:tblBorders>
         <w:top w:val="single" w:sz="4" w:space="0" w:color="auto"/>
         <w:left w:val="single" w:sz="4" w:space="0" w:color="auto"/>
@@ -36616,6 +40618,12 @@
         <w:insideH w:val="single" w:sz="4" w:space="0" w:color="auto"/>
         <w:insideV w:val="single" w:sz="4" w:space="0" w:color="auto"/>
       </w:tblBorders>
+      <w:tblCellMar>
+        <w:top w:w="0" w:type="dxa"/>
+        <w:left w:w="108" w:type="dxa"/>
+        <w:bottom w:w="0" w:type="dxa"/>
+        <w:right w:w="108" w:type="dxa"/>
+      </w:tblCellMar>
     </w:tblPr>
   </w:style>
   <w:style w:type="paragraph" w:styleId="Caption">
@@ -36774,10 +40782,1066 @@
     <w:tblPr>
       <w:tblStyleRowBandSize w:val="1"/>
       <w:tblStyleColBandSize w:val="1"/>
+      <w:tblInd w:w="0" w:type="dxa"/>
       <w:tblBorders>
         <w:top w:val="single" w:sz="4" w:space="0" w:color="7F7F7F" w:themeColor="text1" w:themeTint="80"/>
         <w:bottom w:val="single" w:sz="4" w:space="0" w:color="7F7F7F" w:themeColor="text1" w:themeTint="80"/>
       </w:tblBorders>
+      <w:tblCellMar>
+        <w:top w:w="0" w:type="dxa"/>
+        <w:left w:w="108" w:type="dxa"/>
+        <w:bottom w:w="0" w:type="dxa"/>
+        <w:right w:w="108" w:type="dxa"/>
+      </w:tblCellMar>
+    </w:tblPr>
+    <w:tblStylePr w:type="firstRow">
+      <w:rPr>
+        <w:b/>
+        <w:bCs/>
+      </w:rPr>
+      <w:tblPr/>
+      <w:tcPr>
+        <w:tcBorders>
+          <w:bottom w:val="single" w:sz="4" w:space="0" w:color="7F7F7F" w:themeColor="text1" w:themeTint="80"/>
+        </w:tcBorders>
+      </w:tcPr>
+    </w:tblStylePr>
+    <w:tblStylePr w:type="lastRow">
+      <w:rPr>
+        <w:b/>
+        <w:bCs/>
+      </w:rPr>
+      <w:tblPr/>
+      <w:tcPr>
+        <w:tcBorders>
+          <w:top w:val="single" w:sz="4" w:space="0" w:color="7F7F7F" w:themeColor="text1" w:themeTint="80"/>
+        </w:tcBorders>
+      </w:tcPr>
+    </w:tblStylePr>
+    <w:tblStylePr w:type="firstCol">
+      <w:rPr>
+        <w:b/>
+        <w:bCs/>
+      </w:rPr>
+    </w:tblStylePr>
+    <w:tblStylePr w:type="lastCol">
+      <w:rPr>
+        <w:b/>
+        <w:bCs/>
+      </w:rPr>
+    </w:tblStylePr>
+    <w:tblStylePr w:type="band1Vert">
+      <w:tblPr/>
+      <w:tcPr>
+        <w:tcBorders>
+          <w:left w:val="single" w:sz="4" w:space="0" w:color="7F7F7F" w:themeColor="text1" w:themeTint="80"/>
+          <w:right w:val="single" w:sz="4" w:space="0" w:color="7F7F7F" w:themeColor="text1" w:themeTint="80"/>
+        </w:tcBorders>
+      </w:tcPr>
+    </w:tblStylePr>
+    <w:tblStylePr w:type="band2Vert">
+      <w:tblPr/>
+      <w:tcPr>
+        <w:tcBorders>
+          <w:left w:val="single" w:sz="4" w:space="0" w:color="7F7F7F" w:themeColor="text1" w:themeTint="80"/>
+          <w:right w:val="single" w:sz="4" w:space="0" w:color="7F7F7F" w:themeColor="text1" w:themeTint="80"/>
+        </w:tcBorders>
+      </w:tcPr>
+    </w:tblStylePr>
+    <w:tblStylePr w:type="band1Horz">
+      <w:tblPr/>
+      <w:tcPr>
+        <w:tcBorders>
+          <w:top w:val="single" w:sz="4" w:space="0" w:color="7F7F7F" w:themeColor="text1" w:themeTint="80"/>
+          <w:bottom w:val="single" w:sz="4" w:space="0" w:color="7F7F7F" w:themeColor="text1" w:themeTint="80"/>
+        </w:tcBorders>
+      </w:tcPr>
+    </w:tblStylePr>
+  </w:style>
+</w:styles>
+</file>
+
+<file path=word/stylesWithEffects.xml><?xml version="1.0" encoding="utf-8"?>
+<w:styles xmlns:wpc="http://schemas.microsoft.com/office/word/2010/wordprocessingCanvas" xmlns:mc="http://schemas.openxmlformats.org/markup-compatibility/2006" xmlns:o="urn:schemas-microsoft-com:office:office" xmlns:r="http://schemas.openxmlformats.org/officeDocument/2006/relationships" xmlns:m="http://schemas.openxmlformats.org/officeDocument/2006/math" xmlns:v="urn:schemas-microsoft-com:vml" xmlns:wp14="http://schemas.microsoft.com/office/word/2010/wordprocessingDrawing" xmlns:wp="http://schemas.openxmlformats.org/drawingml/2006/wordprocessingDrawing" xmlns:w10="urn:schemas-microsoft-com:office:word" xmlns:w="http://schemas.openxmlformats.org/wordprocessingml/2006/main" xmlns:w14="http://schemas.microsoft.com/office/word/2010/wordml" xmlns:wpg="http://schemas.microsoft.com/office/word/2010/wordprocessingGroup" xmlns:wpi="http://schemas.microsoft.com/office/word/2010/wordprocessingInk" xmlns:wne="http://schemas.microsoft.com/office/word/2006/wordml" xmlns:wps="http://schemas.microsoft.com/office/word/2010/wordprocessingShape" mc:Ignorable="w14 wp14">
+  <w:docDefaults>
+    <w:rPrDefault>
+      <w:rPr>
+        <w:rFonts w:asciiTheme="minorHAnsi" w:eastAsiaTheme="minorHAnsi" w:hAnsiTheme="minorHAnsi" w:cstheme="minorBidi"/>
+        <w:sz w:val="22"/>
+        <w:szCs w:val="22"/>
+        <w:lang w:val="id-ID" w:eastAsia="en-US" w:bidi="ar-SA"/>
+      </w:rPr>
+    </w:rPrDefault>
+    <w:pPrDefault>
+      <w:pPr>
+        <w:spacing w:after="160" w:line="259" w:lineRule="auto"/>
+      </w:pPr>
+    </w:pPrDefault>
+  </w:docDefaults>
+  <w:latentStyles w:defLockedState="0" w:defUIPriority="99" w:defSemiHidden="1" w:defUnhideWhenUsed="1" w:defQFormat="0" w:count="267">
+    <w:lsdException w:name="Normal" w:semiHidden="0" w:uiPriority="0" w:unhideWhenUsed="0" w:qFormat="1"/>
+    <w:lsdException w:name="heading 1" w:semiHidden="0" w:uiPriority="9" w:unhideWhenUsed="0" w:qFormat="1"/>
+    <w:lsdException w:name="heading 2" w:uiPriority="9" w:qFormat="1"/>
+    <w:lsdException w:name="heading 3" w:uiPriority="9" w:qFormat="1"/>
+    <w:lsdException w:name="heading 4" w:uiPriority="9" w:qFormat="1"/>
+    <w:lsdException w:name="heading 5" w:uiPriority="9" w:qFormat="1"/>
+    <w:lsdException w:name="heading 6" w:uiPriority="9" w:qFormat="1"/>
+    <w:lsdException w:name="heading 7" w:uiPriority="9" w:qFormat="1"/>
+    <w:lsdException w:name="heading 8" w:uiPriority="9" w:qFormat="1"/>
+    <w:lsdException w:name="heading 9" w:uiPriority="9" w:qFormat="1"/>
+    <w:lsdException w:name="toc 1" w:uiPriority="39"/>
+    <w:lsdException w:name="toc 2" w:uiPriority="39"/>
+    <w:lsdException w:name="toc 3" w:uiPriority="39"/>
+    <w:lsdException w:name="toc 4" w:uiPriority="39"/>
+    <w:lsdException w:name="toc 5" w:uiPriority="39"/>
+    <w:lsdException w:name="toc 6" w:uiPriority="39"/>
+    <w:lsdException w:name="toc 7" w:uiPriority="39"/>
+    <w:lsdException w:name="toc 8" w:uiPriority="39"/>
+    <w:lsdException w:name="toc 9" w:uiPriority="39"/>
+    <w:lsdException w:name="caption" w:uiPriority="35" w:qFormat="1"/>
+    <w:lsdException w:name="Title" w:semiHidden="0" w:uiPriority="10" w:unhideWhenUsed="0" w:qFormat="1"/>
+    <w:lsdException w:name="Default Paragraph Font" w:uiPriority="1"/>
+    <w:lsdException w:name="Subtitle" w:semiHidden="0" w:uiPriority="11" w:unhideWhenUsed="0" w:qFormat="1"/>
+    <w:lsdException w:name="Strong" w:semiHidden="0" w:uiPriority="22" w:unhideWhenUsed="0" w:qFormat="1"/>
+    <w:lsdException w:name="Emphasis" w:semiHidden="0" w:uiPriority="20" w:unhideWhenUsed="0" w:qFormat="1"/>
+    <w:lsdException w:name="Table Grid" w:semiHidden="0" w:uiPriority="39" w:unhideWhenUsed="0"/>
+    <w:lsdException w:name="Placeholder Text" w:unhideWhenUsed="0"/>
+    <w:lsdException w:name="No Spacing" w:semiHidden="0" w:uiPriority="1" w:unhideWhenUsed="0" w:qFormat="1"/>
+    <w:lsdException w:name="Light Shading" w:semiHidden="0" w:uiPriority="60" w:unhideWhenUsed="0"/>
+    <w:lsdException w:name="Light List" w:semiHidden="0" w:uiPriority="61" w:unhideWhenUsed="0"/>
+    <w:lsdException w:name="Light Grid" w:semiHidden="0" w:uiPriority="62" w:unhideWhenUsed="0"/>
+    <w:lsdException w:name="Medium Shading 1" w:semiHidden="0" w:uiPriority="63" w:unhideWhenUsed="0"/>
+    <w:lsdException w:name="Medium Shading 2" w:semiHidden="0" w:uiPriority="64" w:unhideWhenUsed="0"/>
+    <w:lsdException w:name="Medium List 1" w:semiHidden="0" w:uiPriority="65" w:unhideWhenUsed="0"/>
+    <w:lsdException w:name="Medium List 2" w:semiHidden="0" w:uiPriority="66" w:unhideWhenUsed="0"/>
+    <w:lsdException w:name="Medium Grid 1" w:semiHidden="0" w:uiPriority="67" w:unhideWhenUsed="0"/>
+    <w:lsdException w:name="Medium Grid 2" w:semiHidden="0" w:uiPriority="68" w:unhideWhenUsed="0"/>
+    <w:lsdException w:name="Medium Grid 3" w:semiHidden="0" w:uiPriority="69" w:unhideWhenUsed="0"/>
+    <w:lsdException w:name="Dark List" w:semiHidden="0" w:uiPriority="70" w:unhideWhenUsed="0"/>
+    <w:lsdException w:name="Colorful Shading" w:semiHidden="0" w:uiPriority="71" w:unhideWhenUsed="0"/>
+    <w:lsdException w:name="Colorful List" w:semiHidden="0" w:uiPriority="72" w:unhideWhenUsed="0"/>
+    <w:lsdException w:name="Colorful Grid" w:semiHidden="0" w:uiPriority="73" w:unhideWhenUsed="0"/>
+    <w:lsdException w:name="Light Shading Accent 1" w:semiHidden="0" w:uiPriority="60" w:unhideWhenUsed="0"/>
+    <w:lsdException w:name="Light List Accent 1" w:semiHidden="0" w:uiPriority="61" w:unhideWhenUsed="0"/>
+    <w:lsdException w:name="Light Grid Accent 1" w:semiHidden="0" w:uiPriority="62" w:unhideWhenUsed="0"/>
+    <w:lsdException w:name="Medium Shading 1 Accent 1" w:semiHidden="0" w:uiPriority="63" w:unhideWhenUsed="0"/>
+    <w:lsdException w:name="Medium Shading 2 Accent 1" w:semiHidden="0" w:uiPriority="64" w:unhideWhenUsed="0"/>
+    <w:lsdException w:name="Medium List 1 Accent 1" w:semiHidden="0" w:uiPriority="65" w:unhideWhenUsed="0"/>
+    <w:lsdException w:name="Revision" w:unhideWhenUsed="0"/>
+    <w:lsdException w:name="List Paragraph" w:semiHidden="0" w:uiPriority="34" w:unhideWhenUsed="0" w:qFormat="1"/>
+    <w:lsdException w:name="Quote" w:semiHidden="0" w:uiPriority="29" w:unhideWhenUsed="0" w:qFormat="1"/>
+    <w:lsdException w:name="Intense Quote" w:semiHidden="0" w:uiPriority="30" w:unhideWhenUsed="0" w:qFormat="1"/>
+    <w:lsdException w:name="Medium List 2 Accent 1" w:semiHidden="0" w:uiPriority="66" w:unhideWhenUsed="0"/>
+    <w:lsdException w:name="Medium Grid 1 Accent 1" w:semiHidden="0" w:uiPriority="67" w:unhideWhenUsed="0"/>
+    <w:lsdException w:name="Medium Grid 2 Accent 1" w:semiHidden="0" w:uiPriority="68" w:unhideWhenUsed="0"/>
+    <w:lsdException w:name="Medium Grid 3 Accent 1" w:semiHidden="0" w:uiPriority="69" w:unhideWhenUsed="0"/>
+    <w:lsdException w:name="Dark List Accent 1" w:semiHidden="0" w:uiPriority="70" w:unhideWhenUsed="0"/>
+    <w:lsdException w:name="Colorful Shading Accent 1" w:semiHidden="0" w:uiPriority="71" w:unhideWhenUsed="0"/>
+    <w:lsdException w:name="Colorful List Accent 1" w:semiHidden="0" w:uiPriority="72" w:unhideWhenUsed="0"/>
+    <w:lsdException w:name="Colorful Grid Accent 1" w:semiHidden="0" w:uiPriority="73" w:unhideWhenUsed="0"/>
+    <w:lsdException w:name="Light Shading Accent 2" w:semiHidden="0" w:uiPriority="60" w:unhideWhenUsed="0"/>
+    <w:lsdException w:name="Light List Accent 2" w:semiHidden="0" w:uiPriority="61" w:unhideWhenUsed="0"/>
+    <w:lsdException w:name="Light Grid Accent 2" w:semiHidden="0" w:uiPriority="62" w:unhideWhenUsed="0"/>
+    <w:lsdException w:name="Medium Shading 1 Accent 2" w:semiHidden="0" w:uiPriority="63" w:unhideWhenUsed="0"/>
+    <w:lsdException w:name="Medium Shading 2 Accent 2" w:semiHidden="0" w:uiPriority="64" w:unhideWhenUsed="0"/>
+    <w:lsdException w:name="Medium List 1 Accent 2" w:semiHidden="0" w:uiPriority="65" w:unhideWhenUsed="0"/>
+    <w:lsdException w:name="Medium List 2 Accent 2" w:semiHidden="0" w:uiPriority="66" w:unhideWhenUsed="0"/>
+    <w:lsdException w:name="Medium Grid 1 Accent 2" w:semiHidden="0" w:uiPriority="67" w:unhideWhenUsed="0"/>
+    <w:lsdException w:name="Medium Grid 2 Accent 2" w:semiHidden="0" w:uiPriority="68" w:unhideWhenUsed="0"/>
+    <w:lsdException w:name="Medium Grid 3 Accent 2" w:semiHidden="0" w:uiPriority="69" w:unhideWhenUsed="0"/>
+    <w:lsdException w:name="Dark List Accent 2" w:semiHidden="0" w:uiPriority="70" w:unhideWhenUsed="0"/>
+    <w:lsdException w:name="Colorful Shading Accent 2" w:semiHidden="0" w:uiPriority="71" w:unhideWhenUsed="0"/>
+    <w:lsdException w:name="Colorful List Accent 2" w:semiHidden="0" w:uiPriority="72" w:unhideWhenUsed="0"/>
+    <w:lsdException w:name="Colorful Grid Accent 2" w:semiHidden="0" w:uiPriority="73" w:unhideWhenUsed="0"/>
+    <w:lsdException w:name="Light Shading Accent 3" w:semiHidden="0" w:uiPriority="60" w:unhideWhenUsed="0"/>
+    <w:lsdException w:name="Light List Accent 3" w:semiHidden="0" w:uiPriority="61" w:unhideWhenUsed="0"/>
+    <w:lsdException w:name="Light Grid Accent 3" w:semiHidden="0" w:uiPriority="62" w:unhideWhenUsed="0"/>
+    <w:lsdException w:name="Medium Shading 1 Accent 3" w:semiHidden="0" w:uiPriority="63" w:unhideWhenUsed="0"/>
+    <w:lsdException w:name="Medium Shading 2 Accent 3" w:semiHidden="0" w:uiPriority="64" w:unhideWhenUsed="0"/>
+    <w:lsdException w:name="Medium List 1 Accent 3" w:semiHidden="0" w:uiPriority="65" w:unhideWhenUsed="0"/>
+    <w:lsdException w:name="Medium List 2 Accent 3" w:semiHidden="0" w:uiPriority="66" w:unhideWhenUsed="0"/>
+    <w:lsdException w:name="Medium Grid 1 Accent 3" w:semiHidden="0" w:uiPriority="67" w:unhideWhenUsed="0"/>
+    <w:lsdException w:name="Medium Grid 2 Accent 3" w:semiHidden="0" w:uiPriority="68" w:unhideWhenUsed="0"/>
+    <w:lsdException w:name="Medium Grid 3 Accent 3" w:semiHidden="0" w:uiPriority="69" w:unhideWhenUsed="0"/>
+    <w:lsdException w:name="Dark List Accent 3" w:semiHidden="0" w:uiPriority="70" w:unhideWhenUsed="0"/>
+    <w:lsdException w:name="Colorful Shading Accent 3" w:semiHidden="0" w:uiPriority="71" w:unhideWhenUsed="0"/>
+    <w:lsdException w:name="Colorful List Accent 3" w:semiHidden="0" w:uiPriority="72" w:unhideWhenUsed="0"/>
+    <w:lsdException w:name="Colorful Grid Accent 3" w:semiHidden="0" w:uiPriority="73" w:unhideWhenUsed="0"/>
+    <w:lsdException w:name="Light Shading Accent 4" w:semiHidden="0" w:uiPriority="60" w:unhideWhenUsed="0"/>
+    <w:lsdException w:name="Light List Accent 4" w:semiHidden="0" w:uiPriority="61" w:unhideWhenUsed="0"/>
+    <w:lsdException w:name="Light Grid Accent 4" w:semiHidden="0" w:uiPriority="62" w:unhideWhenUsed="0"/>
+    <w:lsdException w:name="Medium Shading 1 Accent 4" w:semiHidden="0" w:uiPriority="63" w:unhideWhenUsed="0"/>
+    <w:lsdException w:name="Medium Shading 2 Accent 4" w:semiHidden="0" w:uiPriority="64" w:unhideWhenUsed="0"/>
+    <w:lsdException w:name="Medium List 1 Accent 4" w:semiHidden="0" w:uiPriority="65" w:unhideWhenUsed="0"/>
+    <w:lsdException w:name="Medium List 2 Accent 4" w:semiHidden="0" w:uiPriority="66" w:unhideWhenUsed="0"/>
+    <w:lsdException w:name="Medium Grid 1 Accent 4" w:semiHidden="0" w:uiPriority="67" w:unhideWhenUsed="0"/>
+    <w:lsdException w:name="Medium Grid 2 Accent 4" w:semiHidden="0" w:uiPriority="68" w:unhideWhenUsed="0"/>
+    <w:lsdException w:name="Medium Grid 3 Accent 4" w:semiHidden="0" w:uiPriority="69" w:unhideWhenUsed="0"/>
+    <w:lsdException w:name="Dark List Accent 4" w:semiHidden="0" w:uiPriority="70" w:unhideWhenUsed="0"/>
+    <w:lsdException w:name="Colorful Shading Accent 4" w:semiHidden="0" w:uiPriority="71" w:unhideWhenUsed="0"/>
+    <w:lsdException w:name="Colorful List Accent 4" w:semiHidden="0" w:uiPriority="72" w:unhideWhenUsed="0"/>
+    <w:lsdException w:name="Colorful Grid Accent 4" w:semiHidden="0" w:uiPriority="73" w:unhideWhenUsed="0"/>
+    <w:lsdException w:name="Light Shading Accent 5" w:semiHidden="0" w:uiPriority="60" w:unhideWhenUsed="0"/>
+    <w:lsdException w:name="Light List Accent 5" w:semiHidden="0" w:uiPriority="61" w:unhideWhenUsed="0"/>
+    <w:lsdException w:name="Light Grid Accent 5" w:semiHidden="0" w:uiPriority="62" w:unhideWhenUsed="0"/>
+    <w:lsdException w:name="Medium Shading 1 Accent 5" w:semiHidden="0" w:uiPriority="63" w:unhideWhenUsed="0"/>
+    <w:lsdException w:name="Medium Shading 2 Accent 5" w:semiHidden="0" w:uiPriority="64" w:unhideWhenUsed="0"/>
+    <w:lsdException w:name="Medium List 1 Accent 5" w:semiHidden="0" w:uiPriority="65" w:unhideWhenUsed="0"/>
+    <w:lsdException w:name="Medium List 2 Accent 5" w:semiHidden="0" w:uiPriority="66" w:unhideWhenUsed="0"/>
+    <w:lsdException w:name="Medium Grid 1 Accent 5" w:semiHidden="0" w:uiPriority="67" w:unhideWhenUsed="0"/>
+    <w:lsdException w:name="Medium Grid 2 Accent 5" w:semiHidden="0" w:uiPriority="68" w:unhideWhenUsed="0"/>
+    <w:lsdException w:name="Medium Grid 3 Accent 5" w:semiHidden="0" w:uiPriority="69" w:unhideWhenUsed="0"/>
+    <w:lsdException w:name="Dark List Accent 5" w:semiHidden="0" w:uiPriority="70" w:unhideWhenUsed="0"/>
+    <w:lsdException w:name="Colorful Shading Accent 5" w:semiHidden="0" w:uiPriority="71" w:unhideWhenUsed="0"/>
+    <w:lsdException w:name="Colorful List Accent 5" w:semiHidden="0" w:uiPriority="72" w:unhideWhenUsed="0"/>
+    <w:lsdException w:name="Colorful Grid Accent 5" w:semiHidden="0" w:uiPriority="73" w:unhideWhenUsed="0"/>
+    <w:lsdException w:name="Light Shading Accent 6" w:semiHidden="0" w:uiPriority="60" w:unhideWhenUsed="0"/>
+    <w:lsdException w:name="Light List Accent 6" w:semiHidden="0" w:uiPriority="61" w:unhideWhenUsed="0"/>
+    <w:lsdException w:name="Light Grid Accent 6" w:semiHidden="0" w:uiPriority="62" w:unhideWhenUsed="0"/>
+    <w:lsdException w:name="Medium Shading 1 Accent 6" w:semiHidden="0" w:uiPriority="63" w:unhideWhenUsed="0"/>
+    <w:lsdException w:name="Medium Shading 2 Accent 6" w:semiHidden="0" w:uiPriority="64" w:unhideWhenUsed="0"/>
+    <w:lsdException w:name="Medium List 1 Accent 6" w:semiHidden="0" w:uiPriority="65" w:unhideWhenUsed="0"/>
+    <w:lsdException w:name="Medium List 2 Accent 6" w:semiHidden="0" w:uiPriority="66" w:unhideWhenUsed="0"/>
+    <w:lsdException w:name="Medium Grid 1 Accent 6" w:semiHidden="0" w:uiPriority="67" w:unhideWhenUsed="0"/>
+    <w:lsdException w:name="Medium Grid 2 Accent 6" w:semiHidden="0" w:uiPriority="68" w:unhideWhenUsed="0"/>
+    <w:lsdException w:name="Medium Grid 3 Accent 6" w:semiHidden="0" w:uiPriority="69" w:unhideWhenUsed="0"/>
+    <w:lsdException w:name="Dark List Accent 6" w:semiHidden="0" w:uiPriority="70" w:unhideWhenUsed="0"/>
+    <w:lsdException w:name="Colorful Shading Accent 6" w:semiHidden="0" w:uiPriority="71" w:unhideWhenUsed="0"/>
+    <w:lsdException w:name="Colorful List Accent 6" w:semiHidden="0" w:uiPriority="72" w:unhideWhenUsed="0"/>
+    <w:lsdException w:name="Colorful Grid Accent 6" w:semiHidden="0" w:uiPriority="73" w:unhideWhenUsed="0"/>
+    <w:lsdException w:name="Subtle Emphasis" w:semiHidden="0" w:uiPriority="19" w:unhideWhenUsed="0" w:qFormat="1"/>
+    <w:lsdException w:name="Intense Emphasis" w:semiHidden="0" w:uiPriority="21" w:unhideWhenUsed="0" w:qFormat="1"/>
+    <w:lsdException w:name="Subtle Reference" w:semiHidden="0" w:uiPriority="31" w:unhideWhenUsed="0" w:qFormat="1"/>
+    <w:lsdException w:name="Intense Reference" w:semiHidden="0" w:uiPriority="32" w:unhideWhenUsed="0" w:qFormat="1"/>
+    <w:lsdException w:name="Book Title" w:semiHidden="0" w:uiPriority="33" w:unhideWhenUsed="0" w:qFormat="1"/>
+    <w:lsdException w:name="Bibliography" w:uiPriority="37"/>
+    <w:lsdException w:name="TOC Heading" w:uiPriority="39" w:qFormat="1"/>
+  </w:latentStyles>
+  <w:style w:type="paragraph" w:default="1" w:styleId="Normal">
+    <w:name w:val="Normal"/>
+    <w:qFormat/>
+    <w:rsid w:val="006B0BB0"/>
+    <w:pPr>
+      <w:spacing w:after="0" w:line="360" w:lineRule="auto"/>
+      <w:jc w:val="both"/>
+    </w:pPr>
+    <w:rPr>
+      <w:rFonts w:ascii="Times New Roman" w:hAnsi="Times New Roman"/>
+      <w:sz w:val="24"/>
+    </w:rPr>
+  </w:style>
+  <w:style w:type="paragraph" w:styleId="Heading1">
+    <w:name w:val="heading 1"/>
+    <w:basedOn w:val="Normal"/>
+    <w:next w:val="Normal"/>
+    <w:link w:val="Heading1Char"/>
+    <w:uiPriority w:val="9"/>
+    <w:qFormat/>
+    <w:rsid w:val="00482FB9"/>
+    <w:pPr>
+      <w:keepNext/>
+      <w:keepLines/>
+      <w:spacing w:before="240"/>
+      <w:jc w:val="center"/>
+      <w:outlineLvl w:val="0"/>
+    </w:pPr>
+    <w:rPr>
+      <w:rFonts w:eastAsiaTheme="majorEastAsia" w:cstheme="majorBidi"/>
+      <w:b/>
+      <w:color w:val="000000" w:themeColor="text1"/>
+      <w:szCs w:val="32"/>
+    </w:rPr>
+  </w:style>
+  <w:style w:type="paragraph" w:styleId="Heading2">
+    <w:name w:val="heading 2"/>
+    <w:basedOn w:val="Normal"/>
+    <w:next w:val="Normal"/>
+    <w:link w:val="Heading2Char"/>
+    <w:uiPriority w:val="9"/>
+    <w:unhideWhenUsed/>
+    <w:qFormat/>
+    <w:rsid w:val="00A700CB"/>
+    <w:pPr>
+      <w:keepNext/>
+      <w:keepLines/>
+      <w:numPr>
+        <w:ilvl w:val="1"/>
+        <w:numId w:val="4"/>
+      </w:numPr>
+      <w:spacing w:before="40"/>
+      <w:jc w:val="left"/>
+      <w:outlineLvl w:val="1"/>
+    </w:pPr>
+    <w:rPr>
+      <w:rFonts w:eastAsiaTheme="majorEastAsia" w:cstheme="majorBidi"/>
+      <w:b/>
+      <w:color w:val="000000" w:themeColor="text1"/>
+      <w:szCs w:val="26"/>
+    </w:rPr>
+  </w:style>
+  <w:style w:type="paragraph" w:styleId="Heading3">
+    <w:name w:val="heading 3"/>
+    <w:basedOn w:val="Normal"/>
+    <w:next w:val="Normal"/>
+    <w:link w:val="Heading3Char"/>
+    <w:uiPriority w:val="9"/>
+    <w:unhideWhenUsed/>
+    <w:qFormat/>
+    <w:rsid w:val="00AD7E65"/>
+    <w:pPr>
+      <w:keepNext/>
+      <w:keepLines/>
+      <w:spacing w:before="40"/>
+      <w:jc w:val="left"/>
+      <w:outlineLvl w:val="2"/>
+    </w:pPr>
+    <w:rPr>
+      <w:rFonts w:eastAsiaTheme="majorEastAsia" w:cstheme="majorBidi"/>
+      <w:color w:val="000000" w:themeColor="text1"/>
+      <w:szCs w:val="24"/>
+    </w:rPr>
+  </w:style>
+  <w:style w:type="paragraph" w:styleId="Heading4">
+    <w:name w:val="heading 4"/>
+    <w:basedOn w:val="Normal"/>
+    <w:next w:val="Normal"/>
+    <w:link w:val="Heading4Char"/>
+    <w:uiPriority w:val="9"/>
+    <w:semiHidden/>
+    <w:unhideWhenUsed/>
+    <w:qFormat/>
+    <w:rsid w:val="00FF70FE"/>
+    <w:pPr>
+      <w:keepNext/>
+      <w:keepLines/>
+      <w:numPr>
+        <w:ilvl w:val="3"/>
+        <w:numId w:val="4"/>
+      </w:numPr>
+      <w:spacing w:before="40"/>
+      <w:outlineLvl w:val="3"/>
+    </w:pPr>
+    <w:rPr>
+      <w:rFonts w:asciiTheme="majorHAnsi" w:eastAsiaTheme="majorEastAsia" w:hAnsiTheme="majorHAnsi" w:cstheme="majorBidi"/>
+      <w:i/>
+      <w:iCs/>
+      <w:color w:val="2E74B5" w:themeColor="accent1" w:themeShade="BF"/>
+    </w:rPr>
+  </w:style>
+  <w:style w:type="paragraph" w:styleId="Heading5">
+    <w:name w:val="heading 5"/>
+    <w:basedOn w:val="Normal"/>
+    <w:next w:val="Normal"/>
+    <w:link w:val="Heading5Char"/>
+    <w:uiPriority w:val="9"/>
+    <w:semiHidden/>
+    <w:unhideWhenUsed/>
+    <w:qFormat/>
+    <w:rsid w:val="00FF70FE"/>
+    <w:pPr>
+      <w:keepNext/>
+      <w:keepLines/>
+      <w:numPr>
+        <w:ilvl w:val="4"/>
+        <w:numId w:val="4"/>
+      </w:numPr>
+      <w:spacing w:before="40"/>
+      <w:outlineLvl w:val="4"/>
+    </w:pPr>
+    <w:rPr>
+      <w:rFonts w:asciiTheme="majorHAnsi" w:eastAsiaTheme="majorEastAsia" w:hAnsiTheme="majorHAnsi" w:cstheme="majorBidi"/>
+      <w:color w:val="2E74B5" w:themeColor="accent1" w:themeShade="BF"/>
+    </w:rPr>
+  </w:style>
+  <w:style w:type="paragraph" w:styleId="Heading6">
+    <w:name w:val="heading 6"/>
+    <w:basedOn w:val="Normal"/>
+    <w:next w:val="Normal"/>
+    <w:link w:val="Heading6Char"/>
+    <w:uiPriority w:val="9"/>
+    <w:semiHidden/>
+    <w:unhideWhenUsed/>
+    <w:qFormat/>
+    <w:rsid w:val="00FF70FE"/>
+    <w:pPr>
+      <w:keepNext/>
+      <w:keepLines/>
+      <w:numPr>
+        <w:ilvl w:val="5"/>
+        <w:numId w:val="4"/>
+      </w:numPr>
+      <w:spacing w:before="40"/>
+      <w:outlineLvl w:val="5"/>
+    </w:pPr>
+    <w:rPr>
+      <w:rFonts w:asciiTheme="majorHAnsi" w:eastAsiaTheme="majorEastAsia" w:hAnsiTheme="majorHAnsi" w:cstheme="majorBidi"/>
+      <w:color w:val="1F4D78" w:themeColor="accent1" w:themeShade="7F"/>
+    </w:rPr>
+  </w:style>
+  <w:style w:type="paragraph" w:styleId="Heading7">
+    <w:name w:val="heading 7"/>
+    <w:basedOn w:val="Normal"/>
+    <w:next w:val="Normal"/>
+    <w:link w:val="Heading7Char"/>
+    <w:uiPriority w:val="9"/>
+    <w:semiHidden/>
+    <w:unhideWhenUsed/>
+    <w:qFormat/>
+    <w:rsid w:val="00FF70FE"/>
+    <w:pPr>
+      <w:keepNext/>
+      <w:keepLines/>
+      <w:numPr>
+        <w:ilvl w:val="6"/>
+        <w:numId w:val="4"/>
+      </w:numPr>
+      <w:spacing w:before="40"/>
+      <w:outlineLvl w:val="6"/>
+    </w:pPr>
+    <w:rPr>
+      <w:rFonts w:asciiTheme="majorHAnsi" w:eastAsiaTheme="majorEastAsia" w:hAnsiTheme="majorHAnsi" w:cstheme="majorBidi"/>
+      <w:i/>
+      <w:iCs/>
+      <w:color w:val="1F4D78" w:themeColor="accent1" w:themeShade="7F"/>
+    </w:rPr>
+  </w:style>
+  <w:style w:type="paragraph" w:styleId="Heading8">
+    <w:name w:val="heading 8"/>
+    <w:basedOn w:val="Normal"/>
+    <w:next w:val="Normal"/>
+    <w:link w:val="Heading8Char"/>
+    <w:uiPriority w:val="9"/>
+    <w:semiHidden/>
+    <w:unhideWhenUsed/>
+    <w:qFormat/>
+    <w:rsid w:val="00FF70FE"/>
+    <w:pPr>
+      <w:keepNext/>
+      <w:keepLines/>
+      <w:numPr>
+        <w:ilvl w:val="7"/>
+        <w:numId w:val="4"/>
+      </w:numPr>
+      <w:spacing w:before="40"/>
+      <w:outlineLvl w:val="7"/>
+    </w:pPr>
+    <w:rPr>
+      <w:rFonts w:asciiTheme="majorHAnsi" w:eastAsiaTheme="majorEastAsia" w:hAnsiTheme="majorHAnsi" w:cstheme="majorBidi"/>
+      <w:color w:val="272727" w:themeColor="text1" w:themeTint="D8"/>
+      <w:sz w:val="21"/>
+      <w:szCs w:val="21"/>
+    </w:rPr>
+  </w:style>
+  <w:style w:type="paragraph" w:styleId="Heading9">
+    <w:name w:val="heading 9"/>
+    <w:basedOn w:val="Normal"/>
+    <w:next w:val="Normal"/>
+    <w:link w:val="Heading9Char"/>
+    <w:uiPriority w:val="9"/>
+    <w:semiHidden/>
+    <w:unhideWhenUsed/>
+    <w:qFormat/>
+    <w:rsid w:val="00FF70FE"/>
+    <w:pPr>
+      <w:keepNext/>
+      <w:keepLines/>
+      <w:numPr>
+        <w:ilvl w:val="8"/>
+        <w:numId w:val="4"/>
+      </w:numPr>
+      <w:spacing w:before="40"/>
+      <w:outlineLvl w:val="8"/>
+    </w:pPr>
+    <w:rPr>
+      <w:rFonts w:asciiTheme="majorHAnsi" w:eastAsiaTheme="majorEastAsia" w:hAnsiTheme="majorHAnsi" w:cstheme="majorBidi"/>
+      <w:i/>
+      <w:iCs/>
+      <w:color w:val="272727" w:themeColor="text1" w:themeTint="D8"/>
+      <w:sz w:val="21"/>
+      <w:szCs w:val="21"/>
+    </w:rPr>
+  </w:style>
+  <w:style w:type="character" w:default="1" w:styleId="DefaultParagraphFont">
+    <w:name w:val="Default Paragraph Font"/>
+    <w:uiPriority w:val="1"/>
+    <w:semiHidden/>
+    <w:unhideWhenUsed/>
+  </w:style>
+  <w:style w:type="table" w:default="1" w:styleId="TableNormal">
+    <w:name w:val="Normal Table"/>
+    <w:uiPriority w:val="99"/>
+    <w:semiHidden/>
+    <w:unhideWhenUsed/>
+    <w:tblPr>
+      <w:tblInd w:w="0" w:type="dxa"/>
+      <w:tblCellMar>
+        <w:top w:w="0" w:type="dxa"/>
+        <w:left w:w="108" w:type="dxa"/>
+        <w:bottom w:w="0" w:type="dxa"/>
+        <w:right w:w="108" w:type="dxa"/>
+      </w:tblCellMar>
+    </w:tblPr>
+  </w:style>
+  <w:style w:type="numbering" w:default="1" w:styleId="NoList">
+    <w:name w:val="No List"/>
+    <w:uiPriority w:val="99"/>
+    <w:semiHidden/>
+    <w:unhideWhenUsed/>
+  </w:style>
+  <w:style w:type="paragraph" w:styleId="NoSpacing">
+    <w:name w:val="No Spacing"/>
+    <w:uiPriority w:val="1"/>
+    <w:qFormat/>
+    <w:rsid w:val="00EA09B8"/>
+    <w:pPr>
+      <w:spacing w:after="0" w:line="240" w:lineRule="auto"/>
+    </w:pPr>
+  </w:style>
+  <w:style w:type="character" w:customStyle="1" w:styleId="Heading1Char">
+    <w:name w:val="Heading 1 Char"/>
+    <w:basedOn w:val="DefaultParagraphFont"/>
+    <w:link w:val="Heading1"/>
+    <w:uiPriority w:val="9"/>
+    <w:rsid w:val="00AD7E65"/>
+    <w:rPr>
+      <w:rFonts w:ascii="Times New Roman" w:eastAsiaTheme="majorEastAsia" w:hAnsi="Times New Roman" w:cstheme="majorBidi"/>
+      <w:b/>
+      <w:color w:val="000000" w:themeColor="text1"/>
+      <w:sz w:val="24"/>
+      <w:szCs w:val="32"/>
+    </w:rPr>
+  </w:style>
+  <w:style w:type="character" w:customStyle="1" w:styleId="Heading2Char">
+    <w:name w:val="Heading 2 Char"/>
+    <w:basedOn w:val="DefaultParagraphFont"/>
+    <w:link w:val="Heading2"/>
+    <w:uiPriority w:val="9"/>
+    <w:rsid w:val="00A700CB"/>
+    <w:rPr>
+      <w:rFonts w:ascii="Times New Roman" w:eastAsiaTheme="majorEastAsia" w:hAnsi="Times New Roman" w:cstheme="majorBidi"/>
+      <w:b/>
+      <w:color w:val="000000" w:themeColor="text1"/>
+      <w:sz w:val="24"/>
+      <w:szCs w:val="26"/>
+    </w:rPr>
+  </w:style>
+  <w:style w:type="character" w:customStyle="1" w:styleId="Heading3Char">
+    <w:name w:val="Heading 3 Char"/>
+    <w:basedOn w:val="DefaultParagraphFont"/>
+    <w:link w:val="Heading3"/>
+    <w:uiPriority w:val="9"/>
+    <w:rsid w:val="00AD7E65"/>
+    <w:rPr>
+      <w:rFonts w:ascii="Times New Roman" w:eastAsiaTheme="majorEastAsia" w:hAnsi="Times New Roman" w:cstheme="majorBidi"/>
+      <w:color w:val="000000" w:themeColor="text1"/>
+      <w:sz w:val="24"/>
+      <w:szCs w:val="24"/>
+    </w:rPr>
+  </w:style>
+  <w:style w:type="numbering" w:customStyle="1" w:styleId="Ssatu">
+    <w:name w:val="Ssatu"/>
+    <w:uiPriority w:val="99"/>
+    <w:rsid w:val="00EA09B8"/>
+    <w:pPr>
+      <w:numPr>
+        <w:numId w:val="1"/>
+      </w:numPr>
+    </w:pPr>
+  </w:style>
+  <w:style w:type="numbering" w:customStyle="1" w:styleId="Style1">
+    <w:name w:val="Style1"/>
+    <w:uiPriority w:val="99"/>
+    <w:rsid w:val="00EA09B8"/>
+    <w:pPr>
+      <w:numPr>
+        <w:numId w:val="2"/>
+      </w:numPr>
+    </w:pPr>
+  </w:style>
+  <w:style w:type="paragraph" w:styleId="ListParagraph">
+    <w:name w:val="List Paragraph"/>
+    <w:basedOn w:val="Normal"/>
+    <w:uiPriority w:val="34"/>
+    <w:qFormat/>
+    <w:rsid w:val="00EA09B8"/>
+    <w:pPr>
+      <w:ind w:left="720"/>
+      <w:contextualSpacing/>
+    </w:pPr>
+  </w:style>
+  <w:style w:type="numbering" w:customStyle="1" w:styleId="Style2">
+    <w:name w:val="Style2"/>
+    <w:uiPriority w:val="99"/>
+    <w:rsid w:val="00FF70FE"/>
+    <w:pPr>
+      <w:numPr>
+        <w:numId w:val="3"/>
+      </w:numPr>
+    </w:pPr>
+  </w:style>
+  <w:style w:type="character" w:customStyle="1" w:styleId="Heading4Char">
+    <w:name w:val="Heading 4 Char"/>
+    <w:basedOn w:val="DefaultParagraphFont"/>
+    <w:link w:val="Heading4"/>
+    <w:uiPriority w:val="9"/>
+    <w:semiHidden/>
+    <w:rsid w:val="00FF70FE"/>
+    <w:rPr>
+      <w:rFonts w:asciiTheme="majorHAnsi" w:eastAsiaTheme="majorEastAsia" w:hAnsiTheme="majorHAnsi" w:cstheme="majorBidi"/>
+      <w:i/>
+      <w:iCs/>
+      <w:color w:val="2E74B5" w:themeColor="accent1" w:themeShade="BF"/>
+      <w:sz w:val="24"/>
+    </w:rPr>
+  </w:style>
+  <w:style w:type="character" w:customStyle="1" w:styleId="Heading5Char">
+    <w:name w:val="Heading 5 Char"/>
+    <w:basedOn w:val="DefaultParagraphFont"/>
+    <w:link w:val="Heading5"/>
+    <w:uiPriority w:val="9"/>
+    <w:semiHidden/>
+    <w:rsid w:val="00FF70FE"/>
+    <w:rPr>
+      <w:rFonts w:asciiTheme="majorHAnsi" w:eastAsiaTheme="majorEastAsia" w:hAnsiTheme="majorHAnsi" w:cstheme="majorBidi"/>
+      <w:color w:val="2E74B5" w:themeColor="accent1" w:themeShade="BF"/>
+      <w:sz w:val="24"/>
+    </w:rPr>
+  </w:style>
+  <w:style w:type="character" w:customStyle="1" w:styleId="Heading6Char">
+    <w:name w:val="Heading 6 Char"/>
+    <w:basedOn w:val="DefaultParagraphFont"/>
+    <w:link w:val="Heading6"/>
+    <w:uiPriority w:val="9"/>
+    <w:semiHidden/>
+    <w:rsid w:val="00FF70FE"/>
+    <w:rPr>
+      <w:rFonts w:asciiTheme="majorHAnsi" w:eastAsiaTheme="majorEastAsia" w:hAnsiTheme="majorHAnsi" w:cstheme="majorBidi"/>
+      <w:color w:val="1F4D78" w:themeColor="accent1" w:themeShade="7F"/>
+      <w:sz w:val="24"/>
+    </w:rPr>
+  </w:style>
+  <w:style w:type="character" w:customStyle="1" w:styleId="Heading7Char">
+    <w:name w:val="Heading 7 Char"/>
+    <w:basedOn w:val="DefaultParagraphFont"/>
+    <w:link w:val="Heading7"/>
+    <w:uiPriority w:val="9"/>
+    <w:semiHidden/>
+    <w:rsid w:val="00FF70FE"/>
+    <w:rPr>
+      <w:rFonts w:asciiTheme="majorHAnsi" w:eastAsiaTheme="majorEastAsia" w:hAnsiTheme="majorHAnsi" w:cstheme="majorBidi"/>
+      <w:i/>
+      <w:iCs/>
+      <w:color w:val="1F4D78" w:themeColor="accent1" w:themeShade="7F"/>
+      <w:sz w:val="24"/>
+    </w:rPr>
+  </w:style>
+  <w:style w:type="character" w:customStyle="1" w:styleId="Heading8Char">
+    <w:name w:val="Heading 8 Char"/>
+    <w:basedOn w:val="DefaultParagraphFont"/>
+    <w:link w:val="Heading8"/>
+    <w:uiPriority w:val="9"/>
+    <w:semiHidden/>
+    <w:rsid w:val="00FF70FE"/>
+    <w:rPr>
+      <w:rFonts w:asciiTheme="majorHAnsi" w:eastAsiaTheme="majorEastAsia" w:hAnsiTheme="majorHAnsi" w:cstheme="majorBidi"/>
+      <w:color w:val="272727" w:themeColor="text1" w:themeTint="D8"/>
+      <w:sz w:val="21"/>
+      <w:szCs w:val="21"/>
+    </w:rPr>
+  </w:style>
+  <w:style w:type="character" w:customStyle="1" w:styleId="Heading9Char">
+    <w:name w:val="Heading 9 Char"/>
+    <w:basedOn w:val="DefaultParagraphFont"/>
+    <w:link w:val="Heading9"/>
+    <w:uiPriority w:val="9"/>
+    <w:semiHidden/>
+    <w:rsid w:val="00FF70FE"/>
+    <w:rPr>
+      <w:rFonts w:asciiTheme="majorHAnsi" w:eastAsiaTheme="majorEastAsia" w:hAnsiTheme="majorHAnsi" w:cstheme="majorBidi"/>
+      <w:i/>
+      <w:iCs/>
+      <w:color w:val="272727" w:themeColor="text1" w:themeTint="D8"/>
+      <w:sz w:val="21"/>
+      <w:szCs w:val="21"/>
+    </w:rPr>
+  </w:style>
+  <w:style w:type="paragraph" w:styleId="Header">
+    <w:name w:val="header"/>
+    <w:basedOn w:val="Normal"/>
+    <w:link w:val="HeaderChar"/>
+    <w:uiPriority w:val="99"/>
+    <w:unhideWhenUsed/>
+    <w:rsid w:val="00BE315B"/>
+    <w:pPr>
+      <w:tabs>
+        <w:tab w:val="center" w:pos="4513"/>
+        <w:tab w:val="right" w:pos="9026"/>
+      </w:tabs>
+      <w:spacing w:line="240" w:lineRule="auto"/>
+    </w:pPr>
+  </w:style>
+  <w:style w:type="character" w:customStyle="1" w:styleId="HeaderChar">
+    <w:name w:val="Header Char"/>
+    <w:basedOn w:val="DefaultParagraphFont"/>
+    <w:link w:val="Header"/>
+    <w:uiPriority w:val="99"/>
+    <w:rsid w:val="00BE315B"/>
+    <w:rPr>
+      <w:rFonts w:ascii="Times New Roman" w:hAnsi="Times New Roman"/>
+      <w:sz w:val="24"/>
+    </w:rPr>
+  </w:style>
+  <w:style w:type="paragraph" w:styleId="Footer">
+    <w:name w:val="footer"/>
+    <w:basedOn w:val="Normal"/>
+    <w:link w:val="FooterChar"/>
+    <w:uiPriority w:val="99"/>
+    <w:unhideWhenUsed/>
+    <w:rsid w:val="00BE315B"/>
+    <w:pPr>
+      <w:tabs>
+        <w:tab w:val="center" w:pos="4513"/>
+        <w:tab w:val="right" w:pos="9026"/>
+      </w:tabs>
+      <w:spacing w:line="240" w:lineRule="auto"/>
+    </w:pPr>
+  </w:style>
+  <w:style w:type="character" w:customStyle="1" w:styleId="FooterChar">
+    <w:name w:val="Footer Char"/>
+    <w:basedOn w:val="DefaultParagraphFont"/>
+    <w:link w:val="Footer"/>
+    <w:uiPriority w:val="99"/>
+    <w:rsid w:val="00BE315B"/>
+    <w:rPr>
+      <w:rFonts w:ascii="Times New Roman" w:hAnsi="Times New Roman"/>
+      <w:sz w:val="24"/>
+    </w:rPr>
+  </w:style>
+  <w:style w:type="paragraph" w:styleId="TOC2">
+    <w:name w:val="toc 2"/>
+    <w:basedOn w:val="Normal"/>
+    <w:next w:val="Normal"/>
+    <w:autoRedefine/>
+    <w:uiPriority w:val="39"/>
+    <w:unhideWhenUsed/>
+    <w:rsid w:val="00A27868"/>
+    <w:pPr>
+      <w:spacing w:after="100"/>
+      <w:ind w:left="240"/>
+    </w:pPr>
+  </w:style>
+  <w:style w:type="paragraph" w:styleId="TOC1">
+    <w:name w:val="toc 1"/>
+    <w:basedOn w:val="Normal"/>
+    <w:next w:val="Normal"/>
+    <w:autoRedefine/>
+    <w:uiPriority w:val="39"/>
+    <w:unhideWhenUsed/>
+    <w:rsid w:val="00057B61"/>
+    <w:pPr>
+      <w:tabs>
+        <w:tab w:val="right" w:leader="dot" w:pos="7927"/>
+      </w:tabs>
+      <w:spacing w:after="100"/>
+    </w:pPr>
+  </w:style>
+  <w:style w:type="character" w:styleId="Hyperlink">
+    <w:name w:val="Hyperlink"/>
+    <w:basedOn w:val="DefaultParagraphFont"/>
+    <w:uiPriority w:val="99"/>
+    <w:unhideWhenUsed/>
+    <w:rsid w:val="00A27868"/>
+    <w:rPr>
+      <w:color w:val="0563C1" w:themeColor="hyperlink"/>
+      <w:u w:val="single"/>
+    </w:rPr>
+  </w:style>
+  <w:style w:type="paragraph" w:styleId="TOCHeading">
+    <w:name w:val="TOC Heading"/>
+    <w:basedOn w:val="Heading1"/>
+    <w:next w:val="Normal"/>
+    <w:uiPriority w:val="39"/>
+    <w:unhideWhenUsed/>
+    <w:qFormat/>
+    <w:rsid w:val="00A27868"/>
+    <w:pPr>
+      <w:jc w:val="left"/>
+      <w:outlineLvl w:val="9"/>
+    </w:pPr>
+    <w:rPr>
+      <w:rFonts w:asciiTheme="majorHAnsi" w:hAnsiTheme="majorHAnsi"/>
+      <w:color w:val="2E74B5" w:themeColor="accent1" w:themeShade="BF"/>
+      <w:sz w:val="32"/>
+      <w:lang w:val="en-US"/>
+    </w:rPr>
+  </w:style>
+  <w:style w:type="numbering" w:customStyle="1" w:styleId="dua">
+    <w:name w:val="dua"/>
+    <w:uiPriority w:val="99"/>
+    <w:rsid w:val="006B0633"/>
+    <w:pPr>
+      <w:numPr>
+        <w:numId w:val="7"/>
+      </w:numPr>
+    </w:pPr>
+  </w:style>
+  <w:style w:type="paragraph" w:customStyle="1" w:styleId="Head2">
+    <w:name w:val="Head 2"/>
+    <w:basedOn w:val="Heading2"/>
+    <w:next w:val="Heading2"/>
+    <w:link w:val="Head2Char"/>
+    <w:qFormat/>
+    <w:rsid w:val="006B0633"/>
+    <w:pPr>
+      <w:numPr>
+        <w:ilvl w:val="0"/>
+        <w:numId w:val="0"/>
+      </w:numPr>
+      <w:ind w:left="576" w:hanging="576"/>
+    </w:pPr>
+  </w:style>
+  <w:style w:type="character" w:customStyle="1" w:styleId="Head2Char">
+    <w:name w:val="Head 2 Char"/>
+    <w:basedOn w:val="Heading2Char"/>
+    <w:link w:val="Head2"/>
+    <w:rsid w:val="006B0633"/>
+    <w:rPr>
+      <w:rFonts w:ascii="Times New Roman" w:eastAsiaTheme="majorEastAsia" w:hAnsi="Times New Roman" w:cstheme="majorBidi"/>
+      <w:b/>
+      <w:color w:val="000000" w:themeColor="text1"/>
+      <w:sz w:val="24"/>
+      <w:szCs w:val="26"/>
+    </w:rPr>
+  </w:style>
+  <w:style w:type="paragraph" w:customStyle="1" w:styleId="Style3">
+    <w:name w:val="Style3"/>
+    <w:basedOn w:val="Heading3"/>
+    <w:link w:val="Style3Char"/>
+    <w:qFormat/>
+    <w:rsid w:val="00AD7E65"/>
+  </w:style>
+  <w:style w:type="paragraph" w:styleId="TOC3">
+    <w:name w:val="toc 3"/>
+    <w:basedOn w:val="Normal"/>
+    <w:next w:val="Normal"/>
+    <w:autoRedefine/>
+    <w:uiPriority w:val="39"/>
+    <w:unhideWhenUsed/>
+    <w:rsid w:val="00817B36"/>
+    <w:pPr>
+      <w:tabs>
+        <w:tab w:val="left" w:pos="1100"/>
+        <w:tab w:val="right" w:leader="dot" w:pos="7927"/>
+      </w:tabs>
+      <w:spacing w:after="100"/>
+      <w:ind w:left="142" w:firstLine="338"/>
+    </w:pPr>
+  </w:style>
+  <w:style w:type="character" w:customStyle="1" w:styleId="Style3Char">
+    <w:name w:val="Style3 Char"/>
+    <w:basedOn w:val="Heading3Char"/>
+    <w:link w:val="Style3"/>
+    <w:rsid w:val="00AD7E65"/>
+    <w:rPr>
+      <w:rFonts w:ascii="Times New Roman" w:eastAsiaTheme="majorEastAsia" w:hAnsi="Times New Roman" w:cstheme="majorBidi"/>
+      <w:color w:val="000000" w:themeColor="text1"/>
+      <w:sz w:val="24"/>
+      <w:szCs w:val="24"/>
+    </w:rPr>
+  </w:style>
+  <w:style w:type="table" w:styleId="TableGrid">
+    <w:name w:val="Table Grid"/>
+    <w:basedOn w:val="TableNormal"/>
+    <w:uiPriority w:val="39"/>
+    <w:rsid w:val="00052C9C"/>
+    <w:pPr>
+      <w:spacing w:after="0" w:line="240" w:lineRule="auto"/>
+    </w:pPr>
+    <w:tblPr>
+      <w:tblInd w:w="0" w:type="dxa"/>
+      <w:tblBorders>
+        <w:top w:val="single" w:sz="4" w:space="0" w:color="auto"/>
+        <w:left w:val="single" w:sz="4" w:space="0" w:color="auto"/>
+        <w:bottom w:val="single" w:sz="4" w:space="0" w:color="auto"/>
+        <w:right w:val="single" w:sz="4" w:space="0" w:color="auto"/>
+        <w:insideH w:val="single" w:sz="4" w:space="0" w:color="auto"/>
+        <w:insideV w:val="single" w:sz="4" w:space="0" w:color="auto"/>
+      </w:tblBorders>
+      <w:tblCellMar>
+        <w:top w:w="0" w:type="dxa"/>
+        <w:left w:w="108" w:type="dxa"/>
+        <w:bottom w:w="0" w:type="dxa"/>
+        <w:right w:w="108" w:type="dxa"/>
+      </w:tblCellMar>
+    </w:tblPr>
+  </w:style>
+  <w:style w:type="paragraph" w:styleId="Caption">
+    <w:name w:val="caption"/>
+    <w:next w:val="Normal"/>
+    <w:uiPriority w:val="35"/>
+    <w:unhideWhenUsed/>
+    <w:qFormat/>
+    <w:rsid w:val="00740484"/>
+    <w:pPr>
+      <w:spacing w:after="200" w:line="240" w:lineRule="auto"/>
+    </w:pPr>
+    <w:rPr>
+      <w:rFonts w:ascii="Times New Roman" w:hAnsi="Times New Roman"/>
+      <w:iCs/>
+      <w:sz w:val="24"/>
+      <w:szCs w:val="18"/>
+    </w:rPr>
+  </w:style>
+  <w:style w:type="paragraph" w:styleId="TableofFigures">
+    <w:name w:val="table of figures"/>
+    <w:basedOn w:val="Normal"/>
+    <w:next w:val="Normal"/>
+    <w:uiPriority w:val="99"/>
+    <w:unhideWhenUsed/>
+    <w:rsid w:val="00667DFA"/>
+  </w:style>
+  <w:style w:type="character" w:styleId="LineNumber">
+    <w:name w:val="line number"/>
+    <w:basedOn w:val="DefaultParagraphFont"/>
+    <w:uiPriority w:val="99"/>
+    <w:semiHidden/>
+    <w:unhideWhenUsed/>
+    <w:rsid w:val="00C51395"/>
+  </w:style>
+  <w:style w:type="character" w:styleId="PlaceholderText">
+    <w:name w:val="Placeholder Text"/>
+    <w:basedOn w:val="DefaultParagraphFont"/>
+    <w:uiPriority w:val="99"/>
+    <w:semiHidden/>
+    <w:rsid w:val="009126A8"/>
+    <w:rPr>
+      <w:color w:val="808080"/>
+    </w:rPr>
+  </w:style>
+  <w:style w:type="paragraph" w:styleId="BalloonText">
+    <w:name w:val="Balloon Text"/>
+    <w:basedOn w:val="Normal"/>
+    <w:link w:val="BalloonTextChar"/>
+    <w:uiPriority w:val="99"/>
+    <w:semiHidden/>
+    <w:unhideWhenUsed/>
+    <w:rsid w:val="003B2E64"/>
+    <w:pPr>
+      <w:spacing w:line="240" w:lineRule="auto"/>
+    </w:pPr>
+    <w:rPr>
+      <w:rFonts w:ascii="Segoe UI" w:hAnsi="Segoe UI" w:cs="Segoe UI"/>
+      <w:sz w:val="18"/>
+      <w:szCs w:val="18"/>
+    </w:rPr>
+  </w:style>
+  <w:style w:type="character" w:customStyle="1" w:styleId="BalloonTextChar">
+    <w:name w:val="Balloon Text Char"/>
+    <w:basedOn w:val="DefaultParagraphFont"/>
+    <w:link w:val="BalloonText"/>
+    <w:uiPriority w:val="99"/>
+    <w:semiHidden/>
+    <w:rsid w:val="003B2E64"/>
+    <w:rPr>
+      <w:rFonts w:ascii="Segoe UI" w:hAnsi="Segoe UI" w:cs="Segoe UI"/>
+      <w:sz w:val="18"/>
+      <w:szCs w:val="18"/>
+    </w:rPr>
+  </w:style>
+  <w:style w:type="character" w:styleId="FollowedHyperlink">
+    <w:name w:val="FollowedHyperlink"/>
+    <w:basedOn w:val="DefaultParagraphFont"/>
+    <w:uiPriority w:val="99"/>
+    <w:semiHidden/>
+    <w:unhideWhenUsed/>
+    <w:rsid w:val="007275E9"/>
+    <w:rPr>
+      <w:color w:val="954F72"/>
+      <w:u w:val="single"/>
+    </w:rPr>
+  </w:style>
+  <w:style w:type="paragraph" w:customStyle="1" w:styleId="xl65">
+    <w:name w:val="xl65"/>
+    <w:basedOn w:val="Normal"/>
+    <w:rsid w:val="00BB75BA"/>
+    <w:pPr>
+      <w:pBdr>
+        <w:top w:val="single" w:sz="4" w:space="0" w:color="auto"/>
+        <w:left w:val="single" w:sz="4" w:space="0" w:color="auto"/>
+        <w:bottom w:val="single" w:sz="4" w:space="0" w:color="auto"/>
+        <w:right w:val="single" w:sz="4" w:space="0" w:color="auto"/>
+      </w:pBdr>
+      <w:spacing w:before="100" w:beforeAutospacing="1" w:after="100" w:afterAutospacing="1" w:line="240" w:lineRule="auto"/>
+      <w:jc w:val="left"/>
+    </w:pPr>
+    <w:rPr>
+      <w:rFonts w:eastAsia="Times New Roman" w:cs="Times New Roman"/>
+      <w:szCs w:val="24"/>
+      <w:lang w:eastAsia="id-ID"/>
+    </w:rPr>
+  </w:style>
+  <w:style w:type="paragraph" w:customStyle="1" w:styleId="xl66">
+    <w:name w:val="xl66"/>
+    <w:basedOn w:val="Normal"/>
+    <w:rsid w:val="00BB75BA"/>
+    <w:pPr>
+      <w:pBdr>
+        <w:top w:val="single" w:sz="4" w:space="0" w:color="auto"/>
+        <w:left w:val="single" w:sz="4" w:space="0" w:color="auto"/>
+        <w:bottom w:val="single" w:sz="4" w:space="0" w:color="auto"/>
+        <w:right w:val="single" w:sz="4" w:space="0" w:color="auto"/>
+      </w:pBdr>
+      <w:spacing w:before="100" w:beforeAutospacing="1" w:after="100" w:afterAutospacing="1" w:line="240" w:lineRule="auto"/>
+      <w:jc w:val="left"/>
+    </w:pPr>
+    <w:rPr>
+      <w:rFonts w:eastAsia="Times New Roman" w:cs="Times New Roman"/>
+      <w:szCs w:val="24"/>
+      <w:lang w:eastAsia="id-ID"/>
+    </w:rPr>
+  </w:style>
+  <w:style w:type="paragraph" w:customStyle="1" w:styleId="Style4">
+    <w:name w:val="Style4"/>
+    <w:basedOn w:val="Heading1"/>
+    <w:link w:val="Style4Char"/>
+    <w:qFormat/>
+    <w:rsid w:val="00A104C8"/>
+  </w:style>
+  <w:style w:type="character" w:customStyle="1" w:styleId="Style4Char">
+    <w:name w:val="Style4 Char"/>
+    <w:basedOn w:val="Heading1Char"/>
+    <w:link w:val="Style4"/>
+    <w:rsid w:val="00A104C8"/>
+    <w:rPr>
+      <w:rFonts w:ascii="Times New Roman" w:eastAsiaTheme="majorEastAsia" w:hAnsi="Times New Roman" w:cstheme="majorBidi"/>
+      <w:b/>
+      <w:color w:val="000000" w:themeColor="text1"/>
+      <w:sz w:val="24"/>
+      <w:szCs w:val="32"/>
+    </w:rPr>
+  </w:style>
+  <w:style w:type="table" w:customStyle="1" w:styleId="PlainTable21">
+    <w:name w:val="Plain Table 21"/>
+    <w:basedOn w:val="TableNormal"/>
+    <w:uiPriority w:val="42"/>
+    <w:rsid w:val="009C2D98"/>
+    <w:pPr>
+      <w:spacing w:after="0" w:line="240" w:lineRule="auto"/>
+    </w:pPr>
+    <w:tblPr>
+      <w:tblStyleRowBandSize w:val="1"/>
+      <w:tblStyleColBandSize w:val="1"/>
+      <w:tblInd w:w="0" w:type="dxa"/>
+      <w:tblBorders>
+        <w:top w:val="single" w:sz="4" w:space="0" w:color="7F7F7F" w:themeColor="text1" w:themeTint="80"/>
+        <w:bottom w:val="single" w:sz="4" w:space="0" w:color="7F7F7F" w:themeColor="text1" w:themeTint="80"/>
+      </w:tblBorders>
+      <w:tblCellMar>
+        <w:top w:w="0" w:type="dxa"/>
+        <w:left w:w="108" w:type="dxa"/>
+        <w:bottom w:w="0" w:type="dxa"/>
+        <w:right w:w="108" w:type="dxa"/>
+      </w:tblCellMar>
     </w:tblPr>
     <w:tblStylePr w:type="firstRow">
       <w:rPr>
@@ -37101,7 +42165,7 @@
   <a:extraClrSchemeLst/>
   <a:extLst>
     <a:ext uri="{05A4C25C-085E-4340-85A3-A5531E510DB2}">
-      <thm15:themeFamily xmlns:thm15="http://schemas.microsoft.com/office/thememl/2012/main" name="Office Theme" id="{62F939B6-93AF-4DB8-9C6B-D6C7DFDC589F}" vid="{4A3C46E8-61CC-4603-A589-7422A47A8E4A}"/>
+      <thm15:themeFamily xmlns:thm15="http://schemas.microsoft.com/office/thememl/2012/main" xmlns="" name="Office Theme" id="{62F939B6-93AF-4DB8-9C6B-D6C7DFDC589F}" vid="{4A3C46E8-61CC-4603-A589-7422A47A8E4A}"/>
     </a:ext>
   </a:extLst>
 </a:theme>
@@ -37112,7 +42176,7 @@
 </file>
 
 <file path=customXml/itemProps1.xml><?xml version="1.0" encoding="utf-8"?>
-<ds:datastoreItem xmlns:ds="http://schemas.openxmlformats.org/officeDocument/2006/customXml" ds:itemID="{D18F12D7-0E8F-47B5-84C4-2DB2E136C1DB}">
+<ds:datastoreItem xmlns:ds="http://schemas.openxmlformats.org/officeDocument/2006/customXml" ds:itemID="{37AE15A6-A8C3-43A1-B74B-74065C9BE831}">
   <ds:schemaRefs>
     <ds:schemaRef ds:uri="http://schemas.openxmlformats.org/officeDocument/2006/bibliography"/>
   </ds:schemaRefs>

--- a/Tugas/Proposal Lembar Adjie BAB 41.docx
+++ b/Tugas/Proposal Lembar Adjie BAB 41.docx
@@ -9630,27 +9630,14 @@
       <w:r>
         <w:t xml:space="preserve">Gambar 2. </w:t>
       </w:r>
-      <w:r>
-        <w:fldChar w:fldCharType="begin"/>
-      </w:r>
-      <w:r>
-        <w:instrText xml:space="preserve"> SEQ Gambar_2. \* ARABIC </w:instrText>
-      </w:r>
-      <w:r>
-        <w:fldChar w:fldCharType="separate"/>
-      </w:r>
-      <w:r>
-        <w:rPr>
-          <w:noProof/>
-        </w:rPr>
-        <w:t>1</w:t>
-      </w:r>
-      <w:r>
-        <w:rPr>
-          <w:noProof/>
-        </w:rPr>
-        <w:fldChar w:fldCharType="end"/>
-      </w:r>
+      <w:fldSimple w:instr=" SEQ Gambar_2. \* ARABIC ">
+        <w:r>
+          <w:rPr>
+            <w:noProof/>
+          </w:rPr>
+          <w:t>1</w:t>
+        </w:r>
+      </w:fldSimple>
       <w:r>
         <w:rPr>
           <w:lang w:val="en-US"/>
@@ -10729,27 +10716,14 @@
       <w:r>
         <w:t xml:space="preserve">Gambar 2. </w:t>
       </w:r>
-      <w:r>
-        <w:fldChar w:fldCharType="begin"/>
-      </w:r>
-      <w:r>
-        <w:instrText xml:space="preserve"> SEQ Gambar_2. \* ARABIC </w:instrText>
-      </w:r>
-      <w:r>
-        <w:fldChar w:fldCharType="separate"/>
-      </w:r>
-      <w:r>
-        <w:rPr>
-          <w:noProof/>
-        </w:rPr>
-        <w:t>2</w:t>
-      </w:r>
-      <w:r>
-        <w:rPr>
-          <w:noProof/>
-        </w:rPr>
-        <w:fldChar w:fldCharType="end"/>
-      </w:r>
+      <w:fldSimple w:instr=" SEQ Gambar_2. \* ARABIC ">
+        <w:r>
+          <w:rPr>
+            <w:noProof/>
+          </w:rPr>
+          <w:t>2</w:t>
+        </w:r>
+      </w:fldSimple>
       <w:r>
         <w:rPr>
           <w:lang w:val="en-US"/>
@@ -13860,14 +13834,27 @@
       <w:r>
         <w:t>Tabel 2.</w:t>
       </w:r>
-      <w:fldSimple w:instr=" SEQ Tabel \* ARABIC \s 1 ">
-        <w:r>
-          <w:rPr>
-            <w:noProof/>
-          </w:rPr>
-          <w:t>1</w:t>
-        </w:r>
-      </w:fldSimple>
+      <w:r>
+        <w:fldChar w:fldCharType="begin"/>
+      </w:r>
+      <w:r>
+        <w:instrText xml:space="preserve"> SEQ Tabel \* ARABIC \s 1 </w:instrText>
+      </w:r>
+      <w:r>
+        <w:fldChar w:fldCharType="separate"/>
+      </w:r>
+      <w:r>
+        <w:rPr>
+          <w:noProof/>
+        </w:rPr>
+        <w:t>1</w:t>
+      </w:r>
+      <w:r>
+        <w:rPr>
+          <w:noProof/>
+        </w:rPr>
+        <w:fldChar w:fldCharType="end"/>
+      </w:r>
       <w:r>
         <w:t xml:space="preserve"> </w:t>
       </w:r>
@@ -15862,27 +15849,14 @@
       <w:r>
         <w:t xml:space="preserve">Gambar 3. </w:t>
       </w:r>
-      <w:r>
-        <w:fldChar w:fldCharType="begin"/>
-      </w:r>
-      <w:r>
-        <w:instrText xml:space="preserve"> SEQ Gambar_3. \* ARABIC </w:instrText>
-      </w:r>
-      <w:r>
-        <w:fldChar w:fldCharType="separate"/>
-      </w:r>
-      <w:r>
-        <w:rPr>
-          <w:noProof/>
-        </w:rPr>
-        <w:t>1</w:t>
-      </w:r>
-      <w:r>
-        <w:rPr>
-          <w:noProof/>
-        </w:rPr>
-        <w:fldChar w:fldCharType="end"/>
-      </w:r>
+      <w:fldSimple w:instr=" SEQ Gambar_3. \* ARABIC ">
+        <w:r>
+          <w:rPr>
+            <w:noProof/>
+          </w:rPr>
+          <w:t>1</w:t>
+        </w:r>
+      </w:fldSimple>
       <w:r>
         <w:rPr>
           <w:lang w:val="en-US"/>
@@ -16806,27 +16780,14 @@
       <w:r>
         <w:t xml:space="preserve">Gambar 3. </w:t>
       </w:r>
-      <w:r>
-        <w:fldChar w:fldCharType="begin"/>
-      </w:r>
-      <w:r>
-        <w:instrText xml:space="preserve"> SEQ Gambar_3. \* ARABIC </w:instrText>
-      </w:r>
-      <w:r>
-        <w:fldChar w:fldCharType="separate"/>
-      </w:r>
-      <w:r>
-        <w:rPr>
-          <w:noProof/>
-        </w:rPr>
-        <w:t>2</w:t>
-      </w:r>
-      <w:r>
-        <w:rPr>
-          <w:noProof/>
-        </w:rPr>
-        <w:fldChar w:fldCharType="end"/>
-      </w:r>
+      <w:fldSimple w:instr=" SEQ Gambar_3. \* ARABIC ">
+        <w:r>
+          <w:rPr>
+            <w:noProof/>
+          </w:rPr>
+          <w:t>2</w:t>
+        </w:r>
+      </w:fldSimple>
       <w:r>
         <w:rPr>
           <w:lang w:val="en-US"/>
@@ -17511,14 +17472,27 @@
       <w:r>
         <w:t>Tabel 3.</w:t>
       </w:r>
-      <w:fldSimple w:instr=" SEQ Tabel \* ARABIC \s 1 ">
-        <w:r>
-          <w:rPr>
-            <w:noProof/>
-          </w:rPr>
-          <w:t>1</w:t>
-        </w:r>
-      </w:fldSimple>
+      <w:r>
+        <w:fldChar w:fldCharType="begin"/>
+      </w:r>
+      <w:r>
+        <w:instrText xml:space="preserve"> SEQ Tabel \* ARABIC \s 1 </w:instrText>
+      </w:r>
+      <w:r>
+        <w:fldChar w:fldCharType="separate"/>
+      </w:r>
+      <w:r>
+        <w:rPr>
+          <w:noProof/>
+        </w:rPr>
+        <w:t>1</w:t>
+      </w:r>
+      <w:r>
+        <w:rPr>
+          <w:noProof/>
+        </w:rPr>
+        <w:fldChar w:fldCharType="end"/>
+      </w:r>
       <w:r>
         <w:t xml:space="preserve"> Jadwal Kegiatan</w:t>
       </w:r>
@@ -19332,27 +19306,14 @@
       <w:r>
         <w:t xml:space="preserve">Gambar 3. </w:t>
       </w:r>
-      <w:r>
-        <w:fldChar w:fldCharType="begin"/>
-      </w:r>
-      <w:r>
-        <w:instrText xml:space="preserve"> SEQ Gambar_3. \* ARABIC </w:instrText>
-      </w:r>
-      <w:r>
-        <w:fldChar w:fldCharType="separate"/>
-      </w:r>
-      <w:r>
-        <w:rPr>
-          <w:noProof/>
-        </w:rPr>
-        <w:t>3</w:t>
-      </w:r>
-      <w:r>
-        <w:rPr>
-          <w:noProof/>
-        </w:rPr>
-        <w:fldChar w:fldCharType="end"/>
-      </w:r>
+      <w:fldSimple w:instr=" SEQ Gambar_3. \* ARABIC ">
+        <w:r>
+          <w:rPr>
+            <w:noProof/>
+          </w:rPr>
+          <w:t>3</w:t>
+        </w:r>
+      </w:fldSimple>
       <w:r>
         <w:rPr>
           <w:lang w:val="en-US"/>
@@ -32779,14 +32740,7 @@
                 <w:rFonts w:eastAsia="Calibri" w:cs="Times New Roman"/>
                 <w:lang w:val="en-US"/>
               </w:rPr>
-              <w:t xml:space="preserve">Memilih menu </w:t>
-            </w:r>
-            <w:r>
-              <w:rPr>
-                <w:rFonts w:eastAsia="Calibri" w:cs="Times New Roman"/>
-                <w:lang w:val="en-US"/>
-              </w:rPr>
-              <w:t>produk</w:t>
+              <w:t>Memilih menu produk</w:t>
             </w:r>
             <w:r>
               <w:rPr>
@@ -32912,14 +32866,7 @@
                 <w:rFonts w:eastAsia="Calibri" w:cs="Times New Roman"/>
                 <w:lang w:val="en-US"/>
               </w:rPr>
-              <w:t xml:space="preserve">mengarahkan ke halaman </w:t>
-            </w:r>
-            <w:r>
-              <w:rPr>
-                <w:rFonts w:eastAsia="Calibri" w:cs="Times New Roman"/>
-                <w:lang w:val="en-US"/>
-              </w:rPr>
-              <w:t>produk</w:t>
+              <w:t>mengarahkan ke halaman produk</w:t>
             </w:r>
             <w:r>
               <w:rPr>
@@ -33025,14 +32972,7 @@
                 <w:rFonts w:eastAsia="Calibri" w:cs="Times New Roman"/>
                 <w:lang w:val="en-US"/>
               </w:rPr>
-              <w:t xml:space="preserve">Memilih menu </w:t>
-            </w:r>
-            <w:r>
-              <w:rPr>
-                <w:rFonts w:eastAsia="Calibri" w:cs="Times New Roman"/>
-                <w:lang w:val="en-US"/>
-              </w:rPr>
-              <w:t>barang masuk</w:t>
+              <w:t>Memilih menu barang masuk</w:t>
             </w:r>
             <w:r>
               <w:rPr>
@@ -33149,14 +33089,7 @@
                 <w:rFonts w:eastAsia="Calibri" w:cs="Times New Roman"/>
                 <w:lang w:val="en-US"/>
               </w:rPr>
-              <w:t xml:space="preserve">mengarahkan ke halaman </w:t>
-            </w:r>
-            <w:r>
-              <w:rPr>
-                <w:rFonts w:eastAsia="Calibri" w:cs="Times New Roman"/>
-                <w:lang w:val="en-US"/>
-              </w:rPr>
-              <w:t>barang masuk</w:t>
+              <w:t>mengarahkan ke halaman barang masuk</w:t>
             </w:r>
             <w:r>
               <w:rPr>
@@ -33263,14 +33196,7 @@
                 <w:rFonts w:eastAsia="Calibri" w:cs="Times New Roman"/>
                 <w:lang w:val="en-US"/>
               </w:rPr>
-              <w:t xml:space="preserve">Memilih menu </w:t>
-            </w:r>
-            <w:r>
-              <w:rPr>
-                <w:rFonts w:eastAsia="Calibri" w:cs="Times New Roman"/>
-                <w:lang w:val="en-US"/>
-              </w:rPr>
-              <w:t>peramalan</w:t>
+              <w:t>Memilih menu peramalan</w:t>
             </w:r>
             <w:r>
               <w:rPr>
@@ -33389,14 +33315,7 @@
                 <w:rFonts w:eastAsia="Calibri" w:cs="Times New Roman"/>
                 <w:lang w:val="en-US"/>
               </w:rPr>
-              <w:t>mengarahkan ke halaman p</w:t>
-            </w:r>
-            <w:r>
-              <w:rPr>
-                <w:rFonts w:eastAsia="Calibri" w:cs="Times New Roman"/>
-                <w:lang w:val="en-US"/>
-              </w:rPr>
-              <w:t>eramalan</w:t>
+              <w:t>mengarahkan ke halaman peramalan</w:t>
             </w:r>
             <w:r>
               <w:rPr>
@@ -33514,14 +33433,7 @@
                 <w:rFonts w:eastAsia="Calibri" w:cs="Times New Roman"/>
                 <w:lang w:val="en-US"/>
               </w:rPr>
-              <w:t xml:space="preserve">Memilih menu </w:t>
-            </w:r>
-            <w:r>
-              <w:rPr>
-                <w:rFonts w:eastAsia="Calibri" w:cs="Times New Roman"/>
-                <w:lang w:val="en-US"/>
-              </w:rPr>
-              <w:t>logout</w:t>
+              <w:t>Memilih menu logout</w:t>
             </w:r>
             <w:r>
               <w:rPr>
@@ -33646,14 +33558,7 @@
                 <w:rFonts w:eastAsia="Calibri" w:cs="Times New Roman"/>
                 <w:lang w:val="en-US"/>
               </w:rPr>
-              <w:t xml:space="preserve">mengarahkan ke halaman </w:t>
-            </w:r>
-            <w:r>
-              <w:rPr>
-                <w:rFonts w:eastAsia="Calibri" w:cs="Times New Roman"/>
-                <w:lang w:val="en-US"/>
-              </w:rPr>
-              <w:t>login</w:t>
+              <w:t>mengarahkan ke halaman login</w:t>
             </w:r>
             <w:r>
               <w:rPr>
@@ -33729,8 +33634,6 @@
               </w:rPr>
               <w:t>Valid</w:t>
             </w:r>
-            <w:bookmarkStart w:id="62" w:name="_GoBack"/>
-            <w:bookmarkEnd w:id="62"/>
           </w:p>
         </w:tc>
       </w:tr>
@@ -33754,13 +33657,7 @@
         <w:rPr>
           <w:lang w:val="en-US"/>
         </w:rPr>
-        <w:t xml:space="preserve">Tabel Pengujian BlackBox Testing pada </w:t>
-      </w:r>
-      <w:r>
-        <w:rPr>
-          <w:lang w:val="en-US"/>
-        </w:rPr>
-        <w:t>Produk</w:t>
+        <w:t>Tabel Pengujian BlackBox Testing pada Produk</w:t>
       </w:r>
     </w:p>
     <w:tbl>
@@ -34004,7 +33901,7 @@
                 <w:rFonts w:eastAsia="Calibri" w:cs="Times New Roman"/>
               </w:rPr>
               <w:pict>
-                <v:shape id="_x0000_i1056" type="#_x0000_t75" style="width:139.6pt;height:69.5pt">
+                <v:shape id="_x0000_i1054" type="#_x0000_t75" style="width:139.6pt;height:69.5pt">
                   <v:imagedata r:id="rId55" o:title="2"/>
                 </v:shape>
               </w:pict>
@@ -34072,21 +33969,7 @@
                 <w:rFonts w:eastAsia="Calibri" w:cs="Times New Roman"/>
                 <w:lang w:val="en-US"/>
               </w:rPr>
-              <w:t xml:space="preserve">Menambahkan produk dengan nama produk yang </w:t>
-            </w:r>
-            <w:r>
-              <w:rPr>
-                <w:rFonts w:eastAsia="Calibri" w:cs="Times New Roman"/>
-                <w:lang w:val="en-US"/>
-              </w:rPr>
-              <w:t>berbeda</w:t>
-            </w:r>
-            <w:r>
-              <w:rPr>
-                <w:rFonts w:eastAsia="Calibri" w:cs="Times New Roman"/>
-                <w:lang w:val="en-US"/>
-              </w:rPr>
-              <w:t>.</w:t>
+              <w:t>Menambahkan produk dengan nama produk yang berbeda.</w:t>
             </w:r>
           </w:p>
           <w:p>
@@ -34115,7 +33998,7 @@
               </w:rPr>
               <w:lastRenderedPageBreak/>
               <w:pict w14:anchorId="3CC0009F">
-                <v:shape id="_x0000_i1054" type="#_x0000_t75" style="width:128.35pt;height:61.35pt">
+                <v:shape id="_x0000_i1055" type="#_x0000_t75" style="width:128.35pt;height:61.35pt">
                   <v:imagedata r:id="rId54" o:title="1"/>
                 </v:shape>
               </w:pict>
@@ -34159,21 +34042,7 @@
                 <w:rFonts w:eastAsia="Calibri" w:cs="Times New Roman"/>
                 <w:lang w:val="en-US"/>
               </w:rPr>
-              <w:t>menambahkan data</w:t>
-            </w:r>
-            <w:r>
-              <w:rPr>
-                <w:rFonts w:eastAsia="Calibri" w:cs="Times New Roman"/>
-                <w:lang w:val="en-US"/>
-              </w:rPr>
-              <w:t xml:space="preserve"> produk </w:t>
-            </w:r>
-            <w:r>
-              <w:rPr>
-                <w:rFonts w:eastAsia="Calibri" w:cs="Times New Roman"/>
-                <w:lang w:val="en-US"/>
-              </w:rPr>
-              <w:t>dan menampilkan notifikasi.</w:t>
+              <w:t>menambahkan data produk dan menampilkan notifikasi.</w:t>
             </w:r>
           </w:p>
           <w:p>
@@ -34201,7 +34070,7 @@
               </w:rPr>
               <w:lastRenderedPageBreak/>
               <w:pict>
-                <v:shape id="_x0000_i1055" type="#_x0000_t75" style="width:140.85pt;height:25.65pt">
+                <v:shape id="_x0000_i1056" type="#_x0000_t75" style="width:140.85pt;height:25.65pt">
                   <v:imagedata r:id="rId56" o:title="4"/>
                 </v:shape>
               </w:pict>
@@ -34271,21 +34140,7 @@
                 <w:rFonts w:eastAsia="Calibri" w:cs="Times New Roman"/>
                 <w:lang w:val="en-US"/>
               </w:rPr>
-              <w:t>Men</w:t>
-            </w:r>
-            <w:r>
-              <w:rPr>
-                <w:rFonts w:eastAsia="Calibri" w:cs="Times New Roman"/>
-                <w:lang w:val="en-US"/>
-              </w:rPr>
-              <w:t xml:space="preserve">gubah data </w:t>
-            </w:r>
-            <w:r>
-              <w:rPr>
-                <w:rFonts w:eastAsia="Calibri" w:cs="Times New Roman"/>
-                <w:lang w:val="en-US"/>
-              </w:rPr>
-              <w:t xml:space="preserve"> produk </w:t>
+              <w:t xml:space="preserve">Mengubah data  produk </w:t>
             </w:r>
           </w:p>
           <w:p>
@@ -34372,35 +34227,7 @@
                 <w:rFonts w:eastAsia="Calibri" w:cs="Times New Roman"/>
                 <w:lang w:val="en-US"/>
               </w:rPr>
-              <w:t>men</w:t>
-            </w:r>
-            <w:r>
-              <w:rPr>
-                <w:rFonts w:eastAsia="Calibri" w:cs="Times New Roman"/>
-                <w:lang w:val="en-US"/>
-              </w:rPr>
-              <w:t>gubah</w:t>
-            </w:r>
-            <w:r>
-              <w:rPr>
-                <w:rFonts w:eastAsia="Calibri" w:cs="Times New Roman"/>
-                <w:lang w:val="en-US"/>
-              </w:rPr>
-              <w:t xml:space="preserve"> data produk</w:t>
-            </w:r>
-            <w:r>
-              <w:rPr>
-                <w:rFonts w:eastAsia="Calibri" w:cs="Times New Roman"/>
-                <w:lang w:val="en-US"/>
-              </w:rPr>
-              <w:t xml:space="preserve"> dan menampilkan notifikasi</w:t>
-            </w:r>
-            <w:r>
-              <w:rPr>
-                <w:rFonts w:eastAsia="Calibri" w:cs="Times New Roman"/>
-                <w:lang w:val="en-US"/>
-              </w:rPr>
-              <w:t>.</w:t>
+              <w:t>mengubah data produk dan menampilkan notifikasi.</w:t>
             </w:r>
           </w:p>
           <w:p>
@@ -34497,21 +34324,7 @@
                 <w:rFonts w:eastAsia="Calibri" w:cs="Times New Roman"/>
                 <w:lang w:val="en-US"/>
               </w:rPr>
-              <w:t>M</w:t>
-            </w:r>
-            <w:r>
-              <w:rPr>
-                <w:rFonts w:eastAsia="Calibri" w:cs="Times New Roman"/>
-                <w:lang w:val="en-US"/>
-              </w:rPr>
-              <w:t>enghapus</w:t>
-            </w:r>
-            <w:r>
-              <w:rPr>
-                <w:rFonts w:eastAsia="Calibri" w:cs="Times New Roman"/>
-                <w:lang w:val="en-US"/>
-              </w:rPr>
-              <w:t xml:space="preserve"> data  produk </w:t>
+              <w:t xml:space="preserve">Menghapus data  produk </w:t>
             </w:r>
           </w:p>
           <w:p>
@@ -34598,21 +34411,7 @@
                 <w:rFonts w:eastAsia="Calibri" w:cs="Times New Roman"/>
                 <w:lang w:val="en-US"/>
               </w:rPr>
-              <w:t>meng</w:t>
-            </w:r>
-            <w:r>
-              <w:rPr>
-                <w:rFonts w:eastAsia="Calibri" w:cs="Times New Roman"/>
-                <w:lang w:val="en-US"/>
-              </w:rPr>
-              <w:t>hapus</w:t>
-            </w:r>
-            <w:r>
-              <w:rPr>
-                <w:rFonts w:eastAsia="Calibri" w:cs="Times New Roman"/>
-                <w:lang w:val="en-US"/>
-              </w:rPr>
-              <w:t xml:space="preserve"> data produk dan menampilkan notifikasi.</w:t>
+              <w:t>menghapus data produk dan menampilkan notifikasi.</w:t>
             </w:r>
           </w:p>
           <w:p>
@@ -34634,6 +34433,18 @@
                 <w:rFonts w:eastAsia="Calibri" w:cs="Times New Roman"/>
               </w:rPr>
             </w:pPr>
+            <w:bookmarkStart w:id="62" w:name="_GoBack"/>
+            <w:bookmarkEnd w:id="62"/>
+            <w:r>
+              <w:rPr>
+                <w:rFonts w:eastAsia="Calibri" w:cs="Times New Roman"/>
+              </w:rPr>
+              <w:pict>
+                <v:shape id="_x0000_i1060" type="#_x0000_t75" style="width:140.85pt;height:18.15pt">
+                  <v:imagedata r:id="rId60" o:title="7"/>
+                </v:shape>
+              </w:pict>
+            </w:r>
           </w:p>
           <w:p>
             <w:pPr>
@@ -34691,8 +34502,8 @@
           <w:lang w:val="en-US"/>
         </w:rPr>
         <w:sectPr>
-          <w:headerReference w:type="default" r:id="rId60"/>
-          <w:footerReference w:type="default" r:id="rId61"/>
+          <w:headerReference w:type="default" r:id="rId61"/>
+          <w:footerReference w:type="default" r:id="rId62"/>
           <w:pgSz w:w="11906" w:h="16838"/>
           <w:pgMar w:top="2268" w:right="1701" w:bottom="1701" w:left="2268" w:header="709" w:footer="709" w:gutter="0"/>
           <w:cols w:space="708"/>
@@ -35736,7 +35547,7 @@
           <w:rPr>
             <w:noProof/>
           </w:rPr>
-          <w:t>14</w:t>
+          <w:t>4</w:t>
         </w:r>
         <w:r>
           <w:rPr>
@@ -35983,7 +35794,7 @@
           <w:rPr>
             <w:noProof/>
           </w:rPr>
-          <w:t>13</w:t>
+          <w:t>9</w:t>
         </w:r>
         <w:r>
           <w:rPr>
@@ -36036,7 +35847,7 @@
           <w:rPr>
             <w:noProof/>
           </w:rPr>
-          <w:t>21</w:t>
+          <w:t>20</w:t>
         </w:r>
         <w:r>
           <w:rPr>
@@ -36097,7 +35908,7 @@
           <w:rPr>
             <w:noProof/>
           </w:rPr>
-          <w:t>42</w:t>
+          <w:t>44</w:t>
         </w:r>
         <w:r>
           <w:rPr>
@@ -42165,7 +41976,7 @@
   <a:extraClrSchemeLst/>
   <a:extLst>
     <a:ext uri="{05A4C25C-085E-4340-85A3-A5531E510DB2}">
-      <thm15:themeFamily xmlns:thm15="http://schemas.microsoft.com/office/thememl/2012/main" xmlns="" name="Office Theme" id="{62F939B6-93AF-4DB8-9C6B-D6C7DFDC589F}" vid="{4A3C46E8-61CC-4603-A589-7422A47A8E4A}"/>
+      <thm15:themeFamily xmlns="" xmlns:thm15="http://schemas.microsoft.com/office/thememl/2012/main" name="Office Theme" id="{62F939B6-93AF-4DB8-9C6B-D6C7DFDC589F}" vid="{4A3C46E8-61CC-4603-A589-7422A47A8E4A}"/>
     </a:ext>
   </a:extLst>
 </a:theme>
@@ -42176,7 +41987,7 @@
 </file>
 
 <file path=customXml/itemProps1.xml><?xml version="1.0" encoding="utf-8"?>
-<ds:datastoreItem xmlns:ds="http://schemas.openxmlformats.org/officeDocument/2006/customXml" ds:itemID="{37AE15A6-A8C3-43A1-B74B-74065C9BE831}">
+<ds:datastoreItem xmlns:ds="http://schemas.openxmlformats.org/officeDocument/2006/customXml" ds:itemID="{E81F7596-5A67-4744-A5B4-E450E830BAB6}">
   <ds:schemaRefs>
     <ds:schemaRef ds:uri="http://schemas.openxmlformats.org/officeDocument/2006/bibliography"/>
   </ds:schemaRefs>

--- a/Tugas/Proposal Lembar Adjie BAB 41.docx
+++ b/Tugas/Proposal Lembar Adjie BAB 41.docx
@@ -6409,7 +6409,7 @@
                 <w:noProof/>
                 <w:webHidden/>
               </w:rPr>
-              <w:t>23</w:t>
+              <w:t>24</w:t>
             </w:r>
             <w:r>
               <w:rPr>
@@ -6477,7 +6477,7 @@
                 <w:noProof/>
                 <w:webHidden/>
               </w:rPr>
-              <w:t>24</w:t>
+              <w:t>46</w:t>
             </w:r>
             <w:r>
               <w:rPr>
@@ -6545,7 +6545,7 @@
                 <w:noProof/>
                 <w:webHidden/>
               </w:rPr>
-              <w:t>26</w:t>
+              <w:t>48</w:t>
             </w:r>
             <w:r>
               <w:rPr>
@@ -7251,16 +7251,6 @@
       </w:pPr>
       <w:r>
         <w:fldChar w:fldCharType="end"/>
-      </w:r>
-      <w:r>
-        <w:tab/>
-      </w:r>
-      <w:r>
-        <w:tab/>
-      </w:r>
-      <w:r>
-        <w:tab/>
-        <w:t>Halaman</w:t>
       </w:r>
       <w:r>
         <w:fldChar w:fldCharType="begin"/>
@@ -9630,14 +9620,27 @@
       <w:r>
         <w:t xml:space="preserve">Gambar 2. </w:t>
       </w:r>
-      <w:fldSimple w:instr=" SEQ Gambar_2. \* ARABIC ">
-        <w:r>
-          <w:rPr>
-            <w:noProof/>
-          </w:rPr>
-          <w:t>1</w:t>
-        </w:r>
-      </w:fldSimple>
+      <w:r>
+        <w:fldChar w:fldCharType="begin"/>
+      </w:r>
+      <w:r>
+        <w:instrText xml:space="preserve"> SEQ Gambar_2. \* ARABIC </w:instrText>
+      </w:r>
+      <w:r>
+        <w:fldChar w:fldCharType="separate"/>
+      </w:r>
+      <w:r>
+        <w:rPr>
+          <w:noProof/>
+        </w:rPr>
+        <w:t>1</w:t>
+      </w:r>
+      <w:r>
+        <w:rPr>
+          <w:noProof/>
+        </w:rPr>
+        <w:fldChar w:fldCharType="end"/>
+      </w:r>
       <w:r>
         <w:rPr>
           <w:lang w:val="en-US"/>
@@ -10716,14 +10719,27 @@
       <w:r>
         <w:t xml:space="preserve">Gambar 2. </w:t>
       </w:r>
-      <w:fldSimple w:instr=" SEQ Gambar_2. \* ARABIC ">
-        <w:r>
-          <w:rPr>
-            <w:noProof/>
-          </w:rPr>
-          <w:t>2</w:t>
-        </w:r>
-      </w:fldSimple>
+      <w:r>
+        <w:fldChar w:fldCharType="begin"/>
+      </w:r>
+      <w:r>
+        <w:instrText xml:space="preserve"> SEQ Gambar_2. \* ARABIC </w:instrText>
+      </w:r>
+      <w:r>
+        <w:fldChar w:fldCharType="separate"/>
+      </w:r>
+      <w:r>
+        <w:rPr>
+          <w:noProof/>
+        </w:rPr>
+        <w:t>2</w:t>
+      </w:r>
+      <w:r>
+        <w:rPr>
+          <w:noProof/>
+        </w:rPr>
+        <w:fldChar w:fldCharType="end"/>
+      </w:r>
       <w:r>
         <w:rPr>
           <w:lang w:val="en-US"/>
@@ -13523,6 +13539,7 @@
         <w:r>
           <w:rPr>
             <w:rStyle w:val="Hyperlink"/>
+            <w:color w:val="auto"/>
           </w:rPr>
           <w:t>https://www.codeigniter.com/</w:t>
         </w:r>
@@ -13834,27 +13851,14 @@
       <w:r>
         <w:t>Tabel 2.</w:t>
       </w:r>
-      <w:r>
-        <w:fldChar w:fldCharType="begin"/>
-      </w:r>
-      <w:r>
-        <w:instrText xml:space="preserve"> SEQ Tabel \* ARABIC \s 1 </w:instrText>
-      </w:r>
-      <w:r>
-        <w:fldChar w:fldCharType="separate"/>
-      </w:r>
-      <w:r>
-        <w:rPr>
-          <w:noProof/>
-        </w:rPr>
-        <w:t>1</w:t>
-      </w:r>
-      <w:r>
-        <w:rPr>
-          <w:noProof/>
-        </w:rPr>
-        <w:fldChar w:fldCharType="end"/>
-      </w:r>
+      <w:fldSimple w:instr=" SEQ Tabel \* ARABIC \s 1 ">
+        <w:r>
+          <w:rPr>
+            <w:noProof/>
+          </w:rPr>
+          <w:t>1</w:t>
+        </w:r>
+      </w:fldSimple>
       <w:r>
         <w:t xml:space="preserve"> </w:t>
       </w:r>
@@ -15849,14 +15853,27 @@
       <w:r>
         <w:t xml:space="preserve">Gambar 3. </w:t>
       </w:r>
-      <w:fldSimple w:instr=" SEQ Gambar_3. \* ARABIC ">
-        <w:r>
-          <w:rPr>
-            <w:noProof/>
-          </w:rPr>
-          <w:t>1</w:t>
-        </w:r>
-      </w:fldSimple>
+      <w:r>
+        <w:fldChar w:fldCharType="begin"/>
+      </w:r>
+      <w:r>
+        <w:instrText xml:space="preserve"> SEQ Gambar_3. \* ARABIC </w:instrText>
+      </w:r>
+      <w:r>
+        <w:fldChar w:fldCharType="separate"/>
+      </w:r>
+      <w:r>
+        <w:rPr>
+          <w:noProof/>
+        </w:rPr>
+        <w:t>1</w:t>
+      </w:r>
+      <w:r>
+        <w:rPr>
+          <w:noProof/>
+        </w:rPr>
+        <w:fldChar w:fldCharType="end"/>
+      </w:r>
       <w:r>
         <w:rPr>
           <w:lang w:val="en-US"/>
@@ -16780,14 +16797,27 @@
       <w:r>
         <w:t xml:space="preserve">Gambar 3. </w:t>
       </w:r>
-      <w:fldSimple w:instr=" SEQ Gambar_3. \* ARABIC ">
-        <w:r>
-          <w:rPr>
-            <w:noProof/>
-          </w:rPr>
-          <w:t>2</w:t>
-        </w:r>
-      </w:fldSimple>
+      <w:r>
+        <w:fldChar w:fldCharType="begin"/>
+      </w:r>
+      <w:r>
+        <w:instrText xml:space="preserve"> SEQ Gambar_3. \* ARABIC </w:instrText>
+      </w:r>
+      <w:r>
+        <w:fldChar w:fldCharType="separate"/>
+      </w:r>
+      <w:r>
+        <w:rPr>
+          <w:noProof/>
+        </w:rPr>
+        <w:t>2</w:t>
+      </w:r>
+      <w:r>
+        <w:rPr>
+          <w:noProof/>
+        </w:rPr>
+        <w:fldChar w:fldCharType="end"/>
+      </w:r>
       <w:r>
         <w:rPr>
           <w:lang w:val="en-US"/>
@@ -17472,27 +17502,14 @@
       <w:r>
         <w:t>Tabel 3.</w:t>
       </w:r>
-      <w:r>
-        <w:fldChar w:fldCharType="begin"/>
-      </w:r>
-      <w:r>
-        <w:instrText xml:space="preserve"> SEQ Tabel \* ARABIC \s 1 </w:instrText>
-      </w:r>
-      <w:r>
-        <w:fldChar w:fldCharType="separate"/>
-      </w:r>
-      <w:r>
-        <w:rPr>
-          <w:noProof/>
-        </w:rPr>
-        <w:t>1</w:t>
-      </w:r>
-      <w:r>
-        <w:rPr>
-          <w:noProof/>
-        </w:rPr>
-        <w:fldChar w:fldCharType="end"/>
-      </w:r>
+      <w:fldSimple w:instr=" SEQ Tabel \* ARABIC \s 1 ">
+        <w:r>
+          <w:rPr>
+            <w:noProof/>
+          </w:rPr>
+          <w:t>1</w:t>
+        </w:r>
+      </w:fldSimple>
       <w:r>
         <w:t xml:space="preserve"> Jadwal Kegiatan</w:t>
       </w:r>
@@ -19306,14 +19323,27 @@
       <w:r>
         <w:t xml:space="preserve">Gambar 3. </w:t>
       </w:r>
-      <w:fldSimple w:instr=" SEQ Gambar_3. \* ARABIC ">
-        <w:r>
-          <w:rPr>
-            <w:noProof/>
-          </w:rPr>
-          <w:t>3</w:t>
-        </w:r>
-      </w:fldSimple>
+      <w:r>
+        <w:fldChar w:fldCharType="begin"/>
+      </w:r>
+      <w:r>
+        <w:instrText xml:space="preserve"> SEQ Gambar_3. \* ARABIC </w:instrText>
+      </w:r>
+      <w:r>
+        <w:fldChar w:fldCharType="separate"/>
+      </w:r>
+      <w:r>
+        <w:rPr>
+          <w:noProof/>
+        </w:rPr>
+        <w:t>3</w:t>
+      </w:r>
+      <w:r>
+        <w:rPr>
+          <w:noProof/>
+        </w:rPr>
+        <w:fldChar w:fldCharType="end"/>
+      </w:r>
       <w:r>
         <w:rPr>
           <w:lang w:val="en-US"/>
@@ -29372,6 +29402,25 @@
         </w:rPr>
         <w:t xml:space="preserve"> digunakan untuk memodelkan dan menyatakan unit fungsi/layanan yang disediakan oleh sistem ke pemakai.</w:t>
       </w:r>
+      <w:r>
+        <w:rPr>
+          <w:lang w:val="en-US"/>
+        </w:rPr>
+        <w:t xml:space="preserve"> </w:t>
+      </w:r>
+      <w:r>
+        <w:rPr>
+          <w:i/>
+          <w:lang w:val="en-US"/>
+        </w:rPr>
+        <w:t>Use Case diagram</w:t>
+      </w:r>
+      <w:r>
+        <w:rPr>
+          <w:lang w:val="en-US"/>
+        </w:rPr>
+        <w:t xml:space="preserve"> dapat dilihat pada gambar</w:t>
+      </w:r>
     </w:p>
     <w:p>
       <w:pPr>
@@ -29482,6 +29531,32 @@
         <w:t xml:space="preserve"> juga digunakan untuk mendefinisikan atau mengelompokan aluran tampilan dari sistem tersebut.</w:t>
       </w:r>
       <w:proofErr w:type="gramEnd"/>
+      <w:r>
+        <w:rPr>
+          <w:lang w:val="en-US"/>
+        </w:rPr>
+        <w:t xml:space="preserve"> </w:t>
+      </w:r>
+      <w:r>
+        <w:rPr>
+          <w:i/>
+          <w:lang w:val="en-US"/>
+        </w:rPr>
+        <w:t>Activity</w:t>
+      </w:r>
+      <w:r>
+        <w:rPr>
+          <w:i/>
+          <w:lang w:val="en-US"/>
+        </w:rPr>
+        <w:t xml:space="preserve"> diagram </w:t>
+      </w:r>
+      <w:r>
+        <w:rPr>
+          <w:lang w:val="en-US"/>
+        </w:rPr>
+        <w:t>dapat dilihat pada gambar</w:t>
+      </w:r>
     </w:p>
     <w:p>
       <w:pPr>
@@ -29919,6 +29994,18 @@
         </w:rPr>
         <w:t xml:space="preserve"> didesain.</w:t>
       </w:r>
+      <w:r>
+        <w:rPr>
+          <w:lang w:val="en-US"/>
+        </w:rPr>
+        <w:t xml:space="preserve"> ERD</w:t>
+      </w:r>
+      <w:r>
+        <w:rPr>
+          <w:lang w:val="en-US"/>
+        </w:rPr>
+        <w:t xml:space="preserve"> dapat dilihat pada gambar</w:t>
+      </w:r>
     </w:p>
     <w:p>
       <w:pPr>
@@ -29934,9 +30021,9 @@
         </w:rPr>
         <w:drawing>
           <wp:inline distT="0" distB="0" distL="0" distR="0">
-            <wp:extent cx="3547872" cy="1550109"/>
-            <wp:effectExtent l="0" t="0" r="0" b="0"/>
-            <wp:docPr id="9" name="Picture 9" descr="C:\xampp\htdocs\peramalan\Tugas\Diagram\ERD.PNG"/>
+            <wp:extent cx="3808675" cy="1788460"/>
+            <wp:effectExtent l="0" t="0" r="1905" b="2540"/>
+            <wp:docPr id="14" name="Picture 14" descr="C:\xampp\htdocs\peramalan\Tugas\Diagram\ERD.PNG"/>
             <wp:cNvGraphicFramePr>
               <a:graphicFrameLocks xmlns:a="http://schemas.openxmlformats.org/drawingml/2006/main" noChangeAspect="1"/>
             </wp:cNvGraphicFramePr>
@@ -29944,7 +30031,7 @@
               <a:graphicData uri="http://schemas.openxmlformats.org/drawingml/2006/picture">
                 <pic:pic xmlns:pic="http://schemas.openxmlformats.org/drawingml/2006/picture">
                   <pic:nvPicPr>
-                    <pic:cNvPr id="0" name="Picture 5" descr="C:\xampp\htdocs\peramalan\Tugas\Diagram\ERD.PNG"/>
+                    <pic:cNvPr id="0" name="Picture 38" descr="C:\xampp\htdocs\peramalan\Tugas\Diagram\ERD.PNG"/>
                     <pic:cNvPicPr>
                       <a:picLocks noChangeAspect="1" noChangeArrowheads="1"/>
                     </pic:cNvPicPr>
@@ -29965,7 +30052,7 @@
                   <pic:spPr bwMode="auto">
                     <a:xfrm>
                       <a:off x="0" y="0"/>
-                      <a:ext cx="3548131" cy="1550222"/>
+                      <a:ext cx="3807820" cy="1788058"/>
                     </a:xfrm>
                     <a:prstGeom prst="rect">
                       <a:avLst/>
@@ -30064,14 +30151,111 @@
         <w:t>Class diagram merupakan alur jalannya database pada sebuah sistem.</w:t>
       </w:r>
       <w:proofErr w:type="gramEnd"/>
-    </w:p>
-    <w:p>
-      <w:pPr>
-        <w:ind w:left="567" w:firstLine="567"/>
-        <w:rPr>
-          <w:lang w:val="en-US"/>
-        </w:rPr>
-      </w:pPr>
+      <w:r>
+        <w:rPr>
+          <w:lang w:val="en-US"/>
+        </w:rPr>
+        <w:t xml:space="preserve"> </w:t>
+      </w:r>
+      <w:r>
+        <w:rPr>
+          <w:i/>
+          <w:lang w:val="en-US"/>
+        </w:rPr>
+        <w:t>Class</w:t>
+      </w:r>
+      <w:r>
+        <w:rPr>
+          <w:i/>
+          <w:lang w:val="en-US"/>
+        </w:rPr>
+        <w:t xml:space="preserve"> diagram</w:t>
+      </w:r>
+      <w:r>
+        <w:rPr>
+          <w:lang w:val="en-US"/>
+        </w:rPr>
+        <w:t xml:space="preserve"> dapat dilihat pada gambar</w:t>
+      </w:r>
+    </w:p>
+    <w:p>
+      <w:pPr>
+        <w:jc w:val="center"/>
+        <w:rPr>
+          <w:lang w:val="en-US"/>
+        </w:rPr>
+      </w:pPr>
+      <w:r>
+        <w:rPr>
+          <w:noProof/>
+          <w:lang w:val="en-US"/>
+        </w:rPr>
+        <w:lastRenderedPageBreak/>
+        <w:drawing>
+          <wp:inline distT="0" distB="0" distL="0" distR="0">
+            <wp:extent cx="3482671" cy="2847079"/>
+            <wp:effectExtent l="0" t="0" r="3810" b="0"/>
+            <wp:docPr id="15" name="Picture 15" descr="C:\xampp\htdocs\peramalan\Tugas\Diagram\Class Diagram.PNG"/>
+            <wp:cNvGraphicFramePr>
+              <a:graphicFrameLocks xmlns:a="http://schemas.openxmlformats.org/drawingml/2006/main" noChangeAspect="1"/>
+            </wp:cNvGraphicFramePr>
+            <a:graphic xmlns:a="http://schemas.openxmlformats.org/drawingml/2006/main">
+              <a:graphicData uri="http://schemas.openxmlformats.org/drawingml/2006/picture">
+                <pic:pic xmlns:pic="http://schemas.openxmlformats.org/drawingml/2006/picture">
+                  <pic:nvPicPr>
+                    <pic:cNvPr id="0" name="Picture 39" descr="C:\xampp\htdocs\peramalan\Tugas\Diagram\Class Diagram.PNG"/>
+                    <pic:cNvPicPr>
+                      <a:picLocks noChangeAspect="1" noChangeArrowheads="1"/>
+                    </pic:cNvPicPr>
+                  </pic:nvPicPr>
+                  <pic:blipFill>
+                    <a:blip r:embed="rId30">
+                      <a:extLst>
+                        <a:ext uri="{28A0092B-C50C-407E-A947-70E740481C1C}">
+                          <a14:useLocalDpi xmlns:a14="http://schemas.microsoft.com/office/drawing/2010/main" val="0"/>
+                        </a:ext>
+                      </a:extLst>
+                    </a:blip>
+                    <a:srcRect/>
+                    <a:stretch>
+                      <a:fillRect/>
+                    </a:stretch>
+                  </pic:blipFill>
+                  <pic:spPr bwMode="auto">
+                    <a:xfrm>
+                      <a:off x="0" y="0"/>
+                      <a:ext cx="3483866" cy="2848056"/>
+                    </a:xfrm>
+                    <a:prstGeom prst="rect">
+                      <a:avLst/>
+                    </a:prstGeom>
+                    <a:noFill/>
+                    <a:ln>
+                      <a:noFill/>
+                    </a:ln>
+                  </pic:spPr>
+                </pic:pic>
+              </a:graphicData>
+            </a:graphic>
+          </wp:inline>
+        </w:drawing>
+      </w:r>
+      <w:bookmarkStart w:id="62" w:name="_GoBack"/>
+      <w:bookmarkEnd w:id="62"/>
+    </w:p>
+    <w:p>
+      <w:pPr>
+        <w:jc w:val="center"/>
+        <w:rPr>
+          <w:lang w:val="en-US"/>
+        </w:rPr>
+      </w:pPr>
+      <w:r>
+        <w:rPr>
+          <w:lang w:val="en-US"/>
+        </w:rPr>
+        <w:t>Gambar</w:t>
+      </w:r>
     </w:p>
     <w:p>
       <w:pPr>
@@ -30189,7 +30373,186 @@
         <w:rPr>
           <w:lang w:val="en-US"/>
         </w:rPr>
-        <w:t>Hasil dari mock up sistem mencangkup halaman login, halaman profil, halaman produk, halaman barang masuk, dan halaman peramalan.</w:t>
+        <w:t xml:space="preserve">Hasil dari </w:t>
+      </w:r>
+      <w:r>
+        <w:rPr>
+          <w:i/>
+          <w:lang w:val="en-US"/>
+        </w:rPr>
+        <w:t>mock up</w:t>
+      </w:r>
+      <w:r>
+        <w:rPr>
+          <w:lang w:val="en-US"/>
+        </w:rPr>
+        <w:t xml:space="preserve"> sistem mencangkup halaman login, halaman profil, halaman produk, halaman barang masuk, dan halaman peramalan.</w:t>
+      </w:r>
+      <w:r>
+        <w:rPr>
+          <w:lang w:val="en-US"/>
+        </w:rPr>
+        <w:t xml:space="preserve"> </w:t>
+      </w:r>
+      <w:r>
+        <w:rPr>
+          <w:i/>
+          <w:lang w:val="en-US"/>
+        </w:rPr>
+        <w:t>Mock up</w:t>
+      </w:r>
+      <w:r>
+        <w:rPr>
+          <w:lang w:val="en-US"/>
+        </w:rPr>
+        <w:t xml:space="preserve"> login dapat dilihat pada gambar, sedangkan </w:t>
+      </w:r>
+      <w:r>
+        <w:rPr>
+          <w:i/>
+          <w:lang w:val="en-US"/>
+        </w:rPr>
+        <w:t>Mock up</w:t>
+      </w:r>
+      <w:r>
+        <w:rPr>
+          <w:lang w:val="en-US"/>
+        </w:rPr>
+        <w:t xml:space="preserve"> </w:t>
+      </w:r>
+      <w:r>
+        <w:rPr>
+          <w:i/>
+          <w:lang w:val="en-US"/>
+        </w:rPr>
+        <w:t>dashboard</w:t>
+      </w:r>
+      <w:r>
+        <w:rPr>
+          <w:lang w:val="en-US"/>
+        </w:rPr>
+        <w:t xml:space="preserve"> dapat dilihat pada gambar</w:t>
+      </w:r>
+      <w:r>
+        <w:rPr>
+          <w:lang w:val="en-US"/>
+        </w:rPr>
+        <w:t xml:space="preserve">, lalu </w:t>
+      </w:r>
+      <w:r>
+        <w:rPr>
+          <w:i/>
+          <w:lang w:val="en-US"/>
+        </w:rPr>
+        <w:t>Mock up</w:t>
+      </w:r>
+      <w:r>
+        <w:rPr>
+          <w:lang w:val="en-US"/>
+        </w:rPr>
+        <w:t xml:space="preserve"> </w:t>
+      </w:r>
+      <w:r>
+        <w:rPr>
+          <w:lang w:val="en-US"/>
+        </w:rPr>
+        <w:t>ubah profil</w:t>
+      </w:r>
+      <w:r>
+        <w:rPr>
+          <w:lang w:val="en-US"/>
+        </w:rPr>
+        <w:t xml:space="preserve"> dapat dilihat pada gambar</w:t>
+      </w:r>
+      <w:r>
+        <w:rPr>
+          <w:lang w:val="en-US"/>
+        </w:rPr>
+        <w:t xml:space="preserve">, </w:t>
+      </w:r>
+      <w:r>
+        <w:rPr>
+          <w:i/>
+          <w:lang w:val="en-US"/>
+        </w:rPr>
+        <w:t>Mock up</w:t>
+      </w:r>
+      <w:r>
+        <w:rPr>
+          <w:lang w:val="en-US"/>
+        </w:rPr>
+        <w:t xml:space="preserve"> barang masuk dan sorting barang masuk</w:t>
+      </w:r>
+      <w:r>
+        <w:rPr>
+          <w:lang w:val="en-US"/>
+        </w:rPr>
+        <w:t xml:space="preserve"> dapat dilihat pada gambar</w:t>
+      </w:r>
+      <w:r>
+        <w:rPr>
+          <w:lang w:val="en-US"/>
+        </w:rPr>
+        <w:t xml:space="preserve"> dan </w:t>
+      </w:r>
+      <w:proofErr w:type="gramStart"/>
+      <w:r>
+        <w:rPr>
+          <w:lang w:val="en-US"/>
+        </w:rPr>
+        <w:t>gambar .</w:t>
+      </w:r>
+      <w:proofErr w:type="gramEnd"/>
+      <w:r>
+        <w:rPr>
+          <w:lang w:val="en-US"/>
+        </w:rPr>
+        <w:t xml:space="preserve"> </w:t>
+      </w:r>
+      <w:proofErr w:type="gramStart"/>
+      <w:r>
+        <w:rPr>
+          <w:lang w:val="en-US"/>
+        </w:rPr>
+        <w:t>untuk</w:t>
+      </w:r>
+      <w:proofErr w:type="gramEnd"/>
+      <w:r>
+        <w:rPr>
+          <w:lang w:val="en-US"/>
+        </w:rPr>
+        <w:t xml:space="preserve"> </w:t>
+      </w:r>
+      <w:r>
+        <w:rPr>
+          <w:i/>
+          <w:lang w:val="en-US"/>
+        </w:rPr>
+        <w:t>Mock up</w:t>
+      </w:r>
+      <w:r>
+        <w:rPr>
+          <w:lang w:val="en-US"/>
+        </w:rPr>
+        <w:t xml:space="preserve"> </w:t>
+      </w:r>
+      <w:r>
+        <w:rPr>
+          <w:lang w:val="en-US"/>
+        </w:rPr>
+        <w:t>peramalan</w:t>
+      </w:r>
+      <w:r>
+        <w:rPr>
+          <w:lang w:val="en-US"/>
+        </w:rPr>
+        <w:t xml:space="preserve"> dapat dilihat pada gambar</w:t>
+      </w:r>
+      <w:r>
+        <w:rPr>
+          <w:lang w:val="en-US"/>
+        </w:rPr>
+        <w:t>.</w:t>
       </w:r>
     </w:p>
     <w:p>
@@ -30231,7 +30594,7 @@
                     </pic:cNvPicPr>
                   </pic:nvPicPr>
                   <pic:blipFill>
-                    <a:blip r:embed="rId30" cstate="print">
+                    <a:blip r:embed="rId31" cstate="print">
                       <a:extLst>
                         <a:ext uri="{28A0092B-C50C-407E-A947-70E740481C1C}">
                           <a14:useLocalDpi xmlns:a14="http://schemas.microsoft.com/office/drawing/2010/main" val="0"/>
@@ -30290,7 +30653,7 @@
         </w:rPr>
         <w:pict>
           <v:shape id="_x0000_i1029" type="#_x0000_t75" style="width:256.05pt;height:169.65pt">
-            <v:imagedata r:id="rId31" o:title="dashboard"/>
+            <v:imagedata r:id="rId32" o:title="dashboard"/>
           </v:shape>
         </w:pict>
       </w:r>
@@ -30322,7 +30685,7 @@
         </w:rPr>
         <w:pict>
           <v:shape id="_x0000_i1030" type="#_x0000_t75" style="width:259.2pt;height:171.55pt">
-            <v:imagedata r:id="rId32" o:title="editProfil"/>
+            <v:imagedata r:id="rId33" o:title="editProfil"/>
           </v:shape>
         </w:pict>
       </w:r>
@@ -30355,7 +30718,7 @@
         <w:lastRenderedPageBreak/>
         <w:pict>
           <v:shape id="_x0000_i1031" type="#_x0000_t75" style="width:266.7pt;height:180.95pt">
-            <v:imagedata r:id="rId33" o:title="produk"/>
+            <v:imagedata r:id="rId34" o:title="produk"/>
           </v:shape>
         </w:pict>
       </w:r>
@@ -30387,7 +30750,7 @@
         </w:rPr>
         <w:pict>
           <v:shape id="_x0000_i1032" type="#_x0000_t75" style="width:261.7pt;height:172.8pt">
-            <v:imagedata r:id="rId34" o:title="barangMasuk"/>
+            <v:imagedata r:id="rId35" o:title="barangMasuk"/>
           </v:shape>
         </w:pict>
       </w:r>
@@ -30419,7 +30782,7 @@
         </w:rPr>
         <w:pict>
           <v:shape id="_x0000_i1033" type="#_x0000_t75" style="width:269.2pt;height:178.45pt">
-            <v:imagedata r:id="rId35" o:title="sortingBarangMasuk"/>
+            <v:imagedata r:id="rId36" o:title="sortingBarangMasuk"/>
           </v:shape>
         </w:pict>
       </w:r>
@@ -30452,7 +30815,7 @@
         <w:lastRenderedPageBreak/>
         <w:pict>
           <v:shape id="_x0000_i1034" type="#_x0000_t75" style="width:279.25pt;height:187.85pt">
-            <v:imagedata r:id="rId36" o:title="ramal"/>
+            <v:imagedata r:id="rId37" o:title="ramal"/>
           </v:shape>
         </w:pict>
       </w:r>
@@ -30484,7 +30847,7 @@
         </w:rPr>
         <w:pict>
           <v:shape id="_x0000_i1035" type="#_x0000_t75" style="width:296.75pt;height:197.2pt">
-            <v:imagedata r:id="rId37" o:title="hasilRamal"/>
+            <v:imagedata r:id="rId38" o:title="hasilRamal"/>
           </v:shape>
         </w:pict>
       </w:r>
@@ -30599,7 +30962,7 @@
         <w:lastRenderedPageBreak/>
         <w:pict>
           <v:shape id="_x0000_i1036" type="#_x0000_t75" style="width:283.6pt;height:152.75pt">
-            <v:imagedata r:id="rId38" o:title="login"/>
+            <v:imagedata r:id="rId39" o:title="login"/>
           </v:shape>
         </w:pict>
       </w:r>
@@ -30697,7 +31060,7 @@
                     </pic:cNvPicPr>
                   </pic:nvPicPr>
                   <pic:blipFill>
-                    <a:blip r:embed="rId39" cstate="print">
+                    <a:blip r:embed="rId40" cstate="print">
                       <a:extLst>
                         <a:ext uri="{28A0092B-C50C-407E-A947-70E740481C1C}">
                           <a14:useLocalDpi xmlns:a14="http://schemas.microsoft.com/office/drawing/2010/main" val="0"/>
@@ -30845,7 +31208,7 @@
         <w:lastRenderedPageBreak/>
         <w:pict>
           <v:shape id="_x0000_i1037" type="#_x0000_t75" style="width:344.35pt;height:185.95pt">
-            <v:imagedata r:id="rId40" o:title="produk"/>
+            <v:imagedata r:id="rId41" o:title="produk"/>
           </v:shape>
         </w:pict>
       </w:r>
@@ -31044,7 +31407,7 @@
         </w:rPr>
         <w:pict>
           <v:shape id="_x0000_i1038" type="#_x0000_t75" style="width:342.45pt;height:184.7pt">
-            <v:imagedata r:id="rId41" o:title="barangMasuk"/>
+            <v:imagedata r:id="rId42" o:title="barangMasuk"/>
           </v:shape>
         </w:pict>
       </w:r>
@@ -31077,7 +31440,7 @@
         <w:lastRenderedPageBreak/>
         <w:pict>
           <v:shape id="_x0000_i1039" type="#_x0000_t75" style="width:351.25pt;height:190.35pt">
-            <v:imagedata r:id="rId42" o:title="sortingBarangMasuk"/>
+            <v:imagedata r:id="rId43" o:title="sortingBarangMasuk"/>
           </v:shape>
         </w:pict>
       </w:r>
@@ -31270,7 +31633,7 @@
         </w:rPr>
         <w:pict>
           <v:shape id="_x0000_i1040" type="#_x0000_t75" style="width:339.95pt;height:184.05pt">
-            <v:imagedata r:id="rId43" o:title="peramalan"/>
+            <v:imagedata r:id="rId44" o:title="peramalan"/>
           </v:shape>
         </w:pict>
       </w:r>
@@ -31321,7 +31684,7 @@
                     </pic:cNvPicPr>
                   </pic:nvPicPr>
                   <pic:blipFill>
-                    <a:blip r:embed="rId44" cstate="print">
+                    <a:blip r:embed="rId45" cstate="print">
                       <a:extLst>
                         <a:ext uri="{28A0092B-C50C-407E-A947-70E740481C1C}">
                           <a14:useLocalDpi xmlns:a14="http://schemas.microsoft.com/office/drawing/2010/main" val="0"/>
@@ -31629,7 +31992,7 @@
               </w:rPr>
               <w:pict>
                 <v:shape id="_x0000_i1041" type="#_x0000_t75" style="width:110.8pt;height:130.25pt">
-                  <v:imagedata r:id="rId45" o:title="1"/>
+                  <v:imagedata r:id="rId46" o:title="1"/>
                 </v:shape>
               </w:pict>
             </w:r>
@@ -31701,7 +32064,7 @@
               </w:rPr>
               <w:pict>
                 <v:shape id="_x0000_i1042" type="#_x0000_t75" style="width:108.95pt;height:130.25pt">
-                  <v:imagedata r:id="rId46" o:title="2"/>
+                  <v:imagedata r:id="rId47" o:title="2"/>
                 </v:shape>
               </w:pict>
             </w:r>
@@ -31816,7 +32179,7 @@
               </w:rPr>
               <w:pict>
                 <v:shape id="_x0000_i1043" type="#_x0000_t75" style="width:128.35pt;height:25.05pt">
-                  <v:imagedata r:id="rId47" o:title="3"/>
+                  <v:imagedata r:id="rId48" o:title="3"/>
                 </v:shape>
               </w:pict>
             </w:r>
@@ -31896,7 +32259,7 @@
               </w:rPr>
               <w:pict>
                 <v:shape id="_x0000_i1044" type="#_x0000_t75" style="width:140.85pt;height:30.05pt">
-                  <v:imagedata r:id="rId48" o:title="4"/>
+                  <v:imagedata r:id="rId49" o:title="4"/>
                 </v:shape>
               </w:pict>
             </w:r>
@@ -32045,7 +32408,7 @@
                           </pic:cNvPicPr>
                         </pic:nvPicPr>
                         <pic:blipFill>
-                          <a:blip r:embed="rId49" cstate="print">
+                          <a:blip r:embed="rId50" cstate="print">
                             <a:extLst>
                               <a:ext uri="{28A0092B-C50C-407E-A947-70E740481C1C}">
                                 <a14:useLocalDpi xmlns:a14="http://schemas.microsoft.com/office/drawing/2010/main" val="0"/>
@@ -32150,7 +32513,7 @@
               </w:rPr>
               <w:pict>
                 <v:shape id="_x0000_i1045" type="#_x0000_t75" style="width:95.8pt;height:132.1pt">
-                  <v:imagedata r:id="rId50" o:title="5"/>
+                  <v:imagedata r:id="rId51" o:title="5"/>
                 </v:shape>
               </w:pict>
             </w:r>
@@ -32259,7 +32622,7 @@
                           </pic:cNvPicPr>
                         </pic:nvPicPr>
                         <pic:blipFill>
-                          <a:blip r:embed="rId49" cstate="print">
+                          <a:blip r:embed="rId50" cstate="print">
                             <a:extLst>
                               <a:ext uri="{28A0092B-C50C-407E-A947-70E740481C1C}">
                                 <a14:useLocalDpi xmlns:a14="http://schemas.microsoft.com/office/drawing/2010/main" val="0"/>
@@ -32353,7 +32716,7 @@
               </w:rPr>
               <w:pict>
                 <v:shape id="_x0000_i1046" type="#_x0000_t75" style="width:139.6pt;height:70.1pt">
-                  <v:imagedata r:id="rId51" o:title="6"/>
+                  <v:imagedata r:id="rId52" o:title="6"/>
                 </v:shape>
               </w:pict>
             </w:r>
@@ -32595,7 +32958,7 @@
               </w:rPr>
               <w:pict>
                 <v:shape id="_x0000_i1047" type="#_x0000_t75" style="width:128.35pt;height:64.5pt">
-                  <v:imagedata r:id="rId51" o:title="6"/>
+                  <v:imagedata r:id="rId52" o:title="6"/>
                 </v:shape>
               </w:pict>
             </w:r>
@@ -32673,7 +33036,7 @@
               </w:rPr>
               <w:pict>
                 <v:shape id="_x0000_i1048" type="#_x0000_t75" style="width:139.6pt;height:75.75pt">
-                  <v:imagedata r:id="rId52" o:title="profil"/>
+                  <v:imagedata r:id="rId53" o:title="profil"/>
                 </v:shape>
               </w:pict>
             </w:r>
@@ -32804,7 +33167,7 @@
                           </pic:cNvPicPr>
                         </pic:nvPicPr>
                         <pic:blipFill>
-                          <a:blip r:embed="rId53" cstate="print">
+                          <a:blip r:embed="rId54" cstate="print">
                             <a:extLst>
                               <a:ext uri="{28A0092B-C50C-407E-A947-70E740481C1C}">
                                 <a14:useLocalDpi xmlns:a14="http://schemas.microsoft.com/office/drawing/2010/main" val="0"/>
@@ -32905,7 +33268,7 @@
               </w:rPr>
               <w:pict>
                 <v:shape id="_x0000_i1049" type="#_x0000_t75" style="width:139.6pt;height:75.75pt">
-                  <v:imagedata r:id="rId40" o:title="produk"/>
+                  <v:imagedata r:id="rId41" o:title="produk"/>
                 </v:shape>
               </w:pict>
             </w:r>
@@ -33027,7 +33390,7 @@
                           </pic:cNvPicPr>
                         </pic:nvPicPr>
                         <pic:blipFill>
-                          <a:blip r:embed="rId53" cstate="print">
+                          <a:blip r:embed="rId54" cstate="print">
                             <a:extLst>
                               <a:ext uri="{28A0092B-C50C-407E-A947-70E740481C1C}">
                                 <a14:useLocalDpi xmlns:a14="http://schemas.microsoft.com/office/drawing/2010/main" val="0"/>
@@ -33127,7 +33490,7 @@
               </w:rPr>
               <w:pict>
                 <v:shape id="_x0000_i1050" type="#_x0000_t75" style="width:139.6pt;height:75.75pt">
-                  <v:imagedata r:id="rId41" o:title="barangMasuk"/>
+                  <v:imagedata r:id="rId42" o:title="barangMasuk"/>
                 </v:shape>
               </w:pict>
             </w:r>
@@ -33259,7 +33622,7 @@
                           </pic:cNvPicPr>
                         </pic:nvPicPr>
                         <pic:blipFill>
-                          <a:blip r:embed="rId53" cstate="print">
+                          <a:blip r:embed="rId54" cstate="print">
                             <a:extLst>
                               <a:ext uri="{28A0092B-C50C-407E-A947-70E740481C1C}">
                                 <a14:useLocalDpi xmlns:a14="http://schemas.microsoft.com/office/drawing/2010/main" val="0"/>
@@ -33362,7 +33725,7 @@
               </w:rPr>
               <w:pict>
                 <v:shape id="_x0000_i1051" type="#_x0000_t75" style="width:139.6pt;height:75.75pt">
-                  <v:imagedata r:id="rId43" o:title="peramalan"/>
+                  <v:imagedata r:id="rId44" o:title="peramalan"/>
                 </v:shape>
               </w:pict>
             </w:r>
@@ -33496,7 +33859,7 @@
                           </pic:cNvPicPr>
                         </pic:nvPicPr>
                         <pic:blipFill>
-                          <a:blip r:embed="rId53" cstate="print">
+                          <a:blip r:embed="rId54" cstate="print">
                             <a:extLst>
                               <a:ext uri="{28A0092B-C50C-407E-A947-70E740481C1C}">
                                 <a14:useLocalDpi xmlns:a14="http://schemas.microsoft.com/office/drawing/2010/main" val="0"/>
@@ -33603,7 +33966,7 @@
               </w:rPr>
               <w:pict>
                 <v:shape id="_x0000_i1052" type="#_x0000_t75" style="width:139.6pt;height:75.75pt">
-                  <v:imagedata r:id="rId38" o:title="login"/>
+                  <v:imagedata r:id="rId39" o:title="login"/>
                 </v:shape>
               </w:pict>
             </w:r>
@@ -33824,7 +34187,7 @@
               </w:rPr>
               <w:pict>
                 <v:shape id="_x0000_i1053" type="#_x0000_t75" style="width:128.35pt;height:61.35pt">
-                  <v:imagedata r:id="rId54" o:title="1"/>
+                  <v:imagedata r:id="rId55" o:title="1"/>
                 </v:shape>
               </w:pict>
             </w:r>
@@ -33902,7 +34265,7 @@
               </w:rPr>
               <w:pict>
                 <v:shape id="_x0000_i1054" type="#_x0000_t75" style="width:139.6pt;height:69.5pt">
-                  <v:imagedata r:id="rId55" o:title="2"/>
+                  <v:imagedata r:id="rId56" o:title="2"/>
                 </v:shape>
               </w:pict>
             </w:r>
@@ -33999,7 +34362,7 @@
               <w:lastRenderedPageBreak/>
               <w:pict w14:anchorId="3CC0009F">
                 <v:shape id="_x0000_i1055" type="#_x0000_t75" style="width:128.35pt;height:61.35pt">
-                  <v:imagedata r:id="rId54" o:title="1"/>
+                  <v:imagedata r:id="rId55" o:title="1"/>
                 </v:shape>
               </w:pict>
             </w:r>
@@ -34071,7 +34434,7 @@
               <w:lastRenderedPageBreak/>
               <w:pict>
                 <v:shape id="_x0000_i1056" type="#_x0000_t75" style="width:140.85pt;height:25.65pt">
-                  <v:imagedata r:id="rId56" o:title="4"/>
+                  <v:imagedata r:id="rId57" o:title="4"/>
                 </v:shape>
               </w:pict>
             </w:r>
@@ -34185,7 +34548,7 @@
               </w:rPr>
               <w:pict>
                 <v:shape id="_x0000_i1057" type="#_x0000_t75" style="width:128.35pt;height:84.5pt">
-                  <v:imagedata r:id="rId57" o:title="6"/>
+                  <v:imagedata r:id="rId58" o:title="6"/>
                 </v:shape>
               </w:pict>
             </w:r>
@@ -34255,7 +34618,7 @@
               </w:rPr>
               <w:pict>
                 <v:shape id="_x0000_i1058" type="#_x0000_t75" style="width:139.6pt;height:47.6pt">
-                  <v:imagedata r:id="rId58" o:title="3"/>
+                  <v:imagedata r:id="rId59" o:title="3"/>
                 </v:shape>
               </w:pict>
             </w:r>
@@ -34369,7 +34732,7 @@
               </w:rPr>
               <w:pict>
                 <v:shape id="_x0000_i1059" type="#_x0000_t75" style="width:128.35pt;height:27.55pt">
-                  <v:imagedata r:id="rId59" o:title="5"/>
+                  <v:imagedata r:id="rId60" o:title="5"/>
                 </v:shape>
               </w:pict>
             </w:r>
@@ -34433,15 +34796,13 @@
                 <w:rFonts w:eastAsia="Calibri" w:cs="Times New Roman"/>
               </w:rPr>
             </w:pPr>
-            <w:bookmarkStart w:id="62" w:name="_GoBack"/>
-            <w:bookmarkEnd w:id="62"/>
             <w:r>
               <w:rPr>
                 <w:rFonts w:eastAsia="Calibri" w:cs="Times New Roman"/>
               </w:rPr>
               <w:pict>
                 <v:shape id="_x0000_i1060" type="#_x0000_t75" style="width:140.85pt;height:18.15pt">
-                  <v:imagedata r:id="rId60" o:title="7"/>
+                  <v:imagedata r:id="rId61" o:title="7"/>
                 </v:shape>
               </w:pict>
             </w:r>
@@ -34502,8 +34863,8 @@
           <w:lang w:val="en-US"/>
         </w:rPr>
         <w:sectPr>
-          <w:headerReference w:type="default" r:id="rId61"/>
-          <w:footerReference w:type="default" r:id="rId62"/>
+          <w:headerReference w:type="default" r:id="rId62"/>
+          <w:footerReference w:type="default" r:id="rId63"/>
           <w:pgSz w:w="11906" w:h="16838"/>
           <w:pgMar w:top="2268" w:right="1701" w:bottom="1701" w:left="2268" w:header="709" w:footer="709" w:gutter="0"/>
           <w:cols w:space="708"/>
@@ -35547,7 +35908,7 @@
           <w:rPr>
             <w:noProof/>
           </w:rPr>
-          <w:t>4</w:t>
+          <w:t>14</w:t>
         </w:r>
         <w:r>
           <w:rPr>
@@ -35794,7 +36155,7 @@
           <w:rPr>
             <w:noProof/>
           </w:rPr>
-          <w:t>9</w:t>
+          <w:t>13</w:t>
         </w:r>
         <w:r>
           <w:rPr>
@@ -35847,7 +36208,7 @@
           <w:rPr>
             <w:noProof/>
           </w:rPr>
-          <w:t>20</w:t>
+          <w:t>21</w:t>
         </w:r>
         <w:r>
           <w:rPr>
@@ -35908,7 +36269,7 @@
           <w:rPr>
             <w:noProof/>
           </w:rPr>
-          <w:t>44</w:t>
+          <w:t>33</w:t>
         </w:r>
         <w:r>
           <w:rPr>
@@ -41976,7 +42337,7 @@
   <a:extraClrSchemeLst/>
   <a:extLst>
     <a:ext uri="{05A4C25C-085E-4340-85A3-A5531E510DB2}">
-      <thm15:themeFamily xmlns="" xmlns:thm15="http://schemas.microsoft.com/office/thememl/2012/main" name="Office Theme" id="{62F939B6-93AF-4DB8-9C6B-D6C7DFDC589F}" vid="{4A3C46E8-61CC-4603-A589-7422A47A8E4A}"/>
+      <thm15:themeFamily xmlns:thm15="http://schemas.microsoft.com/office/thememl/2012/main" xmlns="" name="Office Theme" id="{62F939B6-93AF-4DB8-9C6B-D6C7DFDC589F}" vid="{4A3C46E8-61CC-4603-A589-7422A47A8E4A}"/>
     </a:ext>
   </a:extLst>
 </a:theme>
@@ -41987,7 +42348,7 @@
 </file>
 
 <file path=customXml/itemProps1.xml><?xml version="1.0" encoding="utf-8"?>
-<ds:datastoreItem xmlns:ds="http://schemas.openxmlformats.org/officeDocument/2006/customXml" ds:itemID="{E81F7596-5A67-4744-A5B4-E450E830BAB6}">
+<ds:datastoreItem xmlns:ds="http://schemas.openxmlformats.org/officeDocument/2006/customXml" ds:itemID="{234829A1-6EDD-4332-9B79-ECC2269B23E8}">
   <ds:schemaRefs>
     <ds:schemaRef ds:uri="http://schemas.openxmlformats.org/officeDocument/2006/bibliography"/>
   </ds:schemaRefs>

--- a/Tugas/Proposal Lembar Adjie BAB 41.docx
+++ b/Tugas/Proposal Lembar Adjie BAB 41.docx
@@ -7445,23 +7445,7 @@
             <w:rStyle w:val="Hyperlink"/>
             <w:noProof/>
           </w:rPr>
-          <w:t>Metode Pengembanga</w:t>
-        </w:r>
-        <w:bookmarkStart w:id="4" w:name="_GoBack"/>
-        <w:r>
-          <w:rPr>
-            <w:rStyle w:val="Hyperlink"/>
-            <w:noProof/>
-          </w:rPr>
-          <w:t xml:space="preserve">n </w:t>
-        </w:r>
-        <w:bookmarkEnd w:id="4"/>
-        <w:r>
-          <w:rPr>
-            <w:rStyle w:val="Hyperlink"/>
-            <w:noProof/>
-          </w:rPr>
-          <w:t>Waterfall</w:t>
+          <w:t>Metode Pengembangan Waterfall</w:t>
         </w:r>
         <w:r>
           <w:rPr>
@@ -9403,11 +9387,11 @@
         <w:pStyle w:val="Heading1"/>
         <w:ind w:left="432"/>
       </w:pPr>
-      <w:bookmarkStart w:id="5" w:name="_Toc76047805"/>
+      <w:bookmarkStart w:id="4" w:name="_Toc76047805"/>
       <w:r>
         <w:t>DAFTAR TABEL</w:t>
       </w:r>
-      <w:bookmarkEnd w:id="5"/>
+      <w:bookmarkEnd w:id="4"/>
     </w:p>
     <w:p>
       <w:pPr>
@@ -9507,10 +9491,7 @@
           <w:tab w:val="right" w:leader="dot" w:pos="7927"/>
         </w:tabs>
         <w:rPr>
-          <w:rFonts w:asciiTheme="minorHAnsi" w:eastAsiaTheme="minorEastAsia" w:hAnsiTheme="minorHAnsi"/>
           <w:noProof/>
-          <w:sz w:val="22"/>
-          <w:lang w:val="en-US"/>
         </w:rPr>
       </w:pPr>
       <w:hyperlink w:anchor="_Toc43801887" w:history="1">
@@ -9570,30 +9551,656 @@
           <w:fldChar w:fldCharType="end"/>
         </w:r>
       </w:hyperlink>
-    </w:p>
-    <w:p>
-      <w:pPr>
-        <w:jc w:val="right"/>
-        <w:rPr>
+      <w:r>
+        <w:fldChar w:fldCharType="end"/>
+      </w:r>
+      <w:r>
+        <w:fldChar w:fldCharType="begin"/>
+      </w:r>
+      <w:r>
+        <w:instrText xml:space="preserve"> TOC \h \z \c "Tabel 4." </w:instrText>
+      </w:r>
+      <w:r>
+        <w:fldChar w:fldCharType="separate"/>
+      </w:r>
+    </w:p>
+    <w:p>
+      <w:pPr>
+        <w:pStyle w:val="TableofFigures"/>
+        <w:tabs>
+          <w:tab w:val="right" w:leader="dot" w:pos="7927"/>
+        </w:tabs>
+        <w:rPr>
+          <w:rFonts w:asciiTheme="minorHAnsi" w:eastAsiaTheme="minorEastAsia" w:hAnsiTheme="minorHAnsi"/>
           <w:noProof/>
-        </w:rPr>
-      </w:pPr>
-      <w:r>
-        <w:fldChar w:fldCharType="end"/>
-      </w:r>
-      <w:r>
-        <w:fldChar w:fldCharType="begin"/>
-      </w:r>
-      <w:r>
-        <w:instrText xml:space="preserve"> TOC \h \z \c "Lampiran" </w:instrText>
-      </w:r>
-      <w:r>
-        <w:fldChar w:fldCharType="separate"/>
-      </w:r>
-    </w:p>
-    <w:p>
-      <w:pPr>
-        <w:pStyle w:val="TOC1"/>
+          <w:sz w:val="22"/>
+          <w:lang w:val="en-US"/>
+        </w:rPr>
+      </w:pPr>
+      <w:hyperlink w:anchor="_Toc76052437" w:history="1">
+        <w:r>
+          <w:rPr>
+            <w:rStyle w:val="Hyperlink"/>
+            <w:noProof/>
+          </w:rPr>
+          <w:t>Tabel 4. 1</w:t>
+        </w:r>
+        <w:r>
+          <w:rPr>
+            <w:rStyle w:val="Hyperlink"/>
+            <w:noProof/>
+            <w:lang w:val="en-US"/>
+          </w:rPr>
+          <w:t xml:space="preserve"> Transaksi penjualan cream malam sw2</w:t>
+        </w:r>
+        <w:r>
+          <w:rPr>
+            <w:noProof/>
+            <w:webHidden/>
+          </w:rPr>
+          <w:tab/>
+        </w:r>
+        <w:r>
+          <w:rPr>
+            <w:noProof/>
+            <w:webHidden/>
+          </w:rPr>
+          <w:fldChar w:fldCharType="begin"/>
+        </w:r>
+        <w:r>
+          <w:rPr>
+            <w:noProof/>
+            <w:webHidden/>
+          </w:rPr>
+          <w:instrText xml:space="preserve"> PAGEREF _Toc76052437 \h </w:instrText>
+        </w:r>
+        <w:r>
+          <w:rPr>
+            <w:noProof/>
+            <w:webHidden/>
+          </w:rPr>
+        </w:r>
+        <w:r>
+          <w:rPr>
+            <w:noProof/>
+            <w:webHidden/>
+          </w:rPr>
+          <w:fldChar w:fldCharType="separate"/>
+        </w:r>
+        <w:r>
+          <w:rPr>
+            <w:noProof/>
+            <w:webHidden/>
+          </w:rPr>
+          <w:t>24</w:t>
+        </w:r>
+        <w:r>
+          <w:rPr>
+            <w:noProof/>
+            <w:webHidden/>
+          </w:rPr>
+          <w:fldChar w:fldCharType="end"/>
+        </w:r>
+      </w:hyperlink>
+    </w:p>
+    <w:p>
+      <w:pPr>
+        <w:pStyle w:val="TableofFigures"/>
+        <w:tabs>
+          <w:tab w:val="right" w:leader="dot" w:pos="7927"/>
+        </w:tabs>
+        <w:rPr>
+          <w:rFonts w:asciiTheme="minorHAnsi" w:eastAsiaTheme="minorEastAsia" w:hAnsiTheme="minorHAnsi"/>
+          <w:noProof/>
+          <w:sz w:val="22"/>
+          <w:lang w:val="en-US"/>
+        </w:rPr>
+      </w:pPr>
+      <w:hyperlink w:anchor="_Toc76052438" w:history="1">
+        <w:r>
+          <w:rPr>
+            <w:rStyle w:val="Hyperlink"/>
+            <w:noProof/>
+          </w:rPr>
+          <w:t>Tabel 4. 2</w:t>
+        </w:r>
+        <w:r>
+          <w:rPr>
+            <w:rStyle w:val="Hyperlink"/>
+            <w:noProof/>
+            <w:lang w:val="en-US"/>
+          </w:rPr>
+          <w:t xml:space="preserve"> Hasil Peramalan cream malam sw2.</w:t>
+        </w:r>
+        <w:r>
+          <w:rPr>
+            <w:noProof/>
+            <w:webHidden/>
+          </w:rPr>
+          <w:tab/>
+        </w:r>
+        <w:r>
+          <w:rPr>
+            <w:noProof/>
+            <w:webHidden/>
+          </w:rPr>
+          <w:fldChar w:fldCharType="begin"/>
+        </w:r>
+        <w:r>
+          <w:rPr>
+            <w:noProof/>
+            <w:webHidden/>
+          </w:rPr>
+          <w:instrText xml:space="preserve"> PAGEREF _Toc76052438 \h </w:instrText>
+        </w:r>
+        <w:r>
+          <w:rPr>
+            <w:noProof/>
+            <w:webHidden/>
+          </w:rPr>
+        </w:r>
+        <w:r>
+          <w:rPr>
+            <w:noProof/>
+            <w:webHidden/>
+          </w:rPr>
+          <w:fldChar w:fldCharType="separate"/>
+        </w:r>
+        <w:r>
+          <w:rPr>
+            <w:noProof/>
+            <w:webHidden/>
+          </w:rPr>
+          <w:t>27</w:t>
+        </w:r>
+        <w:r>
+          <w:rPr>
+            <w:noProof/>
+            <w:webHidden/>
+          </w:rPr>
+          <w:fldChar w:fldCharType="end"/>
+        </w:r>
+      </w:hyperlink>
+    </w:p>
+    <w:p>
+      <w:pPr>
+        <w:pStyle w:val="TableofFigures"/>
+        <w:tabs>
+          <w:tab w:val="right" w:leader="dot" w:pos="7927"/>
+        </w:tabs>
+        <w:rPr>
+          <w:rFonts w:asciiTheme="minorHAnsi" w:eastAsiaTheme="minorEastAsia" w:hAnsiTheme="minorHAnsi"/>
+          <w:noProof/>
+          <w:sz w:val="22"/>
+          <w:lang w:val="en-US"/>
+        </w:rPr>
+      </w:pPr>
+      <w:hyperlink w:anchor="_Toc76052439" w:history="1">
+        <w:r>
+          <w:rPr>
+            <w:rStyle w:val="Hyperlink"/>
+            <w:noProof/>
+          </w:rPr>
+          <w:t>Tabel 4. 3</w:t>
+        </w:r>
+        <w:r>
+          <w:rPr>
+            <w:rStyle w:val="Hyperlink"/>
+            <w:noProof/>
+            <w:lang w:val="en-US"/>
+          </w:rPr>
+          <w:t xml:space="preserve"> Tabel Pengujian BlackBox Testing pada Login</w:t>
+        </w:r>
+        <w:r>
+          <w:rPr>
+            <w:noProof/>
+            <w:webHidden/>
+          </w:rPr>
+          <w:tab/>
+        </w:r>
+        <w:r>
+          <w:rPr>
+            <w:noProof/>
+            <w:webHidden/>
+          </w:rPr>
+          <w:fldChar w:fldCharType="begin"/>
+        </w:r>
+        <w:r>
+          <w:rPr>
+            <w:noProof/>
+            <w:webHidden/>
+          </w:rPr>
+          <w:instrText xml:space="preserve"> PAGEREF _Toc76052439 \h </w:instrText>
+        </w:r>
+        <w:r>
+          <w:rPr>
+            <w:noProof/>
+            <w:webHidden/>
+          </w:rPr>
+        </w:r>
+        <w:r>
+          <w:rPr>
+            <w:noProof/>
+            <w:webHidden/>
+          </w:rPr>
+          <w:fldChar w:fldCharType="separate"/>
+        </w:r>
+        <w:r>
+          <w:rPr>
+            <w:noProof/>
+            <w:webHidden/>
+          </w:rPr>
+          <w:t>42</w:t>
+        </w:r>
+        <w:r>
+          <w:rPr>
+            <w:noProof/>
+            <w:webHidden/>
+          </w:rPr>
+          <w:fldChar w:fldCharType="end"/>
+        </w:r>
+      </w:hyperlink>
+    </w:p>
+    <w:p>
+      <w:pPr>
+        <w:pStyle w:val="TableofFigures"/>
+        <w:tabs>
+          <w:tab w:val="right" w:leader="dot" w:pos="7927"/>
+        </w:tabs>
+        <w:rPr>
+          <w:rFonts w:asciiTheme="minorHAnsi" w:eastAsiaTheme="minorEastAsia" w:hAnsiTheme="minorHAnsi"/>
+          <w:noProof/>
+          <w:sz w:val="22"/>
+          <w:lang w:val="en-US"/>
+        </w:rPr>
+      </w:pPr>
+      <w:hyperlink w:anchor="_Toc76052440" w:history="1">
+        <w:r>
+          <w:rPr>
+            <w:rStyle w:val="Hyperlink"/>
+            <w:noProof/>
+          </w:rPr>
+          <w:t>Tabel 4. 4</w:t>
+        </w:r>
+        <w:r>
+          <w:rPr>
+            <w:rStyle w:val="Hyperlink"/>
+            <w:noProof/>
+            <w:lang w:val="en-US"/>
+          </w:rPr>
+          <w:t xml:space="preserve"> Pengujian BlackBox Testing pada Dashboard</w:t>
+        </w:r>
+        <w:r>
+          <w:rPr>
+            <w:noProof/>
+            <w:webHidden/>
+          </w:rPr>
+          <w:tab/>
+        </w:r>
+        <w:r>
+          <w:rPr>
+            <w:noProof/>
+            <w:webHidden/>
+          </w:rPr>
+          <w:fldChar w:fldCharType="begin"/>
+        </w:r>
+        <w:r>
+          <w:rPr>
+            <w:noProof/>
+            <w:webHidden/>
+          </w:rPr>
+          <w:instrText xml:space="preserve"> PAGEREF _Toc76052440 \h </w:instrText>
+        </w:r>
+        <w:r>
+          <w:rPr>
+            <w:noProof/>
+            <w:webHidden/>
+          </w:rPr>
+        </w:r>
+        <w:r>
+          <w:rPr>
+            <w:noProof/>
+            <w:webHidden/>
+          </w:rPr>
+          <w:fldChar w:fldCharType="separate"/>
+        </w:r>
+        <w:r>
+          <w:rPr>
+            <w:noProof/>
+            <w:webHidden/>
+          </w:rPr>
+          <w:t>43</w:t>
+        </w:r>
+        <w:r>
+          <w:rPr>
+            <w:noProof/>
+            <w:webHidden/>
+          </w:rPr>
+          <w:fldChar w:fldCharType="end"/>
+        </w:r>
+      </w:hyperlink>
+    </w:p>
+    <w:p>
+      <w:pPr>
+        <w:pStyle w:val="TableofFigures"/>
+        <w:tabs>
+          <w:tab w:val="right" w:leader="dot" w:pos="7927"/>
+        </w:tabs>
+        <w:rPr>
+          <w:rFonts w:asciiTheme="minorHAnsi" w:eastAsiaTheme="minorEastAsia" w:hAnsiTheme="minorHAnsi"/>
+          <w:noProof/>
+          <w:sz w:val="22"/>
+          <w:lang w:val="en-US"/>
+        </w:rPr>
+      </w:pPr>
+      <w:hyperlink w:anchor="_Toc76052441" w:history="1">
+        <w:r>
+          <w:rPr>
+            <w:rStyle w:val="Hyperlink"/>
+            <w:noProof/>
+          </w:rPr>
+          <w:t>Tabel 4. 5</w:t>
+        </w:r>
+        <w:r>
+          <w:rPr>
+            <w:rStyle w:val="Hyperlink"/>
+            <w:noProof/>
+            <w:lang w:val="en-US"/>
+          </w:rPr>
+          <w:t xml:space="preserve"> Pengujian BlackBox Testing pada profil</w:t>
+        </w:r>
+        <w:r>
+          <w:rPr>
+            <w:noProof/>
+            <w:webHidden/>
+          </w:rPr>
+          <w:tab/>
+        </w:r>
+        <w:r>
+          <w:rPr>
+            <w:noProof/>
+            <w:webHidden/>
+          </w:rPr>
+          <w:fldChar w:fldCharType="begin"/>
+        </w:r>
+        <w:r>
+          <w:rPr>
+            <w:noProof/>
+            <w:webHidden/>
+          </w:rPr>
+          <w:instrText xml:space="preserve"> PAGEREF _Toc76052441 \h </w:instrText>
+        </w:r>
+        <w:r>
+          <w:rPr>
+            <w:noProof/>
+            <w:webHidden/>
+          </w:rPr>
+        </w:r>
+        <w:r>
+          <w:rPr>
+            <w:noProof/>
+            <w:webHidden/>
+          </w:rPr>
+          <w:fldChar w:fldCharType="separate"/>
+        </w:r>
+        <w:r>
+          <w:rPr>
+            <w:noProof/>
+            <w:webHidden/>
+          </w:rPr>
+          <w:t>45</w:t>
+        </w:r>
+        <w:r>
+          <w:rPr>
+            <w:noProof/>
+            <w:webHidden/>
+          </w:rPr>
+          <w:fldChar w:fldCharType="end"/>
+        </w:r>
+      </w:hyperlink>
+    </w:p>
+    <w:p>
+      <w:pPr>
+        <w:pStyle w:val="TableofFigures"/>
+        <w:tabs>
+          <w:tab w:val="right" w:leader="dot" w:pos="7927"/>
+        </w:tabs>
+        <w:rPr>
+          <w:rFonts w:asciiTheme="minorHAnsi" w:eastAsiaTheme="minorEastAsia" w:hAnsiTheme="minorHAnsi"/>
+          <w:noProof/>
+          <w:sz w:val="22"/>
+          <w:lang w:val="en-US"/>
+        </w:rPr>
+      </w:pPr>
+      <w:hyperlink w:anchor="_Toc76052442" w:history="1">
+        <w:r>
+          <w:rPr>
+            <w:rStyle w:val="Hyperlink"/>
+            <w:noProof/>
+          </w:rPr>
+          <w:t>Tabel 4. 6</w:t>
+        </w:r>
+        <w:r>
+          <w:rPr>
+            <w:rStyle w:val="Hyperlink"/>
+            <w:noProof/>
+            <w:lang w:val="en-US"/>
+          </w:rPr>
+          <w:t xml:space="preserve"> Pengujian BlackBox Testing pada Produk</w:t>
+        </w:r>
+        <w:r>
+          <w:rPr>
+            <w:noProof/>
+            <w:webHidden/>
+          </w:rPr>
+          <w:tab/>
+        </w:r>
+        <w:r>
+          <w:rPr>
+            <w:noProof/>
+            <w:webHidden/>
+          </w:rPr>
+          <w:fldChar w:fldCharType="begin"/>
+        </w:r>
+        <w:r>
+          <w:rPr>
+            <w:noProof/>
+            <w:webHidden/>
+          </w:rPr>
+          <w:instrText xml:space="preserve"> PAGEREF _Toc76052442 \h </w:instrText>
+        </w:r>
+        <w:r>
+          <w:rPr>
+            <w:noProof/>
+            <w:webHidden/>
+          </w:rPr>
+        </w:r>
+        <w:r>
+          <w:rPr>
+            <w:noProof/>
+            <w:webHidden/>
+          </w:rPr>
+          <w:fldChar w:fldCharType="separate"/>
+        </w:r>
+        <w:r>
+          <w:rPr>
+            <w:noProof/>
+            <w:webHidden/>
+          </w:rPr>
+          <w:t>45</w:t>
+        </w:r>
+        <w:r>
+          <w:rPr>
+            <w:noProof/>
+            <w:webHidden/>
+          </w:rPr>
+          <w:fldChar w:fldCharType="end"/>
+        </w:r>
+      </w:hyperlink>
+    </w:p>
+    <w:p>
+      <w:pPr>
+        <w:pStyle w:val="TableofFigures"/>
+        <w:tabs>
+          <w:tab w:val="right" w:leader="dot" w:pos="7927"/>
+        </w:tabs>
+        <w:rPr>
+          <w:rFonts w:asciiTheme="minorHAnsi" w:eastAsiaTheme="minorEastAsia" w:hAnsiTheme="minorHAnsi"/>
+          <w:noProof/>
+          <w:sz w:val="22"/>
+          <w:lang w:val="en-US"/>
+        </w:rPr>
+      </w:pPr>
+      <w:hyperlink w:anchor="_Toc76052443" w:history="1">
+        <w:r>
+          <w:rPr>
+            <w:rStyle w:val="Hyperlink"/>
+            <w:noProof/>
+          </w:rPr>
+          <w:t>Tabel 4. 7</w:t>
+        </w:r>
+        <w:r>
+          <w:rPr>
+            <w:rStyle w:val="Hyperlink"/>
+            <w:noProof/>
+            <w:lang w:val="en-US"/>
+          </w:rPr>
+          <w:t xml:space="preserve"> Pengujian BlackBox Testing pada barang Masuk</w:t>
+        </w:r>
+        <w:r>
+          <w:rPr>
+            <w:noProof/>
+            <w:webHidden/>
+          </w:rPr>
+          <w:tab/>
+        </w:r>
+        <w:r>
+          <w:rPr>
+            <w:noProof/>
+            <w:webHidden/>
+          </w:rPr>
+          <w:fldChar w:fldCharType="begin"/>
+        </w:r>
+        <w:r>
+          <w:rPr>
+            <w:noProof/>
+            <w:webHidden/>
+          </w:rPr>
+          <w:instrText xml:space="preserve"> PAGEREF _Toc76052443 \h </w:instrText>
+        </w:r>
+        <w:r>
+          <w:rPr>
+            <w:noProof/>
+            <w:webHidden/>
+          </w:rPr>
+        </w:r>
+        <w:r>
+          <w:rPr>
+            <w:noProof/>
+            <w:webHidden/>
+          </w:rPr>
+          <w:fldChar w:fldCharType="separate"/>
+        </w:r>
+        <w:r>
+          <w:rPr>
+            <w:noProof/>
+            <w:webHidden/>
+          </w:rPr>
+          <w:t>47</w:t>
+        </w:r>
+        <w:r>
+          <w:rPr>
+            <w:noProof/>
+            <w:webHidden/>
+          </w:rPr>
+          <w:fldChar w:fldCharType="end"/>
+        </w:r>
+      </w:hyperlink>
+    </w:p>
+    <w:p>
+      <w:pPr>
+        <w:pStyle w:val="TableofFigures"/>
+        <w:tabs>
+          <w:tab w:val="right" w:leader="dot" w:pos="7927"/>
+        </w:tabs>
+        <w:rPr>
+          <w:rFonts w:asciiTheme="minorHAnsi" w:eastAsiaTheme="minorEastAsia" w:hAnsiTheme="minorHAnsi"/>
+          <w:noProof/>
+          <w:sz w:val="22"/>
+          <w:lang w:val="en-US"/>
+        </w:rPr>
+      </w:pPr>
+      <w:hyperlink w:anchor="_Toc76052444" w:history="1">
+        <w:r>
+          <w:rPr>
+            <w:rStyle w:val="Hyperlink"/>
+            <w:noProof/>
+          </w:rPr>
+          <w:t>Tabel 4. 8</w:t>
+        </w:r>
+        <w:r>
+          <w:rPr>
+            <w:rStyle w:val="Hyperlink"/>
+            <w:noProof/>
+            <w:lang w:val="en-US"/>
+          </w:rPr>
+          <w:t xml:space="preserve"> Pengujian BlackBox Testing pada peramalan</w:t>
+        </w:r>
+        <w:r>
+          <w:rPr>
+            <w:noProof/>
+            <w:webHidden/>
+          </w:rPr>
+          <w:tab/>
+        </w:r>
+        <w:r>
+          <w:rPr>
+            <w:noProof/>
+            <w:webHidden/>
+          </w:rPr>
+          <w:fldChar w:fldCharType="begin"/>
+        </w:r>
+        <w:r>
+          <w:rPr>
+            <w:noProof/>
+            <w:webHidden/>
+          </w:rPr>
+          <w:instrText xml:space="preserve"> PAGEREF _Toc76052444 \h </w:instrText>
+        </w:r>
+        <w:r>
+          <w:rPr>
+            <w:noProof/>
+            <w:webHidden/>
+          </w:rPr>
+        </w:r>
+        <w:r>
+          <w:rPr>
+            <w:noProof/>
+            <w:webHidden/>
+          </w:rPr>
+          <w:fldChar w:fldCharType="separate"/>
+        </w:r>
+        <w:r>
+          <w:rPr>
+            <w:noProof/>
+            <w:webHidden/>
+          </w:rPr>
+          <w:t>48</w:t>
+        </w:r>
+        <w:r>
+          <w:rPr>
+            <w:noProof/>
+            <w:webHidden/>
+          </w:rPr>
+          <w:fldChar w:fldCharType="end"/>
+        </w:r>
+      </w:hyperlink>
+    </w:p>
+    <w:p>
+      <w:pPr>
+        <w:rPr>
+          <w:lang w:val="en-US"/>
+        </w:rPr>
       </w:pPr>
       <w:r>
         <w:fldChar w:fldCharType="end"/>
@@ -9636,7 +10243,7 @@
           <w:lang w:val="en-US"/>
         </w:rPr>
       </w:pPr>
-      <w:bookmarkStart w:id="6" w:name="_Toc6740233"/>
+      <w:bookmarkStart w:id="5" w:name="_Toc6740233"/>
     </w:p>
     <w:p>
       <w:pPr>
@@ -9644,12 +10251,12 @@
         <w:spacing w:before="0"/>
         <w:ind w:firstLine="576"/>
       </w:pPr>
-      <w:bookmarkStart w:id="7" w:name="_Toc76047806"/>
+      <w:bookmarkStart w:id="6" w:name="_Toc76047806"/>
       <w:r>
         <w:t>BAB 1. PENDAHULUAN</w:t>
       </w:r>
+      <w:bookmarkEnd w:id="5"/>
       <w:bookmarkEnd w:id="6"/>
-      <w:bookmarkEnd w:id="7"/>
     </w:p>
     <w:p/>
     <w:p>
@@ -9657,13 +10264,13 @@
         <w:pStyle w:val="Heading2"/>
         <w:spacing w:before="0"/>
       </w:pPr>
-      <w:bookmarkStart w:id="8" w:name="_Toc6740234"/>
-      <w:bookmarkStart w:id="9" w:name="_Toc76047807"/>
+      <w:bookmarkStart w:id="7" w:name="_Toc6740234"/>
+      <w:bookmarkStart w:id="8" w:name="_Toc76047807"/>
       <w:r>
         <w:t>Latar Belakang</w:t>
       </w:r>
+      <w:bookmarkEnd w:id="7"/>
       <w:bookmarkEnd w:id="8"/>
-      <w:bookmarkEnd w:id="9"/>
     </w:p>
     <w:p>
       <w:pPr>
@@ -10602,13 +11209,13 @@
         <w:pStyle w:val="Heading2"/>
         <w:spacing w:before="0"/>
       </w:pPr>
-      <w:bookmarkStart w:id="10" w:name="_Toc6740235"/>
-      <w:bookmarkStart w:id="11" w:name="_Toc76047808"/>
+      <w:bookmarkStart w:id="9" w:name="_Toc6740235"/>
+      <w:bookmarkStart w:id="10" w:name="_Toc76047808"/>
       <w:r>
         <w:t>Rumusan Masalah</w:t>
       </w:r>
+      <w:bookmarkEnd w:id="9"/>
       <w:bookmarkEnd w:id="10"/>
-      <w:bookmarkEnd w:id="11"/>
     </w:p>
     <w:p>
       <w:pPr>
@@ -10713,13 +11320,13 @@
         <w:pStyle w:val="Heading2"/>
         <w:spacing w:before="0"/>
       </w:pPr>
-      <w:bookmarkStart w:id="12" w:name="_Toc6740236"/>
-      <w:bookmarkStart w:id="13" w:name="_Toc76047809"/>
+      <w:bookmarkStart w:id="11" w:name="_Toc6740236"/>
+      <w:bookmarkStart w:id="12" w:name="_Toc76047809"/>
       <w:r>
         <w:t>Tujuan</w:t>
       </w:r>
+      <w:bookmarkEnd w:id="11"/>
       <w:bookmarkEnd w:id="12"/>
-      <w:bookmarkEnd w:id="13"/>
     </w:p>
     <w:p>
       <w:pPr>
@@ -10886,13 +11493,13 @@
         <w:pStyle w:val="Heading2"/>
         <w:spacing w:before="0"/>
       </w:pPr>
-      <w:bookmarkStart w:id="14" w:name="_Toc6740237"/>
-      <w:bookmarkStart w:id="15" w:name="_Toc76047810"/>
+      <w:bookmarkStart w:id="13" w:name="_Toc6740237"/>
+      <w:bookmarkStart w:id="14" w:name="_Toc76047810"/>
       <w:r>
         <w:t>Manfaat</w:t>
       </w:r>
+      <w:bookmarkEnd w:id="13"/>
       <w:bookmarkEnd w:id="14"/>
-      <w:bookmarkEnd w:id="15"/>
     </w:p>
     <w:p>
       <w:pPr>
@@ -11018,11 +11625,11 @@
       <w:pPr>
         <w:pStyle w:val="Heading1"/>
       </w:pPr>
-      <w:bookmarkStart w:id="16" w:name="_Toc76047811"/>
+      <w:bookmarkStart w:id="15" w:name="_Toc76047811"/>
       <w:r>
         <w:t>BAB 2. TINJAUAN  PUSTAKA</w:t>
       </w:r>
-      <w:bookmarkEnd w:id="16"/>
+      <w:bookmarkEnd w:id="15"/>
     </w:p>
     <w:p/>
     <w:p>
@@ -11034,11 +11641,11 @@
         </w:numPr>
         <w:ind w:left="567" w:hanging="567"/>
       </w:pPr>
-      <w:bookmarkStart w:id="17" w:name="_Toc76047812"/>
+      <w:bookmarkStart w:id="16" w:name="_Toc76047812"/>
       <w:r>
         <w:t>Sistem</w:t>
       </w:r>
-      <w:bookmarkEnd w:id="17"/>
+      <w:bookmarkEnd w:id="16"/>
     </w:p>
     <w:p>
       <w:pPr>
@@ -11954,13 +12561,13 @@
           <w:szCs w:val="22"/>
         </w:rPr>
       </w:pPr>
-      <w:bookmarkStart w:id="18" w:name="_Toc43801801"/>
+      <w:bookmarkStart w:id="17" w:name="_Toc43801801"/>
       <w:r>
         <w:rPr>
           <w:sz w:val="22"/>
           <w:szCs w:val="22"/>
         </w:rPr>
-        <w:t xml:space="preserve">Gambar 2. </w:t>
+        <w:t>Gambar 2.</w:t>
       </w:r>
       <w:r>
         <w:rPr>
@@ -12007,7 +12614,7 @@
         </w:rPr>
         <w:t xml:space="preserve"> Model Sistem</w:t>
       </w:r>
-      <w:bookmarkEnd w:id="18"/>
+      <w:bookmarkEnd w:id="17"/>
     </w:p>
     <w:p>
       <w:pPr>
@@ -12091,14 +12698,14 @@
         </w:numPr>
         <w:ind w:left="567" w:hanging="567"/>
       </w:pPr>
-      <w:bookmarkStart w:id="19" w:name="_Toc76047813"/>
+      <w:bookmarkStart w:id="18" w:name="_Toc76047813"/>
       <w:r>
         <w:rPr>
           <w:lang w:val="en-US"/>
         </w:rPr>
         <w:t>Produk</w:t>
       </w:r>
-      <w:bookmarkEnd w:id="19"/>
+      <w:bookmarkEnd w:id="18"/>
     </w:p>
     <w:p>
       <w:pPr>
@@ -12163,7 +12770,7 @@
         </w:numPr>
         <w:ind w:left="567" w:hanging="567"/>
       </w:pPr>
-      <w:bookmarkStart w:id="20" w:name="_Toc76047814"/>
+      <w:bookmarkStart w:id="19" w:name="_Toc76047814"/>
       <w:r>
         <w:rPr>
           <w:lang w:val="en-US"/>
@@ -12177,7 +12784,7 @@
         </w:rPr>
         <w:t>skincare cosmetic)</w:t>
       </w:r>
-      <w:bookmarkEnd w:id="20"/>
+      <w:bookmarkEnd w:id="19"/>
     </w:p>
     <w:p>
       <w:pPr>
@@ -12458,11 +13065,11 @@
         </w:numPr>
         <w:ind w:left="567" w:hanging="567"/>
       </w:pPr>
-      <w:bookmarkStart w:id="21" w:name="_Toc76047815"/>
+      <w:bookmarkStart w:id="20" w:name="_Toc76047815"/>
       <w:r>
         <w:t>Peramalan</w:t>
       </w:r>
-      <w:bookmarkEnd w:id="21"/>
+      <w:bookmarkEnd w:id="20"/>
     </w:p>
     <w:p>
       <w:pPr>
@@ -12773,7 +13380,7 @@
         </w:numPr>
         <w:ind w:left="567" w:hanging="567"/>
       </w:pPr>
-      <w:bookmarkStart w:id="22" w:name="_Toc76047816"/>
+      <w:bookmarkStart w:id="21" w:name="_Toc76047816"/>
       <w:r>
         <w:lastRenderedPageBreak/>
         <w:t xml:space="preserve">Peramalan dengan </w:t>
@@ -12784,7 +13391,7 @@
       <w:r>
         <w:t>itatif</w:t>
       </w:r>
-      <w:bookmarkEnd w:id="22"/>
+      <w:bookmarkEnd w:id="21"/>
     </w:p>
     <w:p>
       <w:pPr>
@@ -12968,11 +13575,11 @@
         </w:numPr>
         <w:ind w:left="567" w:hanging="567"/>
       </w:pPr>
-      <w:bookmarkStart w:id="23" w:name="_Toc76047817"/>
+      <w:bookmarkStart w:id="22" w:name="_Toc76047817"/>
       <w:r>
         <w:t>Pola Data Peramalan Dalam Metode Serial Waktu</w:t>
       </w:r>
-      <w:bookmarkEnd w:id="23"/>
+      <w:bookmarkEnd w:id="22"/>
     </w:p>
     <w:p>
       <w:pPr>
@@ -13095,13 +13702,13 @@
           <w:szCs w:val="22"/>
         </w:rPr>
       </w:pPr>
-      <w:bookmarkStart w:id="24" w:name="_Toc43801802"/>
+      <w:bookmarkStart w:id="23" w:name="_Toc43801802"/>
       <w:r>
         <w:rPr>
           <w:sz w:val="22"/>
           <w:szCs w:val="22"/>
         </w:rPr>
-        <w:t xml:space="preserve">Gambar 2. </w:t>
+        <w:t>Gambar 2.</w:t>
       </w:r>
       <w:r>
         <w:rPr>
@@ -13155,7 +13762,7 @@
         </w:rPr>
         <w:t>Pola Dasar Data Dalam Serial Waktu</w:t>
       </w:r>
-      <w:bookmarkEnd w:id="24"/>
+      <w:bookmarkEnd w:id="23"/>
     </w:p>
     <w:p>
       <w:pPr>
@@ -13315,14 +13922,14 @@
         </w:numPr>
         <w:ind w:left="567" w:hanging="567"/>
       </w:pPr>
-      <w:bookmarkStart w:id="25" w:name="_Toc76047818"/>
+      <w:bookmarkStart w:id="24" w:name="_Toc76047818"/>
       <w:r>
         <w:rPr>
           <w:i/>
         </w:rPr>
         <w:t>Triple Exponential Smoothing</w:t>
       </w:r>
-      <w:bookmarkEnd w:id="25"/>
+      <w:bookmarkEnd w:id="24"/>
     </w:p>
     <w:p>
       <w:pPr>
@@ -14892,7 +15499,7 @@
         </w:numPr>
         <w:ind w:left="567" w:hanging="567"/>
       </w:pPr>
-      <w:bookmarkStart w:id="26" w:name="_Toc76047819"/>
+      <w:bookmarkStart w:id="25" w:name="_Toc76047819"/>
       <w:r>
         <w:t>Kesalahan Peramalan (</w:t>
       </w:r>
@@ -14905,7 +15512,7 @@
       <w:r>
         <w:t>)</w:t>
       </w:r>
-      <w:bookmarkEnd w:id="26"/>
+      <w:bookmarkEnd w:id="25"/>
     </w:p>
     <w:p>
       <w:pPr>
@@ -15562,7 +16169,7 @@
         <w:spacing w:before="0"/>
         <w:ind w:left="567" w:hanging="567"/>
       </w:pPr>
-      <w:bookmarkStart w:id="27" w:name="_Toc76047820"/>
+      <w:bookmarkStart w:id="26" w:name="_Toc76047820"/>
       <w:r>
         <w:t>Aplikasi Berbasis Web (</w:t>
       </w:r>
@@ -15575,7 +16182,7 @@
       <w:r>
         <w:t>)</w:t>
       </w:r>
-      <w:bookmarkEnd w:id="27"/>
+      <w:bookmarkEnd w:id="26"/>
     </w:p>
     <w:p>
       <w:pPr>
@@ -15785,11 +16392,11 @@
         </w:numPr>
         <w:ind w:left="567" w:hanging="567"/>
       </w:pPr>
-      <w:bookmarkStart w:id="28" w:name="_Toc76047821"/>
+      <w:bookmarkStart w:id="27" w:name="_Toc76047821"/>
       <w:r>
         <w:t>Bahasa Pemrograman PHP</w:t>
       </w:r>
-      <w:bookmarkEnd w:id="28"/>
+      <w:bookmarkEnd w:id="27"/>
     </w:p>
     <w:p>
       <w:pPr>
@@ -15880,7 +16487,7 @@
       <w:r>
         <w:br w:type="column"/>
       </w:r>
-      <w:bookmarkStart w:id="29" w:name="_Toc76047822"/>
+      <w:bookmarkStart w:id="28" w:name="_Toc76047822"/>
       <w:r>
         <w:rPr>
           <w:i/>
@@ -15891,7 +16498,7 @@
       <w:r>
         <w:t xml:space="preserve"> Codeigniter</w:t>
       </w:r>
-      <w:bookmarkEnd w:id="29"/>
+      <w:bookmarkEnd w:id="28"/>
     </w:p>
     <w:p>
       <w:pPr>
@@ -16129,7 +16736,7 @@
           <w:lang w:val="en-US"/>
         </w:rPr>
       </w:pPr>
-      <w:bookmarkStart w:id="30" w:name="_Toc76047823"/>
+      <w:bookmarkStart w:id="29" w:name="_Toc76047823"/>
       <w:r>
         <w:rPr>
           <w:lang w:val="en-US"/>
@@ -16142,7 +16749,7 @@
         </w:rPr>
         <w:t>ySQL</w:t>
       </w:r>
-      <w:bookmarkEnd w:id="30"/>
+      <w:bookmarkEnd w:id="29"/>
     </w:p>
     <w:p>
       <w:pPr>
@@ -16258,14 +16865,14 @@
           <w:lang w:val="en-US"/>
         </w:rPr>
       </w:pPr>
-      <w:bookmarkStart w:id="31" w:name="_Toc76047824"/>
+      <w:bookmarkStart w:id="30" w:name="_Toc76047824"/>
       <w:r>
         <w:rPr>
           <w:i/>
         </w:rPr>
         <w:t>State Of The Art</w:t>
       </w:r>
-      <w:bookmarkEnd w:id="31"/>
+      <w:bookmarkEnd w:id="30"/>
     </w:p>
     <w:p>
       <w:pPr>
@@ -16306,8 +16913,8 @@
           <w:szCs w:val="22"/>
         </w:rPr>
       </w:pPr>
-      <w:bookmarkStart w:id="32" w:name="_Toc20728473"/>
-      <w:bookmarkStart w:id="33" w:name="_Toc43801886"/>
+      <w:bookmarkStart w:id="31" w:name="_Toc20728473"/>
+      <w:bookmarkStart w:id="32" w:name="_Toc43801886"/>
       <w:r>
         <w:rPr>
           <w:sz w:val="22"/>
@@ -16359,8 +16966,8 @@
         </w:rPr>
         <w:t xml:space="preserve"> State Of The Art</w:t>
       </w:r>
+      <w:bookmarkEnd w:id="31"/>
       <w:bookmarkEnd w:id="32"/>
-      <w:bookmarkEnd w:id="33"/>
     </w:p>
     <w:tbl>
       <w:tblPr>
@@ -17293,7 +17900,7 @@
       <w:pPr>
         <w:pStyle w:val="Heading1"/>
       </w:pPr>
-      <w:bookmarkStart w:id="34" w:name="_Toc76047825"/>
+      <w:bookmarkStart w:id="33" w:name="_Toc76047825"/>
       <w:r>
         <w:t>BAB 3</w:t>
       </w:r>
@@ -17303,7 +17910,7 @@
       <w:r>
         <w:t>LOGI PENELITIAN</w:t>
       </w:r>
-      <w:bookmarkEnd w:id="34"/>
+      <w:bookmarkEnd w:id="33"/>
     </w:p>
     <w:p/>
     <w:p>
@@ -17315,11 +17922,11 @@
         </w:numPr>
         <w:ind w:left="567" w:hanging="567"/>
       </w:pPr>
-      <w:bookmarkStart w:id="35" w:name="_Toc76047826"/>
+      <w:bookmarkStart w:id="34" w:name="_Toc76047826"/>
       <w:r>
         <w:t>Tempat dan Waktu Kegiatan</w:t>
       </w:r>
-      <w:bookmarkEnd w:id="35"/>
+      <w:bookmarkEnd w:id="34"/>
     </w:p>
     <w:p>
       <w:pPr>
@@ -17605,11 +18212,11 @@
         </w:numPr>
         <w:ind w:left="567" w:hanging="567"/>
       </w:pPr>
-      <w:bookmarkStart w:id="36" w:name="_Toc76047827"/>
+      <w:bookmarkStart w:id="35" w:name="_Toc76047827"/>
       <w:r>
         <w:t>Alat dan Bahan</w:t>
       </w:r>
-      <w:bookmarkEnd w:id="36"/>
+      <w:bookmarkEnd w:id="35"/>
     </w:p>
     <w:p>
       <w:pPr>
@@ -17620,11 +18227,11 @@
         </w:numPr>
         <w:ind w:left="567" w:hanging="567"/>
       </w:pPr>
-      <w:bookmarkStart w:id="37" w:name="_Toc76047828"/>
+      <w:bookmarkStart w:id="36" w:name="_Toc76047828"/>
       <w:r>
         <w:t>Alat</w:t>
       </w:r>
-      <w:bookmarkEnd w:id="37"/>
+      <w:bookmarkEnd w:id="36"/>
     </w:p>
     <w:p>
       <w:pPr>
@@ -18195,11 +18802,11 @@
         </w:numPr>
         <w:ind w:left="567" w:hanging="567"/>
       </w:pPr>
-      <w:bookmarkStart w:id="38" w:name="_Toc76047829"/>
+      <w:bookmarkStart w:id="37" w:name="_Toc76047829"/>
       <w:r>
         <w:t>Bahan</w:t>
       </w:r>
-      <w:bookmarkEnd w:id="38"/>
+      <w:bookmarkEnd w:id="37"/>
     </w:p>
     <w:p>
       <w:pPr>
@@ -18292,11 +18899,11 @@
         </w:numPr>
         <w:ind w:left="567" w:hanging="567"/>
       </w:pPr>
-      <w:bookmarkStart w:id="39" w:name="_Toc76047830"/>
+      <w:bookmarkStart w:id="38" w:name="_Toc76047830"/>
       <w:r>
         <w:t>Metode Penelitian</w:t>
       </w:r>
-      <w:bookmarkEnd w:id="39"/>
+      <w:bookmarkEnd w:id="38"/>
     </w:p>
     <w:p>
       <w:pPr>
@@ -18359,13 +18966,13 @@
           <w:szCs w:val="22"/>
         </w:rPr>
       </w:pPr>
-      <w:bookmarkStart w:id="40" w:name="_Toc43801808"/>
+      <w:bookmarkStart w:id="39" w:name="_Toc43801808"/>
       <w:r>
         <w:rPr>
           <w:sz w:val="22"/>
           <w:szCs w:val="22"/>
         </w:rPr>
-        <w:t xml:space="preserve">Gambar 3. </w:t>
+        <w:t>Gambar 3.</w:t>
       </w:r>
       <w:r>
         <w:rPr>
@@ -18412,7 +19019,7 @@
         </w:rPr>
         <w:t xml:space="preserve"> Metode Penelitian</w:t>
       </w:r>
-      <w:bookmarkEnd w:id="40"/>
+      <w:bookmarkEnd w:id="39"/>
     </w:p>
     <w:p>
       <w:r>
@@ -18445,11 +19052,11 @@
         </w:numPr>
         <w:ind w:left="567" w:hanging="567"/>
       </w:pPr>
-      <w:bookmarkStart w:id="41" w:name="_Toc76047831"/>
+      <w:bookmarkStart w:id="40" w:name="_Toc76047831"/>
       <w:r>
         <w:t>Studi Kasus</w:t>
       </w:r>
-      <w:bookmarkEnd w:id="41"/>
+      <w:bookmarkEnd w:id="40"/>
     </w:p>
     <w:p>
       <w:pPr>
@@ -18654,11 +19261,11 @@
         </w:numPr>
         <w:ind w:left="567" w:hanging="567"/>
       </w:pPr>
-      <w:bookmarkStart w:id="42" w:name="_Toc76047832"/>
+      <w:bookmarkStart w:id="41" w:name="_Toc76047832"/>
       <w:r>
         <w:t>Studi Literatur</w:t>
       </w:r>
-      <w:bookmarkEnd w:id="42"/>
+      <w:bookmarkEnd w:id="41"/>
     </w:p>
     <w:p>
       <w:pPr>
@@ -18727,11 +19334,11 @@
         </w:numPr>
         <w:ind w:left="567" w:hanging="567"/>
       </w:pPr>
-      <w:bookmarkStart w:id="43" w:name="_Toc76047833"/>
+      <w:bookmarkStart w:id="42" w:name="_Toc76047833"/>
       <w:r>
         <w:t>Observasi dan Pengumpulan Data</w:t>
       </w:r>
-      <w:bookmarkEnd w:id="43"/>
+      <w:bookmarkEnd w:id="42"/>
     </w:p>
     <w:p>
       <w:pPr>
@@ -18828,11 +19435,11 @@
         </w:numPr>
         <w:ind w:left="567" w:hanging="567"/>
       </w:pPr>
-      <w:bookmarkStart w:id="44" w:name="_Toc76047834"/>
+      <w:bookmarkStart w:id="43" w:name="_Toc76047834"/>
       <w:r>
         <w:t>Pengolahan data</w:t>
       </w:r>
-      <w:bookmarkEnd w:id="44"/>
+      <w:bookmarkEnd w:id="43"/>
     </w:p>
     <w:p>
       <w:pPr>
@@ -18886,7 +19493,7 @@
         </w:numPr>
         <w:ind w:left="567" w:hanging="567"/>
       </w:pPr>
-      <w:bookmarkStart w:id="45" w:name="_Toc76047835"/>
+      <w:bookmarkStart w:id="44" w:name="_Toc76047835"/>
       <w:r>
         <w:t xml:space="preserve">Penerapan Metode </w:t>
       </w:r>
@@ -18902,7 +19509,7 @@
         </w:rPr>
         <w:t xml:space="preserve"> Smoothing</w:t>
       </w:r>
-      <w:bookmarkEnd w:id="45"/>
+      <w:bookmarkEnd w:id="44"/>
     </w:p>
     <w:p>
       <w:pPr>
@@ -18980,11 +19587,11 @@
         </w:numPr>
         <w:ind w:left="567" w:hanging="567"/>
       </w:pPr>
-      <w:bookmarkStart w:id="46" w:name="_Toc76047836"/>
+      <w:bookmarkStart w:id="45" w:name="_Toc76047836"/>
       <w:r>
         <w:t>Pengembangan Sistem</w:t>
       </w:r>
-      <w:bookmarkEnd w:id="46"/>
+      <w:bookmarkEnd w:id="45"/>
     </w:p>
     <w:p>
       <w:pPr>
@@ -19320,14 +19927,14 @@
           <w:lang w:val="en-US"/>
         </w:rPr>
       </w:pPr>
-      <w:bookmarkStart w:id="47" w:name="_Toc20979878"/>
-      <w:bookmarkStart w:id="48" w:name="_Toc43801809"/>
+      <w:bookmarkStart w:id="46" w:name="_Toc20979878"/>
+      <w:bookmarkStart w:id="47" w:name="_Toc43801809"/>
       <w:r>
         <w:rPr>
           <w:sz w:val="22"/>
           <w:szCs w:val="22"/>
         </w:rPr>
-        <w:t xml:space="preserve">Gambar 3. </w:t>
+        <w:t>Gambar 3.</w:t>
       </w:r>
       <w:r>
         <w:rPr>
@@ -19381,8 +19988,8 @@
         </w:rPr>
         <w:t>Metode Pengembangan Waterfall</w:t>
       </w:r>
+      <w:bookmarkEnd w:id="46"/>
       <w:bookmarkEnd w:id="47"/>
-      <w:bookmarkEnd w:id="48"/>
     </w:p>
     <w:p>
       <w:pPr>
@@ -19917,7 +20524,7 @@
         </w:numPr>
         <w:ind w:left="567" w:hanging="567"/>
       </w:pPr>
-      <w:bookmarkStart w:id="49" w:name="_Toc76047837"/>
+      <w:bookmarkStart w:id="48" w:name="_Toc76047837"/>
       <w:r>
         <w:t>Pengujian Siste</w:t>
       </w:r>
@@ -19927,7 +20534,7 @@
       <w:r>
         <w:t xml:space="preserve"> dan Analisa Hasil</w:t>
       </w:r>
-      <w:bookmarkEnd w:id="49"/>
+      <w:bookmarkEnd w:id="48"/>
     </w:p>
     <w:p>
       <w:pPr>
@@ -19966,11 +20573,11 @@
         </w:numPr>
         <w:ind w:left="567" w:hanging="567"/>
       </w:pPr>
-      <w:bookmarkStart w:id="50" w:name="_Toc76047838"/>
+      <w:bookmarkStart w:id="49" w:name="_Toc76047838"/>
       <w:r>
         <w:t>Implementasi Sistem</w:t>
       </w:r>
-      <w:bookmarkEnd w:id="50"/>
+      <w:bookmarkEnd w:id="49"/>
     </w:p>
     <w:p>
       <w:pPr>
@@ -20006,11 +20613,11 @@
         </w:numPr>
         <w:ind w:left="567" w:hanging="567"/>
       </w:pPr>
-      <w:bookmarkStart w:id="51" w:name="_Toc76047839"/>
+      <w:bookmarkStart w:id="50" w:name="_Toc76047839"/>
       <w:r>
         <w:t>Pelaksanaan Kegiatan</w:t>
       </w:r>
-      <w:bookmarkEnd w:id="51"/>
+      <w:bookmarkEnd w:id="50"/>
     </w:p>
     <w:p>
       <w:pPr>
@@ -20046,8 +20653,8 @@
           <w:szCs w:val="22"/>
         </w:rPr>
       </w:pPr>
-      <w:bookmarkStart w:id="52" w:name="_Toc20728474"/>
-      <w:bookmarkStart w:id="53" w:name="_Toc43801887"/>
+      <w:bookmarkStart w:id="51" w:name="_Toc20728474"/>
+      <w:bookmarkStart w:id="52" w:name="_Toc43801887"/>
       <w:r>
         <w:rPr>
           <w:sz w:val="22"/>
@@ -20099,8 +20706,8 @@
         </w:rPr>
         <w:t xml:space="preserve"> Jadwal Kegiatan</w:t>
       </w:r>
+      <w:bookmarkEnd w:id="51"/>
       <w:bookmarkEnd w:id="52"/>
-      <w:bookmarkEnd w:id="53"/>
     </w:p>
     <w:tbl>
       <w:tblPr>
@@ -21807,14 +22414,14 @@
         </w:numPr>
         <w:ind w:left="567" w:hanging="567"/>
       </w:pPr>
-      <w:bookmarkStart w:id="54" w:name="_Toc76047840"/>
+      <w:bookmarkStart w:id="53" w:name="_Toc76047840"/>
       <w:r>
         <w:t>Gambaran</w:t>
       </w:r>
       <w:r>
         <w:t xml:space="preserve"> Sistem</w:t>
       </w:r>
-      <w:bookmarkEnd w:id="54"/>
+      <w:bookmarkEnd w:id="53"/>
     </w:p>
     <w:p>
       <w:pPr>
@@ -21836,7 +22443,7 @@
         </w:numPr>
         <w:ind w:left="567" w:hanging="567"/>
       </w:pPr>
-      <w:bookmarkStart w:id="55" w:name="_Toc76047841"/>
+      <w:bookmarkStart w:id="54" w:name="_Toc76047841"/>
       <w:r>
         <w:rPr>
           <w:i/>
@@ -21846,7 +22453,7 @@
       <w:r>
         <w:t>Sistem</w:t>
       </w:r>
-      <w:bookmarkEnd w:id="55"/>
+      <w:bookmarkEnd w:id="54"/>
     </w:p>
     <w:p>
       <w:pPr>
@@ -21909,13 +22516,13 @@
           <w:szCs w:val="22"/>
         </w:rPr>
       </w:pPr>
-      <w:bookmarkStart w:id="56" w:name="_Toc43801810"/>
+      <w:bookmarkStart w:id="55" w:name="_Toc43801810"/>
       <w:r>
         <w:rPr>
           <w:sz w:val="22"/>
           <w:szCs w:val="22"/>
         </w:rPr>
-        <w:t xml:space="preserve">Gambar 3. </w:t>
+        <w:t>Gambar 3.</w:t>
       </w:r>
       <w:r>
         <w:rPr>
@@ -21962,7 +22569,7 @@
         </w:rPr>
         <w:t xml:space="preserve"> Flowchart Sistem</w:t>
       </w:r>
-      <w:bookmarkEnd w:id="56"/>
+      <w:bookmarkEnd w:id="55"/>
     </w:p>
     <w:p>
       <w:pPr>
@@ -22143,7 +22750,7 @@
           <w:lang w:val="en-US"/>
         </w:rPr>
       </w:pPr>
-      <w:bookmarkStart w:id="57" w:name="_Toc76047842"/>
+      <w:bookmarkStart w:id="56" w:name="_Toc76047842"/>
       <w:r>
         <w:rPr>
           <w:lang w:val="en-US"/>
@@ -22162,7 +22769,7 @@
         </w:rPr>
         <w:t xml:space="preserve"> PEMBAHASAN</w:t>
       </w:r>
-      <w:bookmarkEnd w:id="57"/>
+      <w:bookmarkEnd w:id="56"/>
     </w:p>
     <w:p>
       <w:pPr>
@@ -22183,14 +22790,14 @@
           <w:lang w:val="en-US"/>
         </w:rPr>
       </w:pPr>
-      <w:bookmarkStart w:id="58" w:name="_Toc76047843"/>
+      <w:bookmarkStart w:id="57" w:name="_Toc76047843"/>
       <w:r>
         <w:rPr>
           <w:lang w:val="en-US"/>
         </w:rPr>
         <w:t>Studi Kasus</w:t>
       </w:r>
-      <w:bookmarkEnd w:id="58"/>
+      <w:bookmarkEnd w:id="57"/>
     </w:p>
     <w:p>
       <w:pPr>
@@ -22560,14 +23167,14 @@
           <w:lang w:val="en-US"/>
         </w:rPr>
       </w:pPr>
-      <w:bookmarkStart w:id="59" w:name="_Toc76047844"/>
+      <w:bookmarkStart w:id="58" w:name="_Toc76047844"/>
       <w:r>
         <w:rPr>
           <w:lang w:val="en-US"/>
         </w:rPr>
         <w:t>Studi Literatur</w:t>
       </w:r>
-      <w:bookmarkEnd w:id="59"/>
+      <w:bookmarkEnd w:id="58"/>
     </w:p>
     <w:p>
       <w:pPr>
@@ -22689,14 +23296,14 @@
           <w:lang w:val="en-US"/>
         </w:rPr>
       </w:pPr>
-      <w:bookmarkStart w:id="60" w:name="_Toc76047845"/>
+      <w:bookmarkStart w:id="59" w:name="_Toc76047845"/>
       <w:r>
         <w:rPr>
           <w:lang w:val="en-US"/>
         </w:rPr>
         <w:t>Observasi dan Pengumpulan data</w:t>
       </w:r>
-      <w:bookmarkEnd w:id="60"/>
+      <w:bookmarkEnd w:id="59"/>
     </w:p>
     <w:p>
       <w:pPr>
@@ -22800,14 +23407,14 @@
           <w:lang w:val="en-US"/>
         </w:rPr>
       </w:pPr>
-      <w:bookmarkStart w:id="61" w:name="_Toc76047846"/>
+      <w:bookmarkStart w:id="60" w:name="_Toc76047846"/>
       <w:r>
         <w:rPr>
           <w:lang w:val="en-US"/>
         </w:rPr>
         <w:t>Pengelolahan data</w:t>
       </w:r>
-      <w:bookmarkEnd w:id="61"/>
+      <w:bookmarkEnd w:id="60"/>
     </w:p>
     <w:p>
       <w:pPr>
@@ -22898,13 +23505,13 @@
           <w:lang w:val="en-US"/>
         </w:rPr>
       </w:pPr>
-      <w:bookmarkStart w:id="62" w:name="_Toc76050447"/>
+      <w:bookmarkStart w:id="61" w:name="_Toc76050447"/>
       <w:r>
         <w:rPr>
           <w:sz w:val="22"/>
           <w:szCs w:val="22"/>
         </w:rPr>
-        <w:t xml:space="preserve">Gambar 4. </w:t>
+        <w:t>Gambar 4.</w:t>
       </w:r>
       <w:r>
         <w:rPr>
@@ -22950,7 +23557,7 @@
         </w:rPr>
         <w:t xml:space="preserve"> Grafik Transaksi produk cream malam sw2</w:t>
       </w:r>
-      <w:bookmarkEnd w:id="62"/>
+      <w:bookmarkEnd w:id="61"/>
     </w:p>
     <w:p>
       <w:pPr>
@@ -22976,7 +23583,7 @@
         </w:numPr>
         <w:ind w:left="567" w:hanging="567"/>
       </w:pPr>
-      <w:bookmarkStart w:id="63" w:name="_Toc76047847"/>
+      <w:bookmarkStart w:id="62" w:name="_Toc76047847"/>
       <w:r>
         <w:rPr>
           <w:lang w:val="en-US"/>
@@ -23004,7 +23611,7 @@
         </w:rPr>
         <w:t>ntial Smoothing</w:t>
       </w:r>
-      <w:bookmarkEnd w:id="63"/>
+      <w:bookmarkEnd w:id="62"/>
     </w:p>
     <w:p>
       <w:pPr>
@@ -23295,30 +23902,69 @@
     </w:p>
     <w:p>
       <w:pPr>
+        <w:pStyle w:val="Caption"/>
         <w:rPr>
           <w:rFonts w:eastAsiaTheme="majorEastAsia" w:cstheme="majorBidi"/>
           <w:color w:val="000000" w:themeColor="text1"/>
-          <w:szCs w:val="26"/>
-        </w:rPr>
-      </w:pPr>
-      <w:r>
-        <w:rPr>
-          <w:rFonts w:eastAsiaTheme="majorEastAsia" w:cstheme="majorBidi"/>
-          <w:color w:val="000000" w:themeColor="text1"/>
-          <w:szCs w:val="26"/>
-          <w:lang w:val="en-US"/>
-        </w:rPr>
-        <w:t>Table 4.1 tabel trans</w:t>
-      </w:r>
-      <w:r>
-        <w:rPr>
-          <w:rFonts w:eastAsiaTheme="majorEastAsia" w:cstheme="majorBidi"/>
-          <w:color w:val="000000" w:themeColor="text1"/>
-          <w:szCs w:val="26"/>
-          <w:lang w:val="en-US"/>
-        </w:rPr>
-        <w:t>aksi penjualan cream malam sw2.</w:t>
-      </w:r>
+          <w:sz w:val="22"/>
+          <w:szCs w:val="22"/>
+        </w:rPr>
+      </w:pPr>
+      <w:bookmarkStart w:id="63" w:name="_Toc76052410"/>
+      <w:bookmarkStart w:id="64" w:name="_Toc76052437"/>
+      <w:r>
+        <w:rPr>
+          <w:sz w:val="22"/>
+          <w:szCs w:val="22"/>
+        </w:rPr>
+        <w:t>Tabel 4.</w:t>
+      </w:r>
+      <w:r>
+        <w:rPr>
+          <w:sz w:val="22"/>
+          <w:szCs w:val="22"/>
+        </w:rPr>
+        <w:fldChar w:fldCharType="begin"/>
+      </w:r>
+      <w:r>
+        <w:rPr>
+          <w:sz w:val="22"/>
+          <w:szCs w:val="22"/>
+        </w:rPr>
+        <w:instrText xml:space="preserve"> SEQ Tabel_4. \* ARABIC </w:instrText>
+      </w:r>
+      <w:r>
+        <w:rPr>
+          <w:sz w:val="22"/>
+          <w:szCs w:val="22"/>
+        </w:rPr>
+        <w:fldChar w:fldCharType="separate"/>
+      </w:r>
+      <w:r>
+        <w:rPr>
+          <w:noProof/>
+          <w:sz w:val="22"/>
+          <w:szCs w:val="22"/>
+        </w:rPr>
+        <w:t>1</w:t>
+      </w:r>
+      <w:r>
+        <w:rPr>
+          <w:sz w:val="22"/>
+          <w:szCs w:val="22"/>
+        </w:rPr>
+        <w:fldChar w:fldCharType="end"/>
+      </w:r>
+      <w:r>
+        <w:rPr>
+          <w:sz w:val="22"/>
+          <w:szCs w:val="22"/>
+          <w:lang w:val="en-US"/>
+        </w:rPr>
+        <w:t xml:space="preserve"> Transaksi penjualan cream malam sw2</w:t>
+      </w:r>
+      <w:bookmarkEnd w:id="63"/>
+      <w:bookmarkEnd w:id="64"/>
     </w:p>
     <w:tbl>
       <w:tblPr>
@@ -27590,30 +28236,38 @@
     </w:p>
     <w:p>
       <w:pPr>
-        <w:ind w:firstLine="567"/>
-        <w:rPr>
-          <w:rFonts w:eastAsiaTheme="majorEastAsia" w:cstheme="majorBidi"/>
-          <w:color w:val="000000" w:themeColor="text1"/>
-          <w:szCs w:val="26"/>
-        </w:rPr>
-      </w:pPr>
-      <w:r>
-        <w:rPr>
-          <w:rFonts w:eastAsiaTheme="majorEastAsia" w:cstheme="majorBidi"/>
-          <w:color w:val="000000" w:themeColor="text1"/>
-          <w:szCs w:val="26"/>
-          <w:lang w:val="en-US"/>
-        </w:rPr>
-        <w:t>Table 4.2 Hasil Peramalan penjualan cream malam sw2 dengan Triple exponential smoothing.</w:t>
-      </w:r>
-    </w:p>
-    <w:p>
-      <w:pPr>
-        <w:ind w:firstLine="567"/>
-        <w:rPr>
-          <w:lang w:val="en-US"/>
-        </w:rPr>
-      </w:pPr>
+        <w:pStyle w:val="Caption"/>
+        <w:rPr>
+          <w:lang w:val="en-US"/>
+        </w:rPr>
+      </w:pPr>
+      <w:bookmarkStart w:id="65" w:name="_Toc76052411"/>
+      <w:bookmarkStart w:id="66" w:name="_Toc76052438"/>
+      <w:r>
+        <w:t>Tabel 4.</w:t>
+      </w:r>
+      <w:fldSimple w:instr=" SEQ Tabel_4. \* ARABIC ">
+        <w:r>
+          <w:rPr>
+            <w:noProof/>
+          </w:rPr>
+          <w:t>2</w:t>
+        </w:r>
+      </w:fldSimple>
+      <w:r>
+        <w:rPr>
+          <w:lang w:val="en-US"/>
+        </w:rPr>
+        <w:t xml:space="preserve"> </w:t>
+      </w:r>
+      <w:r>
+        <w:rPr>
+          <w:lang w:val="en-US"/>
+        </w:rPr>
+        <w:t>Hasil Peramalan cream malam sw2.</w:t>
+      </w:r>
+      <w:bookmarkEnd w:id="65"/>
+      <w:bookmarkEnd w:id="66"/>
     </w:p>
     <w:tbl>
       <w:tblPr>
@@ -28435,7 +29089,6 @@
                 <w:szCs w:val="26"/>
                 <w:lang w:val="en-US"/>
               </w:rPr>
-              <w:lastRenderedPageBreak/>
               <w:t>Februari</w:t>
             </w:r>
             <w:r>
@@ -28628,6 +29281,7 @@
                 <w:szCs w:val="26"/>
                 <w:lang w:val="en-US"/>
               </w:rPr>
+              <w:lastRenderedPageBreak/>
               <w:t>April</w:t>
             </w:r>
             <w:r>
@@ -30008,13 +30662,13 @@
           <w:lang w:val="en-US"/>
         </w:rPr>
       </w:pPr>
-      <w:bookmarkStart w:id="64" w:name="_Toc76050448"/>
+      <w:bookmarkStart w:id="67" w:name="_Toc76050448"/>
       <w:r>
         <w:rPr>
           <w:sz w:val="22"/>
           <w:szCs w:val="22"/>
         </w:rPr>
-        <w:t xml:space="preserve">Gambar 4. </w:t>
+        <w:t>Gambar 4.</w:t>
       </w:r>
       <w:r>
         <w:rPr>
@@ -30084,7 +30738,7 @@
         </w:rPr>
         <w:t>eramalan transaksi produk</w:t>
       </w:r>
-      <w:bookmarkEnd w:id="64"/>
+      <w:bookmarkEnd w:id="67"/>
     </w:p>
     <w:p>
       <w:pPr>
@@ -30095,29 +30749,35 @@
         </w:numPr>
         <w:ind w:left="567" w:hanging="567"/>
       </w:pPr>
-      <w:bookmarkStart w:id="65" w:name="_Toc76047848"/>
+      <w:bookmarkStart w:id="68" w:name="_Toc76047848"/>
+      <w:r>
+        <w:rPr>
+          <w:lang w:val="en-US"/>
+        </w:rPr>
+        <w:t>Menghitung Kesalahan Peramalan</w:t>
+      </w:r>
+      <w:bookmarkEnd w:id="68"/>
+    </w:p>
+    <w:p>
+      <w:pPr>
+        <w:ind w:firstLine="567"/>
+        <w:rPr>
+          <w:lang w:val="en-US"/>
+        </w:rPr>
+      </w:pPr>
+      <w:proofErr w:type="gramStart"/>
+      <w:r>
+        <w:rPr>
+          <w:lang w:val="en-US"/>
+        </w:rPr>
+        <w:t xml:space="preserve">Untuk mengukur tingkat akurasi dan error terhadap peramalan yang telah dilakukan, dalam penelitian ini menggunakan tiga metode pengukuran yaitu MAD </w:t>
+      </w:r>
       <w:r>
         <w:rPr>
           <w:lang w:val="en-US"/>
         </w:rPr>
         <w:lastRenderedPageBreak/>
-        <w:t>Menghitung Kesalahan Peramalan</w:t>
-      </w:r>
-      <w:bookmarkEnd w:id="65"/>
-    </w:p>
-    <w:p>
-      <w:pPr>
-        <w:ind w:firstLine="567"/>
-        <w:rPr>
-          <w:lang w:val="en-US"/>
-        </w:rPr>
-      </w:pPr>
-      <w:proofErr w:type="gramStart"/>
-      <w:r>
-        <w:rPr>
-          <w:lang w:val="en-US"/>
-        </w:rPr>
-        <w:t>Untuk mengukur tingkat akurasi dan error terhadap peramalan yang telah dilakukan, dalam penelitian ini menggunakan tiga metode pengukuran yaitu MAD (Mean Absolute Deviation), MSE (Mean Square Error), dan MAPE (Mean Absolute Percent Error).</w:t>
+        <w:t>(Mean Absolute Deviation), MSE (Mean Square Error), dan MAPE (Mean Absolute Percent Error).</w:t>
       </w:r>
       <w:proofErr w:type="gramEnd"/>
       <w:r>
@@ -31031,14 +31691,14 @@
           <w:lang w:val="en-US"/>
         </w:rPr>
       </w:pPr>
-      <w:bookmarkStart w:id="66" w:name="_Toc76047849"/>
+      <w:bookmarkStart w:id="69" w:name="_Toc76047849"/>
       <w:r>
         <w:rPr>
           <w:lang w:val="en-US"/>
         </w:rPr>
         <w:t>Pengembangan Sistem</w:t>
       </w:r>
-      <w:bookmarkEnd w:id="66"/>
+      <w:bookmarkEnd w:id="69"/>
     </w:p>
     <w:p>
       <w:pPr>
@@ -31115,71 +31775,71 @@
         <w:rPr>
           <w:lang w:val="en-US"/>
         </w:rPr>
-        <w:t xml:space="preserve">yang mencangkup kerangka sistem antara lain perancangan basis data dan </w:t>
+        <w:t xml:space="preserve">yang mencangkup kerangka sistem antara lain perancangan basis data dan perancangan UML, serta dalam langkah ini dibuatkan desain </w:t>
+      </w:r>
+      <w:r>
+        <w:rPr>
+          <w:i/>
+          <w:lang w:val="en-US"/>
+        </w:rPr>
+        <w:t>interface</w:t>
+      </w:r>
+      <w:r>
+        <w:rPr>
+          <w:lang w:val="en-US"/>
+        </w:rPr>
+        <w:t xml:space="preserve"> untuk mendapatkan gambaran tentang aplikasi yang akan dibuat. </w:t>
+      </w:r>
+      <w:r>
+        <w:rPr>
+          <w:lang w:val="en-US"/>
+        </w:rPr>
+        <w:t>T</w:t>
+      </w:r>
+      <w:r>
+        <w:rPr>
+          <w:lang w:val="en-US"/>
+        </w:rPr>
+        <w:t xml:space="preserve">ahap selanjutnya yaitu proses </w:t>
+      </w:r>
+      <w:r>
+        <w:rPr>
+          <w:i/>
+          <w:lang w:val="en-US"/>
+        </w:rPr>
+        <w:t>develop</w:t>
+      </w:r>
+      <w:r>
+        <w:rPr>
+          <w:i/>
+          <w:lang w:val="en-US"/>
+        </w:rPr>
+        <w:t>ing</w:t>
+      </w:r>
+      <w:r>
+        <w:rPr>
+          <w:lang w:val="en-US"/>
+        </w:rPr>
+        <w:t xml:space="preserve"> atau pengkodean sistem sesuai dengan </w:t>
+      </w:r>
+      <w:r>
+        <w:rPr>
+          <w:lang w:val="en-US"/>
+        </w:rPr>
+        <w:t>desain sistem</w:t>
+      </w:r>
+      <w:r>
+        <w:rPr>
+          <w:lang w:val="en-US"/>
+        </w:rPr>
+        <w:t xml:space="preserve"> yang </w:t>
       </w:r>
       <w:r>
         <w:rPr>
           <w:lang w:val="en-US"/>
         </w:rPr>
         <w:lastRenderedPageBreak/>
-        <w:t xml:space="preserve">perancangan UML, serta dalam langkah ini dibuatkan desain </w:t>
-      </w:r>
-      <w:r>
-        <w:rPr>
-          <w:i/>
-          <w:lang w:val="en-US"/>
-        </w:rPr>
-        <w:t>interface</w:t>
-      </w:r>
-      <w:r>
-        <w:rPr>
-          <w:lang w:val="en-US"/>
-        </w:rPr>
-        <w:t xml:space="preserve"> untuk mendapatkan gambaran tentang aplikasi yang akan dibuat. </w:t>
-      </w:r>
-      <w:r>
-        <w:rPr>
-          <w:lang w:val="en-US"/>
-        </w:rPr>
-        <w:t>T</w:t>
-      </w:r>
-      <w:r>
-        <w:rPr>
-          <w:lang w:val="en-US"/>
-        </w:rPr>
-        <w:t xml:space="preserve">ahap selanjutnya yaitu proses </w:t>
-      </w:r>
-      <w:r>
-        <w:rPr>
-          <w:i/>
-          <w:lang w:val="en-US"/>
-        </w:rPr>
-        <w:t>develop</w:t>
-      </w:r>
-      <w:r>
-        <w:rPr>
-          <w:i/>
-          <w:lang w:val="en-US"/>
-        </w:rPr>
-        <w:t>ing</w:t>
-      </w:r>
-      <w:r>
-        <w:rPr>
-          <w:lang w:val="en-US"/>
-        </w:rPr>
-        <w:t xml:space="preserve"> atau pengkodean sistem sesuai dengan </w:t>
-      </w:r>
-      <w:r>
-        <w:rPr>
-          <w:lang w:val="en-US"/>
-        </w:rPr>
-        <w:t>desain sistem</w:t>
-      </w:r>
-      <w:r>
-        <w:rPr>
-          <w:lang w:val="en-US"/>
-        </w:rPr>
-        <w:t xml:space="preserve"> yang telah dibuat. Setelah proses </w:t>
+        <w:t xml:space="preserve">telah dibuat. Setelah proses </w:t>
       </w:r>
       <w:r>
         <w:rPr>
@@ -31322,14 +31982,14 @@
           <w:lang w:val="en-US"/>
         </w:rPr>
       </w:pPr>
-      <w:bookmarkStart w:id="67" w:name="_Toc76047850"/>
+      <w:bookmarkStart w:id="70" w:name="_Toc76047850"/>
       <w:r>
         <w:rPr>
           <w:lang w:val="en-US"/>
         </w:rPr>
         <w:t>Analisis</w:t>
       </w:r>
-      <w:bookmarkEnd w:id="67"/>
+      <w:bookmarkEnd w:id="70"/>
     </w:p>
     <w:p>
       <w:pPr>
@@ -31820,7 +32480,6 @@
         </w:rPr>
       </w:pPr>
       <w:r>
-        <w:lastRenderedPageBreak/>
         <w:t>Kebutuhan harddisk 100</w:t>
       </w:r>
       <w:r>
@@ -31864,14 +32523,15 @@
           <w:lang w:val="en-US"/>
         </w:rPr>
       </w:pPr>
-      <w:bookmarkStart w:id="68" w:name="_Toc76047851"/>
-      <w:r>
-        <w:rPr>
-          <w:lang w:val="en-US"/>
-        </w:rPr>
+      <w:bookmarkStart w:id="71" w:name="_Toc76047851"/>
+      <w:r>
+        <w:rPr>
+          <w:lang w:val="en-US"/>
+        </w:rPr>
+        <w:lastRenderedPageBreak/>
         <w:t>Desain</w:t>
       </w:r>
-      <w:bookmarkEnd w:id="68"/>
+      <w:bookmarkEnd w:id="71"/>
     </w:p>
     <w:p>
       <w:pPr>
@@ -32223,6 +32883,12 @@
         </w:rPr>
         <w:t xml:space="preserve"> dapat dilihat pada gambar</w:t>
       </w:r>
+      <w:r>
+        <w:rPr>
+          <w:lang w:val="en-US"/>
+        </w:rPr>
+        <w:t xml:space="preserve"> 4.3</w:t>
+      </w:r>
     </w:p>
     <w:p>
       <w:pPr>
@@ -32252,13 +32918,13 @@
           <w:lang w:val="en-US"/>
         </w:rPr>
       </w:pPr>
-      <w:bookmarkStart w:id="69" w:name="_Toc76050449"/>
+      <w:bookmarkStart w:id="72" w:name="_Toc76050449"/>
       <w:r>
         <w:rPr>
           <w:sz w:val="22"/>
           <w:szCs w:val="22"/>
         </w:rPr>
-        <w:t xml:space="preserve">Gambar 4. </w:t>
+        <w:t>Gambar 4.</w:t>
       </w:r>
       <w:r>
         <w:rPr>
@@ -32304,7 +32970,21 @@
         </w:rPr>
         <w:t xml:space="preserve"> Use Case Diagram</w:t>
       </w:r>
-      <w:bookmarkEnd w:id="69"/>
+      <w:bookmarkEnd w:id="72"/>
+    </w:p>
+    <w:p>
+      <w:pPr>
+        <w:rPr>
+          <w:lang w:val="en-US"/>
+        </w:rPr>
+      </w:pPr>
+    </w:p>
+    <w:p>
+      <w:pPr>
+        <w:rPr>
+          <w:lang w:val="en-US"/>
+        </w:rPr>
+      </w:pPr>
     </w:p>
     <w:p>
       <w:pPr>
@@ -32395,6 +33075,12 @@
         </w:rPr>
         <w:t>dapat dilihat pada gambar</w:t>
       </w:r>
+      <w:r>
+        <w:rPr>
+          <w:lang w:val="en-US"/>
+        </w:rPr>
+        <w:t xml:space="preserve"> 4.4</w:t>
+      </w:r>
     </w:p>
     <w:p>
       <w:pPr>
@@ -32424,13 +33110,13 @@
           <w:szCs w:val="22"/>
         </w:rPr>
       </w:pPr>
-      <w:bookmarkStart w:id="70" w:name="_Toc76050450"/>
+      <w:bookmarkStart w:id="73" w:name="_Toc76050450"/>
       <w:r>
         <w:rPr>
           <w:sz w:val="22"/>
           <w:szCs w:val="22"/>
         </w:rPr>
-        <w:t xml:space="preserve">Gambar 4. </w:t>
+        <w:t>Gambar 4.</w:t>
       </w:r>
       <w:r>
         <w:rPr>
@@ -32476,7 +33162,7 @@
         </w:rPr>
         <w:t xml:space="preserve"> Activity Diagram</w:t>
       </w:r>
-      <w:bookmarkEnd w:id="70"/>
+      <w:bookmarkEnd w:id="73"/>
     </w:p>
     <w:p>
       <w:pPr>
@@ -32921,6 +33607,12 @@
           <w:lang w:val="en-US"/>
         </w:rPr>
         <w:t xml:space="preserve"> ERD dapat dilihat pada gambar</w:t>
+      </w:r>
+      <w:r>
+        <w:rPr>
+          <w:lang w:val="en-US"/>
+        </w:rPr>
+        <w:t xml:space="preserve"> 4.5</w:t>
       </w:r>
     </w:p>
     <w:p>
@@ -32995,13 +33687,13 @@
           <w:lang w:val="en-US"/>
         </w:rPr>
       </w:pPr>
-      <w:bookmarkStart w:id="71" w:name="_Toc76050451"/>
+      <w:bookmarkStart w:id="74" w:name="_Toc76050451"/>
       <w:r>
         <w:rPr>
           <w:sz w:val="22"/>
           <w:szCs w:val="22"/>
         </w:rPr>
-        <w:t xml:space="preserve">Gambar 4. </w:t>
+        <w:t>Gambar 4.</w:t>
       </w:r>
       <w:r>
         <w:rPr>
@@ -33047,7 +33739,7 @@
         </w:rPr>
         <w:t xml:space="preserve"> ERD</w:t>
       </w:r>
-      <w:bookmarkEnd w:id="71"/>
+      <w:bookmarkEnd w:id="74"/>
     </w:p>
     <w:p>
       <w:pPr>
@@ -33135,6 +33827,12 @@
           <w:lang w:val="en-US"/>
         </w:rPr>
         <w:t xml:space="preserve"> dapat dilihat pada gambar</w:t>
+      </w:r>
+      <w:r>
+        <w:rPr>
+          <w:lang w:val="en-US"/>
+        </w:rPr>
+        <w:t xml:space="preserve"> 4.6</w:t>
       </w:r>
     </w:p>
     <w:p>
@@ -33210,13 +33908,13 @@
           <w:lang w:val="en-US"/>
         </w:rPr>
       </w:pPr>
-      <w:bookmarkStart w:id="72" w:name="_Toc76050452"/>
+      <w:bookmarkStart w:id="75" w:name="_Toc76050452"/>
       <w:r>
         <w:rPr>
           <w:sz w:val="22"/>
           <w:szCs w:val="22"/>
         </w:rPr>
-        <w:t xml:space="preserve">Gambar 4. </w:t>
+        <w:t>Gambar 4.</w:t>
       </w:r>
       <w:r>
         <w:rPr>
@@ -33262,7 +33960,7 @@
         </w:rPr>
         <w:t xml:space="preserve"> Class Diagram</w:t>
       </w:r>
-      <w:bookmarkEnd w:id="72"/>
+      <w:bookmarkEnd w:id="75"/>
     </w:p>
     <w:p>
       <w:pPr>
@@ -33412,7 +34110,19 @@
         <w:rPr>
           <w:lang w:val="en-US"/>
         </w:rPr>
-        <w:t xml:space="preserve"> login dapat dilihat pada gambar, sedangkan </w:t>
+        <w:t xml:space="preserve"> login dapat dilihat pada gambar</w:t>
+      </w:r>
+      <w:r>
+        <w:rPr>
+          <w:lang w:val="en-US"/>
+        </w:rPr>
+        <w:t xml:space="preserve"> 4.7</w:t>
+      </w:r>
+      <w:r>
+        <w:rPr>
+          <w:lang w:val="en-US"/>
+        </w:rPr>
+        <w:t xml:space="preserve">, sedangkan </w:t>
       </w:r>
       <w:r>
         <w:rPr>
@@ -33438,7 +34148,19 @@
         <w:rPr>
           <w:lang w:val="en-US"/>
         </w:rPr>
-        <w:t xml:space="preserve"> dapat dilihat pada gambar, lalu </w:t>
+        <w:t xml:space="preserve"> dapat dilihat pada gambar</w:t>
+      </w:r>
+      <w:r>
+        <w:rPr>
+          <w:lang w:val="en-US"/>
+        </w:rPr>
+        <w:t xml:space="preserve"> 4.8</w:t>
+      </w:r>
+      <w:r>
+        <w:rPr>
+          <w:lang w:val="en-US"/>
+        </w:rPr>
+        <w:t xml:space="preserve">, lalu </w:t>
       </w:r>
       <w:r>
         <w:rPr>
@@ -33451,27 +34173,90 @@
         <w:rPr>
           <w:lang w:val="en-US"/>
         </w:rPr>
-        <w:t xml:space="preserve"> ubah profil dapat dilihat pada gambar, </w:t>
+        <w:t xml:space="preserve"> ubah profil dapat dilihat pada gambar</w:t>
+      </w:r>
+      <w:r>
+        <w:rPr>
+          <w:lang w:val="en-US"/>
+        </w:rPr>
+        <w:t xml:space="preserve"> 4.9</w:t>
+      </w:r>
+      <w:r>
+        <w:rPr>
+          <w:lang w:val="en-US"/>
+        </w:rPr>
+        <w:t>,</w:t>
       </w:r>
       <w:r>
         <w:rPr>
           <w:i/>
           <w:lang w:val="en-US"/>
         </w:rPr>
+        <w:t xml:space="preserve"> </w:t>
+      </w:r>
+      <w:r>
+        <w:rPr>
+          <w:i/>
+          <w:lang w:val="en-US"/>
+        </w:rPr>
         <w:t>Mock up</w:t>
       </w:r>
       <w:r>
         <w:rPr>
-          <w:lang w:val="en-US"/>
-        </w:rPr>
-        <w:t xml:space="preserve"> barang masuk dan sorting barang masuk dapat dilihat pada gambar dan </w:t>
+          <w:i/>
+          <w:lang w:val="en-US"/>
+        </w:rPr>
+        <w:t xml:space="preserve"> </w:t>
+      </w:r>
+      <w:r>
+        <w:rPr>
+          <w:lang w:val="en-US"/>
+        </w:rPr>
+        <w:t xml:space="preserve">produk dapat dilihat pada gambar 4.10, </w:t>
+      </w:r>
+      <w:r>
+        <w:rPr>
+          <w:i/>
+          <w:lang w:val="en-US"/>
+        </w:rPr>
+        <w:t>Mock up</w:t>
+      </w:r>
+      <w:r>
+        <w:rPr>
+          <w:lang w:val="en-US"/>
+        </w:rPr>
+        <w:t xml:space="preserve"> barang masuk dan sorting barang masuk dapat dilihat pada gambar </w:t>
+      </w:r>
+      <w:r>
+        <w:rPr>
+          <w:lang w:val="en-US"/>
+        </w:rPr>
+        <w:t xml:space="preserve">4.11 </w:t>
+      </w:r>
+      <w:r>
+        <w:rPr>
+          <w:lang w:val="en-US"/>
+        </w:rPr>
+        <w:t>dan gambar</w:t>
+      </w:r>
+      <w:r>
+        <w:rPr>
+          <w:lang w:val="en-US"/>
+        </w:rPr>
+        <w:t xml:space="preserve"> </w:t>
       </w:r>
       <w:proofErr w:type="gramStart"/>
       <w:r>
         <w:rPr>
           <w:lang w:val="en-US"/>
         </w:rPr>
-        <w:t>gambar .</w:t>
+        <w:t>4.12</w:t>
+      </w:r>
+      <w:r>
+        <w:rPr>
+          <w:lang w:val="en-US"/>
+        </w:rPr>
+        <w:t xml:space="preserve"> .</w:t>
       </w:r>
       <w:proofErr w:type="gramEnd"/>
       <w:r>
@@ -33505,7 +34290,31 @@
         <w:rPr>
           <w:lang w:val="en-US"/>
         </w:rPr>
-        <w:t xml:space="preserve"> peramalan dapat dilihat pada gambar.</w:t>
+        <w:t xml:space="preserve"> peramalan</w:t>
+      </w:r>
+      <w:r>
+        <w:rPr>
+          <w:lang w:val="en-US"/>
+        </w:rPr>
+        <w:t xml:space="preserve"> dan hasil ramal</w:t>
+      </w:r>
+      <w:r>
+        <w:rPr>
+          <w:lang w:val="en-US"/>
+        </w:rPr>
+        <w:t xml:space="preserve"> dapat dilihat pada gambar</w:t>
+      </w:r>
+      <w:r>
+        <w:rPr>
+          <w:lang w:val="en-US"/>
+        </w:rPr>
+        <w:t xml:space="preserve"> 4.13 dan 4.14</w:t>
+      </w:r>
+      <w:r>
+        <w:rPr>
+          <w:lang w:val="en-US"/>
+        </w:rPr>
+        <w:t>.</w:t>
       </w:r>
     </w:p>
     <w:p>
@@ -33589,13 +34398,13 @@
           <w:lang w:val="en-US"/>
         </w:rPr>
       </w:pPr>
-      <w:bookmarkStart w:id="73" w:name="_Toc76050453"/>
+      <w:bookmarkStart w:id="76" w:name="_Toc76050453"/>
       <w:r>
         <w:rPr>
           <w:sz w:val="22"/>
           <w:szCs w:val="22"/>
         </w:rPr>
-        <w:t xml:space="preserve">Gambar 4. </w:t>
+        <w:t>Gambar 4.</w:t>
       </w:r>
       <w:r>
         <w:rPr>
@@ -33641,7 +34450,7 @@
         </w:rPr>
         <w:t xml:space="preserve"> Mock Up login</w:t>
       </w:r>
-      <w:bookmarkEnd w:id="73"/>
+      <w:bookmarkEnd w:id="76"/>
     </w:p>
     <w:p>
       <w:pPr>
@@ -33671,13 +34480,13 @@
           <w:lang w:val="en-US"/>
         </w:rPr>
       </w:pPr>
-      <w:bookmarkStart w:id="74" w:name="_Toc76050454"/>
+      <w:bookmarkStart w:id="77" w:name="_Toc76050454"/>
       <w:r>
         <w:rPr>
           <w:sz w:val="22"/>
           <w:szCs w:val="22"/>
         </w:rPr>
-        <w:t xml:space="preserve">Gambar 4. </w:t>
+        <w:t>Gambar 4.</w:t>
       </w:r>
       <w:r>
         <w:rPr>
@@ -33723,7 +34532,7 @@
         </w:rPr>
         <w:t xml:space="preserve"> Mock Up Dashboard</w:t>
       </w:r>
-      <w:bookmarkEnd w:id="74"/>
+      <w:bookmarkEnd w:id="77"/>
     </w:p>
     <w:p>
       <w:pPr>
@@ -33753,13 +34562,13 @@
           <w:lang w:val="en-US"/>
         </w:rPr>
       </w:pPr>
-      <w:bookmarkStart w:id="75" w:name="_Toc76050455"/>
+      <w:bookmarkStart w:id="78" w:name="_Toc76050455"/>
       <w:r>
         <w:rPr>
           <w:sz w:val="22"/>
           <w:szCs w:val="22"/>
         </w:rPr>
-        <w:t xml:space="preserve">Gambar 4. </w:t>
+        <w:t>Gambar 4.</w:t>
       </w:r>
       <w:r>
         <w:rPr>
@@ -33805,7 +34614,7 @@
         </w:rPr>
         <w:t xml:space="preserve"> Mock Up Profil</w:t>
       </w:r>
-      <w:bookmarkEnd w:id="75"/>
+      <w:bookmarkEnd w:id="78"/>
     </w:p>
     <w:p>
       <w:pPr>
@@ -33835,13 +34644,13 @@
           <w:szCs w:val="22"/>
         </w:rPr>
       </w:pPr>
-      <w:bookmarkStart w:id="76" w:name="_Toc76050456"/>
+      <w:bookmarkStart w:id="79" w:name="_Toc76050456"/>
       <w:r>
         <w:rPr>
           <w:sz w:val="22"/>
           <w:szCs w:val="22"/>
         </w:rPr>
-        <w:t xml:space="preserve">Gambar 4. </w:t>
+        <w:t>Gambar 4.</w:t>
       </w:r>
       <w:r>
         <w:rPr>
@@ -33887,7 +34696,7 @@
         </w:rPr>
         <w:t xml:space="preserve"> Mock Up Produk</w:t>
       </w:r>
-      <w:bookmarkEnd w:id="76"/>
+      <w:bookmarkEnd w:id="79"/>
     </w:p>
     <w:p>
       <w:pPr>
@@ -33931,13 +34740,13 @@
           <w:lang w:val="en-US"/>
         </w:rPr>
       </w:pPr>
-      <w:bookmarkStart w:id="77" w:name="_Toc76050457"/>
+      <w:bookmarkStart w:id="80" w:name="_Toc76050457"/>
       <w:r>
         <w:rPr>
           <w:sz w:val="22"/>
           <w:szCs w:val="22"/>
         </w:rPr>
-        <w:t xml:space="preserve">Gambar 4. </w:t>
+        <w:t>Gambar 4.</w:t>
       </w:r>
       <w:r>
         <w:rPr>
@@ -33998,7 +34807,7 @@
         </w:rPr>
         <w:t xml:space="preserve"> Barang masuk</w:t>
       </w:r>
-      <w:bookmarkEnd w:id="77"/>
+      <w:bookmarkEnd w:id="80"/>
     </w:p>
     <w:p>
       <w:pPr>
@@ -34028,13 +34837,13 @@
           <w:lang w:val="en-US"/>
         </w:rPr>
       </w:pPr>
-      <w:bookmarkStart w:id="78" w:name="_Toc76050458"/>
+      <w:bookmarkStart w:id="81" w:name="_Toc76050458"/>
       <w:r>
         <w:rPr>
           <w:sz w:val="22"/>
           <w:szCs w:val="22"/>
         </w:rPr>
-        <w:t xml:space="preserve">Gambar 4. </w:t>
+        <w:t>Gambar 4.</w:t>
       </w:r>
       <w:r>
         <w:rPr>
@@ -34104,7 +34913,7 @@
         </w:rPr>
         <w:t>Sorting Barang Masuk</w:t>
       </w:r>
-      <w:bookmarkEnd w:id="78"/>
+      <w:bookmarkEnd w:id="81"/>
     </w:p>
     <w:p>
       <w:pPr>
@@ -34135,13 +34944,13 @@
           <w:lang w:val="en-US"/>
         </w:rPr>
       </w:pPr>
-      <w:bookmarkStart w:id="79" w:name="_Toc76050459"/>
+      <w:bookmarkStart w:id="82" w:name="_Toc76050459"/>
       <w:r>
         <w:rPr>
           <w:sz w:val="22"/>
           <w:szCs w:val="22"/>
         </w:rPr>
-        <w:t xml:space="preserve">Gambar 4. </w:t>
+        <w:t>Gambar 4.</w:t>
       </w:r>
       <w:r>
         <w:rPr>
@@ -34187,7 +34996,7 @@
         </w:rPr>
         <w:t xml:space="preserve"> Mock Up Ramal Produk</w:t>
       </w:r>
-      <w:bookmarkEnd w:id="79"/>
+      <w:bookmarkEnd w:id="82"/>
     </w:p>
     <w:p>
       <w:pPr>
@@ -34217,13 +35026,13 @@
           <w:lang w:val="en-US"/>
         </w:rPr>
       </w:pPr>
-      <w:bookmarkStart w:id="80" w:name="_Toc76050460"/>
+      <w:bookmarkStart w:id="83" w:name="_Toc76050460"/>
       <w:r>
         <w:rPr>
           <w:sz w:val="22"/>
           <w:szCs w:val="22"/>
         </w:rPr>
-        <w:t xml:space="preserve">Gambar 4. </w:t>
+        <w:t>Gambar 4.</w:t>
       </w:r>
       <w:r>
         <w:rPr>
@@ -34269,7 +35078,7 @@
         </w:rPr>
         <w:t xml:space="preserve"> Mock Up hasil ramal</w:t>
       </w:r>
-      <w:bookmarkEnd w:id="80"/>
+      <w:bookmarkEnd w:id="83"/>
     </w:p>
     <w:p>
       <w:pPr>
@@ -34283,14 +35092,14 @@
           <w:lang w:val="en-US"/>
         </w:rPr>
       </w:pPr>
-      <w:bookmarkStart w:id="81" w:name="_Toc76047852"/>
+      <w:bookmarkStart w:id="84" w:name="_Toc76047852"/>
       <w:r>
         <w:rPr>
           <w:lang w:val="en-US"/>
         </w:rPr>
         <w:t>Implementasi</w:t>
       </w:r>
-      <w:bookmarkEnd w:id="81"/>
+      <w:bookmarkEnd w:id="84"/>
     </w:p>
     <w:p>
       <w:pPr>
@@ -34347,14 +35156,26 @@
         <w:rPr>
           <w:lang w:val="en-US"/>
         </w:rPr>
-        <w:t xml:space="preserve"> dikembalikan ke halaman login dan menampilkan notifikasi gagal login. Halaman login dapat dilihat pada </w:t>
+        <w:t xml:space="preserve"> dikembalikan ke halaman login dan menampilkan notifikasi gagal login. </w:t>
       </w:r>
       <w:proofErr w:type="gramStart"/>
       <w:r>
         <w:rPr>
           <w:lang w:val="en-US"/>
         </w:rPr>
-        <w:t>gambar .</w:t>
+        <w:t>Halaman login dapat dilihat pada gambar</w:t>
+      </w:r>
+      <w:r>
+        <w:rPr>
+          <w:lang w:val="en-US"/>
+        </w:rPr>
+        <w:t xml:space="preserve"> 4.15</w:t>
+      </w:r>
+      <w:r>
+        <w:rPr>
+          <w:lang w:val="en-US"/>
+        </w:rPr>
+        <w:t>.</w:t>
       </w:r>
       <w:proofErr w:type="gramEnd"/>
     </w:p>
@@ -34386,12 +35207,12 @@
           <w:lang w:val="en-US"/>
         </w:rPr>
       </w:pPr>
-      <w:bookmarkStart w:id="82" w:name="_Toc76050461"/>
+      <w:bookmarkStart w:id="85" w:name="_Toc76050461"/>
       <w:r>
         <w:rPr>
           <w:sz w:val="22"/>
         </w:rPr>
-        <w:t xml:space="preserve">Gambar 4. </w:t>
+        <w:t>Gambar 4.</w:t>
       </w:r>
       <w:r>
         <w:rPr>
@@ -34431,7 +35252,7 @@
         </w:rPr>
         <w:t xml:space="preserve"> Tampilan Login</w:t>
       </w:r>
-      <w:bookmarkEnd w:id="82"/>
+      <w:bookmarkEnd w:id="85"/>
     </w:p>
     <w:p>
       <w:pPr>
@@ -34474,16 +35295,14 @@
         <w:rPr>
           <w:lang w:val="en-US"/>
         </w:rPr>
-        <w:t xml:space="preserve"> </w:t>
-      </w:r>
-      <w:proofErr w:type="gramStart"/>
-      <w:r>
-        <w:rPr>
-          <w:lang w:val="en-US"/>
-        </w:rPr>
-        <w:t>Halaman dashboard dapat dilihat pada gambar.</w:t>
-      </w:r>
-      <w:proofErr w:type="gramEnd"/>
+        <w:t xml:space="preserve"> Halaman dashboard dapat dilihat pada gambar</w:t>
+      </w:r>
+      <w:r>
+        <w:rPr>
+          <w:lang w:val="en-US"/>
+        </w:rPr>
+        <w:t xml:space="preserve"> 4.16</w:t>
+      </w:r>
     </w:p>
     <w:p>
       <w:pPr>
@@ -34556,12 +35375,12 @@
           <w:lang w:val="en-US"/>
         </w:rPr>
       </w:pPr>
-      <w:bookmarkStart w:id="83" w:name="_Toc76050462"/>
+      <w:bookmarkStart w:id="86" w:name="_Toc76050462"/>
       <w:r>
         <w:rPr>
           <w:sz w:val="22"/>
         </w:rPr>
-        <w:t xml:space="preserve">Gambar 4. </w:t>
+        <w:t>Gambar 4.</w:t>
       </w:r>
       <w:r>
         <w:rPr>
@@ -34615,7 +35434,7 @@
         </w:rPr>
         <w:t xml:space="preserve"> Dashboard</w:t>
       </w:r>
-      <w:bookmarkEnd w:id="83"/>
+      <w:bookmarkEnd w:id="86"/>
     </w:p>
     <w:p>
       <w:pPr>
@@ -34636,13 +35455,7 @@
         <w:rPr>
           <w:lang w:val="en-US"/>
         </w:rPr>
-        <w:t xml:space="preserve"> </w:t>
-      </w:r>
-      <w:r>
-        <w:rPr>
-          <w:lang w:val="en-US"/>
-        </w:rPr>
-        <w:t>Profil</w:t>
+        <w:t xml:space="preserve"> Profil</w:t>
       </w:r>
     </w:p>
     <w:p>
@@ -34657,61 +35470,84 @@
         <w:rPr>
           <w:lang w:val="en-US"/>
         </w:rPr>
-        <w:t xml:space="preserve">Pada halaman </w:t>
-      </w:r>
-      <w:r>
-        <w:rPr>
-          <w:lang w:val="en-US"/>
-        </w:rPr>
-        <w:t>profil</w:t>
-      </w:r>
-      <w:r>
-        <w:rPr>
-          <w:lang w:val="en-US"/>
-        </w:rPr>
-        <w:t xml:space="preserve"> admin </w:t>
-      </w:r>
-      <w:r>
-        <w:rPr>
-          <w:lang w:val="en-US"/>
-        </w:rPr>
-        <w:t>dapat mengubah data diri serta dapat mengubah username dan password ketika login.</w:t>
+        <w:t>Pada halaman profil admin dapat mengubah data diri serta dapat mengubah username dan password ketika login.</w:t>
       </w:r>
       <w:proofErr w:type="gramEnd"/>
       <w:r>
         <w:rPr>
           <w:lang w:val="en-US"/>
         </w:rPr>
-        <w:t xml:space="preserve"> </w:t>
-      </w:r>
-      <w:proofErr w:type="gramStart"/>
-      <w:r>
-        <w:rPr>
-          <w:lang w:val="en-US"/>
-        </w:rPr>
-        <w:t xml:space="preserve">Halaman </w:t>
-      </w:r>
-      <w:r>
-        <w:rPr>
-          <w:lang w:val="en-US"/>
-        </w:rPr>
-        <w:t xml:space="preserve">profil </w:t>
-      </w:r>
-      <w:r>
-        <w:rPr>
-          <w:lang w:val="en-US"/>
-        </w:rPr>
-        <w:t>dapat dilihat pada gambar.</w:t>
-      </w:r>
-      <w:proofErr w:type="gramEnd"/>
-    </w:p>
-    <w:p>
-      <w:pPr>
-        <w:ind w:firstLine="567"/>
-        <w:rPr>
-          <w:lang w:val="en-US"/>
-        </w:rPr>
-      </w:pPr>
+        <w:t xml:space="preserve"> Halaman profil dapat dilihat pada gambar</w:t>
+      </w:r>
+      <w:r>
+        <w:rPr>
+          <w:lang w:val="en-US"/>
+        </w:rPr>
+        <w:t xml:space="preserve"> 4.17</w:t>
+      </w:r>
+    </w:p>
+    <w:p>
+      <w:pPr>
+        <w:jc w:val="center"/>
+        <w:rPr>
+          <w:lang w:val="en-US"/>
+        </w:rPr>
+      </w:pPr>
+      <w:r>
+        <w:rPr>
+          <w:noProof/>
+          <w:lang w:val="en-US"/>
+        </w:rPr>
+        <w:lastRenderedPageBreak/>
+        <w:drawing>
+          <wp:inline distT="0" distB="0" distL="0" distR="0">
+            <wp:extent cx="3686861" cy="1996794"/>
+            <wp:effectExtent l="0" t="0" r="8890" b="3810"/>
+            <wp:docPr id="9" name="Picture 9" descr="C:\xampp\htdocs\peramalan\Tugas\Tampilan website\profil.PNG"/>
+            <wp:cNvGraphicFramePr>
+              <a:graphicFrameLocks xmlns:a="http://schemas.openxmlformats.org/drawingml/2006/main" noChangeAspect="1"/>
+            </wp:cNvGraphicFramePr>
+            <a:graphic xmlns:a="http://schemas.openxmlformats.org/drawingml/2006/main">
+              <a:graphicData uri="http://schemas.openxmlformats.org/drawingml/2006/picture">
+                <pic:pic xmlns:pic="http://schemas.openxmlformats.org/drawingml/2006/picture">
+                  <pic:nvPicPr>
+                    <pic:cNvPr id="0" name="Picture 115" descr="C:\xampp\htdocs\peramalan\Tugas\Tampilan website\profil.PNG"/>
+                    <pic:cNvPicPr>
+                      <a:picLocks noChangeAspect="1" noChangeArrowheads="1"/>
+                    </pic:cNvPicPr>
+                  </pic:nvPicPr>
+                  <pic:blipFill>
+                    <a:blip r:embed="rId41" cstate="print">
+                      <a:extLst>
+                        <a:ext uri="{28A0092B-C50C-407E-A947-70E740481C1C}">
+                          <a14:useLocalDpi xmlns:a14="http://schemas.microsoft.com/office/drawing/2010/main" val="0"/>
+                        </a:ext>
+                      </a:extLst>
+                    </a:blip>
+                    <a:srcRect/>
+                    <a:stretch>
+                      <a:fillRect/>
+                    </a:stretch>
+                  </pic:blipFill>
+                  <pic:spPr bwMode="auto">
+                    <a:xfrm>
+                      <a:off x="0" y="0"/>
+                      <a:ext cx="3688316" cy="1997582"/>
+                    </a:xfrm>
+                    <a:prstGeom prst="rect">
+                      <a:avLst/>
+                    </a:prstGeom>
+                    <a:noFill/>
+                    <a:ln>
+                      <a:noFill/>
+                    </a:ln>
+                  </pic:spPr>
+                </pic:pic>
+              </a:graphicData>
+            </a:graphic>
+          </wp:inline>
+        </w:drawing>
+      </w:r>
     </w:p>
     <w:p>
       <w:pPr>
@@ -34722,12 +35558,12 @@
           <w:lang w:val="en-US"/>
         </w:rPr>
       </w:pPr>
-      <w:bookmarkStart w:id="84" w:name="_Toc76050463"/>
+      <w:bookmarkStart w:id="87" w:name="_Toc76050463"/>
       <w:r>
         <w:rPr>
           <w:sz w:val="22"/>
         </w:rPr>
-        <w:t xml:space="preserve">Gambar 4. </w:t>
+        <w:t>Gambar 4.</w:t>
       </w:r>
       <w:r>
         <w:rPr>
@@ -34767,7 +35603,7 @@
         </w:rPr>
         <w:t xml:space="preserve"> Tampilan Profil</w:t>
       </w:r>
-      <w:bookmarkEnd w:id="84"/>
+      <w:bookmarkEnd w:id="87"/>
     </w:p>
     <w:p>
       <w:pPr>
@@ -34809,14 +35645,7 @@
         <w:rPr>
           <w:lang w:val="en-US"/>
         </w:rPr>
-        <w:t xml:space="preserve">, admin dapat mengelolah data produk meliputi melihat keseluruhan produk yang dijual, menambah produk baru, mengubah data </w:t>
-      </w:r>
-      <w:r>
-        <w:rPr>
-          <w:lang w:val="en-US"/>
-        </w:rPr>
-        <w:lastRenderedPageBreak/>
-        <w:t>produk yang sudah pernah disimpan, dan menghapus data produk.</w:t>
+        <w:t>, admin dapat mengelolah data produk meliputi melihat keseluruhan produk yang dijual, menambah produk baru, mengubah data produk yang sudah pernah disimpan, dan menghapus data produk.</w:t>
       </w:r>
       <w:proofErr w:type="gramEnd"/>
       <w:r>
@@ -34850,16 +35679,14 @@
         <w:rPr>
           <w:lang w:val="en-US"/>
         </w:rPr>
-        <w:t xml:space="preserve"> </w:t>
-      </w:r>
-      <w:proofErr w:type="gramStart"/>
-      <w:r>
-        <w:rPr>
-          <w:lang w:val="en-US"/>
-        </w:rPr>
-        <w:t>Halaman produk dapat dilihat pada Gambar.</w:t>
-      </w:r>
-      <w:proofErr w:type="gramEnd"/>
+        <w:t xml:space="preserve"> Halaman produk dapat dilihat pada Gambar</w:t>
+      </w:r>
+      <w:r>
+        <w:rPr>
+          <w:lang w:val="en-US"/>
+        </w:rPr>
+        <w:t xml:space="preserve"> 4.18</w:t>
+      </w:r>
     </w:p>
     <w:p>
       <w:pPr>
@@ -34874,7 +35701,7 @@
         </w:rPr>
         <w:pict>
           <v:shape id="_x0000_i1037" type="#_x0000_t75" style="width:344.45pt;height:185.45pt">
-            <v:imagedata r:id="rId41" o:title="produk"/>
+            <v:imagedata r:id="rId42" o:title="produk"/>
           </v:shape>
         </w:pict>
       </w:r>
@@ -34887,35 +35714,25 @@
           <w:lang w:val="en-US"/>
         </w:rPr>
       </w:pPr>
-      <w:bookmarkStart w:id="85" w:name="_Toc76050464"/>
-      <w:r>
-        <w:t xml:space="preserve">Gambar 4. </w:t>
-      </w:r>
-      <w:r>
-        <w:fldChar w:fldCharType="begin"/>
-      </w:r>
-      <w:r>
-        <w:instrText xml:space="preserve"> SEQ Gambar_4. \* ARABIC </w:instrText>
-      </w:r>
-      <w:r>
-        <w:fldChar w:fldCharType="separate"/>
-      </w:r>
-      <w:r>
-        <w:rPr>
-          <w:noProof/>
-        </w:rPr>
-        <w:t>18</w:t>
-      </w:r>
-      <w:r>
-        <w:fldChar w:fldCharType="end"/>
-      </w:r>
+      <w:bookmarkStart w:id="88" w:name="_Toc76050464"/>
+      <w:r>
+        <w:t>Gambar 4.</w:t>
+      </w:r>
+      <w:fldSimple w:instr=" SEQ Gambar_4. \* ARABIC ">
+        <w:r>
+          <w:rPr>
+            <w:noProof/>
+          </w:rPr>
+          <w:t>18</w:t>
+        </w:r>
+      </w:fldSimple>
       <w:r>
         <w:rPr>
           <w:lang w:val="en-US"/>
         </w:rPr>
         <w:t xml:space="preserve"> Tampilan Produk</w:t>
       </w:r>
-      <w:bookmarkEnd w:id="85"/>
+      <w:bookmarkEnd w:id="88"/>
     </w:p>
     <w:p>
       <w:pPr>
@@ -35036,6 +35853,7 @@
         <w:rPr>
           <w:lang w:val="en-US"/>
         </w:rPr>
+        <w:lastRenderedPageBreak/>
         <w:t>transaksi</w:t>
       </w:r>
       <w:r>
@@ -35070,22 +35888,44 @@
         <w:rPr>
           <w:lang w:val="en-US"/>
         </w:rPr>
-        <w:t xml:space="preserve"> </w:t>
-      </w:r>
-      <w:proofErr w:type="gramStart"/>
-      <w:r>
-        <w:rPr>
-          <w:lang w:val="en-US"/>
-        </w:rPr>
-        <w:t xml:space="preserve">Halaman </w:t>
-      </w:r>
-      <w:r>
-        <w:rPr>
-          <w:lang w:val="en-US"/>
-        </w:rPr>
-        <w:t>barang masuk dapat dilihat pada Gambar dan halaman rinci barang masuk dapat dilihat pada gambar.</w:t>
-      </w:r>
-      <w:proofErr w:type="gramEnd"/>
+        <w:t xml:space="preserve"> Halaman </w:t>
+      </w:r>
+      <w:r>
+        <w:rPr>
+          <w:lang w:val="en-US"/>
+        </w:rPr>
+        <w:t>barang masuk dapat dilihat pa</w:t>
+      </w:r>
+      <w:r>
+        <w:rPr>
+          <w:lang w:val="en-US"/>
+        </w:rPr>
+        <w:t>da g</w:t>
+      </w:r>
+      <w:r>
+        <w:rPr>
+          <w:lang w:val="en-US"/>
+        </w:rPr>
+        <w:t>ambar</w:t>
+      </w:r>
+      <w:r>
+        <w:rPr>
+          <w:lang w:val="en-US"/>
+        </w:rPr>
+        <w:t xml:space="preserve"> 4.20</w:t>
+      </w:r>
+      <w:r>
+        <w:rPr>
+          <w:lang w:val="en-US"/>
+        </w:rPr>
+        <w:t xml:space="preserve"> dan halaman rinci barang masuk dapat dilihat pada gambar</w:t>
+      </w:r>
+      <w:r>
+        <w:rPr>
+          <w:lang w:val="en-US"/>
+        </w:rPr>
+        <w:t xml:space="preserve"> 4.20</w:t>
+      </w:r>
     </w:p>
     <w:p>
       <w:pPr>
@@ -35098,10 +35938,9 @@
         <w:rPr>
           <w:lang w:val="en-US"/>
         </w:rPr>
-        <w:lastRenderedPageBreak/>
         <w:pict>
           <v:shape id="_x0000_i1038" type="#_x0000_t75" style="width:342.7pt;height:184.9pt">
-            <v:imagedata r:id="rId42" o:title="barangMasuk"/>
+            <v:imagedata r:id="rId43" o:title="barangMasuk"/>
           </v:shape>
         </w:pict>
       </w:r>
@@ -35115,12 +35954,12 @@
           <w:lang w:val="en-US"/>
         </w:rPr>
       </w:pPr>
-      <w:bookmarkStart w:id="86" w:name="_Toc76050465"/>
+      <w:bookmarkStart w:id="89" w:name="_Toc76050465"/>
       <w:r>
         <w:rPr>
           <w:sz w:val="22"/>
         </w:rPr>
-        <w:t xml:space="preserve">Gambar 4. </w:t>
+        <w:t>Gambar 4.</w:t>
       </w:r>
       <w:r>
         <w:rPr>
@@ -35160,7 +35999,7 @@
         </w:rPr>
         <w:t xml:space="preserve"> Tampilan Barang Masuk</w:t>
       </w:r>
-      <w:bookmarkEnd w:id="86"/>
+      <w:bookmarkEnd w:id="89"/>
     </w:p>
     <w:p>
       <w:pPr>
@@ -35175,7 +36014,7 @@
         </w:rPr>
         <w:pict>
           <v:shape id="_x0000_i1039" type="#_x0000_t75" style="width:351.35pt;height:190.1pt">
-            <v:imagedata r:id="rId43" o:title="sortingBarangMasuk"/>
+            <v:imagedata r:id="rId44" o:title="sortingBarangMasuk"/>
           </v:shape>
         </w:pict>
       </w:r>
@@ -35189,12 +36028,12 @@
           <w:lang w:val="en-US"/>
         </w:rPr>
       </w:pPr>
-      <w:bookmarkStart w:id="87" w:name="_Toc76050466"/>
+      <w:bookmarkStart w:id="90" w:name="_Toc76050466"/>
       <w:r>
         <w:rPr>
           <w:sz w:val="22"/>
         </w:rPr>
-        <w:t xml:space="preserve">Gambar 4. </w:t>
+        <w:t>Gambar 4.</w:t>
       </w:r>
       <w:r>
         <w:rPr>
@@ -35234,7 +36073,7 @@
         </w:rPr>
         <w:t xml:space="preserve"> Tampilan sorting barang masuk</w:t>
       </w:r>
-      <w:bookmarkEnd w:id="87"/>
+      <w:bookmarkEnd w:id="90"/>
     </w:p>
     <w:p>
       <w:pPr>
@@ -35333,7 +36172,14 @@
         <w:rPr>
           <w:lang w:val="en-US"/>
         </w:rPr>
-        <w:t>setelah itu halaman hasil peramalan ditampilkan sesuai dengan produk yang dipilih</w:t>
+        <w:t xml:space="preserve">setelah itu halaman hasil peramalan ditampilkan sesuai dengan produk </w:t>
+      </w:r>
+      <w:r>
+        <w:rPr>
+          <w:lang w:val="en-US"/>
+        </w:rPr>
+        <w:lastRenderedPageBreak/>
+        <w:t>yang dipilih</w:t>
       </w:r>
       <w:r>
         <w:rPr>
@@ -35377,7 +36223,25 @@
         <w:rPr>
           <w:lang w:val="en-US"/>
         </w:rPr>
-        <w:t xml:space="preserve"> dapat dilihat pada Gambar dan halaman </w:t>
+        <w:t xml:space="preserve"> dapat dilihat pada g</w:t>
+      </w:r>
+      <w:r>
+        <w:rPr>
+          <w:lang w:val="en-US"/>
+        </w:rPr>
+        <w:t>ambar</w:t>
+      </w:r>
+      <w:r>
+        <w:rPr>
+          <w:lang w:val="en-US"/>
+        </w:rPr>
+        <w:t xml:space="preserve"> 4.21</w:t>
+      </w:r>
+      <w:r>
+        <w:rPr>
+          <w:lang w:val="en-US"/>
+        </w:rPr>
+        <w:t xml:space="preserve"> dan halaman </w:t>
       </w:r>
       <w:r>
         <w:rPr>
@@ -35391,6 +36255,14 @@
         </w:rPr>
         <w:t xml:space="preserve"> dapat dilihat pada gambar</w:t>
       </w:r>
+      <w:r>
+        <w:rPr>
+          <w:lang w:val="en-US"/>
+        </w:rPr>
+        <w:t xml:space="preserve"> 4.22</w:t>
+      </w:r>
+      <w:bookmarkStart w:id="91" w:name="_GoBack"/>
+      <w:bookmarkEnd w:id="91"/>
     </w:p>
     <w:p>
       <w:pPr>
@@ -35411,10 +36283,9 @@
         <w:rPr>
           <w:lang w:val="en-US"/>
         </w:rPr>
-        <w:lastRenderedPageBreak/>
         <w:pict>
           <v:shape id="_x0000_i1040" type="#_x0000_t75" style="width:339.85pt;height:184.3pt">
-            <v:imagedata r:id="rId44" o:title="peramalan"/>
+            <v:imagedata r:id="rId45" o:title="peramalan"/>
           </v:shape>
         </w:pict>
       </w:r>
@@ -35428,12 +36299,12 @@
           <w:lang w:val="en-US"/>
         </w:rPr>
       </w:pPr>
-      <w:bookmarkStart w:id="88" w:name="_Toc76050467"/>
+      <w:bookmarkStart w:id="92" w:name="_Toc76050467"/>
       <w:r>
         <w:rPr>
           <w:sz w:val="22"/>
         </w:rPr>
-        <w:t xml:space="preserve">Gambar 4. </w:t>
+        <w:t>Gambar 4.</w:t>
       </w:r>
       <w:r>
         <w:rPr>
@@ -35494,7 +36365,7 @@
         </w:rPr>
         <w:t>Peramalan</w:t>
       </w:r>
-      <w:bookmarkEnd w:id="88"/>
+      <w:bookmarkEnd w:id="92"/>
     </w:p>
     <w:p>
       <w:pPr>
@@ -35526,7 +36397,7 @@
                     </pic:cNvPicPr>
                   </pic:nvPicPr>
                   <pic:blipFill>
-                    <a:blip r:embed="rId45" cstate="print">
+                    <a:blip r:embed="rId46" cstate="print">
                       <a:extLst>
                         <a:ext uri="{28A0092B-C50C-407E-A947-70E740481C1C}">
                           <a14:useLocalDpi xmlns:a14="http://schemas.microsoft.com/office/drawing/2010/main" val="0"/>
@@ -35567,12 +36438,12 @@
           <w:lang w:val="en-US"/>
         </w:rPr>
       </w:pPr>
-      <w:bookmarkStart w:id="89" w:name="_Toc76050468"/>
+      <w:bookmarkStart w:id="93" w:name="_Toc76050468"/>
       <w:r>
         <w:rPr>
           <w:sz w:val="22"/>
         </w:rPr>
-        <w:t xml:space="preserve">Gambar 4. </w:t>
+        <w:t>Gambar 4.</w:t>
       </w:r>
       <w:r>
         <w:rPr>
@@ -35612,7 +36483,7 @@
         </w:rPr>
         <w:t xml:space="preserve"> Tampilan Hasil ramal</w:t>
       </w:r>
-      <w:bookmarkEnd w:id="89"/>
+      <w:bookmarkEnd w:id="93"/>
     </w:p>
     <w:p>
       <w:pPr>
@@ -35626,14 +36497,14 @@
           <w:lang w:val="en-US"/>
         </w:rPr>
       </w:pPr>
-      <w:bookmarkStart w:id="90" w:name="_Toc76047853"/>
+      <w:bookmarkStart w:id="94" w:name="_Toc76047853"/>
       <w:r>
         <w:rPr>
           <w:lang w:val="en-US"/>
         </w:rPr>
         <w:t>Pengujian</w:t>
       </w:r>
-      <w:bookmarkEnd w:id="90"/>
+      <w:bookmarkEnd w:id="94"/>
     </w:p>
     <w:p>
       <w:pPr>
@@ -35692,17 +36563,95 @@
     </w:p>
     <w:p>
       <w:pPr>
-        <w:ind w:firstLine="567"/>
-        <w:rPr>
-          <w:lang w:val="en-US"/>
-        </w:rPr>
-      </w:pPr>
-      <w:r>
-        <w:rPr>
-          <w:lang w:val="en-US"/>
-        </w:rPr>
-        <w:t>Tabel Pengujian BlackBox Testing pada Login</w:t>
-      </w:r>
+        <w:pStyle w:val="Caption"/>
+        <w:jc w:val="both"/>
+        <w:rPr>
+          <w:lang w:val="en-US"/>
+        </w:rPr>
+      </w:pPr>
+    </w:p>
+    <w:p>
+      <w:pPr>
+        <w:pStyle w:val="Caption"/>
+        <w:jc w:val="both"/>
+        <w:rPr>
+          <w:lang w:val="en-US"/>
+        </w:rPr>
+      </w:pPr>
+    </w:p>
+    <w:p>
+      <w:pPr>
+        <w:pStyle w:val="Caption"/>
+        <w:jc w:val="both"/>
+        <w:rPr>
+          <w:lang w:val="en-US"/>
+        </w:rPr>
+      </w:pPr>
+    </w:p>
+    <w:p>
+      <w:pPr>
+        <w:pStyle w:val="Caption"/>
+        <w:jc w:val="both"/>
+        <w:rPr>
+          <w:sz w:val="22"/>
+          <w:szCs w:val="22"/>
+        </w:rPr>
+      </w:pPr>
+      <w:bookmarkStart w:id="95" w:name="_Toc76052412"/>
+      <w:bookmarkStart w:id="96" w:name="_Toc76052439"/>
+      <w:r>
+        <w:rPr>
+          <w:sz w:val="22"/>
+          <w:szCs w:val="22"/>
+        </w:rPr>
+        <w:t>Tabel 4.</w:t>
+      </w:r>
+      <w:r>
+        <w:rPr>
+          <w:sz w:val="22"/>
+          <w:szCs w:val="22"/>
+        </w:rPr>
+        <w:fldChar w:fldCharType="begin"/>
+      </w:r>
+      <w:r>
+        <w:rPr>
+          <w:sz w:val="22"/>
+          <w:szCs w:val="22"/>
+        </w:rPr>
+        <w:instrText xml:space="preserve"> SEQ Tabel_4. \* ARABIC </w:instrText>
+      </w:r>
+      <w:r>
+        <w:rPr>
+          <w:sz w:val="22"/>
+          <w:szCs w:val="22"/>
+        </w:rPr>
+        <w:fldChar w:fldCharType="separate"/>
+      </w:r>
+      <w:r>
+        <w:rPr>
+          <w:noProof/>
+          <w:sz w:val="22"/>
+          <w:szCs w:val="22"/>
+        </w:rPr>
+        <w:t>3</w:t>
+      </w:r>
+      <w:r>
+        <w:rPr>
+          <w:sz w:val="22"/>
+          <w:szCs w:val="22"/>
+        </w:rPr>
+        <w:fldChar w:fldCharType="end"/>
+      </w:r>
+      <w:r>
+        <w:rPr>
+          <w:sz w:val="22"/>
+          <w:szCs w:val="22"/>
+          <w:lang w:val="en-US"/>
+        </w:rPr>
+        <w:t xml:space="preserve"> Tabel Pengujian BlackBox Testing pada Login</w:t>
+      </w:r>
+      <w:bookmarkEnd w:id="95"/>
+      <w:bookmarkEnd w:id="96"/>
     </w:p>
     <w:tbl>
       <w:tblPr>
@@ -35838,14 +36787,7 @@
               <w:rPr>
                 <w:rFonts w:eastAsia="Calibri" w:cs="Times New Roman"/>
               </w:rPr>
-              <w:t xml:space="preserve">Mengosongkan username </w:t>
-            </w:r>
-            <w:r>
-              <w:rPr>
-                <w:rFonts w:eastAsia="Calibri" w:cs="Times New Roman"/>
-              </w:rPr>
-              <w:lastRenderedPageBreak/>
-              <w:t>dan password, kemudian langsung klik tombol login</w:t>
+              <w:t>Mengosongkan username dan password, kemudian langsung klik tombol login</w:t>
             </w:r>
             <w:r>
               <w:rPr>
@@ -35884,7 +36826,7 @@
               </w:rPr>
               <w:pict>
                 <v:shape id="_x0000_i1041" type="#_x0000_t75" style="width:110.6pt;height:130.2pt">
-                  <v:imagedata r:id="rId46" o:title="1"/>
+                  <v:imagedata r:id="rId47" o:title="1"/>
                 </v:shape>
               </w:pict>
             </w:r>
@@ -35905,15 +36847,7 @@
               <w:rPr>
                 <w:rFonts w:eastAsia="Calibri" w:cs="Times New Roman"/>
               </w:rPr>
-              <w:lastRenderedPageBreak/>
-              <w:t xml:space="preserve">Sistem akan menolak dan </w:t>
-            </w:r>
-            <w:r>
-              <w:rPr>
-                <w:rFonts w:eastAsia="Calibri" w:cs="Times New Roman"/>
-              </w:rPr>
-              <w:lastRenderedPageBreak/>
-              <w:t>meminta untuk memasukkan username dan password</w:t>
+              <w:t>Sistem akan menolak dan meminta untuk memasukkan username dan password</w:t>
             </w:r>
             <w:r>
               <w:rPr>
@@ -35964,7 +36898,7 @@
               </w:rPr>
               <w:pict>
                 <v:shape id="_x0000_i1042" type="#_x0000_t75" style="width:108.85pt;height:130.2pt">
-                  <v:imagedata r:id="rId47" o:title="2"/>
+                  <v:imagedata r:id="rId48" o:title="2"/>
                 </v:shape>
               </w:pict>
             </w:r>
@@ -35991,7 +36925,6 @@
               <w:rPr>
                 <w:rFonts w:eastAsia="Calibri" w:cs="Times New Roman"/>
               </w:rPr>
-              <w:lastRenderedPageBreak/>
               <w:t>Valid</w:t>
             </w:r>
           </w:p>
@@ -36012,7 +36945,6 @@
               <w:rPr>
                 <w:rFonts w:eastAsia="Calibri" w:cs="Times New Roman"/>
               </w:rPr>
-              <w:lastRenderedPageBreak/>
               <w:t>2</w:t>
             </w:r>
           </w:p>
@@ -36079,7 +37011,7 @@
               </w:rPr>
               <w:pict>
                 <v:shape id="_x0000_i1043" type="#_x0000_t75" style="width:128.45pt;height:24.75pt">
-                  <v:imagedata r:id="rId48" o:title="3"/>
+                  <v:imagedata r:id="rId49" o:title="3"/>
                 </v:shape>
               </w:pict>
             </w:r>
@@ -36159,7 +37091,7 @@
               </w:rPr>
               <w:pict>
                 <v:shape id="_x0000_i1044" type="#_x0000_t75" style="width:140.55pt;height:29.95pt">
-                  <v:imagedata r:id="rId49" o:title="4"/>
+                  <v:imagedata r:id="rId50" o:title="4"/>
                 </v:shape>
               </w:pict>
             </w:r>
@@ -36292,7 +37224,7 @@
               </w:rPr>
               <w:lastRenderedPageBreak/>
               <w:drawing>
-                <wp:inline distT="0" distB="0" distL="0" distR="0" wp14:anchorId="7787A904" wp14:editId="2A6BF478">
+                <wp:inline distT="0" distB="0" distL="0" distR="0" wp14:anchorId="45B25AF2" wp14:editId="6657C64F">
                   <wp:extent cx="1407160" cy="1654175"/>
                   <wp:effectExtent l="0" t="0" r="2540" b="3175"/>
                   <wp:docPr id="33" name="Picture 33" descr="C:\Users\user\AppData\Local\Microsoft\Windows\INetCache\Content.Word\1.png"/>
@@ -36309,7 +37241,7 @@
                           </pic:cNvPicPr>
                         </pic:nvPicPr>
                         <pic:blipFill>
-                          <a:blip r:embed="rId50" cstate="print">
+                          <a:blip r:embed="rId51" cstate="print">
                             <a:extLst>
                               <a:ext uri="{28A0092B-C50C-407E-A947-70E740481C1C}">
                                 <a14:useLocalDpi xmlns:a14="http://schemas.microsoft.com/office/drawing/2010/main" val="0"/>
@@ -36416,7 +37348,7 @@
               <w:lastRenderedPageBreak/>
               <w:pict>
                 <v:shape id="_x0000_i1045" type="#_x0000_t75" style="width:95.6pt;height:131.9pt">
-                  <v:imagedata r:id="rId51" o:title="5"/>
+                  <v:imagedata r:id="rId52" o:title="5"/>
                 </v:shape>
               </w:pict>
             </w:r>
@@ -36518,7 +37450,7 @@
                 <w:lang w:val="en-US"/>
               </w:rPr>
               <w:drawing>
-                <wp:inline distT="0" distB="0" distL="0" distR="0" wp14:anchorId="0A8E565F" wp14:editId="11942586">
+                <wp:inline distT="0" distB="0" distL="0" distR="0" wp14:anchorId="2F1B0A8F" wp14:editId="3B70D75B">
                   <wp:extent cx="1232453" cy="1448800"/>
                   <wp:effectExtent l="0" t="0" r="6350" b="0"/>
                   <wp:docPr id="34" name="Picture 34" descr="C:\Users\user\AppData\Local\Microsoft\Windows\INetCache\Content.Word\1.png"/>
@@ -36535,7 +37467,7 @@
                           </pic:cNvPicPr>
                         </pic:nvPicPr>
                         <pic:blipFill>
-                          <a:blip r:embed="rId50" cstate="print">
+                          <a:blip r:embed="rId51" cstate="print">
                             <a:extLst>
                               <a:ext uri="{28A0092B-C50C-407E-A947-70E740481C1C}">
                                 <a14:useLocalDpi xmlns:a14="http://schemas.microsoft.com/office/drawing/2010/main" val="0"/>
@@ -36636,7 +37568,7 @@
               </w:rPr>
               <w:pict>
                 <v:shape id="_x0000_i1046" type="#_x0000_t75" style="width:139.95pt;height:70.25pt">
-                  <v:imagedata r:id="rId52" o:title="6"/>
+                  <v:imagedata r:id="rId53" o:title="6"/>
                 </v:shape>
               </w:pict>
             </w:r>
@@ -36679,23 +37611,60 @@
     </w:p>
     <w:p>
       <w:pPr>
-        <w:ind w:firstLine="567"/>
-        <w:rPr>
-          <w:lang w:val="en-US"/>
-        </w:rPr>
-      </w:pPr>
-      <w:r>
-        <w:rPr>
-          <w:lang w:val="en-US"/>
-        </w:rPr>
-        <w:t xml:space="preserve">Tabel Pengujian BlackBox Testing pada </w:t>
-      </w:r>
-      <w:r>
-        <w:rPr>
-          <w:lang w:val="en-US"/>
-        </w:rPr>
-        <w:t>Dashboard</w:t>
-      </w:r>
+        <w:pStyle w:val="Caption"/>
+        <w:rPr>
+          <w:sz w:val="22"/>
+          <w:lang w:val="en-US"/>
+        </w:rPr>
+      </w:pPr>
+      <w:bookmarkStart w:id="97" w:name="_Toc76052413"/>
+      <w:bookmarkStart w:id="98" w:name="_Toc76052440"/>
+      <w:r>
+        <w:rPr>
+          <w:sz w:val="22"/>
+        </w:rPr>
+        <w:t>Tabel 4.</w:t>
+      </w:r>
+      <w:r>
+        <w:rPr>
+          <w:sz w:val="22"/>
+        </w:rPr>
+        <w:fldChar w:fldCharType="begin"/>
+      </w:r>
+      <w:r>
+        <w:rPr>
+          <w:sz w:val="22"/>
+        </w:rPr>
+        <w:instrText xml:space="preserve"> SEQ Tabel_4. \* ARABIC </w:instrText>
+      </w:r>
+      <w:r>
+        <w:rPr>
+          <w:sz w:val="22"/>
+        </w:rPr>
+        <w:fldChar w:fldCharType="separate"/>
+      </w:r>
+      <w:r>
+        <w:rPr>
+          <w:noProof/>
+          <w:sz w:val="22"/>
+        </w:rPr>
+        <w:t>4</w:t>
+      </w:r>
+      <w:r>
+        <w:rPr>
+          <w:sz w:val="22"/>
+        </w:rPr>
+        <w:fldChar w:fldCharType="end"/>
+      </w:r>
+      <w:r>
+        <w:rPr>
+          <w:sz w:val="22"/>
+          <w:lang w:val="en-US"/>
+        </w:rPr>
+        <w:t xml:space="preserve"> Pengujian BlackBox Testing pada Dashboard</w:t>
+      </w:r>
+      <w:bookmarkEnd w:id="97"/>
+      <w:bookmarkEnd w:id="98"/>
     </w:p>
     <w:tbl>
       <w:tblPr>
@@ -36878,7 +37847,7 @@
               </w:rPr>
               <w:pict>
                 <v:shape id="_x0000_i1047" type="#_x0000_t75" style="width:128.45pt;height:64.5pt">
-                  <v:imagedata r:id="rId52" o:title="6"/>
+                  <v:imagedata r:id="rId53" o:title="6"/>
                 </v:shape>
               </w:pict>
             </w:r>
@@ -36956,7 +37925,7 @@
               </w:rPr>
               <w:pict>
                 <v:shape id="_x0000_i1048" type="#_x0000_t75" style="width:139.95pt;height:75.45pt">
-                  <v:imagedata r:id="rId53" o:title="profil"/>
+                  <v:imagedata r:id="rId54" o:title="profil"/>
                 </v:shape>
               </w:pict>
             </w:r>
@@ -37087,7 +38056,7 @@
                           </pic:cNvPicPr>
                         </pic:nvPicPr>
                         <pic:blipFill>
-                          <a:blip r:embed="rId54" cstate="print">
+                          <a:blip r:embed="rId55" cstate="print">
                             <a:extLst>
                               <a:ext uri="{28A0092B-C50C-407E-A947-70E740481C1C}">
                                 <a14:useLocalDpi xmlns:a14="http://schemas.microsoft.com/office/drawing/2010/main" val="0"/>
@@ -37197,7 +38166,7 @@
               </w:rPr>
               <w:pict>
                 <v:shape id="_x0000_i1049" type="#_x0000_t75" style="width:139.95pt;height:75.45pt">
-                  <v:imagedata r:id="rId41" o:title="produk"/>
+                  <v:imagedata r:id="rId42" o:title="produk"/>
                 </v:shape>
               </w:pict>
             </w:r>
@@ -37321,7 +38290,7 @@
                           </pic:cNvPicPr>
                         </pic:nvPicPr>
                         <pic:blipFill>
-                          <a:blip r:embed="rId54" cstate="print">
+                          <a:blip r:embed="rId55" cstate="print">
                             <a:extLst>
                               <a:ext uri="{28A0092B-C50C-407E-A947-70E740481C1C}">
                                 <a14:useLocalDpi xmlns:a14="http://schemas.microsoft.com/office/drawing/2010/main" val="0"/>
@@ -37421,7 +38390,7 @@
               </w:rPr>
               <w:pict>
                 <v:shape id="_x0000_i1050" type="#_x0000_t75" style="width:139.95pt;height:75.45pt">
-                  <v:imagedata r:id="rId42" o:title="barangMasuk"/>
+                  <v:imagedata r:id="rId43" o:title="barangMasuk"/>
                 </v:shape>
               </w:pict>
             </w:r>
@@ -37552,7 +38521,7 @@
                           </pic:cNvPicPr>
                         </pic:nvPicPr>
                         <pic:blipFill>
-                          <a:blip r:embed="rId54" cstate="print">
+                          <a:blip r:embed="rId55" cstate="print">
                             <a:extLst>
                               <a:ext uri="{28A0092B-C50C-407E-A947-70E740481C1C}">
                                 <a14:useLocalDpi xmlns:a14="http://schemas.microsoft.com/office/drawing/2010/main" val="0"/>
@@ -37653,7 +38622,7 @@
               </w:rPr>
               <w:pict>
                 <v:shape id="_x0000_i1051" type="#_x0000_t75" style="width:139.95pt;height:75.45pt">
-                  <v:imagedata r:id="rId44" o:title="peramalan"/>
+                  <v:imagedata r:id="rId45" o:title="peramalan"/>
                 </v:shape>
               </w:pict>
             </w:r>
@@ -37785,7 +38754,7 @@
                           </pic:cNvPicPr>
                         </pic:nvPicPr>
                         <pic:blipFill>
-                          <a:blip r:embed="rId54" cstate="print">
+                          <a:blip r:embed="rId55" cstate="print">
                             <a:extLst>
                               <a:ext uri="{28A0092B-C50C-407E-A947-70E740481C1C}">
                                 <a14:useLocalDpi xmlns:a14="http://schemas.microsoft.com/office/drawing/2010/main" val="0"/>
@@ -37937,17 +38906,60 @@
     </w:p>
     <w:p>
       <w:pPr>
-        <w:ind w:firstLine="567"/>
-        <w:rPr>
-          <w:lang w:val="en-US"/>
-        </w:rPr>
-      </w:pPr>
-      <w:r>
-        <w:rPr>
-          <w:lang w:val="en-US"/>
-        </w:rPr>
-        <w:t>Tabel Pengujian BlackBox Testing pada profil</w:t>
-      </w:r>
+        <w:pStyle w:val="Caption"/>
+        <w:rPr>
+          <w:sz w:val="22"/>
+          <w:lang w:val="en-US"/>
+        </w:rPr>
+      </w:pPr>
+      <w:bookmarkStart w:id="99" w:name="_Toc76052414"/>
+      <w:bookmarkStart w:id="100" w:name="_Toc76052441"/>
+      <w:r>
+        <w:rPr>
+          <w:sz w:val="22"/>
+        </w:rPr>
+        <w:t>Tabel 4.</w:t>
+      </w:r>
+      <w:r>
+        <w:rPr>
+          <w:sz w:val="22"/>
+        </w:rPr>
+        <w:fldChar w:fldCharType="begin"/>
+      </w:r>
+      <w:r>
+        <w:rPr>
+          <w:sz w:val="22"/>
+        </w:rPr>
+        <w:instrText xml:space="preserve"> SEQ Tabel_4. \* ARABIC </w:instrText>
+      </w:r>
+      <w:r>
+        <w:rPr>
+          <w:sz w:val="22"/>
+        </w:rPr>
+        <w:fldChar w:fldCharType="separate"/>
+      </w:r>
+      <w:r>
+        <w:rPr>
+          <w:noProof/>
+          <w:sz w:val="22"/>
+        </w:rPr>
+        <w:t>5</w:t>
+      </w:r>
+      <w:r>
+        <w:rPr>
+          <w:sz w:val="22"/>
+        </w:rPr>
+        <w:fldChar w:fldCharType="end"/>
+      </w:r>
+      <w:r>
+        <w:rPr>
+          <w:sz w:val="22"/>
+          <w:lang w:val="en-US"/>
+        </w:rPr>
+        <w:t xml:space="preserve"> Pengujian BlackBox Testing pada profil</w:t>
+      </w:r>
+      <w:bookmarkEnd w:id="99"/>
+      <w:bookmarkEnd w:id="100"/>
     </w:p>
     <w:tbl>
       <w:tblPr>
@@ -38140,7 +39152,7 @@
                           </pic:cNvPicPr>
                         </pic:nvPicPr>
                         <pic:blipFill>
-                          <a:blip r:embed="rId55" cstate="print">
+                          <a:blip r:embed="rId56" cstate="print">
                             <a:extLst>
                               <a:ext uri="{28A0092B-C50C-407E-A947-70E740481C1C}">
                                 <a14:useLocalDpi xmlns:a14="http://schemas.microsoft.com/office/drawing/2010/main" val="0"/>
@@ -38251,297 +39263,6 @@
                       <pic:pic xmlns:pic="http://schemas.openxmlformats.org/drawingml/2006/picture">
                         <pic:nvPicPr>
                           <pic:cNvPr id="0" name="Picture 38" descr="profil"/>
-                          <pic:cNvPicPr>
-                            <a:picLocks noChangeAspect="1" noChangeArrowheads="1"/>
-                          </pic:cNvPicPr>
-                        </pic:nvPicPr>
-                        <pic:blipFill>
-                          <a:blip r:embed="rId56" cstate="print">
-                            <a:extLst>
-                              <a:ext uri="{28A0092B-C50C-407E-A947-70E740481C1C}">
-                                <a14:useLocalDpi xmlns:a14="http://schemas.microsoft.com/office/drawing/2010/main" val="0"/>
-                              </a:ext>
-                            </a:extLst>
-                          </a:blip>
-                          <a:srcRect/>
-                          <a:stretch>
-                            <a:fillRect/>
-                          </a:stretch>
-                        </pic:blipFill>
-                        <pic:spPr bwMode="auto">
-                          <a:xfrm>
-                            <a:off x="0" y="0"/>
-                            <a:ext cx="1777365" cy="958215"/>
-                          </a:xfrm>
-                          <a:prstGeom prst="rect">
-                            <a:avLst/>
-                          </a:prstGeom>
-                          <a:noFill/>
-                          <a:ln>
-                            <a:noFill/>
-                          </a:ln>
-                        </pic:spPr>
-                      </pic:pic>
-                    </a:graphicData>
-                  </a:graphic>
-                </wp:inline>
-              </w:drawing>
-            </w:r>
-          </w:p>
-          <w:p>
-            <w:pPr>
-              <w:rPr>
-                <w:rFonts w:eastAsia="Calibri" w:cs="Times New Roman"/>
-              </w:rPr>
-            </w:pPr>
-          </w:p>
-        </w:tc>
-        <w:tc>
-          <w:tcPr>
-            <w:tcW w:w="1411" w:type="dxa"/>
-          </w:tcPr>
-          <w:p>
-            <w:pPr>
-              <w:rPr>
-                <w:rFonts w:eastAsia="Calibri" w:cs="Times New Roman"/>
-              </w:rPr>
-            </w:pPr>
-            <w:r>
-              <w:rPr>
-                <w:rFonts w:eastAsia="Calibri" w:cs="Times New Roman"/>
-              </w:rPr>
-              <w:t>Valid</w:t>
-            </w:r>
-          </w:p>
-        </w:tc>
-      </w:tr>
-      <w:tr>
-        <w:tc>
-          <w:tcPr>
-            <w:tcW w:w="704" w:type="dxa"/>
-          </w:tcPr>
-          <w:p>
-            <w:pPr>
-              <w:rPr>
-                <w:rFonts w:eastAsia="Calibri" w:cs="Times New Roman"/>
-              </w:rPr>
-            </w:pPr>
-            <w:r>
-              <w:rPr>
-                <w:rFonts w:eastAsia="Calibri" w:cs="Times New Roman"/>
-              </w:rPr>
-              <w:t>2</w:t>
-            </w:r>
-          </w:p>
-        </w:tc>
-        <w:tc>
-          <w:tcPr>
-            <w:tcW w:w="2780" w:type="dxa"/>
-          </w:tcPr>
-          <w:p>
-            <w:pPr>
-              <w:rPr>
-                <w:rFonts w:eastAsia="Calibri" w:cs="Times New Roman"/>
-                <w:lang w:val="en-US"/>
-              </w:rPr>
-            </w:pPr>
-            <w:r>
-              <w:rPr>
-                <w:rFonts w:eastAsia="Calibri" w:cs="Times New Roman"/>
-                <w:lang w:val="en-US"/>
-              </w:rPr>
-              <w:t>Mengubah data profil tanpa password.</w:t>
-            </w:r>
-          </w:p>
-          <w:p>
-            <w:pPr>
-              <w:rPr>
-                <w:rFonts w:eastAsia="Calibri" w:cs="Times New Roman"/>
-                <w:lang w:val="en-US"/>
-              </w:rPr>
-            </w:pPr>
-          </w:p>
-          <w:p>
-            <w:pPr>
-              <w:rPr>
-                <w:rFonts w:eastAsia="Calibri" w:cs="Times New Roman"/>
-                <w:lang w:val="en-US"/>
-              </w:rPr>
-            </w:pPr>
-          </w:p>
-          <w:p>
-            <w:pPr>
-              <w:rPr>
-                <w:rFonts w:eastAsia="Calibri" w:cs="Times New Roman"/>
-                <w:lang w:val="en-US"/>
-              </w:rPr>
-            </w:pPr>
-            <w:r>
-              <w:rPr>
-                <w:rFonts w:eastAsia="Calibri" w:cs="Times New Roman"/>
-              </w:rPr>
-              <w:t>Tes case :</w:t>
-            </w:r>
-          </w:p>
-          <w:p>
-            <w:pPr>
-              <w:jc w:val="center"/>
-              <w:rPr>
-                <w:rFonts w:eastAsia="Calibri" w:cs="Times New Roman"/>
-                <w:lang w:val="en-US"/>
-              </w:rPr>
-            </w:pPr>
-            <w:r>
-              <w:rPr>
-                <w:rFonts w:eastAsia="Calibri" w:cs="Times New Roman"/>
-                <w:noProof/>
-                <w:lang w:val="en-US"/>
-              </w:rPr>
-              <w:drawing>
-                <wp:inline distT="0" distB="0" distL="0" distR="0" wp14:anchorId="06C14A07" wp14:editId="4041A876">
-                  <wp:extent cx="1630045" cy="819150"/>
-                  <wp:effectExtent l="0" t="0" r="8255" b="0"/>
-                  <wp:docPr id="41" name="Picture 41" descr="C:\Users\user\AppData\Local\Microsoft\Windows\INetCache\Content.Word\6.png"/>
-                  <wp:cNvGraphicFramePr>
-                    <a:graphicFrameLocks xmlns:a="http://schemas.openxmlformats.org/drawingml/2006/main" noChangeAspect="1"/>
-                  </wp:cNvGraphicFramePr>
-                  <a:graphic xmlns:a="http://schemas.openxmlformats.org/drawingml/2006/main">
-                    <a:graphicData uri="http://schemas.openxmlformats.org/drawingml/2006/picture">
-                      <pic:pic xmlns:pic="http://schemas.openxmlformats.org/drawingml/2006/picture">
-                        <pic:nvPicPr>
-                          <pic:cNvPr id="0" name="Picture 40" descr="C:\Users\user\AppData\Local\Microsoft\Windows\INetCache\Content.Word\6.png"/>
-                          <pic:cNvPicPr>
-                            <a:picLocks noChangeAspect="1" noChangeArrowheads="1"/>
-                          </pic:cNvPicPr>
-                        </pic:nvPicPr>
-                        <pic:blipFill>
-                          <a:blip r:embed="rId54" cstate="print">
-                            <a:extLst>
-                              <a:ext uri="{28A0092B-C50C-407E-A947-70E740481C1C}">
-                                <a14:useLocalDpi xmlns:a14="http://schemas.microsoft.com/office/drawing/2010/main" val="0"/>
-                              </a:ext>
-                            </a:extLst>
-                          </a:blip>
-                          <a:srcRect/>
-                          <a:stretch>
-                            <a:fillRect/>
-                          </a:stretch>
-                        </pic:blipFill>
-                        <pic:spPr bwMode="auto">
-                          <a:xfrm>
-                            <a:off x="0" y="0"/>
-                            <a:ext cx="1630045" cy="819150"/>
-                          </a:xfrm>
-                          <a:prstGeom prst="rect">
-                            <a:avLst/>
-                          </a:prstGeom>
-                          <a:noFill/>
-                          <a:ln>
-                            <a:noFill/>
-                          </a:ln>
-                        </pic:spPr>
-                      </pic:pic>
-                    </a:graphicData>
-                  </a:graphic>
-                </wp:inline>
-              </w:drawing>
-            </w:r>
-          </w:p>
-          <w:p>
-            <w:pPr>
-              <w:rPr>
-                <w:rFonts w:eastAsia="Calibri" w:cs="Times New Roman"/>
-              </w:rPr>
-            </w:pPr>
-          </w:p>
-        </w:tc>
-        <w:tc>
-          <w:tcPr>
-            <w:tcW w:w="3032" w:type="dxa"/>
-          </w:tcPr>
-          <w:p>
-            <w:pPr>
-              <w:rPr>
-                <w:rFonts w:eastAsia="Calibri" w:cs="Times New Roman"/>
-                <w:lang w:val="en-US"/>
-              </w:rPr>
-            </w:pPr>
-            <w:r>
-              <w:rPr>
-                <w:rFonts w:eastAsia="Calibri" w:cs="Times New Roman"/>
-              </w:rPr>
-              <w:t>Sistem</w:t>
-            </w:r>
-            <w:r>
-              <w:rPr>
-                <w:rFonts w:eastAsia="Calibri" w:cs="Times New Roman"/>
-                <w:lang w:val="en-US"/>
-              </w:rPr>
-              <w:t xml:space="preserve"> tidak</w:t>
-            </w:r>
-            <w:r>
-              <w:rPr>
-                <w:rFonts w:eastAsia="Calibri" w:cs="Times New Roman"/>
-              </w:rPr>
-              <w:t xml:space="preserve"> akan </w:t>
-            </w:r>
-            <w:r>
-              <w:rPr>
-                <w:rFonts w:eastAsia="Calibri" w:cs="Times New Roman"/>
-                <w:lang w:val="en-US"/>
-              </w:rPr>
-              <w:t>mengubah password yang disimpan di database.</w:t>
-            </w:r>
-          </w:p>
-          <w:p>
-            <w:pPr>
-              <w:rPr>
-                <w:rFonts w:eastAsia="Calibri" w:cs="Times New Roman"/>
-                <w:lang w:val="en-US"/>
-              </w:rPr>
-            </w:pPr>
-          </w:p>
-          <w:p>
-            <w:pPr>
-              <w:rPr>
-                <w:rFonts w:eastAsia="Calibri" w:cs="Times New Roman"/>
-                <w:lang w:val="en-US"/>
-              </w:rPr>
-            </w:pPr>
-            <w:r>
-              <w:rPr>
-                <w:rFonts w:eastAsia="Calibri" w:cs="Times New Roman"/>
-              </w:rPr>
-              <w:t>Hasil :</w:t>
-            </w:r>
-          </w:p>
-          <w:p>
-            <w:pPr>
-              <w:jc w:val="center"/>
-              <w:rPr>
-                <w:rFonts w:eastAsia="Calibri" w:cs="Times New Roman"/>
-                <w:lang w:val="en-US"/>
-              </w:rPr>
-            </w:pPr>
-            <w:r>
-              <w:rPr>
-                <w:rFonts w:eastAsia="Calibri" w:cs="Times New Roman"/>
-                <w:noProof/>
-                <w:lang w:val="en-US"/>
-              </w:rPr>
-              <w:drawing>
-                <wp:inline distT="0" distB="0" distL="0" distR="0" wp14:anchorId="31E8A05E" wp14:editId="445D0666">
-                  <wp:extent cx="1777365" cy="958215"/>
-                  <wp:effectExtent l="0" t="0" r="0" b="0"/>
-                  <wp:docPr id="48" name="Picture 48" descr="produk"/>
-                  <wp:cNvGraphicFramePr>
-                    <a:graphicFrameLocks xmlns:a="http://schemas.openxmlformats.org/drawingml/2006/main" noChangeAspect="1"/>
-                  </wp:cNvGraphicFramePr>
-                  <a:graphic xmlns:a="http://schemas.openxmlformats.org/drawingml/2006/main">
-                    <a:graphicData uri="http://schemas.openxmlformats.org/drawingml/2006/picture">
-                      <pic:pic xmlns:pic="http://schemas.openxmlformats.org/drawingml/2006/picture">
-                        <pic:nvPicPr>
-                          <pic:cNvPr id="0" name="Picture 39" descr="produk"/>
                           <pic:cNvPicPr>
                             <a:picLocks noChangeAspect="1" noChangeArrowheads="1"/>
                           </pic:cNvPicPr>
@@ -38606,6 +39327,297 @@
           </w:p>
         </w:tc>
       </w:tr>
+      <w:tr>
+        <w:tc>
+          <w:tcPr>
+            <w:tcW w:w="704" w:type="dxa"/>
+          </w:tcPr>
+          <w:p>
+            <w:pPr>
+              <w:rPr>
+                <w:rFonts w:eastAsia="Calibri" w:cs="Times New Roman"/>
+              </w:rPr>
+            </w:pPr>
+            <w:r>
+              <w:rPr>
+                <w:rFonts w:eastAsia="Calibri" w:cs="Times New Roman"/>
+              </w:rPr>
+              <w:t>2</w:t>
+            </w:r>
+          </w:p>
+        </w:tc>
+        <w:tc>
+          <w:tcPr>
+            <w:tcW w:w="2780" w:type="dxa"/>
+          </w:tcPr>
+          <w:p>
+            <w:pPr>
+              <w:rPr>
+                <w:rFonts w:eastAsia="Calibri" w:cs="Times New Roman"/>
+                <w:lang w:val="en-US"/>
+              </w:rPr>
+            </w:pPr>
+            <w:r>
+              <w:rPr>
+                <w:rFonts w:eastAsia="Calibri" w:cs="Times New Roman"/>
+                <w:lang w:val="en-US"/>
+              </w:rPr>
+              <w:t>Mengubah data profil tanpa password.</w:t>
+            </w:r>
+          </w:p>
+          <w:p>
+            <w:pPr>
+              <w:rPr>
+                <w:rFonts w:eastAsia="Calibri" w:cs="Times New Roman"/>
+                <w:lang w:val="en-US"/>
+              </w:rPr>
+            </w:pPr>
+          </w:p>
+          <w:p>
+            <w:pPr>
+              <w:rPr>
+                <w:rFonts w:eastAsia="Calibri" w:cs="Times New Roman"/>
+                <w:lang w:val="en-US"/>
+              </w:rPr>
+            </w:pPr>
+          </w:p>
+          <w:p>
+            <w:pPr>
+              <w:rPr>
+                <w:rFonts w:eastAsia="Calibri" w:cs="Times New Roman"/>
+                <w:lang w:val="en-US"/>
+              </w:rPr>
+            </w:pPr>
+            <w:r>
+              <w:rPr>
+                <w:rFonts w:eastAsia="Calibri" w:cs="Times New Roman"/>
+              </w:rPr>
+              <w:t>Tes case :</w:t>
+            </w:r>
+          </w:p>
+          <w:p>
+            <w:pPr>
+              <w:jc w:val="center"/>
+              <w:rPr>
+                <w:rFonts w:eastAsia="Calibri" w:cs="Times New Roman"/>
+                <w:lang w:val="en-US"/>
+              </w:rPr>
+            </w:pPr>
+            <w:r>
+              <w:rPr>
+                <w:rFonts w:eastAsia="Calibri" w:cs="Times New Roman"/>
+                <w:noProof/>
+                <w:lang w:val="en-US"/>
+              </w:rPr>
+              <w:drawing>
+                <wp:inline distT="0" distB="0" distL="0" distR="0" wp14:anchorId="06C14A07" wp14:editId="4041A876">
+                  <wp:extent cx="1630045" cy="819150"/>
+                  <wp:effectExtent l="0" t="0" r="8255" b="0"/>
+                  <wp:docPr id="41" name="Picture 41" descr="C:\Users\user\AppData\Local\Microsoft\Windows\INetCache\Content.Word\6.png"/>
+                  <wp:cNvGraphicFramePr>
+                    <a:graphicFrameLocks xmlns:a="http://schemas.openxmlformats.org/drawingml/2006/main" noChangeAspect="1"/>
+                  </wp:cNvGraphicFramePr>
+                  <a:graphic xmlns:a="http://schemas.openxmlformats.org/drawingml/2006/main">
+                    <a:graphicData uri="http://schemas.openxmlformats.org/drawingml/2006/picture">
+                      <pic:pic xmlns:pic="http://schemas.openxmlformats.org/drawingml/2006/picture">
+                        <pic:nvPicPr>
+                          <pic:cNvPr id="0" name="Picture 40" descr="C:\Users\user\AppData\Local\Microsoft\Windows\INetCache\Content.Word\6.png"/>
+                          <pic:cNvPicPr>
+                            <a:picLocks noChangeAspect="1" noChangeArrowheads="1"/>
+                          </pic:cNvPicPr>
+                        </pic:nvPicPr>
+                        <pic:blipFill>
+                          <a:blip r:embed="rId55" cstate="print">
+                            <a:extLst>
+                              <a:ext uri="{28A0092B-C50C-407E-A947-70E740481C1C}">
+                                <a14:useLocalDpi xmlns:a14="http://schemas.microsoft.com/office/drawing/2010/main" val="0"/>
+                              </a:ext>
+                            </a:extLst>
+                          </a:blip>
+                          <a:srcRect/>
+                          <a:stretch>
+                            <a:fillRect/>
+                          </a:stretch>
+                        </pic:blipFill>
+                        <pic:spPr bwMode="auto">
+                          <a:xfrm>
+                            <a:off x="0" y="0"/>
+                            <a:ext cx="1630045" cy="819150"/>
+                          </a:xfrm>
+                          <a:prstGeom prst="rect">
+                            <a:avLst/>
+                          </a:prstGeom>
+                          <a:noFill/>
+                          <a:ln>
+                            <a:noFill/>
+                          </a:ln>
+                        </pic:spPr>
+                      </pic:pic>
+                    </a:graphicData>
+                  </a:graphic>
+                </wp:inline>
+              </w:drawing>
+            </w:r>
+          </w:p>
+          <w:p>
+            <w:pPr>
+              <w:rPr>
+                <w:rFonts w:eastAsia="Calibri" w:cs="Times New Roman"/>
+              </w:rPr>
+            </w:pPr>
+          </w:p>
+        </w:tc>
+        <w:tc>
+          <w:tcPr>
+            <w:tcW w:w="3032" w:type="dxa"/>
+          </w:tcPr>
+          <w:p>
+            <w:pPr>
+              <w:rPr>
+                <w:rFonts w:eastAsia="Calibri" w:cs="Times New Roman"/>
+                <w:lang w:val="en-US"/>
+              </w:rPr>
+            </w:pPr>
+            <w:r>
+              <w:rPr>
+                <w:rFonts w:eastAsia="Calibri" w:cs="Times New Roman"/>
+              </w:rPr>
+              <w:t>Sistem</w:t>
+            </w:r>
+            <w:r>
+              <w:rPr>
+                <w:rFonts w:eastAsia="Calibri" w:cs="Times New Roman"/>
+                <w:lang w:val="en-US"/>
+              </w:rPr>
+              <w:t xml:space="preserve"> tidak</w:t>
+            </w:r>
+            <w:r>
+              <w:rPr>
+                <w:rFonts w:eastAsia="Calibri" w:cs="Times New Roman"/>
+              </w:rPr>
+              <w:t xml:space="preserve"> akan </w:t>
+            </w:r>
+            <w:r>
+              <w:rPr>
+                <w:rFonts w:eastAsia="Calibri" w:cs="Times New Roman"/>
+                <w:lang w:val="en-US"/>
+              </w:rPr>
+              <w:t>mengubah password yang disimpan di database.</w:t>
+            </w:r>
+          </w:p>
+          <w:p>
+            <w:pPr>
+              <w:rPr>
+                <w:rFonts w:eastAsia="Calibri" w:cs="Times New Roman"/>
+                <w:lang w:val="en-US"/>
+              </w:rPr>
+            </w:pPr>
+          </w:p>
+          <w:p>
+            <w:pPr>
+              <w:rPr>
+                <w:rFonts w:eastAsia="Calibri" w:cs="Times New Roman"/>
+                <w:lang w:val="en-US"/>
+              </w:rPr>
+            </w:pPr>
+            <w:r>
+              <w:rPr>
+                <w:rFonts w:eastAsia="Calibri" w:cs="Times New Roman"/>
+              </w:rPr>
+              <w:t>Hasil :</w:t>
+            </w:r>
+          </w:p>
+          <w:p>
+            <w:pPr>
+              <w:jc w:val="center"/>
+              <w:rPr>
+                <w:rFonts w:eastAsia="Calibri" w:cs="Times New Roman"/>
+                <w:lang w:val="en-US"/>
+              </w:rPr>
+            </w:pPr>
+            <w:r>
+              <w:rPr>
+                <w:rFonts w:eastAsia="Calibri" w:cs="Times New Roman"/>
+                <w:noProof/>
+                <w:lang w:val="en-US"/>
+              </w:rPr>
+              <w:drawing>
+                <wp:inline distT="0" distB="0" distL="0" distR="0" wp14:anchorId="31E8A05E" wp14:editId="445D0666">
+                  <wp:extent cx="1777365" cy="958215"/>
+                  <wp:effectExtent l="0" t="0" r="0" b="0"/>
+                  <wp:docPr id="48" name="Picture 48" descr="produk"/>
+                  <wp:cNvGraphicFramePr>
+                    <a:graphicFrameLocks xmlns:a="http://schemas.openxmlformats.org/drawingml/2006/main" noChangeAspect="1"/>
+                  </wp:cNvGraphicFramePr>
+                  <a:graphic xmlns:a="http://schemas.openxmlformats.org/drawingml/2006/main">
+                    <a:graphicData uri="http://schemas.openxmlformats.org/drawingml/2006/picture">
+                      <pic:pic xmlns:pic="http://schemas.openxmlformats.org/drawingml/2006/picture">
+                        <pic:nvPicPr>
+                          <pic:cNvPr id="0" name="Picture 39" descr="produk"/>
+                          <pic:cNvPicPr>
+                            <a:picLocks noChangeAspect="1" noChangeArrowheads="1"/>
+                          </pic:cNvPicPr>
+                        </pic:nvPicPr>
+                        <pic:blipFill>
+                          <a:blip r:embed="rId58" cstate="print">
+                            <a:extLst>
+                              <a:ext uri="{28A0092B-C50C-407E-A947-70E740481C1C}">
+                                <a14:useLocalDpi xmlns:a14="http://schemas.microsoft.com/office/drawing/2010/main" val="0"/>
+                              </a:ext>
+                            </a:extLst>
+                          </a:blip>
+                          <a:srcRect/>
+                          <a:stretch>
+                            <a:fillRect/>
+                          </a:stretch>
+                        </pic:blipFill>
+                        <pic:spPr bwMode="auto">
+                          <a:xfrm>
+                            <a:off x="0" y="0"/>
+                            <a:ext cx="1777365" cy="958215"/>
+                          </a:xfrm>
+                          <a:prstGeom prst="rect">
+                            <a:avLst/>
+                          </a:prstGeom>
+                          <a:noFill/>
+                          <a:ln>
+                            <a:noFill/>
+                          </a:ln>
+                        </pic:spPr>
+                      </pic:pic>
+                    </a:graphicData>
+                  </a:graphic>
+                </wp:inline>
+              </w:drawing>
+            </w:r>
+          </w:p>
+          <w:p>
+            <w:pPr>
+              <w:rPr>
+                <w:rFonts w:eastAsia="Calibri" w:cs="Times New Roman"/>
+              </w:rPr>
+            </w:pPr>
+          </w:p>
+        </w:tc>
+        <w:tc>
+          <w:tcPr>
+            <w:tcW w:w="1411" w:type="dxa"/>
+          </w:tcPr>
+          <w:p>
+            <w:pPr>
+              <w:rPr>
+                <w:rFonts w:eastAsia="Calibri" w:cs="Times New Roman"/>
+              </w:rPr>
+            </w:pPr>
+            <w:r>
+              <w:rPr>
+                <w:rFonts w:eastAsia="Calibri" w:cs="Times New Roman"/>
+              </w:rPr>
+              <w:t>Valid</w:t>
+            </w:r>
+          </w:p>
+        </w:tc>
+      </w:tr>
     </w:tbl>
     <w:p>
       <w:pPr>
@@ -38616,17 +39628,60 @@
     </w:p>
     <w:p>
       <w:pPr>
-        <w:ind w:firstLine="567"/>
-        <w:rPr>
-          <w:lang w:val="en-US"/>
-        </w:rPr>
-      </w:pPr>
-      <w:r>
-        <w:rPr>
-          <w:lang w:val="en-US"/>
-        </w:rPr>
-        <w:t>Tabel Pengujian BlackBox Testing pada Produk</w:t>
-      </w:r>
+        <w:pStyle w:val="Caption"/>
+        <w:rPr>
+          <w:sz w:val="22"/>
+          <w:lang w:val="en-US"/>
+        </w:rPr>
+      </w:pPr>
+      <w:bookmarkStart w:id="101" w:name="_Toc76052415"/>
+      <w:bookmarkStart w:id="102" w:name="_Toc76052442"/>
+      <w:r>
+        <w:rPr>
+          <w:sz w:val="22"/>
+        </w:rPr>
+        <w:t>Tabel 4.</w:t>
+      </w:r>
+      <w:r>
+        <w:rPr>
+          <w:sz w:val="22"/>
+        </w:rPr>
+        <w:fldChar w:fldCharType="begin"/>
+      </w:r>
+      <w:r>
+        <w:rPr>
+          <w:sz w:val="22"/>
+        </w:rPr>
+        <w:instrText xml:space="preserve"> SEQ Tabel_4. \* ARABIC </w:instrText>
+      </w:r>
+      <w:r>
+        <w:rPr>
+          <w:sz w:val="22"/>
+        </w:rPr>
+        <w:fldChar w:fldCharType="separate"/>
+      </w:r>
+      <w:r>
+        <w:rPr>
+          <w:noProof/>
+          <w:sz w:val="22"/>
+        </w:rPr>
+        <w:t>6</w:t>
+      </w:r>
+      <w:r>
+        <w:rPr>
+          <w:sz w:val="22"/>
+        </w:rPr>
+        <w:fldChar w:fldCharType="end"/>
+      </w:r>
+      <w:r>
+        <w:rPr>
+          <w:sz w:val="22"/>
+          <w:lang w:val="en-US"/>
+        </w:rPr>
+        <w:t xml:space="preserve"> Pengujian BlackBox Testing pada Produk</w:t>
+      </w:r>
+      <w:bookmarkEnd w:id="101"/>
+      <w:bookmarkEnd w:id="102"/>
     </w:p>
     <w:tbl>
       <w:tblPr>
@@ -38793,7 +39848,7 @@
               <w:lastRenderedPageBreak/>
               <w:pict>
                 <v:shape id="_x0000_i1053" type="#_x0000_t75" style="width:128.45pt;height:61.65pt">
-                  <v:imagedata r:id="rId58" o:title="1"/>
+                  <v:imagedata r:id="rId59" o:title="1"/>
                 </v:shape>
               </w:pict>
             </w:r>
@@ -38873,7 +39928,7 @@
               <w:lastRenderedPageBreak/>
               <w:pict>
                 <v:shape id="_x0000_i1054" type="#_x0000_t75" style="width:139.4pt;height:69.7pt">
-                  <v:imagedata r:id="rId59" o:title="2"/>
+                  <v:imagedata r:id="rId60" o:title="2"/>
                 </v:shape>
               </w:pict>
             </w:r>
@@ -38979,7 +40034,7 @@
               </w:rPr>
               <w:pict w14:anchorId="3CC0009F">
                 <v:shape id="_x0000_i1055" type="#_x0000_t75" style="width:128.45pt;height:61.65pt">
-                  <v:imagedata r:id="rId58" o:title="1"/>
+                  <v:imagedata r:id="rId59" o:title="1"/>
                 </v:shape>
               </w:pict>
             </w:r>
@@ -39057,7 +40112,7 @@
               </w:rPr>
               <w:pict>
                 <v:shape id="_x0000_i1056" type="#_x0000_t75" style="width:140.55pt;height:25.9pt">
-                  <v:imagedata r:id="rId60" o:title="4"/>
+                  <v:imagedata r:id="rId61" o:title="4"/>
                 </v:shape>
               </w:pict>
             </w:r>
@@ -39169,7 +40224,7 @@
               </w:rPr>
               <w:pict>
                 <v:shape id="_x0000_i1057" type="#_x0000_t75" style="width:127.85pt;height:84.65pt">
-                  <v:imagedata r:id="rId61" o:title="6"/>
+                  <v:imagedata r:id="rId62" o:title="6"/>
                 </v:shape>
               </w:pict>
             </w:r>
@@ -39239,7 +40294,7 @@
               </w:rPr>
               <w:pict>
                 <v:shape id="_x0000_i1058" type="#_x0000_t75" style="width:139.95pt;height:47.25pt">
-                  <v:imagedata r:id="rId62" o:title="3"/>
+                  <v:imagedata r:id="rId63" o:title="3"/>
                 </v:shape>
               </w:pict>
             </w:r>
@@ -39354,7 +40409,7 @@
               <w:lastRenderedPageBreak/>
               <w:pict>
                 <v:shape id="_x0000_i1059" type="#_x0000_t75" style="width:128.45pt;height:27.65pt">
-                  <v:imagedata r:id="rId63" o:title="5"/>
+                  <v:imagedata r:id="rId64" o:title="5"/>
                 </v:shape>
               </w:pict>
             </w:r>
@@ -39426,7 +40481,7 @@
               <w:lastRenderedPageBreak/>
               <w:pict>
                 <v:shape id="_x0000_i1060" type="#_x0000_t75" style="width:140.55pt;height:17.85pt">
-                  <v:imagedata r:id="rId64" o:title="7"/>
+                  <v:imagedata r:id="rId65" o:title="7"/>
                 </v:shape>
               </w:pict>
             </w:r>
@@ -39470,17 +40525,60 @@
     </w:p>
     <w:p>
       <w:pPr>
-        <w:ind w:firstLine="567"/>
-        <w:rPr>
-          <w:lang w:val="en-US"/>
-        </w:rPr>
-      </w:pPr>
-      <w:r>
-        <w:rPr>
-          <w:lang w:val="en-US"/>
-        </w:rPr>
-        <w:t>Tabel Pengujian BlackBox Testing pada barang Masuk</w:t>
-      </w:r>
+        <w:pStyle w:val="Caption"/>
+        <w:rPr>
+          <w:sz w:val="22"/>
+          <w:lang w:val="en-US"/>
+        </w:rPr>
+      </w:pPr>
+      <w:bookmarkStart w:id="103" w:name="_Toc76052416"/>
+      <w:bookmarkStart w:id="104" w:name="_Toc76052443"/>
+      <w:r>
+        <w:rPr>
+          <w:sz w:val="22"/>
+        </w:rPr>
+        <w:t>Tabel 4.</w:t>
+      </w:r>
+      <w:r>
+        <w:rPr>
+          <w:sz w:val="22"/>
+        </w:rPr>
+        <w:fldChar w:fldCharType="begin"/>
+      </w:r>
+      <w:r>
+        <w:rPr>
+          <w:sz w:val="22"/>
+        </w:rPr>
+        <w:instrText xml:space="preserve"> SEQ Tabel_4. \* ARABIC </w:instrText>
+      </w:r>
+      <w:r>
+        <w:rPr>
+          <w:sz w:val="22"/>
+        </w:rPr>
+        <w:fldChar w:fldCharType="separate"/>
+      </w:r>
+      <w:r>
+        <w:rPr>
+          <w:noProof/>
+          <w:sz w:val="22"/>
+        </w:rPr>
+        <w:t>7</w:t>
+      </w:r>
+      <w:r>
+        <w:rPr>
+          <w:sz w:val="22"/>
+        </w:rPr>
+        <w:fldChar w:fldCharType="end"/>
+      </w:r>
+      <w:r>
+        <w:rPr>
+          <w:sz w:val="22"/>
+          <w:lang w:val="en-US"/>
+        </w:rPr>
+        <w:t xml:space="preserve"> Pengujian BlackBox Testing pada barang Masuk</w:t>
+      </w:r>
+      <w:bookmarkEnd w:id="103"/>
+      <w:bookmarkEnd w:id="104"/>
     </w:p>
     <w:tbl>
       <w:tblPr>
@@ -40230,17 +41328,60 @@
     </w:p>
     <w:p>
       <w:pPr>
-        <w:ind w:firstLine="567"/>
-        <w:rPr>
-          <w:lang w:val="en-US"/>
-        </w:rPr>
-      </w:pPr>
-      <w:r>
-        <w:rPr>
-          <w:lang w:val="en-US"/>
-        </w:rPr>
-        <w:t>Tabel Pengujian BlackBox Testing pada peramalan</w:t>
-      </w:r>
+        <w:pStyle w:val="Caption"/>
+        <w:rPr>
+          <w:sz w:val="22"/>
+          <w:lang w:val="en-US"/>
+        </w:rPr>
+      </w:pPr>
+      <w:bookmarkStart w:id="105" w:name="_Toc76052417"/>
+      <w:bookmarkStart w:id="106" w:name="_Toc76052444"/>
+      <w:r>
+        <w:rPr>
+          <w:sz w:val="22"/>
+        </w:rPr>
+        <w:t>Tabel 4.</w:t>
+      </w:r>
+      <w:r>
+        <w:rPr>
+          <w:sz w:val="22"/>
+        </w:rPr>
+        <w:fldChar w:fldCharType="begin"/>
+      </w:r>
+      <w:r>
+        <w:rPr>
+          <w:sz w:val="22"/>
+        </w:rPr>
+        <w:instrText xml:space="preserve"> SEQ Tabel_4. \* ARABIC </w:instrText>
+      </w:r>
+      <w:r>
+        <w:rPr>
+          <w:sz w:val="22"/>
+        </w:rPr>
+        <w:fldChar w:fldCharType="separate"/>
+      </w:r>
+      <w:r>
+        <w:rPr>
+          <w:noProof/>
+          <w:sz w:val="22"/>
+        </w:rPr>
+        <w:t>8</w:t>
+      </w:r>
+      <w:r>
+        <w:rPr>
+          <w:sz w:val="22"/>
+        </w:rPr>
+        <w:fldChar w:fldCharType="end"/>
+      </w:r>
+      <w:r>
+        <w:rPr>
+          <w:sz w:val="22"/>
+          <w:lang w:val="en-US"/>
+        </w:rPr>
+        <w:t xml:space="preserve"> Pengujian BlackBox Testing pada peramalan</w:t>
+      </w:r>
+      <w:bookmarkEnd w:id="105"/>
+      <w:bookmarkEnd w:id="106"/>
     </w:p>
     <w:tbl>
       <w:tblPr>
@@ -40693,8 +41834,8 @@
           <w:lang w:val="en-US"/>
         </w:rPr>
         <w:sectPr>
-          <w:headerReference w:type="default" r:id="rId65"/>
-          <w:footerReference w:type="default" r:id="rId66"/>
+          <w:headerReference w:type="default" r:id="rId66"/>
+          <w:footerReference w:type="default" r:id="rId67"/>
           <w:pgSz w:w="11906" w:h="16838"/>
           <w:pgMar w:top="2268" w:right="1701" w:bottom="1701" w:left="2268" w:header="709" w:footer="709" w:gutter="0"/>
           <w:cols w:space="708"/>
@@ -40710,12 +41851,12 @@
           <w:lang w:val="en-US"/>
         </w:rPr>
       </w:pPr>
-      <w:bookmarkStart w:id="91" w:name="_Toc76047854"/>
+      <w:bookmarkStart w:id="107" w:name="_Toc76047854"/>
       <w:r>
         <w:lastRenderedPageBreak/>
         <w:t>DAFTAR PUTAKA</w:t>
       </w:r>
-      <w:bookmarkEnd w:id="91"/>
+      <w:bookmarkEnd w:id="107"/>
     </w:p>
     <w:p>
       <w:pPr>
@@ -41723,14 +42864,14 @@
           <w:sz w:val="44"/>
         </w:rPr>
       </w:pPr>
-      <w:bookmarkStart w:id="92" w:name="_Toc76047855"/>
+      <w:bookmarkStart w:id="108" w:name="_Toc76047855"/>
       <w:r>
         <w:rPr>
           <w:sz w:val="44"/>
         </w:rPr>
         <w:t>LAMPIRAN</w:t>
       </w:r>
-      <w:bookmarkEnd w:id="92"/>
+      <w:bookmarkEnd w:id="108"/>
     </w:p>
     <w:p>
       <w:pPr>
@@ -41882,7 +43023,7 @@
           <w:rPr>
             <w:noProof/>
           </w:rPr>
-          <w:t>ix</w:t>
+          <w:t>x</w:t>
         </w:r>
         <w:r>
           <w:rPr>
@@ -42129,7 +43270,7 @@
           <w:rPr>
             <w:noProof/>
           </w:rPr>
-          <w:t>21</w:t>
+          <w:t>20</w:t>
         </w:r>
         <w:r>
           <w:rPr>
@@ -42190,7 +43331,7 @@
           <w:rPr>
             <w:noProof/>
           </w:rPr>
-          <w:t>52</w:t>
+          <w:t>41</w:t>
         </w:r>
         <w:r>
           <w:rPr>
@@ -48440,7 +49581,7 @@
   <a:extraClrSchemeLst/>
   <a:extLst>
     <a:ext uri="{05A4C25C-085E-4340-85A3-A5531E510DB2}">
-      <thm15:themeFamily xmlns:thm15="http://schemas.microsoft.com/office/thememl/2012/main" xmlns="" name="Office Theme" id="{62F939B6-93AF-4DB8-9C6B-D6C7DFDC589F}" vid="{4A3C46E8-61CC-4603-A589-7422A47A8E4A}"/>
+      <thm15:themeFamily xmlns="" xmlns:thm15="http://schemas.microsoft.com/office/thememl/2012/main" name="Office Theme" id="{62F939B6-93AF-4DB8-9C6B-D6C7DFDC589F}" vid="{4A3C46E8-61CC-4603-A589-7422A47A8E4A}"/>
     </a:ext>
   </a:extLst>
 </a:theme>
@@ -48451,7 +49592,7 @@
 </file>
 
 <file path=customXml/itemProps1.xml><?xml version="1.0" encoding="utf-8"?>
-<ds:datastoreItem xmlns:ds="http://schemas.openxmlformats.org/officeDocument/2006/customXml" ds:itemID="{5C3A9E8D-6DD5-4698-BDF6-55520EE340AD}">
+<ds:datastoreItem xmlns:ds="http://schemas.openxmlformats.org/officeDocument/2006/customXml" ds:itemID="{67EFF00E-1F9B-434B-B64D-9195F5D59AA4}">
   <ds:schemaRefs>
     <ds:schemaRef ds:uri="http://schemas.openxmlformats.org/officeDocument/2006/bibliography"/>
   </ds:schemaRefs>
